--- a/Optimal_control_strategies.docx
+++ b/Optimal_control_strategies.docx
@@ -25,8 +25,19 @@
           <w:sz w:val="56"/>
           <w:szCs w:val="56"/>
         </w:rPr>
-        <w:t>Optimal control strategies to prevent the hospital beds collapse during Covid-19 outbreak</w:t>
-      </w:r>
+        <w:t xml:space="preserve">Optimal control strategies to prevent the hospital beds collapse during Covid-19 </w:t>
+      </w:r>
+      <w:proofErr w:type="gramStart"/>
+      <w:r>
+        <w:rPr>
+          <w:rFonts w:ascii="Arial Nova Cond Light" w:hAnsi="Arial Nova Cond Light" w:cs="Biome Light"/>
+          <w:color w:val="000000"/>
+          <w:sz w:val="56"/>
+          <w:szCs w:val="56"/>
+        </w:rPr>
+        <w:t>outbreak</w:t>
+      </w:r>
+      <w:proofErr w:type="gramEnd"/>
     </w:p>
     <w:p>
       <w:pPr>
@@ -90,25 +101,42 @@
           <w:sz w:val="24"/>
           <w:szCs w:val="24"/>
         </w:rPr>
-        <w:t xml:space="preserve"> world has faced a serious challenge since the breakout of corona-virus started </w:t>
-      </w:r>
-      <w:proofErr w:type="spellStart"/>
-      <w:r>
-        <w:rPr>
-          <w:rFonts w:ascii="Times New Roman" w:hAnsi="Times New Roman" w:cs="Times New Roman"/>
-          <w:sz w:val="24"/>
-          <w:szCs w:val="24"/>
-        </w:rPr>
-        <w:t>inWuhan</w:t>
-      </w:r>
-      <w:proofErr w:type="spellEnd"/>
-      <w:r>
-        <w:rPr>
-          <w:rFonts w:ascii="Times New Roman" w:hAnsi="Times New Roman" w:cs="Times New Roman"/>
-          <w:sz w:val="24"/>
-          <w:szCs w:val="24"/>
-        </w:rPr>
-        <w:t>, China. The deathly disease has killed about 1</w:t>
+        <w:t xml:space="preserve"> world has faced a serious challenge since the breakout of </w:t>
+      </w:r>
+      <w:proofErr w:type="gramStart"/>
+      <w:r>
+        <w:rPr>
+          <w:rFonts w:ascii="Times New Roman" w:hAnsi="Times New Roman" w:cs="Times New Roman"/>
+          <w:sz w:val="24"/>
+          <w:szCs w:val="24"/>
+        </w:rPr>
+        <w:t>corona-virus</w:t>
+      </w:r>
+      <w:proofErr w:type="gramEnd"/>
+      <w:r>
+        <w:rPr>
+          <w:rFonts w:ascii="Times New Roman" w:hAnsi="Times New Roman" w:cs="Times New Roman"/>
+          <w:sz w:val="24"/>
+          <w:szCs w:val="24"/>
+        </w:rPr>
+        <w:t xml:space="preserve"> started inWuhan, China. The </w:t>
+      </w:r>
+      <w:r>
+        <w:rPr>
+          <w:rFonts w:ascii="Times New Roman" w:hAnsi="Times New Roman" w:cs="Times New Roman"/>
+          <w:sz w:val="24"/>
+          <w:szCs w:val="24"/>
+          <w:u w:val="single"/>
+        </w:rPr>
+        <w:t>deathly</w:t>
+      </w:r>
+      <w:r>
+        <w:rPr>
+          <w:rFonts w:ascii="Times New Roman" w:hAnsi="Times New Roman" w:cs="Times New Roman"/>
+          <w:sz w:val="24"/>
+          <w:szCs w:val="24"/>
+        </w:rPr>
+        <w:t xml:space="preserve"> disease has killed about 1</w:t>
       </w:r>
       <w:r>
         <w:rPr>
@@ -174,7 +202,7 @@
         </w:rPr>
         <w:t xml:space="preserve"> </w:t>
       </w:r>
-      <w:proofErr w:type="spellStart"/>
+      <w:proofErr w:type="gramStart"/>
       <w:r>
         <w:rPr>
           <w:rFonts w:ascii="Times New Roman" w:hAnsi="Times New Roman" w:cs="Times New Roman"/>
@@ -183,7 +211,7 @@
         </w:rPr>
         <w:t>millions</w:t>
       </w:r>
-      <w:proofErr w:type="spellEnd"/>
+      <w:proofErr w:type="gramEnd"/>
       <w:r>
         <w:rPr>
           <w:rFonts w:ascii="Times New Roman" w:hAnsi="Times New Roman" w:cs="Times New Roman"/>
@@ -331,7 +359,25 @@
           <w:sz w:val="24"/>
           <w:szCs w:val="24"/>
         </w:rPr>
-        <w:t xml:space="preserve"> propose the possibility of optimal controls over the susceptible and the infected subjects considering different cost functions in order to see </w:t>
+        <w:t xml:space="preserve"> propose the possibility of optimal controls over the susceptible and the infected subjects considering different cost functions </w:t>
+      </w:r>
+      <w:proofErr w:type="gramStart"/>
+      <w:r>
+        <w:rPr>
+          <w:rFonts w:ascii="Times New Roman" w:hAnsi="Times New Roman" w:cs="Times New Roman"/>
+          <w:sz w:val="24"/>
+          <w:szCs w:val="24"/>
+        </w:rPr>
+        <w:t>in order to</w:t>
+      </w:r>
+      <w:proofErr w:type="gramEnd"/>
+      <w:r>
+        <w:rPr>
+          <w:rFonts w:ascii="Times New Roman" w:hAnsi="Times New Roman" w:cs="Times New Roman"/>
+          <w:sz w:val="24"/>
+          <w:szCs w:val="24"/>
+        </w:rPr>
+        <w:t xml:space="preserve"> see </w:t>
       </w:r>
       <w:r>
         <w:rPr>
@@ -380,17 +426,7 @@
           <w:sz w:val="24"/>
           <w:szCs w:val="24"/>
         </w:rPr>
-        <w:t xml:space="preserve">The optimal control analysis was carried out using the </w:t>
-      </w:r>
-      <w:proofErr w:type="spellStart"/>
-      <w:r>
-        <w:rPr>
-          <w:rFonts w:ascii="KdvpnkMinionProRegular" w:hAnsi="KdvpnkMinionProRegular" w:cs="KdvpnkMinionProRegular"/>
-          <w:color w:val="131413"/>
-          <w:sz w:val="24"/>
-          <w:szCs w:val="24"/>
-        </w:rPr>
-        <w:t>Pontryagin</w:t>
+        <w:t>The optimal control analysis was carried out using the Pontryagin</w:t>
       </w:r>
       <w:r>
         <w:rPr>
@@ -408,17 +444,7 @@
           <w:sz w:val="24"/>
           <w:szCs w:val="24"/>
         </w:rPr>
-        <w:t>s</w:t>
-      </w:r>
-      <w:proofErr w:type="spellEnd"/>
-      <w:r>
-        <w:rPr>
-          <w:rFonts w:ascii="KdvpnkMinionProRegular" w:hAnsi="KdvpnkMinionProRegular" w:cs="KdvpnkMinionProRegular"/>
-          <w:color w:val="131413"/>
-          <w:sz w:val="24"/>
-          <w:szCs w:val="24"/>
-        </w:rPr>
-        <w:t xml:space="preserve"> maximum principle to </w:t>
+        <w:t xml:space="preserve">s maximum principle to </w:t>
       </w:r>
       <w:r>
         <w:rPr>
@@ -436,34 +462,15 @@
           <w:sz w:val="24"/>
           <w:szCs w:val="24"/>
         </w:rPr>
-        <w:t xml:space="preserve">gure out the optimal strategy necessary to curtail the </w:t>
-      </w:r>
-      <w:proofErr w:type="spellStart"/>
-      <w:r>
-        <w:rPr>
-          <w:rFonts w:ascii="KdvpnkMinionProRegular" w:hAnsi="KdvpnkMinionProRegular" w:cs="KdvpnkMinionProRegular"/>
-          <w:color w:val="131413"/>
-          <w:sz w:val="24"/>
-          <w:szCs w:val="24"/>
-        </w:rPr>
-        <w:t>disease.</w:t>
-      </w:r>
-      <w:r>
-        <w:rPr>
-          <w:rFonts w:ascii="Times New Roman" w:hAnsi="Times New Roman" w:cs="Times New Roman"/>
-          <w:sz w:val="24"/>
-          <w:szCs w:val="24"/>
-        </w:rPr>
-        <w:t>and</w:t>
-      </w:r>
-      <w:proofErr w:type="spellEnd"/>
-      <w:r>
-        <w:rPr>
-          <w:rFonts w:ascii="Times New Roman" w:hAnsi="Times New Roman" w:cs="Times New Roman"/>
-          <w:sz w:val="24"/>
-          <w:szCs w:val="24"/>
-        </w:rPr>
-        <w:t xml:space="preserve"> the existence of the optimal solution is assessed.</w:t>
+        <w:t>gure out the optimal strategy necessary to curtail the disease.</w:t>
+      </w:r>
+      <w:r>
+        <w:rPr>
+          <w:rFonts w:ascii="Times New Roman" w:hAnsi="Times New Roman" w:cs="Times New Roman"/>
+          <w:sz w:val="24"/>
+          <w:szCs w:val="24"/>
+        </w:rPr>
+        <w:t>and the existence of the optimal solution is assessed.</w:t>
       </w:r>
       <w:r>
         <w:rPr>
@@ -622,7 +629,17 @@
           <w:sz w:val="24"/>
           <w:szCs w:val="24"/>
         </w:rPr>
-        <w:t>Italy has been severely affected</w:t>
+        <w:t xml:space="preserve">Italy has been severely </w:t>
+      </w:r>
+      <w:proofErr w:type="gramStart"/>
+      <w:r>
+        <w:rPr>
+          <w:rFonts w:ascii="Times New Roman" w:hAnsi="Times New Roman" w:cs="Times New Roman"/>
+          <w:color w:val="131413"/>
+          <w:sz w:val="24"/>
+          <w:szCs w:val="24"/>
+        </w:rPr>
+        <w:t>affected</w:t>
       </w:r>
       <w:r>
         <w:rPr>
@@ -633,6 +650,7 @@
         </w:rPr>
         <w:t>[</w:t>
       </w:r>
+      <w:proofErr w:type="gramEnd"/>
       <w:r>
         <w:rPr>
           <w:rFonts w:ascii="Times New Roman" w:hAnsi="Times New Roman" w:cs="Times New Roman"/>
@@ -658,7 +676,17 @@
           <w:sz w:val="24"/>
           <w:szCs w:val="24"/>
         </w:rPr>
-        <w:t>. After the first indigenous case on 21 February 2020 in Lodi province, several suspect cases (initially epidemiologically linked) began to emerge in the south and southwest territory of Lombardy</w:t>
+        <w:t xml:space="preserve">. After the first indigenous case on 21 February 2020 in Lodi province, several suspect cases (initially epidemiologically linked) began to emerge in the south and southwest territory of </w:t>
+      </w:r>
+      <w:proofErr w:type="gramStart"/>
+      <w:r>
+        <w:rPr>
+          <w:rFonts w:ascii="Times New Roman" w:hAnsi="Times New Roman" w:cs="Times New Roman"/>
+          <w:color w:val="131413"/>
+          <w:sz w:val="24"/>
+          <w:szCs w:val="24"/>
+        </w:rPr>
+        <w:t>Lombardy</w:t>
       </w:r>
       <w:r>
         <w:rPr>
@@ -669,6 +697,7 @@
         </w:rPr>
         <w:t>[</w:t>
       </w:r>
+      <w:proofErr w:type="gramEnd"/>
       <w:r>
         <w:rPr>
           <w:rFonts w:ascii="Times New Roman" w:hAnsi="Times New Roman" w:cs="Times New Roman"/>
@@ -694,7 +723,37 @@
           <w:sz w:val="24"/>
           <w:szCs w:val="24"/>
         </w:rPr>
-        <w:t>. A ‘red zone’, encompassing 11 municipalities where SARS-CoV-2 infection was endemic, was instituted on 22 February 2020, and put on lockdown to contain the emerging threat. A campaign to identify and screen all close contacts with confirmed cases of COVID-19 resulted in taking 691,461 nasal swabs as of 5 April 2020. Of the 128,948 detected cases, 91,246 were currently infected (28,949 hospitalized, 3,977 admitted to intensive care units (ICUs) and 58,320 quarantined at home), 21,815 had been discharged due to recovery and 15,887 had died7. In the early days of the epidemic in Italy, both symptomatic and asymptomatic people underwent screening. A government regulation dated 26 February 2020 limited screening to symptomatic subjects only</w:t>
+        <w:t xml:space="preserve">. A ‘red zone’, encompassing 11 municipalities where SARS-CoV-2 infection was endemic, was instituted on 22 February 2020, and </w:t>
+      </w:r>
+      <w:proofErr w:type="gramStart"/>
+      <w:r>
+        <w:rPr>
+          <w:rFonts w:ascii="Times New Roman" w:hAnsi="Times New Roman" w:cs="Times New Roman"/>
+          <w:color w:val="131413"/>
+          <w:sz w:val="24"/>
+          <w:szCs w:val="24"/>
+        </w:rPr>
+        <w:t>put on</w:t>
+      </w:r>
+      <w:proofErr w:type="gramEnd"/>
+      <w:r>
+        <w:rPr>
+          <w:rFonts w:ascii="Times New Roman" w:hAnsi="Times New Roman" w:cs="Times New Roman"/>
+          <w:color w:val="131413"/>
+          <w:sz w:val="24"/>
+          <w:szCs w:val="24"/>
+        </w:rPr>
+        <w:t xml:space="preserve"> lockdown to contain the emerging threat. A campaign to identify and screen all close contacts with confirmed cases of COVID-19 resulted in taking 691,461 nasal swabs as of 5 April 2020. Of the 128,948 detected cases, 91,246 were currently infected (28,949 hospitalized, 3,977 admitted to intensive care units (ICUs) and 58,320 quarantined at home), 21,815 had been discharged due to recovery and 15,887 had died7. In the early days of the epidemic in Italy, both symptomatic and asymptomatic people underwent screening. A government regulation dated 26 February 2020 limited screening to symptomatic subjects </w:t>
+      </w:r>
+      <w:proofErr w:type="gramStart"/>
+      <w:r>
+        <w:rPr>
+          <w:rFonts w:ascii="Times New Roman" w:hAnsi="Times New Roman" w:cs="Times New Roman"/>
+          <w:color w:val="131413"/>
+          <w:sz w:val="24"/>
+          <w:szCs w:val="24"/>
+        </w:rPr>
+        <w:t>only</w:t>
       </w:r>
       <w:r>
         <w:rPr>
@@ -705,6 +764,7 @@
         </w:rPr>
         <w:t>[</w:t>
       </w:r>
+      <w:proofErr w:type="gramEnd"/>
       <w:r>
         <w:rPr>
           <w:rFonts w:ascii="Times New Roman" w:hAnsi="Times New Roman" w:cs="Times New Roman"/>
@@ -764,7 +824,17 @@
           <w:szCs w:val="24"/>
         </w:rPr>
         <w:lastRenderedPageBreak/>
-        <w:t>entire country</w:t>
+        <w:t xml:space="preserve">entire </w:t>
+      </w:r>
+      <w:proofErr w:type="gramStart"/>
+      <w:r>
+        <w:rPr>
+          <w:rFonts w:ascii="Times New Roman" w:hAnsi="Times New Roman" w:cs="Times New Roman"/>
+          <w:color w:val="131413"/>
+          <w:sz w:val="24"/>
+          <w:szCs w:val="24"/>
+        </w:rPr>
+        <w:t>country</w:t>
       </w:r>
       <w:r>
         <w:rPr>
@@ -775,6 +845,7 @@
         </w:rPr>
         <w:t>[</w:t>
       </w:r>
+      <w:proofErr w:type="gramEnd"/>
       <w:r>
         <w:rPr>
           <w:rFonts w:ascii="Times New Roman" w:hAnsi="Times New Roman" w:cs="Times New Roman"/>
@@ -800,47 +871,17 @@
           <w:sz w:val="24"/>
           <w:szCs w:val="24"/>
         </w:rPr>
-        <w:t xml:space="preserve"> and progressively stricter restrictions were adopted. COVID-19 displays peculiar epidemiological traits when compared with previous coronavirus outbreaks of SARS-</w:t>
-      </w:r>
-      <w:proofErr w:type="spellStart"/>
-      <w:r>
-        <w:rPr>
-          <w:rFonts w:ascii="Times New Roman" w:hAnsi="Times New Roman" w:cs="Times New Roman"/>
-          <w:color w:val="131413"/>
-          <w:sz w:val="24"/>
-          <w:szCs w:val="24"/>
-        </w:rPr>
-        <w:t>CoV</w:t>
-      </w:r>
-      <w:proofErr w:type="spellEnd"/>
-      <w:r>
-        <w:rPr>
-          <w:rFonts w:ascii="Times New Roman" w:hAnsi="Times New Roman" w:cs="Times New Roman"/>
-          <w:color w:val="131413"/>
-          <w:sz w:val="24"/>
-          <w:szCs w:val="24"/>
-        </w:rPr>
-        <w:t xml:space="preserve"> and MERS-</w:t>
-      </w:r>
-      <w:proofErr w:type="spellStart"/>
-      <w:r>
-        <w:rPr>
-          <w:rFonts w:ascii="Times New Roman" w:hAnsi="Times New Roman" w:cs="Times New Roman"/>
-          <w:color w:val="131413"/>
-          <w:sz w:val="24"/>
-          <w:szCs w:val="24"/>
-        </w:rPr>
-        <w:t>CoV</w:t>
-      </w:r>
-      <w:proofErr w:type="spellEnd"/>
-      <w:r>
-        <w:rPr>
-          <w:rFonts w:ascii="Times New Roman" w:hAnsi="Times New Roman" w:cs="Times New Roman"/>
-          <w:color w:val="131413"/>
-          <w:sz w:val="24"/>
-          <w:szCs w:val="24"/>
-        </w:rPr>
-        <w:t>. According to Chinese data</w:t>
+        <w:t xml:space="preserve"> and progressively stricter restrictions were adopted. COVID-19 displays peculiar epidemiological traits when compared with previous coronavirus outbreaks of SARS-CoV and MERS-CoV. According to Chinese </w:t>
+      </w:r>
+      <w:proofErr w:type="gramStart"/>
+      <w:r>
+        <w:rPr>
+          <w:rFonts w:ascii="Times New Roman" w:hAnsi="Times New Roman" w:cs="Times New Roman"/>
+          <w:color w:val="131413"/>
+          <w:sz w:val="24"/>
+          <w:szCs w:val="24"/>
+        </w:rPr>
+        <w:t>data</w:t>
       </w:r>
       <w:r>
         <w:rPr>
@@ -851,6 +892,7 @@
         </w:rPr>
         <w:t>[</w:t>
       </w:r>
+      <w:proofErr w:type="gramEnd"/>
       <w:r>
         <w:rPr>
           <w:rFonts w:ascii="Times New Roman" w:hAnsi="Times New Roman" w:cs="Times New Roman"/>
@@ -965,47 +1007,17 @@
           <w:sz w:val="24"/>
           <w:szCs w:val="24"/>
         </w:rPr>
-        <w:t>, which seems comparable, or possibly higher, than for SARS-</w:t>
-      </w:r>
-      <w:proofErr w:type="spellStart"/>
-      <w:r>
-        <w:rPr>
-          <w:rFonts w:ascii="Times New Roman" w:hAnsi="Times New Roman" w:cs="Times New Roman"/>
-          <w:color w:val="131413"/>
-          <w:sz w:val="24"/>
-          <w:szCs w:val="24"/>
-        </w:rPr>
-        <w:t>CoV</w:t>
-      </w:r>
-      <w:proofErr w:type="spellEnd"/>
-      <w:r>
-        <w:rPr>
-          <w:rFonts w:ascii="Times New Roman" w:hAnsi="Times New Roman" w:cs="Times New Roman"/>
-          <w:color w:val="131413"/>
-          <w:sz w:val="24"/>
-          <w:szCs w:val="24"/>
-        </w:rPr>
-        <w:t xml:space="preserve"> and MERS-</w:t>
-      </w:r>
-      <w:proofErr w:type="spellStart"/>
-      <w:r>
-        <w:rPr>
-          <w:rFonts w:ascii="Times New Roman" w:hAnsi="Times New Roman" w:cs="Times New Roman"/>
-          <w:color w:val="131413"/>
-          <w:sz w:val="24"/>
-          <w:szCs w:val="24"/>
-        </w:rPr>
-        <w:t>CoV</w:t>
-      </w:r>
-      <w:proofErr w:type="spellEnd"/>
-      <w:r>
-        <w:rPr>
-          <w:rFonts w:ascii="Times New Roman" w:hAnsi="Times New Roman" w:cs="Times New Roman"/>
-          <w:color w:val="131413"/>
-          <w:sz w:val="24"/>
-          <w:szCs w:val="24"/>
-        </w:rPr>
-        <w:t>. High viral loads of SARS-CoV-2 were found in upper respiratory specimens of patients showing little or no symptoms, with a viral shedding pattern akin to that of influenza viruses</w:t>
+        <w:t xml:space="preserve">, which seems comparable, or possibly higher, than for SARS-CoV and MERS-CoV. High viral loads of SARS-CoV-2 were found in upper respiratory specimens of patients showing little or no symptoms, with a viral shedding pattern akin to that of influenza </w:t>
+      </w:r>
+      <w:proofErr w:type="gramStart"/>
+      <w:r>
+        <w:rPr>
+          <w:rFonts w:ascii="Times New Roman" w:hAnsi="Times New Roman" w:cs="Times New Roman"/>
+          <w:color w:val="131413"/>
+          <w:sz w:val="24"/>
+          <w:szCs w:val="24"/>
+        </w:rPr>
+        <w:t>viruses</w:t>
       </w:r>
       <w:r>
         <w:rPr>
@@ -1016,6 +1028,7 @@
         </w:rPr>
         <w:t>[</w:t>
       </w:r>
+      <w:proofErr w:type="gramEnd"/>
       <w:r>
         <w:rPr>
           <w:rFonts w:ascii="Times New Roman" w:hAnsi="Times New Roman" w:cs="Times New Roman"/>
@@ -1065,27 +1078,7 @@
           <w:sz w:val="24"/>
           <w:szCs w:val="24"/>
         </w:rPr>
-        <w:t xml:space="preserve">Until the end of December the disease had neither approved medicine nor vaccine and has made governments and scholars search for drastic measures in combating the pandemic. The 26th of December the first 10.000  doses of vaccine have been delivered in Italy but the effectiveness of it is not yet guaranteed and the first side effects have been </w:t>
-      </w:r>
-      <w:proofErr w:type="spellStart"/>
-      <w:r>
-        <w:rPr>
-          <w:rFonts w:ascii="Times New Roman" w:hAnsi="Times New Roman" w:cs="Times New Roman"/>
-          <w:color w:val="131413"/>
-          <w:sz w:val="24"/>
-          <w:szCs w:val="24"/>
-        </w:rPr>
-        <w:t>occured</w:t>
-      </w:r>
-      <w:proofErr w:type="spellEnd"/>
-      <w:r>
-        <w:rPr>
-          <w:rFonts w:ascii="Times New Roman" w:hAnsi="Times New Roman" w:cs="Times New Roman"/>
-          <w:color w:val="131413"/>
-          <w:sz w:val="24"/>
-          <w:szCs w:val="24"/>
-        </w:rPr>
-        <w:t xml:space="preserve"> in different countries.</w:t>
+        <w:t>Until the end of December the disease had neither approved medicine nor vaccine and has made governments and scholars search for drastic measures in combating the pandemic. The 26th of December the first 10.000 doses of vaccine have been delivered in Italy but the effectiveness of it is not yet guaranteed and the first side effects have been occured in different countries.</w:t>
       </w:r>
     </w:p>
     <w:p>
@@ -1109,7 +1102,34 @@
           <w:sz w:val="24"/>
           <w:szCs w:val="24"/>
         </w:rPr>
-        <w:t>Predictive mathematical models for epidemics</w:t>
+        <w:t>Predictive mathematical models for</w:t>
+      </w:r>
+      <w:r>
+        <w:rPr>
+          <w:rFonts w:ascii="Times New Roman" w:hAnsi="Times New Roman" w:cs="Times New Roman"/>
+          <w:color w:val="131413"/>
+          <w:sz w:val="24"/>
+          <w:szCs w:val="24"/>
+        </w:rPr>
+        <w:t xml:space="preserve"> </w:t>
+      </w:r>
+      <w:r>
+        <w:rPr>
+          <w:rFonts w:ascii="Times New Roman" w:hAnsi="Times New Roman" w:cs="Times New Roman"/>
+          <w:color w:val="131413"/>
+          <w:sz w:val="24"/>
+          <w:szCs w:val="24"/>
+        </w:rPr>
+        <w:t>epidemics</w:t>
+      </w:r>
+      <w:r>
+        <w:rPr>
+          <w:rFonts w:ascii="Times New Roman" w:hAnsi="Times New Roman" w:cs="Times New Roman"/>
+          <w:color w:val="131413"/>
+          <w:sz w:val="24"/>
+          <w:szCs w:val="24"/>
+        </w:rPr>
+        <w:t xml:space="preserve"> </w:t>
       </w:r>
       <w:r>
         <w:rPr>
@@ -1145,7 +1165,17 @@
           <w:sz w:val="24"/>
           <w:szCs w:val="24"/>
         </w:rPr>
-        <w:t xml:space="preserve"> are fundamental to understand the course of the epidemic and to plan effective control strategies. One commonly used model is the SIR model</w:t>
+        <w:t xml:space="preserve"> are fundamental to understand the course of the epidemic and to plan effective control strategies. One commonly used model is the SIR </w:t>
+      </w:r>
+      <w:proofErr w:type="gramStart"/>
+      <w:r>
+        <w:rPr>
+          <w:rFonts w:ascii="Times New Roman" w:hAnsi="Times New Roman" w:cs="Times New Roman"/>
+          <w:color w:val="131413"/>
+          <w:sz w:val="24"/>
+          <w:szCs w:val="24"/>
+        </w:rPr>
+        <w:t>model</w:t>
       </w:r>
       <w:r>
         <w:rPr>
@@ -1156,6 +1186,7 @@
         </w:rPr>
         <w:t>[</w:t>
       </w:r>
+      <w:proofErr w:type="gramEnd"/>
       <w:r>
         <w:rPr>
           <w:rFonts w:ascii="Times New Roman" w:hAnsi="Times New Roman" w:cs="Times New Roman"/>
@@ -1199,27 +1230,7 @@
           <w:sz w:val="24"/>
           <w:szCs w:val="24"/>
         </w:rPr>
-        <w:t xml:space="preserve"> for specific classes of infections, to better </w:t>
-      </w:r>
-      <w:proofErr w:type="spellStart"/>
-      <w:r>
-        <w:rPr>
-          <w:rFonts w:ascii="Times New Roman" w:hAnsi="Times New Roman" w:cs="Times New Roman"/>
-          <w:color w:val="131413"/>
-          <w:sz w:val="24"/>
-          <w:szCs w:val="24"/>
-        </w:rPr>
-        <w:t>descrive</w:t>
-      </w:r>
-      <w:proofErr w:type="spellEnd"/>
-      <w:r>
-        <w:rPr>
-          <w:rFonts w:ascii="Times New Roman" w:hAnsi="Times New Roman" w:cs="Times New Roman"/>
-          <w:color w:val="131413"/>
-          <w:sz w:val="24"/>
-          <w:szCs w:val="24"/>
-        </w:rPr>
-        <w:t xml:space="preserve"> their propagation and to particularize the specific control actions against its spread.</w:t>
+        <w:t xml:space="preserve"> for specific classes of infections, to better descrive their propagation and to particularize the specific control actions against its spread.</w:t>
       </w:r>
     </w:p>
     <w:p>
@@ -1270,27 +1281,27 @@
           <w:sz w:val="24"/>
           <w:szCs w:val="24"/>
         </w:rPr>
-        <w:t xml:space="preserve">t classes and the model parameters are </w:t>
-      </w:r>
-      <w:proofErr w:type="spellStart"/>
-      <w:r>
-        <w:rPr>
-          <w:rFonts w:ascii="Times New Roman" w:hAnsi="Times New Roman" w:cs="Times New Roman"/>
-          <w:color w:val="131413"/>
-          <w:sz w:val="24"/>
-          <w:szCs w:val="24"/>
-        </w:rPr>
-        <w:t>identifes</w:t>
-      </w:r>
-      <w:proofErr w:type="spellEnd"/>
-      <w:r>
-        <w:rPr>
-          <w:rFonts w:ascii="Times New Roman" w:hAnsi="Times New Roman" w:cs="Times New Roman"/>
-          <w:color w:val="131413"/>
-          <w:sz w:val="24"/>
-          <w:szCs w:val="24"/>
-        </w:rPr>
-        <w:t xml:space="preserve"> on the basis of the available data.</w:t>
+        <w:t xml:space="preserve">t classes and the model parameters are identifes </w:t>
+      </w:r>
+      <w:proofErr w:type="gramStart"/>
+      <w:r>
+        <w:rPr>
+          <w:rFonts w:ascii="Times New Roman" w:hAnsi="Times New Roman" w:cs="Times New Roman"/>
+          <w:color w:val="131413"/>
+          <w:sz w:val="24"/>
+          <w:szCs w:val="24"/>
+        </w:rPr>
+        <w:t>on the basis of</w:t>
+      </w:r>
+      <w:proofErr w:type="gramEnd"/>
+      <w:r>
+        <w:rPr>
+          <w:rFonts w:ascii="Times New Roman" w:hAnsi="Times New Roman" w:cs="Times New Roman"/>
+          <w:color w:val="131413"/>
+          <w:sz w:val="24"/>
+          <w:szCs w:val="24"/>
+        </w:rPr>
+        <w:t xml:space="preserve"> the available data.</w:t>
       </w:r>
       <w:r>
         <w:rPr>
@@ -1383,27 +1394,7 @@
           <w:sz w:val="24"/>
           <w:szCs w:val="24"/>
         </w:rPr>
-        <w:t xml:space="preserve">mathematical </w:t>
-      </w:r>
-      <w:proofErr w:type="spellStart"/>
-      <w:r>
-        <w:rPr>
-          <w:rFonts w:ascii="Times New Roman" w:hAnsi="Times New Roman" w:cs="Times New Roman"/>
-          <w:color w:val="131413"/>
-          <w:sz w:val="24"/>
-          <w:szCs w:val="24"/>
-        </w:rPr>
-        <w:t>modeling</w:t>
-      </w:r>
-      <w:proofErr w:type="spellEnd"/>
-      <w:r>
-        <w:rPr>
-          <w:rFonts w:ascii="Times New Roman" w:hAnsi="Times New Roman" w:cs="Times New Roman"/>
-          <w:color w:val="131413"/>
-          <w:sz w:val="24"/>
-          <w:szCs w:val="24"/>
-        </w:rPr>
-        <w:t xml:space="preserve"> and optimal control approach to ascertain their contributions in the dynamic transmission of COVID-19. </w:t>
+        <w:t xml:space="preserve">mathematical modeling and optimal control approach to ascertain their contributions in the dynamic transmission of COVID-19. </w:t>
       </w:r>
     </w:p>
     <w:p>
@@ -1526,8 +1517,19 @@
           <w:sz w:val="24"/>
           <w:szCs w:val="24"/>
         </w:rPr>
-        <w:t xml:space="preserve"> phase (E) in which the quarantine compartment is considered. To the standard SEQIR model more classes are added</w:t>
-      </w:r>
+        <w:t xml:space="preserve"> phase (E) in which the quarantine compartment is considered. To the standard SEQIR model more classes are </w:t>
+      </w:r>
+      <w:proofErr w:type="gramStart"/>
+      <w:r>
+        <w:rPr>
+          <w:rFonts w:ascii="KdvpnkMinionProRegular" w:hAnsi="KdvpnkMinionProRegular" w:cs="KdvpnkMinionProRegular"/>
+          <w:color w:val="131413"/>
+          <w:sz w:val="24"/>
+          <w:szCs w:val="24"/>
+        </w:rPr>
+        <w:t>added</w:t>
+      </w:r>
+      <w:proofErr w:type="gramEnd"/>
       <w:r>
         <w:rPr>
           <w:rFonts w:ascii="KdvpnkMinionProRegular" w:hAnsi="KdvpnkMinionProRegular" w:cs="KdvpnkMinionProRegular"/>
@@ -1741,7 +1743,27 @@
           <w:sz w:val="24"/>
           <w:szCs w:val="24"/>
         </w:rPr>
-        <w:t xml:space="preserve"> people who are not yet infected but they are potentially plagued by the virus.</w:t>
+        <w:t xml:space="preserve"> people who are not yet </w:t>
+      </w:r>
+      <w:proofErr w:type="gramStart"/>
+      <w:r>
+        <w:rPr>
+          <w:rFonts w:ascii="KdvpnkMinionProRegular" w:hAnsi="KdvpnkMinionProRegular" w:cs="KdvpnkMinionProRegular"/>
+          <w:color w:val="131413"/>
+          <w:sz w:val="24"/>
+          <w:szCs w:val="24"/>
+        </w:rPr>
+        <w:t>infected</w:t>
+      </w:r>
+      <w:proofErr w:type="gramEnd"/>
+      <w:r>
+        <w:rPr>
+          <w:rFonts w:ascii="KdvpnkMinionProRegular" w:hAnsi="KdvpnkMinionProRegular" w:cs="KdvpnkMinionProRegular"/>
+          <w:color w:val="131413"/>
+          <w:sz w:val="24"/>
+          <w:szCs w:val="24"/>
+        </w:rPr>
+        <w:t xml:space="preserve"> but they are potentially plagued by the virus.</w:t>
       </w:r>
     </w:p>
     <w:p>
@@ -1784,27 +1806,7 @@
           <w:sz w:val="24"/>
           <w:szCs w:val="24"/>
         </w:rPr>
-        <w:t xml:space="preserve">still </w:t>
-      </w:r>
-      <w:proofErr w:type="spellStart"/>
-      <w:r>
-        <w:rPr>
-          <w:rFonts w:ascii="KdvpnkMinionProRegular" w:hAnsi="KdvpnkMinionProRegular" w:cs="KdvpnkMinionProRegular"/>
-          <w:color w:val="131413"/>
-          <w:sz w:val="24"/>
-          <w:szCs w:val="24"/>
-        </w:rPr>
-        <w:t>can not</w:t>
-      </w:r>
-      <w:proofErr w:type="spellEnd"/>
-      <w:r>
-        <w:rPr>
-          <w:rFonts w:ascii="KdvpnkMinionProRegular" w:hAnsi="KdvpnkMinionProRegular" w:cs="KdvpnkMinionProRegular"/>
-          <w:color w:val="131413"/>
-          <w:sz w:val="24"/>
-          <w:szCs w:val="24"/>
-        </w:rPr>
-        <w:t xml:space="preserve"> spread the virus because of the incubation period. </w:t>
+        <w:t xml:space="preserve">still can not spread the virus because of the incubation period. </w:t>
       </w:r>
     </w:p>
     <w:p>
@@ -1830,17 +1832,7 @@
           <w:sz w:val="24"/>
           <w:szCs w:val="24"/>
         </w:rPr>
-        <w:t>Infected undetected (</w:t>
-      </w:r>
-      <w:proofErr w:type="spellStart"/>
-      <w:r>
-        <w:rPr>
-          <w:rFonts w:ascii="KdvpnkMinionProRegular" w:hAnsi="KdvpnkMinionProRegular" w:cs="KdvpnkMinionProRegular"/>
-          <w:color w:val="131413"/>
-          <w:sz w:val="24"/>
-          <w:szCs w:val="24"/>
-        </w:rPr>
-        <w:t>I</w:t>
+        <w:t>Infected undetected (I</w:t>
       </w:r>
       <w:r>
         <w:rPr>
@@ -1861,7 +1853,6 @@
         </w:rPr>
         <w:t>a</w:t>
       </w:r>
-      <w:proofErr w:type="spellEnd"/>
       <w:r>
         <w:rPr>
           <w:rFonts w:ascii="KdvpnkMinionProRegular" w:hAnsi="KdvpnkMinionProRegular" w:cs="KdvpnkMinionProRegular"/>
@@ -1913,36 +1904,36 @@
           <w:sz w:val="24"/>
           <w:szCs w:val="24"/>
         </w:rPr>
-        <w:t xml:space="preserve">  fraction of population detected with or without symptoms quarantined and due to this fact th</w:t>
-      </w:r>
-      <w:r>
-        <w:rPr>
-          <w:rFonts w:ascii="KdvpnkMinionProRegular" w:hAnsi="KdvpnkMinionProRegular" w:cs="KdvpnkMinionProRegular"/>
-          <w:color w:val="131413"/>
-          <w:sz w:val="24"/>
-          <w:szCs w:val="24"/>
-        </w:rPr>
-        <w:t xml:space="preserve">ey </w:t>
-      </w:r>
-      <w:proofErr w:type="spellStart"/>
-      <w:r>
-        <w:rPr>
-          <w:rFonts w:ascii="KdvpnkMinionProRegular" w:hAnsi="KdvpnkMinionProRegular" w:cs="KdvpnkMinionProRegular"/>
-          <w:color w:val="131413"/>
-          <w:sz w:val="24"/>
-          <w:szCs w:val="24"/>
-        </w:rPr>
-        <w:t>can not</w:t>
-      </w:r>
-      <w:proofErr w:type="spellEnd"/>
-      <w:r>
-        <w:rPr>
-          <w:rFonts w:ascii="KdvpnkMinionProRegular" w:hAnsi="KdvpnkMinionProRegular" w:cs="KdvpnkMinionProRegular"/>
-          <w:color w:val="131413"/>
-          <w:sz w:val="24"/>
-          <w:szCs w:val="24"/>
-        </w:rPr>
-        <w:t xml:space="preserve"> have contact with susceptible.</w:t>
+        <w:t xml:space="preserve">  fraction of population detected with or without symptoms quarantined and due to this </w:t>
+      </w:r>
+      <w:proofErr w:type="gramStart"/>
+      <w:r>
+        <w:rPr>
+          <w:rFonts w:ascii="KdvpnkMinionProRegular" w:hAnsi="KdvpnkMinionProRegular" w:cs="KdvpnkMinionProRegular"/>
+          <w:color w:val="131413"/>
+          <w:sz w:val="24"/>
+          <w:szCs w:val="24"/>
+        </w:rPr>
+        <w:t>fact</w:t>
+      </w:r>
+      <w:proofErr w:type="gramEnd"/>
+      <w:r>
+        <w:rPr>
+          <w:rFonts w:ascii="KdvpnkMinionProRegular" w:hAnsi="KdvpnkMinionProRegular" w:cs="KdvpnkMinionProRegular"/>
+          <w:color w:val="131413"/>
+          <w:sz w:val="24"/>
+          <w:szCs w:val="24"/>
+        </w:rPr>
+        <w:t xml:space="preserve"> th</w:t>
+      </w:r>
+      <w:r>
+        <w:rPr>
+          <w:rFonts w:ascii="KdvpnkMinionProRegular" w:hAnsi="KdvpnkMinionProRegular" w:cs="KdvpnkMinionProRegular"/>
+          <w:color w:val="131413"/>
+          <w:sz w:val="24"/>
+          <w:szCs w:val="24"/>
+        </w:rPr>
+        <w:t>ey can not have contact with susceptible.</w:t>
       </w:r>
     </w:p>
     <w:p>
@@ -1977,45 +1968,16 @@
           <w:sz w:val="24"/>
           <w:szCs w:val="24"/>
         </w:rPr>
-        <w:t>non-</w:t>
-      </w:r>
-      <w:proofErr w:type="spellStart"/>
-      <w:r>
-        <w:rPr>
-          <w:rFonts w:ascii="KdvpnkMinionProRegular" w:hAnsi="KdvpnkMinionProRegular" w:cs="KdvpnkMinionProRegular"/>
-          <w:color w:val="131413"/>
-          <w:sz w:val="24"/>
-          <w:szCs w:val="24"/>
-        </w:rPr>
-        <w:t>ICu</w:t>
-      </w:r>
-      <w:proofErr w:type="spellEnd"/>
-      <w:r>
-        <w:rPr>
-          <w:rFonts w:ascii="KdvpnkMinionProRegular" w:hAnsi="KdvpnkMinionProRegular" w:cs="KdvpnkMinionProRegular"/>
-          <w:color w:val="131413"/>
-          <w:sz w:val="24"/>
-          <w:szCs w:val="24"/>
-        </w:rPr>
-        <w:t xml:space="preserve"> </w:t>
-      </w:r>
-      <w:r>
-        <w:rPr>
-          <w:rFonts w:ascii="KdvpnkMinionProRegular" w:hAnsi="KdvpnkMinionProRegular" w:cs="KdvpnkMinionProRegular"/>
-          <w:color w:val="131413"/>
-          <w:sz w:val="24"/>
-          <w:szCs w:val="24"/>
-        </w:rPr>
-        <w:t>(</w:t>
-      </w:r>
-      <w:r>
-        <w:rPr>
-          <w:rFonts w:ascii="KdvpnkMinionProRegular" w:hAnsi="KdvpnkMinionProRegular" w:cs="KdvpnkMinionProRegular"/>
-          <w:color w:val="131413"/>
-          <w:sz w:val="24"/>
-          <w:szCs w:val="24"/>
-        </w:rPr>
-        <w:t>I</w:t>
+        <w:t xml:space="preserve">non-ICu </w:t>
+      </w:r>
+      <w:r>
+        <w:rPr>
+          <w:rFonts w:ascii="KdvpnkMinionProRegular" w:hAnsi="KdvpnkMinionProRegular" w:cs="KdvpnkMinionProRegular"/>
+          <w:color w:val="131413"/>
+          <w:sz w:val="24"/>
+          <w:szCs w:val="24"/>
+        </w:rPr>
+        <w:t>(I</w:t>
       </w:r>
       <w:r>
         <w:rPr>
@@ -2078,17 +2040,7 @@
           <w:sz w:val="24"/>
           <w:szCs w:val="24"/>
         </w:rPr>
-        <w:t xml:space="preserve">Hospitalized infected in </w:t>
-      </w:r>
-      <w:proofErr w:type="spellStart"/>
-      <w:r>
-        <w:rPr>
-          <w:rFonts w:ascii="KdvpnkMinionProRegular" w:hAnsi="KdvpnkMinionProRegular" w:cs="KdvpnkMinionProRegular"/>
-          <w:color w:val="131413"/>
-          <w:sz w:val="24"/>
-          <w:szCs w:val="24"/>
-        </w:rPr>
-        <w:t>I</w:t>
+        <w:t>Hospitalized infected in I</w:t>
       </w:r>
       <w:r>
         <w:rPr>
@@ -2099,24 +2051,14 @@
         </w:rPr>
         <w:t>Cu</w:t>
       </w:r>
-      <w:proofErr w:type="spellEnd"/>
-      <w:r>
-        <w:rPr>
-          <w:rFonts w:ascii="KdvpnkMinionProRegular" w:hAnsi="KdvpnkMinionProRegular" w:cs="KdvpnkMinionProRegular"/>
-          <w:color w:val="131413"/>
-          <w:sz w:val="24"/>
-          <w:szCs w:val="24"/>
-        </w:rPr>
-        <w:t xml:space="preserve"> </w:t>
-      </w:r>
-      <w:r>
-        <w:rPr>
-          <w:rFonts w:ascii="KdvpnkMinionProRegular" w:hAnsi="KdvpnkMinionProRegular" w:cs="KdvpnkMinionProRegular"/>
-          <w:color w:val="131413"/>
-          <w:sz w:val="24"/>
-          <w:szCs w:val="24"/>
-        </w:rPr>
-        <w:t>(I</w:t>
+      <w:r>
+        <w:rPr>
+          <w:rFonts w:ascii="KdvpnkMinionProRegular" w:hAnsi="KdvpnkMinionProRegular" w:cs="KdvpnkMinionProRegular"/>
+          <w:color w:val="131413"/>
+          <w:sz w:val="24"/>
+          <w:szCs w:val="24"/>
+        </w:rPr>
+        <w:t xml:space="preserve"> (I</w:t>
       </w:r>
       <w:r>
         <w:rPr>
@@ -2162,70 +2104,7 @@
           <w:sz w:val="24"/>
           <w:szCs w:val="24"/>
         </w:rPr>
-        <w:t xml:space="preserve"> </w:t>
-      </w:r>
-      <w:r>
-        <w:rPr>
-          <w:rFonts w:ascii="KdvpnkMinionProRegular" w:hAnsi="KdvpnkMinionProRegular" w:cs="KdvpnkMinionProRegular"/>
-          <w:color w:val="131413"/>
-          <w:sz w:val="24"/>
-          <w:szCs w:val="24"/>
-        </w:rPr>
-        <w:t>fraction of population detected</w:t>
-      </w:r>
-      <w:r>
-        <w:rPr>
-          <w:rFonts w:ascii="KdvpnkMinionProRegular" w:hAnsi="KdvpnkMinionProRegular" w:cs="KdvpnkMinionProRegular"/>
-          <w:color w:val="131413"/>
-          <w:sz w:val="24"/>
-          <w:szCs w:val="24"/>
-        </w:rPr>
-        <w:t xml:space="preserve"> that due to the</w:t>
-      </w:r>
-      <w:r>
-        <w:rPr>
-          <w:rFonts w:ascii="KdvpnkMinionProRegular" w:hAnsi="KdvpnkMinionProRegular" w:cs="KdvpnkMinionProRegular"/>
-          <w:color w:val="131413"/>
-          <w:sz w:val="24"/>
-          <w:szCs w:val="24"/>
-        </w:rPr>
-        <w:t xml:space="preserve"> </w:t>
-      </w:r>
-      <w:r>
-        <w:rPr>
-          <w:rFonts w:ascii="KdvpnkMinionProRegular" w:hAnsi="KdvpnkMinionProRegular" w:cs="KdvpnkMinionProRegular"/>
-          <w:color w:val="131413"/>
-          <w:sz w:val="24"/>
-          <w:szCs w:val="24"/>
-        </w:rPr>
-        <w:t xml:space="preserve">heavy </w:t>
-      </w:r>
-      <w:r>
-        <w:rPr>
-          <w:rFonts w:ascii="KdvpnkMinionProRegular" w:hAnsi="KdvpnkMinionProRegular" w:cs="KdvpnkMinionProRegular"/>
-          <w:color w:val="131413"/>
-          <w:sz w:val="24"/>
-          <w:szCs w:val="24"/>
-        </w:rPr>
-        <w:t xml:space="preserve">symptoms </w:t>
-      </w:r>
-      <w:r>
-        <w:rPr>
-          <w:rFonts w:ascii="KdvpnkMinionProRegular" w:hAnsi="KdvpnkMinionProRegular" w:cs="KdvpnkMinionProRegular"/>
-          <w:color w:val="131413"/>
-          <w:sz w:val="24"/>
-          <w:szCs w:val="24"/>
-        </w:rPr>
-        <w:t>has been hospitalized in</w:t>
-      </w:r>
-      <w:r>
-        <w:rPr>
-          <w:rFonts w:ascii="KdvpnkMinionProRegular" w:hAnsi="KdvpnkMinionProRegular" w:cs="KdvpnkMinionProRegular"/>
-          <w:color w:val="131413"/>
-          <w:sz w:val="24"/>
-          <w:szCs w:val="24"/>
-        </w:rPr>
-        <w:t xml:space="preserve"> Intensive Care (IC).</w:t>
+        <w:t xml:space="preserve"> fraction of population detected that due to the heavy symptoms has been hospitalized in Intensive Care (IC).</w:t>
       </w:r>
     </w:p>
     <w:p>
@@ -2782,8 +2661,56 @@
             <w:color w:val="131413"/>
             <w:sz w:val="24"/>
             <w:szCs w:val="24"/>
+            <w:lang w:val="it-IT"/>
           </w:rPr>
-          <m:t>=-dI+kE-λτ</m:t>
+          <m:t>=-</m:t>
+        </m:r>
+        <m:r>
+          <w:rPr>
+            <w:rFonts w:ascii="Cambria Math" w:hAnsi="Cambria Math" w:cs="KdvpnkMinionProRegular"/>
+            <w:color w:val="131413"/>
+            <w:sz w:val="24"/>
+            <w:szCs w:val="24"/>
+          </w:rPr>
+          <m:t>dI</m:t>
+        </m:r>
+        <m:r>
+          <w:rPr>
+            <w:rFonts w:ascii="Cambria Math" w:hAnsi="Cambria Math" w:cs="KdvpnkMinionProRegular"/>
+            <w:color w:val="131413"/>
+            <w:sz w:val="24"/>
+            <w:szCs w:val="24"/>
+            <w:lang w:val="it-IT"/>
+          </w:rPr>
+          <m:t>+</m:t>
+        </m:r>
+        <m:r>
+          <w:rPr>
+            <w:rFonts w:ascii="Cambria Math" w:hAnsi="Cambria Math" w:cs="KdvpnkMinionProRegular"/>
+            <w:color w:val="131413"/>
+            <w:sz w:val="24"/>
+            <w:szCs w:val="24"/>
+          </w:rPr>
+          <m:t>kE</m:t>
+        </m:r>
+        <m:r>
+          <w:rPr>
+            <w:rFonts w:ascii="Cambria Math" w:hAnsi="Cambria Math" w:cs="KdvpnkMinionProRegular"/>
+            <w:color w:val="131413"/>
+            <w:sz w:val="24"/>
+            <w:szCs w:val="24"/>
+            <w:lang w:val="it-IT"/>
+          </w:rPr>
+          <m:t>-</m:t>
+        </m:r>
+        <m:r>
+          <w:rPr>
+            <w:rFonts w:ascii="Cambria Math" w:hAnsi="Cambria Math" w:cs="KdvpnkMinionProRegular"/>
+            <w:color w:val="131413"/>
+            <w:sz w:val="24"/>
+            <w:szCs w:val="24"/>
+          </w:rPr>
+          <m:t>λτ</m:t>
         </m:r>
         <m:sSub>
           <m:sSubPr>
@@ -2840,6 +2767,7 @@
             <w:color w:val="131413"/>
             <w:sz w:val="24"/>
             <w:szCs w:val="24"/>
+            <w:lang w:val="it-IT"/>
           </w:rPr>
           <m:t>-</m:t>
         </m:r>
@@ -2875,6 +2803,7 @@
                 <w:color w:val="131413"/>
                 <w:sz w:val="24"/>
                 <w:szCs w:val="24"/>
+                <w:lang w:val="it-IT"/>
               </w:rPr>
               <m:t>1</m:t>
             </m:r>
@@ -2963,8 +2892,37 @@
             <w:color w:val="131413"/>
             <w:sz w:val="24"/>
             <w:szCs w:val="24"/>
+            <w:lang w:val="it-IT"/>
           </w:rPr>
-          <m:t> =-dQ+pλτ</m:t>
+          <m:t> =-</m:t>
+        </m:r>
+        <m:r>
+          <w:rPr>
+            <w:rFonts w:ascii="Cambria Math" w:hAnsi="Cambria Math" w:cs="KdvpnkMinionProRegular"/>
+            <w:color w:val="131413"/>
+            <w:sz w:val="24"/>
+            <w:szCs w:val="24"/>
+          </w:rPr>
+          <m:t>dQ</m:t>
+        </m:r>
+        <m:r>
+          <w:rPr>
+            <w:rFonts w:ascii="Cambria Math" w:hAnsi="Cambria Math" w:cs="KdvpnkMinionProRegular"/>
+            <w:color w:val="131413"/>
+            <w:sz w:val="24"/>
+            <w:szCs w:val="24"/>
+            <w:lang w:val="it-IT"/>
+          </w:rPr>
+          <m:t>+</m:t>
+        </m:r>
+        <m:r>
+          <w:rPr>
+            <w:rFonts w:ascii="Cambria Math" w:hAnsi="Cambria Math" w:cs="KdvpnkMinionProRegular"/>
+            <w:color w:val="131413"/>
+            <w:sz w:val="24"/>
+            <w:szCs w:val="24"/>
+          </w:rPr>
+          <m:t>pλτ</m:t>
         </m:r>
         <m:sSub>
           <m:sSubPr>
@@ -3009,6 +2967,7 @@
             <w:color w:val="131413"/>
             <w:sz w:val="24"/>
             <w:szCs w:val="24"/>
+            <w:lang w:val="it-IT"/>
           </w:rPr>
           <m:t>-</m:t>
         </m:r>
@@ -3044,6 +3003,7 @@
                 <w:color w:val="131413"/>
                 <w:sz w:val="24"/>
                 <w:szCs w:val="24"/>
+                <w:lang w:val="it-IT"/>
               </w:rPr>
               <m:t>2</m:t>
             </m:r>
@@ -3056,7 +3016,17 @@
             <w:sz w:val="24"/>
             <w:szCs w:val="24"/>
           </w:rPr>
-          <m:t>Q-</m:t>
+          <m:t>Q</m:t>
+        </m:r>
+        <m:r>
+          <w:rPr>
+            <w:rFonts w:ascii="Cambria Math" w:hAnsi="Cambria Math" w:cs="KdvpnkMinionProRegular"/>
+            <w:color w:val="131413"/>
+            <w:sz w:val="24"/>
+            <w:szCs w:val="24"/>
+            <w:lang w:val="it-IT"/>
+          </w:rPr>
+          <m:t>-</m:t>
         </m:r>
       </m:oMath>
       <w:r>
@@ -3102,6 +3072,7 @@
                 <w:color w:val="131413"/>
                 <w:sz w:val="24"/>
                 <w:szCs w:val="24"/>
+                <w:lang w:val="it-IT"/>
               </w:rPr>
               <m:t>1</m:t>
             </m:r>
@@ -4784,29 +4755,37 @@
           <w:rFonts w:eastAsiaTheme="minorEastAsia"/>
           <w:iCs/>
         </w:rPr>
-        <w:t xml:space="preserve"> that has the purpose to mitigate the effectiveness of the control in the case in which the control effort is maximum. In a matter of fact, we have supposed that, even if the effort on hospitalised control with respect to non IC units and IC units, is maximum, it is not certain that the outcome of </w:t>
-      </w:r>
+        <w:t xml:space="preserve"> that has the purpose to mitigate the effectiveness of the control in the case in which the control effort is maximum. In a matter of fact, we have supposed that, even if the effort on hospitalised control with respect to </w:t>
+      </w:r>
+      <w:proofErr w:type="gramStart"/>
       <w:r>
         <w:rPr>
           <w:rFonts w:eastAsiaTheme="minorEastAsia"/>
           <w:iCs/>
         </w:rPr>
-        <w:t>this choice has its maximum effectiveness. About the recover</w:t>
-      </w:r>
+        <w:t>non IC</w:t>
+      </w:r>
+      <w:proofErr w:type="gramEnd"/>
       <w:r>
         <w:rPr>
           <w:rFonts w:eastAsiaTheme="minorEastAsia"/>
           <w:iCs/>
         </w:rPr>
-        <w:t xml:space="preserve">ies we have assumed that it is possible to heal even without drugs only if the infected people are not yet detected and without symptoms (it means in </w:t>
-      </w:r>
-      <w:proofErr w:type="spellStart"/>
+        <w:t xml:space="preserve"> units and IC units, is maximum, it is not certain that the outcome of </w:t>
+      </w:r>
       <w:r>
         <w:rPr>
           <w:rFonts w:eastAsiaTheme="minorEastAsia"/>
           <w:iCs/>
         </w:rPr>
-        <w:t>I</w:t>
+        <w:t>this choice has its maximum effectiveness. About the recover</w:t>
+      </w:r>
+      <w:r>
+        <w:rPr>
+          <w:rFonts w:eastAsiaTheme="minorEastAsia"/>
+          <w:iCs/>
+        </w:rPr>
+        <w:t>ies we have assumed that it is possible to heal even without drugs only if the infected people are not yet detected and without symptoms (it means in I</w:t>
       </w:r>
       <w:r>
         <w:rPr>
@@ -4816,7 +4795,6 @@
         </w:rPr>
         <w:t>a</w:t>
       </w:r>
-      <w:proofErr w:type="spellEnd"/>
       <w:r>
         <w:rPr>
           <w:rFonts w:eastAsiaTheme="minorEastAsia"/>
@@ -5034,7 +5012,15 @@
           </w:tcPr>
           <w:p>
             <w:r>
-              <w:t>Hospital treatments control over non IC patients (availability of beds, medical staff, use of drugs)</w:t>
+              <w:t xml:space="preserve">Hospital treatments control over </w:t>
+            </w:r>
+            <w:proofErr w:type="gramStart"/>
+            <w:r>
+              <w:t>non IC</w:t>
+            </w:r>
+            <w:proofErr w:type="gramEnd"/>
+            <w:r>
+              <w:t xml:space="preserve"> patients (availability of beds, medical staff, use of drugs)</w:t>
             </w:r>
           </w:p>
         </w:tc>
@@ -5395,15 +5381,7 @@
           </w:tcPr>
           <w:p>
             <w:r>
-              <w:t xml:space="preserve">Percentage of people that from quarantine move to </w:t>
-            </w:r>
-            <w:proofErr w:type="spellStart"/>
-            <w:r>
-              <w:t>Covid</w:t>
-            </w:r>
-            <w:proofErr w:type="spellEnd"/>
-            <w:r>
-              <w:t xml:space="preserve"> units after complications.</w:t>
+              <w:t>Percentage of people that from quarantine move to Covid units after complications.</w:t>
             </w:r>
           </w:p>
         </w:tc>
@@ -5453,15 +5431,7 @@
           </w:tcPr>
           <w:p>
             <w:r>
-              <w:t xml:space="preserve">Percentage of people that from </w:t>
-            </w:r>
-            <w:proofErr w:type="spellStart"/>
-            <w:r>
-              <w:t>Covid</w:t>
-            </w:r>
-            <w:proofErr w:type="spellEnd"/>
-            <w:r>
-              <w:t xml:space="preserve"> units move to IC units after complications. </w:t>
+              <w:t xml:space="preserve">Percentage of people that from Covid units move to IC units after complications. </w:t>
             </w:r>
           </w:p>
         </w:tc>
@@ -5525,14 +5495,7 @@
               <w:rPr>
                 <w:rFonts w:ascii="Calibri" w:eastAsia="Times New Roman" w:hAnsi="Calibri" w:cs="Times New Roman"/>
               </w:rPr>
-              <w:t xml:space="preserve">Recovery rate without use of drugs in </w:t>
-            </w:r>
-            <w:proofErr w:type="spellStart"/>
-            <w:r>
-              <w:rPr>
-                <w:rFonts w:ascii="Calibri" w:eastAsia="Times New Roman" w:hAnsi="Calibri" w:cs="Times New Roman"/>
-              </w:rPr>
-              <w:t>I</w:t>
+              <w:t>Recovery rate without use of drugs in I</w:t>
             </w:r>
             <w:r>
               <w:rPr>
@@ -5541,14 +5504,26 @@
               </w:rPr>
               <w:t>a</w:t>
             </w:r>
-            <w:proofErr w:type="spellEnd"/>
             <w:r>
               <w:rPr>
                 <w:rFonts w:ascii="Calibri" w:eastAsia="Times New Roman" w:hAnsi="Calibri" w:cs="Times New Roman"/>
               </w:rPr>
               <w:t>(</w:t>
             </w:r>
-            <w:proofErr w:type="spellStart"/>
+            <w:r>
+              <w:rPr>
+                <w:rFonts w:ascii="Calibri" w:eastAsia="Times New Roman" w:hAnsi="Calibri" w:cs="Times New Roman"/>
+                <w:i/>
+                <w:iCs/>
+              </w:rPr>
+              <w:t>i=1</w:t>
+            </w:r>
+            <w:r>
+              <w:rPr>
+                <w:rFonts w:ascii="Calibri" w:eastAsia="Times New Roman" w:hAnsi="Calibri" w:cs="Times New Roman"/>
+              </w:rPr>
+              <w:t>), Q (</w:t>
+            </w:r>
             <w:r>
               <w:rPr>
                 <w:rFonts w:ascii="Calibri" w:eastAsia="Times New Roman" w:hAnsi="Calibri" w:cs="Times New Roman"/>
@@ -5557,31 +5532,6 @@
               </w:rPr>
               <w:t>i</w:t>
             </w:r>
-            <w:proofErr w:type="spellEnd"/>
-            <w:r>
-              <w:rPr>
-                <w:rFonts w:ascii="Calibri" w:eastAsia="Times New Roman" w:hAnsi="Calibri" w:cs="Times New Roman"/>
-                <w:i/>
-                <w:iCs/>
-              </w:rPr>
-              <w:t>=1</w:t>
-            </w:r>
-            <w:r>
-              <w:rPr>
-                <w:rFonts w:ascii="Calibri" w:eastAsia="Times New Roman" w:hAnsi="Calibri" w:cs="Times New Roman"/>
-              </w:rPr>
-              <w:t>), Q (</w:t>
-            </w:r>
-            <w:proofErr w:type="spellStart"/>
-            <w:r>
-              <w:rPr>
-                <w:rFonts w:ascii="Calibri" w:eastAsia="Times New Roman" w:hAnsi="Calibri" w:cs="Times New Roman"/>
-                <w:i/>
-                <w:iCs/>
-              </w:rPr>
-              <w:t>i</w:t>
-            </w:r>
-            <w:proofErr w:type="spellEnd"/>
             <w:r>
               <w:rPr>
                 <w:rFonts w:ascii="Calibri" w:eastAsia="Times New Roman" w:hAnsi="Calibri" w:cs="Times New Roman"/>
@@ -5601,7 +5551,6 @@
               </w:rPr>
               <w:t xml:space="preserve"> (</w:t>
             </w:r>
-            <w:proofErr w:type="spellStart"/>
             <w:r>
               <w:rPr>
                 <w:rFonts w:ascii="Calibri" w:eastAsia="Times New Roman" w:hAnsi="Calibri" w:cs="Times New Roman"/>
@@ -5610,7 +5559,6 @@
               </w:rPr>
               <w:t>i</w:t>
             </w:r>
-            <w:proofErr w:type="spellEnd"/>
             <w:r>
               <w:rPr>
                 <w:rFonts w:ascii="Calibri" w:eastAsia="Times New Roman" w:hAnsi="Calibri" w:cs="Times New Roman"/>
@@ -6060,7 +6008,27 @@
           <w:sz w:val="24"/>
           <w:szCs w:val="24"/>
         </w:rPr>
-        <w:t>uring this period a lot of infected peopl</w:t>
+        <w:t xml:space="preserve">uring this </w:t>
+      </w:r>
+      <w:proofErr w:type="gramStart"/>
+      <w:r>
+        <w:rPr>
+          <w:rFonts w:ascii="KdvpnkMinionProRegular" w:hAnsi="KdvpnkMinionProRegular" w:cs="KdvpnkMinionProRegular"/>
+          <w:color w:val="131413"/>
+          <w:sz w:val="24"/>
+          <w:szCs w:val="24"/>
+        </w:rPr>
+        <w:t>period</w:t>
+      </w:r>
+      <w:proofErr w:type="gramEnd"/>
+      <w:r>
+        <w:rPr>
+          <w:rFonts w:ascii="KdvpnkMinionProRegular" w:hAnsi="KdvpnkMinionProRegular" w:cs="KdvpnkMinionProRegular"/>
+          <w:color w:val="131413"/>
+          <w:sz w:val="24"/>
+          <w:szCs w:val="24"/>
+        </w:rPr>
+        <w:t xml:space="preserve"> a lot of infected peopl</w:t>
       </w:r>
       <w:r>
         <w:rPr>
@@ -6178,7 +6146,27 @@
           <w:sz w:val="24"/>
           <w:szCs w:val="24"/>
         </w:rPr>
-        <w:t>very heavy decisions at the expense of the economy but most of all of the life of many people.</w:t>
+        <w:t xml:space="preserve">very heavy decisions at the expense of the economy but most of </w:t>
+      </w:r>
+      <w:proofErr w:type="gramStart"/>
+      <w:r>
+        <w:rPr>
+          <w:rFonts w:ascii="KdvpnkMinionProRegular" w:hAnsi="KdvpnkMinionProRegular" w:cs="KdvpnkMinionProRegular"/>
+          <w:color w:val="131413"/>
+          <w:sz w:val="24"/>
+          <w:szCs w:val="24"/>
+        </w:rPr>
+        <w:t>all of</w:t>
+      </w:r>
+      <w:proofErr w:type="gramEnd"/>
+      <w:r>
+        <w:rPr>
+          <w:rFonts w:ascii="KdvpnkMinionProRegular" w:hAnsi="KdvpnkMinionProRegular" w:cs="KdvpnkMinionProRegular"/>
+          <w:color w:val="131413"/>
+          <w:sz w:val="24"/>
+          <w:szCs w:val="24"/>
+        </w:rPr>
+        <w:t xml:space="preserve"> the life of many people.</w:t>
       </w:r>
     </w:p>
     <w:p>
@@ -6234,367 +6222,32 @@
         <w:rPr>
           <w:sz w:val="24"/>
           <w:szCs w:val="24"/>
-        </w:rPr>
-      </w:pPr>
-      <w:r>
-        <w:rPr>
-          <w:sz w:val="24"/>
-          <w:szCs w:val="24"/>
           <w:lang w:val="it-IT"/>
         </w:rPr>
+      </w:pPr>
+      <w:r>
+        <w:rPr>
+          <w:sz w:val="24"/>
+          <w:szCs w:val="24"/>
+          <w:lang w:val="it-IT"/>
+        </w:rPr>
         <w:t xml:space="preserve">Necessario controllo ottimo per minimizzare il carico del controllo usato minimizzando allo stesso tempo il numero di persone infette. </w:t>
       </w:r>
-      <w:proofErr w:type="spellStart"/>
-      <w:r>
-        <w:rPr>
-          <w:sz w:val="24"/>
-          <w:szCs w:val="24"/>
-        </w:rPr>
-        <w:t>Infatti</w:t>
-      </w:r>
-      <w:proofErr w:type="spellEnd"/>
-      <w:r>
-        <w:rPr>
-          <w:sz w:val="24"/>
-          <w:szCs w:val="24"/>
-        </w:rPr>
-        <w:t xml:space="preserve">, un </w:t>
-      </w:r>
-      <w:proofErr w:type="spellStart"/>
-      <w:r>
-        <w:rPr>
-          <w:sz w:val="24"/>
-          <w:szCs w:val="24"/>
-        </w:rPr>
-        <w:t>problema</w:t>
-      </w:r>
-      <w:proofErr w:type="spellEnd"/>
-      <w:r>
-        <w:rPr>
-          <w:sz w:val="24"/>
-          <w:szCs w:val="24"/>
-        </w:rPr>
-        <w:t xml:space="preserve"> </w:t>
-      </w:r>
-      <w:proofErr w:type="spellStart"/>
-      <w:r>
-        <w:rPr>
-          <w:sz w:val="24"/>
-          <w:szCs w:val="24"/>
-        </w:rPr>
-        <w:t>che</w:t>
-      </w:r>
-      <w:proofErr w:type="spellEnd"/>
-      <w:r>
-        <w:rPr>
-          <w:sz w:val="24"/>
-          <w:szCs w:val="24"/>
-        </w:rPr>
-        <w:t xml:space="preserve"> </w:t>
-      </w:r>
-      <w:proofErr w:type="spellStart"/>
-      <w:r>
-        <w:rPr>
-          <w:sz w:val="24"/>
-          <w:szCs w:val="24"/>
-        </w:rPr>
-        <w:t>tuttora</w:t>
-      </w:r>
-      <w:proofErr w:type="spellEnd"/>
-      <w:r>
-        <w:rPr>
-          <w:sz w:val="24"/>
-          <w:szCs w:val="24"/>
-        </w:rPr>
-        <w:t xml:space="preserve"> è </w:t>
-      </w:r>
-      <w:proofErr w:type="spellStart"/>
-      <w:r>
-        <w:rPr>
-          <w:sz w:val="24"/>
-          <w:szCs w:val="24"/>
-        </w:rPr>
-        <w:t>presente</w:t>
-      </w:r>
-      <w:proofErr w:type="spellEnd"/>
-      <w:r>
-        <w:rPr>
-          <w:sz w:val="24"/>
-          <w:szCs w:val="24"/>
-        </w:rPr>
-        <w:t xml:space="preserve"> è la </w:t>
-      </w:r>
-      <w:proofErr w:type="spellStart"/>
-      <w:r>
-        <w:rPr>
-          <w:sz w:val="24"/>
-          <w:szCs w:val="24"/>
-        </w:rPr>
-        <w:t>difficoltà</w:t>
-      </w:r>
-      <w:proofErr w:type="spellEnd"/>
-      <w:r>
-        <w:rPr>
-          <w:sz w:val="24"/>
-          <w:szCs w:val="24"/>
-        </w:rPr>
-        <w:t xml:space="preserve"> di </w:t>
-      </w:r>
-      <w:proofErr w:type="spellStart"/>
-      <w:r>
-        <w:rPr>
-          <w:sz w:val="24"/>
-          <w:szCs w:val="24"/>
-        </w:rPr>
-        <w:t>gestire</w:t>
-      </w:r>
-      <w:proofErr w:type="spellEnd"/>
-      <w:r>
-        <w:rPr>
-          <w:sz w:val="24"/>
-          <w:szCs w:val="24"/>
-        </w:rPr>
-        <w:t xml:space="preserve"> </w:t>
-      </w:r>
-      <w:proofErr w:type="spellStart"/>
-      <w:r>
-        <w:rPr>
-          <w:sz w:val="24"/>
-          <w:szCs w:val="24"/>
-        </w:rPr>
-        <w:t>i</w:t>
-      </w:r>
-      <w:proofErr w:type="spellEnd"/>
-      <w:r>
-        <w:rPr>
-          <w:sz w:val="24"/>
-          <w:szCs w:val="24"/>
-        </w:rPr>
-        <w:t xml:space="preserve"> </w:t>
-      </w:r>
-      <w:proofErr w:type="spellStart"/>
-      <w:r>
-        <w:rPr>
-          <w:sz w:val="24"/>
-          <w:szCs w:val="24"/>
-        </w:rPr>
-        <w:t>pazienti</w:t>
-      </w:r>
-      <w:proofErr w:type="spellEnd"/>
-      <w:r>
-        <w:rPr>
-          <w:sz w:val="24"/>
-          <w:szCs w:val="24"/>
-        </w:rPr>
-        <w:t xml:space="preserve"> </w:t>
-      </w:r>
-      <w:proofErr w:type="spellStart"/>
-      <w:r>
-        <w:rPr>
-          <w:sz w:val="24"/>
-          <w:szCs w:val="24"/>
-        </w:rPr>
-        <w:t>ospedalizzati</w:t>
-      </w:r>
-      <w:proofErr w:type="spellEnd"/>
-      <w:r>
-        <w:rPr>
-          <w:sz w:val="24"/>
-          <w:szCs w:val="24"/>
-        </w:rPr>
-        <w:t xml:space="preserve"> (fare un </w:t>
-      </w:r>
-      <w:proofErr w:type="spellStart"/>
-      <w:r>
-        <w:rPr>
-          <w:sz w:val="24"/>
-          <w:szCs w:val="24"/>
-        </w:rPr>
-        <w:t>controllo</w:t>
-      </w:r>
-      <w:proofErr w:type="spellEnd"/>
-      <w:r>
-        <w:rPr>
-          <w:sz w:val="24"/>
-          <w:szCs w:val="24"/>
-        </w:rPr>
-        <w:t xml:space="preserve"> </w:t>
-      </w:r>
-      <w:proofErr w:type="spellStart"/>
-      <w:r>
-        <w:rPr>
-          <w:sz w:val="24"/>
-          <w:szCs w:val="24"/>
-        </w:rPr>
-        <w:t>ottimo</w:t>
-      </w:r>
-      <w:proofErr w:type="spellEnd"/>
-      <w:r>
-        <w:rPr>
-          <w:sz w:val="24"/>
-          <w:szCs w:val="24"/>
-        </w:rPr>
-        <w:t xml:space="preserve"> </w:t>
-      </w:r>
-      <w:proofErr w:type="spellStart"/>
-      <w:r>
-        <w:rPr>
-          <w:sz w:val="24"/>
-          <w:szCs w:val="24"/>
-        </w:rPr>
-        <w:t>su</w:t>
-      </w:r>
-      <w:proofErr w:type="spellEnd"/>
-      <w:r>
-        <w:rPr>
-          <w:sz w:val="24"/>
-          <w:szCs w:val="24"/>
-        </w:rPr>
-        <w:t xml:space="preserve"> </w:t>
-      </w:r>
-      <w:proofErr w:type="spellStart"/>
-      <w:r>
-        <w:rPr>
-          <w:sz w:val="24"/>
-          <w:szCs w:val="24"/>
-        </w:rPr>
-        <w:t>infetti</w:t>
-      </w:r>
-      <w:proofErr w:type="spellEnd"/>
-      <w:r>
-        <w:rPr>
-          <w:sz w:val="24"/>
-          <w:szCs w:val="24"/>
-        </w:rPr>
-        <w:t xml:space="preserve"> in </w:t>
-      </w:r>
-      <w:proofErr w:type="spellStart"/>
-      <w:r>
-        <w:rPr>
-          <w:sz w:val="24"/>
-          <w:szCs w:val="24"/>
-        </w:rPr>
-        <w:t>terapia</w:t>
-      </w:r>
-      <w:proofErr w:type="spellEnd"/>
-      <w:r>
-        <w:rPr>
-          <w:sz w:val="24"/>
-          <w:szCs w:val="24"/>
-        </w:rPr>
-        <w:t xml:space="preserve"> </w:t>
-      </w:r>
-      <w:proofErr w:type="spellStart"/>
-      <w:r>
-        <w:rPr>
-          <w:sz w:val="24"/>
-          <w:szCs w:val="24"/>
-        </w:rPr>
-        <w:t>intensiva</w:t>
-      </w:r>
-      <w:proofErr w:type="spellEnd"/>
-      <w:r>
-        <w:rPr>
-          <w:sz w:val="24"/>
-          <w:szCs w:val="24"/>
-        </w:rPr>
-        <w:t xml:space="preserve"> e non, </w:t>
-      </w:r>
-      <w:proofErr w:type="spellStart"/>
-      <w:r>
-        <w:rPr>
-          <w:sz w:val="24"/>
-          <w:szCs w:val="24"/>
-        </w:rPr>
-        <w:t>quindi</w:t>
-      </w:r>
-      <w:proofErr w:type="spellEnd"/>
-      <w:r>
-        <w:rPr>
-          <w:sz w:val="24"/>
-          <w:szCs w:val="24"/>
-        </w:rPr>
-        <w:t xml:space="preserve"> I1 e I2 e </w:t>
-      </w:r>
-      <w:proofErr w:type="spellStart"/>
-      <w:r>
-        <w:rPr>
-          <w:sz w:val="24"/>
-          <w:szCs w:val="24"/>
-        </w:rPr>
-        <w:t>allo</w:t>
-      </w:r>
-      <w:proofErr w:type="spellEnd"/>
-      <w:r>
-        <w:rPr>
-          <w:sz w:val="24"/>
-          <w:szCs w:val="24"/>
-        </w:rPr>
-        <w:t xml:space="preserve"> </w:t>
-      </w:r>
-      <w:proofErr w:type="spellStart"/>
-      <w:r>
-        <w:rPr>
-          <w:sz w:val="24"/>
-          <w:szCs w:val="24"/>
-        </w:rPr>
-        <w:t>stesso</w:t>
-      </w:r>
-      <w:proofErr w:type="spellEnd"/>
-      <w:r>
-        <w:rPr>
-          <w:sz w:val="24"/>
-          <w:szCs w:val="24"/>
-        </w:rPr>
-        <w:t xml:space="preserve"> tempo </w:t>
-      </w:r>
-      <w:proofErr w:type="spellStart"/>
-      <w:r>
-        <w:rPr>
-          <w:sz w:val="24"/>
-          <w:szCs w:val="24"/>
-        </w:rPr>
-        <w:t>minimizzare</w:t>
-      </w:r>
-      <w:proofErr w:type="spellEnd"/>
-      <w:r>
-        <w:rPr>
-          <w:sz w:val="24"/>
-          <w:szCs w:val="24"/>
-        </w:rPr>
-        <w:t xml:space="preserve"> il </w:t>
-      </w:r>
-      <w:proofErr w:type="spellStart"/>
-      <w:r>
-        <w:rPr>
-          <w:sz w:val="24"/>
-          <w:szCs w:val="24"/>
-        </w:rPr>
-        <w:t>controllo</w:t>
-      </w:r>
-      <w:proofErr w:type="spellEnd"/>
-      <w:r>
-        <w:rPr>
-          <w:sz w:val="24"/>
-          <w:szCs w:val="24"/>
-        </w:rPr>
-        <w:t xml:space="preserve"> </w:t>
-      </w:r>
-      <w:proofErr w:type="spellStart"/>
-      <w:r>
-        <w:rPr>
-          <w:sz w:val="24"/>
-          <w:szCs w:val="24"/>
-        </w:rPr>
-        <w:t>sulle</w:t>
-      </w:r>
-      <w:proofErr w:type="spellEnd"/>
-      <w:r>
-        <w:rPr>
-          <w:sz w:val="24"/>
-          <w:szCs w:val="24"/>
-        </w:rPr>
-        <w:t xml:space="preserve"> cure) </w:t>
+      <w:r>
+        <w:rPr>
+          <w:sz w:val="24"/>
+          <w:szCs w:val="24"/>
+          <w:lang w:val="it-IT"/>
+        </w:rPr>
+        <w:t>Infatti, un problema che tuttora</w:t>
+      </w:r>
+      <w:r>
+        <w:rPr>
+          <w:sz w:val="24"/>
+          <w:szCs w:val="24"/>
+          <w:lang w:val="it-IT"/>
+        </w:rPr>
+        <w:t xml:space="preserve"> è presente è la difficoltà di gestire i pazienti ospedalizzati (fare un controllo ottimo su infetti in terapia intensiva e non, quindi I1 e I2 e allo stesso tempo minimizzare il controllo sulle cure) </w:t>
       </w:r>
     </w:p>
     <w:p>
@@ -6608,311 +6261,16 @@
         <w:rPr>
           <w:sz w:val="24"/>
           <w:szCs w:val="24"/>
-        </w:rPr>
-      </w:pPr>
-      <w:proofErr w:type="spellStart"/>
-      <w:r>
-        <w:rPr>
-          <w:sz w:val="24"/>
-          <w:szCs w:val="24"/>
-        </w:rPr>
-        <w:t>Chiedere</w:t>
-      </w:r>
-      <w:proofErr w:type="spellEnd"/>
-      <w:r>
-        <w:rPr>
-          <w:sz w:val="24"/>
-          <w:szCs w:val="24"/>
-        </w:rPr>
-        <w:t xml:space="preserve"> </w:t>
-      </w:r>
-      <w:proofErr w:type="spellStart"/>
-      <w:r>
-        <w:rPr>
-          <w:sz w:val="24"/>
-          <w:szCs w:val="24"/>
-        </w:rPr>
-        <w:t>alla</w:t>
-      </w:r>
-      <w:proofErr w:type="spellEnd"/>
-      <w:r>
-        <w:rPr>
-          <w:sz w:val="24"/>
-          <w:szCs w:val="24"/>
-        </w:rPr>
-        <w:t xml:space="preserve"> </w:t>
-      </w:r>
-      <w:proofErr w:type="spellStart"/>
-      <w:r>
-        <w:rPr>
-          <w:sz w:val="24"/>
-          <w:szCs w:val="24"/>
-        </w:rPr>
-        <w:t>professoressa</w:t>
-      </w:r>
-      <w:proofErr w:type="spellEnd"/>
-      <w:r>
-        <w:rPr>
-          <w:sz w:val="24"/>
-          <w:szCs w:val="24"/>
-        </w:rPr>
-        <w:t xml:space="preserve"> il </w:t>
-      </w:r>
-      <w:proofErr w:type="spellStart"/>
-      <w:r>
-        <w:rPr>
-          <w:sz w:val="24"/>
-          <w:szCs w:val="24"/>
-        </w:rPr>
-        <w:t>significato</w:t>
-      </w:r>
-      <w:proofErr w:type="spellEnd"/>
-      <w:r>
-        <w:rPr>
-          <w:sz w:val="24"/>
-          <w:szCs w:val="24"/>
-        </w:rPr>
-        <w:t xml:space="preserve"> </w:t>
-      </w:r>
-      <w:proofErr w:type="spellStart"/>
-      <w:r>
-        <w:rPr>
-          <w:sz w:val="24"/>
-          <w:szCs w:val="24"/>
-        </w:rPr>
-        <w:t>dei</w:t>
-      </w:r>
-      <w:proofErr w:type="spellEnd"/>
-      <w:r>
-        <w:rPr>
-          <w:sz w:val="24"/>
-          <w:szCs w:val="24"/>
-        </w:rPr>
-        <w:t xml:space="preserve"> </w:t>
-      </w:r>
-      <w:proofErr w:type="spellStart"/>
-      <w:r>
-        <w:rPr>
-          <w:sz w:val="24"/>
-          <w:szCs w:val="24"/>
-        </w:rPr>
-        <w:t>pesi</w:t>
-      </w:r>
-      <w:proofErr w:type="spellEnd"/>
-      <w:r>
-        <w:rPr>
-          <w:sz w:val="24"/>
-          <w:szCs w:val="24"/>
-        </w:rPr>
-        <w:t xml:space="preserve"> </w:t>
-      </w:r>
-      <w:proofErr w:type="spellStart"/>
-      <w:r>
-        <w:rPr>
-          <w:sz w:val="24"/>
-          <w:szCs w:val="24"/>
-        </w:rPr>
-        <w:t>imposti</w:t>
-      </w:r>
-      <w:proofErr w:type="spellEnd"/>
-      <w:r>
-        <w:rPr>
-          <w:sz w:val="24"/>
-          <w:szCs w:val="24"/>
-        </w:rPr>
-        <w:t xml:space="preserve"> </w:t>
-      </w:r>
-      <w:proofErr w:type="spellStart"/>
-      <w:r>
-        <w:rPr>
-          <w:sz w:val="24"/>
-          <w:szCs w:val="24"/>
-        </w:rPr>
-        <w:t>sul</w:t>
-      </w:r>
-      <w:proofErr w:type="spellEnd"/>
-      <w:r>
-        <w:rPr>
-          <w:sz w:val="24"/>
-          <w:szCs w:val="24"/>
-        </w:rPr>
-        <w:t xml:space="preserve"> </w:t>
-      </w:r>
-      <w:proofErr w:type="spellStart"/>
-      <w:r>
-        <w:rPr>
-          <w:sz w:val="24"/>
-          <w:szCs w:val="24"/>
-        </w:rPr>
-        <w:t>controllo</w:t>
-      </w:r>
-      <w:proofErr w:type="spellEnd"/>
-      <w:r>
-        <w:rPr>
-          <w:sz w:val="24"/>
-          <w:szCs w:val="24"/>
-        </w:rPr>
-        <w:t xml:space="preserve"> </w:t>
-      </w:r>
-      <w:proofErr w:type="spellStart"/>
-      <w:r>
-        <w:rPr>
-          <w:sz w:val="24"/>
-          <w:szCs w:val="24"/>
-        </w:rPr>
-        <w:t>delle</w:t>
-      </w:r>
-      <w:proofErr w:type="spellEnd"/>
-      <w:r>
-        <w:rPr>
-          <w:sz w:val="24"/>
-          <w:szCs w:val="24"/>
-        </w:rPr>
-        <w:t xml:space="preserve"> cure (</w:t>
-      </w:r>
-      <w:proofErr w:type="spellStart"/>
-      <w:r>
-        <w:rPr>
-          <w:sz w:val="24"/>
-          <w:szCs w:val="24"/>
-        </w:rPr>
-        <w:t>teoricamente</w:t>
-      </w:r>
-      <w:proofErr w:type="spellEnd"/>
-      <w:r>
-        <w:rPr>
-          <w:sz w:val="24"/>
-          <w:szCs w:val="24"/>
-        </w:rPr>
-        <w:t xml:space="preserve"> il peso </w:t>
-      </w:r>
-      <w:proofErr w:type="spellStart"/>
-      <w:r>
-        <w:rPr>
-          <w:sz w:val="24"/>
-          <w:szCs w:val="24"/>
-        </w:rPr>
-        <w:t>aumenta</w:t>
-      </w:r>
-      <w:proofErr w:type="spellEnd"/>
-      <w:r>
-        <w:rPr>
-          <w:sz w:val="24"/>
-          <w:szCs w:val="24"/>
-        </w:rPr>
-        <w:t xml:space="preserve"> se </w:t>
-      </w:r>
-      <w:proofErr w:type="spellStart"/>
-      <w:r>
-        <w:rPr>
-          <w:sz w:val="24"/>
-          <w:szCs w:val="24"/>
-        </w:rPr>
-        <w:t>aumenta</w:t>
-      </w:r>
-      <w:proofErr w:type="spellEnd"/>
-      <w:r>
-        <w:rPr>
-          <w:sz w:val="24"/>
-          <w:szCs w:val="24"/>
-        </w:rPr>
-        <w:t xml:space="preserve"> la </w:t>
-      </w:r>
-      <w:proofErr w:type="spellStart"/>
-      <w:r>
-        <w:rPr>
-          <w:sz w:val="24"/>
-          <w:szCs w:val="24"/>
-        </w:rPr>
-        <w:t>conoscenza</w:t>
-      </w:r>
-      <w:proofErr w:type="spellEnd"/>
-      <w:r>
-        <w:rPr>
-          <w:sz w:val="24"/>
-          <w:szCs w:val="24"/>
-        </w:rPr>
-        <w:t xml:space="preserve"> </w:t>
-      </w:r>
-      <w:proofErr w:type="spellStart"/>
-      <w:r>
-        <w:rPr>
-          <w:sz w:val="24"/>
-          <w:szCs w:val="24"/>
-        </w:rPr>
-        <w:t>della</w:t>
-      </w:r>
-      <w:proofErr w:type="spellEnd"/>
-      <w:r>
-        <w:rPr>
-          <w:sz w:val="24"/>
-          <w:szCs w:val="24"/>
-        </w:rPr>
-        <w:t xml:space="preserve"> </w:t>
-      </w:r>
-      <w:proofErr w:type="spellStart"/>
-      <w:r>
-        <w:rPr>
-          <w:sz w:val="24"/>
-          <w:szCs w:val="24"/>
-        </w:rPr>
-        <w:t>malattia</w:t>
-      </w:r>
-      <w:proofErr w:type="spellEnd"/>
-      <w:r>
-        <w:rPr>
-          <w:sz w:val="24"/>
-          <w:szCs w:val="24"/>
-        </w:rPr>
-        <w:t xml:space="preserve">, ossia </w:t>
-      </w:r>
-      <w:proofErr w:type="spellStart"/>
-      <w:r>
-        <w:rPr>
-          <w:sz w:val="24"/>
-          <w:szCs w:val="24"/>
-        </w:rPr>
-        <w:t>si</w:t>
-      </w:r>
-      <w:proofErr w:type="spellEnd"/>
-      <w:r>
-        <w:rPr>
-          <w:sz w:val="24"/>
-          <w:szCs w:val="24"/>
-        </w:rPr>
-        <w:t xml:space="preserve"> </w:t>
-      </w:r>
-      <w:proofErr w:type="spellStart"/>
-      <w:r>
-        <w:rPr>
-          <w:sz w:val="24"/>
-          <w:szCs w:val="24"/>
-        </w:rPr>
-        <w:t>sa</w:t>
-      </w:r>
-      <w:proofErr w:type="spellEnd"/>
-      <w:r>
-        <w:rPr>
-          <w:sz w:val="24"/>
-          <w:szCs w:val="24"/>
-        </w:rPr>
-        <w:t xml:space="preserve"> come </w:t>
-      </w:r>
-      <w:proofErr w:type="spellStart"/>
-      <w:r>
-        <w:rPr>
-          <w:sz w:val="24"/>
-          <w:szCs w:val="24"/>
-        </w:rPr>
-        <w:t>trattarla</w:t>
-      </w:r>
-      <w:proofErr w:type="spellEnd"/>
-      <w:r>
-        <w:rPr>
-          <w:sz w:val="24"/>
-          <w:szCs w:val="24"/>
-        </w:rPr>
-        <w:t xml:space="preserve"> </w:t>
+          <w:lang w:val="it-IT"/>
+        </w:rPr>
+      </w:pPr>
+      <w:r>
+        <w:rPr>
+          <w:sz w:val="24"/>
+          <w:szCs w:val="24"/>
+          <w:lang w:val="it-IT"/>
+        </w:rPr>
+        <w:t xml:space="preserve">Chiedere alla professoressa il significato dei pesi imposti sul controllo delle cure (teoricamente il peso aumenta se aumenta la conoscenza della malattia, ossia si sa come trattarla </w:t>
       </w:r>
     </w:p>
     <w:sectPr>
@@ -7761,6 +7119,7 @@
   <w:style w:type="character" w:default="1" w:styleId="Carpredefinitoparagrafo">
     <w:name w:val="Default Paragraph Font"/>
     <w:uiPriority w:val="1"/>
+    <w:semiHidden/>
     <w:unhideWhenUsed/>
   </w:style>
   <w:style w:type="table" w:default="1" w:styleId="Tabellanormale">

--- a/Optimal_control_strategies.docx
+++ b/Optimal_control_strategies.docx
@@ -334,7 +334,7 @@
               <w:rPr>
                 <w:rStyle w:val="Saltoaindice"/>
               </w:rPr>
-              <w:t>MOTIVATIONS</w:t>
+              <w:t>Motivations</w:t>
               <w:tab/>
               <w:t>5</w:t>
             </w:r>
@@ -354,9 +354,29 @@
               <w:rPr>
                 <w:rStyle w:val="Saltoaindice"/>
               </w:rPr>
-              <w:t>NUMERICAL FITTING OF THE MODEL</w:t>
+              <w:t>Numerical Fitting Of The Model</w:t>
               <w:tab/>
               <w:t>5</w:t>
+            </w:r>
+          </w:hyperlink>
+        </w:p>
+        <w:p>
+          <w:pPr>
+            <w:pStyle w:val="Indice2"/>
+            <w:tabs>
+              <w:tab w:val="clear" w:pos="9355"/>
+              <w:tab w:val="right" w:pos="9638" w:leader="dot"/>
+            </w:tabs>
+            <w:rPr/>
+          </w:pPr>
+          <w:hyperlink w:anchor="__RefHeading___Toc1138_1943214348">
+            <w:r>
+              <w:rPr>
+                <w:rStyle w:val="Saltoaindice"/>
+              </w:rPr>
+              <w:t>Optimal Control</w:t>
+              <w:tab/>
+              <w:t>6</w:t>
             </w:r>
           </w:hyperlink>
         </w:p>
@@ -388,7 +408,7 @@
               </w:rPr>
               <w:t>Bibliografia</w:t>
               <w:tab/>
-              <w:t>6</w:t>
+              <w:t>7</w:t>
             </w:r>
           </w:hyperlink>
           <w:r>
@@ -5782,31 +5802,18 @@
       </w:pPr>
       <w:r>
         <w:rPr/>
-      </w:r>
-    </w:p>
-    <w:p>
-      <w:pPr>
-        <w:pStyle w:val="Normal"/>
-        <w:bidi w:val="0"/>
-        <w:jc w:val="both"/>
-        <w:rPr>
-          <w:rFonts w:ascii="Times New Roman" w:hAnsi="Times New Roman"/>
-        </w:rPr>
-      </w:pPr>
-      <w:r>
-        <w:rPr/>
         <w:drawing>
           <wp:anchor behindDoc="0" distT="0" distB="0" distL="0" distR="0" simplePos="0" locked="0" layoutInCell="0" allowOverlap="1" relativeHeight="40">
             <wp:simplePos x="0" y="0"/>
             <wp:positionH relativeFrom="column">
-              <wp:posOffset>555625</wp:posOffset>
+              <wp:posOffset>7620</wp:posOffset>
             </wp:positionH>
             <wp:positionV relativeFrom="paragraph">
-              <wp:posOffset>-100965</wp:posOffset>
+              <wp:posOffset>104775</wp:posOffset>
             </wp:positionV>
             <wp:extent cx="5477510" cy="5398135"/>
             <wp:effectExtent l="0" t="0" r="0" b="0"/>
-            <wp:wrapSquare wrapText="bothSides"/>
+            <wp:wrapTopAndBottom/>
             <wp:docPr id="1" name="Immagine1" descr=""/>
             <wp:cNvGraphicFramePr>
               <a:graphicFrameLocks xmlns:a="http://schemas.openxmlformats.org/drawingml/2006/main" noChangeAspect="1"/>
@@ -5871,214 +5878,117 @@
     </w:p>
     <w:p>
       <w:pPr>
+        <w:pStyle w:val="Titolo2"/>
+        <w:rPr/>
+      </w:pPr>
+      <w:bookmarkStart w:id="5" w:name="__RefHeading___Toc1138_1943214348"/>
+      <w:bookmarkEnd w:id="5"/>
+      <w:r>
+        <w:rPr/>
+        <w:t xml:space="preserve">Optimal Control </w:t>
+      </w:r>
+    </w:p>
+    <w:p>
+      <w:pPr>
+        <w:pStyle w:val="Normal"/>
+        <w:bidi w:val="0"/>
+        <w:jc w:val="both"/>
+        <w:rPr>
+          <w:rFonts w:ascii="Times New Roman" w:hAnsi="Times New Roman"/>
+        </w:rPr>
+      </w:pPr>
+      <w:r>
+        <w:rPr/>
+      </w:r>
+    </w:p>
+    <w:p>
+      <w:pPr>
+        <w:pStyle w:val="Normal"/>
+        <w:bidi w:val="0"/>
+        <w:jc w:val="both"/>
+        <w:rPr>
+          <w:rFonts w:ascii="Times New Roman" w:hAnsi="Times New Roman"/>
+        </w:rPr>
+      </w:pPr>
+      <w:r>
+        <w:rPr/>
+      </w:r>
+    </w:p>
+    <w:p>
+      <w:pPr>
         <w:pStyle w:val="Titolo1"/>
         <w:rPr>
           <w:rFonts w:ascii="Times New Roman" w:hAnsi="Times New Roman"/>
         </w:rPr>
       </w:pPr>
-      <w:r>
-        <w:rPr/>
-      </w:r>
-    </w:p>
-    <w:p>
-      <w:pPr>
-        <w:pStyle w:val="Titolo1"/>
-        <w:rPr>
-          <w:rFonts w:ascii="Times New Roman" w:hAnsi="Times New Roman"/>
-        </w:rPr>
-      </w:pPr>
-      <w:r>
-        <w:rPr/>
-      </w:r>
-    </w:p>
-    <w:p>
-      <w:pPr>
-        <w:pStyle w:val="Titolo1"/>
-        <w:rPr>
-          <w:rFonts w:ascii="Times New Roman" w:hAnsi="Times New Roman"/>
-        </w:rPr>
-      </w:pPr>
-      <w:r>
-        <w:rPr/>
-      </w:r>
-    </w:p>
-    <w:p>
-      <w:pPr>
-        <w:pStyle w:val="Titolo1"/>
-        <w:rPr>
-          <w:rFonts w:ascii="Times New Roman" w:hAnsi="Times New Roman"/>
-        </w:rPr>
-      </w:pPr>
-      <w:r>
-        <w:rPr/>
-      </w:r>
-    </w:p>
-    <w:p>
-      <w:pPr>
-        <w:pStyle w:val="Titolo1"/>
-        <w:rPr>
-          <w:rFonts w:ascii="Times New Roman" w:hAnsi="Times New Roman"/>
-        </w:rPr>
-      </w:pPr>
-      <w:r>
-        <w:rPr/>
-      </w:r>
-    </w:p>
-    <w:p>
-      <w:pPr>
-        <w:pStyle w:val="Titolo1"/>
-        <w:rPr>
-          <w:rFonts w:ascii="Times New Roman" w:hAnsi="Times New Roman"/>
-        </w:rPr>
-      </w:pPr>
-      <w:r>
-        <w:rPr/>
-      </w:r>
-    </w:p>
-    <w:p>
-      <w:pPr>
-        <w:pStyle w:val="Titolo1"/>
-        <w:rPr>
-          <w:rFonts w:ascii="Times New Roman" w:hAnsi="Times New Roman"/>
-        </w:rPr>
-      </w:pPr>
-      <w:r>
-        <w:rPr/>
-      </w:r>
-    </w:p>
-    <w:p>
-      <w:pPr>
-        <w:pStyle w:val="Corpodeltesto"/>
-        <w:rPr>
-          <w:rFonts w:ascii="Times New Roman" w:hAnsi="Times New Roman"/>
-        </w:rPr>
-      </w:pPr>
-      <w:r>
-        <w:rPr/>
-      </w:r>
-    </w:p>
-    <w:p>
-      <w:pPr>
-        <w:pStyle w:val="Corpodeltesto"/>
-        <w:rPr>
-          <w:rFonts w:ascii="Times New Roman" w:hAnsi="Times New Roman"/>
-        </w:rPr>
-      </w:pPr>
-      <w:r>
-        <w:rPr/>
-      </w:r>
-    </w:p>
-    <w:p>
-      <w:pPr>
-        <w:pStyle w:val="Corpodeltesto"/>
-        <w:rPr>
-          <w:rFonts w:ascii="Times New Roman" w:hAnsi="Times New Roman"/>
-        </w:rPr>
-      </w:pPr>
-      <w:r>
-        <w:rPr/>
-      </w:r>
-    </w:p>
-    <w:p>
-      <w:pPr>
-        <w:pStyle w:val="Corpodeltesto"/>
-        <w:rPr>
-          <w:rFonts w:ascii="Times New Roman" w:hAnsi="Times New Roman"/>
-        </w:rPr>
-      </w:pPr>
-      <w:r>
-        <w:rPr/>
-      </w:r>
-    </w:p>
-    <w:p>
-      <w:pPr>
-        <w:pStyle w:val="Corpodeltesto"/>
-        <w:rPr>
-          <w:rFonts w:ascii="Times New Roman" w:hAnsi="Times New Roman"/>
-        </w:rPr>
-      </w:pPr>
-      <w:r>
-        <w:rPr/>
-      </w:r>
-    </w:p>
-    <w:p>
-      <w:pPr>
-        <w:pStyle w:val="Corpodeltesto"/>
-        <w:rPr>
-          <w:rFonts w:ascii="Times New Roman" w:hAnsi="Times New Roman"/>
-        </w:rPr>
-      </w:pPr>
-      <w:r>
-        <w:rPr/>
-      </w:r>
-    </w:p>
-    <w:p>
-      <w:pPr>
-        <w:pStyle w:val="Corpodeltesto"/>
-        <w:rPr>
-          <w:rFonts w:ascii="Times New Roman" w:hAnsi="Times New Roman"/>
-        </w:rPr>
-      </w:pPr>
-      <w:r>
-        <w:rPr/>
-      </w:r>
-    </w:p>
-    <w:p>
-      <w:pPr>
-        <w:pStyle w:val="Corpodeltesto"/>
-        <w:rPr>
-          <w:rFonts w:ascii="Times New Roman" w:hAnsi="Times New Roman"/>
-        </w:rPr>
-      </w:pPr>
-      <w:r>
-        <w:rPr/>
-      </w:r>
-    </w:p>
-    <w:p>
-      <w:pPr>
-        <w:pStyle w:val="Corpodeltesto"/>
-        <w:rPr>
-          <w:rFonts w:ascii="Times New Roman" w:hAnsi="Times New Roman"/>
-        </w:rPr>
-      </w:pPr>
-      <w:r>
-        <w:rPr/>
-      </w:r>
-    </w:p>
-    <w:p>
-      <w:pPr>
-        <w:pStyle w:val="Corpodeltesto"/>
-        <w:rPr>
-          <w:rFonts w:ascii="Times New Roman" w:hAnsi="Times New Roman"/>
-        </w:rPr>
-      </w:pPr>
-      <w:r>
-        <w:rPr/>
-      </w:r>
-    </w:p>
-    <w:p>
-      <w:pPr>
-        <w:pStyle w:val="Corpodeltesto"/>
-        <w:rPr>
-          <w:rFonts w:ascii="Times New Roman" w:hAnsi="Times New Roman"/>
-        </w:rPr>
-      </w:pPr>
-      <w:r>
-        <w:rPr/>
-      </w:r>
-    </w:p>
-    <w:p>
-      <w:pPr>
-        <w:pStyle w:val="Titolo1"/>
-        <w:rPr>
-          <w:rFonts w:ascii="Times New Roman" w:hAnsi="Times New Roman"/>
-        </w:rPr>
-      </w:pPr>
-      <w:bookmarkStart w:id="5" w:name="__RefHeading___Toc509_1943214348"/>
-      <w:bookmarkEnd w:id="5"/>
+      <w:bookmarkStart w:id="6" w:name="__RefHeading___Toc509_1943214348"/>
+      <w:bookmarkEnd w:id="6"/>
       <w:r>
         <w:rPr/>
         <w:t>Results</w:t>
+      </w:r>
+    </w:p>
+    <w:p>
+      <w:pPr>
+        <w:pStyle w:val="Normal"/>
+        <w:bidi w:val="0"/>
+        <w:jc w:val="both"/>
+        <w:rPr>
+          <w:rFonts w:ascii="Times New Roman" w:hAnsi="Times New Roman"/>
+          <w:sz w:val="24"/>
+          <w:szCs w:val="24"/>
+          <w:lang w:val="en-GB" w:bidi="ar-SA"/>
+        </w:rPr>
+      </w:pPr>
+      <w:r>
+        <w:rPr>
+          <w:rFonts w:ascii="Times New Roman" w:hAnsi="Times New Roman"/>
+          <w:sz w:val="24"/>
+          <w:szCs w:val="24"/>
+          <w:lang w:val="en-GB" w:bidi="ar-SA"/>
+        </w:rPr>
+      </w:r>
+    </w:p>
+    <w:p>
+      <w:pPr>
+        <w:pStyle w:val="Normal"/>
+        <w:bidi w:val="0"/>
+        <w:jc w:val="both"/>
+        <w:rPr>
+          <w:rFonts w:ascii="Times New Roman" w:hAnsi="Times New Roman"/>
+          <w:sz w:val="24"/>
+          <w:szCs w:val="24"/>
+          <w:lang w:val="en-GB" w:bidi="ar-SA"/>
+        </w:rPr>
+      </w:pPr>
+      <w:r>
+        <w:rPr>
+          <w:rFonts w:ascii="Times New Roman" w:hAnsi="Times New Roman"/>
+          <w:sz w:val="24"/>
+          <w:szCs w:val="24"/>
+          <w:lang w:val="en-GB" w:bidi="ar-SA"/>
+        </w:rPr>
+      </w:r>
+    </w:p>
+    <w:p>
+      <w:pPr>
+        <w:pStyle w:val="Normal"/>
+        <w:bidi w:val="0"/>
+        <w:jc w:val="both"/>
+        <w:rPr>
+          <w:rFonts w:ascii="Times New Roman" w:hAnsi="Times New Roman"/>
+          <w:sz w:val="24"/>
+          <w:szCs w:val="24"/>
+          <w:lang w:val="en-GB" w:bidi="ar-SA"/>
+        </w:rPr>
+      </w:pPr>
+      <w:r>
+        <w:rPr>
+          <w:rFonts w:ascii="Times New Roman" w:hAnsi="Times New Roman"/>
+          <w:sz w:val="24"/>
+          <w:szCs w:val="24"/>
+          <w:lang w:val="en-GB" w:bidi="ar-SA"/>
+        </w:rPr>
       </w:r>
     </w:p>
     <w:p>
@@ -6391,8 +6301,8 @@
         <w:jc w:val="left"/>
         <w:rPr/>
       </w:pPr>
-      <w:bookmarkStart w:id="6" w:name="__RefHeading___Toc511_1943214348"/>
-      <w:bookmarkEnd w:id="6"/>
+      <w:bookmarkStart w:id="7" w:name="__RefHeading___Toc511_1943214348"/>
+      <w:bookmarkEnd w:id="7"/>
       <w:r>
         <w:rPr/>
         <w:t>Bibliografia</w:t>

--- a/Optimal_control_strategies.docx
+++ b/Optimal_control_strategies.docx
@@ -1,6 +1,6 @@
 
 <file path=word/document.xml><?xml version="1.0" encoding="utf-8"?>
-<w:document xmlns:wpc="http://schemas.microsoft.com/office/word/2010/wordprocessingCanvas" xmlns:cx="http://schemas.microsoft.com/office/drawing/2014/chartex" xmlns:cx1="http://schemas.microsoft.com/office/drawing/2015/9/8/chartex" xmlns:cx2="http://schemas.microsoft.com/office/drawing/2015/10/21/chartex" xmlns:cx3="http://schemas.microsoft.com/office/drawing/2016/5/9/chartex" xmlns:cx4="http://schemas.microsoft.com/office/drawing/2016/5/10/chartex" xmlns:cx5="http://schemas.microsoft.com/office/drawing/2016/5/11/chartex" xmlns:cx6="http://schemas.microsoft.com/office/drawing/2016/5/12/chartex" xmlns:cx7="http://schemas.microsoft.com/office/drawing/2016/5/13/chartex" xmlns:cx8="http://schemas.microsoft.com/office/drawing/2016/5/14/chartex" xmlns:mc="http://schemas.openxmlformats.org/markup-compatibility/2006" xmlns:aink="http://schemas.microsoft.com/office/drawing/2016/ink" xmlns:am3d="http://schemas.microsoft.com/office/drawing/2017/model3d" xmlns:o="urn:schemas-microsoft-com:office:office" xmlns:r="http://schemas.openxmlformats.org/officeDocument/2006/relationships" xmlns:m="http://schemas.openxmlformats.org/officeDocument/2006/math" xmlns:v="urn:schemas-microsoft-com:vml" xmlns:wp14="http://schemas.microsoft.com/office/word/2010/wordprocessingDrawing" xmlns:wp="http://schemas.openxmlformats.org/drawingml/2006/wordprocessingDrawing" xmlns:w10="urn:schemas-microsoft-com:office:word" xmlns:w="http://schemas.openxmlformats.org/wordprocessingml/2006/main" xmlns:w14="http://schemas.microsoft.com/office/word/2010/wordml" xmlns:w15="http://schemas.microsoft.com/office/word/2012/wordml" xmlns:w16cex="http://schemas.microsoft.com/office/word/2018/wordml/cex" xmlns:w16cid="http://schemas.microsoft.com/office/word/2016/wordml/cid" xmlns:w16="http://schemas.microsoft.com/office/word/2018/wordml" xmlns:w16se="http://schemas.microsoft.com/office/word/2015/wordml/symex" xmlns:wpg="http://schemas.microsoft.com/office/word/2010/wordprocessingGroup" xmlns:wpi="http://schemas.microsoft.com/office/word/2010/wordprocessingInk" xmlns:wne="http://schemas.microsoft.com/office/word/2006/wordml" xmlns:wps="http://schemas.microsoft.com/office/word/2010/wordprocessingShape" mc:Ignorable="w14 w15 w16se w16cid w16 w16cex wp14">
+<w:document xmlns:wpc="http://schemas.microsoft.com/office/word/2010/wordprocessingCanvas" xmlns:cx="http://schemas.microsoft.com/office/drawing/2014/chartex" xmlns:cx1="http://schemas.microsoft.com/office/drawing/2015/9/8/chartex" xmlns:cx2="http://schemas.microsoft.com/office/drawing/2015/10/21/chartex" xmlns:cx3="http://schemas.microsoft.com/office/drawing/2016/5/9/chartex" xmlns:cx4="http://schemas.microsoft.com/office/drawing/2016/5/10/chartex" xmlns:cx5="http://schemas.microsoft.com/office/drawing/2016/5/11/chartex" xmlns:cx6="http://schemas.microsoft.com/office/drawing/2016/5/12/chartex" xmlns:cx7="http://schemas.microsoft.com/office/drawing/2016/5/13/chartex" xmlns:cx8="http://schemas.microsoft.com/office/drawing/2016/5/14/chartex" xmlns:mc="http://schemas.openxmlformats.org/markup-compatibility/2006" xmlns:aink="http://schemas.microsoft.com/office/drawing/2016/ink" xmlns:am3d="http://schemas.microsoft.com/office/drawing/2017/model3d" xmlns:o="urn:schemas-microsoft-com:office:office" xmlns:r="http://schemas.openxmlformats.org/officeDocument/2006/relationships" xmlns:m="http://schemas.openxmlformats.org/officeDocument/2006/math" xmlns:v="urn:schemas-microsoft-com:vml" xmlns:wp14="http://schemas.microsoft.com/office/word/2010/wordprocessingDrawing" xmlns:wp="http://schemas.openxmlformats.org/drawingml/2006/wordprocessingDrawing" xmlns:w10="urn:schemas-microsoft-com:office:word" xmlns:w="http://schemas.openxmlformats.org/wordprocessingml/2006/main" xmlns:w14="http://schemas.microsoft.com/office/word/2010/wordml" xmlns:w15="http://schemas.microsoft.com/office/word/2012/wordml" xmlns:w16cid="http://schemas.microsoft.com/office/word/2016/wordml/cid" xmlns:w16se="http://schemas.microsoft.com/office/word/2015/wordml/symex" xmlns:wpg="http://schemas.microsoft.com/office/word/2010/wordprocessingGroup" xmlns:wpi="http://schemas.microsoft.com/office/word/2010/wordprocessingInk" xmlns:wne="http://schemas.microsoft.com/office/word/2006/wordml" xmlns:wps="http://schemas.microsoft.com/office/word/2010/wordprocessingShape" mc:Ignorable="w14 w15 w16se w16cid wp14">
   <w:body>
     <w:p>
       <w:pPr>
@@ -8,13 +8,8 @@
         <w:spacing w:before="240" w:after="120"/>
       </w:pPr>
       <w:r>
-        <w:t xml:space="preserve">Optimal control strategies to prevent the hospital beds collapse during Covid-19 </w:t>
-      </w:r>
-      <w:proofErr w:type="gramStart"/>
-      <w:r>
-        <w:t>outbreak</w:t>
-      </w:r>
-      <w:proofErr w:type="gramEnd"/>
+        <w:t>Optimal control strategies to prevent the hospital beds collapse during Covid-19 outbreak</w:t>
+      </w:r>
     </w:p>
     <w:p>
       <w:pPr>
@@ -140,25 +135,24 @@
           <w:sz w:val="24"/>
           <w:szCs w:val="24"/>
         </w:rPr>
-        <w:t xml:space="preserve"> started </w:t>
-      </w:r>
-      <w:proofErr w:type="spellStart"/>
+        <w:t xml:space="preserve"> started in</w:t>
+      </w:r>
       <w:r>
         <w:rPr>
           <w:rFonts w:ascii="Times New Roman" w:hAnsi="Times New Roman" w:cs="Times New Roman"/>
           <w:sz w:val="24"/>
           <w:szCs w:val="24"/>
-        </w:rPr>
-        <w:t>inWuhan</w:t>
-      </w:r>
-      <w:proofErr w:type="spellEnd"/>
+          <w:lang w:val="it"/>
+        </w:rPr>
+        <w:t xml:space="preserve"> </w:t>
+      </w:r>
       <w:r>
         <w:rPr>
           <w:rFonts w:ascii="Times New Roman" w:hAnsi="Times New Roman" w:cs="Times New Roman"/>
           <w:sz w:val="24"/>
           <w:szCs w:val="24"/>
         </w:rPr>
-        <w:t xml:space="preserve">, China. The </w:t>
+        <w:t xml:space="preserve">Wuhan, China. The </w:t>
       </w:r>
       <w:r>
         <w:rPr>
@@ -227,25 +221,7 @@
           <w:sz w:val="24"/>
           <w:szCs w:val="24"/>
         </w:rPr>
-        <w:t xml:space="preserve">The paper presents a new mathematical model for the SARS-CoV-2 virus propagation, designed to include all the possible actions to prevent the spread and to help in the healing of infected people, including the new inoculation to the SARS-CoV-2. The objective of this project is to propose the possibility of optimal controls over the susceptible and the infected subjects considering different cost functions </w:t>
-      </w:r>
-      <w:proofErr w:type="gramStart"/>
-      <w:r>
-        <w:rPr>
-          <w:rFonts w:ascii="Times New Roman" w:hAnsi="Times New Roman" w:cs="Times New Roman"/>
-          <w:sz w:val="24"/>
-          <w:szCs w:val="24"/>
-        </w:rPr>
-        <w:t>in order to</w:t>
-      </w:r>
-      <w:proofErr w:type="gramEnd"/>
-      <w:r>
-        <w:rPr>
-          <w:rFonts w:ascii="Times New Roman" w:hAnsi="Times New Roman" w:cs="Times New Roman"/>
-          <w:sz w:val="24"/>
-          <w:szCs w:val="24"/>
-        </w:rPr>
-        <w:t xml:space="preserve"> see the effects of different optimised control actions on the evolution of the epidemic spread and in particular how these controls should be tuned in order to avoid the hospital beds collapse. </w:t>
+        <w:t xml:space="preserve">The paper presents a new mathematical model for the SARS-CoV-2 virus propagation, designed to include all the possible actions to prevent the spread and to help in the healing of infected people, including the new inoculation to the SARS-CoV-2. The objective of this project is to propose the possibility of optimal controls over the susceptible and the infected subjects considering different cost functions in order to see the effects of different optimised control actions on the evolution of the epidemic spread and in particular how these controls should be tuned in order to avoid the hospital beds collapse. </w:t>
       </w:r>
       <w:r>
         <w:rPr>
@@ -381,6 +357,11 @@
         <w:p>
           <w:pPr>
             <w:pStyle w:val="Sommario1"/>
+            <w:rPr>
+              <w:rFonts w:eastAsiaTheme="minorEastAsia" w:cstheme="minorBidi"/>
+              <w:noProof/>
+              <w:lang w:val="it-IT" w:eastAsia="it-IT"/>
+            </w:rPr>
           </w:pPr>
           <w:r>
             <w:fldChar w:fldCharType="begin"/>
@@ -397,19 +378,604 @@
             </w:rPr>
             <w:fldChar w:fldCharType="separate"/>
           </w:r>
-          <w:hyperlink w:anchor="__RefHeading___Toc499_1943214348">
+          <w:hyperlink w:anchor="_Toc66707022" w:history="1">
             <w:r>
               <w:rPr>
-                <w:rStyle w:val="Saltoaindice"/>
-              </w:rPr>
-              <w:t>Introduction</w:t>
+                <w:rStyle w:val="Collegamentoipertestuale"/>
+                <w:noProof/>
+              </w:rPr>
+              <w:t>1. Introduction</w:t>
             </w:r>
             <w:r>
               <w:rPr>
-                <w:rStyle w:val="Saltoaindice"/>
+                <w:noProof/>
               </w:rPr>
               <w:tab/>
+            </w:r>
+            <w:r>
+              <w:rPr>
+                <w:noProof/>
+              </w:rPr>
+              <w:fldChar w:fldCharType="begin"/>
+            </w:r>
+            <w:r>
+              <w:rPr>
+                <w:noProof/>
+              </w:rPr>
+              <w:instrText xml:space="preserve"> PAGEREF _Toc66707022 \h </w:instrText>
+            </w:r>
+            <w:r>
+              <w:rPr>
+                <w:noProof/>
+              </w:rPr>
+            </w:r>
+            <w:r>
+              <w:rPr>
+                <w:noProof/>
+              </w:rPr>
+              <w:fldChar w:fldCharType="separate"/>
+            </w:r>
+            <w:r>
+              <w:rPr>
+                <w:noProof/>
+              </w:rPr>
               <w:t>2</w:t>
+            </w:r>
+            <w:r>
+              <w:rPr>
+                <w:noProof/>
+              </w:rPr>
+              <w:fldChar w:fldCharType="end"/>
+            </w:r>
+          </w:hyperlink>
+        </w:p>
+        <w:p>
+          <w:pPr>
+            <w:pStyle w:val="Sommario1"/>
+            <w:rPr>
+              <w:rFonts w:eastAsiaTheme="minorEastAsia" w:cstheme="minorBidi"/>
+              <w:noProof/>
+              <w:lang w:val="it-IT" w:eastAsia="it-IT"/>
+            </w:rPr>
+          </w:pPr>
+          <w:hyperlink w:anchor="_Toc66707023" w:history="1">
+            <w:r>
+              <w:rPr>
+                <w:rStyle w:val="Collegamentoipertestuale"/>
+                <w:noProof/>
+              </w:rPr>
+              <w:t>2. Methods</w:t>
+            </w:r>
+            <w:r>
+              <w:rPr>
+                <w:noProof/>
+              </w:rPr>
+              <w:tab/>
+            </w:r>
+            <w:r>
+              <w:rPr>
+                <w:noProof/>
+              </w:rPr>
+              <w:fldChar w:fldCharType="begin"/>
+            </w:r>
+            <w:r>
+              <w:rPr>
+                <w:noProof/>
+              </w:rPr>
+              <w:instrText xml:space="preserve"> PAGEREF _Toc66707023 \h </w:instrText>
+            </w:r>
+            <w:r>
+              <w:rPr>
+                <w:noProof/>
+              </w:rPr>
+            </w:r>
+            <w:r>
+              <w:rPr>
+                <w:noProof/>
+              </w:rPr>
+              <w:fldChar w:fldCharType="separate"/>
+            </w:r>
+            <w:r>
+              <w:rPr>
+                <w:noProof/>
+              </w:rPr>
+              <w:t>4</w:t>
+            </w:r>
+            <w:r>
+              <w:rPr>
+                <w:noProof/>
+              </w:rPr>
+              <w:fldChar w:fldCharType="end"/>
+            </w:r>
+          </w:hyperlink>
+        </w:p>
+        <w:p>
+          <w:pPr>
+            <w:pStyle w:val="Sommario2"/>
+            <w:rPr>
+              <w:rFonts w:eastAsiaTheme="minorEastAsia" w:cstheme="minorBidi"/>
+              <w:noProof/>
+              <w:lang w:val="it-IT" w:eastAsia="it-IT"/>
+            </w:rPr>
+          </w:pPr>
+          <w:hyperlink w:anchor="_Toc66707024" w:history="1">
+            <w:r>
+              <w:rPr>
+                <w:rStyle w:val="Collegamentoipertestuale"/>
+                <w:noProof/>
+              </w:rPr>
+              <w:t>2.1 Mathematical Model</w:t>
+            </w:r>
+            <w:r>
+              <w:rPr>
+                <w:noProof/>
+              </w:rPr>
+              <w:tab/>
+            </w:r>
+            <w:r>
+              <w:rPr>
+                <w:noProof/>
+              </w:rPr>
+              <w:fldChar w:fldCharType="begin"/>
+            </w:r>
+            <w:r>
+              <w:rPr>
+                <w:noProof/>
+              </w:rPr>
+              <w:instrText xml:space="preserve"> PAGEREF _Toc66707024 \h </w:instrText>
+            </w:r>
+            <w:r>
+              <w:rPr>
+                <w:noProof/>
+              </w:rPr>
+            </w:r>
+            <w:r>
+              <w:rPr>
+                <w:noProof/>
+              </w:rPr>
+              <w:fldChar w:fldCharType="separate"/>
+            </w:r>
+            <w:r>
+              <w:rPr>
+                <w:noProof/>
+              </w:rPr>
+              <w:t>4</w:t>
+            </w:r>
+            <w:r>
+              <w:rPr>
+                <w:noProof/>
+              </w:rPr>
+              <w:fldChar w:fldCharType="end"/>
+            </w:r>
+          </w:hyperlink>
+        </w:p>
+        <w:p>
+          <w:pPr>
+            <w:pStyle w:val="Sommario2"/>
+            <w:rPr>
+              <w:rFonts w:eastAsiaTheme="minorEastAsia" w:cstheme="minorBidi"/>
+              <w:noProof/>
+              <w:lang w:val="it-IT" w:eastAsia="it-IT"/>
+            </w:rPr>
+          </w:pPr>
+          <w:hyperlink w:anchor="_Toc66707025" w:history="1">
+            <w:r>
+              <w:rPr>
+                <w:rStyle w:val="Collegamentoipertestuale"/>
+                <w:rFonts w:eastAsia="Noto Sans CJK SC"/>
+                <w:noProof/>
+              </w:rPr>
+              <w:t>2.2 Model Fitting</w:t>
+            </w:r>
+            <w:r>
+              <w:rPr>
+                <w:noProof/>
+              </w:rPr>
+              <w:tab/>
+            </w:r>
+            <w:r>
+              <w:rPr>
+                <w:noProof/>
+              </w:rPr>
+              <w:fldChar w:fldCharType="begin"/>
+            </w:r>
+            <w:r>
+              <w:rPr>
+                <w:noProof/>
+              </w:rPr>
+              <w:instrText xml:space="preserve"> PAGEREF _Toc66707025 \h </w:instrText>
+            </w:r>
+            <w:r>
+              <w:rPr>
+                <w:noProof/>
+              </w:rPr>
+            </w:r>
+            <w:r>
+              <w:rPr>
+                <w:noProof/>
+              </w:rPr>
+              <w:fldChar w:fldCharType="separate"/>
+            </w:r>
+            <w:r>
+              <w:rPr>
+                <w:noProof/>
+              </w:rPr>
+              <w:t>10</w:t>
+            </w:r>
+            <w:r>
+              <w:rPr>
+                <w:noProof/>
+              </w:rPr>
+              <w:fldChar w:fldCharType="end"/>
+            </w:r>
+          </w:hyperlink>
+        </w:p>
+        <w:p>
+          <w:pPr>
+            <w:pStyle w:val="Sommario2"/>
+            <w:rPr>
+              <w:rFonts w:eastAsiaTheme="minorEastAsia" w:cstheme="minorBidi"/>
+              <w:noProof/>
+              <w:lang w:val="it-IT" w:eastAsia="it-IT"/>
+            </w:rPr>
+          </w:pPr>
+          <w:hyperlink w:anchor="_Toc66707026" w:history="1">
+            <w:r>
+              <w:rPr>
+                <w:rStyle w:val="Collegamentoipertestuale"/>
+                <w:rFonts w:eastAsia="Noto Sans CJK SC"/>
+                <w:noProof/>
+              </w:rPr>
+              <w:t>2.3 Optimal Control strategy</w:t>
+            </w:r>
+            <w:r>
+              <w:rPr>
+                <w:noProof/>
+              </w:rPr>
+              <w:tab/>
+            </w:r>
+            <w:r>
+              <w:rPr>
+                <w:noProof/>
+              </w:rPr>
+              <w:fldChar w:fldCharType="begin"/>
+            </w:r>
+            <w:r>
+              <w:rPr>
+                <w:noProof/>
+              </w:rPr>
+              <w:instrText xml:space="preserve"> PAGEREF _Toc66707026 \h </w:instrText>
+            </w:r>
+            <w:r>
+              <w:rPr>
+                <w:noProof/>
+              </w:rPr>
+            </w:r>
+            <w:r>
+              <w:rPr>
+                <w:noProof/>
+              </w:rPr>
+              <w:fldChar w:fldCharType="separate"/>
+            </w:r>
+            <w:r>
+              <w:rPr>
+                <w:noProof/>
+              </w:rPr>
+              <w:t>11</w:t>
+            </w:r>
+            <w:r>
+              <w:rPr>
+                <w:noProof/>
+              </w:rPr>
+              <w:fldChar w:fldCharType="end"/>
+            </w:r>
+          </w:hyperlink>
+        </w:p>
+        <w:p>
+          <w:pPr>
+            <w:pStyle w:val="Sommario2"/>
+            <w:rPr>
+              <w:rFonts w:eastAsiaTheme="minorEastAsia" w:cstheme="minorBidi"/>
+              <w:noProof/>
+              <w:lang w:val="it-IT" w:eastAsia="it-IT"/>
+            </w:rPr>
+          </w:pPr>
+          <w:hyperlink w:anchor="_Toc66707027" w:history="1">
+            <w:r>
+              <w:rPr>
+                <w:rStyle w:val="Collegamentoipertestuale"/>
+                <w:noProof/>
+              </w:rPr>
+              <w:t>Optimal Control</w:t>
+            </w:r>
+            <w:r>
+              <w:rPr>
+                <w:noProof/>
+              </w:rPr>
+              <w:tab/>
+            </w:r>
+            <w:r>
+              <w:rPr>
+                <w:noProof/>
+              </w:rPr>
+              <w:fldChar w:fldCharType="begin"/>
+            </w:r>
+            <w:r>
+              <w:rPr>
+                <w:noProof/>
+              </w:rPr>
+              <w:instrText xml:space="preserve"> PAGEREF _Toc66707027 \h </w:instrText>
+            </w:r>
+            <w:r>
+              <w:rPr>
+                <w:noProof/>
+              </w:rPr>
+            </w:r>
+            <w:r>
+              <w:rPr>
+                <w:noProof/>
+              </w:rPr>
+              <w:fldChar w:fldCharType="separate"/>
+            </w:r>
+            <w:r>
+              <w:rPr>
+                <w:noProof/>
+              </w:rPr>
+              <w:t>13</w:t>
+            </w:r>
+            <w:r>
+              <w:rPr>
+                <w:noProof/>
+              </w:rPr>
+              <w:fldChar w:fldCharType="end"/>
+            </w:r>
+          </w:hyperlink>
+        </w:p>
+        <w:p>
+          <w:pPr>
+            <w:pStyle w:val="Sommario3"/>
+            <w:tabs>
+              <w:tab w:val="right" w:leader="dot" w:pos="9628"/>
+            </w:tabs>
+            <w:ind w:left="880"/>
+            <w:rPr>
+              <w:rFonts w:eastAsiaTheme="minorEastAsia"/>
+              <w:noProof/>
+              <w:lang w:val="it-IT" w:eastAsia="it-IT"/>
+            </w:rPr>
+          </w:pPr>
+          <w:hyperlink w:anchor="_Toc66707028" w:history="1">
+            <w:r>
+              <w:rPr>
+                <w:rStyle w:val="Collegamentoipertestuale"/>
+                <w:noProof/>
+              </w:rPr>
+              <w:t>Existance of the solution</w:t>
+            </w:r>
+            <w:r>
+              <w:rPr>
+                <w:noProof/>
+              </w:rPr>
+              <w:tab/>
+            </w:r>
+            <w:r>
+              <w:rPr>
+                <w:noProof/>
+              </w:rPr>
+              <w:fldChar w:fldCharType="begin"/>
+            </w:r>
+            <w:r>
+              <w:rPr>
+                <w:noProof/>
+              </w:rPr>
+              <w:instrText xml:space="preserve"> PAGEREF _Toc66707028 \h </w:instrText>
+            </w:r>
+            <w:r>
+              <w:rPr>
+                <w:noProof/>
+              </w:rPr>
+            </w:r>
+            <w:r>
+              <w:rPr>
+                <w:noProof/>
+              </w:rPr>
+              <w:fldChar w:fldCharType="separate"/>
+            </w:r>
+            <w:r>
+              <w:rPr>
+                <w:noProof/>
+              </w:rPr>
+              <w:t>13</w:t>
+            </w:r>
+            <w:r>
+              <w:rPr>
+                <w:noProof/>
+              </w:rPr>
+              <w:fldChar w:fldCharType="end"/>
+            </w:r>
+          </w:hyperlink>
+        </w:p>
+        <w:p>
+          <w:pPr>
+            <w:pStyle w:val="Sommario3"/>
+            <w:tabs>
+              <w:tab w:val="right" w:leader="dot" w:pos="9628"/>
+            </w:tabs>
+            <w:ind w:left="880"/>
+            <w:rPr>
+              <w:rFonts w:eastAsiaTheme="minorEastAsia"/>
+              <w:noProof/>
+              <w:lang w:val="it-IT" w:eastAsia="it-IT"/>
+            </w:rPr>
+          </w:pPr>
+          <w:hyperlink w:anchor="_Toc66707029" w:history="1">
+            <w:r>
+              <w:rPr>
+                <w:rStyle w:val="Collegamentoipertestuale"/>
+                <w:noProof/>
+              </w:rPr>
+              <w:t>Optimal control strategy</w:t>
+            </w:r>
+            <w:r>
+              <w:rPr>
+                <w:noProof/>
+              </w:rPr>
+              <w:tab/>
+            </w:r>
+            <w:r>
+              <w:rPr>
+                <w:noProof/>
+              </w:rPr>
+              <w:fldChar w:fldCharType="begin"/>
+            </w:r>
+            <w:r>
+              <w:rPr>
+                <w:noProof/>
+              </w:rPr>
+              <w:instrText xml:space="preserve"> PAGEREF _Toc66707029 \h </w:instrText>
+            </w:r>
+            <w:r>
+              <w:rPr>
+                <w:noProof/>
+              </w:rPr>
+            </w:r>
+            <w:r>
+              <w:rPr>
+                <w:noProof/>
+              </w:rPr>
+              <w:fldChar w:fldCharType="separate"/>
+            </w:r>
+            <w:r>
+              <w:rPr>
+                <w:noProof/>
+              </w:rPr>
+              <w:t>13</w:t>
+            </w:r>
+            <w:r>
+              <w:rPr>
+                <w:noProof/>
+              </w:rPr>
+              <w:fldChar w:fldCharType="end"/>
+            </w:r>
+          </w:hyperlink>
+        </w:p>
+        <w:p>
+          <w:pPr>
+            <w:pStyle w:val="Sommario1"/>
+            <w:rPr>
+              <w:rFonts w:eastAsiaTheme="minorEastAsia" w:cstheme="minorBidi"/>
+              <w:noProof/>
+              <w:lang w:val="it-IT" w:eastAsia="it-IT"/>
+            </w:rPr>
+          </w:pPr>
+          <w:hyperlink w:anchor="_Toc66707030" w:history="1">
+            <w:r>
+              <w:rPr>
+                <w:rStyle w:val="Collegamentoipertestuale"/>
+                <w:noProof/>
+              </w:rPr>
+              <w:t>3. Results</w:t>
+            </w:r>
+            <w:r>
+              <w:rPr>
+                <w:noProof/>
+              </w:rPr>
+              <w:tab/>
+            </w:r>
+            <w:r>
+              <w:rPr>
+                <w:noProof/>
+              </w:rPr>
+              <w:fldChar w:fldCharType="begin"/>
+            </w:r>
+            <w:r>
+              <w:rPr>
+                <w:noProof/>
+              </w:rPr>
+              <w:instrText xml:space="preserve"> PAGEREF _Toc66707030 \h </w:instrText>
+            </w:r>
+            <w:r>
+              <w:rPr>
+                <w:noProof/>
+              </w:rPr>
+            </w:r>
+            <w:r>
+              <w:rPr>
+                <w:noProof/>
+              </w:rPr>
+              <w:fldChar w:fldCharType="separate"/>
+            </w:r>
+            <w:r>
+              <w:rPr>
+                <w:noProof/>
+              </w:rPr>
+              <w:t>13</w:t>
+            </w:r>
+            <w:r>
+              <w:rPr>
+                <w:noProof/>
+              </w:rPr>
+              <w:fldChar w:fldCharType="end"/>
+            </w:r>
+          </w:hyperlink>
+        </w:p>
+        <w:p>
+          <w:pPr>
+            <w:pStyle w:val="Sommario1"/>
+            <w:rPr>
+              <w:rFonts w:eastAsiaTheme="minorEastAsia" w:cstheme="minorBidi"/>
+              <w:noProof/>
+              <w:lang w:val="it-IT" w:eastAsia="it-IT"/>
+            </w:rPr>
+          </w:pPr>
+          <w:hyperlink w:anchor="_Toc66707031" w:history="1">
+            <w:r>
+              <w:rPr>
+                <w:rStyle w:val="Collegamentoipertestuale"/>
+                <w:noProof/>
+              </w:rPr>
+              <w:t>Bibliografia</w:t>
+            </w:r>
+            <w:r>
+              <w:rPr>
+                <w:noProof/>
+              </w:rPr>
+              <w:tab/>
+            </w:r>
+            <w:r>
+              <w:rPr>
+                <w:noProof/>
+              </w:rPr>
+              <w:fldChar w:fldCharType="begin"/>
+            </w:r>
+            <w:r>
+              <w:rPr>
+                <w:noProof/>
+              </w:rPr>
+              <w:instrText xml:space="preserve"> PAGEREF _Toc66707031 \h </w:instrText>
+            </w:r>
+            <w:r>
+              <w:rPr>
+                <w:noProof/>
+              </w:rPr>
+            </w:r>
+            <w:r>
+              <w:rPr>
+                <w:noProof/>
+              </w:rPr>
+              <w:fldChar w:fldCharType="separate"/>
+            </w:r>
+            <w:r>
+              <w:rPr>
+                <w:noProof/>
+              </w:rPr>
+              <w:t>15</w:t>
+            </w:r>
+            <w:r>
+              <w:rPr>
+                <w:noProof/>
+              </w:rPr>
+              <w:fldChar w:fldCharType="end"/>
             </w:r>
           </w:hyperlink>
         </w:p>
@@ -417,161 +983,7 @@
           <w:pPr>
             <w:pStyle w:val="Sommario1"/>
           </w:pPr>
-          <w:hyperlink w:anchor="__RefHeading___Toc501_1943214348">
-            <w:r>
-              <w:rPr>
-                <w:rStyle w:val="Saltoaindice"/>
-              </w:rPr>
-              <w:t>Methods</w:t>
-            </w:r>
-            <w:r>
-              <w:rPr>
-                <w:rStyle w:val="Saltoaindice"/>
-              </w:rPr>
-              <w:tab/>
-              <w:t>3</w:t>
-            </w:r>
-          </w:hyperlink>
-        </w:p>
-        <w:p>
-          <w:pPr>
-            <w:pStyle w:val="Sommario2"/>
-            <w:tabs>
-              <w:tab w:val="clear" w:pos="9355"/>
-              <w:tab w:val="right" w:leader="dot" w:pos="9638"/>
-            </w:tabs>
-          </w:pPr>
-          <w:hyperlink w:anchor="__RefHeading___Toc503_1943214348">
-            <w:r>
-              <w:rPr>
-                <w:rStyle w:val="Saltoaindice"/>
-              </w:rPr>
-              <w:t>Mathematical Model</w:t>
-            </w:r>
-            <w:r>
-              <w:rPr>
-                <w:rStyle w:val="Saltoaindice"/>
-              </w:rPr>
-              <w:tab/>
-              <w:t>3</w:t>
-            </w:r>
-          </w:hyperlink>
-        </w:p>
-        <w:p>
-          <w:pPr>
-            <w:pStyle w:val="Sommario2"/>
-            <w:tabs>
-              <w:tab w:val="clear" w:pos="9355"/>
-              <w:tab w:val="right" w:leader="dot" w:pos="9638"/>
-            </w:tabs>
-          </w:pPr>
-          <w:hyperlink w:anchor="__RefHeading___Toc505_1943214348">
-            <w:r>
-              <w:rPr>
-                <w:rStyle w:val="Saltoaindice"/>
-              </w:rPr>
-              <w:t>Motivations</w:t>
-            </w:r>
-            <w:r>
-              <w:rPr>
-                <w:rStyle w:val="Saltoaindice"/>
-              </w:rPr>
-              <w:tab/>
-              <w:t>5</w:t>
-            </w:r>
-          </w:hyperlink>
-        </w:p>
-        <w:p>
-          <w:pPr>
-            <w:pStyle w:val="Sommario2"/>
-            <w:tabs>
-              <w:tab w:val="clear" w:pos="9355"/>
-              <w:tab w:val="right" w:leader="dot" w:pos="9638"/>
-            </w:tabs>
-          </w:pPr>
-          <w:hyperlink w:anchor="__RefHeading___Toc507_1943214348">
-            <w:r>
-              <w:rPr>
-                <w:rStyle w:val="Saltoaindice"/>
-              </w:rPr>
-              <w:t>Numerical Fitting Of The Model</w:t>
-            </w:r>
-            <w:r>
-              <w:rPr>
-                <w:rStyle w:val="Saltoaindice"/>
-              </w:rPr>
-              <w:tab/>
-              <w:t>5</w:t>
-            </w:r>
-          </w:hyperlink>
-        </w:p>
-        <w:p>
-          <w:pPr>
-            <w:pStyle w:val="Sommario2"/>
-            <w:tabs>
-              <w:tab w:val="clear" w:pos="9355"/>
-              <w:tab w:val="right" w:leader="dot" w:pos="9638"/>
-            </w:tabs>
-          </w:pPr>
-          <w:hyperlink w:anchor="__RefHeading___Toc1138_1943214348">
-            <w:r>
-              <w:rPr>
-                <w:rStyle w:val="Saltoaindice"/>
-              </w:rPr>
-              <w:t>Optimal Control</w:t>
-            </w:r>
-            <w:r>
-              <w:rPr>
-                <w:rStyle w:val="Saltoaindice"/>
-              </w:rPr>
-              <w:tab/>
-              <w:t>6</w:t>
-            </w:r>
-          </w:hyperlink>
-        </w:p>
-        <w:p>
-          <w:pPr>
-            <w:pStyle w:val="Sommario1"/>
-          </w:pPr>
-          <w:hyperlink w:anchor="__RefHeading___Toc509_1943214348">
-            <w:r>
-              <w:rPr>
-                <w:rStyle w:val="Saltoaindice"/>
-              </w:rPr>
-              <w:t>Results</w:t>
-            </w:r>
-            <w:r>
-              <w:rPr>
-                <w:rStyle w:val="Saltoaindice"/>
-              </w:rPr>
-              <w:tab/>
-              <w:t>6</w:t>
-            </w:r>
-          </w:hyperlink>
-        </w:p>
-        <w:p>
-          <w:pPr>
-            <w:pStyle w:val="Sommario1"/>
-          </w:pPr>
-          <w:hyperlink w:anchor="__RefHeading___Toc511_1943214348">
-            <w:r>
-              <w:rPr>
-                <w:rStyle w:val="Saltoaindice"/>
-              </w:rPr>
-              <w:t>Bibliografia</w:t>
-            </w:r>
-            <w:r>
-              <w:rPr>
-                <w:rStyle w:val="Saltoaindice"/>
-              </w:rPr>
-              <w:tab/>
-              <w:t>7</w:t>
-            </w:r>
-          </w:hyperlink>
           <w:r>
-            <w:rPr>
-              <w:rStyle w:val="Saltoaindice"/>
-            </w:rPr>
             <w:fldChar w:fldCharType="end"/>
           </w:r>
         </w:p>
@@ -637,14 +1049,11 @@
       <w:pPr>
         <w:pStyle w:val="Titolo1"/>
       </w:pPr>
-      <w:bookmarkStart w:id="0" w:name="__RefHeading___Toc499_1943214348"/>
+      <w:bookmarkStart w:id="0" w:name="_Toc66707022"/>
+      <w:r>
+        <w:t>1. Introduction</w:t>
+      </w:r>
       <w:bookmarkEnd w:id="0"/>
-      <w:r>
-        <w:t xml:space="preserve">1. </w:t>
-      </w:r>
-      <w:r>
-        <w:t>Introduction</w:t>
-      </w:r>
     </w:p>
     <w:p>
       <w:pPr>
@@ -797,7 +1206,17 @@
           <w:sz w:val="24"/>
           <w:szCs w:val="24"/>
         </w:rPr>
-        <w:t xml:space="preserve"> and MERS-</w:t>
+        <w:t xml:space="preserve"> and </w:t>
+      </w:r>
+      <w:r>
+        <w:rPr>
+          <w:rFonts w:ascii="Times New Roman" w:hAnsi="Times New Roman" w:cs="Times New Roman"/>
+          <w:color w:val="131413"/>
+          <w:sz w:val="24"/>
+          <w:szCs w:val="24"/>
+        </w:rPr>
+        <w:lastRenderedPageBreak/>
+        <w:t>MERS-</w:t>
       </w:r>
       <w:proofErr w:type="spellStart"/>
       <w:r>
@@ -875,7 +1294,6 @@
           <w:sz w:val="24"/>
           <w:szCs w:val="24"/>
         </w:rPr>
-        <w:lastRenderedPageBreak/>
         <w:t>SARS-CoV-2 ranges from 2.0 to 3.5[11–13], which seems comparable, or possibly higher, than for SARS-</w:t>
       </w:r>
       <w:proofErr w:type="spellStart"/>
@@ -945,6 +1363,8 @@
         <w:jc w:val="both"/>
         <w:rPr>
           <w:rFonts w:ascii="Times New Roman" w:hAnsi="Times New Roman"/>
+          <w:b/>
+          <w:bCs/>
         </w:rPr>
       </w:pPr>
       <w:r>
@@ -954,12 +1374,45 @@
           <w:sz w:val="24"/>
           <w:szCs w:val="24"/>
         </w:rPr>
-        <w:t xml:space="preserve">Until the end of December the disease had neither approved medicine nor vaccine and has made governments and scholars search for drastic measures in combating the pandemic. The 26th of December the first 10.000 doses of vaccine have been delivered in Italy but the effectiveness of it is not yet guaranteed and the first side effects have been </w:t>
+        <w:t xml:space="preserve">Until the end of </w:t>
+      </w:r>
+      <w:proofErr w:type="gramStart"/>
+      <w:r>
+        <w:rPr>
+          <w:rFonts w:ascii="Times New Roman" w:hAnsi="Times New Roman" w:cs="Times New Roman"/>
+          <w:color w:val="131413"/>
+          <w:sz w:val="24"/>
+          <w:szCs w:val="24"/>
+        </w:rPr>
+        <w:t>December</w:t>
+      </w:r>
+      <w:proofErr w:type="gramEnd"/>
+      <w:r>
+        <w:rPr>
+          <w:rFonts w:ascii="Times New Roman" w:hAnsi="Times New Roman" w:cs="Times New Roman"/>
+          <w:color w:val="131413"/>
+          <w:sz w:val="24"/>
+          <w:szCs w:val="24"/>
+        </w:rPr>
+        <w:t xml:space="preserve"> the disease had neither approved medicine nor vaccine and has made governments and scholars search for drastic measures in combating the pandemic. The 26th of </w:t>
+      </w:r>
+      <w:r>
+        <w:rPr>
+          <w:rFonts w:ascii="Times New Roman" w:hAnsi="Times New Roman" w:cs="Times New Roman"/>
+          <w:b/>
+          <w:bCs/>
+          <w:color w:val="131413"/>
+          <w:sz w:val="24"/>
+          <w:szCs w:val="24"/>
+        </w:rPr>
+        <w:t xml:space="preserve">December the first 10.000 doses of vaccine have been delivered in Italy but the effectiveness of it is not yet guaranteed and the first side effects have been </w:t>
       </w:r>
       <w:proofErr w:type="spellStart"/>
       <w:r>
         <w:rPr>
           <w:rFonts w:ascii="Times New Roman" w:hAnsi="Times New Roman" w:cs="Times New Roman"/>
+          <w:b/>
+          <w:bCs/>
           <w:color w:val="131413"/>
           <w:sz w:val="24"/>
           <w:szCs w:val="24"/>
@@ -970,6 +1423,8 @@
       <w:r>
         <w:rPr>
           <w:rFonts w:ascii="Times New Roman" w:hAnsi="Times New Roman" w:cs="Times New Roman"/>
+          <w:b/>
+          <w:bCs/>
           <w:color w:val="131413"/>
           <w:sz w:val="24"/>
           <w:szCs w:val="24"/>
@@ -1021,8 +1476,9 @@
           <w:color w:val="131413"/>
           <w:sz w:val="24"/>
           <w:szCs w:val="24"/>
-        </w:rPr>
-        <w:t>descrive</w:t>
+          <w:lang w:val="it"/>
+        </w:rPr>
+        <w:t>describe</w:t>
       </w:r>
       <w:proofErr w:type="spellEnd"/>
       <w:r>
@@ -1059,8 +1515,9 @@
           <w:color w:val="131413"/>
           <w:sz w:val="24"/>
           <w:szCs w:val="24"/>
-        </w:rPr>
-        <w:t>identifes</w:t>
+          <w:lang w:val="it"/>
+        </w:rPr>
+        <w:t>identified</w:t>
       </w:r>
       <w:proofErr w:type="spellEnd"/>
       <w:r>
@@ -1108,7 +1565,19 @@
           <w:sz w:val="24"/>
           <w:szCs w:val="24"/>
         </w:rPr>
-        <w:t>Regrettably, the spread of the virus and mortality due to COVID-19 has continued to increase daily. Hence, it is imperative to control the spread of the disease particularly using nonpharmacological strategies (and in a second case pharmacological one) such as quarantine, isolation, and public health education.</w:t>
+        <w:t xml:space="preserve">Regrettably, the spread of the virus and mortality due to COVID-19 has continued to increase daily. </w:t>
+      </w:r>
+      <w:r>
+        <w:rPr>
+          <w:rFonts w:ascii="Times New Roman" w:hAnsi="Times New Roman" w:cs="Times New Roman"/>
+          <w:b/>
+          <w:bCs/>
+          <w:color w:val="131413"/>
+          <w:sz w:val="24"/>
+          <w:szCs w:val="24"/>
+        </w:rPr>
+        <w:lastRenderedPageBreak/>
+        <w:t>Hence, it is imperative to control the spread of the disease particularly using nonpharmacological strategies (and in a second case pharmacological one) such as quarantine, isolation, and public health education.</w:t>
       </w:r>
     </w:p>
     <w:p>
@@ -1126,7 +1595,6 @@
           <w:sz w:val="24"/>
           <w:szCs w:val="24"/>
         </w:rPr>
-        <w:lastRenderedPageBreak/>
         <w:t xml:space="preserve">This work studied the effect of these different control strategies using mathematical </w:t>
       </w:r>
       <w:proofErr w:type="spellStart"/>
@@ -1190,26 +1658,23 @@
           <w:szCs w:val="24"/>
         </w:rPr>
       </w:pPr>
-      <w:bookmarkStart w:id="1" w:name="__RefHeading___Toc501_1943214348"/>
+      <w:bookmarkStart w:id="1" w:name="_Toc66707023"/>
+      <w:r>
+        <w:t>2. Methods</w:t>
+      </w:r>
       <w:bookmarkEnd w:id="1"/>
-      <w:r>
-        <w:t xml:space="preserve">2. </w:t>
-      </w:r>
-      <w:r>
-        <w:t>Methods</w:t>
-      </w:r>
     </w:p>
     <w:p>
       <w:pPr>
         <w:pStyle w:val="Titolo2"/>
       </w:pPr>
-      <w:bookmarkStart w:id="2" w:name="__RefHeading___Toc503_1943214348"/>
+      <w:bookmarkStart w:id="2" w:name="_Toc66707024"/>
+      <w:r>
+        <w:t>2.1 Mathematical Model</w:t>
+      </w:r>
       <w:bookmarkEnd w:id="2"/>
       <w:r>
-        <w:t xml:space="preserve">2.1 </w:t>
-      </w:r>
-      <w:r>
-        <w:t xml:space="preserve">Mathematical Model </w:t>
+        <w:t xml:space="preserve"> </w:t>
       </w:r>
     </w:p>
     <w:p>
@@ -1227,99 +1692,7 @@
           <w:sz w:val="24"/>
           <w:szCs w:val="24"/>
         </w:rPr>
-        <w:t>The mathematical model here adopted is an enrichment of a classical SEQIR one, usually adopted to describe the dynamic of epidemic spreads in presence of a virus incubation phase (E) in which the quarantine compartment</w:t>
-      </w:r>
-      <w:r>
-        <w:rPr>
-          <w:rFonts w:ascii="Times New Roman" w:hAnsi="Times New Roman" w:cs="KdvpnkMinionProRegular"/>
-          <w:color w:val="131413"/>
-          <w:sz w:val="24"/>
-          <w:szCs w:val="24"/>
-        </w:rPr>
-        <w:t xml:space="preserve"> (Q)</w:t>
-      </w:r>
-      <w:r>
-        <w:rPr>
-          <w:rFonts w:ascii="Times New Roman" w:hAnsi="Times New Roman" w:cs="KdvpnkMinionProRegular"/>
-          <w:color w:val="131413"/>
-          <w:sz w:val="24"/>
-          <w:szCs w:val="24"/>
-        </w:rPr>
-        <w:t xml:space="preserve"> is considered. To the standard SEQIR model more classes are added</w:t>
-      </w:r>
-      <w:r>
-        <w:rPr>
-          <w:rFonts w:ascii="Times New Roman" w:hAnsi="Times New Roman" w:cs="KdvpnkMinionProRegular"/>
-          <w:color w:val="131413"/>
-          <w:sz w:val="24"/>
-          <w:szCs w:val="24"/>
-        </w:rPr>
-        <w:t xml:space="preserve">, </w:t>
-      </w:r>
-      <w:r>
-        <w:rPr>
-          <w:rFonts w:ascii="Times New Roman" w:hAnsi="Times New Roman" w:cs="KdvpnkMinionProRegular"/>
-          <w:color w:val="131413"/>
-          <w:sz w:val="24"/>
-          <w:szCs w:val="24"/>
-        </w:rPr>
-        <w:t xml:space="preserve">the possible ways of intervention are modelled </w:t>
-      </w:r>
-      <w:proofErr w:type="gramStart"/>
-      <w:r>
-        <w:rPr>
-          <w:rFonts w:ascii="Times New Roman" w:hAnsi="Times New Roman" w:cs="KdvpnkMinionProRegular"/>
-          <w:color w:val="131413"/>
-          <w:sz w:val="24"/>
-          <w:szCs w:val="24"/>
-        </w:rPr>
-        <w:t>in order to</w:t>
-      </w:r>
-      <w:proofErr w:type="gramEnd"/>
-      <w:r>
-        <w:rPr>
-          <w:rFonts w:ascii="Times New Roman" w:hAnsi="Times New Roman" w:cs="KdvpnkMinionProRegular"/>
-          <w:color w:val="131413"/>
-          <w:sz w:val="24"/>
-          <w:szCs w:val="24"/>
-        </w:rPr>
-        <w:t xml:space="preserve"> make available some numerical evaluations about the </w:t>
-      </w:r>
-      <w:r>
-        <w:rPr>
-          <w:rFonts w:ascii="Times New Roman" w:hAnsi="Times New Roman" w:cs="KdvpnkMinionProRegular"/>
-          <w:color w:val="131413"/>
-          <w:sz w:val="24"/>
-          <w:szCs w:val="24"/>
-        </w:rPr>
-        <w:t>potential</w:t>
-      </w:r>
-      <w:r>
-        <w:rPr>
-          <w:rFonts w:ascii="Times New Roman" w:hAnsi="Times New Roman" w:cs="KdvpnkMinionProRegular"/>
-          <w:color w:val="131413"/>
-          <w:sz w:val="24"/>
-          <w:szCs w:val="24"/>
-        </w:rPr>
-        <w:t xml:space="preserve"> epidemic diffusion depending on the different strategies. We </w:t>
-      </w:r>
-      <w:r>
-        <w:rPr>
-          <w:rFonts w:ascii="Times New Roman" w:hAnsi="Times New Roman" w:cs="KdvpnkMinionProRegular"/>
-          <w:color w:val="131413"/>
-          <w:sz w:val="24"/>
-          <w:szCs w:val="24"/>
-        </w:rPr>
-        <w:t>have considered the</w:t>
-      </w:r>
-      <w:r>
-        <w:rPr>
-          <w:rFonts w:ascii="Times New Roman" w:hAnsi="Times New Roman" w:cs="KdvpnkMinionProRegular"/>
-          <w:color w:val="131413"/>
-          <w:sz w:val="24"/>
-          <w:szCs w:val="24"/>
-        </w:rPr>
-        <w:t xml:space="preserve"> </w:t>
+        <w:t xml:space="preserve">The mathematical model here adopted is an enrichment of a classical SEQIR one, usually adopted to describe the dynamic of epidemic spreads in presence of a virus incubation phase (E) in which the quarantine compartment (Q) is considered. To the standard SEQIR model more classes are added, the possible ways of intervention are modelled in order to make available some numerical evaluations about the potential epidemic diffusion depending on the different strategies. We have considered the </w:t>
       </w:r>
       <w:r>
         <w:rPr>
@@ -1399,18 +1772,7 @@
           <w:sz w:val="24"/>
           <w:szCs w:val="24"/>
         </w:rPr>
-        <w:t>RV</w:t>
-      </w:r>
-      <w:r>
-        <w:rPr>
-          <w:rFonts w:ascii="Times New Roman" w:hAnsi="Times New Roman" w:cs="KdvpnkMinionProRegular"/>
-          <w:i/>
-          <w:iCs/>
-          <w:color w:val="131413"/>
-          <w:sz w:val="24"/>
-          <w:szCs w:val="24"/>
-        </w:rPr>
-        <w:t xml:space="preserve"> </w:t>
+        <w:t xml:space="preserve">RV </w:t>
       </w:r>
       <w:r>
         <w:rPr>
@@ -1792,7 +2154,17 @@
           <w:sz w:val="24"/>
           <w:szCs w:val="24"/>
         </w:rPr>
-        <w:t>): fraction of population detected that due to the heavy symptoms has been hospitalized in Intensive Care (IC).</w:t>
+        <w:t xml:space="preserve">): fraction of population detected that due to the heavy </w:t>
+      </w:r>
+      <w:r>
+        <w:rPr>
+          <w:rFonts w:ascii="Times New Roman" w:hAnsi="Times New Roman" w:cs="KdvpnkMinionProRegular"/>
+          <w:color w:val="131413"/>
+          <w:sz w:val="24"/>
+          <w:szCs w:val="24"/>
+        </w:rPr>
+        <w:lastRenderedPageBreak/>
+        <w:t>symptoms has been hospitalized in Intensive Care (IC).</w:t>
       </w:r>
     </w:p>
     <w:p>
@@ -1855,7 +2227,6 @@
           <w:sz w:val="24"/>
           <w:szCs w:val="24"/>
         </w:rPr>
-        <w:lastRenderedPageBreak/>
         <w:t>The mathematical model proposed is the following one</w:t>
       </w:r>
       <w:r>
@@ -3615,43 +3986,7 @@
           <w:sz w:val="24"/>
           <w:szCs w:val="24"/>
         </w:rPr>
-        <w:t>The model in Equation (1) subdivides human population into eight mutually exclusive compartments defined previously.</w:t>
-      </w:r>
-      <w:r>
-        <w:rPr>
-          <w:rFonts w:ascii="Times New Roman" w:hAnsi="Times New Roman" w:cs="KdvpnkMinionProRegular"/>
-          <w:color w:val="131413"/>
-          <w:sz w:val="24"/>
-          <w:szCs w:val="24"/>
-        </w:rPr>
-        <w:t xml:space="preserve"> The uppercase letters are the state variables and they represent the fraction of population in each stage; the considered parameters, denoted by lowercase Greek and Latin letters, are positive numbers. The interactions among different stages of infection are visually represented in the block diagram in Fig.1. </w:t>
-      </w:r>
-      <w:r>
-        <w:rPr>
-          <w:rFonts w:ascii="Times New Roman" w:hAnsi="Times New Roman" w:cs="KdvpnkMinionProRegular"/>
-          <w:color w:val="131413"/>
-          <w:sz w:val="24"/>
-          <w:szCs w:val="24"/>
-        </w:rPr>
-        <w:t xml:space="preserve">Now we will describe the variation of each compartment </w:t>
-      </w:r>
-      <w:r>
-        <w:rPr>
-          <w:rFonts w:ascii="Times New Roman" w:hAnsi="Times New Roman" w:cs="KdvpnkMinionProRegular"/>
-          <w:color w:val="131413"/>
-          <w:sz w:val="24"/>
-          <w:szCs w:val="24"/>
-        </w:rPr>
-        <w:t>to</w:t>
-      </w:r>
-      <w:r>
-        <w:rPr>
-          <w:rFonts w:ascii="Times New Roman" w:hAnsi="Times New Roman" w:cs="KdvpnkMinionProRegular"/>
-          <w:color w:val="131413"/>
-          <w:sz w:val="24"/>
-          <w:szCs w:val="24"/>
-        </w:rPr>
-        <w:t xml:space="preserve"> understand how the different terms flow through the system and how the different compartments interact among them:</w:t>
+        <w:t>The model in Equation (1) subdivides human population into eight mutually exclusive compartments defined previously. The uppercase letters are the state variables and they represent the fraction of population in each stage; the considered parameters, denoted by lowercase Greek and Latin letters, are positive numbers. The interactions among different stages of infection are visually represented in the block diagram in Fig.1. Now we will describe the variation of each compartment to understand how the different terms flow through the system and how the different compartments interact among them:</w:t>
       </w:r>
     </w:p>
     <w:p>
@@ -3659,7 +3994,7 @@
         <w:pStyle w:val="Paragrafoelenco"/>
         <w:numPr>
           <w:ilvl w:val="0"/>
-          <w:numId w:val="4"/>
+          <w:numId w:val="3"/>
         </w:numPr>
         <w:spacing w:line="480" w:lineRule="auto"/>
         <w:jc w:val="both"/>
@@ -3718,16 +4053,7 @@
           <w:sz w:val="24"/>
           <w:szCs w:val="24"/>
         </w:rPr>
-        <w:t>):</w:t>
-      </w:r>
-      <w:r>
-        <w:rPr>
-          <w:rFonts w:ascii="Times New Roman" w:eastAsiaTheme="minorEastAsia" w:hAnsi="Times New Roman" w:cs="KdvpnkMinionProRegular"/>
-          <w:i/>
-          <w:sz w:val="24"/>
-          <w:szCs w:val="24"/>
-        </w:rPr>
-        <w:t xml:space="preserve"> </w:t>
+        <w:t xml:space="preserve">): </w:t>
       </w:r>
       <w:r>
         <w:rPr>
@@ -3736,16 +4062,7 @@
           <w:sz w:val="24"/>
           <w:szCs w:val="24"/>
         </w:rPr>
-        <w:t xml:space="preserve">By </w:t>
-      </w:r>
-      <w:r>
-        <w:rPr>
-          <w:rFonts w:ascii="Times New Roman" w:eastAsiaTheme="minorEastAsia" w:hAnsi="Times New Roman" w:cs="KdvpnkMinionProRegular"/>
-          <w:iCs/>
-          <w:sz w:val="24"/>
-          <w:szCs w:val="24"/>
-        </w:rPr>
-        <w:t xml:space="preserve">the number of births per day in Italy </w:t>
+        <w:t xml:space="preserve">By the number of births per day in Italy </w:t>
       </w:r>
       <w:r>
         <w:rPr>
@@ -3818,7 +4135,16 @@
           <w:sz w:val="24"/>
           <w:szCs w:val="24"/>
         </w:rPr>
-        <w:t>), the interaction between a susceptible individual and infected but not detected by testing individual (</w:t>
+        <w:t xml:space="preserve">), the interaction between a susceptible individual and infected but not detected by </w:t>
+      </w:r>
+      <w:r>
+        <w:rPr>
+          <w:rFonts w:ascii="Times New Roman" w:eastAsiaTheme="minorEastAsia" w:hAnsi="Times New Roman" w:cs="KdvpnkMinionProRegular"/>
+          <w:sz w:val="24"/>
+          <w:szCs w:val="24"/>
+        </w:rPr>
+        <w:lastRenderedPageBreak/>
+        <w:t>testing individual (</w:t>
       </w:r>
       <m:oMath>
         <m:r>
@@ -3916,56 +4242,7 @@
           <w:sz w:val="24"/>
           <w:szCs w:val="24"/>
         </w:rPr>
-        <w:t xml:space="preserve">): it means that if the control effort in prevention, such as </w:t>
-      </w:r>
-      <w:r>
-        <w:rPr>
-          <w:rFonts w:ascii="Times New Roman" w:eastAsiaTheme="minorEastAsia" w:hAnsi="Times New Roman" w:cs="KdvpnkMinionProRegular"/>
-          <w:sz w:val="24"/>
-          <w:szCs w:val="24"/>
-        </w:rPr>
-        <w:t>correctly using</w:t>
-      </w:r>
-      <w:r>
-        <w:rPr>
-          <w:rFonts w:ascii="Times New Roman" w:eastAsiaTheme="minorEastAsia" w:hAnsi="Times New Roman" w:cs="KdvpnkMinionProRegular"/>
-          <w:sz w:val="24"/>
-          <w:szCs w:val="24"/>
-        </w:rPr>
-        <w:t xml:space="preserve"> the mask in a public place or during interaction with people, washing hands </w:t>
-      </w:r>
-      <w:r>
-        <w:rPr>
-          <w:rFonts w:ascii="Times New Roman" w:eastAsiaTheme="minorEastAsia" w:hAnsi="Times New Roman" w:cs="KdvpnkMinionProRegular"/>
-          <w:sz w:val="24"/>
-          <w:szCs w:val="24"/>
-        </w:rPr>
-        <w:t>accurately, is strongly applied the fraction of population infected during a contact is quite lower</w:t>
-      </w:r>
-      <w:r>
-        <w:rPr>
-          <w:rFonts w:ascii="Times New Roman" w:eastAsiaTheme="minorEastAsia" w:hAnsi="Times New Roman" w:cs="KdvpnkMinionProRegular"/>
-          <w:sz w:val="24"/>
-          <w:szCs w:val="24"/>
-        </w:rPr>
-        <w:t>.</w:t>
-      </w:r>
-      <w:r>
-        <w:rPr>
-          <w:rFonts w:ascii="Times New Roman" w:eastAsiaTheme="minorEastAsia" w:hAnsi="Times New Roman" w:cs="KdvpnkMinionProRegular"/>
-          <w:sz w:val="24"/>
-          <w:szCs w:val="24"/>
-        </w:rPr>
-        <w:t xml:space="preserve"> Thanks to the vaccine campaign that in </w:t>
-      </w:r>
-      <w:r>
-        <w:rPr>
-          <w:rFonts w:ascii="Times New Roman" w:eastAsiaTheme="minorEastAsia" w:hAnsi="Times New Roman" w:cs="KdvpnkMinionProRegular"/>
-          <w:sz w:val="24"/>
-          <w:szCs w:val="24"/>
-        </w:rPr>
-        <w:lastRenderedPageBreak/>
-        <w:t>the last few months are carried on by the government this compartment could decrease also thanks the vaccine control (</w:t>
+        <w:t>): it means that if the control effort in prevention, such as correctly using the mask in a public place or during interaction with people, washing hands accurately, is strongly applied the fraction of population infected during a contact is quite lower. Thanks to the vaccine campaign that in the last few months are carried on by the government this compartment could decrease also thanks the vaccine control (</w:t>
       </w:r>
       <m:oMath>
         <m:sSub>
@@ -4014,7 +4291,7 @@
         <w:pStyle w:val="Paragrafoelenco"/>
         <w:numPr>
           <w:ilvl w:val="0"/>
-          <w:numId w:val="4"/>
+          <w:numId w:val="3"/>
         </w:numPr>
         <w:spacing w:line="480" w:lineRule="auto"/>
         <w:jc w:val="both"/>
@@ -4073,16 +4350,7 @@
           <w:sz w:val="24"/>
           <w:szCs w:val="24"/>
         </w:rPr>
-        <w:t>):</w:t>
-      </w:r>
-      <w:r>
-        <w:rPr>
-          <w:rFonts w:ascii="Times New Roman" w:eastAsiaTheme="minorEastAsia" w:hAnsi="Times New Roman" w:cs="KdvpnkMinionProRegular"/>
-          <w:i/>
-          <w:sz w:val="24"/>
-          <w:szCs w:val="24"/>
-        </w:rPr>
-        <w:t xml:space="preserve"> </w:t>
+        <w:t xml:space="preserve">): </w:t>
       </w:r>
       <w:r>
         <w:rPr>
@@ -4192,39 +4460,25 @@
           <w:sz w:val="24"/>
           <w:szCs w:val="24"/>
         </w:rPr>
-        <w:t xml:space="preserve">). In this compartment, people </w:t>
-      </w:r>
+        <w:t>). In this compartment, people cannot infect a susc</w:t>
+      </w:r>
+      <w:proofErr w:type="spellStart"/>
       <w:r>
         <w:rPr>
           <w:rFonts w:ascii="Times New Roman" w:eastAsiaTheme="minorEastAsia" w:hAnsi="Times New Roman" w:cs="KdvpnkMinionProRegular"/>
           <w:sz w:val="24"/>
           <w:szCs w:val="24"/>
         </w:rPr>
-        <w:t>cannot</w:t>
-      </w:r>
+        <w:t>eptible</w:t>
+      </w:r>
+      <w:proofErr w:type="spellEnd"/>
       <w:r>
         <w:rPr>
           <w:rFonts w:ascii="Times New Roman" w:eastAsiaTheme="minorEastAsia" w:hAnsi="Times New Roman" w:cs="KdvpnkMinionProRegular"/>
           <w:sz w:val="24"/>
           <w:szCs w:val="24"/>
         </w:rPr>
-        <w:t xml:space="preserve"> infect a susceptible individua</w:t>
-      </w:r>
-      <w:r>
-        <w:rPr>
-          <w:rFonts w:ascii="Times New Roman" w:eastAsiaTheme="minorEastAsia" w:hAnsi="Times New Roman" w:cs="KdvpnkMinionProRegular"/>
-          <w:sz w:val="24"/>
-          <w:szCs w:val="24"/>
-        </w:rPr>
-        <w:t xml:space="preserve">l because of the incubation period </w:t>
-      </w:r>
-      <w:r>
-        <w:rPr>
-          <w:rFonts w:ascii="Times New Roman" w:eastAsiaTheme="minorEastAsia" w:hAnsi="Times New Roman" w:cs="KdvpnkMinionProRegular"/>
-          <w:sz w:val="24"/>
-          <w:szCs w:val="24"/>
-        </w:rPr>
-        <w:t xml:space="preserve"> </w:t>
+        <w:t xml:space="preserve"> individual because of the incubation period  </w:t>
       </w:r>
       <m:oMath>
         <m:r>
@@ -4309,7 +4563,7 @@
         <w:pStyle w:val="Paragrafoelenco"/>
         <w:numPr>
           <w:ilvl w:val="0"/>
-          <w:numId w:val="4"/>
+          <w:numId w:val="3"/>
         </w:numPr>
         <w:spacing w:line="480" w:lineRule="auto"/>
         <w:jc w:val="both"/>
@@ -4391,16 +4645,7 @@
           <w:sz w:val="24"/>
           <w:szCs w:val="24"/>
         </w:rPr>
-        <w:t>):</w:t>
-      </w:r>
-      <w:r>
-        <w:rPr>
-          <w:rFonts w:ascii="Times New Roman" w:eastAsiaTheme="minorEastAsia" w:hAnsi="Times New Roman" w:cs="KdvpnkMinionProRegular"/>
-          <w:i/>
-          <w:sz w:val="24"/>
-          <w:szCs w:val="24"/>
-        </w:rPr>
-        <w:t xml:space="preserve"> </w:t>
+        <w:t xml:space="preserve">): </w:t>
       </w:r>
       <w:r>
         <w:rPr>
@@ -4427,39 +4672,7 @@
           <w:sz w:val="24"/>
           <w:szCs w:val="24"/>
         </w:rPr>
-        <w:t xml:space="preserve">. Now, those individuals are infected and infectious but not detected; they can </w:t>
-      </w:r>
-      <w:r>
-        <w:rPr>
-          <w:rFonts w:ascii="Times New Roman" w:eastAsiaTheme="minorEastAsia" w:hAnsi="Times New Roman" w:cs="KdvpnkMinionProRegular"/>
-          <w:sz w:val="24"/>
-          <w:szCs w:val="24"/>
-        </w:rPr>
-        <w:t>decrease</w:t>
-      </w:r>
-      <w:r>
-        <w:rPr>
-          <w:rFonts w:ascii="Times New Roman" w:eastAsiaTheme="minorEastAsia" w:hAnsi="Times New Roman" w:cs="KdvpnkMinionProRegular"/>
-          <w:sz w:val="24"/>
-          <w:szCs w:val="24"/>
-        </w:rPr>
-        <w:t xml:space="preserve"> </w:t>
-      </w:r>
-      <w:r>
-        <w:rPr>
-          <w:rFonts w:ascii="Times New Roman" w:eastAsiaTheme="minorEastAsia" w:hAnsi="Times New Roman" w:cs="KdvpnkMinionProRegular"/>
-          <w:sz w:val="24"/>
-          <w:szCs w:val="24"/>
-        </w:rPr>
-        <w:t xml:space="preserve">either </w:t>
-      </w:r>
-      <w:r>
-        <w:rPr>
-          <w:rFonts w:ascii="Times New Roman" w:eastAsiaTheme="minorEastAsia" w:hAnsi="Times New Roman" w:cs="KdvpnkMinionProRegular"/>
-          <w:sz w:val="24"/>
-          <w:szCs w:val="24"/>
-        </w:rPr>
-        <w:t xml:space="preserve">through the natural death or due to detection at a rate </w:t>
+        <w:t xml:space="preserve">. Now, those individuals are infected and infectious but not detected; they can decrease either through the natural death or due to detection at a rate </w:t>
       </w:r>
       <m:oMath>
         <m:r>
@@ -4495,15 +4708,7 @@
           <w:sz w:val="24"/>
           <w:szCs w:val="24"/>
         </w:rPr>
-        <w:t xml:space="preserve"> </w:t>
-      </w:r>
-      <w:r>
-        <w:rPr>
-          <w:rFonts w:ascii="Times New Roman" w:eastAsiaTheme="minorEastAsia" w:hAnsi="Times New Roman" w:cs="KdvpnkMinionProRegular"/>
-          <w:sz w:val="24"/>
-          <w:szCs w:val="24"/>
-        </w:rPr>
-        <w:t>that represents the inverse of the mean time to swab (</w:t>
+        <w:t xml:space="preserve"> that represents the inverse of the mean time to swab (</w:t>
       </w:r>
       <m:oMath>
         <m:r>
@@ -4601,7 +4806,7 @@
         <w:pStyle w:val="Paragrafoelenco"/>
         <w:numPr>
           <w:ilvl w:val="0"/>
-          <w:numId w:val="4"/>
+          <w:numId w:val="3"/>
         </w:numPr>
         <w:spacing w:line="480" w:lineRule="auto"/>
         <w:jc w:val="both"/>
@@ -4660,16 +4865,7 @@
           <w:sz w:val="24"/>
           <w:szCs w:val="24"/>
         </w:rPr>
-        <w:t>):</w:t>
-      </w:r>
-      <w:r>
-        <w:rPr>
-          <w:rFonts w:ascii="Times New Roman" w:eastAsiaTheme="minorEastAsia" w:hAnsi="Times New Roman" w:cs="KdvpnkMinionProRegular"/>
-          <w:i/>
-          <w:sz w:val="24"/>
-          <w:szCs w:val="24"/>
-        </w:rPr>
-        <w:t xml:space="preserve"> </w:t>
+        <w:t xml:space="preserve">): </w:t>
       </w:r>
       <w:r>
         <w:rPr>
@@ -4745,23 +4941,7 @@
           <w:sz w:val="24"/>
           <w:szCs w:val="24"/>
         </w:rPr>
-        <w:t>). On the other hand, its decreasing is affected by the natural death</w:t>
-      </w:r>
-      <w:r>
-        <w:rPr>
-          <w:rFonts w:ascii="Times New Roman" w:eastAsiaTheme="minorEastAsia" w:hAnsi="Times New Roman" w:cs="KdvpnkMinionProRegular"/>
-          <w:sz w:val="24"/>
-          <w:szCs w:val="24"/>
-        </w:rPr>
-        <w:t xml:space="preserve"> </w:t>
-      </w:r>
-      <w:r>
-        <w:rPr>
-          <w:rFonts w:ascii="Times New Roman" w:eastAsiaTheme="minorEastAsia" w:hAnsi="Times New Roman" w:cs="KdvpnkMinionProRegular"/>
-          <w:sz w:val="24"/>
-          <w:szCs w:val="24"/>
-        </w:rPr>
-        <w:t>(</w:t>
+        <w:t>). On the other hand, its decreasing is affected by the natural death (</w:t>
       </w:r>
       <m:oMath>
         <m:r>
@@ -4779,41 +4959,7 @@
           <w:sz w:val="24"/>
           <w:szCs w:val="24"/>
         </w:rPr>
-        <w:t xml:space="preserve">), </w:t>
-      </w:r>
-      <w:proofErr w:type="gramStart"/>
-      <w:r>
-        <w:rPr>
-          <w:rFonts w:ascii="Times New Roman" w:eastAsiaTheme="minorEastAsia" w:hAnsi="Times New Roman" w:cs="KdvpnkMinionProRegular"/>
-          <w:sz w:val="24"/>
-          <w:szCs w:val="24"/>
-        </w:rPr>
-        <w:t>an</w:t>
-      </w:r>
-      <w:proofErr w:type="gramEnd"/>
-      <w:r>
-        <w:rPr>
-          <w:rFonts w:ascii="Times New Roman" w:eastAsiaTheme="minorEastAsia" w:hAnsi="Times New Roman" w:cs="KdvpnkMinionProRegular"/>
-          <w:sz w:val="24"/>
-          <w:szCs w:val="24"/>
-        </w:rPr>
-        <w:t xml:space="preserve"> </w:t>
-      </w:r>
-      <w:r>
-        <w:rPr>
-          <w:rFonts w:ascii="Times New Roman" w:eastAsiaTheme="minorEastAsia" w:hAnsi="Times New Roman" w:cs="KdvpnkMinionProRegular"/>
-          <w:sz w:val="24"/>
-          <w:szCs w:val="24"/>
-        </w:rPr>
-        <w:t>healing factor that is the spontaneous recovery rate</w:t>
-      </w:r>
-      <w:r>
-        <w:rPr>
-          <w:rFonts w:ascii="Times New Roman" w:eastAsiaTheme="minorEastAsia" w:hAnsi="Times New Roman" w:cs="KdvpnkMinionProRegular"/>
-          <w:sz w:val="24"/>
-          <w:szCs w:val="24"/>
-        </w:rPr>
-        <w:t xml:space="preserve"> (</w:t>
+        <w:t>), an healing factor that is the spontaneous recovery rate (</w:t>
       </w:r>
       <m:oMath>
         <m:sSub>
@@ -4919,7 +5065,7 @@
         <w:pStyle w:val="Paragrafoelenco"/>
         <w:numPr>
           <w:ilvl w:val="0"/>
-          <w:numId w:val="4"/>
+          <w:numId w:val="3"/>
         </w:numPr>
         <w:spacing w:line="480" w:lineRule="auto"/>
         <w:jc w:val="both"/>
@@ -4937,16 +5083,7 @@
           <w:sz w:val="24"/>
           <w:szCs w:val="24"/>
         </w:rPr>
-        <w:t>Modelling of symptomatic hosp</w:t>
-      </w:r>
-      <w:r>
-        <w:rPr>
-          <w:rFonts w:ascii="Times New Roman" w:eastAsiaTheme="minorEastAsia" w:hAnsi="Times New Roman" w:cs="KdvpnkMinionProRegular"/>
-          <w:i/>
-          <w:sz w:val="24"/>
-          <w:szCs w:val="24"/>
-        </w:rPr>
-        <w:t>italized Infected but not in Intensive Care population (</w:t>
+        <w:t>Modelling of symptomatic hospitalized Infected but not in Intensive Care population (</w:t>
       </w:r>
       <m:oMath>
         <m:sSub>
@@ -5010,16 +5147,7 @@
           <w:sz w:val="24"/>
           <w:szCs w:val="24"/>
         </w:rPr>
-        <w:t>):</w:t>
-      </w:r>
-      <w:r>
-        <w:rPr>
-          <w:rFonts w:ascii="Times New Roman" w:eastAsiaTheme="minorEastAsia" w:hAnsi="Times New Roman" w:cs="KdvpnkMinionProRegular"/>
-          <w:i/>
-          <w:sz w:val="24"/>
-          <w:szCs w:val="24"/>
-        </w:rPr>
-        <w:t xml:space="preserve"> </w:t>
+        <w:t xml:space="preserve">): </w:t>
       </w:r>
       <w:r>
         <w:rPr>
@@ -5037,6 +5165,7 @@
           <w:sz w:val="24"/>
           <w:szCs w:val="24"/>
         </w:rPr>
+        <w:lastRenderedPageBreak/>
         <w:t>(</w:t>
       </w:r>
       <m:oMath>
@@ -5156,31 +5285,7 @@
           <w:sz w:val="24"/>
           <w:szCs w:val="24"/>
         </w:rPr>
-        <w:t>),</w:t>
-      </w:r>
-      <w:r>
-        <w:rPr>
-          <w:rFonts w:ascii="Times New Roman" w:eastAsiaTheme="minorEastAsia" w:hAnsi="Times New Roman" w:cs="KdvpnkMinionProRegular"/>
-          <w:sz w:val="24"/>
-          <w:szCs w:val="24"/>
-        </w:rPr>
-        <w:t xml:space="preserve"> </w:t>
-      </w:r>
-      <w:r>
-        <w:rPr>
-          <w:rFonts w:ascii="Times New Roman" w:eastAsiaTheme="minorEastAsia" w:hAnsi="Times New Roman" w:cs="KdvpnkMinionProRegular"/>
-          <w:sz w:val="24"/>
-          <w:szCs w:val="24"/>
-        </w:rPr>
-        <w:t>disease complication that bring the individuals from this compartment to the infected in intensive care class</w:t>
-      </w:r>
-      <w:r>
-        <w:rPr>
-          <w:rFonts w:ascii="Times New Roman" w:eastAsiaTheme="minorEastAsia" w:hAnsi="Times New Roman" w:cs="KdvpnkMinionProRegular"/>
-          <w:sz w:val="24"/>
-          <w:szCs w:val="24"/>
-        </w:rPr>
-        <w:t xml:space="preserve"> (</w:t>
+        <w:t>), disease complication that bring the individuals from this compartment to the infected in intensive care class (</w:t>
       </w:r>
       <m:oMath>
         <m:sSub>
@@ -5304,40 +5409,7 @@
           <w:sz w:val="24"/>
           <w:szCs w:val="24"/>
         </w:rPr>
-        <w:t>) affected by the</w:t>
-      </w:r>
-      <w:r>
-        <w:rPr>
-          <w:rFonts w:ascii="Times New Roman" w:eastAsiaTheme="minorEastAsia" w:hAnsi="Times New Roman" w:cs="KdvpnkMinionProRegular"/>
-          <w:sz w:val="24"/>
-          <w:szCs w:val="24"/>
-        </w:rPr>
-        <w:t xml:space="preserve"> hospital treatments (the more is the effort the lower is the fraction of hospitalized population </w:t>
-      </w:r>
-      <w:r>
-        <w:rPr>
-          <w:rFonts w:ascii="Times New Roman" w:eastAsiaTheme="minorEastAsia" w:hAnsi="Times New Roman" w:cs="KdvpnkMinionProRegular"/>
-          <w:sz w:val="24"/>
-          <w:szCs w:val="24"/>
-        </w:rPr>
-        <w:lastRenderedPageBreak/>
-        <w:t>that flows in intensive care)</w:t>
-      </w:r>
-      <w:r>
-        <w:rPr>
-          <w:rFonts w:ascii="Times New Roman" w:eastAsiaTheme="minorEastAsia" w:hAnsi="Times New Roman" w:cs="KdvpnkMinionProRegular"/>
-          <w:sz w:val="24"/>
-          <w:szCs w:val="24"/>
-        </w:rPr>
-        <w:t>, spontaneous recovery</w:t>
-      </w:r>
-      <w:r>
-        <w:rPr>
-          <w:rFonts w:ascii="Times New Roman" w:eastAsiaTheme="minorEastAsia" w:hAnsi="Times New Roman" w:cs="KdvpnkMinionProRegular"/>
-          <w:sz w:val="24"/>
-          <w:szCs w:val="24"/>
-        </w:rPr>
-        <w:t xml:space="preserve"> (</w:t>
+        <w:t>) affected by the hospital treatments (the more is the effort the lower is the fraction of hospitalized population that flows in intensive care), spontaneous recovery (</w:t>
       </w:r>
       <m:oMath>
         <m:sSub>
@@ -5409,31 +5481,7 @@
           <w:sz w:val="24"/>
           <w:szCs w:val="24"/>
         </w:rPr>
-        <w:t>)</w:t>
-      </w:r>
-      <w:r>
-        <w:rPr>
-          <w:rFonts w:ascii="Times New Roman" w:eastAsiaTheme="minorEastAsia" w:hAnsi="Times New Roman" w:cs="KdvpnkMinionProRegular"/>
-          <w:sz w:val="24"/>
-          <w:szCs w:val="24"/>
-        </w:rPr>
-        <w:t xml:space="preserve"> </w:t>
-      </w:r>
-      <w:r>
-        <w:rPr>
-          <w:rFonts w:ascii="Times New Roman" w:eastAsiaTheme="minorEastAsia" w:hAnsi="Times New Roman" w:cs="KdvpnkMinionProRegular"/>
-          <w:sz w:val="24"/>
-          <w:szCs w:val="24"/>
-        </w:rPr>
-        <w:t xml:space="preserve">and </w:t>
-      </w:r>
-      <w:r>
-        <w:rPr>
-          <w:rFonts w:ascii="Times New Roman" w:eastAsiaTheme="minorEastAsia" w:hAnsi="Times New Roman" w:cs="KdvpnkMinionProRegular"/>
-          <w:sz w:val="24"/>
-          <w:szCs w:val="24"/>
-        </w:rPr>
-        <w:t>“controlled” recovery thanks to the drugs and the medical staff looks after the patients (</w:t>
+        <w:t>) and “controlled” recovery thanks to the drugs and the medical staff looks after the patients (</w:t>
       </w:r>
       <m:oMath>
         <m:sSub>
@@ -5536,23 +5584,7 @@
           <w:sz w:val="24"/>
           <w:szCs w:val="24"/>
         </w:rPr>
-        <w:t>) depend</w:t>
-      </w:r>
-      <w:r>
-        <w:rPr>
-          <w:rFonts w:ascii="Times New Roman" w:eastAsiaTheme="minorEastAsia" w:hAnsi="Times New Roman" w:cs="KdvpnkMinionProRegular"/>
-          <w:sz w:val="24"/>
-          <w:szCs w:val="24"/>
-        </w:rPr>
-        <w:t>ing</w:t>
-      </w:r>
-      <w:r>
-        <w:rPr>
-          <w:rFonts w:ascii="Times New Roman" w:eastAsiaTheme="minorEastAsia" w:hAnsi="Times New Roman" w:cs="KdvpnkMinionProRegular"/>
-          <w:sz w:val="24"/>
-          <w:szCs w:val="24"/>
-        </w:rPr>
-        <w:t xml:space="preserve"> on the effectiveness of the control </w:t>
+        <w:t xml:space="preserve">) depending on the effectiveness of the control </w:t>
       </w:r>
       <m:oMath>
         <m:sSub>
@@ -5601,7 +5633,7 @@
         <w:pStyle w:val="Paragrafoelenco"/>
         <w:numPr>
           <w:ilvl w:val="0"/>
-          <w:numId w:val="4"/>
+          <w:numId w:val="3"/>
         </w:numPr>
         <w:spacing w:line="480" w:lineRule="auto"/>
         <w:jc w:val="both"/>
@@ -5683,16 +5715,7 @@
           <w:sz w:val="24"/>
           <w:szCs w:val="24"/>
         </w:rPr>
-        <w:t>):</w:t>
-      </w:r>
-      <w:r>
-        <w:rPr>
-          <w:rFonts w:ascii="Times New Roman" w:eastAsiaTheme="minorEastAsia" w:hAnsi="Times New Roman" w:cs="KdvpnkMinionProRegular"/>
-          <w:i/>
-          <w:sz w:val="24"/>
-          <w:szCs w:val="24"/>
-        </w:rPr>
-        <w:t xml:space="preserve"> </w:t>
+        <w:t xml:space="preserve">): </w:t>
       </w:r>
       <w:r>
         <w:rPr>
@@ -5825,15 +5848,7 @@
           <w:sz w:val="24"/>
           <w:szCs w:val="24"/>
         </w:rPr>
-        <w:t xml:space="preserve">). In this compartment the only way to be recovered </w:t>
-      </w:r>
-      <w:r>
-        <w:rPr>
-          <w:rFonts w:ascii="Times New Roman" w:eastAsiaTheme="minorEastAsia" w:hAnsi="Times New Roman" w:cs="KdvpnkMinionProRegular"/>
-          <w:sz w:val="24"/>
-          <w:szCs w:val="24"/>
-        </w:rPr>
-        <w:t>(</w:t>
+        <w:t>). In this compartment the only way to be recovered (</w:t>
       </w:r>
       <m:oMath>
         <m:sSub>
@@ -5936,41 +5951,7 @@
           <w:sz w:val="24"/>
           <w:szCs w:val="24"/>
         </w:rPr>
-        <w:t xml:space="preserve">) </w:t>
-      </w:r>
-      <w:r>
-        <w:rPr>
-          <w:rFonts w:ascii="Times New Roman" w:eastAsiaTheme="minorEastAsia" w:hAnsi="Times New Roman" w:cs="KdvpnkMinionProRegular"/>
-          <w:sz w:val="24"/>
-          <w:szCs w:val="24"/>
-        </w:rPr>
-        <w:t xml:space="preserve">is </w:t>
-      </w:r>
-      <w:r>
-        <w:rPr>
-          <w:rFonts w:ascii="Times New Roman" w:eastAsiaTheme="minorEastAsia" w:hAnsi="Times New Roman" w:cs="KdvpnkMinionProRegular"/>
-          <w:sz w:val="24"/>
-          <w:szCs w:val="24"/>
-        </w:rPr>
-        <w:t xml:space="preserve">using ventilator, oxygen, specific </w:t>
-      </w:r>
-      <w:proofErr w:type="gramStart"/>
-      <w:r>
-        <w:rPr>
-          <w:rFonts w:ascii="Times New Roman" w:eastAsiaTheme="minorEastAsia" w:hAnsi="Times New Roman" w:cs="KdvpnkMinionProRegular"/>
-          <w:sz w:val="24"/>
-          <w:szCs w:val="24"/>
-        </w:rPr>
-        <w:t>equipment</w:t>
-      </w:r>
-      <w:proofErr w:type="gramEnd"/>
-      <w:r>
-        <w:rPr>
-          <w:rFonts w:ascii="Times New Roman" w:eastAsiaTheme="minorEastAsia" w:hAnsi="Times New Roman" w:cs="KdvpnkMinionProRegular"/>
-          <w:sz w:val="24"/>
-          <w:szCs w:val="24"/>
-        </w:rPr>
-        <w:t xml:space="preserve"> and machineries that are translated in a control parameter </w:t>
+        <w:t xml:space="preserve">) is using ventilator, oxygen, specific equipment and machineries that are translated in a control parameter </w:t>
       </w:r>
       <m:oMath>
         <m:sSub>
@@ -6052,15 +6033,7 @@
           <w:sz w:val="24"/>
           <w:szCs w:val="24"/>
         </w:rPr>
-        <w:t xml:space="preserve">. Otherwise, natural death </w:t>
-      </w:r>
-      <w:r>
-        <w:rPr>
-          <w:rFonts w:ascii="Times New Roman" w:eastAsiaTheme="minorEastAsia" w:hAnsi="Times New Roman" w:cs="KdvpnkMinionProRegular"/>
-          <w:sz w:val="24"/>
-          <w:szCs w:val="24"/>
-        </w:rPr>
-        <w:t>(</w:t>
+        <w:t>. Otherwise, natural death (</w:t>
       </w:r>
       <m:oMath>
         <m:r>
@@ -6109,23 +6082,7 @@
           <w:sz w:val="24"/>
           <w:szCs w:val="24"/>
         </w:rPr>
-        <w:t xml:space="preserve">) </w:t>
-      </w:r>
-      <w:r>
-        <w:rPr>
-          <w:rFonts w:ascii="Times New Roman" w:eastAsiaTheme="minorEastAsia" w:hAnsi="Times New Roman" w:cs="KdvpnkMinionProRegular"/>
-          <w:sz w:val="24"/>
-          <w:szCs w:val="24"/>
-        </w:rPr>
-        <w:t xml:space="preserve">and </w:t>
-      </w:r>
-      <w:r>
-        <w:rPr>
-          <w:rFonts w:ascii="Times New Roman" w:eastAsiaTheme="minorEastAsia" w:hAnsi="Times New Roman" w:cs="KdvpnkMinionProRegular"/>
-          <w:sz w:val="24"/>
-          <w:szCs w:val="24"/>
-        </w:rPr>
-        <w:t>death due to the disease (</w:t>
+        <w:t>) and death due to the disease (</w:t>
       </w:r>
       <m:oMath>
         <m:r>
@@ -6182,7 +6139,7 @@
         <w:pStyle w:val="Paragrafoelenco"/>
         <w:numPr>
           <w:ilvl w:val="0"/>
-          <w:numId w:val="4"/>
+          <w:numId w:val="3"/>
         </w:numPr>
         <w:spacing w:line="480" w:lineRule="auto"/>
         <w:jc w:val="both"/>
@@ -6241,16 +6198,7 @@
           <w:sz w:val="24"/>
           <w:szCs w:val="24"/>
         </w:rPr>
-        <w:t>):</w:t>
-      </w:r>
-      <w:r>
-        <w:rPr>
-          <w:rFonts w:ascii="Times New Roman" w:eastAsiaTheme="minorEastAsia" w:hAnsi="Times New Roman" w:cs="KdvpnkMinionProRegular"/>
-          <w:i/>
-          <w:sz w:val="24"/>
-          <w:szCs w:val="24"/>
-        </w:rPr>
-        <w:t xml:space="preserve"> </w:t>
+        <w:t xml:space="preserve">): </w:t>
       </w:r>
       <w:r>
         <w:rPr>
@@ -6259,16 +6207,7 @@
           <w:sz w:val="24"/>
           <w:szCs w:val="24"/>
         </w:rPr>
-        <w:t xml:space="preserve">infected not yet detected, quarantined individuals, hospitalized infected not in IC recover spontaneously from the disease </w:t>
-      </w:r>
-      <w:r>
-        <w:rPr>
-          <w:rFonts w:ascii="Times New Roman" w:eastAsiaTheme="minorEastAsia" w:hAnsi="Times New Roman" w:cs="KdvpnkMinionProRegular"/>
-          <w:iCs/>
-          <w:sz w:val="24"/>
-          <w:szCs w:val="24"/>
-        </w:rPr>
-        <w:t>(</w:t>
+        <w:t>infected not yet detected, quarantined individuals, hospitalized infected not in IC recover spontaneously from the disease (</w:t>
       </w:r>
       <m:oMath>
         <m:sSub>
@@ -6577,15 +6516,25 @@
           <w:sz w:val="24"/>
           <w:szCs w:val="24"/>
         </w:rPr>
-        <w:t xml:space="preserve"> respectively. For hospitalized infected not in IC and in IC</w:t>
-      </w:r>
+        <w:t xml:space="preserve"> respectively. For hospit</w:t>
+      </w:r>
+      <w:proofErr w:type="spellStart"/>
       <w:r>
         <w:rPr>
           <w:rFonts w:ascii="Times New Roman" w:eastAsiaTheme="minorEastAsia" w:hAnsi="Times New Roman" w:cs="KdvpnkMinionProRegular"/>
           <w:sz w:val="24"/>
           <w:szCs w:val="24"/>
         </w:rPr>
-        <w:t xml:space="preserve"> it is possible to recover through a control action </w:t>
+        <w:t>alized</w:t>
+      </w:r>
+      <w:proofErr w:type="spellEnd"/>
+      <w:r>
+        <w:rPr>
+          <w:rFonts w:ascii="Times New Roman" w:eastAsiaTheme="minorEastAsia" w:hAnsi="Times New Roman" w:cs="KdvpnkMinionProRegular"/>
+          <w:sz w:val="24"/>
+          <w:szCs w:val="24"/>
+        </w:rPr>
+        <w:t xml:space="preserve"> infected not in IC and in IC it is possible to recover through a control action </w:t>
       </w:r>
       <m:oMath>
         <m:sSub>
@@ -6961,7 +6910,7 @@
         <w:pStyle w:val="Paragrafoelenco"/>
         <w:numPr>
           <w:ilvl w:val="0"/>
-          <w:numId w:val="4"/>
+          <w:numId w:val="3"/>
         </w:numPr>
         <w:spacing w:line="480" w:lineRule="auto"/>
         <w:jc w:val="both"/>
@@ -7022,16 +6971,7 @@
           <w:sz w:val="24"/>
           <w:szCs w:val="24"/>
         </w:rPr>
-        <w:t>):</w:t>
-      </w:r>
-      <w:r>
-        <w:rPr>
-          <w:rFonts w:ascii="Times New Roman" w:eastAsiaTheme="minorEastAsia" w:hAnsi="Times New Roman" w:cs="KdvpnkMinionProRegular"/>
-          <w:i/>
-          <w:sz w:val="24"/>
-          <w:szCs w:val="24"/>
-        </w:rPr>
-        <w:t xml:space="preserve"> </w:t>
+        <w:t xml:space="preserve">): </w:t>
       </w:r>
       <w:r>
         <w:rPr>
@@ -7040,16 +6980,7 @@
           <w:sz w:val="24"/>
           <w:szCs w:val="24"/>
         </w:rPr>
-        <w:t xml:space="preserve">the inflow and outflow of this compartment depend on the vaccinated </w:t>
-      </w:r>
-      <w:r>
-        <w:rPr>
-          <w:rFonts w:ascii="Times New Roman" w:eastAsiaTheme="minorEastAsia" w:hAnsi="Times New Roman" w:cs="KdvpnkMinionProRegular"/>
-          <w:iCs/>
-          <w:sz w:val="24"/>
-          <w:szCs w:val="24"/>
-        </w:rPr>
-        <w:t>fraction of susceptible population (</w:t>
+        <w:t>the inflow and outflow of this compartment depend on the vaccinated fraction of susceptible population (</w:t>
       </w:r>
       <m:oMath>
         <m:sSub>
@@ -7281,19 +7212,7 @@
           <w:sz w:val="24"/>
           <w:szCs w:val="24"/>
         </w:rPr>
-        <w:lastRenderedPageBreak/>
-        <w:t>Figure 1</w:t>
-      </w:r>
-      <w:r>
-        <w:rPr>
-          <w:rFonts w:ascii="Times New Roman" w:hAnsi="Times New Roman" w:cs="KdvpnkMinionProRegular"/>
-          <w:b/>
-          <w:bCs/>
-          <w:color w:val="131413"/>
-          <w:sz w:val="24"/>
-          <w:szCs w:val="24"/>
-        </w:rPr>
-        <w:t xml:space="preserve">: The model. </w:t>
+        <w:t xml:space="preserve">Figure 1: The model. </w:t>
       </w:r>
       <w:r>
         <w:rPr>
@@ -7382,18 +7301,16 @@
           <w:sz w:val="24"/>
           <w:szCs w:val="24"/>
         </w:rPr>
-        <w:t>RV</w:t>
+        <w:t xml:space="preserve">RV. </w:t>
       </w:r>
       <w:r>
         <w:rPr>
           <w:rFonts w:ascii="Times New Roman" w:hAnsi="Times New Roman" w:cs="KdvpnkMinionProRegular"/>
-          <w:i/>
-          <w:iCs/>
-          <w:color w:val="131413"/>
-          <w:sz w:val="24"/>
-          <w:szCs w:val="24"/>
-        </w:rPr>
-        <w:t>.</w:t>
+          <w:color w:val="131413"/>
+          <w:sz w:val="24"/>
+          <w:szCs w:val="24"/>
+        </w:rPr>
+        <w:t>Each stage has a natural death rate(d) output</w:t>
       </w:r>
     </w:p>
     <w:p>
@@ -7408,6 +7325,7 @@
       <w:r>
         <w:rPr>
           <w:rFonts w:ascii="Times New Roman" w:hAnsi="Times New Roman" w:cs="KdvpnkMinionProRegular"/>
+          <w:noProof/>
           <w:color w:val="131413"/>
           <w:sz w:val="24"/>
           <w:szCs w:val="24"/>
@@ -7415,7 +7333,7 @@
         <mc:AlternateContent>
           <mc:Choice Requires="wps">
             <w:drawing>
-              <wp:anchor distT="0" distB="0" distL="114300" distR="114300" simplePos="0" relativeHeight="251661312" behindDoc="0" locked="0" layoutInCell="1" allowOverlap="1" wp14:anchorId="03EE4DAC" wp14:editId="68268384">
+              <wp:anchor distT="0" distB="0" distL="114300" distR="114300" simplePos="0" relativeHeight="251661312" behindDoc="0" locked="0" layoutInCell="1" allowOverlap="1">
                 <wp:simplePos x="0" y="0"/>
                 <wp:positionH relativeFrom="column">
                   <wp:posOffset>2781935</wp:posOffset>
@@ -7476,9 +7394,6 @@
                               </w:rPr>
                             </w:pPr>
                             <m:oMathPara>
-                              <m:oMathParaPr>
-                                <m:jc m:val="centerGroup"/>
-                              </m:oMathParaPr>
                               <m:oMath>
                                 <m:r>
                                   <w:rPr>
@@ -7504,7 +7419,7 @@
           </mc:Choice>
           <mc:Fallback>
             <w:pict>
-              <v:rect w14:anchorId="03EE4DAC" id="Rettangolo 3" o:spid="_x0000_s1026" style="position:absolute;margin-left:219.05pt;margin-top:4.25pt;width:79pt;height:47.25pt;z-index:251661312;visibility:visible;mso-wrap-style:square;mso-wrap-distance-left:9pt;mso-wrap-distance-top:0;mso-wrap-distance-right:9pt;mso-wrap-distance-bottom:0;mso-position-horizontal:absolute;mso-position-horizontal-relative:text;mso-position-vertical:absolute;mso-position-vertical-relative:text;v-text-anchor:middle" o:gfxdata="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" fillcolor="white [3201]" strokecolor="red" strokeweight="3pt">
+              <v:rect id="Rettangolo 3" o:spid="_x0000_s1026" style="position:absolute;margin-left:219.05pt;margin-top:4.25pt;width:79pt;height:47.25pt;z-index:251661312;visibility:visible;mso-wrap-style:square;mso-wrap-distance-left:9pt;mso-wrap-distance-top:0;mso-wrap-distance-right:9pt;mso-wrap-distance-bottom:0;mso-position-horizontal:absolute;mso-position-horizontal-relative:text;mso-position-vertical:absolute;mso-position-vertical-relative:text;v-text-anchor:middle" o:gfxdata="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" fillcolor="white [3201]" strokecolor="red" strokeweight="3pt">
                 <v:textbox>
                   <w:txbxContent>
                     <w:p>
@@ -7521,9 +7436,6 @@
                         </w:rPr>
                       </w:pPr>
                       <m:oMathPara>
-                        <m:oMathParaPr>
-                          <m:jc m:val="centerGroup"/>
-                        </m:oMathParaPr>
                         <m:oMath>
                           <m:r>
                             <w:rPr>
@@ -7548,6 +7460,7 @@
       <w:r>
         <w:rPr>
           <w:rFonts w:ascii="Times New Roman" w:hAnsi="Times New Roman" w:cs="KdvpnkMinionProRegular"/>
+          <w:noProof/>
           <w:color w:val="131413"/>
           <w:sz w:val="24"/>
           <w:szCs w:val="24"/>
@@ -7555,7 +7468,7 @@
         <mc:AlternateContent>
           <mc:Choice Requires="wps">
             <w:drawing>
-              <wp:anchor distT="0" distB="0" distL="114300" distR="114300" simplePos="0" relativeHeight="251662336" behindDoc="0" locked="0" layoutInCell="1" allowOverlap="1" wp14:anchorId="28905C76" wp14:editId="4537D7DC">
+              <wp:anchor distT="0" distB="0" distL="114300" distR="114300" simplePos="0" relativeHeight="251662336" behindDoc="0" locked="0" layoutInCell="1" allowOverlap="1">
                 <wp:simplePos x="0" y="0"/>
                 <wp:positionH relativeFrom="column">
                   <wp:posOffset>2854960</wp:posOffset>
@@ -7563,7 +7476,7 @@
                 <wp:positionV relativeFrom="paragraph">
                   <wp:posOffset>1837055</wp:posOffset>
                 </wp:positionV>
-                <wp:extent cx="1004887" cy="600075"/>
+                <wp:extent cx="1004570" cy="600075"/>
                 <wp:effectExtent l="19050" t="19050" r="24130" b="28575"/>
                 <wp:wrapNone/>
                 <wp:docPr id="5" name="Rettangolo 4"/>
@@ -7616,9 +7529,6 @@
                               </w:rPr>
                             </w:pPr>
                             <m:oMathPara>
-                              <m:oMathParaPr>
-                                <m:jc m:val="centerGroup"/>
-                              </m:oMathParaPr>
                               <m:oMath>
                                 <m:sSub>
                                   <m:sSubPr>
@@ -7673,7 +7583,7 @@
           </mc:Choice>
           <mc:Fallback>
             <w:pict>
-              <v:rect w14:anchorId="28905C76" id="Rettangolo 4" o:spid="_x0000_s1027" style="position:absolute;margin-left:224.8pt;margin-top:144.65pt;width:79.1pt;height:47.25pt;z-index:251662336;visibility:visible;mso-wrap-style:square;mso-wrap-distance-left:9pt;mso-wrap-distance-top:0;mso-wrap-distance-right:9pt;mso-wrap-distance-bottom:0;mso-position-horizontal:absolute;mso-position-horizontal-relative:text;mso-position-vertical:absolute;mso-position-vertical-relative:text;v-text-anchor:middle" o:gfxdata="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" fillcolor="white [3201]" strokecolor="red" strokeweight="3pt">
+              <v:rect id="Rettangolo 4" o:spid="_x0000_s1027" style="position:absolute;margin-left:224.8pt;margin-top:144.65pt;width:79.1pt;height:47.25pt;z-index:251662336;visibility:visible;mso-wrap-style:square;mso-wrap-distance-left:9pt;mso-wrap-distance-top:0;mso-wrap-distance-right:9pt;mso-wrap-distance-bottom:0;mso-position-horizontal:absolute;mso-position-horizontal-relative:text;mso-position-vertical:absolute;mso-position-vertical-relative:text;v-text-anchor:middle" o:gfxdata="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" fillcolor="white [3201]" strokecolor="red" strokeweight="3pt">
                 <v:textbox>
                   <w:txbxContent>
                     <w:p>
@@ -7690,9 +7600,6 @@
                         </w:rPr>
                       </w:pPr>
                       <m:oMathPara>
-                        <m:oMathParaPr>
-                          <m:jc m:val="centerGroup"/>
-                        </m:oMathParaPr>
                         <m:oMath>
                           <m:sSub>
                             <m:sSubPr>
@@ -7746,6 +7653,7 @@
       <w:r>
         <w:rPr>
           <w:rFonts w:ascii="Times New Roman" w:hAnsi="Times New Roman" w:cs="KdvpnkMinionProRegular"/>
+          <w:noProof/>
           <w:color w:val="131413"/>
           <w:sz w:val="24"/>
           <w:szCs w:val="24"/>
@@ -7753,7 +7661,7 @@
         <mc:AlternateContent>
           <mc:Choice Requires="wps">
             <w:drawing>
-              <wp:anchor distT="0" distB="0" distL="114300" distR="114300" simplePos="0" relativeHeight="251663360" behindDoc="0" locked="0" layoutInCell="1" allowOverlap="1" wp14:anchorId="0A60E738" wp14:editId="42931015">
+              <wp:anchor distT="0" distB="0" distL="114300" distR="114300" simplePos="0" relativeHeight="251663360" behindDoc="0" locked="0" layoutInCell="1" allowOverlap="1">
                 <wp:simplePos x="0" y="0"/>
                 <wp:positionH relativeFrom="column">
                   <wp:posOffset>2856865</wp:posOffset>
@@ -7761,7 +7669,7 @@
                 <wp:positionV relativeFrom="paragraph">
                   <wp:posOffset>3410585</wp:posOffset>
                 </wp:positionV>
-                <wp:extent cx="1004887" cy="600075"/>
+                <wp:extent cx="1004570" cy="600075"/>
                 <wp:effectExtent l="19050" t="19050" r="24130" b="28575"/>
                 <wp:wrapNone/>
                 <wp:docPr id="6" name="Rettangolo 5"/>
@@ -7814,9 +7722,6 @@
                               </w:rPr>
                             </w:pPr>
                             <m:oMathPara>
-                              <m:oMathParaPr>
-                                <m:jc m:val="centerGroup"/>
-                              </m:oMathParaPr>
                               <m:oMath>
                                 <m:r>
                                   <w:rPr>
@@ -7842,7 +7747,7 @@
           </mc:Choice>
           <mc:Fallback>
             <w:pict>
-              <v:rect w14:anchorId="0A60E738" id="Rettangolo 5" o:spid="_x0000_s1028" style="position:absolute;margin-left:224.95pt;margin-top:268.55pt;width:79.1pt;height:47.25pt;z-index:251663360;visibility:visible;mso-wrap-style:square;mso-wrap-distance-left:9pt;mso-wrap-distance-top:0;mso-wrap-distance-right:9pt;mso-wrap-distance-bottom:0;mso-position-horizontal:absolute;mso-position-horizontal-relative:text;mso-position-vertical:absolute;mso-position-vertical-relative:text;v-text-anchor:middle" o:gfxdata="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" fillcolor="white [3201]" strokecolor="red" strokeweight="3pt">
+              <v:rect id="Rettangolo 5" o:spid="_x0000_s1028" style="position:absolute;margin-left:224.95pt;margin-top:268.55pt;width:79.1pt;height:47.25pt;z-index:251663360;visibility:visible;mso-wrap-style:square;mso-wrap-distance-left:9pt;mso-wrap-distance-top:0;mso-wrap-distance-right:9pt;mso-wrap-distance-bottom:0;mso-position-horizontal:absolute;mso-position-horizontal-relative:text;mso-position-vertical:absolute;mso-position-vertical-relative:text;v-text-anchor:middle" o:gfxdata="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" fillcolor="white [3201]" strokecolor="red" strokeweight="3pt">
                 <v:textbox>
                   <w:txbxContent>
                     <w:p>
@@ -7859,9 +7764,6 @@
                         </w:rPr>
                       </w:pPr>
                       <m:oMathPara>
-                        <m:oMathParaPr>
-                          <m:jc m:val="centerGroup"/>
-                        </m:oMathParaPr>
                         <m:oMath>
                           <m:r>
                             <w:rPr>
@@ -7886,6 +7788,7 @@
       <w:r>
         <w:rPr>
           <w:rFonts w:ascii="Times New Roman" w:hAnsi="Times New Roman" w:cs="KdvpnkMinionProRegular"/>
+          <w:noProof/>
           <w:color w:val="131413"/>
           <w:sz w:val="24"/>
           <w:szCs w:val="24"/>
@@ -7893,7 +7796,7 @@
         <mc:AlternateContent>
           <mc:Choice Requires="wps">
             <w:drawing>
-              <wp:anchor distT="0" distB="0" distL="114300" distR="114300" simplePos="0" relativeHeight="251664384" behindDoc="0" locked="0" layoutInCell="1" allowOverlap="1" wp14:anchorId="1EDCCD13" wp14:editId="17B40468">
+              <wp:anchor distT="0" distB="0" distL="114300" distR="114300" simplePos="0" relativeHeight="251664384" behindDoc="0" locked="0" layoutInCell="1" allowOverlap="1">
                 <wp:simplePos x="0" y="0"/>
                 <wp:positionH relativeFrom="column">
                   <wp:posOffset>4757420</wp:posOffset>
@@ -7901,7 +7804,7 @@
                 <wp:positionV relativeFrom="paragraph">
                   <wp:posOffset>1837055</wp:posOffset>
                 </wp:positionV>
-                <wp:extent cx="1004888" cy="598488"/>
+                <wp:extent cx="1005205" cy="598805"/>
                 <wp:effectExtent l="19050" t="19050" r="24130" b="11430"/>
                 <wp:wrapNone/>
                 <wp:docPr id="7" name="Rettangolo 6"/>
@@ -7954,9 +7857,6 @@
                               </w:rPr>
                             </w:pPr>
                             <m:oMathPara>
-                              <m:oMathParaPr>
-                                <m:jc m:val="centerGroup"/>
-                              </m:oMathParaPr>
                               <m:oMath>
                                 <m:sSub>
                                   <m:sSubPr>
@@ -8011,7 +7911,7 @@
           </mc:Choice>
           <mc:Fallback>
             <w:pict>
-              <v:rect w14:anchorId="1EDCCD13" id="Rettangolo 6" o:spid="_x0000_s1029" style="position:absolute;margin-left:374.6pt;margin-top:144.65pt;width:79.15pt;height:47.15pt;z-index:251664384;visibility:visible;mso-wrap-style:square;mso-wrap-distance-left:9pt;mso-wrap-distance-top:0;mso-wrap-distance-right:9pt;mso-wrap-distance-bottom:0;mso-position-horizontal:absolute;mso-position-horizontal-relative:text;mso-position-vertical:absolute;mso-position-vertical-relative:text;v-text-anchor:middle" o:gfxdata="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" fillcolor="white [3201]" strokecolor="red" strokeweight="3pt">
+              <v:rect id="Rettangolo 6" o:spid="_x0000_s1029" style="position:absolute;margin-left:374.6pt;margin-top:144.65pt;width:79.15pt;height:47.15pt;z-index:251664384;visibility:visible;mso-wrap-style:square;mso-wrap-distance-left:9pt;mso-wrap-distance-top:0;mso-wrap-distance-right:9pt;mso-wrap-distance-bottom:0;mso-position-horizontal:absolute;mso-position-horizontal-relative:text;mso-position-vertical:absolute;mso-position-vertical-relative:text;v-text-anchor:middle" o:gfxdata="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" fillcolor="white [3201]" strokecolor="red" strokeweight="3pt">
                 <v:textbox>
                   <w:txbxContent>
                     <w:p>
@@ -8028,9 +7928,6 @@
                         </w:rPr>
                       </w:pPr>
                       <m:oMathPara>
-                        <m:oMathParaPr>
-                          <m:jc m:val="centerGroup"/>
-                        </m:oMathParaPr>
                         <m:oMath>
                           <m:sSub>
                             <m:sSubPr>
@@ -8084,6 +7981,7 @@
       <w:r>
         <w:rPr>
           <w:rFonts w:ascii="Times New Roman" w:hAnsi="Times New Roman" w:cs="KdvpnkMinionProRegular"/>
+          <w:noProof/>
           <w:color w:val="131413"/>
           <w:sz w:val="24"/>
           <w:szCs w:val="24"/>
@@ -8091,7 +7989,7 @@
         <mc:AlternateContent>
           <mc:Choice Requires="wps">
             <w:drawing>
-              <wp:anchor distT="0" distB="0" distL="114300" distR="114300" simplePos="0" relativeHeight="251665408" behindDoc="0" locked="0" layoutInCell="1" allowOverlap="1" wp14:anchorId="7019CD97" wp14:editId="28F10275">
+              <wp:anchor distT="0" distB="0" distL="114300" distR="114300" simplePos="0" relativeHeight="251665408" behindDoc="0" locked="0" layoutInCell="1" allowOverlap="1">
                 <wp:simplePos x="0" y="0"/>
                 <wp:positionH relativeFrom="column">
                   <wp:posOffset>5172075</wp:posOffset>
@@ -8099,7 +7997,7 @@
                 <wp:positionV relativeFrom="paragraph">
                   <wp:posOffset>50800</wp:posOffset>
                 </wp:positionV>
-                <wp:extent cx="1004887" cy="600075"/>
+                <wp:extent cx="1004570" cy="600075"/>
                 <wp:effectExtent l="19050" t="19050" r="24130" b="28575"/>
                 <wp:wrapNone/>
                 <wp:docPr id="8" name="Rettangolo 7"/>
@@ -8152,9 +8050,6 @@
                               </w:rPr>
                             </w:pPr>
                             <m:oMathPara>
-                              <m:oMathParaPr>
-                                <m:jc m:val="centerGroup"/>
-                              </m:oMathParaPr>
                               <m:oMath>
                                 <m:sSub>
                                   <m:sSubPr>
@@ -8209,7 +8104,7 @@
           </mc:Choice>
           <mc:Fallback>
             <w:pict>
-              <v:rect w14:anchorId="7019CD97" id="Rettangolo 7" o:spid="_x0000_s1030" style="position:absolute;margin-left:407.25pt;margin-top:4pt;width:79.1pt;height:47.25pt;z-index:251665408;visibility:visible;mso-wrap-style:square;mso-wrap-distance-left:9pt;mso-wrap-distance-top:0;mso-wrap-distance-right:9pt;mso-wrap-distance-bottom:0;mso-position-horizontal:absolute;mso-position-horizontal-relative:text;mso-position-vertical:absolute;mso-position-vertical-relative:text;v-text-anchor:middle" o:gfxdata="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" fillcolor="white [3201]" strokecolor="red" strokeweight="3pt">
+              <v:rect id="Rettangolo 7" o:spid="_x0000_s1030" style="position:absolute;margin-left:407.25pt;margin-top:4pt;width:79.1pt;height:47.25pt;z-index:251665408;visibility:visible;mso-wrap-style:square;mso-wrap-distance-left:9pt;mso-wrap-distance-top:0;mso-wrap-distance-right:9pt;mso-wrap-distance-bottom:0;mso-position-horizontal:absolute;mso-position-horizontal-relative:text;mso-position-vertical:absolute;mso-position-vertical-relative:text;v-text-anchor:middle" o:gfxdata="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" fillcolor="white [3201]" strokecolor="red" strokeweight="3pt">
                 <v:textbox>
                   <w:txbxContent>
                     <w:p>
@@ -8226,9 +8121,6 @@
                         </w:rPr>
                       </w:pPr>
                       <m:oMathPara>
-                        <m:oMathParaPr>
-                          <m:jc m:val="centerGroup"/>
-                        </m:oMathParaPr>
                         <m:oMath>
                           <m:sSub>
                             <m:sSubPr>
@@ -8282,6 +8174,7 @@
       <w:r>
         <w:rPr>
           <w:rFonts w:ascii="Times New Roman" w:hAnsi="Times New Roman" w:cs="KdvpnkMinionProRegular"/>
+          <w:noProof/>
           <w:color w:val="131413"/>
           <w:sz w:val="24"/>
           <w:szCs w:val="24"/>
@@ -8289,7 +8182,7 @@
         <mc:AlternateContent>
           <mc:Choice Requires="wps">
             <w:drawing>
-              <wp:anchor distT="0" distB="0" distL="114300" distR="114300" simplePos="0" relativeHeight="251666432" behindDoc="0" locked="0" layoutInCell="1" allowOverlap="1" wp14:anchorId="40F80BDC" wp14:editId="06EBCA19">
+              <wp:anchor distT="0" distB="0" distL="114300" distR="114300" simplePos="0" relativeHeight="251666432" behindDoc="0" locked="0" layoutInCell="1" allowOverlap="1">
                 <wp:simplePos x="0" y="0"/>
                 <wp:positionH relativeFrom="column">
                   <wp:posOffset>221615</wp:posOffset>
@@ -8297,7 +8190,7 @@
                 <wp:positionV relativeFrom="paragraph">
                   <wp:posOffset>410845</wp:posOffset>
                 </wp:positionV>
-                <wp:extent cx="2560374" cy="6085"/>
+                <wp:extent cx="2560320" cy="6350"/>
                 <wp:effectExtent l="0" t="76200" r="30480" b="89535"/>
                 <wp:wrapNone/>
                 <wp:docPr id="18" name="Connettore 2 17"/>
@@ -8342,14 +8235,13 @@
               </wp:anchor>
             </w:drawing>
           </mc:Choice>
-          <mc:Fallback>
+          <mc:Fallback xmlns:wpsCustomData="http://www.wps.cn/officeDocument/2013/wpsCustomData">
             <w:pict>
-              <v:shapetype w14:anchorId="7B64B59D" id="_x0000_t32" coordsize="21600,21600" o:spt="32" o:oned="t" path="m,l21600,21600e" filled="f">
-                <v:path arrowok="t" fillok="f" o:connecttype="none"/>
-                <o:lock v:ext="edit" shapetype="t"/>
-              </v:shapetype>
-              <v:shape id="Connettore 2 17" o:spid="_x0000_s1026" type="#_x0000_t32" style="position:absolute;margin-left:17.45pt;margin-top:32.35pt;width:201.6pt;height:.5pt;flip:y;z-index:251666432;visibility:visible;mso-wrap-style:square;mso-wrap-distance-left:9pt;mso-wrap-distance-top:0;mso-wrap-distance-right:9pt;mso-wrap-distance-bottom:0;mso-position-horizontal:absolute;mso-position-horizontal-relative:text;mso-position-vertical:absolute;mso-position-vertical-relative:text" o:gfxdata="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" strokecolor="black [3213]" strokeweight="1pt">
-                <v:stroke endarrow="block" joinstyle="miter"/>
+              <v:shape id="Connettore 2 17" o:spid="_x0000_s1026" o:spt="32" type="#_x0000_t32" style="position:absolute;left:0pt;flip:y;margin-left:17.45pt;margin-top:32.35pt;height:0.5pt;width:201.6pt;z-index:251666432;mso-width-relative:page;mso-height-relative:page;" filled="f" stroked="t" coordsize="21600,21600" o:gfxdata="UEsFBgAAAAAAAAAAAAAAAAAAAAAAAFBLAwQKAAAAAACHTuJAAAAAAAAAAAAAAAAABAAAAGRycy9Q SwMEFAAAAAgAh07iQJzTFRLVAAAACAEAAA8AAABkcnMvZG93bnJldi54bWxNj01PhDAQhu8m/odm TLy5BRf3Ayl7IHrUZFe9FzoCsZ0S2gXWX+940uPM++aZZ4rD4qyYcAy9JwXpKgGB1HjTU6vg/e35 bgciRE1GW0+o4IIBDuX1VaFz42c64nSKrWAIhVwr6GIccilD06HTYeUHJM4+/eh05HFspRn1zHBn 5X2SbKTTPfGFTg9Yddh8nc5OwbqyrzTV4bJPq5dlOH6nT/OHVer2Jk0eQURc4l8ZfvVZHUp2qv2Z TBCWGdmemwo22RYE59l6l4KoefGwBVkW8v8D5Q9QSwMEFAAAAAgAh07iQEy0PBnbAQAAnQMAAA4A AABkcnMvZTJvRG9jLnhtbK1TTY/aMBC9V+p/sHwvCbQLKCLsAbq9VC1St70PjpNY8pfGswT+fceG 0q9b1Rwse8bved6byebx7Kw4aUwm+FbOZ7UU2qvQGT+08uvz05u1FInAd2CD16286CQft69fbabY 6EUYg+00CibxqZliK0ei2FRVUqN2kGYhas/JPqAD4iMOVYcwMbuz1aKul9UUsIsYlE6Jo/trUm4L f99rRZ/7PmkStpVcG5UVy3rMa7XdQDMgxNGoWxnwD1U4MJ4fvVPtgUC8oPmLyhmFIYWeZiq4KvS9 UbpoYDXz+g81X0aIumhhc1K825T+H636dDqgMB33jjvlwXGPdsF7TRRQi4WYr7JHU0wNX935A95O KR4wCz736ERvTfzWSsKXXC40rEuci8mXu8n6TEJxcPGwrN+u3kmhOLes1w+Zv7oSZWzERB90cCJv WpkIwQwjlaIUFzUvL8DpY6Ir8Acgg314MtZyHBrrxcSqFqua+66AZ6u3QLx1kdUmP0gBduChVYSF MgVrugzP6ITDcWdRnCAPTvludf52Lb+9hzRe75VUvgaNM8RzbY1r5fqOhobA2Pe+E3SJbDShAT9Y fWO2no3ITl+9zbtj6C7F8hLnGShW3eY1D9mv54L++VdtvwNQSwMECgAAAAAAh07iQAAAAAAAAAAA AAAAAAYAAABfcmVscy9QSwMEFAAAAAgAh07iQIoUZjzRAAAAlAEAAAsAAABfcmVscy8ucmVsc6WQ wWrDMAyG74O9g9F9cZrDGKNOL6PQa+kewNiKYxpbRjLZ+vbzDoNl9LajfqHvE//+8JkWtSJLpGxg 1/WgMDvyMQcD75fj0wsoqTZ7u1BGAzcUOIyPD/szLra2I5ljEdUoWQzMtZZXrcXNmKx0VDC3zUSc bG0jB12su9qAeuj7Z82/GTBumOrkDfDJD6Aut9LMf9gpOiahqXaOkqZpiu4eVQe2ZY7uyDbhG7lG sxywGvAsGgdqWdd+BH1fv/un3tNHPuO61X6HjOuPV2+6HL8AUEsDBBQAAAAIAIdO4kB+5uUg9wAA AOEBAAATAAAAW0NvbnRlbnRfVHlwZXNdLnhtbJWRQU7DMBBF90jcwfIWJU67QAgl6YK0S0CoHGBk TxKLZGx5TGhvj5O2G0SRWNoz/78nu9wcxkFMGNg6quQqL6RA0s5Y6ir5vt9lD1JwBDIwOMJKHpHl pr69KfdHjyxSmriSfYz+USnWPY7AufNIadK6MEJMx9ApD/oDOlTrorhX2lFEilmcO2RdNtjC5xDF 9pCuTyYBB5bi6bQ4syoJ3g9WQ0ymaiLzg5KdCXlKLjvcW893SUOqXwnz5DrgnHtJTxOsQfEKIT7D mDSUCayM+6KAU/53yWw5cuba1mrMm8BNir3hdLG61o5r1zj93/Ltkrp0q+WD6m9QSwECFAAUAAAA CACHTuJAfublIPcAAADhAQAAEwAAAAAAAAABACAAAABfBAAAW0NvbnRlbnRfVHlwZXNdLnhtbFBL AQIUAAoAAAAAAIdO4kAAAAAAAAAAAAAAAAAGAAAAAAAAAAAAEAAAAEEDAABfcmVscy9QSwECFAAU AAAACACHTuJAihRmPNEAAACUAQAACwAAAAAAAAABACAAAABlAwAAX3JlbHMvLnJlbHNQSwECFAAK AAAAAACHTuJAAAAAAAAAAAAAAAAABAAAAAAAAAAAABAAAAAWAAAAZHJzL1BLAQIUABQAAAAIAIdO 4kCc0xUS1QAAAAgBAAAPAAAAAAAAAAEAIAAAADgAAABkcnMvZG93bnJldi54bWxQSwECFAAUAAAA CACHTuJATLQ8GdsBAACdAwAADgAAAAAAAAABACAAAAA6AQAAZHJzL2Uyb0RvYy54bWxQSwUGAAAA AAYABgBZAQAAhwUAAAAA ">
+                <v:fill on="f" focussize="0,0"/>
+                <v:stroke weight="1pt" color="#000000 [3213]" miterlimit="8" joinstyle="miter" endarrow="block"/>
+                <v:imagedata o:title=""/>
+                <o:lock v:ext="edit" aspectratio="f"/>
               </v:shape>
             </w:pict>
           </mc:Fallback>
@@ -8358,6 +8250,7 @@
       <w:r>
         <w:rPr>
           <w:rFonts w:ascii="Times New Roman" w:hAnsi="Times New Roman" w:cs="KdvpnkMinionProRegular"/>
+          <w:noProof/>
           <w:color w:val="131413"/>
           <w:sz w:val="24"/>
           <w:szCs w:val="24"/>
@@ -8365,7 +8258,7 @@
         <mc:AlternateContent>
           <mc:Choice Requires="wps">
             <w:drawing>
-              <wp:anchor distT="0" distB="0" distL="114300" distR="114300" simplePos="0" relativeHeight="251667456" behindDoc="0" locked="0" layoutInCell="1" allowOverlap="1" wp14:anchorId="1EB4C606" wp14:editId="181D9CB7">
+              <wp:anchor distT="0" distB="0" distL="114300" distR="114300" simplePos="0" relativeHeight="251667456" behindDoc="0" locked="0" layoutInCell="1" allowOverlap="1">
                 <wp:simplePos x="0" y="0"/>
                 <wp:positionH relativeFrom="column">
                   <wp:posOffset>3785235</wp:posOffset>
@@ -8373,7 +8266,7 @@
                 <wp:positionV relativeFrom="paragraph">
                   <wp:posOffset>407670</wp:posOffset>
                 </wp:positionV>
-                <wp:extent cx="1386878" cy="3020"/>
+                <wp:extent cx="1386840" cy="3175"/>
                 <wp:effectExtent l="0" t="76200" r="22860" b="92710"/>
                 <wp:wrapNone/>
                 <wp:docPr id="19" name="Connettore 2 18"/>
@@ -8418,10 +8311,13 @@
               </wp:anchor>
             </w:drawing>
           </mc:Choice>
-          <mc:Fallback>
+          <mc:Fallback xmlns:wpsCustomData="http://www.wps.cn/officeDocument/2013/wpsCustomData">
             <w:pict>
-              <v:shape w14:anchorId="104E8778" id="Connettore 2 18" o:spid="_x0000_s1026" type="#_x0000_t32" style="position:absolute;margin-left:298.05pt;margin-top:32.1pt;width:109.2pt;height:.25pt;flip:y;z-index:251667456;visibility:visible;mso-wrap-style:square;mso-wrap-distance-left:9pt;mso-wrap-distance-top:0;mso-wrap-distance-right:9pt;mso-wrap-distance-bottom:0;mso-position-horizontal:absolute;mso-position-horizontal-relative:text;mso-position-vertical:absolute;mso-position-vertical-relative:text" o:gfxdata="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" strokecolor="black [3213]" strokeweight="1pt">
-                <v:stroke endarrow="block" joinstyle="miter"/>
+              <v:shape id="Connettore 2 18" o:spid="_x0000_s1026" o:spt="32" type="#_x0000_t32" style="position:absolute;left:0pt;flip:y;margin-left:298.05pt;margin-top:32.1pt;height:0.25pt;width:109.2pt;z-index:251667456;mso-width-relative:page;mso-height-relative:page;" filled="f" stroked="t" coordsize="21600,21600" o:gfxdata="UEsFBgAAAAAAAAAAAAAAAAAAAAAAAFBLAwQKAAAAAACHTuJAAAAAAAAAAAAAAAAABAAAAGRycy9Q SwMEFAAAAAgAh07iQKSrphDWAAAACQEAAA8AAABkcnMvZG93bnJldi54bWxNj8FOwzAMhu9IvENk JG4szdjK1jXdoYIjSBtwTxuvrUicqsnajqcnO7Gj7U+/vz/fz9awEQffOZIgFgkwpNrpjhoJX59v TxtgPijSyjhCCRf0sC/u73KVaTfRAcdjaFgMIZ8pCW0Ifca5r1u0yi9cjxRvJzdYFeI4NFwPaorh 1vBlkqTcqo7ih1b1WLZY/xzPVsJzaT5orPxlK8r3uT/8itfp20j5+CCSHbCAc/iH4aof1aGITpU7 k/bMSFhvUxFRCelqCSwCG7FaA6uuixfgRc5vGxR/UEsDBBQAAAAIAIdO4kBokrp82wEAAJ0DAAAO AAAAZHJzL2Uyb0RvYy54bWytU8uO2zAMvBfoPwi6N3aywG5qxNlD0u2laAP0cefKki1AL1DcOPn7 Ukqavm5FfRAkURwOh+PN48k7cdSYbQy9XC5aKXRQcbBh7OXXL09v1lJkgjCAi0H38qyzfNy+frWZ U6dXcYpu0CgYJORuTr2ciFLXNFlN2kNexKQDB01ED8RHHJsBYWZ075pV2943c8QhYVQ6Z77dX4Jy W/GN0Yo+GZM1CddL5kZ1xbo+l7XZbqAbEdJk1ZUG/AMLDzZw0RvUHgjEC9q/oLxVGHM0tFDRN9EY q3TtgbtZtn9083mCpGsvLE5ON5ny/4NVH48HFHbg2b2VIoDnGe1iCJooohYrsVwXjeaUO366Cwe8 nnI6YGn4ZNAL42z61kvCl0IXOu5LnKrI55vI+kRC8eXybn2/fmBbKI7dtas6g+YCVHITZnqvoxdl 08tMCHacqJJSTGpZK8DxQyamwok/EkpyiE/WuTpUF8TM1VYPLc9dAXvLOCDe+sTd5jBKAW5k0yrC Cpmjs0NJL0AZx+edQ3GEYpz6FR243G/PSu095OnyroYulvKW2NfO+l6ub9nQEVj3LgyCzomFJrQQ RqevyC5wgaL0Rduye47DuUpe79kDlcLVr8Vkv55r9s+/avsdUEsDBAoAAAAAAIdO4kAAAAAAAAAA AAAAAAAGAAAAX3JlbHMvUEsDBBQAAAAIAIdO4kCKFGY80QAAAJQBAAALAAAAX3JlbHMvLnJlbHOl kMFqwzAMhu+DvYPRfXGawxijTi+j0GvpHsDYimMaW0Yy2fr28w6DZfS2o36h7xP//vCZFrUiS6Rs YNf1oDA78jEHA++X49MLKKk2e7tQRgM3FDiMjw/7My62tiOZYxHVKFkMzLWWV63FzZisdFQwt81E nGxtIwddrLvagHro+2fNvxkwbpjq5A3wyQ+gLrfSzH/YKTomoal2jpKmaYruHlUHtmWO7sg24Ru5 RrMcsBrwLBoHalnXfgR9X7/7p97TRz7jutV+h4zrj1dvuhy/AFBLAwQUAAAACACHTuJAfublIPcA AADhAQAAEwAAAFtDb250ZW50X1R5cGVzXS54bWyVkUFOwzAQRfdI3MHyFiVOu0AIJemCtEtAqBxg ZE8Si2RseUxob4+TthtEkVjaM/+/J7vcHMZBTBjYOqrkKi+kQNLOWOoq+b7fZQ9ScAQyMDjCSh6R 5aa+vSn3R48sUpq4kn2M/lEp1j2OwLnzSGnSujBCTMfQKQ/6AzpU66K4V9pRRIpZnDtkXTbYwucQ xfaQrk8mAQeW4um0OLMqCd4PVkNMpmoi84OSnQl5Si473FvPd0lDql8J8+Q64Jx7SU8TrEHxCiE+ w5g0lAmsjPuigFP+d8lsOXLm2tZqzJvATYq94XSxutaOa9c4/d/y7ZK6dKvlg+pvUEsBAhQAFAAA AAgAh07iQH7m5SD3AAAA4QEAABMAAAAAAAAAAQAgAAAAYAQAAFtDb250ZW50X1R5cGVzXS54bWxQ SwECFAAKAAAAAACHTuJAAAAAAAAAAAAAAAAABgAAAAAAAAAAABAAAABCAwAAX3JlbHMvUEsBAhQA FAAAAAgAh07iQIoUZjzRAAAAlAEAAAsAAAAAAAAAAQAgAAAAZgMAAF9yZWxzLy5yZWxzUEsBAhQA CgAAAAAAh07iQAAAAAAAAAAAAAAAAAQAAAAAAAAAAAAQAAAAFgAAAGRycy9QSwECFAAUAAAACACH TuJApKumENYAAAAJAQAADwAAAAAAAAABACAAAAA4AAAAZHJzL2Rvd25yZXYueG1sUEsBAhQAFAAA AAgAh07iQGiSunzbAQAAnQMAAA4AAAAAAAAAAQAgAAAAOwEAAGRycy9lMm9Eb2MueG1sUEsFBgAA AAAGAAYAWQEAAIgFAAAAAA== ">
+                <v:fill on="f" focussize="0,0"/>
+                <v:stroke weight="1pt" color="#000000 [3213]" miterlimit="8" joinstyle="miter" endarrow="block"/>
+                <v:imagedata o:title=""/>
+                <o:lock v:ext="edit" aspectratio="f"/>
               </v:shape>
             </w:pict>
           </mc:Fallback>
@@ -8430,6 +8326,7 @@
       <w:r>
         <w:rPr>
           <w:rFonts w:ascii="Times New Roman" w:hAnsi="Times New Roman" w:cs="KdvpnkMinionProRegular"/>
+          <w:noProof/>
           <w:color w:val="131413"/>
           <w:sz w:val="24"/>
           <w:szCs w:val="24"/>
@@ -8437,7 +8334,7 @@
         <mc:AlternateContent>
           <mc:Choice Requires="wps">
             <w:drawing>
-              <wp:anchor distT="0" distB="0" distL="114300" distR="114300" simplePos="0" relativeHeight="251668480" behindDoc="0" locked="0" layoutInCell="1" allowOverlap="1" wp14:anchorId="4311C55D" wp14:editId="1BCD530F">
+              <wp:anchor distT="0" distB="0" distL="114300" distR="114300" simplePos="0" relativeHeight="251668480" behindDoc="0" locked="0" layoutInCell="1" allowOverlap="1">
                 <wp:simplePos x="0" y="0"/>
                 <wp:positionH relativeFrom="column">
                   <wp:posOffset>3859530</wp:posOffset>
@@ -8445,7 +8342,7 @@
                 <wp:positionV relativeFrom="paragraph">
                   <wp:posOffset>2193925</wp:posOffset>
                 </wp:positionV>
-                <wp:extent cx="897736" cy="794"/>
+                <wp:extent cx="897890" cy="635"/>
                 <wp:effectExtent l="0" t="76200" r="17145" b="94615"/>
                 <wp:wrapNone/>
                 <wp:docPr id="20" name="Connettore 2 19"/>
@@ -8490,10 +8387,13 @@
               </wp:anchor>
             </w:drawing>
           </mc:Choice>
-          <mc:Fallback>
+          <mc:Fallback xmlns:wpsCustomData="http://www.wps.cn/officeDocument/2013/wpsCustomData">
             <w:pict>
-              <v:shape w14:anchorId="7161EB71" id="Connettore 2 19" o:spid="_x0000_s1026" type="#_x0000_t32" style="position:absolute;margin-left:303.9pt;margin-top:172.75pt;width:70.7pt;height:.05pt;flip:y;z-index:251668480;visibility:visible;mso-wrap-style:square;mso-wrap-distance-left:9pt;mso-wrap-distance-top:0;mso-wrap-distance-right:9pt;mso-wrap-distance-bottom:0;mso-position-horizontal:absolute;mso-position-horizontal-relative:text;mso-position-vertical:absolute;mso-position-vertical-relative:text" o:gfxdata="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" strokecolor="black [3213]" strokeweight="1pt">
-                <v:stroke endarrow="block" joinstyle="miter"/>
+              <v:shape id="Connettore 2 19" o:spid="_x0000_s1026" o:spt="32" type="#_x0000_t32" style="position:absolute;left:0pt;flip:y;margin-left:303.9pt;margin-top:172.75pt;height:0.05pt;width:70.7pt;z-index:251668480;mso-width-relative:page;mso-height-relative:page;" filled="f" stroked="t" coordsize="21600,21600" o:gfxdata="UEsFBgAAAAAAAAAAAAAAAAAAAAAAAFBLAwQKAAAAAACHTuJAAAAAAAAAAAAAAAAABAAAAGRycy9Q SwMEFAAAAAgAh07iQJqroDfXAAAACwEAAA8AAABkcnMvZG93bnJldi54bWxNj8FOwzAMhu9IvENk JG4s6dg61jXdoYIjSBtwT5usrUicqsnajqfHcGFH278+f3++n51loxlC51FCshDADNZed9hI+Hh/ eXgCFqJCraxHI+FiAuyL25tcZdpPeDDjMTaMIBgyJaGNsc84D3VrnAoL3xuk28kPTkUah4brQU0E d5YvhUi5Ux3Sh1b1pmxN/XU8OwmPpX3DsQqXbVK+zv3hO3mePq2U93eJ2AGLZo7/YfjVJ3UoyKny Z9SBWQmp2JB6JNhqvQZGic1quwRW/W1S4EXOrzsUP1BLAwQUAAAACACHTuJAhIZC0dgBAACbAwAA DgAAAGRycy9lMm9Eb2MueG1srVNNj9MwEL0j8R8s32nagrbbqOkeWpYLgpVYuE8dO7HkL41nm/bf M3ZL+bohcrDsGb+XeS8vm4eTd+KoMdsYOrmYzaXQQcXehqGTX58f39xLkQlCDy4G3cmzzvJh+/rV ZkqtXsYxul6jYJKQ2yl1ciRKbdNkNWoPeRaTDtw0ET0QH3FoeoSJ2b1rlvP5XTNF7BNGpXPm6v7S lNvKb4xW9NmYrEm4TvJsVFes66GszXYD7YCQRquuY8A/TOHBBn7pjWoPBOIF7V9U3iqMORqaqeib aIxVumpgNYv5H2q+jJB01cLm5HSzKf8/WvXp+ITC9p1csj0BPH+jXQxBE0XUYikW6+LRlHLLV3fh Ca+nnJ6wCD4Z9MI4m751kvCljAst6xKnavL5ZrI+kVBcvF+vVm/vpFDcWq3fFfbmQlOQCTN90NGL sulkJgQ7jFRHUjzSovLD8WOmC/AHoIBDfLTOcR1aF8TEeVyu5ixLASfLOCDe+sRacxikADdwZBVh pczR2b7ACzrjcNg5FEcosanPdc7frpV37yGPl3u1Va5B6y1xqp31LPeGhpbAuvehF3RObDOhhTA4 fWV2gY0oPl+cLbtD7M/V8FrnBFSrrmktEfv1XNE//6ntd1BLAwQKAAAAAACHTuJAAAAAAAAAAAAA AAAABgAAAF9yZWxzL1BLAwQUAAAACACHTuJAihRmPNEAAACUAQAACwAAAF9yZWxzLy5yZWxzpZDB asMwDIbvg72D0X1xmsMYo04vo9Br6R7A2IpjGltGMtn69vMOg2X0tqN+oe8T//7wmRa1IkukbGDX 9aAwO/IxBwPvl+PTCyipNnu7UEYDNxQ4jI8P+zMutrYjmWMR1ShZDMy1lletxc2YrHRUMLfNRJxs bSMHXay72oB66Ptnzb8ZMG6Y6uQN8MkPoC630sx/2Ck6JqGpdo6SpmmK7h5VB7Zlju7INuEbuUaz HLAa8CwaB2pZ134EfV+/+6fe00c+47rVfoeM649Xb7ocvwBQSwMEFAAAAAgAh07iQH7m5SD3AAAA 4QEAABMAAABbQ29udGVudF9UeXBlc10ueG1slZFBTsMwEEX3SNzB8hYlTrtACCXpgrRLQKgcYGRP EotkbHlMaG+Pk7YbRJFY2jP/vye73BzGQUwY2Dqq5CovpEDSzljqKvm+32UPUnAEMjA4wkoekeWm vr0p90ePLFKauJJ9jP5RKdY9jsC580hp0rowQkzH0CkP+gM6VOuiuFfaUUSKWZw7ZF022MLnEMX2 kK5PJgEHluLptDizKgneD1ZDTKZqIvODkp0JeUouO9xbz3dJQ6pfCfPkOuCce0lPE6xB8QohPsOY NJQJrIz7ooBT/nfJbDly5trWasybwE2KveF0sbrWjmvXOP3f8u2SunSr5YPqb1BLAQIUABQAAAAI AIdO4kB+5uUg9wAAAOEBAAATAAAAAAAAAAEAIAAAAF4EAABbQ29udGVudF9UeXBlc10ueG1sUEsB AhQACgAAAAAAh07iQAAAAAAAAAAAAAAAAAYAAAAAAAAAAAAQAAAAQAMAAF9yZWxzL1BLAQIUABQA AAAIAIdO4kCKFGY80QAAAJQBAAALAAAAAAAAAAEAIAAAAGQDAABfcmVscy8ucmVsc1BLAQIUAAoA AAAAAIdO4kAAAAAAAAAAAAAAAAAEAAAAAAAAAAAAEAAAABYAAABkcnMvUEsBAhQAFAAAAAgAh07i QJqroDfXAAAACwEAAA8AAAAAAAAAAQAgAAAAOAAAAGRycy9kb3ducmV2LnhtbFBLAQIUABQAAAAI AIdO4kCEhkLR2AEAAJsDAAAOAAAAAAAAAAEAIAAAADwBAABkcnMvZTJvRG9jLnhtbFBLBQYAAAAA BgAGAFkBAACGBQAAAAA= ">
+                <v:fill on="f" focussize="0,0"/>
+                <v:stroke weight="1pt" color="#000000 [3213]" miterlimit="8" joinstyle="miter" endarrow="block"/>
+                <v:imagedata o:title=""/>
+                <o:lock v:ext="edit" aspectratio="f"/>
               </v:shape>
             </w:pict>
           </mc:Fallback>
@@ -8502,6 +8402,7 @@
       <w:r>
         <w:rPr>
           <w:rFonts w:ascii="Times New Roman" w:hAnsi="Times New Roman" w:cs="KdvpnkMinionProRegular"/>
+          <w:noProof/>
           <w:color w:val="131413"/>
           <w:sz w:val="24"/>
           <w:szCs w:val="24"/>
@@ -8509,7 +8410,7 @@
         <mc:AlternateContent>
           <mc:Choice Requires="wps">
             <w:drawing>
-              <wp:anchor distT="0" distB="0" distL="114300" distR="114300" simplePos="0" relativeHeight="251669504" behindDoc="0" locked="0" layoutInCell="1" allowOverlap="1" wp14:anchorId="2EF82ADC" wp14:editId="01910D8C">
+              <wp:anchor distT="0" distB="0" distL="114300" distR="114300" simplePos="0" relativeHeight="251669504" behindDoc="0" locked="0" layoutInCell="1" allowOverlap="1">
                 <wp:simplePos x="0" y="0"/>
                 <wp:positionH relativeFrom="column">
                   <wp:posOffset>3357245</wp:posOffset>
@@ -8517,7 +8418,7 @@
                 <wp:positionV relativeFrom="paragraph">
                   <wp:posOffset>2418080</wp:posOffset>
                 </wp:positionV>
-                <wp:extent cx="2132" cy="973592"/>
+                <wp:extent cx="1905" cy="973455"/>
                 <wp:effectExtent l="76200" t="0" r="74295" b="55245"/>
                 <wp:wrapNone/>
                 <wp:docPr id="21" name="Connettore 2 20"/>
@@ -8562,10 +8463,13 @@
               </wp:anchor>
             </w:drawing>
           </mc:Choice>
-          <mc:Fallback>
+          <mc:Fallback xmlns:wpsCustomData="http://www.wps.cn/officeDocument/2013/wpsCustomData">
             <w:pict>
-              <v:shape w14:anchorId="6FAF4962" id="Connettore 2 20" o:spid="_x0000_s1026" type="#_x0000_t32" style="position:absolute;margin-left:264.35pt;margin-top:190.4pt;width:.15pt;height:76.65pt;z-index:251669504;visibility:visible;mso-wrap-style:square;mso-wrap-distance-left:9pt;mso-wrap-distance-top:0;mso-wrap-distance-right:9pt;mso-wrap-distance-bottom:0;mso-position-horizontal:absolute;mso-position-horizontal-relative:text;mso-position-vertical:absolute;mso-position-vertical-relative:text" o:gfxdata="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" strokecolor="black [3213]" strokeweight="1pt">
-                <v:stroke endarrow="block" joinstyle="miter"/>
+              <v:shape id="Connettore 2 20" o:spid="_x0000_s1026" o:spt="32" type="#_x0000_t32" style="position:absolute;left:0pt;margin-left:264.35pt;margin-top:190.4pt;height:76.65pt;width:0.15pt;z-index:251669504;mso-width-relative:page;mso-height-relative:page;" filled="f" stroked="t" coordsize="21600,21600" o:gfxdata="UEsFBgAAAAAAAAAAAAAAAAAAAAAAAFBLAwQKAAAAAACHTuJAAAAAAAAAAAAAAAAABAAAAGRycy9Q SwMEFAAAAAgAh07iQL8NcoXaAAAACwEAAA8AAABkcnMvZG93bnJldi54bWxNjz1PwzAQhnck/oN1 SGzUTkJLGuJ0ALExlBYJdXPiqxMR28F2P+DXc0xlu9M9eu9569XZjuyIIQ7eSchmAhi6zuvBGQnv 25e7ElhMymk1eocSvjHCqrm+qlWl/cm94XGTDKMQFysloU9pqjiPXY9WxZmf0NFt74NVidZguA7q ROF25LkQC27V4OhDryZ86rH73ByshI99a7cLNM9l8ePX4Yuv/evOSHl7k4lHYAnP6QLDnz6pQ0NO rT84HdkoYZ6XD4RKKEpBHYiY50tq19JQ3GfAm5r/79D8AlBLAwQUAAAACACHTuJA9JRqYM8BAACP AwAADgAAAGRycy9lMm9Eb2MueG1srVPLbtswELwXyD8QvMeSFbRJBMs52E0vRWug7QesKUoiwBeW W8v++y5p1+7jVlQHiuRyhzuzw9XL0Vlx0JhM8J1cLmoptFehN37s5Levr/dPUiQC34MNXnfypJN8 Wd+9Wc2x1U2Ygu01CgbxqZ1jJyei2FZVUpN2kBYhas/BIaAD4iWOVY8wM7qzVVPX76o5YB8xKJ0S 727PQbku+MOgFX0ehqRJ2E5ybVRGLOM+j9V6Be2IECejLmXAP1ThwHi+9Aq1BQLxHc1fUM4oDCkM tFDBVWEYjNKFA7NZ1n+w+TJB1IULi5PiVab0/2DVp8MOhek72Syl8OC4R5vgvSYKqEUjmqLRHFPL Rzd+h6xYXqW4w0z4OKDLf6YijkXX01VXfSSheLNZPjRSKA48Pz68fW6y6tUtNWKiDzo4kSedTIRg xolKGYrLWBZl4fAx0TnxZ0K+14dXY21po/ViZg82jzV3WgG7abBAPHWR+SU/SgF2ZJsqwgKZgjV9 Ts9ACcf9xqI4QLZK+S51/nYs372FNJ3PldDZRM4QO9ka18mnaza0BMa+972gU2RpCQ340eoLsvUs xE3NPNuH/lRELvvc9SLVxaHZVr+uS/btHa1/AFBLAwQKAAAAAACHTuJAAAAAAAAAAAAAAAAABgAA AF9yZWxzL1BLAwQUAAAACACHTuJAihRmPNEAAACUAQAACwAAAF9yZWxzLy5yZWxzpZDBasMwDIbv g72D0X1xmsMYo04vo9Br6R7A2IpjGltGMtn69vMOg2X0tqN+oe8T//7wmRa1IkukbGDX9aAwO/Ix BwPvl+PTCyipNnu7UEYDNxQ4jI8P+zMutrYjmWMR1ShZDMy1lletxc2YrHRUMLfNRJxsbSMHXay7 2oB66Ptnzb8ZMG6Y6uQN8MkPoC630sx/2Ck6JqGpdo6SpmmK7h5VB7Zlju7INuEbuUazHLAa8Cwa B2pZ134EfV+/+6fe00c+47rVfoeM649Xb7ocvwBQSwMEFAAAAAgAh07iQH7m5SD3AAAA4QEAABMA AABbQ29udGVudF9UeXBlc10ueG1slZFBTsMwEEX3SNzB8hYlTrtACCXpgrRLQKgcYGRPEotkbHlM aG+Pk7YbRJFY2jP/vye73BzGQUwY2Dqq5CovpEDSzljqKvm+32UPUnAEMjA4wkoekeWmvr0p90eP LFKauJJ9jP5RKdY9jsC580hp0rowQkzH0CkP+gM6VOuiuFfaUUSKWZw7ZF022MLnEMX2kK5PJgEH luLptDizKgneD1ZDTKZqIvODkp0JeUouO9xbz3dJQ6pfCfPkOuCce0lPE6xB8QohPsOYNJQJrIz7 ooBT/nfJbDly5trWasybwE2KveF0sbrWjmvXOP3f8u2SunSr5YPqb1BLAQIUABQAAAAIAIdO4kB+ 5uUg9wAAAOEBAAATAAAAAAAAAAEAIAAAAFgEAABbQ29udGVudF9UeXBlc10ueG1sUEsBAhQACgAA AAAAh07iQAAAAAAAAAAAAAAAAAYAAAAAAAAAAAAQAAAAOgMAAF9yZWxzL1BLAQIUABQAAAAIAIdO 4kCKFGY80QAAAJQBAAALAAAAAAAAAAEAIAAAAF4DAABfcmVscy8ucmVsc1BLAQIUAAoAAAAAAIdO 4kAAAAAAAAAAAAAAAAAEAAAAAAAAAAAAEAAAABYAAABkcnMvUEsBAhQAFAAAAAgAh07iQL8NcoXa AAAACwEAAA8AAAAAAAAAAQAgAAAAOAAAAGRycy9kb3ducmV2LnhtbFBLAQIUABQAAAAIAIdO4kD0 lGpgzwEAAI8DAAAOAAAAAAAAAAEAIAAAAD8BAABkcnMvZTJvRG9jLnhtbFBLBQYAAAAABgAGAFkB AACABQAAAAA= ">
+                <v:fill on="f" focussize="0,0"/>
+                <v:stroke weight="1pt" color="#000000 [3213]" miterlimit="8" joinstyle="miter" endarrow="block"/>
+                <v:imagedata o:title=""/>
+                <o:lock v:ext="edit" aspectratio="f"/>
               </v:shape>
             </w:pict>
           </mc:Fallback>
@@ -8574,6 +8478,7 @@
       <w:r>
         <w:rPr>
           <w:rFonts w:ascii="Times New Roman" w:hAnsi="Times New Roman" w:cs="KdvpnkMinionProRegular"/>
+          <w:noProof/>
           <w:color w:val="131413"/>
           <w:sz w:val="24"/>
           <w:szCs w:val="24"/>
@@ -8581,7 +8486,7 @@
         <mc:AlternateContent>
           <mc:Choice Requires="wps">
             <w:drawing>
-              <wp:anchor distT="0" distB="0" distL="114300" distR="114300" simplePos="0" relativeHeight="251670528" behindDoc="0" locked="0" layoutInCell="1" allowOverlap="1" wp14:anchorId="34C15C3F" wp14:editId="78FCB30D">
+              <wp:anchor distT="0" distB="0" distL="114300" distR="114300" simplePos="0" relativeHeight="251670528" behindDoc="0" locked="0" layoutInCell="1" allowOverlap="1">
                 <wp:simplePos x="0" y="0"/>
                 <wp:positionH relativeFrom="column">
                   <wp:posOffset>1787525</wp:posOffset>
@@ -8589,7 +8494,7 @@
                 <wp:positionV relativeFrom="paragraph">
                   <wp:posOffset>631825</wp:posOffset>
                 </wp:positionV>
-                <wp:extent cx="3886524" cy="1186397"/>
+                <wp:extent cx="3886835" cy="1186180"/>
                 <wp:effectExtent l="38100" t="0" r="19050" b="71120"/>
                 <wp:wrapNone/>
                 <wp:docPr id="27" name="Connettore 2 26"/>
@@ -8634,10 +8539,13 @@
               </wp:anchor>
             </w:drawing>
           </mc:Choice>
-          <mc:Fallback>
+          <mc:Fallback xmlns:wpsCustomData="http://www.wps.cn/officeDocument/2013/wpsCustomData">
             <w:pict>
-              <v:shape w14:anchorId="48DF27C6" id="Connettore 2 26" o:spid="_x0000_s1026" type="#_x0000_t32" style="position:absolute;margin-left:140.75pt;margin-top:49.75pt;width:306.05pt;height:93.4pt;flip:x;z-index:251670528;visibility:visible;mso-wrap-style:square;mso-wrap-distance-left:9pt;mso-wrap-distance-top:0;mso-wrap-distance-right:9pt;mso-wrap-distance-bottom:0;mso-position-horizontal:absolute;mso-position-horizontal-relative:text;mso-position-vertical:absolute;mso-position-vertical-relative:text" o:gfxdata="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" strokecolor="black [3213]" strokeweight="1pt">
-                <v:stroke endarrow="block" joinstyle="miter"/>
+              <v:shape id="Connettore 2 26" o:spid="_x0000_s1026" o:spt="32" type="#_x0000_t32" style="position:absolute;left:0pt;flip:x;margin-left:140.75pt;margin-top:49.75pt;height:93.4pt;width:306.05pt;z-index:251670528;mso-width-relative:page;mso-height-relative:page;" filled="f" stroked="t" coordsize="21600,21600" o:gfxdata="UEsFBgAAAAAAAAAAAAAAAAAAAAAAAFBLAwQKAAAAAACHTuJAAAAAAAAAAAAAAAAABAAAAGRycy9Q SwMEFAAAAAgAh07iQC4SdUzWAAAACgEAAA8AAABkcnMvZG93bnJldi54bWxNj8FOhDAQhu8mvkMz Jt7c0iUSQMoeiB412VXvhY5AbKeEdoH16e2e9DSZ/F/++aY6bNawBWc/OpIgdgkwpM7pkXoJH+8v DzkwHxRpZRyhhAt6ONS3N5UqtVvpiMsp9CyWkC+VhCGEqeTcdwNa5XduQorZl5utCnGde65ntcZy a/g+STJu1UjxwqAmbAbsvk9nKyFtzBstrb8UonndpuOPeF4/jZT3dyJ5AhZwC38wXPWjOtTRqXVn 0p4ZCftcPEZUQlHEGYG8SDNg7TXJUuB1xf+/UP8CUEsDBBQAAAAIAIdO4kAtfTkH3gEAAKADAAAO AAAAZHJzL2Uyb0RvYy54bWytU8uu0zAQ3SPxD5b3NG0utCVqehctFxYIKgEfMHWcxJJfGs9t2r9n 7Jby2iGysDyPc2bmeLJ5PDsrThqTCb6Vi9lcCu1V6IwfWvnt69OrtRSJwHdgg9etvOgkH7cvX2ym 2Og6jMF2GgWT+NRMsZUjUWyqKqlRO0izELXnYB/QAbGJQ9UhTMzubFXP58tqCthFDEqnxN79NSi3 hb/vtaLPfZ80CdtK7o3KieU85rPabqAZEOJo1K0N+IcuHBjPRe9UeyAQz2j+onJGYUihp5kKrgp9 b5QuM/A0i/kf03wZIeoyC4uT4l2m9P9o1afTAYXpWlmvpPDg+I12wXtNFFCLWtTLrNEUU8OpO3/A m5XiAfPA5x6d6K2JH1pJ+JzbhYbnEuci8uUusj6TUOx8WK+Xb+rXUiiOLRbr5cPbVS5RXbkyPGKi 9zo4kS+tTIRghpFKX4r7WpQicPqY6Ar8AchgH56MteyHxnoxcY16NeenV8Dr1VsgvrrIAyc/SAF2 4L1VhIUyBWu6DM/ohMNxZ1GcIO9O+W59/paWa+8hjde8Espp0DhDvNrWuFau72hoCIx95ztBl8ha Exrwg9U3ZutZiCz2Vd58O4buUlQvfl6DItVtZfOe/WoX9M8fa/sdUEsDBAoAAAAAAIdO4kAAAAAA AAAAAAAAAAAGAAAAX3JlbHMvUEsDBBQAAAAIAIdO4kCKFGY80QAAAJQBAAALAAAAX3JlbHMvLnJl bHOlkMFqwzAMhu+DvYPRfXGawxijTi+j0GvpHsDYimMaW0Yy2fr28w6DZfS2o36h7xP//vCZFrUi S6RsYNf1oDA78jEHA++X49MLKKk2e7tQRgM3FDiMjw/7My62tiOZYxHVKFkMzLWWV63FzZisdFQw t81EnGxtIwddrLvagHro+2fNvxkwbpjq5A3wyQ+gLrfSzH/YKTomoal2jpKmaYruHlUHtmWO7sg2 4Ru5RrMcsBrwLBoHalnXfgR9X7/7p97TRz7jutV+h4zrj1dvuhy/AFBLAwQUAAAACACHTuJAfubl IPcAAADhAQAAEwAAAFtDb250ZW50X1R5cGVzXS54bWyVkUFOwzAQRfdI3MHyFiVOu0AIJemCtEtA qBxgZE8Si2RseUxob4+TthtEkVjaM/+/J7vcHMZBTBjYOqrkKi+kQNLOWOoq+b7fZQ9ScAQyMDjC Sh6R5aa+vSn3R48sUpq4kn2M/lEp1j2OwLnzSGnSujBCTMfQKQ/6AzpU66K4V9pRRIpZnDtkXTbY wucQxfaQrk8mAQeW4um0OLMqCd4PVkNMpmoi84OSnQl5Si473FvPd0lDql8J8+Q64Jx7SU8TrEHx CiE+w5g0lAmsjPuigFP+d8lsOXLm2tZqzJvATYq94XSxutaOa9c4/d/y7ZK6dKvlg+pvUEsBAhQA FAAAAAgAh07iQH7m5SD3AAAA4QEAABMAAAAAAAAAAQAgAAAAYwQAAFtDb250ZW50X1R5cGVzXS54 bWxQSwECFAAKAAAAAACHTuJAAAAAAAAAAAAAAAAABgAAAAAAAAAAABAAAABFAwAAX3JlbHMvUEsB AhQAFAAAAAgAh07iQIoUZjzRAAAAlAEAAAsAAAAAAAAAAQAgAAAAaQMAAF9yZWxzLy5yZWxzUEsB AhQACgAAAAAAh07iQAAAAAAAAAAAAAAAAAQAAAAAAAAAAAAQAAAAFgAAAGRycy9QSwECFAAUAAAA CACHTuJALhJ1TNYAAAAKAQAADwAAAAAAAAABACAAAAA4AAAAZHJzL2Rvd25yZXYueG1sUEsBAhQA FAAAAAgAh07iQC19OQfeAQAAoAMAAA4AAAAAAAAAAQAgAAAAOwEAAGRycy9lMm9Eb2MueG1sUEsF BgAAAAAGAAYAWQEAAIsFAAAAAA== ">
+                <v:fill on="f" focussize="0,0"/>
+                <v:stroke weight="1pt" color="#000000 [3213]" miterlimit="8" joinstyle="miter" endarrow="block"/>
+                <v:imagedata o:title=""/>
+                <o:lock v:ext="edit" aspectratio="f"/>
               </v:shape>
             </w:pict>
           </mc:Fallback>
@@ -8646,6 +8554,7 @@
       <w:r>
         <w:rPr>
           <w:rFonts w:ascii="Times New Roman" w:hAnsi="Times New Roman" w:cs="KdvpnkMinionProRegular"/>
+          <w:noProof/>
           <w:color w:val="131413"/>
           <w:sz w:val="24"/>
           <w:szCs w:val="24"/>
@@ -8653,7 +8562,7 @@
         <mc:AlternateContent>
           <mc:Choice Requires="wps">
             <w:drawing>
-              <wp:anchor distT="0" distB="0" distL="114300" distR="114300" simplePos="0" relativeHeight="251671552" behindDoc="0" locked="0" layoutInCell="1" allowOverlap="1" wp14:anchorId="116E0115" wp14:editId="442C4E88">
+              <wp:anchor distT="0" distB="0" distL="114300" distR="114300" simplePos="0" relativeHeight="251671552" behindDoc="0" locked="0" layoutInCell="1" allowOverlap="1">
                 <wp:simplePos x="0" y="0"/>
                 <wp:positionH relativeFrom="column">
                   <wp:posOffset>1285240</wp:posOffset>
@@ -8661,7 +8570,7 @@
                 <wp:positionV relativeFrom="paragraph">
                   <wp:posOffset>1837055</wp:posOffset>
                 </wp:positionV>
-                <wp:extent cx="1004885" cy="600075"/>
+                <wp:extent cx="1004570" cy="600075"/>
                 <wp:effectExtent l="19050" t="19050" r="24130" b="28575"/>
                 <wp:wrapNone/>
                 <wp:docPr id="29" name="Rettangolo 28"/>
@@ -8714,9 +8623,6 @@
                               </w:rPr>
                             </w:pPr>
                             <m:oMathPara>
-                              <m:oMathParaPr>
-                                <m:jc m:val="centerGroup"/>
-                              </m:oMathParaPr>
                               <m:oMath>
                                 <m:r>
                                   <w:rPr>
@@ -8742,7 +8648,7 @@
           </mc:Choice>
           <mc:Fallback>
             <w:pict>
-              <v:rect w14:anchorId="116E0115" id="Rettangolo 28" o:spid="_x0000_s1031" style="position:absolute;margin-left:101.2pt;margin-top:144.65pt;width:79.1pt;height:47.25pt;z-index:251671552;visibility:visible;mso-wrap-style:square;mso-wrap-distance-left:9pt;mso-wrap-distance-top:0;mso-wrap-distance-right:9pt;mso-wrap-distance-bottom:0;mso-position-horizontal:absolute;mso-position-horizontal-relative:text;mso-position-vertical:absolute;mso-position-vertical-relative:text;v-text-anchor:middle" o:gfxdata="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" fillcolor="white [3201]" strokecolor="red" strokeweight="3pt">
+              <v:rect id="Rettangolo 28" o:spid="_x0000_s1031" style="position:absolute;margin-left:101.2pt;margin-top:144.65pt;width:79.1pt;height:47.25pt;z-index:251671552;visibility:visible;mso-wrap-style:square;mso-wrap-distance-left:9pt;mso-wrap-distance-top:0;mso-wrap-distance-right:9pt;mso-wrap-distance-bottom:0;mso-position-horizontal:absolute;mso-position-horizontal-relative:text;mso-position-vertical:absolute;mso-position-vertical-relative:text;v-text-anchor:middle" o:gfxdata="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" fillcolor="white [3201]" strokecolor="red" strokeweight="3pt">
                 <v:textbox>
                   <w:txbxContent>
                     <w:p>
@@ -8759,9 +8665,6 @@
                         </w:rPr>
                       </w:pPr>
                       <m:oMathPara>
-                        <m:oMathParaPr>
-                          <m:jc m:val="centerGroup"/>
-                        </m:oMathParaPr>
                         <m:oMath>
                           <m:r>
                             <w:rPr>
@@ -8786,6 +8689,7 @@
       <w:r>
         <w:rPr>
           <w:rFonts w:ascii="Times New Roman" w:hAnsi="Times New Roman" w:cs="KdvpnkMinionProRegular"/>
+          <w:noProof/>
           <w:color w:val="131413"/>
           <w:sz w:val="24"/>
           <w:szCs w:val="24"/>
@@ -8793,7 +8697,7 @@
         <mc:AlternateContent>
           <mc:Choice Requires="wps">
             <w:drawing>
-              <wp:anchor distT="0" distB="0" distL="114300" distR="114300" simplePos="0" relativeHeight="251672576" behindDoc="0" locked="0" layoutInCell="1" allowOverlap="1" wp14:anchorId="72CD9151" wp14:editId="534CCF6E">
+              <wp:anchor distT="0" distB="0" distL="114300" distR="114300" simplePos="0" relativeHeight="251672576" behindDoc="0" locked="0" layoutInCell="1" allowOverlap="1">
                 <wp:simplePos x="0" y="0"/>
                 <wp:positionH relativeFrom="column">
                   <wp:posOffset>5761990</wp:posOffset>
@@ -8801,7 +8705,7 @@
                 <wp:positionV relativeFrom="paragraph">
                   <wp:posOffset>2193925</wp:posOffset>
                 </wp:positionV>
-                <wp:extent cx="465270" cy="0"/>
+                <wp:extent cx="465455" cy="0"/>
                 <wp:effectExtent l="0" t="76200" r="11430" b="95250"/>
                 <wp:wrapNone/>
                 <wp:docPr id="37" name="Connettore 2 36"/>
@@ -8846,10 +8750,13 @@
               </wp:anchor>
             </w:drawing>
           </mc:Choice>
-          <mc:Fallback>
+          <mc:Fallback xmlns:wpsCustomData="http://www.wps.cn/officeDocument/2013/wpsCustomData">
             <w:pict>
-              <v:shape w14:anchorId="60392D65" id="Connettore 2 36" o:spid="_x0000_s1026" type="#_x0000_t32" style="position:absolute;margin-left:453.7pt;margin-top:172.75pt;width:36.65pt;height:0;z-index:251672576;visibility:visible;mso-wrap-style:square;mso-wrap-distance-left:9pt;mso-wrap-distance-top:0;mso-wrap-distance-right:9pt;mso-wrap-distance-bottom:0;mso-position-horizontal:absolute;mso-position-horizontal-relative:text;mso-position-vertical:absolute;mso-position-vertical-relative:text" o:gfxdata="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" strokecolor="black [3213]" strokeweight="1pt">
-                <v:stroke endarrow="block" joinstyle="miter"/>
+              <v:shape id="Connettore 2 36" o:spid="_x0000_s1026" o:spt="32" type="#_x0000_t32" style="position:absolute;left:0pt;margin-left:453.7pt;margin-top:172.75pt;height:0pt;width:36.65pt;z-index:251672576;mso-width-relative:page;mso-height-relative:page;" filled="f" stroked="t" coordsize="21600,21600" o:gfxdata="UEsFBgAAAAAAAAAAAAAAAAAAAAAAAFBLAwQKAAAAAACHTuJAAAAAAAAAAAAAAAAABAAAAGRycy9Q SwMEFAAAAAgAh07iQJ5pBPnYAAAACwEAAA8AAABkcnMvZG93bnJldi54bWxNj8tOwzAQRfdI/Qdr KrGjdt9piNMFiB2L0iJV3Tnx1ImIx6ntPuDrMRISLGfm6M65xfpmO3ZBH1pHEsYjAQypdrolI+F9 9/KQAQtRkVadI5TwiQHW5eCuULl2V3rDyzYalkIo5EpCE2Ofcx7qBq0KI9cjpdvReatiGr3h2qtr Crcdnwix4Fa1lD40qsenBuuP7dlK2B8ru1ugec6mX27jT3zjXg9GyvvhWDwCi3iLfzD86Cd1KJNT 5c6kA+skrMRyllAJ09l8DiwRq0wsgVW/G14W/H+H8htQSwMEFAAAAAgAh07iQGzkZ03LAQAAjAMA AA4AAABkcnMvZTJvRG9jLnhtbK1Ty44aMRC8R8o/WL6HATZhVyOGPUA2lyhByuYDGo89Y8kvtTsM /H3ahmXzuEXhYPzqqq5yzfrx5J04asw2hk4uZnMpdFCxt2Ho5Pfnp3cPUmSC0IOLQXfyrLN83Lx9 s55Sq5dxjK7XKBgk5HZKnRyJUts0WY3aQ57FpAMfmogeiJc4ND3CxOjeNcv5fNVMEfuEUemceXd3 OZSbim+MVvTVmKxJuE5yb1RHrOOhjM1mDe2AkEarrm3AP3ThwQYmvUHtgED8QPsXlLcKY46GZir6 Jhpjla4aWM1i/oeabyMkXbWwOTndbMr/D1Z9Oe5R2L6Td/dSBPD8RtsYgiaKqMVS3K2KR1PKLV/d hj1eVzntsQg+GfTln6WIU/X1fPNVn0go3ny/+rC8Z/fVy1HzWpcw0ycdvSiTTmZCsMNItQfFPSyq rXD8nImZufCloJCG+GSdq2/ogpg4gMxTiICjZBwQT31icTkMUoAbOKOKsELm6GxfygtQxuGwdSiO UHJSf0U20/12rXDvII+Xe/XokiBviWPsrO/kw60aWgLrPoZe0Dmxr4QWwuD0FdkFJijGXqwss0Ps z9Xhus9PXlu4xrNk6td1rX79iDY/AVBLAwQKAAAAAACHTuJAAAAAAAAAAAAAAAAABgAAAF9yZWxz L1BLAwQUAAAACACHTuJAihRmPNEAAACUAQAACwAAAF9yZWxzLy5yZWxzpZDBasMwDIbvg72D0X1x msMYo04vo9Br6R7A2IpjGltGMtn69vMOg2X0tqN+oe8T//7wmRa1IkukbGDX9aAwO/IxBwPvl+PT CyipNnu7UEYDNxQ4jI8P+zMutrYjmWMR1ShZDMy1lletxc2YrHRUMLfNRJxsbSMHXay72oB66Ptn zb8ZMG6Y6uQN8MkPoC630sx/2Ck6JqGpdo6SpmmK7h5VB7Zlju7INuEbuUazHLAa8CwaB2pZ134E fV+/+6fe00c+47rVfoeM649Xb7ocvwBQSwMEFAAAAAgAh07iQH7m5SD3AAAA4QEAABMAAABbQ29u dGVudF9UeXBlc10ueG1slZFBTsMwEEX3SNzB8hYlTrtACCXpgrRLQKgcYGRPEotkbHlMaG+Pk7Yb RJFY2jP/vye73BzGQUwY2Dqq5CovpEDSzljqKvm+32UPUnAEMjA4wkoekeWmvr0p90ePLFKauJJ9 jP5RKdY9jsC580hp0rowQkzH0CkP+gM6VOuiuFfaUUSKWZw7ZF022MLnEMX2kK5PJgEHluLptDiz KgneD1ZDTKZqIvODkp0JeUouO9xbz3dJQ6pfCfPkOuCce0lPE6xB8QohPsOYNJQJrIz7ooBT/nfJ bDly5trWasybwE2KveF0sbrWjmvXOP3f8u2SunSr5YPqb1BLAQIUABQAAAAIAIdO4kB+5uUg9wAA AOEBAAATAAAAAAAAAAEAIAAAAFIEAABbQ29udGVudF9UeXBlc10ueG1sUEsBAhQACgAAAAAAh07i QAAAAAAAAAAAAAAAAAYAAAAAAAAAAAAQAAAANAMAAF9yZWxzL1BLAQIUABQAAAAIAIdO4kCKFGY8 0QAAAJQBAAALAAAAAAAAAAEAIAAAAFgDAABfcmVscy8ucmVsc1BLAQIUAAoAAAAAAIdO4kAAAAAA AAAAAAAAAAAEAAAAAAAAAAAAEAAAABYAAABkcnMvUEsBAhQAFAAAAAgAh07iQJ5pBPnYAAAACwEA AA8AAAAAAAAAAQAgAAAAOAAAAGRycy9kb3ducmV2LnhtbFBLAQIUABQAAAAIAIdO4kBs5GdNywEA AIwDAAAOAAAAAAAAAAEAIAAAAD0BAABkcnMvZTJvRG9jLnhtbFBLBQYAAAAABgAGAFkBAAB6BQAA AAA= ">
+                <v:fill on="f" focussize="0,0"/>
+                <v:stroke weight="1pt" color="#000000 [3213]" miterlimit="8" joinstyle="miter" endarrow="block"/>
+                <v:imagedata o:title=""/>
+                <o:lock v:ext="edit" aspectratio="f"/>
               </v:shape>
             </w:pict>
           </mc:Fallback>
@@ -8858,6 +8765,7 @@
       <w:r>
         <w:rPr>
           <w:rFonts w:ascii="Times New Roman" w:hAnsi="Times New Roman" w:cs="KdvpnkMinionProRegular"/>
+          <w:noProof/>
           <w:color w:val="131413"/>
           <w:sz w:val="24"/>
           <w:szCs w:val="24"/>
@@ -8865,7 +8773,7 @@
         <mc:AlternateContent>
           <mc:Choice Requires="wps">
             <w:drawing>
-              <wp:anchor distT="0" distB="0" distL="114300" distR="114300" simplePos="0" relativeHeight="251673600" behindDoc="0" locked="0" layoutInCell="1" allowOverlap="1" wp14:anchorId="44BE844E" wp14:editId="5BE679E7">
+              <wp:anchor distT="0" distB="0" distL="114300" distR="114300" simplePos="0" relativeHeight="251673600" behindDoc="0" locked="0" layoutInCell="1" allowOverlap="1">
                 <wp:simplePos x="0" y="0"/>
                 <wp:positionH relativeFrom="column">
                   <wp:posOffset>221615</wp:posOffset>
@@ -8873,7 +8781,7 @@
                 <wp:positionV relativeFrom="paragraph">
                   <wp:posOffset>59690</wp:posOffset>
                 </wp:positionV>
-                <wp:extent cx="1004888" cy="600075"/>
+                <wp:extent cx="1005205" cy="600075"/>
                 <wp:effectExtent l="19050" t="19050" r="24130" b="28575"/>
                 <wp:wrapNone/>
                 <wp:docPr id="48" name="Rettangolo 47"/>
@@ -8926,9 +8834,6 @@
                               </w:rPr>
                             </w:pPr>
                             <m:oMathPara>
-                              <m:oMathParaPr>
-                                <m:jc m:val="centerGroup"/>
-                              </m:oMathParaPr>
                               <m:oMath>
                                 <m:r>
                                   <w:rPr>
@@ -8954,7 +8859,7 @@
           </mc:Choice>
           <mc:Fallback>
             <w:pict>
-              <v:rect w14:anchorId="44BE844E" id="Rettangolo 47" o:spid="_x0000_s1032" style="position:absolute;margin-left:17.45pt;margin-top:4.7pt;width:79.15pt;height:47.25pt;z-index:251673600;visibility:visible;mso-wrap-style:square;mso-wrap-distance-left:9pt;mso-wrap-distance-top:0;mso-wrap-distance-right:9pt;mso-wrap-distance-bottom:0;mso-position-horizontal:absolute;mso-position-horizontal-relative:text;mso-position-vertical:absolute;mso-position-vertical-relative:text;v-text-anchor:middle" o:gfxdata="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" fillcolor="white [3201]" strokecolor="red" strokeweight="3pt">
+              <v:rect id="Rettangolo 47" o:spid="_x0000_s1032" style="position:absolute;margin-left:17.45pt;margin-top:4.7pt;width:79.15pt;height:47.25pt;z-index:251673600;visibility:visible;mso-wrap-style:square;mso-wrap-distance-left:9pt;mso-wrap-distance-top:0;mso-wrap-distance-right:9pt;mso-wrap-distance-bottom:0;mso-position-horizontal:absolute;mso-position-horizontal-relative:text;mso-position-vertical:absolute;mso-position-vertical-relative:text;v-text-anchor:middle" o:gfxdata="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" fillcolor="white [3201]" strokecolor="red" strokeweight="3pt">
                 <v:textbox>
                   <w:txbxContent>
                     <w:p>
@@ -8971,9 +8876,6 @@
                         </w:rPr>
                       </w:pPr>
                       <m:oMathPara>
-                        <m:oMathParaPr>
-                          <m:jc m:val="centerGroup"/>
-                        </m:oMathParaPr>
                         <m:oMath>
                           <m:r>
                             <w:rPr>
@@ -8998,6 +8900,7 @@
       <w:r>
         <w:rPr>
           <w:rFonts w:ascii="Times New Roman" w:hAnsi="Times New Roman" w:cs="KdvpnkMinionProRegular"/>
+          <w:noProof/>
           <w:color w:val="131413"/>
           <w:sz w:val="24"/>
           <w:szCs w:val="24"/>
@@ -9005,7 +8908,7 @@
         <mc:AlternateContent>
           <mc:Choice Requires="wps">
             <w:drawing>
-              <wp:anchor distT="0" distB="0" distL="114300" distR="114300" simplePos="0" relativeHeight="251674624" behindDoc="0" locked="0" layoutInCell="1" allowOverlap="1" wp14:anchorId="33DF7D64" wp14:editId="1FDA4371">
+              <wp:anchor distT="0" distB="0" distL="114300" distR="114300" simplePos="0" relativeHeight="251674624" behindDoc="0" locked="0" layoutInCell="1" allowOverlap="1">
                 <wp:simplePos x="0" y="0"/>
                 <wp:positionH relativeFrom="column">
                   <wp:posOffset>2290445</wp:posOffset>
@@ -9013,7 +8916,7 @@
                 <wp:positionV relativeFrom="paragraph">
                   <wp:posOffset>2194560</wp:posOffset>
                 </wp:positionV>
-                <wp:extent cx="564494" cy="0"/>
+                <wp:extent cx="564515" cy="0"/>
                 <wp:effectExtent l="0" t="76200" r="26670" b="95250"/>
                 <wp:wrapNone/>
                 <wp:docPr id="98" name="Connettore 2 97"/>
@@ -9058,10 +8961,13 @@
               </wp:anchor>
             </w:drawing>
           </mc:Choice>
-          <mc:Fallback>
+          <mc:Fallback xmlns:wpsCustomData="http://www.wps.cn/officeDocument/2013/wpsCustomData">
             <w:pict>
-              <v:shape w14:anchorId="677F8D12" id="Connettore 2 97" o:spid="_x0000_s1026" type="#_x0000_t32" style="position:absolute;margin-left:180.35pt;margin-top:172.8pt;width:44.45pt;height:0;z-index:251674624;visibility:visible;mso-wrap-style:square;mso-wrap-distance-left:9pt;mso-wrap-distance-top:0;mso-wrap-distance-right:9pt;mso-wrap-distance-bottom:0;mso-position-horizontal:absolute;mso-position-horizontal-relative:text;mso-position-vertical:absolute;mso-position-vertical-relative:text" o:gfxdata="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" strokecolor="black [3213]" strokeweight="1pt">
-                <v:stroke endarrow="block" joinstyle="miter"/>
+              <v:shape id="Connettore 2 97" o:spid="_x0000_s1026" o:spt="32" type="#_x0000_t32" style="position:absolute;left:0pt;margin-left:180.35pt;margin-top:172.8pt;height:0pt;width:44.45pt;z-index:251674624;mso-width-relative:page;mso-height-relative:page;" filled="f" stroked="t" coordsize="21600,21600" o:gfxdata="UEsFBgAAAAAAAAAAAAAAAAAAAAAAAFBLAwQKAAAAAACHTuJAAAAAAAAAAAAAAAAABAAAAGRycy9Q SwMEFAAAAAgAh07iQI5rKevYAAAACwEAAA8AAABkcnMvZG93bnJldi54bWxNj81OwzAQhO9IvIO1 SNyoXRrSEuL0AOLGobRIqDcn3joR8TrE7g88PYtUCW6zO6PZb8vlyffigGPsAmmYThQIpCbYjpyG t83zzQJETIas6QOhhi+MsKwuL0pT2HCkVzyskxNcQrEwGtqUhkLK2LToTZyEAYm9XRi9STyOTtrR HLnc9/JWqVx60xFfaM2Ajy02H+u91/C+q/0mR/e0mH2H1fgpV+Fl67S+vpqqBxAJT+kvDL/4jA4V M9VhTzaKXsMsV3OOssjuchCcyLJ7FvV5I6tS/v+h+gFQSwMEFAAAAAgAh07iQNiynQHOAQAAjAMA AA4AAABkcnMvZTJvRG9jLnhtbK1TTY/aMBC9V9r/YPm+JCC6u0SEPUC3l6pFavsDBsdJLPlL4ymB f9+xYdl+3KpyMLbH82bem5f188lZcdSYTPCtnM9qKbRXoTN+aOX3by/3T1IkAt+BDV638qyTfN7c vVtPsdGLMAbbaRQM4lMzxVaORLGpqqRG7SDNQtSeg31AB8RHHKoOYWJ0Z6tFXT9UU8AuYlA6Jb7d XYJyU/D7Xiv60vdJk7Ct5N6orFjWQ16rzRqaASGORl3bgH/owoHxXPQGtQMC8QPNX1DOKAwp9DRT wVWh743ShQOzmdd/sPk6QtSFC4uT4k2m9P9g1efjHoXpWrniSXlwPKNt8F4TBdRiIVaPWaMppoaf bv0er6cU95gJn3p0+Z+piFPR9XzTVZ9IKL58/7BcrpZSqNdQ9ZYXMdFHHZzIm1YmQjDDSKUHxT3M i6xw/JSIK3Pia0Iu6sOLsbbM0HoxsQEXjzWPWQFbqbdAvHWRySU/SAF2YI8qwgKZgjVdTs9ACYfD 1qI4QvZJ+WXaXO63Z7n2DtJ4eVdCFwc5Q2xja1wrn27Z0BAY+8F3gs6RdSU04Aerr8jWc4Es7EXK vDuE7lwULvc88tLC1Z7ZU7+eS/bbR7T5CVBLAwQKAAAAAACHTuJAAAAAAAAAAAAAAAAABgAAAF9y ZWxzL1BLAwQUAAAACACHTuJAihRmPNEAAACUAQAACwAAAF9yZWxzLy5yZWxzpZDBasMwDIbvg72D 0X1xmsMYo04vo9Br6R7A2IpjGltGMtn69vMOg2X0tqN+oe8T//7wmRa1IkukbGDX9aAwO/IxBwPv l+PTCyipNnu7UEYDNxQ4jI8P+zMutrYjmWMR1ShZDMy1lletxc2YrHRUMLfNRJxsbSMHXay72oB6 6Ptnzb8ZMG6Y6uQN8MkPoC630sx/2Ck6JqGpdo6SpmmK7h5VB7Zlju7INuEbuUazHLAa8CwaB2pZ 134EfV+/+6fe00c+47rVfoeM649Xb7ocvwBQSwMEFAAAAAgAh07iQH7m5SD3AAAA4QEAABMAAABb Q29udGVudF9UeXBlc10ueG1slZFBTsMwEEX3SNzB8hYlTrtACCXpgrRLQKgcYGRPEotkbHlMaG+P k7YbRJFY2jP/vye73BzGQUwY2Dqq5CovpEDSzljqKvm+32UPUnAEMjA4wkoekeWmvr0p90ePLFKa uJJ9jP5RKdY9jsC580hp0rowQkzH0CkP+gM6VOuiuFfaUUSKWZw7ZF022MLnEMX2kK5PJgEHluLp tDizKgneD1ZDTKZqIvODkp0JeUouO9xbz3dJQ6pfCfPkOuCce0lPE6xB8QohPsOYNJQJrIz7ooBT /nfJbDly5trWasybwE2KveF0sbrWjmvXOP3f8u2SunSr5YPqb1BLAQIUABQAAAAIAIdO4kB+5uUg 9wAAAOEBAAATAAAAAAAAAAEAIAAAAFUEAABbQ29udGVudF9UeXBlc10ueG1sUEsBAhQACgAAAAAA h07iQAAAAAAAAAAAAAAAAAYAAAAAAAAAAAAQAAAANwMAAF9yZWxzL1BLAQIUABQAAAAIAIdO4kCK FGY80QAAAJQBAAALAAAAAAAAAAEAIAAAAFsDAABfcmVscy8ucmVsc1BLAQIUAAoAAAAAAIdO4kAA AAAAAAAAAAAAAAAEAAAAAAAAAAAAEAAAABYAAABkcnMvUEsBAhQAFAAAAAgAh07iQI5rKevYAAAA CwEAAA8AAAAAAAAAAQAgAAAAOAAAAGRycy9kb3ducmV2LnhtbFBLAQIUABQAAAAIAIdO4kDYsp0B zgEAAIwDAAAOAAAAAAAAAAEAIAAAAD0BAABkcnMvZTJvRG9jLnhtbFBLBQYAAAAABgAGAFkBAAB9 BQAAAAA= ">
+                <v:fill on="f" focussize="0,0"/>
+                <v:stroke weight="1pt" color="#000000 [3213]" miterlimit="8" joinstyle="miter" endarrow="block"/>
+                <v:imagedata o:title=""/>
+                <o:lock v:ext="edit" aspectratio="f"/>
               </v:shape>
             </w:pict>
           </mc:Fallback>
@@ -9070,6 +8976,7 @@
       <w:r>
         <w:rPr>
           <w:rFonts w:ascii="Times New Roman" w:hAnsi="Times New Roman" w:cs="KdvpnkMinionProRegular"/>
+          <w:noProof/>
           <w:color w:val="131413"/>
           <w:sz w:val="24"/>
           <w:szCs w:val="24"/>
@@ -9077,7 +8984,7 @@
         <mc:AlternateContent>
           <mc:Choice Requires="wps">
             <w:drawing>
-              <wp:anchor distT="0" distB="0" distL="114300" distR="114300" simplePos="0" relativeHeight="251675648" behindDoc="0" locked="0" layoutInCell="1" allowOverlap="1" wp14:anchorId="1359FEED" wp14:editId="7E957866">
+              <wp:anchor distT="0" distB="0" distL="114300" distR="114300" simplePos="0" relativeHeight="251675648" behindDoc="0" locked="0" layoutInCell="1" allowOverlap="1">
                 <wp:simplePos x="0" y="0"/>
                 <wp:positionH relativeFrom="column">
                   <wp:posOffset>3359150</wp:posOffset>
@@ -9085,7 +8992,7 @@
                 <wp:positionV relativeFrom="paragraph">
                   <wp:posOffset>2416810</wp:posOffset>
                 </wp:positionV>
-                <wp:extent cx="1900491" cy="975179"/>
+                <wp:extent cx="1900555" cy="975360"/>
                 <wp:effectExtent l="38100" t="0" r="24130" b="53975"/>
                 <wp:wrapNone/>
                 <wp:docPr id="66" name="Connettore 2 65"/>
@@ -9130,10 +9037,13 @@
               </wp:anchor>
             </w:drawing>
           </mc:Choice>
-          <mc:Fallback>
+          <mc:Fallback xmlns:wpsCustomData="http://www.wps.cn/officeDocument/2013/wpsCustomData">
             <w:pict>
-              <v:shape w14:anchorId="75BCD3E0" id="Connettore 2 65" o:spid="_x0000_s1026" type="#_x0000_t32" style="position:absolute;margin-left:264.5pt;margin-top:190.3pt;width:149.65pt;height:76.8pt;flip:x;z-index:251675648;visibility:visible;mso-wrap-style:square;mso-wrap-distance-left:9pt;mso-wrap-distance-top:0;mso-wrap-distance-right:9pt;mso-wrap-distance-bottom:0;mso-position-horizontal:absolute;mso-position-horizontal-relative:text;mso-position-vertical:absolute;mso-position-vertical-relative:text" o:gfxdata="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" strokecolor="black [3213]" strokeweight="1pt">
-                <v:stroke endarrow="block" joinstyle="miter"/>
+              <v:shape id="Connettore 2 65" o:spid="_x0000_s1026" o:spt="32" type="#_x0000_t32" style="position:absolute;left:0pt;flip:x;margin-left:264.5pt;margin-top:190.3pt;height:76.8pt;width:149.65pt;z-index:251675648;mso-width-relative:page;mso-height-relative:page;" filled="f" stroked="t" coordsize="21600,21600" o:gfxdata="UEsFBgAAAAAAAAAAAAAAAAAAAAAAAFBLAwQKAAAAAACHTuJAAAAAAAAAAAAAAAAABAAAAGRycy9Q SwMEFAAAAAgAh07iQJSnD0jXAAAACwEAAA8AAABkcnMvZG93bnJldi54bWxNj0FPhDAQhe8m/odm TLy5LaAblqXsgehRk131XmgFsu2U0C6w/nrHkx4n7+Wb75WH1Vk2mykMHiUkGwHMYOv1gJ2Ej/eX hxxYiAq1sh6NhKsJcKhub0pVaL/g0cyn2DGCYCiUhD7GseA8tL1xKmz8aJCyLz85FemcOq4ntRDc WZ4KseVODUgfejWaujft+XRxErLavuHchOsuqV/X8fidPC+fVsr7u0TsgUWzxr8y/OqTOlTk1PgL 6sCshKd0R1siwXKxBUaNPM0zYA1F2WMKvCr5/w3VD1BLAwQUAAAACACHTuJAMvJFq90BAACfAwAA DgAAAGRycy9lMm9Eb2MueG1srVPLrtMwEN0j8Q+W9zRpxW1vo6Z30XJhgaAS8AFTx0ks+aXx3Kb9 e8ZuKa8dIgvL8zhnZo4nm6ezs+KkMZngWzmf1VJor0Jn/NDKb1+f3zxKkQh8BzZ43cqLTvJp+/rV ZoqNXoQx2E6jYBKfmim2ciSKTVUlNWoHaRai9hzsAzogNnGoOoSJ2Z2tFnW9rKaAXcSgdErs3V+D clv4+14r+tz3SZOwreTeqJxYzmM+q+0GmgEhjkbd2oB/6MKB8Vz0TrUHAvGC5i8qZxSGFHqaqeCq 0PdG6TIDTzOv/5jmywhRl1lYnBTvMqX/R6s+nQ4oTNfK5VIKD47faBe810QBtViI5UPWaIqp4dSd P+DNSvGAeeBzj0701sQPrSR8ye1Cw3OJcxH5chdZn0kods7Xdf12PZdCcWy9epiv1rlCdaXK6IiJ 3uvgRL60MhGCGUYqbSlua15qwOljoivwByCDfXg21rIfGuvFxPUWq5pfXgFvV2+B+Ooiz5v8IAXY gddWERbKFKzpMjyjEw7HnUVxgrw65bv1+Vtarr2HNF7zSiinQeMM8WZb41r5eEdDQ2DsO98JukSW mtCAH6y+MVvPQmStr+rm2zF0lyJ68fMWFKluG5vX7Fe7oH/+V9vvUEsDBAoAAAAAAIdO4kAAAAAA AAAAAAAAAAAGAAAAX3JlbHMvUEsDBBQAAAAIAIdO4kCKFGY80QAAAJQBAAALAAAAX3JlbHMvLnJl bHOlkMFqwzAMhu+DvYPRfXGawxijTi+j0GvpHsDYimMaW0Yy2fr28w6DZfS2o36h7xP//vCZFrUi S6RsYNf1oDA78jEHA++X49MLKKk2e7tQRgM3FDiMjw/7My62tiOZYxHVKFkMzLWWV63FzZisdFQw t81EnGxtIwddrLvagHro+2fNvxkwbpjq5A3wyQ+gLrfSzH/YKTomoal2jpKmaYruHlUHtmWO7sg2 4Ru5RrMcsBrwLBoHalnXfgR9X7/7p97TRz7jutV+h4zrj1dvuhy/AFBLAwQUAAAACACHTuJAfubl IPcAAADhAQAAEwAAAFtDb250ZW50X1R5cGVzXS54bWyVkUFOwzAQRfdI3MHyFiVOu0AIJemCtEtA qBxgZE8Si2RseUxob4+TthtEkVjaM/+/J7vcHMZBTBjYOqrkKi+kQNLOWOoq+b7fZQ9ScAQyMDjC Sh6R5aa+vSn3R48sUpq4kn2M/lEp1j2OwLnzSGnSujBCTMfQKQ/6AzpU66K4V9pRRIpZnDtkXTbY wucQxfaQrk8mAQeW4um0OLMqCd4PVkNMpmoi84OSnQl5Si473FvPd0lDql8J8+Q64Jx7SU8TrEHx CiE+w5g0lAmsjPuigFP+d8lsOXLm2tZqzJvATYq94XSxutaOa9c4/d/y7ZK6dKvlg+pvUEsBAhQA FAAAAAgAh07iQH7m5SD3AAAA4QEAABMAAAAAAAAAAQAgAAAAYwQAAFtDb250ZW50X1R5cGVzXS54 bWxQSwECFAAKAAAAAACHTuJAAAAAAAAAAAAAAAAABgAAAAAAAAAAABAAAABFAwAAX3JlbHMvUEsB AhQAFAAAAAgAh07iQIoUZjzRAAAAlAEAAAsAAAAAAAAAAQAgAAAAaQMAAF9yZWxzLy5yZWxzUEsB AhQACgAAAAAAh07iQAAAAAAAAAAAAAAAAAQAAAAAAAAAAAAQAAAAFgAAAGRycy9QSwECFAAUAAAA CACHTuJAlKcPSNcAAAALAQAADwAAAAAAAAABACAAAAA4AAAAZHJzL2Rvd25yZXYueG1sUEsBAhQA FAAAAAgAh07iQDLyRavdAQAAnwMAAA4AAAAAAAAAAQAgAAAAPAEAAGRycy9lMm9Eb2MueG1sUEsF BgAAAAAGAAYAWQEAAIsFAAAAAA== ">
+                <v:fill on="f" focussize="0,0"/>
+                <v:stroke weight="1pt" color="#000000 [3213]" miterlimit="8" joinstyle="miter" endarrow="block"/>
+                <v:imagedata o:title=""/>
+                <o:lock v:ext="edit" aspectratio="f"/>
               </v:shape>
             </w:pict>
           </mc:Fallback>
@@ -9142,6 +9052,7 @@
       <w:r>
         <w:rPr>
           <w:rFonts w:ascii="Times New Roman" w:hAnsi="Times New Roman" w:cs="KdvpnkMinionProRegular"/>
+          <w:noProof/>
           <w:color w:val="131413"/>
           <w:sz w:val="24"/>
           <w:szCs w:val="24"/>
@@ -9149,7 +9060,7 @@
         <mc:AlternateContent>
           <mc:Choice Requires="wps">
             <w:drawing>
-              <wp:anchor distT="0" distB="0" distL="114300" distR="114300" simplePos="0" relativeHeight="251676672" behindDoc="0" locked="0" layoutInCell="1" allowOverlap="1" wp14:anchorId="4738EAFF" wp14:editId="6D9C21E9">
+              <wp:anchor distT="0" distB="0" distL="114300" distR="114300" simplePos="0" relativeHeight="251676672" behindDoc="0" locked="0" layoutInCell="1" allowOverlap="1">
                 <wp:simplePos x="0" y="0"/>
                 <wp:positionH relativeFrom="column">
                   <wp:posOffset>1560830</wp:posOffset>
@@ -9157,7 +9068,7 @@
                 <wp:positionV relativeFrom="paragraph">
                   <wp:posOffset>-635</wp:posOffset>
                 </wp:positionV>
-                <wp:extent cx="1101012" cy="342338"/>
+                <wp:extent cx="1101090" cy="342265"/>
                 <wp:effectExtent l="0" t="0" r="0" b="0"/>
                 <wp:wrapNone/>
                 <wp:docPr id="89" name="CasellaDiTesto 88"/>
@@ -9196,9 +9107,6 @@
                               </w:rPr>
                             </w:pPr>
                             <m:oMathPara>
-                              <m:oMathParaPr>
-                                <m:jc m:val="centerGroup"/>
-                              </m:oMathParaPr>
                               <m:oMath>
                                 <m:r>
                                   <w:rPr>
@@ -9391,7 +9299,7 @@
           </mc:Choice>
           <mc:Fallback>
             <w:pict>
-              <v:shapetype w14:anchorId="4738EAFF" id="_x0000_t202" coordsize="21600,21600" o:spt="202" path="m,l,21600r21600,l21600,xe">
+              <v:shapetype id="_x0000_t202" coordsize="21600,21600" o:spt="202" path="m,l,21600r21600,l21600,xe">
                 <v:stroke joinstyle="miter"/>
                 <v:path gradientshapeok="t" o:connecttype="rect"/>
               </v:shapetype>
@@ -9416,9 +9324,6 @@
                         </w:rPr>
                       </w:pPr>
                       <m:oMathPara>
-                        <m:oMathParaPr>
-                          <m:jc m:val="centerGroup"/>
-                        </m:oMathParaPr>
                         <m:oMath>
                           <m:r>
                             <w:rPr>
@@ -9608,6 +9513,7 @@
       <w:r>
         <w:rPr>
           <w:rFonts w:ascii="Times New Roman" w:hAnsi="Times New Roman" w:cs="KdvpnkMinionProRegular"/>
+          <w:noProof/>
           <w:color w:val="131413"/>
           <w:sz w:val="24"/>
           <w:szCs w:val="24"/>
@@ -9615,7 +9521,7 @@
         <mc:AlternateContent>
           <mc:Choice Requires="wps">
             <w:drawing>
-              <wp:anchor distT="0" distB="0" distL="114300" distR="114300" simplePos="0" relativeHeight="251677696" behindDoc="0" locked="0" layoutInCell="1" allowOverlap="1" wp14:anchorId="19CDC95B" wp14:editId="06B25625">
+              <wp:anchor distT="0" distB="0" distL="114300" distR="114300" simplePos="0" relativeHeight="251677696" behindDoc="0" locked="0" layoutInCell="1" allowOverlap="1">
                 <wp:simplePos x="0" y="0"/>
                 <wp:positionH relativeFrom="column">
                   <wp:posOffset>2864485</wp:posOffset>
@@ -9623,7 +9529,7 @@
                 <wp:positionV relativeFrom="paragraph">
                   <wp:posOffset>1005205</wp:posOffset>
                 </wp:positionV>
-                <wp:extent cx="1101012" cy="307777"/>
+                <wp:extent cx="1101090" cy="307975"/>
                 <wp:effectExtent l="0" t="0" r="0" b="0"/>
                 <wp:wrapNone/>
                 <wp:docPr id="92" name="CasellaDiTesto 91"/>
@@ -9660,9 +9566,6 @@
                               </w:rPr>
                             </w:pPr>
                             <m:oMathPara>
-                              <m:oMathParaPr>
-                                <m:jc m:val="centerGroup"/>
-                              </m:oMathParaPr>
                               <m:oMath>
                                 <m:r>
                                   <m:rPr>
@@ -9716,7 +9619,7 @@
           </mc:Choice>
           <mc:Fallback>
             <w:pict>
-              <v:shape w14:anchorId="19CDC95B" id="CasellaDiTesto 91" o:spid="_x0000_s1034" type="#_x0000_t202" style="position:absolute;margin-left:225.55pt;margin-top:79.15pt;width:86.7pt;height:24.25pt;rotation:-1122526fd;z-index:251677696;visibility:visible;mso-wrap-style:square;mso-wrap-distance-left:9pt;mso-wrap-distance-top:0;mso-wrap-distance-right:9pt;mso-wrap-distance-bottom:0;mso-position-horizontal:absolute;mso-position-horizontal-relative:text;mso-position-vertical:absolute;mso-position-vertical-relative:text;v-text-anchor:top" o:gfxdata="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" filled="f" stroked="f">
+              <v:shape id="CasellaDiTesto 91" o:spid="_x0000_s1034" type="#_x0000_t202" style="position:absolute;margin-left:225.55pt;margin-top:79.15pt;width:86.7pt;height:24.25pt;rotation:-1122526fd;z-index:251677696;visibility:visible;mso-wrap-style:square;mso-wrap-distance-left:9pt;mso-wrap-distance-top:0;mso-wrap-distance-right:9pt;mso-wrap-distance-bottom:0;mso-position-horizontal:absolute;mso-position-horizontal-relative:text;mso-position-vertical:absolute;mso-position-vertical-relative:text;v-text-anchor:top" o:gfxdata="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" filled="f" stroked="f">
                 <v:textbox style="mso-fit-shape-to-text:t">
                   <w:txbxContent>
                     <w:p>
@@ -9735,9 +9638,6 @@
                         </w:rPr>
                       </w:pPr>
                       <m:oMathPara>
-                        <m:oMathParaPr>
-                          <m:jc m:val="centerGroup"/>
-                        </m:oMathParaPr>
                         <m:oMath>
                           <m:r>
                             <m:rPr>
@@ -9788,6 +9688,7 @@
       <w:r>
         <w:rPr>
           <w:rFonts w:ascii="Times New Roman" w:hAnsi="Times New Roman" w:cs="KdvpnkMinionProRegular"/>
+          <w:noProof/>
           <w:color w:val="131413"/>
           <w:sz w:val="24"/>
           <w:szCs w:val="24"/>
@@ -9795,7 +9696,7 @@
         <mc:AlternateContent>
           <mc:Choice Requires="wps">
             <w:drawing>
-              <wp:anchor distT="0" distB="0" distL="114300" distR="114300" simplePos="0" relativeHeight="251678720" behindDoc="0" locked="0" layoutInCell="1" allowOverlap="1" wp14:anchorId="029F71C2" wp14:editId="39DBC850">
+              <wp:anchor distT="0" distB="0" distL="114300" distR="114300" simplePos="0" relativeHeight="251678720" behindDoc="0" locked="0" layoutInCell="1" allowOverlap="1">
                 <wp:simplePos x="0" y="0"/>
                 <wp:positionH relativeFrom="column">
                   <wp:posOffset>4285615</wp:posOffset>
@@ -9803,7 +9704,7 @@
                 <wp:positionV relativeFrom="paragraph">
                   <wp:posOffset>56515</wp:posOffset>
                 </wp:positionV>
-                <wp:extent cx="385731" cy="307777"/>
+                <wp:extent cx="385445" cy="307975"/>
                 <wp:effectExtent l="0" t="0" r="0" b="0"/>
                 <wp:wrapNone/>
                 <wp:docPr id="93" name="CasellaDiTesto 92"/>
@@ -9840,9 +9741,6 @@
                               </w:rPr>
                             </w:pPr>
                             <m:oMathPara>
-                              <m:oMathParaPr>
-                                <m:jc m:val="centerGroup"/>
-                              </m:oMathParaPr>
                               <m:oMath>
                                 <m:r>
                                   <m:rPr>
@@ -9878,7 +9776,7 @@
           </mc:Choice>
           <mc:Fallback>
             <w:pict>
-              <v:shape w14:anchorId="029F71C2" id="CasellaDiTesto 92" o:spid="_x0000_s1035" type="#_x0000_t202" style="position:absolute;margin-left:337.45pt;margin-top:4.45pt;width:30.35pt;height:24.25pt;z-index:251678720;visibility:visible;mso-wrap-style:square;mso-wrap-distance-left:9pt;mso-wrap-distance-top:0;mso-wrap-distance-right:9pt;mso-wrap-distance-bottom:0;mso-position-horizontal:absolute;mso-position-horizontal-relative:text;mso-position-vertical:absolute;mso-position-vertical-relative:text;v-text-anchor:top" o:gfxdata="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" filled="f" stroked="f">
+              <v:shape id="CasellaDiTesto 92" o:spid="_x0000_s1035" type="#_x0000_t202" style="position:absolute;margin-left:337.45pt;margin-top:4.45pt;width:30.35pt;height:24.25pt;z-index:251678720;visibility:visible;mso-wrap-style:square;mso-wrap-distance-left:9pt;mso-wrap-distance-top:0;mso-wrap-distance-right:9pt;mso-wrap-distance-bottom:0;mso-position-horizontal:absolute;mso-position-horizontal-relative:text;mso-position-vertical:absolute;mso-position-vertical-relative:text;v-text-anchor:top" o:gfxdata="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" filled="f" stroked="f">
                 <v:textbox style="mso-fit-shape-to-text:t">
                   <w:txbxContent>
                     <w:p>
@@ -9897,9 +9795,6 @@
                         </w:rPr>
                       </w:pPr>
                       <m:oMathPara>
-                        <m:oMathParaPr>
-                          <m:jc m:val="centerGroup"/>
-                        </m:oMathParaPr>
                         <m:oMath>
                           <m:r>
                             <m:rPr>
@@ -9932,6 +9827,7 @@
       <w:r>
         <w:rPr>
           <w:rFonts w:ascii="Times New Roman" w:hAnsi="Times New Roman" w:cs="KdvpnkMinionProRegular"/>
+          <w:noProof/>
           <w:color w:val="131413"/>
           <w:sz w:val="24"/>
           <w:szCs w:val="24"/>
@@ -9939,7 +9835,7 @@
         <mc:AlternateContent>
           <mc:Choice Requires="wps">
             <w:drawing>
-              <wp:anchor distT="0" distB="0" distL="114300" distR="114300" simplePos="0" relativeHeight="251679744" behindDoc="0" locked="0" layoutInCell="1" allowOverlap="1" wp14:anchorId="3FA07EAE" wp14:editId="0B28ACFC">
+              <wp:anchor distT="0" distB="0" distL="114300" distR="114300" simplePos="0" relativeHeight="251679744" behindDoc="0" locked="0" layoutInCell="1" allowOverlap="1">
                 <wp:simplePos x="0" y="0"/>
                 <wp:positionH relativeFrom="column">
                   <wp:posOffset>3270885</wp:posOffset>
@@ -9947,7 +9843,7 @@
                 <wp:positionV relativeFrom="paragraph">
                   <wp:posOffset>2533650</wp:posOffset>
                 </wp:positionV>
-                <wp:extent cx="1004887" cy="307777"/>
+                <wp:extent cx="1004570" cy="307975"/>
                 <wp:effectExtent l="0" t="0" r="0" b="0"/>
                 <wp:wrapNone/>
                 <wp:docPr id="94" name="CasellaDiTesto 93"/>
@@ -9986,9 +9882,6 @@
                               </w:rPr>
                             </w:pPr>
                             <m:oMathPara>
-                              <m:oMathParaPr>
-                                <m:jc m:val="centerGroup"/>
-                              </m:oMathParaPr>
                               <m:oMath>
                                 <m:sSub>
                                   <m:sSubPr>
@@ -10204,7 +10097,7 @@
           </mc:Choice>
           <mc:Fallback>
             <w:pict>
-              <v:shape w14:anchorId="3FA07EAE" id="CasellaDiTesto 93" o:spid="_x0000_s1036" type="#_x0000_t202" style="position:absolute;margin-left:257.55pt;margin-top:199.5pt;width:79.1pt;height:24.25pt;z-index:251679744;visibility:visible;mso-wrap-style:square;mso-wrap-distance-left:9pt;mso-wrap-distance-top:0;mso-wrap-distance-right:9pt;mso-wrap-distance-bottom:0;mso-position-horizontal:absolute;mso-position-horizontal-relative:text;mso-position-vertical:absolute;mso-position-vertical-relative:text;v-text-anchor:top" o:gfxdata="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" filled="f" stroked="f">
+              <v:shape id="CasellaDiTesto 93" o:spid="_x0000_s1036" type="#_x0000_t202" style="position:absolute;margin-left:257.55pt;margin-top:199.5pt;width:79.1pt;height:24.25pt;z-index:251679744;visibility:visible;mso-wrap-style:square;mso-wrap-distance-left:9pt;mso-wrap-distance-top:0;mso-wrap-distance-right:9pt;mso-wrap-distance-bottom:0;mso-position-horizontal:absolute;mso-position-horizontal-relative:text;mso-position-vertical:absolute;mso-position-vertical-relative:text;v-text-anchor:top" o:gfxdata="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" filled="f" stroked="f">
                 <v:textbox style="mso-fit-shape-to-text:t">
                   <w:txbxContent>
                     <w:p>
@@ -10225,9 +10118,6 @@
                         </w:rPr>
                       </w:pPr>
                       <m:oMathPara>
-                        <m:oMathParaPr>
-                          <m:jc m:val="centerGroup"/>
-                        </m:oMathParaPr>
                         <m:oMath>
                           <m:sSub>
                             <m:sSubPr>
@@ -10440,6 +10330,7 @@
       <w:r>
         <w:rPr>
           <w:rFonts w:ascii="Times New Roman" w:hAnsi="Times New Roman" w:cs="KdvpnkMinionProRegular"/>
+          <w:noProof/>
           <w:color w:val="131413"/>
           <w:sz w:val="24"/>
           <w:szCs w:val="24"/>
@@ -10447,7 +10338,7 @@
         <mc:AlternateContent>
           <mc:Choice Requires="wps">
             <w:drawing>
-              <wp:anchor distT="0" distB="0" distL="114300" distR="114300" simplePos="0" relativeHeight="251680768" behindDoc="0" locked="0" layoutInCell="1" allowOverlap="1" wp14:anchorId="3280F5DF" wp14:editId="186539F1">
+              <wp:anchor distT="0" distB="0" distL="114300" distR="114300" simplePos="0" relativeHeight="251680768" behindDoc="0" locked="0" layoutInCell="1" allowOverlap="1">
                 <wp:simplePos x="0" y="0"/>
                 <wp:positionH relativeFrom="column">
                   <wp:posOffset>4086225</wp:posOffset>
@@ -10455,7 +10346,7 @@
                 <wp:positionV relativeFrom="paragraph">
                   <wp:posOffset>2889250</wp:posOffset>
                 </wp:positionV>
-                <wp:extent cx="493713" cy="307777"/>
+                <wp:extent cx="494030" cy="307975"/>
                 <wp:effectExtent l="0" t="0" r="0" b="0"/>
                 <wp:wrapNone/>
                 <wp:docPr id="91" name="CasellaDiTesto 90"/>
@@ -10494,9 +10385,6 @@
                               </w:rPr>
                             </w:pPr>
                             <m:oMathPara>
-                              <m:oMathParaPr>
-                                <m:jc m:val="centerGroup"/>
-                              </m:oMathParaPr>
                               <m:oMath>
                                 <m:sSub>
                                   <m:sSubPr>
@@ -10634,7 +10522,7 @@
           </mc:Choice>
           <mc:Fallback>
             <w:pict>
-              <v:shape w14:anchorId="3280F5DF" id="CasellaDiTesto 90" o:spid="_x0000_s1037" type="#_x0000_t202" style="position:absolute;margin-left:321.75pt;margin-top:227.5pt;width:38.9pt;height:24.25pt;rotation:-2015551fd;z-index:251680768;visibility:visible;mso-wrap-style:square;mso-wrap-distance-left:9pt;mso-wrap-distance-top:0;mso-wrap-distance-right:9pt;mso-wrap-distance-bottom:0;mso-position-horizontal:absolute;mso-position-horizontal-relative:text;mso-position-vertical:absolute;mso-position-vertical-relative:text;v-text-anchor:top" o:gfxdata="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" filled="f" stroked="f">
+              <v:shape id="CasellaDiTesto 90" o:spid="_x0000_s1037" type="#_x0000_t202" style="position:absolute;margin-left:321.75pt;margin-top:227.5pt;width:38.9pt;height:24.25pt;rotation:-2015551fd;z-index:251680768;visibility:visible;mso-wrap-style:square;mso-wrap-distance-left:9pt;mso-wrap-distance-top:0;mso-wrap-distance-right:9pt;mso-wrap-distance-bottom:0;mso-position-horizontal:absolute;mso-position-horizontal-relative:text;mso-position-vertical:absolute;mso-position-vertical-relative:text;v-text-anchor:top" o:gfxdata="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" filled="f" stroked="f">
                 <v:textbox style="mso-fit-shape-to-text:t">
                   <w:txbxContent>
                     <w:p>
@@ -10655,9 +10543,6 @@
                         </w:rPr>
                       </w:pPr>
                       <m:oMathPara>
-                        <m:oMathParaPr>
-                          <m:jc m:val="centerGroup"/>
-                        </m:oMathParaPr>
                         <m:oMath>
                           <m:sSub>
                             <m:sSubPr>
@@ -10792,6 +10677,7 @@
       <w:r>
         <w:rPr>
           <w:rFonts w:ascii="Times New Roman" w:hAnsi="Times New Roman" w:cs="KdvpnkMinionProRegular"/>
+          <w:noProof/>
           <w:color w:val="131413"/>
           <w:sz w:val="24"/>
           <w:szCs w:val="24"/>
@@ -10799,7 +10685,7 @@
         <mc:AlternateContent>
           <mc:Choice Requires="wps">
             <w:drawing>
-              <wp:anchor distT="0" distB="0" distL="114300" distR="114300" simplePos="0" relativeHeight="251681792" behindDoc="0" locked="0" layoutInCell="1" allowOverlap="1" wp14:anchorId="7E6C826D" wp14:editId="23D4926D">
+              <wp:anchor distT="0" distB="0" distL="114300" distR="114300" simplePos="0" relativeHeight="251681792" behindDoc="0" locked="0" layoutInCell="1" allowOverlap="1">
                 <wp:simplePos x="0" y="0"/>
                 <wp:positionH relativeFrom="column">
                   <wp:posOffset>3804285</wp:posOffset>
@@ -10807,7 +10693,7 @@
                 <wp:positionV relativeFrom="paragraph">
                   <wp:posOffset>1810385</wp:posOffset>
                 </wp:positionV>
-                <wp:extent cx="1004886" cy="307777"/>
+                <wp:extent cx="1004570" cy="307975"/>
                 <wp:effectExtent l="0" t="0" r="0" b="0"/>
                 <wp:wrapNone/>
                 <wp:docPr id="95" name="CasellaDiTesto 94"/>
@@ -10846,9 +10732,6 @@
                               </w:rPr>
                             </w:pPr>
                             <m:oMathPara>
-                              <m:oMathParaPr>
-                                <m:jc m:val="centerGroup"/>
-                              </m:oMathParaPr>
                               <m:oMath>
                                 <m:sSub>
                                   <m:sSubPr>
@@ -11022,7 +10905,7 @@
           </mc:Choice>
           <mc:Fallback>
             <w:pict>
-              <v:shape w14:anchorId="7E6C826D" id="CasellaDiTesto 94" o:spid="_x0000_s1038" type="#_x0000_t202" style="position:absolute;margin-left:299.55pt;margin-top:142.55pt;width:79.1pt;height:24.25pt;z-index:251681792;visibility:visible;mso-wrap-style:square;mso-wrap-distance-left:9pt;mso-wrap-distance-top:0;mso-wrap-distance-right:9pt;mso-wrap-distance-bottom:0;mso-position-horizontal:absolute;mso-position-horizontal-relative:text;mso-position-vertical:absolute;mso-position-vertical-relative:text;v-text-anchor:top" o:gfxdata="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" filled="f" stroked="f">
+              <v:shape id="CasellaDiTesto 94" o:spid="_x0000_s1038" type="#_x0000_t202" style="position:absolute;margin-left:299.55pt;margin-top:142.55pt;width:79.1pt;height:24.25pt;z-index:251681792;visibility:visible;mso-wrap-style:square;mso-wrap-distance-left:9pt;mso-wrap-distance-top:0;mso-wrap-distance-right:9pt;mso-wrap-distance-bottom:0;mso-position-horizontal:absolute;mso-position-horizontal-relative:text;mso-position-vertical:absolute;mso-position-vertical-relative:text;v-text-anchor:top" o:gfxdata="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" filled="f" stroked="f">
                 <v:textbox style="mso-fit-shape-to-text:t">
                   <w:txbxContent>
                     <w:p>
@@ -11043,9 +10926,6 @@
                         </w:rPr>
                       </w:pPr>
                       <m:oMathPara>
-                        <m:oMathParaPr>
-                          <m:jc m:val="centerGroup"/>
-                        </m:oMathParaPr>
                         <m:oMath>
                           <m:sSub>
                             <m:sSubPr>
@@ -11216,6 +11096,7 @@
       <w:r>
         <w:rPr>
           <w:rFonts w:ascii="Times New Roman" w:hAnsi="Times New Roman" w:cs="KdvpnkMinionProRegular"/>
+          <w:noProof/>
           <w:color w:val="131413"/>
           <w:sz w:val="24"/>
           <w:szCs w:val="24"/>
@@ -11223,7 +11104,7 @@
         <mc:AlternateContent>
           <mc:Choice Requires="wps">
             <w:drawing>
-              <wp:anchor distT="0" distB="0" distL="114300" distR="114300" simplePos="0" relativeHeight="251682816" behindDoc="0" locked="0" layoutInCell="1" allowOverlap="1" wp14:anchorId="2D0218C5" wp14:editId="447D07BF">
+              <wp:anchor distT="0" distB="0" distL="114300" distR="114300" simplePos="0" relativeHeight="251682816" behindDoc="0" locked="0" layoutInCell="1" allowOverlap="1">
                 <wp:simplePos x="0" y="0"/>
                 <wp:positionH relativeFrom="column">
                   <wp:posOffset>3357245</wp:posOffset>
@@ -11231,7 +11112,7 @@
                 <wp:positionV relativeFrom="paragraph">
                   <wp:posOffset>631825</wp:posOffset>
                 </wp:positionV>
-                <wp:extent cx="2317144" cy="1186397"/>
+                <wp:extent cx="2317115" cy="1186180"/>
                 <wp:effectExtent l="38100" t="0" r="26035" b="52070"/>
                 <wp:wrapNone/>
                 <wp:docPr id="97" name="Connettore 2 96"/>
@@ -11276,10 +11157,13 @@
               </wp:anchor>
             </w:drawing>
           </mc:Choice>
-          <mc:Fallback>
+          <mc:Fallback xmlns:wpsCustomData="http://www.wps.cn/officeDocument/2013/wpsCustomData">
             <w:pict>
-              <v:shape w14:anchorId="604D33CE" id="Connettore 2 96" o:spid="_x0000_s1026" type="#_x0000_t32" style="position:absolute;margin-left:264.35pt;margin-top:49.75pt;width:182.45pt;height:93.4pt;flip:x;z-index:251682816;visibility:visible;mso-wrap-style:square;mso-wrap-distance-left:9pt;mso-wrap-distance-top:0;mso-wrap-distance-right:9pt;mso-wrap-distance-bottom:0;mso-position-horizontal:absolute;mso-position-horizontal-relative:text;mso-position-vertical:absolute;mso-position-vertical-relative:text" o:gfxdata="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" strokecolor="black [3213]" strokeweight="1pt">
-                <v:stroke endarrow="block" joinstyle="miter"/>
+              <v:shape id="Connettore 2 96" o:spid="_x0000_s1026" o:spt="32" type="#_x0000_t32" style="position:absolute;left:0pt;flip:x;margin-left:264.35pt;margin-top:49.75pt;height:93.4pt;width:182.45pt;z-index:251682816;mso-width-relative:page;mso-height-relative:page;" filled="f" stroked="t" coordsize="21600,21600" o:gfxdata="UEsFBgAAAAAAAAAAAAAAAAAAAAAAAFBLAwQKAAAAAACHTuJAAAAAAAAAAAAAAAAABAAAAGRycy9Q SwMEFAAAAAgAh07iQArIgnjXAAAACgEAAA8AAABkcnMvZG93bnJldi54bWxNj01PhDAURfcm/ofm mbhzykcGASmzILrUZGZ0X+gTiO0roR1g/PXWlS5f7sm951WHzWi24OxGSwLiXQQMqbNqpF7A+/nl IQfmvCQltSUUcEUHh/r2ppKlsisdcTn5noUScqUUMHg/lZy7bkAj3c5OSCH7tLORPpxzz9Us11Bu NE+iKONGjhQWBjlhM2D3dboYAWmj32hp3bWIm9dtOn7Hz+uHFuL+Lo6egHnc/B8Mv/pBHerg1NoL Kce0gH2SPwZUQFHsgQUgL9IMWCsgybMUeF3x/y/UP1BLAwQUAAAACACHTuJAD28EM98BAACgAwAA DgAAAGRycy9lMm9Eb2MueG1srVPJjtswDL0X6D8IujeOM4Nkxogzh6TTHoo2wLQfwMiyLUAbKE6c /H0pJU23W1EfBHF5j+QTvX46OSuOGpMJvpX1bC6F9ip0xg+t/Pb1+d2DFInAd2CD16086ySfNm/f rKfY6EUYg+00CibxqZliK0ei2FRVUqN2kGYhas/BPqADYhOHqkOYmN3ZajGfL6spYBcxKJ0Se3eX oNwU/r7Xir70fdIkbCu5NyonlvOQz2qzhmZAiKNR1zbgH7pwYDwXvVHtgEC8ovmLyhmFIYWeZiq4 KvS9UbrMwNPU8z+meRkh6jILi5PiTab0/2jV5+Mehela+biSwoPjN9oG7zVRQC0W4nGZNZpiajh1 6/d4tVLcYx741KMTvTXxYysJX3O70PBc4lREPt9E1icSip2Lu3pV399LoThW1w/LO67MpNWFK8Mj JvqggxP50spECGYYqfSluK+6FIHjp0QX4A9ABvvwbKxlPzTWi4lrLFZzfnoFvF69BeKrizxw8oMU YAfeW0VYKFOwpsvwjE44HLYWxRHy7pTv2udvabn2DtJ4ySuhnAaNM8SrbY1r5cMNDQ2Bse99J+gc WWtCA36w+spsPQuRxb7Im2+H0J2L6sXPa1Ckuq5s3rNf7YL++WNtvgNQSwMECgAAAAAAh07iQAAA AAAAAAAAAAAAAAYAAABfcmVscy9QSwMEFAAAAAgAh07iQIoUZjzRAAAAlAEAAAsAAABfcmVscy8u cmVsc6WQwWrDMAyG74O9g9F9cZrDGKNOL6PQa+kewNiKYxpbRjLZ+vbzDoNl9LajfqHvE//+8JkW tSJLpGxg1/WgMDvyMQcD75fj0wsoqTZ7u1BGAzcUOIyPD/szLra2I5ljEdUoWQzMtZZXrcXNmKx0 VDC3zUScbG0jB12su9qAeuj7Z82/GTBumOrkDfDJD6Aut9LMf9gpOiahqXaOkqZpiu4eVQe2ZY7u yDbhG7lGsxywGvAsGgdqWdd+BH1fv/un3tNHPuO61X6HjOuPV2+6HL8AUEsDBBQAAAAIAIdO4kB+ 5uUg9wAAAOEBAAATAAAAW0NvbnRlbnRfVHlwZXNdLnhtbJWRQU7DMBBF90jcwfIWJU67QAgl6YK0 S0CoHGBkTxKLZGx5TGhvj5O2G0SRWNoz/78nu9wcxkFMGNg6quQqL6RA0s5Y6ir5vt9lD1JwBDIw OMJKHpHlpr69KfdHjyxSmriSfYz+USnWPY7AufNIadK6MEJMx9ApD/oDOlTrorhX2lFEilmcO2Rd NtjC5xDF9pCuTyYBB5bi6bQ4syoJ3g9WQ0ymaiLzg5KdCXlKLjvcW893SUOqXwnz5DrgnHtJTxOs QfEKIT7DmDSUCayM+6KAU/53yWw5cuba1mrMm8BNir3hdLG61o5r1zj93/Ltkrp0q+WD6m9QSwEC FAAUAAAACACHTuJAfublIPcAAADhAQAAEwAAAAAAAAABACAAAABlBAAAW0NvbnRlbnRfVHlwZXNd LnhtbFBLAQIUAAoAAAAAAIdO4kAAAAAAAAAAAAAAAAAGAAAAAAAAAAAAEAAAAEcDAABfcmVscy9Q SwECFAAUAAAACACHTuJAihRmPNEAAACUAQAACwAAAAAAAAABACAAAABrAwAAX3JlbHMvLnJlbHNQ SwECFAAKAAAAAACHTuJAAAAAAAAAAAAAAAAABAAAAAAAAAAAABAAAAAWAAAAZHJzL1BLAQIUABQA AAAIAIdO4kAKyIJ41wAAAAoBAAAPAAAAAAAAAAEAIAAAADgAAABkcnMvZG93bnJldi54bWxQSwEC FAAUAAAACACHTuJAD28EM98BAACgAwAADgAAAAAAAAABACAAAAA8AQAAZHJzL2Uyb0RvYy54bWxQ SwUGAAAAAAYABgBZAQAAjQUAAAAA ">
+                <v:fill on="f" focussize="0,0"/>
+                <v:stroke weight="1pt" color="#000000 [3213]" miterlimit="8" joinstyle="miter" endarrow="block"/>
+                <v:imagedata o:title=""/>
+                <o:lock v:ext="edit" aspectratio="f"/>
               </v:shape>
             </w:pict>
           </mc:Fallback>
@@ -11288,6 +11172,7 @@
       <w:r>
         <w:rPr>
           <w:rFonts w:ascii="Times New Roman" w:hAnsi="Times New Roman" w:cs="KdvpnkMinionProRegular"/>
+          <w:noProof/>
           <w:color w:val="131413"/>
           <w:sz w:val="24"/>
           <w:szCs w:val="24"/>
@@ -11295,7 +11180,7 @@
         <mc:AlternateContent>
           <mc:Choice Requires="wps">
             <w:drawing>
-              <wp:anchor distT="0" distB="0" distL="114300" distR="114300" simplePos="0" relativeHeight="251683840" behindDoc="0" locked="0" layoutInCell="1" allowOverlap="1" wp14:anchorId="0B9EFD7C" wp14:editId="6D6F4261">
+              <wp:anchor distT="0" distB="0" distL="114300" distR="114300" simplePos="0" relativeHeight="251683840" behindDoc="0" locked="0" layoutInCell="1" allowOverlap="1">
                 <wp:simplePos x="0" y="0"/>
                 <wp:positionH relativeFrom="column">
                   <wp:posOffset>4601210</wp:posOffset>
@@ -11303,7 +11188,7 @@
                 <wp:positionV relativeFrom="paragraph">
                   <wp:posOffset>3634740</wp:posOffset>
                 </wp:positionV>
-                <wp:extent cx="530749" cy="307777"/>
+                <wp:extent cx="530860" cy="307975"/>
                 <wp:effectExtent l="0" t="0" r="0" b="0"/>
                 <wp:wrapNone/>
                 <wp:docPr id="102" name="CasellaDiTesto 101"/>
@@ -11342,9 +11227,6 @@
                               </w:rPr>
                             </w:pPr>
                             <m:oMathPara>
-                              <m:oMathParaPr>
-                                <m:jc m:val="centerGroup"/>
-                              </m:oMathParaPr>
                               <m:oMath>
                                 <m:sSub>
                                   <m:sSubPr>
@@ -11422,7 +11304,7 @@
           </mc:Choice>
           <mc:Fallback>
             <w:pict>
-              <v:shape w14:anchorId="0B9EFD7C" id="CasellaDiTesto 101" o:spid="_x0000_s1039" type="#_x0000_t202" style="position:absolute;margin-left:362.3pt;margin-top:286.2pt;width:41.8pt;height:24.25pt;z-index:251683840;visibility:visible;mso-wrap-style:square;mso-wrap-distance-left:9pt;mso-wrap-distance-top:0;mso-wrap-distance-right:9pt;mso-wrap-distance-bottom:0;mso-position-horizontal:absolute;mso-position-horizontal-relative:text;mso-position-vertical:absolute;mso-position-vertical-relative:text;v-text-anchor:top" o:gfxdata="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" filled="f" stroked="f">
+              <v:shape id="CasellaDiTesto 101" o:spid="_x0000_s1039" type="#_x0000_t202" style="position:absolute;margin-left:362.3pt;margin-top:286.2pt;width:41.8pt;height:24.25pt;z-index:251683840;visibility:visible;mso-wrap-style:square;mso-wrap-distance-left:9pt;mso-wrap-distance-top:0;mso-wrap-distance-right:9pt;mso-wrap-distance-bottom:0;mso-position-horizontal:absolute;mso-position-horizontal-relative:text;mso-position-vertical:absolute;mso-position-vertical-relative:text;v-text-anchor:top" o:gfxdata="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" filled="f" stroked="f">
                 <v:textbox style="mso-fit-shape-to-text:t">
                   <w:txbxContent>
                     <w:p>
@@ -11443,9 +11325,6 @@
                         </w:rPr>
                       </w:pPr>
                       <m:oMathPara>
-                        <m:oMathParaPr>
-                          <m:jc m:val="centerGroup"/>
-                        </m:oMathParaPr>
                         <m:oMath>
                           <m:sSub>
                             <m:sSubPr>
@@ -11520,6 +11399,7 @@
       <w:r>
         <w:rPr>
           <w:rFonts w:ascii="Times New Roman" w:hAnsi="Times New Roman" w:cs="KdvpnkMinionProRegular"/>
+          <w:noProof/>
           <w:color w:val="131413"/>
           <w:sz w:val="24"/>
           <w:szCs w:val="24"/>
@@ -11527,7 +11407,7 @@
         <mc:AlternateContent>
           <mc:Choice Requires="wps">
             <w:drawing>
-              <wp:anchor distT="0" distB="0" distL="114300" distR="114300" simplePos="0" relativeHeight="251684864" behindDoc="0" locked="0" layoutInCell="1" allowOverlap="1" wp14:anchorId="60527640" wp14:editId="568F6E8F">
+              <wp:anchor distT="0" distB="0" distL="114300" distR="114300" simplePos="0" relativeHeight="251684864" behindDoc="0" locked="0" layoutInCell="1" allowOverlap="1">
                 <wp:simplePos x="0" y="0"/>
                 <wp:positionH relativeFrom="column">
                   <wp:posOffset>723900</wp:posOffset>
@@ -11535,7 +11415,7 @@
                 <wp:positionV relativeFrom="paragraph">
                   <wp:posOffset>678815</wp:posOffset>
                 </wp:positionV>
-                <wp:extent cx="2133096" cy="3050997"/>
+                <wp:extent cx="2132965" cy="3051175"/>
                 <wp:effectExtent l="76200" t="38100" r="19685" b="35560"/>
                 <wp:wrapNone/>
                 <wp:docPr id="129" name="Connettore a gomito 128"/>
@@ -11580,15 +11460,13 @@
               </wp:anchor>
             </w:drawing>
           </mc:Choice>
-          <mc:Fallback>
+          <mc:Fallback xmlns:wpsCustomData="http://www.wps.cn/officeDocument/2013/wpsCustomData">
             <w:pict>
-              <v:shapetype w14:anchorId="26EB33D1" id="_x0000_t33" coordsize="21600,21600" o:spt="33" o:oned="t" path="m,l21600,r,21600e" filled="f">
-                <v:stroke joinstyle="miter"/>
-                <v:path arrowok="t" fillok="f" o:connecttype="none"/>
-                <o:lock v:ext="edit" shapetype="t"/>
-              </v:shapetype>
-              <v:shape id="Connettore a gomito 128" o:spid="_x0000_s1026" type="#_x0000_t33" style="position:absolute;margin-left:57pt;margin-top:53.45pt;width:167.95pt;height:240.25pt;rotation:180;z-index:251684864;visibility:visible;mso-wrap-style:square;mso-wrap-distance-left:9pt;mso-wrap-distance-top:0;mso-wrap-distance-right:9pt;mso-wrap-distance-bottom:0;mso-position-horizontal:absolute;mso-position-horizontal-relative:text;mso-position-vertical:absolute;mso-position-vertical-relative:text" o:gfxdata="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" strokecolor="black [3213]" strokeweight="1pt">
-                <v:stroke endarrow="block"/>
+              <v:shape id="Connettore a gomito 128" o:spid="_x0000_s1026" o:spt="33" type="#_x0000_t33" style="position:absolute;left:0pt;margin-left:57pt;margin-top:53.45pt;height:240.25pt;width:167.95pt;rotation:11796480f;z-index:251684864;mso-width-relative:page;mso-height-relative:page;" filled="f" stroked="t" coordsize="21600,21600" o:gfxdata="UEsFBgAAAAAAAAAAAAAAAAAAAAAAAFBLAwQKAAAAAACHTuJAAAAAAAAAAAAAAAAABAAAAGRycy9Q SwMEFAAAAAgAh07iQKOiNM/ZAAAACwEAAA8AAABkcnMvZG93bnJldi54bWxNjzFPwzAQhXck/oN1 SGzUDoS0TeN0QGJgoBIpDGxOfE2ixucodpv233NMsL2ne3r3vWJ7cYM44xR6TxqShQKB1HjbU6vh c//6sAIRoiFrBk+o4YoBtuXtTWFy62f6wHMVW8ElFHKjoYtxzKUMTYfOhIUfkfh28JMzke3USjuZ mcvdIB+VyqQzPfGHzoz40mFzrE5Ow77+jsdddO1ufnvKvpbDtXpPKq3v7xK1ARHxEv/C8IvP6FAy U+1PZIMY2Ccpb4ksVLYGwYk0XbOoNTyvlinIspD/N5Q/UEsDBBQAAAAIAIdO4kAv2t7Q4AEAAKcD AAAOAAAAZHJzL2Uyb0RvYy54bWytU02P2yAQvVfqf0DcGzuOuptEcfaQdHup2khtf8AEYxsJGDTQ OPn3HXC6/bpV9QHBDPNm3uN593R1Vlw0RYO+lctFLYX2Cjvjh1Z+/fL8Zi1FTOA7sOh1K286yqf9 61e7KWx1gyPaTpNgEB+3U2jlmFLYVlVUo3YQFxi052SP5CDxkYaqI5gY3dmqqeuHakLqAqHSMXL0 OCflvuD3vVbpU99HnYRtJc+WykplPee12u9gOxCE0aj7GPAPUzgwnpu+QB0hgfhG5i8oZxRhxD4t FLoK+94oXTgwm2X9B5vPIwRduLA4MbzIFP8frPp4OZEwHb9ds5HCg+NHOqD3OiUkLUAM6ExCsWzW WawpxC3XHPyJ7qcYTpSZX3tygpAVXtbrOn9FEKYorkXv24ve+pqE4mCzXK3qzYMUinOr+m292Tzm JtWMllEDxfReoxN508qz9qlMp3i6pjSAy4eY5qIfl3Ohx2djLcdha72YMr9HHkkoYJf1FhJvXWDe 0Q9SgB3YvipRgYxoTZfLc3Wk4XywJC6QLTQTm9v9di33PkIc53slNZuL1WOHW+NaeZelDJXA2He+ E+kWWPFEBvxg9Z299SxClnoWN+/O2N2K5iXObigy3Z2b7fbruVT//L/23wFQSwMECgAAAAAAh07i QAAAAAAAAAAAAAAAAAYAAABfcmVscy9QSwMEFAAAAAgAh07iQIoUZjzRAAAAlAEAAAsAAABfcmVs cy8ucmVsc6WQwWrDMAyG74O9g9F9cZrDGKNOL6PQa+kewNiKYxpbRjLZ+vbzDoNl9LajfqHvE//+ 8JkWtSJLpGxg1/WgMDvyMQcD75fj0wsoqTZ7u1BGAzcUOIyPD/szLra2I5ljEdUoWQzMtZZXrcXN mKx0VDC3zUScbG0jB12su9qAeuj7Z82/GTBumOrkDfDJD6Aut9LMf9gpOiahqXaOkqZpiu4eVQe2 ZY7uyDbhG7lGsxywGvAsGgdqWdd+BH1fv/un3tNHPuO61X6HjOuPV2+6HL8AUEsDBBQAAAAIAIdO 4kB+5uUg9wAAAOEBAAATAAAAW0NvbnRlbnRfVHlwZXNdLnhtbJWRQU7DMBBF90jcwfIWJU67QAgl 6YK0S0CoHGBkTxKLZGx5TGhvj5O2G0SRWNoz/78nu9wcxkFMGNg6quQqL6RA0s5Y6ir5vt9lD1Jw BDIwOMJKHpHlpr69KfdHjyxSmriSfYz+USnWPY7AufNIadK6MEJMx9ApD/oDOlTrorhX2lFEilmc O2RdNtjC5xDF9pCuTyYBB5bi6bQ4syoJ3g9WQ0ymaiLzg5KdCXlKLjvcW893SUOqXwnz5DrgnHtJ TxOsQfEKIT7DmDSUCayM+6KAU/53yWw5cuba1mrMm8BNir3hdLG61o5r1zj93/Ltkrp0q+WD6m9Q SwECFAAUAAAACACHTuJAfublIPcAAADhAQAAEwAAAAAAAAABACAAAABoBAAAW0NvbnRlbnRfVHlw ZXNdLnhtbFBLAQIUAAoAAAAAAIdO4kAAAAAAAAAAAAAAAAAGAAAAAAAAAAAAEAAAAEoDAABfcmVs cy9QSwECFAAUAAAACACHTuJAihRmPNEAAACUAQAACwAAAAAAAAABACAAAABuAwAAX3JlbHMvLnJl bHNQSwECFAAKAAAAAACHTuJAAAAAAAAAAAAAAAAABAAAAAAAAAAAABAAAAAWAAAAZHJzL1BLAQIU ABQAAAAIAIdO4kCjojTP2QAAAAsBAAAPAAAAAAAAAAEAIAAAADgAAABkcnMvZG93bnJldi54bWxQ SwECFAAUAAAACACHTuJAL9re0OABAACnAwAADgAAAAAAAAABACAAAAA+AQAAZHJzL2Uyb0RvYy54 bWxQSwUGAAAAAAYABgBZAQAAkAUAAAAA ">
+                <v:fill on="f" focussize="0,0"/>
+                <v:stroke weight="1pt" color="#000000 [3213]" miterlimit="8" joinstyle="miter" endarrow="block"/>
+                <v:imagedata o:title=""/>
+                <o:lock v:ext="edit" aspectratio="f"/>
               </v:shape>
             </w:pict>
           </mc:Fallback>
@@ -11597,6 +11475,7 @@
       <w:r>
         <w:rPr>
           <w:rFonts w:ascii="Times New Roman" w:hAnsi="Times New Roman" w:cs="KdvpnkMinionProRegular"/>
+          <w:noProof/>
           <w:color w:val="131413"/>
           <w:sz w:val="24"/>
           <w:szCs w:val="24"/>
@@ -11604,7 +11483,7 @@
         <mc:AlternateContent>
           <mc:Choice Requires="wps">
             <w:drawing>
-              <wp:anchor distT="0" distB="0" distL="114300" distR="114300" simplePos="0" relativeHeight="251685888" behindDoc="0" locked="0" layoutInCell="1" allowOverlap="1" wp14:anchorId="579140B6" wp14:editId="7A6C5B02">
+              <wp:anchor distT="0" distB="0" distL="114300" distR="114300" simplePos="0" relativeHeight="251685888" behindDoc="0" locked="0" layoutInCell="1" allowOverlap="1">
                 <wp:simplePos x="0" y="0"/>
                 <wp:positionH relativeFrom="column">
                   <wp:posOffset>655320</wp:posOffset>
@@ -11612,7 +11491,7 @@
                 <wp:positionV relativeFrom="paragraph">
                   <wp:posOffset>631825</wp:posOffset>
                 </wp:positionV>
-                <wp:extent cx="385038" cy="307777"/>
+                <wp:extent cx="384810" cy="307975"/>
                 <wp:effectExtent l="0" t="0" r="0" b="0"/>
                 <wp:wrapNone/>
                 <wp:docPr id="134" name="CasellaDiTesto 133"/>
@@ -11649,9 +11528,6 @@
                               </w:rPr>
                             </w:pPr>
                             <m:oMathPara>
-                              <m:oMathParaPr>
-                                <m:jc m:val="centerGroup"/>
-                              </m:oMathParaPr>
                               <m:oMath>
                                 <m:r>
                                   <m:rPr>
@@ -11687,7 +11563,7 @@
           </mc:Choice>
           <mc:Fallback>
             <w:pict>
-              <v:shape w14:anchorId="579140B6" id="CasellaDiTesto 133" o:spid="_x0000_s1040" type="#_x0000_t202" style="position:absolute;margin-left:51.6pt;margin-top:49.75pt;width:30.3pt;height:24.25pt;z-index:251685888;visibility:visible;mso-wrap-style:square;mso-wrap-distance-left:9pt;mso-wrap-distance-top:0;mso-wrap-distance-right:9pt;mso-wrap-distance-bottom:0;mso-position-horizontal:absolute;mso-position-horizontal-relative:text;mso-position-vertical:absolute;mso-position-vertical-relative:text;v-text-anchor:top" o:gfxdata="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" filled="f" stroked="f">
+              <v:shape id="CasellaDiTesto 133" o:spid="_x0000_s1040" type="#_x0000_t202" style="position:absolute;margin-left:51.6pt;margin-top:49.75pt;width:30.3pt;height:24.25pt;z-index:251685888;visibility:visible;mso-wrap-style:square;mso-wrap-distance-left:9pt;mso-wrap-distance-top:0;mso-wrap-distance-right:9pt;mso-wrap-distance-bottom:0;mso-position-horizontal:absolute;mso-position-horizontal-relative:text;mso-position-vertical:absolute;mso-position-vertical-relative:text;v-text-anchor:top" o:gfxdata="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" filled="f" stroked="f">
                 <v:textbox style="mso-fit-shape-to-text:t">
                   <w:txbxContent>
                     <w:p>
@@ -11706,9 +11582,6 @@
                         </w:rPr>
                       </w:pPr>
                       <m:oMathPara>
-                        <m:oMathParaPr>
-                          <m:jc m:val="centerGroup"/>
-                        </m:oMathParaPr>
                         <m:oMath>
                           <m:r>
                             <m:rPr>
@@ -11741,6 +11614,7 @@
       <w:r>
         <w:rPr>
           <w:rFonts w:ascii="Times New Roman" w:hAnsi="Times New Roman" w:cs="KdvpnkMinionProRegular"/>
+          <w:noProof/>
           <w:color w:val="131413"/>
           <w:sz w:val="24"/>
           <w:szCs w:val="24"/>
@@ -11748,7 +11622,7 @@
         <mc:AlternateContent>
           <mc:Choice Requires="wps">
             <w:drawing>
-              <wp:anchor distT="0" distB="0" distL="114300" distR="114300" simplePos="0" relativeHeight="251686912" behindDoc="0" locked="0" layoutInCell="1" allowOverlap="1" wp14:anchorId="29EC5437" wp14:editId="6A677873">
+              <wp:anchor distT="0" distB="0" distL="114300" distR="114300" simplePos="0" relativeHeight="251686912" behindDoc="0" locked="0" layoutInCell="1" allowOverlap="1">
                 <wp:simplePos x="0" y="0"/>
                 <wp:positionH relativeFrom="column">
                   <wp:posOffset>1787525</wp:posOffset>
@@ -11756,7 +11630,7 @@
                 <wp:positionV relativeFrom="paragraph">
                   <wp:posOffset>2418080</wp:posOffset>
                 </wp:positionV>
-                <wp:extent cx="1571512" cy="973592"/>
+                <wp:extent cx="1571625" cy="973455"/>
                 <wp:effectExtent l="0" t="0" r="48260" b="55245"/>
                 <wp:wrapNone/>
                 <wp:docPr id="153" name="Connettore 2 152"/>
@@ -11801,10 +11675,13 @@
               </wp:anchor>
             </w:drawing>
           </mc:Choice>
-          <mc:Fallback>
+          <mc:Fallback xmlns:wpsCustomData="http://www.wps.cn/officeDocument/2013/wpsCustomData">
             <w:pict>
-              <v:shape w14:anchorId="79751981" id="Connettore 2 152" o:spid="_x0000_s1026" type="#_x0000_t32" style="position:absolute;margin-left:140.75pt;margin-top:190.4pt;width:123.75pt;height:76.65pt;z-index:251686912;visibility:visible;mso-wrap-style:square;mso-wrap-distance-left:9pt;mso-wrap-distance-top:0;mso-wrap-distance-right:9pt;mso-wrap-distance-bottom:0;mso-position-horizontal:absolute;mso-position-horizontal-relative:text;mso-position-vertical:absolute;mso-position-vertical-relative:text" o:gfxdata="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" strokecolor="black [3213]" strokeweight="1pt">
-                <v:stroke endarrow="block" joinstyle="miter"/>
+              <v:shape id="Connettore 2 152" o:spid="_x0000_s1026" o:spt="32" type="#_x0000_t32" style="position:absolute;left:0pt;margin-left:140.75pt;margin-top:190.4pt;height:76.65pt;width:123.75pt;z-index:251686912;mso-width-relative:page;mso-height-relative:page;" filled="f" stroked="t" coordsize="21600,21600" o:gfxdata="UEsFBgAAAAAAAAAAAAAAAAAAAAAAAFBLAwQKAAAAAACHTuJAAAAAAAAAAAAAAAAABAAAAGRycy9Q SwMEFAAAAAgAh07iQLQeRbnZAAAACwEAAA8AAABkcnMvZG93bnJldi54bWxNj01PwzAMhu9I/IfI SNxY0pZNpTTdAcSNw9iQELe08dKKxilN9gG/HnOCmy0/ev289frsR3HEOQ6BNGQLBQKpC3Ygp+F1 93RTgojJkDVjINTwhRHWzeVFbSobTvSCx21ygkMoVkZDn9JUSRm7Hr2JizAh8W0fZm8Sr7OTdjYn DvejzJVaSW8G4g+9mfChx+5je/Aa3vat363QPZbFd9jMn3ITnt+d1tdXmboHkfCc/mD41Wd1aNip DQeyUYwa8jJbMqqhKBV3YGKZ33G7lofiNgPZ1PJ/h+YHUEsDBBQAAAAIAIdO4kANCHPy1QEAAJQD AAAOAAAAZHJzL2Uyb0RvYy54bWytU8uO2zAMvBfoPwi6N469SLNrxNlD0u2laBfo9gMYWbYF6AWK jZO/L6Wk2T5uRXNQJFGc4QzpzePJWXHUmEzwnawXSym0V6E3fuzkt5end/dSJALfgw1ed/Ksk3zc vn2zmWOrmzAF22sUDOJTO8dOTkSxraqkJu0gLULUnoNDQAfERxyrHmFmdGerZrl8X80B+4hB6ZT4 dn8Jym3BHwat6MswJE3CdpJro7JiWQ95rbYbaEeEOBl1LQP+oQoHxjPpDWoPBOI7mr+gnFEYUhho oYKrwjAYpYsGVlMv/1DzdYKoixY2J8WbTen/warPx2cUpufere6k8OC4SbvgvSYKqEUj6lWTXZpj avnxzj/j9ZTiM2bJpwFd/mcx4lScPd+c1ScSii/r1bpe1Y0UimMP67vVQwGtXrMjJvqogxN508lE CGacqJSiuJS62AvHT4mYnxN/JmRqH56MtaWX1ouZ+Zr1ktutgEdqsEC8dZFFJj9KAXbkWVWEBTIF a/qcnoESjoedRXGEPC/ll8Uz3W/PMvce0nR5V0KXSXKGeJytcZ28v2VDS2DsB98LOke2l9CAH62+ IlvPBNnei6F5dwj9ufhc7rn1pYTrmObZ+vVcsl8/pu0PUEsDBAoAAAAAAIdO4kAAAAAAAAAAAAAA AAAGAAAAX3JlbHMvUEsDBBQAAAAIAIdO4kCKFGY80QAAAJQBAAALAAAAX3JlbHMvLnJlbHOlkMFq wzAMhu+DvYPRfXGawxijTi+j0GvpHsDYimMaW0Yy2fr28w6DZfS2o36h7xP//vCZFrUiS6RsYNf1 oDA78jEHA++X49MLKKk2e7tQRgM3FDiMjw/7My62tiOZYxHVKFkMzLWWV63FzZisdFQwt81EnGxt IwddrLvagHro+2fNvxkwbpjq5A3wyQ+gLrfSzH/YKTomoal2jpKmaYruHlUHtmWO7sg24Ru5RrMc sBrwLBoHalnXfgR9X7/7p97TRz7jutV+h4zrj1dvuhy/AFBLAwQUAAAACACHTuJAfublIPcAAADh AQAAEwAAAFtDb250ZW50X1R5cGVzXS54bWyVkUFOwzAQRfdI3MHyFiVOu0AIJemCtEtAqBxgZE8S i2RseUxob4+TthtEkVjaM/+/J7vcHMZBTBjYOqrkKi+kQNLOWOoq+b7fZQ9ScAQyMDjCSh6R5aa+ vSn3R48sUpq4kn2M/lEp1j2OwLnzSGnSujBCTMfQKQ/6AzpU66K4V9pRRIpZnDtkXTbYwucQxfaQ rk8mAQeW4um0OLMqCd4PVkNMpmoi84OSnQl5Si473FvPd0lDql8J8+Q64Jx7SU8TrEHxCiE+w5g0 lAmsjPuigFP+d8lsOXLm2tZqzJvATYq94XSxutaOa9c4/d/y7ZK6dKvlg+pvUEsBAhQAFAAAAAgA h07iQH7m5SD3AAAA4QEAABMAAAAAAAAAAQAgAAAAXQQAAFtDb250ZW50X1R5cGVzXS54bWxQSwEC FAAKAAAAAACHTuJAAAAAAAAAAAAAAAAABgAAAAAAAAAAABAAAAA/AwAAX3JlbHMvUEsBAhQAFAAA AAgAh07iQIoUZjzRAAAAlAEAAAsAAAAAAAAAAQAgAAAAYwMAAF9yZWxzLy5yZWxzUEsBAhQACgAA AAAAh07iQAAAAAAAAAAAAAAAAAQAAAAAAAAAAAAQAAAAFgAAAGRycy9QSwECFAAUAAAACACHTuJA tB5FudkAAAALAQAADwAAAAAAAAABACAAAAA4AAAAZHJzL2Rvd25yZXYueG1sUEsBAhQAFAAAAAgA h07iQA0Ic/LVAQAAlAMAAA4AAAAAAAAAAQAgAAAAPgEAAGRycy9lMm9Eb2MueG1sUEsFBgAAAAAG AAYAWQEAAIUFAAAAAA== ">
+                <v:fill on="f" focussize="0,0"/>
+                <v:stroke weight="1pt" color="#000000 [3213]" miterlimit="8" joinstyle="miter" endarrow="block"/>
+                <v:imagedata o:title=""/>
+                <o:lock v:ext="edit" aspectratio="f"/>
               </v:shape>
             </w:pict>
           </mc:Fallback>
@@ -11813,6 +11690,7 @@
       <w:r>
         <w:rPr>
           <w:rFonts w:ascii="Times New Roman" w:hAnsi="Times New Roman" w:cs="KdvpnkMinionProRegular"/>
+          <w:noProof/>
           <w:color w:val="131413"/>
           <w:sz w:val="24"/>
           <w:szCs w:val="24"/>
@@ -11820,7 +11698,7 @@
         <mc:AlternateContent>
           <mc:Choice Requires="wps">
             <w:drawing>
-              <wp:anchor distT="0" distB="0" distL="114300" distR="114300" simplePos="0" relativeHeight="251687936" behindDoc="0" locked="0" layoutInCell="1" allowOverlap="1" wp14:anchorId="1E84D601" wp14:editId="6912B25D">
+              <wp:anchor distT="0" distB="0" distL="114300" distR="114300" simplePos="0" relativeHeight="251687936" behindDoc="0" locked="0" layoutInCell="1" allowOverlap="1">
                 <wp:simplePos x="0" y="0"/>
                 <wp:positionH relativeFrom="column">
                   <wp:posOffset>2421255</wp:posOffset>
@@ -11828,7 +11706,7 @@
                 <wp:positionV relativeFrom="paragraph">
                   <wp:posOffset>1822450</wp:posOffset>
                 </wp:positionV>
-                <wp:extent cx="405373" cy="307777"/>
+                <wp:extent cx="405130" cy="307975"/>
                 <wp:effectExtent l="0" t="0" r="0" b="0"/>
                 <wp:wrapNone/>
                 <wp:docPr id="136" name="CasellaDiTesto 135"/>
@@ -11867,9 +11745,6 @@
                               </w:rPr>
                             </w:pPr>
                             <m:oMathPara>
-                              <m:oMathParaPr>
-                                <m:jc m:val="centerGroup"/>
-                              </m:oMathParaPr>
                               <m:oMath>
                                 <m:sSub>
                                   <m:sSubPr>
@@ -11947,7 +11822,7 @@
           </mc:Choice>
           <mc:Fallback>
             <w:pict>
-              <v:shape w14:anchorId="1E84D601" id="CasellaDiTesto 135" o:spid="_x0000_s1041" type="#_x0000_t202" style="position:absolute;margin-left:190.65pt;margin-top:143.5pt;width:31.9pt;height:24.25pt;z-index:251687936;visibility:visible;mso-wrap-style:square;mso-wrap-distance-left:9pt;mso-wrap-distance-top:0;mso-wrap-distance-right:9pt;mso-wrap-distance-bottom:0;mso-position-horizontal:absolute;mso-position-horizontal-relative:text;mso-position-vertical:absolute;mso-position-vertical-relative:text;v-text-anchor:top" o:gfxdata="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" filled="f" stroked="f">
+              <v:shape id="CasellaDiTesto 135" o:spid="_x0000_s1041" type="#_x0000_t202" style="position:absolute;margin-left:190.65pt;margin-top:143.5pt;width:31.9pt;height:24.25pt;z-index:251687936;visibility:visible;mso-wrap-style:square;mso-wrap-distance-left:9pt;mso-wrap-distance-top:0;mso-wrap-distance-right:9pt;mso-wrap-distance-bottom:0;mso-position-horizontal:absolute;mso-position-horizontal-relative:text;mso-position-vertical:absolute;mso-position-vertical-relative:text;v-text-anchor:top" o:gfxdata="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" filled="f" stroked="f">
                 <v:textbox style="mso-fit-shape-to-text:t">
                   <w:txbxContent>
                     <w:p>
@@ -11968,9 +11843,6 @@
                         </w:rPr>
                       </w:pPr>
                       <m:oMathPara>
-                        <m:oMathParaPr>
-                          <m:jc m:val="centerGroup"/>
-                        </m:oMathParaPr>
                         <m:oMath>
                           <m:sSub>
                             <m:sSubPr>
@@ -12045,6 +11917,7 @@
       <w:r>
         <w:rPr>
           <w:rFonts w:ascii="Times New Roman" w:hAnsi="Times New Roman" w:cs="KdvpnkMinionProRegular"/>
+          <w:noProof/>
           <w:color w:val="131413"/>
           <w:sz w:val="24"/>
           <w:szCs w:val="24"/>
@@ -12052,7 +11925,7 @@
         <mc:AlternateContent>
           <mc:Choice Requires="wps">
             <w:drawing>
-              <wp:anchor distT="0" distB="0" distL="114300" distR="114300" simplePos="0" relativeHeight="251688960" behindDoc="0" locked="0" layoutInCell="1" allowOverlap="1" wp14:anchorId="0D517700" wp14:editId="094EECFB">
+              <wp:anchor distT="0" distB="0" distL="114300" distR="114300" simplePos="0" relativeHeight="251688960" behindDoc="0" locked="0" layoutInCell="1" allowOverlap="1">
                 <wp:simplePos x="0" y="0"/>
                 <wp:positionH relativeFrom="column">
                   <wp:posOffset>4008755</wp:posOffset>
@@ -12060,7 +11933,7 @@
                 <wp:positionV relativeFrom="paragraph">
                   <wp:posOffset>1393825</wp:posOffset>
                 </wp:positionV>
-                <wp:extent cx="1101012" cy="307777"/>
+                <wp:extent cx="1101090" cy="307975"/>
                 <wp:effectExtent l="0" t="209550" r="0" b="207010"/>
                 <wp:wrapNone/>
                 <wp:docPr id="100" name="CasellaDiTesto 99"/>
@@ -12100,9 +11973,6 @@
                               </w:rPr>
                             </w:pPr>
                             <m:oMathPara>
-                              <m:oMathParaPr>
-                                <m:jc m:val="centerGroup"/>
-                              </m:oMathParaPr>
                               <m:oMath>
                                 <m:r>
                                   <m:rPr>
@@ -12156,7 +12026,7 @@
           </mc:Choice>
           <mc:Fallback>
             <w:pict>
-              <v:shape w14:anchorId="0D517700" id="CasellaDiTesto 99" o:spid="_x0000_s1042" type="#_x0000_t202" style="position:absolute;margin-left:315.65pt;margin-top:109.75pt;width:86.7pt;height:24.25pt;rotation:-1912842fd;z-index:251688960;visibility:visible;mso-wrap-style:square;mso-wrap-distance-left:9pt;mso-wrap-distance-top:0;mso-wrap-distance-right:9pt;mso-wrap-distance-bottom:0;mso-position-horizontal:absolute;mso-position-horizontal-relative:text;mso-position-vertical:absolute;mso-position-vertical-relative:text;v-text-anchor:top" o:gfxdata="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" filled="f" stroked="f">
+              <v:shape id="CasellaDiTesto 99" o:spid="_x0000_s1042" type="#_x0000_t202" style="position:absolute;margin-left:315.65pt;margin-top:109.75pt;width:86.7pt;height:24.25pt;rotation:-1912842fd;z-index:251688960;visibility:visible;mso-wrap-style:square;mso-wrap-distance-left:9pt;mso-wrap-distance-top:0;mso-wrap-distance-right:9pt;mso-wrap-distance-bottom:0;mso-position-horizontal:absolute;mso-position-horizontal-relative:text;mso-position-vertical:absolute;mso-position-vertical-relative:text;v-text-anchor:top" o:gfxdata="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" filled="f" stroked="f">
                 <v:textbox style="mso-fit-shape-to-text:t">
                   <w:txbxContent>
                     <w:p>
@@ -12175,9 +12045,6 @@
                         </w:rPr>
                       </w:pPr>
                       <m:oMathPara>
-                        <m:oMathParaPr>
-                          <m:jc m:val="centerGroup"/>
-                        </m:oMathParaPr>
                         <m:oMath>
                           <m:r>
                             <m:rPr>
@@ -12228,6 +12095,7 @@
       <w:r>
         <w:rPr>
           <w:rFonts w:ascii="Times New Roman" w:hAnsi="Times New Roman" w:cs="KdvpnkMinionProRegular"/>
+          <w:noProof/>
           <w:color w:val="131413"/>
           <w:sz w:val="24"/>
           <w:szCs w:val="24"/>
@@ -12235,7 +12103,7 @@
         <mc:AlternateContent>
           <mc:Choice Requires="wps">
             <w:drawing>
-              <wp:anchor distT="0" distB="0" distL="114300" distR="114300" simplePos="0" relativeHeight="251689984" behindDoc="0" locked="0" layoutInCell="1" allowOverlap="1" wp14:anchorId="33E61294" wp14:editId="1C6396DA">
+              <wp:anchor distT="0" distB="0" distL="114300" distR="114300" simplePos="0" relativeHeight="251689984" behindDoc="0" locked="0" layoutInCell="1" allowOverlap="1">
                 <wp:simplePos x="0" y="0"/>
                 <wp:positionH relativeFrom="column">
                   <wp:posOffset>2380615</wp:posOffset>
@@ -12243,7 +12111,7 @@
                 <wp:positionV relativeFrom="paragraph">
                   <wp:posOffset>2916555</wp:posOffset>
                 </wp:positionV>
-                <wp:extent cx="359782" cy="307777"/>
+                <wp:extent cx="360045" cy="307975"/>
                 <wp:effectExtent l="0" t="0" r="0" b="0"/>
                 <wp:wrapNone/>
                 <wp:docPr id="156" name="CasellaDiTesto 155"/>
@@ -12282,9 +12150,6 @@
                               </w:rPr>
                             </w:pPr>
                             <m:oMathPara>
-                              <m:oMathParaPr>
-                                <m:jc m:val="centerGroup"/>
-                              </m:oMathParaPr>
                               <m:oMath>
                                 <m:sSub>
                                   <m:sSubPr>
@@ -12362,7 +12227,7 @@
           </mc:Choice>
           <mc:Fallback>
             <w:pict>
-              <v:shape w14:anchorId="33E61294" id="CasellaDiTesto 155" o:spid="_x0000_s1043" type="#_x0000_t202" style="position:absolute;margin-left:187.45pt;margin-top:229.65pt;width:28.35pt;height:24.25pt;rotation:-2261742fd;flip:x;z-index:251689984;visibility:visible;mso-wrap-style:square;mso-wrap-distance-left:9pt;mso-wrap-distance-top:0;mso-wrap-distance-right:9pt;mso-wrap-distance-bottom:0;mso-position-horizontal:absolute;mso-position-horizontal-relative:text;mso-position-vertical:absolute;mso-position-vertical-relative:text;v-text-anchor:top" o:gfxdata="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" filled="f" stroked="f">
+              <v:shape id="CasellaDiTesto 155" o:spid="_x0000_s1043" type="#_x0000_t202" style="position:absolute;margin-left:187.45pt;margin-top:229.65pt;width:28.35pt;height:24.25pt;rotation:-2261742fd;flip:x;z-index:251689984;visibility:visible;mso-wrap-style:square;mso-wrap-distance-left:9pt;mso-wrap-distance-top:0;mso-wrap-distance-right:9pt;mso-wrap-distance-bottom:0;mso-position-horizontal:absolute;mso-position-horizontal-relative:text;mso-position-vertical:absolute;mso-position-vertical-relative:text;v-text-anchor:top" o:gfxdata="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" filled="f" stroked="f">
                 <v:textbox style="mso-fit-shape-to-text:t">
                   <w:txbxContent>
                     <w:p>
@@ -12383,9 +12248,6 @@
                         </w:rPr>
                       </w:pPr>
                       <m:oMathPara>
-                        <m:oMathParaPr>
-                          <m:jc m:val="centerGroup"/>
-                        </m:oMathParaPr>
                         <m:oMath>
                           <m:sSub>
                             <m:sSubPr>
@@ -12460,6 +12322,7 @@
       <w:r>
         <w:rPr>
           <w:rFonts w:ascii="Times New Roman" w:hAnsi="Times New Roman" w:cs="KdvpnkMinionProRegular"/>
+          <w:noProof/>
           <w:color w:val="131413"/>
           <w:sz w:val="24"/>
           <w:szCs w:val="24"/>
@@ -12467,7 +12330,7 @@
         <mc:AlternateContent>
           <mc:Choice Requires="wps">
             <w:drawing>
-              <wp:anchor distT="0" distB="0" distL="114300" distR="114300" simplePos="0" relativeHeight="251691008" behindDoc="0" locked="0" layoutInCell="1" allowOverlap="1" wp14:anchorId="339EEFEE" wp14:editId="736742EB">
+              <wp:anchor distT="0" distB="0" distL="114300" distR="114300" simplePos="0" relativeHeight="251691008" behindDoc="0" locked="0" layoutInCell="1" allowOverlap="1">
                 <wp:simplePos x="0" y="0"/>
                 <wp:positionH relativeFrom="column">
                   <wp:posOffset>5746115</wp:posOffset>
@@ -12475,7 +12338,7 @@
                 <wp:positionV relativeFrom="paragraph">
                   <wp:posOffset>1862455</wp:posOffset>
                 </wp:positionV>
-                <wp:extent cx="259993" cy="307777"/>
+                <wp:extent cx="259715" cy="307975"/>
                 <wp:effectExtent l="0" t="0" r="0" b="0"/>
                 <wp:wrapNone/>
                 <wp:docPr id="158" name="CasellaDiTesto 157"/>
@@ -12512,9 +12375,6 @@
                               </w:rPr>
                             </w:pPr>
                             <m:oMathPara>
-                              <m:oMathParaPr>
-                                <m:jc m:val="centerGroup"/>
-                              </m:oMathParaPr>
                               <m:oMath>
                                 <m:r>
                                   <m:rPr>
@@ -12550,7 +12410,7 @@
           </mc:Choice>
           <mc:Fallback>
             <w:pict>
-              <v:shape w14:anchorId="339EEFEE" id="CasellaDiTesto 157" o:spid="_x0000_s1044" type="#_x0000_t202" style="position:absolute;margin-left:452.45pt;margin-top:146.65pt;width:20.45pt;height:24.25pt;z-index:251691008;visibility:visible;mso-wrap-style:square;mso-wrap-distance-left:9pt;mso-wrap-distance-top:0;mso-wrap-distance-right:9pt;mso-wrap-distance-bottom:0;mso-position-horizontal:absolute;mso-position-horizontal-relative:text;mso-position-vertical:absolute;mso-position-vertical-relative:text;v-text-anchor:top" o:gfxdata="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" filled="f" stroked="f">
+              <v:shape id="CasellaDiTesto 157" o:spid="_x0000_s1044" type="#_x0000_t202" style="position:absolute;margin-left:452.45pt;margin-top:146.65pt;width:20.45pt;height:24.25pt;z-index:251691008;visibility:visible;mso-wrap-style:square;mso-wrap-distance-left:9pt;mso-wrap-distance-top:0;mso-wrap-distance-right:9pt;mso-wrap-distance-bottom:0;mso-position-horizontal:absolute;mso-position-horizontal-relative:text;mso-position-vertical:absolute;mso-position-vertical-relative:text;v-text-anchor:top" o:gfxdata="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" filled="f" stroked="f">
                 <v:textbox style="mso-fit-shape-to-text:t">
                   <w:txbxContent>
                     <w:p>
@@ -12569,9 +12429,6 @@
                         </w:rPr>
                       </w:pPr>
                       <m:oMathPara>
-                        <m:oMathParaPr>
-                          <m:jc m:val="centerGroup"/>
-                        </m:oMathParaPr>
                         <m:oMath>
                           <m:r>
                             <m:rPr>
@@ -12604,6 +12461,7 @@
       <w:r>
         <w:rPr>
           <w:rFonts w:ascii="Times New Roman" w:hAnsi="Times New Roman" w:cs="KdvpnkMinionProRegular"/>
+          <w:noProof/>
           <w:color w:val="131413"/>
           <w:sz w:val="24"/>
           <w:szCs w:val="24"/>
@@ -12611,7 +12469,7 @@
         <mc:AlternateContent>
           <mc:Choice Requires="wps">
             <w:drawing>
-              <wp:anchor distT="0" distB="0" distL="114300" distR="114300" simplePos="0" relativeHeight="251692032" behindDoc="0" locked="0" layoutInCell="1" allowOverlap="1" wp14:anchorId="5B7F19D2" wp14:editId="360E6F39">
+              <wp:anchor distT="0" distB="0" distL="114300" distR="114300" simplePos="0" relativeHeight="251692032" behindDoc="0" locked="0" layoutInCell="1" allowOverlap="1">
                 <wp:simplePos x="0" y="0"/>
                 <wp:positionH relativeFrom="column">
                   <wp:posOffset>3862070</wp:posOffset>
@@ -12619,7 +12477,7 @@
                 <wp:positionV relativeFrom="paragraph">
                   <wp:posOffset>331470</wp:posOffset>
                 </wp:positionV>
-                <wp:extent cx="2315012" cy="3360139"/>
+                <wp:extent cx="2315210" cy="3360420"/>
                 <wp:effectExtent l="38100" t="0" r="257175" b="88265"/>
                 <wp:wrapNone/>
                 <wp:docPr id="62" name="Connettore a gomito 61"/>
@@ -12666,21 +12524,13 @@
               </wp:anchor>
             </w:drawing>
           </mc:Choice>
-          <mc:Fallback>
+          <mc:Fallback xmlns:wpsCustomData="http://www.wps.cn/officeDocument/2013/wpsCustomData">
             <w:pict>
-              <v:shapetype w14:anchorId="2DA56893" id="_x0000_t34" coordsize="21600,21600" o:spt="34" o:oned="t" adj="10800" path="m,l@0,0@0,21600,21600,21600e" filled="f">
-                <v:stroke joinstyle="miter"/>
-                <v:formulas>
-                  <v:f eqn="val #0"/>
-                </v:formulas>
-                <v:path arrowok="t" fillok="f" o:connecttype="none"/>
-                <v:handles>
-                  <v:h position="#0,center"/>
-                </v:handles>
-                <o:lock v:ext="edit" shapetype="t"/>
-              </v:shapetype>
-              <v:shape id="Connettore a gomito 61" o:spid="_x0000_s1026" type="#_x0000_t34" style="position:absolute;margin-left:304.1pt;margin-top:26.1pt;width:182.3pt;height:264.6pt;flip:x;z-index:251692032;visibility:visible;mso-wrap-style:square;mso-wrap-distance-left:9pt;mso-wrap-distance-top:0;mso-wrap-distance-right:9pt;mso-wrap-distance-bottom:0;mso-position-horizontal:absolute;mso-position-horizontal-relative:text;mso-position-vertical:absolute;mso-position-vertical-relative:text" o:gfxdata="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" adj="-2133" strokecolor="black [3213]" strokeweight="1pt">
-                <v:stroke endarrow="block"/>
+              <v:shape id="Connettore a gomito 61" o:spid="_x0000_s1026" o:spt="34" type="#_x0000_t34" style="position:absolute;left:0pt;flip:x;margin-left:304.1pt;margin-top:26.1pt;height:264.6pt;width:182.3pt;z-index:251692032;mso-width-relative:page;mso-height-relative:page;" filled="f" stroked="t" coordsize="21600,21600" o:gfxdata="UEsFBgAAAAAAAAAAAAAAAAAAAAAAAFBLAwQKAAAAAACHTuJAAAAAAAAAAAAAAAAABAAAAGRycy9Q SwMEFAAAAAgAh07iQHcN41LaAAAACgEAAA8AAABkcnMvZG93bnJldi54bWxNj81OwzAQhO9IvIO1 lbhROxENIY1TqUgcOLQSbRFXN94mUeN1FLs/8PQsJ3pa7c5o9ptycXW9OOMYOk8akqkCgVR721Gj Ybd9e8xBhGjImt4TavjGAIvq/q40hfUX+sDzJjaCQygURkMb41BIGeoWnQlTPyCxdvCjM5HXsZF2 NBcOd71MlcqkMx3xh9YM+NpifdycnIY1Lt8Px69212xXK/rMluvZj0KtHyaJmoOIeI3/ZvjDZ3So mGnvT2SD6DVkKk/ZqmGW8mTDy3PKXfZ8yJMnkFUpbytUv1BLAwQUAAAACACHTuJAvG4gufgBAADQ AwAADgAAAGRycy9lMm9Eb2MueG1srVPJbtswEL0X6D8QvMdajDiOYDkHu2kPRWug7QeMuUgsuIFk LPvvO6QVd7sV1YEgOZz3Zt48bZ7ORpOTCFE529NmUVMiLHNc2aGn374+360piQksB+2s6OlFRPq0 fftmM/lOtG50motAEMTGbvI9HVPyXVVFNgoDceG8sBiULhhIeAxDxQNMiG501db1qppc4D44JmLE 2/01SLcFX0rB0mcpo0hE9xRrS2UNZT3mtdpuoBsC+FGxuQz4hyoMKIukN6g9JCAvQf0FZRQLLjqZ FsyZykmpmCg9YDdN/Uc3X0bwovSC4kR/kyn+P1j26XQIRPGerlpKLBic0c5ZK1JyQRAggzMqObJq slSTjx1m7OwhzKfoDyH3fZbBEKmV/9DTFF5y1dBhe+RctL7ctBbnRBhetsvmvm6Qk2FsuVzVzfIx U1RXrJzuQ0zvhTMkb3p6FDaV0hiWtiwEcPoYU5Gdz7UD/95QIo3GKZ5Ak7vH9cP9jDu/RoZX5Jxq 3bPSuvhAWzKhiduHGq3CAO0oNSTcGo8CRTtQAnpAn7MUCn90WvGcnoFiGI47HQjSYrflm4l/e5a5 9xDH67sSys+gQ53xV9DK9HR9y4YugdLvLCfp4nE2KSiwgxYzsraoWJ7KdQ55d3T8UsZT7tE2RdPZ 4tmXv55L9s8fcfsDUEsDBAoAAAAAAIdO4kAAAAAAAAAAAAAAAAAGAAAAX3JlbHMvUEsDBBQAAAAI AIdO4kCKFGY80QAAAJQBAAALAAAAX3JlbHMvLnJlbHOlkMFqwzAMhu+DvYPRfXGawxijTi+j0Gvp HsDYimMaW0Yy2fr28w6DZfS2o36h7xP//vCZFrUiS6RsYNf1oDA78jEHA++X49MLKKk2e7tQRgM3 FDiMjw/7My62tiOZYxHVKFkMzLWWV63FzZisdFQwt81EnGxtIwddrLvagHro+2fNvxkwbpjq5A3w yQ+gLrfSzH/YKTomoal2jpKmaYruHlUHtmWO7sg24Ru5RrMcsBrwLBoHalnXfgR9X7/7p97TRz7j utV+h4zrj1dvuhy/AFBLAwQUAAAACACHTuJAfublIPcAAADhAQAAEwAAAFtDb250ZW50X1R5cGVz XS54bWyVkUFOwzAQRfdI3MHyFiVOu0AIJemCtEtAqBxgZE8Si2RseUxob4+TthtEkVjaM/+/J7vc HMZBTBjYOqrkKi+kQNLOWOoq+b7fZQ9ScAQyMDjCSh6R5aa+vSn3R48sUpq4kn2M/lEp1j2OwLnz SGnSujBCTMfQKQ/6AzpU66K4V9pRRIpZnDtkXTbYwucQxfaQrk8mAQeW4um0OLMqCd4PVkNMpmoi 84OSnQl5Si473FvPd0lDql8J8+Q64Jx7SU8TrEHxCiE+w5g0lAmsjPuigFP+d8lsOXLm2tZqzJvA TYq94XSxutaOa9c4/d/y7ZK6dKvlg+pvUEsBAhQAFAAAAAgAh07iQH7m5SD3AAAA4QEAABMAAAAA AAAAAQAgAAAAgQQAAFtDb250ZW50X1R5cGVzXS54bWxQSwECFAAKAAAAAACHTuJAAAAAAAAAAAAA AAAABgAAAAAAAAAAABAAAABjAwAAX3JlbHMvUEsBAhQAFAAAAAgAh07iQIoUZjzRAAAAlAEAAAsA AAAAAAAAAQAgAAAAhwMAAF9yZWxzLy5yZWxzUEsBAhQACgAAAAAAh07iQAAAAAAAAAAAAAAAAAQA AAAAAAAAAAAQAAAAFgAAAGRycy9QSwECFAAUAAAACACHTuJAdw3jUtoAAAAKAQAADwAAAAAAAAAB ACAAAAA4AAAAZHJzL2Rvd25yZXYueG1sUEsBAhQAFAAAAAgAh07iQLxuILn4AQAA0AMAAA4AAAAA AAAAAQAgAAAAPwEAAGRycy9lMm9Eb2MueG1sUEsFBgAAAAAGAAYAWQEAAKkFAAAAAA== " adj="-2133">
+                <v:fill on="f" focussize="0,0"/>
+                <v:stroke weight="1pt" color="#000000 [3213]" miterlimit="8" joinstyle="miter" endarrow="block"/>
+                <v:imagedata o:title=""/>
+                <o:lock v:ext="edit" aspectratio="f"/>
               </v:shape>
             </w:pict>
           </mc:Fallback>
@@ -12689,6 +12539,7 @@
       <w:r>
         <w:rPr>
           <w:rFonts w:ascii="Times New Roman" w:hAnsi="Times New Roman" w:cs="KdvpnkMinionProRegular"/>
+          <w:noProof/>
           <w:color w:val="131413"/>
           <w:sz w:val="24"/>
           <w:szCs w:val="24"/>
@@ -12696,7 +12547,7 @@
         <mc:AlternateContent>
           <mc:Choice Requires="wps">
             <w:drawing>
-              <wp:anchor distT="0" distB="0" distL="114300" distR="114300" simplePos="0" relativeHeight="251693056" behindDoc="0" locked="0" layoutInCell="1" allowOverlap="1" wp14:anchorId="62CDA0B1" wp14:editId="059A8EFB">
+              <wp:anchor distT="0" distB="0" distL="114300" distR="114300" simplePos="0" relativeHeight="251693056" behindDoc="0" locked="0" layoutInCell="1" allowOverlap="1">
                 <wp:simplePos x="0" y="0"/>
                 <wp:positionH relativeFrom="column">
                   <wp:posOffset>0</wp:posOffset>
@@ -12704,7 +12555,7 @@
                 <wp:positionV relativeFrom="paragraph">
                   <wp:posOffset>4027170</wp:posOffset>
                 </wp:positionV>
-                <wp:extent cx="1004888" cy="600075"/>
+                <wp:extent cx="1005205" cy="600075"/>
                 <wp:effectExtent l="19050" t="19050" r="24130" b="28575"/>
                 <wp:wrapNone/>
                 <wp:docPr id="53" name="Rettangolo 52"/>
@@ -12757,9 +12608,6 @@
                               </w:rPr>
                             </w:pPr>
                             <m:oMathPara>
-                              <m:oMathParaPr>
-                                <m:jc m:val="centerGroup"/>
-                              </m:oMathParaPr>
                               <m:oMath>
                                 <m:r>
                                   <w:rPr>
@@ -12785,7 +12633,7 @@
           </mc:Choice>
           <mc:Fallback>
             <w:pict>
-              <v:rect w14:anchorId="62CDA0B1" id="Rettangolo 52" o:spid="_x0000_s1045" style="position:absolute;margin-left:0;margin-top:317.1pt;width:79.15pt;height:47.25pt;z-index:251693056;visibility:visible;mso-wrap-style:square;mso-wrap-distance-left:9pt;mso-wrap-distance-top:0;mso-wrap-distance-right:9pt;mso-wrap-distance-bottom:0;mso-position-horizontal:absolute;mso-position-horizontal-relative:text;mso-position-vertical:absolute;mso-position-vertical-relative:text;v-text-anchor:middle" o:gfxdata="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" fillcolor="white [3201]" strokecolor="red" strokeweight="3pt">
+              <v:rect id="Rettangolo 52" o:spid="_x0000_s1045" style="position:absolute;margin-left:0;margin-top:317.1pt;width:79.15pt;height:47.25pt;z-index:251693056;visibility:visible;mso-wrap-style:square;mso-wrap-distance-left:9pt;mso-wrap-distance-top:0;mso-wrap-distance-right:9pt;mso-wrap-distance-bottom:0;mso-position-horizontal:absolute;mso-position-horizontal-relative:text;mso-position-vertical:absolute;mso-position-vertical-relative:text;v-text-anchor:middle" o:gfxdata="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" fillcolor="white [3201]" strokecolor="red" strokeweight="3pt">
                 <v:textbox>
                   <w:txbxContent>
                     <w:p>
@@ -12802,9 +12650,6 @@
                         </w:rPr>
                       </w:pPr>
                       <m:oMathPara>
-                        <m:oMathParaPr>
-                          <m:jc m:val="centerGroup"/>
-                        </m:oMathParaPr>
                         <m:oMath>
                           <m:r>
                             <w:rPr>
@@ -12829,6 +12674,7 @@
       <w:r>
         <w:rPr>
           <w:rFonts w:ascii="Times New Roman" w:hAnsi="Times New Roman" w:cs="KdvpnkMinionProRegular"/>
+          <w:noProof/>
           <w:color w:val="131413"/>
           <w:sz w:val="24"/>
           <w:szCs w:val="24"/>
@@ -12836,7 +12682,7 @@
         <mc:AlternateContent>
           <mc:Choice Requires="wps">
             <w:drawing>
-              <wp:anchor distT="0" distB="0" distL="114300" distR="114300" simplePos="0" relativeHeight="251694080" behindDoc="0" locked="0" layoutInCell="1" allowOverlap="1" wp14:anchorId="156BDD25" wp14:editId="29F03DF9">
+              <wp:anchor distT="0" distB="0" distL="114300" distR="114300" simplePos="0" relativeHeight="251694080" behindDoc="0" locked="0" layoutInCell="1" allowOverlap="1">
                 <wp:simplePos x="0" y="0"/>
                 <wp:positionH relativeFrom="column">
                   <wp:posOffset>502285</wp:posOffset>
@@ -12844,7 +12690,7 @@
                 <wp:positionV relativeFrom="paragraph">
                   <wp:posOffset>640715</wp:posOffset>
                 </wp:positionV>
-                <wp:extent cx="0" cy="3367496"/>
+                <wp:extent cx="0" cy="3367405"/>
                 <wp:effectExtent l="76200" t="0" r="76200" b="61595"/>
                 <wp:wrapNone/>
                 <wp:docPr id="54" name="Connettore 2 53"/>
@@ -12886,10 +12732,13 @@
               </wp:anchor>
             </w:drawing>
           </mc:Choice>
-          <mc:Fallback>
+          <mc:Fallback xmlns:wpsCustomData="http://www.wps.cn/officeDocument/2013/wpsCustomData">
             <w:pict>
-              <v:shape w14:anchorId="6A813190" id="Connettore 2 53" o:spid="_x0000_s1026" type="#_x0000_t32" style="position:absolute;margin-left:39.55pt;margin-top:50.45pt;width:0;height:265.15pt;z-index:251694080;visibility:visible;mso-wrap-style:square;mso-wrap-distance-left:9pt;mso-wrap-distance-top:0;mso-wrap-distance-right:9pt;mso-wrap-distance-bottom:0;mso-position-horizontal:absolute;mso-position-horizontal-relative:text;mso-position-vertical:absolute;mso-position-vertical-relative:text" o:gfxdata="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" strokecolor="black [3200]" strokeweight="1pt">
-                <v:stroke endarrow="block" joinstyle="miter"/>
+              <v:shape id="Connettore 2 53" o:spid="_x0000_s1026" o:spt="32" type="#_x0000_t32" style="position:absolute;left:0pt;margin-left:39.55pt;margin-top:50.45pt;height:265.15pt;width:0pt;z-index:251694080;mso-width-relative:page;mso-height-relative:page;" filled="f" stroked="t" coordsize="21600,21600" o:gfxdata="UEsFBgAAAAAAAAAAAAAAAAAAAAAAAFBLAwQKAAAAAACHTuJAAAAAAAAAAAAAAAAABAAAAGRycy9Q SwMEFAAAAAgAh07iQD6zLyHWAAAACQEAAA8AAABkcnMvZG93bnJldi54bWxNj01PwzAMhu9I/IfI SNxY0k0qW2m6A4gbh7EhIW5p46UVjVOS7AN+PYYLHP360evH9frsR3HEmIZAGoqZAoHUBTuQ0/Cy e7xZgkjZkDVjINTwiQnWzeVFbSobTvSMx212gksoVUZDn/NUSZm6Hr1JszAh8W4fojeZx+ikjebE 5X6Uc6VK6c1AfKE3E9732L1vD17D6771uxLdw3LxFTbxQ27C05vT+vqqUHcgMp7zHww/+qwODTu1 4UA2iVHD7apgknOlViAY+A1aDeWimINsavn/g+YbUEsDBBQAAAAIAIdO4kD9IJqszgEAAI0DAAAO AAAAZHJzL2Uyb0RvYy54bWytU8tu2zAQvBfoPxC81/IjcVLBcg5200vRGkj7AWuKkgjwheXWsv++ S1p1+rgV1YEilzvDneFy83R2Vpw0JhN8IxezuRTaq9Aa3zfy29fnd49SJALfgg1eN/Kik3zavn2z GWOtl2EIttUomMSneoyNHIhiXVVJDdpBmoWoPW92AR0QL7GvWoSR2Z2tlvP5uhoDthGD0ilxdH/d lNvC33Va0ZeuS5qEbSTXRmXEMh7zWG03UPcIcTBqKgP+oQoHxvOhN6o9EIjvaP6ickZhSKGjmQqu Cl1nlC4aWM1i/oealwGiLlrYnBRvNqX/R6s+nw4oTNvI+zspPDi+o13wXhMF1GIp7lfZozGmmlN3 /oDTKsUDZsHnDl3+sxRxLr5ebr7qMwl1DSqOrlbrh7v368xXvQIjJvqogxN50shECKYfqBShuIhF 8RVOnxJdgT8B+VQfno21HIfaejFyBy4f5nzPCriXOgvEUxdZXfK9FGB7blJFWChTsKbN8IxO2B93 FsUJcqOUb6rzt7R89h7ScM0rWzkNameI+9ga18jHGxpqAmM/+FbQJbKxhAZ8b/XEbD0bkZ29epln x9BeisUlznderJr6MzfVr+uCfn1F2x9QSwMECgAAAAAAh07iQAAAAAAAAAAAAAAAAAYAAABfcmVs cy9QSwMEFAAAAAgAh07iQIoUZjzRAAAAlAEAAAsAAABfcmVscy8ucmVsc6WQwWrDMAyG74O9g9F9 cZrDGKNOL6PQa+kewNiKYxpbRjLZ+vbzDoNl9LajfqHvE//+8JkWtSJLpGxg1/WgMDvyMQcD75fj 0wsoqTZ7u1BGAzcUOIyPD/szLra2I5ljEdUoWQzMtZZXrcXNmKx0VDC3zUScbG0jB12su9qAeuj7 Z82/GTBumOrkDfDJD6Aut9LMf9gpOiahqXaOkqZpiu4eVQe2ZY7uyDbhG7lGsxywGvAsGgdqWdd+ BH1fv/un3tNHPuO61X6HjOuPV2+6HL8AUEsDBBQAAAAIAIdO4kB+5uUg9wAAAOEBAAATAAAAW0Nv bnRlbnRfVHlwZXNdLnhtbJWRQU7DMBBF90jcwfIWJU67QAgl6YK0S0CoHGBkTxKLZGx5TGhvj5O2 G0SRWNoz/78nu9wcxkFMGNg6quQqL6RA0s5Y6ir5vt9lD1JwBDIwOMJKHpHlpr69KfdHjyxSmriS fYz+USnWPY7AufNIadK6MEJMx9ApD/oDOlTrorhX2lFEilmcO2RdNtjC5xDF9pCuTyYBB5bi6bQ4 syoJ3g9WQ0ymaiLzg5KdCXlKLjvcW893SUOqXwnz5DrgnHtJTxOsQfEKIT7DmDSUCayM+6KAU/53 yWw5cuba1mrMm8BNir3hdLG61o5r1zj93/Ltkrp0q+WD6m9QSwECFAAUAAAACACHTuJAfublIPcA AADhAQAAEwAAAAAAAAABACAAAABTBAAAW0NvbnRlbnRfVHlwZXNdLnhtbFBLAQIUAAoAAAAAAIdO 4kAAAAAAAAAAAAAAAAAGAAAAAAAAAAAAEAAAADUDAABfcmVscy9QSwECFAAUAAAACACHTuJAihRm PNEAAACUAQAACwAAAAAAAAABACAAAABZAwAAX3JlbHMvLnJlbHNQSwECFAAKAAAAAACHTuJAAAAA AAAAAAAAAAAABAAAAAAAAAAAABAAAAAWAAAAZHJzL1BLAQIUABQAAAAIAIdO4kA+sy8h1gAAAAkB AAAPAAAAAAAAAAEAIAAAADgAAABkcnMvZG93bnJldi54bWxQSwECFAAUAAAACACHTuJA/SCarM4B AACNAwAADgAAAAAAAAABACAAAAA7AQAAZHJzL2Uyb0RvYy54bWxQSwUGAAAAAAYABgBZAQAAewUA AAAA ">
+                <v:fill on="f" focussize="0,0"/>
+                <v:stroke weight="1pt" color="#000000 [3200]" miterlimit="8" joinstyle="miter" endarrow="block"/>
+                <v:imagedata o:title=""/>
+                <o:lock v:ext="edit" aspectratio="f"/>
               </v:shape>
             </w:pict>
           </mc:Fallback>
@@ -12898,6 +12747,7 @@
       <w:r>
         <w:rPr>
           <w:rFonts w:ascii="Times New Roman" w:hAnsi="Times New Roman" w:cs="KdvpnkMinionProRegular"/>
+          <w:noProof/>
           <w:color w:val="131413"/>
           <w:sz w:val="24"/>
           <w:szCs w:val="24"/>
@@ -12905,7 +12755,7 @@
         <mc:AlternateContent>
           <mc:Choice Requires="wps">
             <w:drawing>
-              <wp:anchor distT="0" distB="0" distL="114300" distR="114300" simplePos="0" relativeHeight="251695104" behindDoc="0" locked="0" layoutInCell="1" allowOverlap="1" wp14:anchorId="00FFE475" wp14:editId="73EBFB26">
+              <wp:anchor distT="0" distB="0" distL="114300" distR="114300" simplePos="0" relativeHeight="251695104" behindDoc="0" locked="0" layoutInCell="1" allowOverlap="1">
                 <wp:simplePos x="0" y="0"/>
                 <wp:positionH relativeFrom="column">
                   <wp:posOffset>46355</wp:posOffset>
@@ -12913,7 +12763,7 @@
                 <wp:positionV relativeFrom="paragraph">
                   <wp:posOffset>1890395</wp:posOffset>
                 </wp:positionV>
-                <wp:extent cx="469808" cy="338554"/>
+                <wp:extent cx="469900" cy="338455"/>
                 <wp:effectExtent l="0" t="0" r="0" b="0"/>
                 <wp:wrapNone/>
                 <wp:docPr id="58" name="CasellaDiTesto 57"/>
@@ -12947,9 +12797,6 @@
                               </w:rPr>
                             </w:pPr>
                             <m:oMathPara>
-                              <m:oMathParaPr>
-                                <m:jc m:val="centerGroup"/>
-                              </m:oMathParaPr>
                               <m:oMath>
                                 <m:sSub>
                                   <m:sSubPr>
@@ -13012,7 +12859,7 @@
           </mc:Choice>
           <mc:Fallback>
             <w:pict>
-              <v:shape w14:anchorId="00FFE475" id="CasellaDiTesto 57" o:spid="_x0000_s1046" type="#_x0000_t202" style="position:absolute;margin-left:3.65pt;margin-top:148.85pt;width:37pt;height:26.65pt;z-index:251695104;visibility:visible;mso-wrap-style:square;mso-wrap-distance-left:9pt;mso-wrap-distance-top:0;mso-wrap-distance-right:9pt;mso-wrap-distance-bottom:0;mso-position-horizontal:absolute;mso-position-horizontal-relative:text;mso-position-vertical:absolute;mso-position-vertical-relative:text;v-text-anchor:top" o:gfxdata="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" filled="f" stroked="f">
+              <v:shape id="CasellaDiTesto 57" o:spid="_x0000_s1046" type="#_x0000_t202" style="position:absolute;margin-left:3.65pt;margin-top:148.85pt;width:37pt;height:26.65pt;z-index:251695104;visibility:visible;mso-wrap-style:square;mso-wrap-distance-left:9pt;mso-wrap-distance-top:0;mso-wrap-distance-right:9pt;mso-wrap-distance-bottom:0;mso-position-horizontal:absolute;mso-position-horizontal-relative:text;mso-position-vertical:absolute;mso-position-vertical-relative:text;v-text-anchor:top" o:gfxdata="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" filled="f" stroked="f">
                 <v:textbox style="mso-fit-shape-to-text:t">
                   <w:txbxContent>
                     <w:p>
@@ -13028,9 +12875,6 @@
                         </w:rPr>
                       </w:pPr>
                       <m:oMathPara>
-                        <m:oMathParaPr>
-                          <m:jc m:val="centerGroup"/>
-                        </m:oMathParaPr>
                         <m:oMath>
                           <m:sSub>
                             <m:sSubPr>
@@ -13318,7 +13162,16 @@
           <w:sz w:val="24"/>
           <w:szCs w:val="24"/>
         </w:rPr>
-        <w:t xml:space="preserve">In the model, we omit the control referring to the swabs considering just the percentage of the positive people. This choice is given by the fact that we are interested in the study of the infected people, so we assume that all the people that are infected not yet detected are positive with a precise percentage given by estimations on real data. </w:t>
+        <w:t xml:space="preserve">In the model, we omit the control referring to the swabs considering just the percentage of the positive people. This choice is given by the fact that we are interested in the study of the infected people, so we assume that all the people that are infected not </w:t>
+      </w:r>
+      <w:r>
+        <w:rPr>
+          <w:rFonts w:ascii="Times New Roman" w:hAnsi="Times New Roman"/>
+          <w:sz w:val="24"/>
+          <w:szCs w:val="24"/>
+        </w:rPr>
+        <w:lastRenderedPageBreak/>
+        <w:t xml:space="preserve">yet detected are positive with a precise percentage given by estimations on real data. </w:t>
       </w:r>
     </w:p>
     <w:p>
@@ -13376,17 +13229,7 @@
           <w:sz w:val="24"/>
           <w:szCs w:val="24"/>
         </w:rPr>
-        <w:t xml:space="preserve"> units and IC </w:t>
-      </w:r>
-      <w:r>
-        <w:rPr>
-          <w:rFonts w:ascii="Times New Roman" w:eastAsiaTheme="minorEastAsia" w:hAnsi="Times New Roman"/>
-          <w:iCs/>
-          <w:sz w:val="24"/>
-          <w:szCs w:val="24"/>
-        </w:rPr>
-        <w:lastRenderedPageBreak/>
-        <w:t xml:space="preserve">units, is maximum, it is not certain that the outcome of this choice has its maximum effectiveness. About the recoveries we have assumed that it is possible to heal even without drugs only if the infected people are not yet detected and without symptoms (it means in </w:t>
+        <w:t xml:space="preserve"> units and IC units, is maximum, it is not certain that the outcome of this choice has its maximum effectiveness. About the recoveries we have assumed that it is possible to heal even without drugs only if the infected people are not yet detected and without symptoms (it means in </w:t>
       </w:r>
       <w:proofErr w:type="spellStart"/>
       <w:r>
@@ -13504,16 +13347,14 @@
             <w:pPr>
               <w:spacing w:after="0" w:line="240" w:lineRule="auto"/>
               <w:rPr>
-                <w:rFonts w:ascii="Times New Roman" w:hAnsi="Times New Roman"/>
-                <w:b w:val="0"/>
-                <w:bCs w:val="0"/>
+                <w:rFonts w:ascii="Times New Roman" w:eastAsiaTheme="minorEastAsia" w:hAnsi="Times New Roman"/>
                 <w:color w:val="FFFFFF"/>
                 <w:lang w:eastAsia="it-IT"/>
               </w:rPr>
             </w:pPr>
             <w:r>
               <w:rPr>
-                <w:rFonts w:ascii="Times New Roman" w:hAnsi="Times New Roman"/>
+                <w:rFonts w:ascii="Times New Roman" w:eastAsiaTheme="minorEastAsia" w:hAnsi="Times New Roman"/>
                 <w:lang w:eastAsia="it-IT"/>
               </w:rPr>
               <w:t>Symbol</w:t>
@@ -13534,16 +13375,14 @@
               <w:jc w:val="center"/>
               <w:cnfStyle w:val="100000000000" w:firstRow="1" w:lastRow="0" w:firstColumn="0" w:lastColumn="0" w:oddVBand="0" w:evenVBand="0" w:oddHBand="0" w:evenHBand="0" w:firstRowFirstColumn="0" w:firstRowLastColumn="0" w:lastRowFirstColumn="0" w:lastRowLastColumn="0"/>
               <w:rPr>
-                <w:rFonts w:ascii="Times New Roman" w:hAnsi="Times New Roman"/>
-                <w:b w:val="0"/>
-                <w:bCs w:val="0"/>
+                <w:rFonts w:ascii="Times New Roman" w:eastAsiaTheme="minorEastAsia" w:hAnsi="Times New Roman"/>
                 <w:color w:val="FFFFFF"/>
                 <w:lang w:eastAsia="it-IT"/>
               </w:rPr>
             </w:pPr>
             <w:r>
               <w:rPr>
-                <w:rFonts w:ascii="Times New Roman" w:hAnsi="Times New Roman"/>
+                <w:rFonts w:ascii="Times New Roman" w:eastAsiaTheme="minorEastAsia" w:hAnsi="Times New Roman"/>
                 <w:lang w:eastAsia="it-IT"/>
               </w:rPr>
               <w:t>Interpretation</w:t>
@@ -13565,9 +13404,7 @@
               <w:spacing w:after="0" w:line="240" w:lineRule="auto"/>
               <w:jc w:val="center"/>
               <w:rPr>
-                <w:rFonts w:ascii="Times New Roman" w:hAnsi="Times New Roman"/>
-                <w:b w:val="0"/>
-                <w:bCs w:val="0"/>
+                <w:rFonts w:ascii="Times New Roman" w:eastAsiaTheme="minorEastAsia" w:hAnsi="Times New Roman"/>
               </w:rPr>
             </w:pPr>
             <m:oMathPara>
@@ -13579,7 +13416,7 @@
                   <m:sSubPr>
                     <m:ctrlPr>
                       <w:rPr>
-                        <w:rFonts w:ascii="Cambria Math" w:hAnsi="Cambria Math"/>
+                        <w:rFonts w:ascii="Cambria Math" w:eastAsiaTheme="minorEastAsia" w:hAnsi="Cambria Math"/>
                       </w:rPr>
                     </m:ctrlPr>
                   </m:sSubPr>
@@ -13589,7 +13426,7 @@
                         <m:sty m:val="bi"/>
                       </m:rPr>
                       <w:rPr>
-                        <w:rFonts w:ascii="Cambria Math" w:hAnsi="Cambria Math"/>
+                        <w:rFonts w:ascii="Cambria Math" w:eastAsiaTheme="minorEastAsia" w:hAnsi="Cambria Math"/>
                       </w:rPr>
                       <m:t>u</m:t>
                     </m:r>
@@ -13600,7 +13437,7 @@
                         <m:sty m:val="bi"/>
                       </m:rPr>
                       <w:rPr>
-                        <w:rFonts w:ascii="Cambria Math" w:hAnsi="Cambria Math"/>
+                        <w:rFonts w:ascii="Cambria Math" w:eastAsiaTheme="minorEastAsia" w:hAnsi="Cambria Math"/>
                       </w:rPr>
                       <m:t>p</m:t>
                     </m:r>
@@ -13619,7 +13456,7 @@
               <w:spacing w:after="0" w:line="240" w:lineRule="auto"/>
               <w:cnfStyle w:val="000000000000" w:firstRow="0" w:lastRow="0" w:firstColumn="0" w:lastColumn="0" w:oddVBand="0" w:evenVBand="0" w:oddHBand="0" w:evenHBand="0" w:firstRowFirstColumn="0" w:firstRowLastColumn="0" w:lastRowFirstColumn="0" w:lastRowLastColumn="0"/>
               <w:rPr>
-                <w:rFonts w:ascii="Times New Roman" w:hAnsi="Times New Roman"/>
+                <w:rFonts w:ascii="Times New Roman" w:eastAsiaTheme="minorEastAsia" w:hAnsi="Times New Roman"/>
                 <w:b/>
                 <w:bCs/>
                 <w:lang w:eastAsia="it-IT"/>
@@ -13627,7 +13464,7 @@
             </w:pPr>
             <w:r>
               <w:rPr>
-                <w:rFonts w:ascii="Times New Roman" w:hAnsi="Times New Roman"/>
+                <w:rFonts w:ascii="Times New Roman" w:eastAsiaTheme="minorEastAsia" w:hAnsi="Times New Roman"/>
                 <w:b/>
                 <w:bCs/>
                 <w:lang w:eastAsia="it-IT"/>
@@ -13653,9 +13490,7 @@
               <w:spacing w:after="0" w:line="240" w:lineRule="auto"/>
               <w:jc w:val="center"/>
               <w:rPr>
-                <w:rFonts w:ascii="Times New Roman" w:hAnsi="Times New Roman"/>
-                <w:b w:val="0"/>
-                <w:bCs w:val="0"/>
+                <w:rFonts w:ascii="Times New Roman" w:eastAsiaTheme="minorEastAsia" w:hAnsi="Times New Roman"/>
               </w:rPr>
             </w:pPr>
             <m:oMathPara>
@@ -13667,7 +13502,7 @@
                   <m:sSubPr>
                     <m:ctrlPr>
                       <w:rPr>
-                        <w:rFonts w:ascii="Cambria Math" w:hAnsi="Cambria Math"/>
+                        <w:rFonts w:ascii="Cambria Math" w:eastAsiaTheme="minorEastAsia" w:hAnsi="Cambria Math"/>
                       </w:rPr>
                     </m:ctrlPr>
                   </m:sSubPr>
@@ -13677,7 +13512,7 @@
                         <m:sty m:val="bi"/>
                       </m:rPr>
                       <w:rPr>
-                        <w:rFonts w:ascii="Cambria Math" w:hAnsi="Cambria Math"/>
+                        <w:rFonts w:ascii="Cambria Math" w:eastAsiaTheme="minorEastAsia" w:hAnsi="Cambria Math"/>
                       </w:rPr>
                       <m:t>u</m:t>
                     </m:r>
@@ -13688,7 +13523,7 @@
                         <m:sty m:val="bi"/>
                       </m:rPr>
                       <w:rPr>
-                        <w:rFonts w:ascii="Cambria Math" w:hAnsi="Cambria Math"/>
+                        <w:rFonts w:ascii="Cambria Math" w:eastAsiaTheme="minorEastAsia" w:hAnsi="Cambria Math"/>
                       </w:rPr>
                       <m:t>1</m:t>
                     </m:r>
@@ -13712,7 +13547,7 @@
               <w:spacing w:after="0" w:line="240" w:lineRule="auto"/>
               <w:cnfStyle w:val="000000000000" w:firstRow="0" w:lastRow="0" w:firstColumn="0" w:lastColumn="0" w:oddVBand="0" w:evenVBand="0" w:oddHBand="0" w:evenHBand="0" w:firstRowFirstColumn="0" w:firstRowLastColumn="0" w:lastRowFirstColumn="0" w:lastRowLastColumn="0"/>
               <w:rPr>
-                <w:rFonts w:ascii="Times New Roman" w:hAnsi="Times New Roman"/>
+                <w:rFonts w:ascii="Times New Roman" w:eastAsiaTheme="minorEastAsia" w:hAnsi="Times New Roman"/>
                 <w:b/>
                 <w:bCs/>
                 <w:lang w:eastAsia="it-IT"/>
@@ -13720,7 +13555,7 @@
             </w:pPr>
             <w:r>
               <w:rPr>
-                <w:rFonts w:ascii="Times New Roman" w:hAnsi="Times New Roman"/>
+                <w:rFonts w:ascii="Times New Roman" w:eastAsiaTheme="minorEastAsia" w:hAnsi="Times New Roman"/>
                 <w:b/>
                 <w:bCs/>
                 <w:lang w:eastAsia="it-IT"/>
@@ -13730,7 +13565,7 @@
             <w:proofErr w:type="gramStart"/>
             <w:r>
               <w:rPr>
-                <w:rFonts w:ascii="Times New Roman" w:hAnsi="Times New Roman"/>
+                <w:rFonts w:ascii="Times New Roman" w:eastAsiaTheme="minorEastAsia" w:hAnsi="Times New Roman"/>
                 <w:b/>
                 <w:bCs/>
                 <w:lang w:eastAsia="it-IT"/>
@@ -13740,7 +13575,7 @@
             <w:proofErr w:type="gramEnd"/>
             <w:r>
               <w:rPr>
-                <w:rFonts w:ascii="Times New Roman" w:hAnsi="Times New Roman"/>
+                <w:rFonts w:ascii="Times New Roman" w:eastAsiaTheme="minorEastAsia" w:hAnsi="Times New Roman"/>
                 <w:b/>
                 <w:bCs/>
                 <w:lang w:eastAsia="it-IT"/>
@@ -13764,9 +13599,7 @@
               <w:spacing w:after="0" w:line="240" w:lineRule="auto"/>
               <w:jc w:val="center"/>
               <w:rPr>
-                <w:rFonts w:ascii="Times New Roman" w:hAnsi="Times New Roman"/>
-                <w:b w:val="0"/>
-                <w:bCs w:val="0"/>
+                <w:rFonts w:ascii="Times New Roman" w:eastAsiaTheme="minorEastAsia" w:hAnsi="Times New Roman"/>
               </w:rPr>
             </w:pPr>
             <m:oMathPara>
@@ -13778,7 +13611,7 @@
                   <m:sSubPr>
                     <m:ctrlPr>
                       <w:rPr>
-                        <w:rFonts w:ascii="Cambria Math" w:hAnsi="Cambria Math"/>
+                        <w:rFonts w:ascii="Cambria Math" w:eastAsiaTheme="minorEastAsia" w:hAnsi="Cambria Math"/>
                       </w:rPr>
                     </m:ctrlPr>
                   </m:sSubPr>
@@ -13788,7 +13621,7 @@
                         <m:sty m:val="bi"/>
                       </m:rPr>
                       <w:rPr>
-                        <w:rFonts w:ascii="Cambria Math" w:hAnsi="Cambria Math"/>
+                        <w:rFonts w:ascii="Cambria Math" w:eastAsiaTheme="minorEastAsia" w:hAnsi="Cambria Math"/>
                       </w:rPr>
                       <m:t>u</m:t>
                     </m:r>
@@ -13799,7 +13632,7 @@
                         <m:sty m:val="bi"/>
                       </m:rPr>
                       <w:rPr>
-                        <w:rFonts w:ascii="Cambria Math" w:hAnsi="Cambria Math"/>
+                        <w:rFonts w:ascii="Cambria Math" w:eastAsiaTheme="minorEastAsia" w:hAnsi="Cambria Math"/>
                       </w:rPr>
                       <m:t>2</m:t>
                     </m:r>
@@ -13812,9 +13645,7 @@
             <w:pPr>
               <w:spacing w:after="0" w:line="240" w:lineRule="auto"/>
               <w:rPr>
-                <w:rFonts w:ascii="Times New Roman" w:hAnsi="Times New Roman"/>
-                <w:b w:val="0"/>
-                <w:bCs w:val="0"/>
+                <w:rFonts w:ascii="Times New Roman" w:eastAsiaTheme="minorEastAsia" w:hAnsi="Times New Roman"/>
                 <w:lang w:eastAsia="it-IT"/>
               </w:rPr>
             </w:pPr>
@@ -13830,7 +13661,7 @@
               <w:jc w:val="both"/>
               <w:cnfStyle w:val="000000000000" w:firstRow="0" w:lastRow="0" w:firstColumn="0" w:lastColumn="0" w:oddVBand="0" w:evenVBand="0" w:oddHBand="0" w:evenHBand="0" w:firstRowFirstColumn="0" w:firstRowLastColumn="0" w:lastRowFirstColumn="0" w:lastRowLastColumn="0"/>
               <w:rPr>
-                <w:rFonts w:ascii="Times New Roman" w:hAnsi="Times New Roman"/>
+                <w:rFonts w:ascii="Times New Roman" w:eastAsiaTheme="minorEastAsia" w:hAnsi="Times New Roman"/>
                 <w:b/>
                 <w:bCs/>
                 <w:lang w:eastAsia="it-IT"/>
@@ -13838,7 +13669,7 @@
             </w:pPr>
             <w:r>
               <w:rPr>
-                <w:rFonts w:ascii="Times New Roman" w:hAnsi="Times New Roman"/>
+                <w:rFonts w:ascii="Times New Roman" w:eastAsiaTheme="minorEastAsia" w:hAnsi="Times New Roman"/>
                 <w:b/>
                 <w:bCs/>
                 <w:lang w:eastAsia="it-IT"/>
@@ -13864,9 +13695,7 @@
               <w:spacing w:after="0" w:line="240" w:lineRule="auto"/>
               <w:jc w:val="center"/>
               <w:rPr>
-                <w:rFonts w:ascii="Times New Roman" w:hAnsi="Times New Roman"/>
-                <w:b w:val="0"/>
-                <w:bCs w:val="0"/>
+                <w:rFonts w:ascii="Times New Roman" w:eastAsiaTheme="minorEastAsia" w:hAnsi="Times New Roman"/>
               </w:rPr>
             </w:pPr>
             <m:oMathPara>
@@ -13878,7 +13707,7 @@
                   <m:sSubPr>
                     <m:ctrlPr>
                       <w:rPr>
-                        <w:rFonts w:ascii="Cambria Math" w:hAnsi="Cambria Math"/>
+                        <w:rFonts w:ascii="Cambria Math" w:eastAsiaTheme="minorEastAsia" w:hAnsi="Cambria Math"/>
                       </w:rPr>
                     </m:ctrlPr>
                   </m:sSubPr>
@@ -13888,7 +13717,7 @@
                         <m:sty m:val="bi"/>
                       </m:rPr>
                       <w:rPr>
-                        <w:rFonts w:ascii="Cambria Math" w:hAnsi="Cambria Math"/>
+                        <w:rFonts w:ascii="Cambria Math" w:eastAsiaTheme="minorEastAsia" w:hAnsi="Cambria Math"/>
                       </w:rPr>
                       <m:t>u</m:t>
                     </m:r>
@@ -13899,7 +13728,7 @@
                         <m:sty m:val="bi"/>
                       </m:rPr>
                       <w:rPr>
-                        <w:rFonts w:ascii="Cambria Math" w:hAnsi="Cambria Math"/>
+                        <w:rFonts w:ascii="Cambria Math" w:eastAsiaTheme="minorEastAsia" w:hAnsi="Cambria Math"/>
                       </w:rPr>
                       <m:t>va</m:t>
                     </m:r>
@@ -13924,7 +13753,7 @@
               <w:jc w:val="both"/>
               <w:cnfStyle w:val="000000000000" w:firstRow="0" w:lastRow="0" w:firstColumn="0" w:lastColumn="0" w:oddVBand="0" w:evenVBand="0" w:oddHBand="0" w:evenHBand="0" w:firstRowFirstColumn="0" w:firstRowLastColumn="0" w:lastRowFirstColumn="0" w:lastRowLastColumn="0"/>
               <w:rPr>
-                <w:rFonts w:ascii="Times New Roman" w:hAnsi="Times New Roman"/>
+                <w:rFonts w:ascii="Times New Roman" w:eastAsiaTheme="minorEastAsia" w:hAnsi="Times New Roman"/>
                 <w:b/>
                 <w:bCs/>
                 <w:lang w:eastAsia="it-IT"/>
@@ -13932,7 +13761,7 @@
             </w:pPr>
             <w:r>
               <w:rPr>
-                <w:rFonts w:ascii="Times New Roman" w:hAnsi="Times New Roman"/>
+                <w:rFonts w:ascii="Times New Roman" w:eastAsiaTheme="minorEastAsia" w:hAnsi="Times New Roman"/>
                 <w:b/>
                 <w:bCs/>
                 <w:lang w:eastAsia="it-IT"/>
@@ -13953,9 +13782,7 @@
               <w:spacing w:after="0" w:line="240" w:lineRule="auto"/>
               <w:jc w:val="center"/>
               <w:rPr>
-                <w:rFonts w:ascii="Times New Roman" w:hAnsi="Times New Roman"/>
-                <w:b w:val="0"/>
-                <w:bCs w:val="0"/>
+                <w:rFonts w:ascii="Times New Roman" w:eastAsiaTheme="minorEastAsia" w:hAnsi="Times New Roman"/>
               </w:rPr>
             </w:pPr>
             <m:oMathPara>
@@ -13968,7 +13795,7 @@
                     <m:sty m:val="bi"/>
                   </m:rPr>
                   <w:rPr>
-                    <w:rFonts w:ascii="Cambria Math" w:hAnsi="Cambria Math"/>
+                    <w:rFonts w:ascii="Cambria Math" w:eastAsiaTheme="minorEastAsia" w:hAnsi="Cambria Math"/>
                   </w:rPr>
                   <m:t>b</m:t>
                 </m:r>
@@ -13986,7 +13813,7 @@
               <w:jc w:val="both"/>
               <w:cnfStyle w:val="000000000000" w:firstRow="0" w:lastRow="0" w:firstColumn="0" w:lastColumn="0" w:oddVBand="0" w:evenVBand="0" w:oddHBand="0" w:evenHBand="0" w:firstRowFirstColumn="0" w:firstRowLastColumn="0" w:lastRowFirstColumn="0" w:lastRowLastColumn="0"/>
               <w:rPr>
-                <w:rFonts w:ascii="Times New Roman" w:hAnsi="Times New Roman"/>
+                <w:rFonts w:ascii="Times New Roman" w:eastAsiaTheme="minorEastAsia" w:hAnsi="Times New Roman"/>
                 <w:b/>
                 <w:bCs/>
                 <w:lang w:eastAsia="it-IT"/>
@@ -13994,7 +13821,7 @@
             </w:pPr>
             <w:r>
               <w:rPr>
-                <w:rFonts w:ascii="Times New Roman" w:hAnsi="Times New Roman"/>
+                <w:rFonts w:ascii="Times New Roman" w:eastAsiaTheme="minorEastAsia" w:hAnsi="Times New Roman"/>
                 <w:b/>
                 <w:bCs/>
                 <w:lang w:eastAsia="it-IT"/>
@@ -14020,9 +13847,7 @@
               <w:spacing w:after="0" w:line="240" w:lineRule="auto"/>
               <w:jc w:val="center"/>
               <w:rPr>
-                <w:rFonts w:ascii="Times New Roman" w:hAnsi="Times New Roman"/>
-                <w:b w:val="0"/>
-                <w:bCs w:val="0"/>
+                <w:rFonts w:ascii="Times New Roman" w:eastAsiaTheme="minorEastAsia" w:hAnsi="Times New Roman"/>
               </w:rPr>
             </w:pPr>
             <m:oMathPara>
@@ -14035,7 +13860,7 @@
                     <m:sty m:val="bi"/>
                   </m:rPr>
                   <w:rPr>
-                    <w:rFonts w:ascii="Cambria Math" w:hAnsi="Cambria Math"/>
+                    <w:rFonts w:ascii="Cambria Math" w:eastAsiaTheme="minorEastAsia" w:hAnsi="Cambria Math"/>
                   </w:rPr>
                   <m:t>d</m:t>
                 </m:r>
@@ -14057,7 +13882,7 @@
               <w:spacing w:after="0" w:line="240" w:lineRule="auto"/>
               <w:cnfStyle w:val="000000000000" w:firstRow="0" w:lastRow="0" w:firstColumn="0" w:lastColumn="0" w:oddVBand="0" w:evenVBand="0" w:oddHBand="0" w:evenHBand="0" w:firstRowFirstColumn="0" w:firstRowLastColumn="0" w:lastRowFirstColumn="0" w:lastRowLastColumn="0"/>
               <w:rPr>
-                <w:rFonts w:ascii="Times New Roman" w:hAnsi="Times New Roman"/>
+                <w:rFonts w:ascii="Times New Roman" w:eastAsiaTheme="minorEastAsia" w:hAnsi="Times New Roman"/>
                 <w:b/>
                 <w:bCs/>
                 <w:lang w:eastAsia="it-IT"/>
@@ -14065,7 +13890,7 @@
             </w:pPr>
             <w:r>
               <w:rPr>
-                <w:rFonts w:ascii="Times New Roman" w:hAnsi="Times New Roman"/>
+                <w:rFonts w:ascii="Times New Roman" w:eastAsiaTheme="minorEastAsia" w:hAnsi="Times New Roman"/>
                 <w:b/>
                 <w:bCs/>
                 <w:lang w:eastAsia="it-IT"/>
@@ -14086,9 +13911,7 @@
               <w:spacing w:after="0" w:line="240" w:lineRule="auto"/>
               <w:jc w:val="center"/>
               <w:rPr>
-                <w:rFonts w:ascii="Times New Roman" w:hAnsi="Times New Roman"/>
-                <w:b w:val="0"/>
-                <w:bCs w:val="0"/>
+                <w:rFonts w:ascii="Times New Roman" w:eastAsiaTheme="minorEastAsia" w:hAnsi="Times New Roman"/>
               </w:rPr>
             </w:pPr>
             <m:oMathPara>
@@ -14101,7 +13924,7 @@
                     <m:sty m:val="bi"/>
                   </m:rPr>
                   <w:rPr>
-                    <w:rFonts w:ascii="Cambria Math" w:hAnsi="Cambria Math"/>
+                    <w:rFonts w:ascii="Cambria Math" w:eastAsiaTheme="minorEastAsia" w:hAnsi="Cambria Math"/>
                   </w:rPr>
                   <m:t>β</m:t>
                 </m:r>
@@ -14119,7 +13942,7 @@
               <w:jc w:val="both"/>
               <w:cnfStyle w:val="000000000000" w:firstRow="0" w:lastRow="0" w:firstColumn="0" w:lastColumn="0" w:oddVBand="0" w:evenVBand="0" w:oddHBand="0" w:evenHBand="0" w:firstRowFirstColumn="0" w:firstRowLastColumn="0" w:lastRowFirstColumn="0" w:lastRowLastColumn="0"/>
               <w:rPr>
-                <w:rFonts w:ascii="Times New Roman" w:hAnsi="Times New Roman"/>
+                <w:rFonts w:ascii="Times New Roman" w:eastAsiaTheme="minorEastAsia" w:hAnsi="Times New Roman"/>
                 <w:b/>
                 <w:bCs/>
                 <w:lang w:eastAsia="it-IT"/>
@@ -14127,7 +13950,7 @@
             </w:pPr>
             <w:r>
               <w:rPr>
-                <w:rFonts w:ascii="Times New Roman" w:hAnsi="Times New Roman"/>
+                <w:rFonts w:ascii="Times New Roman" w:eastAsiaTheme="minorEastAsia" w:hAnsi="Times New Roman"/>
                 <w:b/>
                 <w:bCs/>
                 <w:lang w:eastAsia="it-IT"/>
@@ -14153,9 +13976,7 @@
               <w:spacing w:after="0" w:line="240" w:lineRule="auto"/>
               <w:jc w:val="center"/>
               <w:rPr>
-                <w:rFonts w:ascii="Times New Roman" w:hAnsi="Times New Roman"/>
-                <w:b w:val="0"/>
-                <w:bCs w:val="0"/>
+                <w:rFonts w:ascii="Times New Roman" w:eastAsiaTheme="minorEastAsia" w:hAnsi="Times New Roman"/>
               </w:rPr>
             </w:pPr>
             <m:oMathPara>
@@ -14168,7 +13989,7 @@
                     <m:sty m:val="bi"/>
                   </m:rPr>
                   <w:rPr>
-                    <w:rFonts w:ascii="Cambria Math" w:hAnsi="Cambria Math"/>
+                    <w:rFonts w:ascii="Cambria Math" w:eastAsiaTheme="minorEastAsia" w:hAnsi="Cambria Math"/>
                   </w:rPr>
                   <m:t>k</m:t>
                 </m:r>
@@ -14191,7 +14012,7 @@
               <w:jc w:val="both"/>
               <w:cnfStyle w:val="000000000000" w:firstRow="0" w:lastRow="0" w:firstColumn="0" w:lastColumn="0" w:oddVBand="0" w:evenVBand="0" w:oddHBand="0" w:evenHBand="0" w:firstRowFirstColumn="0" w:firstRowLastColumn="0" w:lastRowFirstColumn="0" w:lastRowLastColumn="0"/>
               <w:rPr>
-                <w:rFonts w:ascii="Times New Roman" w:hAnsi="Times New Roman"/>
+                <w:rFonts w:ascii="Times New Roman" w:eastAsiaTheme="minorEastAsia" w:hAnsi="Times New Roman"/>
                 <w:b/>
                 <w:bCs/>
                 <w:lang w:eastAsia="it-IT"/>
@@ -14199,7 +14020,7 @@
             </w:pPr>
             <w:r>
               <w:rPr>
-                <w:rFonts w:ascii="Times New Roman" w:hAnsi="Times New Roman"/>
+                <w:rFonts w:ascii="Times New Roman" w:eastAsiaTheme="minorEastAsia" w:hAnsi="Times New Roman"/>
                 <w:b/>
                 <w:bCs/>
                 <w:lang w:eastAsia="it-IT"/>
@@ -14220,9 +14041,7 @@
               <w:spacing w:after="0" w:line="240" w:lineRule="auto"/>
               <w:jc w:val="center"/>
               <w:rPr>
-                <w:rFonts w:ascii="Times New Roman" w:hAnsi="Times New Roman"/>
-                <w:b w:val="0"/>
-                <w:bCs w:val="0"/>
+                <w:rFonts w:ascii="Times New Roman" w:eastAsiaTheme="minorEastAsia" w:hAnsi="Times New Roman"/>
               </w:rPr>
             </w:pPr>
             <m:oMathPara>
@@ -14235,7 +14054,7 @@
                     <m:sty m:val="bi"/>
                   </m:rPr>
                   <w:rPr>
-                    <w:rFonts w:ascii="Cambria Math" w:hAnsi="Cambria Math"/>
+                    <w:rFonts w:ascii="Cambria Math" w:eastAsiaTheme="minorEastAsia" w:hAnsi="Cambria Math"/>
                   </w:rPr>
                   <m:t>λ</m:t>
                 </m:r>
@@ -14252,7 +14071,7 @@
               <w:spacing w:after="0" w:line="240" w:lineRule="auto"/>
               <w:cnfStyle w:val="000000000000" w:firstRow="0" w:lastRow="0" w:firstColumn="0" w:lastColumn="0" w:oddVBand="0" w:evenVBand="0" w:oddHBand="0" w:evenHBand="0" w:firstRowFirstColumn="0" w:firstRowLastColumn="0" w:lastRowFirstColumn="0" w:lastRowLastColumn="0"/>
               <w:rPr>
-                <w:rFonts w:ascii="Times New Roman" w:hAnsi="Times New Roman"/>
+                <w:rFonts w:ascii="Times New Roman" w:eastAsiaTheme="minorEastAsia" w:hAnsi="Times New Roman"/>
                 <w:b/>
                 <w:bCs/>
                 <w:lang w:eastAsia="it-IT"/>
@@ -14260,7 +14079,7 @@
             </w:pPr>
             <w:r>
               <w:rPr>
-                <w:rFonts w:ascii="Times New Roman" w:hAnsi="Times New Roman"/>
+                <w:rFonts w:ascii="Times New Roman" w:eastAsiaTheme="minorEastAsia" w:hAnsi="Times New Roman"/>
                 <w:b/>
                 <w:bCs/>
                 <w:lang w:eastAsia="it-IT"/>
@@ -14286,9 +14105,7 @@
               <w:spacing w:after="0" w:line="240" w:lineRule="auto"/>
               <w:jc w:val="center"/>
               <w:rPr>
-                <w:rFonts w:ascii="Times New Roman" w:hAnsi="Times New Roman"/>
-                <w:b w:val="0"/>
-                <w:bCs w:val="0"/>
+                <w:rFonts w:ascii="Times New Roman" w:eastAsiaTheme="minorEastAsia" w:hAnsi="Times New Roman"/>
               </w:rPr>
             </w:pPr>
             <m:oMathPara>
@@ -14301,7 +14118,7 @@
                     <m:sty m:val="bi"/>
                   </m:rPr>
                   <w:rPr>
-                    <w:rFonts w:ascii="Cambria Math" w:hAnsi="Cambria Math"/>
+                    <w:rFonts w:ascii="Cambria Math" w:eastAsiaTheme="minorEastAsia" w:hAnsi="Cambria Math"/>
                   </w:rPr>
                   <m:t>p</m:t>
                 </m:r>
@@ -14323,7 +14140,7 @@
               <w:spacing w:after="0" w:line="240" w:lineRule="auto"/>
               <w:cnfStyle w:val="000000000000" w:firstRow="0" w:lastRow="0" w:firstColumn="0" w:lastColumn="0" w:oddVBand="0" w:evenVBand="0" w:oddHBand="0" w:evenHBand="0" w:firstRowFirstColumn="0" w:firstRowLastColumn="0" w:lastRowFirstColumn="0" w:lastRowLastColumn="0"/>
               <w:rPr>
-                <w:rFonts w:ascii="Times New Roman" w:hAnsi="Times New Roman"/>
+                <w:rFonts w:ascii="Times New Roman" w:eastAsiaTheme="minorEastAsia" w:hAnsi="Times New Roman"/>
                 <w:b/>
                 <w:bCs/>
                 <w:lang w:eastAsia="it-IT"/>
@@ -14331,7 +14148,7 @@
             </w:pPr>
             <w:r>
               <w:rPr>
-                <w:rFonts w:ascii="Times New Roman" w:hAnsi="Times New Roman"/>
+                <w:rFonts w:ascii="Times New Roman" w:eastAsiaTheme="minorEastAsia" w:hAnsi="Times New Roman"/>
                 <w:b/>
                 <w:bCs/>
                 <w:lang w:eastAsia="it-IT"/>
@@ -14340,7 +14157,7 @@
             </w:r>
             <w:r>
               <w:rPr>
-                <w:rFonts w:ascii="Times New Roman" w:hAnsi="Times New Roman"/>
+                <w:rFonts w:ascii="Times New Roman" w:eastAsiaTheme="minorEastAsia" w:hAnsi="Times New Roman"/>
                 <w:b/>
                 <w:bCs/>
                 <w:i/>
@@ -14351,7 +14168,7 @@
             </w:r>
             <w:r>
               <w:rPr>
-                <w:rFonts w:ascii="Times New Roman" w:hAnsi="Times New Roman"/>
+                <w:rFonts w:ascii="Times New Roman" w:eastAsiaTheme="minorEastAsia" w:hAnsi="Times New Roman"/>
                 <w:b/>
                 <w:bCs/>
                 <w:lang w:eastAsia="it-IT"/>
@@ -14372,9 +14189,7 @@
               <w:spacing w:after="0" w:line="240" w:lineRule="auto"/>
               <w:jc w:val="center"/>
               <w:rPr>
-                <w:rFonts w:ascii="Times New Roman" w:hAnsi="Times New Roman"/>
-                <w:b w:val="0"/>
-                <w:bCs w:val="0"/>
+                <w:rFonts w:ascii="Times New Roman" w:eastAsiaTheme="minorEastAsia" w:hAnsi="Times New Roman"/>
               </w:rPr>
             </w:pPr>
             <m:oMathPara>
@@ -14386,7 +14201,7 @@
                   <m:sSubPr>
                     <m:ctrlPr>
                       <w:rPr>
-                        <w:rFonts w:ascii="Cambria Math" w:hAnsi="Cambria Math"/>
+                        <w:rFonts w:ascii="Cambria Math" w:eastAsiaTheme="minorEastAsia" w:hAnsi="Cambria Math"/>
                       </w:rPr>
                     </m:ctrlPr>
                   </m:sSubPr>
@@ -14396,7 +14211,7 @@
                         <m:sty m:val="bi"/>
                       </m:rPr>
                       <w:rPr>
-                        <w:rFonts w:ascii="Cambria Math" w:hAnsi="Cambria Math"/>
+                        <w:rFonts w:ascii="Cambria Math" w:eastAsiaTheme="minorEastAsia" w:hAnsi="Cambria Math"/>
                       </w:rPr>
                       <m:t>σ</m:t>
                     </m:r>
@@ -14407,7 +14222,7 @@
                         <m:sty m:val="bi"/>
                       </m:rPr>
                       <w:rPr>
-                        <w:rFonts w:ascii="Cambria Math" w:hAnsi="Cambria Math"/>
+                        <w:rFonts w:ascii="Cambria Math" w:eastAsiaTheme="minorEastAsia" w:hAnsi="Cambria Math"/>
                       </w:rPr>
                       <m:t>1</m:t>
                     </m:r>
@@ -14426,7 +14241,7 @@
               <w:spacing w:after="0" w:line="240" w:lineRule="auto"/>
               <w:cnfStyle w:val="000000000000" w:firstRow="0" w:lastRow="0" w:firstColumn="0" w:lastColumn="0" w:oddVBand="0" w:evenVBand="0" w:oddHBand="0" w:evenHBand="0" w:firstRowFirstColumn="0" w:firstRowLastColumn="0" w:lastRowFirstColumn="0" w:lastRowLastColumn="0"/>
               <w:rPr>
-                <w:rFonts w:ascii="Times New Roman" w:hAnsi="Times New Roman"/>
+                <w:rFonts w:ascii="Times New Roman" w:eastAsiaTheme="minorEastAsia" w:hAnsi="Times New Roman"/>
                 <w:b/>
                 <w:bCs/>
                 <w:lang w:eastAsia="it-IT"/>
@@ -14434,12 +14249,32 @@
             </w:pPr>
             <w:r>
               <w:rPr>
-                <w:rFonts w:ascii="Times New Roman" w:hAnsi="Times New Roman"/>
+                <w:rFonts w:ascii="Times New Roman" w:eastAsiaTheme="minorEastAsia" w:hAnsi="Times New Roman"/>
                 <w:b/>
                 <w:bCs/>
                 <w:lang w:eastAsia="it-IT"/>
               </w:rPr>
-              <w:t>Percentage of people that from quarantine move to Covid units after complications.</w:t>
+              <w:t xml:space="preserve">Percentage of people that from quarantine move to </w:t>
+            </w:r>
+            <w:proofErr w:type="spellStart"/>
+            <w:r>
+              <w:rPr>
+                <w:rFonts w:ascii="Times New Roman" w:eastAsiaTheme="minorEastAsia" w:hAnsi="Times New Roman"/>
+                <w:b/>
+                <w:bCs/>
+                <w:lang w:eastAsia="it-IT"/>
+              </w:rPr>
+              <w:t>Covid</w:t>
+            </w:r>
+            <w:proofErr w:type="spellEnd"/>
+            <w:r>
+              <w:rPr>
+                <w:rFonts w:ascii="Times New Roman" w:eastAsiaTheme="minorEastAsia" w:hAnsi="Times New Roman"/>
+                <w:b/>
+                <w:bCs/>
+                <w:lang w:eastAsia="it-IT"/>
+              </w:rPr>
+              <w:t xml:space="preserve"> units after complications.</w:t>
             </w:r>
           </w:p>
         </w:tc>
@@ -14460,9 +14295,7 @@
               <w:spacing w:after="0" w:line="240" w:lineRule="auto"/>
               <w:jc w:val="center"/>
               <w:rPr>
-                <w:rFonts w:ascii="Times New Roman" w:hAnsi="Times New Roman"/>
-                <w:b w:val="0"/>
-                <w:bCs w:val="0"/>
+                <w:rFonts w:ascii="Times New Roman" w:eastAsiaTheme="minorEastAsia" w:hAnsi="Times New Roman"/>
               </w:rPr>
             </w:pPr>
             <m:oMathPara>
@@ -14474,7 +14307,7 @@
                   <m:sSubPr>
                     <m:ctrlPr>
                       <w:rPr>
-                        <w:rFonts w:ascii="Cambria Math" w:hAnsi="Cambria Math"/>
+                        <w:rFonts w:ascii="Cambria Math" w:eastAsiaTheme="minorEastAsia" w:hAnsi="Cambria Math"/>
                       </w:rPr>
                     </m:ctrlPr>
                   </m:sSubPr>
@@ -14484,7 +14317,7 @@
                         <m:sty m:val="bi"/>
                       </m:rPr>
                       <w:rPr>
-                        <w:rFonts w:ascii="Cambria Math" w:hAnsi="Cambria Math"/>
+                        <w:rFonts w:ascii="Cambria Math" w:eastAsiaTheme="minorEastAsia" w:hAnsi="Cambria Math"/>
                       </w:rPr>
                       <m:t>σ</m:t>
                     </m:r>
@@ -14495,7 +14328,7 @@
                         <m:sty m:val="bi"/>
                       </m:rPr>
                       <w:rPr>
-                        <w:rFonts w:ascii="Cambria Math" w:hAnsi="Cambria Math"/>
+                        <w:rFonts w:ascii="Cambria Math" w:eastAsiaTheme="minorEastAsia" w:hAnsi="Cambria Math"/>
                       </w:rPr>
                       <m:t>2</m:t>
                     </m:r>
@@ -14519,7 +14352,7 @@
               <w:spacing w:after="0" w:line="240" w:lineRule="auto"/>
               <w:cnfStyle w:val="000000000000" w:firstRow="0" w:lastRow="0" w:firstColumn="0" w:lastColumn="0" w:oddVBand="0" w:evenVBand="0" w:oddHBand="0" w:evenHBand="0" w:firstRowFirstColumn="0" w:firstRowLastColumn="0" w:lastRowFirstColumn="0" w:lastRowLastColumn="0"/>
               <w:rPr>
-                <w:rFonts w:ascii="Times New Roman" w:hAnsi="Times New Roman"/>
+                <w:rFonts w:ascii="Times New Roman" w:eastAsiaTheme="minorEastAsia" w:hAnsi="Times New Roman"/>
                 <w:b/>
                 <w:bCs/>
                 <w:lang w:eastAsia="it-IT"/>
@@ -14527,12 +14360,32 @@
             </w:pPr>
             <w:r>
               <w:rPr>
-                <w:rFonts w:ascii="Times New Roman" w:hAnsi="Times New Roman"/>
+                <w:rFonts w:ascii="Times New Roman" w:eastAsiaTheme="minorEastAsia" w:hAnsi="Times New Roman"/>
                 <w:b/>
                 <w:bCs/>
                 <w:lang w:eastAsia="it-IT"/>
               </w:rPr>
-              <w:t xml:space="preserve">Percentage of people that from Covid units move to IC units after complications. </w:t>
+              <w:t xml:space="preserve">Percentage of people that from </w:t>
+            </w:r>
+            <w:proofErr w:type="spellStart"/>
+            <w:r>
+              <w:rPr>
+                <w:rFonts w:ascii="Times New Roman" w:eastAsiaTheme="minorEastAsia" w:hAnsi="Times New Roman"/>
+                <w:b/>
+                <w:bCs/>
+                <w:lang w:eastAsia="it-IT"/>
+              </w:rPr>
+              <w:t>Covid</w:t>
+            </w:r>
+            <w:proofErr w:type="spellEnd"/>
+            <w:r>
+              <w:rPr>
+                <w:rFonts w:ascii="Times New Roman" w:eastAsiaTheme="minorEastAsia" w:hAnsi="Times New Roman"/>
+                <w:b/>
+                <w:bCs/>
+                <w:lang w:eastAsia="it-IT"/>
+              </w:rPr>
+              <w:t xml:space="preserve"> units move to IC units after complications. </w:t>
             </w:r>
           </w:p>
         </w:tc>
@@ -14548,9 +14401,7 @@
               <w:spacing w:after="0" w:line="240" w:lineRule="auto"/>
               <w:jc w:val="center"/>
               <w:rPr>
-                <w:rFonts w:ascii="Times New Roman" w:hAnsi="Times New Roman"/>
-                <w:b w:val="0"/>
-                <w:bCs w:val="0"/>
+                <w:rFonts w:ascii="Times New Roman" w:eastAsiaTheme="minorEastAsia" w:hAnsi="Times New Roman"/>
               </w:rPr>
             </w:pPr>
             <m:oMathPara>
@@ -14562,7 +14413,7 @@
                   <m:sSubPr>
                     <m:ctrlPr>
                       <w:rPr>
-                        <w:rFonts w:ascii="Cambria Math" w:hAnsi="Cambria Math"/>
+                        <w:rFonts w:ascii="Cambria Math" w:eastAsiaTheme="minorEastAsia" w:hAnsi="Cambria Math"/>
                       </w:rPr>
                     </m:ctrlPr>
                   </m:sSubPr>
@@ -14572,7 +14423,7 @@
                         <m:sty m:val="bi"/>
                       </m:rPr>
                       <w:rPr>
-                        <w:rFonts w:ascii="Cambria Math" w:hAnsi="Cambria Math"/>
+                        <w:rFonts w:ascii="Cambria Math" w:eastAsiaTheme="minorEastAsia" w:hAnsi="Cambria Math"/>
                       </w:rPr>
                       <m:t>γ</m:t>
                     </m:r>
@@ -14583,7 +14434,7 @@
                         <m:sty m:val="bi"/>
                       </m:rPr>
                       <w:rPr>
-                        <w:rFonts w:ascii="Cambria Math" w:hAnsi="Cambria Math"/>
+                        <w:rFonts w:ascii="Cambria Math" w:eastAsiaTheme="minorEastAsia" w:hAnsi="Cambria Math"/>
                       </w:rPr>
                       <m:t>i</m:t>
                     </m:r>
@@ -14762,9 +14613,7 @@
               <w:spacing w:after="0" w:line="240" w:lineRule="auto"/>
               <w:jc w:val="center"/>
               <w:rPr>
-                <w:rFonts w:ascii="Times New Roman" w:hAnsi="Times New Roman"/>
-                <w:b w:val="0"/>
-                <w:bCs w:val="0"/>
+                <w:rFonts w:ascii="Times New Roman" w:eastAsiaTheme="minorEastAsia" w:hAnsi="Times New Roman"/>
               </w:rPr>
             </w:pPr>
             <m:oMathPara>
@@ -14777,7 +14626,7 @@
                     <m:sty m:val="bi"/>
                   </m:rPr>
                   <w:rPr>
-                    <w:rFonts w:ascii="Cambria Math" w:hAnsi="Cambria Math"/>
+                    <w:rFonts w:ascii="Cambria Math" w:eastAsiaTheme="minorEastAsia" w:hAnsi="Cambria Math"/>
                   </w:rPr>
                   <m:t>m</m:t>
                 </m:r>
@@ -14831,9 +14680,7 @@
               <w:spacing w:after="0" w:line="240" w:lineRule="auto"/>
               <w:jc w:val="center"/>
               <w:rPr>
-                <w:rFonts w:ascii="Times New Roman" w:hAnsi="Times New Roman"/>
-                <w:b w:val="0"/>
-                <w:bCs w:val="0"/>
+                <w:rFonts w:ascii="Times New Roman" w:eastAsiaTheme="minorEastAsia" w:hAnsi="Times New Roman"/>
               </w:rPr>
             </w:pPr>
             <m:oMathPara>
@@ -14845,7 +14692,7 @@
                   <m:sSubPr>
                     <m:ctrlPr>
                       <w:rPr>
-                        <w:rFonts w:ascii="Cambria Math" w:hAnsi="Cambria Math"/>
+                        <w:rFonts w:ascii="Cambria Math" w:eastAsiaTheme="minorEastAsia" w:hAnsi="Cambria Math"/>
                       </w:rPr>
                     </m:ctrlPr>
                   </m:sSubPr>
@@ -14855,7 +14702,7 @@
                         <m:sty m:val="bi"/>
                       </m:rPr>
                       <w:rPr>
-                        <w:rFonts w:ascii="Cambria Math" w:hAnsi="Cambria Math"/>
+                        <w:rFonts w:ascii="Cambria Math" w:eastAsiaTheme="minorEastAsia" w:hAnsi="Cambria Math"/>
                       </w:rPr>
                       <m:t>ρ</m:t>
                     </m:r>
@@ -14866,7 +14713,7 @@
                         <m:sty m:val="bi"/>
                       </m:rPr>
                       <w:rPr>
-                        <w:rFonts w:ascii="Cambria Math" w:hAnsi="Cambria Math"/>
+                        <w:rFonts w:ascii="Cambria Math" w:eastAsiaTheme="minorEastAsia" w:hAnsi="Cambria Math"/>
                       </w:rPr>
                       <m:t>j</m:t>
                     </m:r>
@@ -14885,7 +14732,7 @@
               <w:spacing w:after="0" w:line="240" w:lineRule="auto"/>
               <w:cnfStyle w:val="000000000000" w:firstRow="0" w:lastRow="0" w:firstColumn="0" w:lastColumn="0" w:oddVBand="0" w:evenVBand="0" w:oddHBand="0" w:evenHBand="0" w:firstRowFirstColumn="0" w:firstRowLastColumn="0" w:lastRowFirstColumn="0" w:lastRowLastColumn="0"/>
               <w:rPr>
-                <w:rFonts w:ascii="Times New Roman" w:hAnsi="Times New Roman"/>
+                <w:rFonts w:ascii="Times New Roman" w:eastAsiaTheme="minorEastAsia" w:hAnsi="Times New Roman"/>
                 <w:b/>
                 <w:bCs/>
               </w:rPr>
@@ -14904,14 +14751,14 @@
                 <m:sSubPr>
                   <m:ctrlPr>
                     <w:rPr>
-                      <w:rFonts w:ascii="Cambria Math" w:hAnsi="Cambria Math"/>
+                      <w:rFonts w:ascii="Cambria Math" w:eastAsiaTheme="minorEastAsia" w:hAnsi="Cambria Math"/>
                     </w:rPr>
                   </m:ctrlPr>
                 </m:sSubPr>
                 <m:e>
                   <m:r>
                     <w:rPr>
-                      <w:rFonts w:ascii="Cambria Math" w:hAnsi="Cambria Math"/>
+                      <w:rFonts w:ascii="Cambria Math" w:eastAsiaTheme="minorEastAsia" w:hAnsi="Cambria Math"/>
                     </w:rPr>
                     <m:t>ρ</m:t>
                   </m:r>
@@ -14919,7 +14766,7 @@
                 <m:sub>
                   <m:r>
                     <w:rPr>
-                      <w:rFonts w:ascii="Cambria Math" w:hAnsi="Cambria Math"/>
+                      <w:rFonts w:ascii="Cambria Math" w:eastAsiaTheme="minorEastAsia" w:hAnsi="Cambria Math"/>
                     </w:rPr>
                     <m:t>1</m:t>
                   </m:r>
@@ -14965,14 +14812,14 @@
                 <m:sSubPr>
                   <m:ctrlPr>
                     <w:rPr>
-                      <w:rFonts w:ascii="Cambria Math" w:hAnsi="Cambria Math"/>
+                      <w:rFonts w:ascii="Cambria Math" w:eastAsiaTheme="minorEastAsia" w:hAnsi="Cambria Math"/>
                     </w:rPr>
                   </m:ctrlPr>
                 </m:sSubPr>
                 <m:e>
                   <m:r>
                     <w:rPr>
-                      <w:rFonts w:ascii="Cambria Math" w:hAnsi="Cambria Math"/>
+                      <w:rFonts w:ascii="Cambria Math" w:eastAsiaTheme="minorEastAsia" w:hAnsi="Cambria Math"/>
                     </w:rPr>
                     <m:t>ρ</m:t>
                   </m:r>
@@ -14980,7 +14827,7 @@
                 <m:sub>
                   <m:r>
                     <w:rPr>
-                      <w:rFonts w:ascii="Cambria Math" w:hAnsi="Cambria Math"/>
+                      <w:rFonts w:ascii="Cambria Math" w:eastAsiaTheme="minorEastAsia" w:hAnsi="Cambria Math"/>
                     </w:rPr>
                     <m:t>2</m:t>
                   </m:r>
@@ -15040,9 +14887,7 @@
               <w:spacing w:after="0" w:line="240" w:lineRule="auto"/>
               <w:jc w:val="center"/>
               <w:rPr>
-                <w:rFonts w:ascii="Times New Roman" w:hAnsi="Times New Roman"/>
-                <w:b w:val="0"/>
-                <w:bCs w:val="0"/>
+                <w:rFonts w:ascii="Times New Roman" w:eastAsiaTheme="minorEastAsia" w:hAnsi="Times New Roman"/>
               </w:rPr>
             </w:pPr>
             <m:oMathPara>
@@ -15055,7 +14900,7 @@
                     <m:sty m:val="bi"/>
                   </m:rPr>
                   <w:rPr>
-                    <w:rFonts w:ascii="Cambria Math" w:hAnsi="Cambria Math"/>
+                    <w:rFonts w:ascii="Cambria Math" w:eastAsiaTheme="minorEastAsia" w:hAnsi="Cambria Math"/>
                   </w:rPr>
                   <m:t>τ</m:t>
                 </m:r>
@@ -15106,9 +14951,7 @@
               <w:spacing w:after="0" w:line="240" w:lineRule="auto"/>
               <w:jc w:val="center"/>
               <w:rPr>
-                <w:rFonts w:ascii="Times New Roman" w:hAnsi="Times New Roman"/>
-                <w:b w:val="0"/>
-                <w:bCs w:val="0"/>
+                <w:rFonts w:ascii="Times New Roman" w:eastAsiaTheme="minorEastAsia" w:hAnsi="Times New Roman"/>
               </w:rPr>
             </w:pPr>
             <m:oMathPara>
@@ -15121,7 +14964,7 @@
                     <m:sty m:val="bi"/>
                   </m:rPr>
                   <w:rPr>
-                    <w:rFonts w:ascii="Cambria Math" w:hAnsi="Cambria Math"/>
+                    <w:rFonts w:ascii="Cambria Math" w:eastAsiaTheme="minorEastAsia" w:hAnsi="Cambria Math"/>
                   </w:rPr>
                   <m:t>η</m:t>
                 </m:r>
@@ -15252,18 +15095,17 @@
       <w:pPr>
         <w:pStyle w:val="Titolo2"/>
         <w:rPr>
+          <w:rFonts w:eastAsia="Noto Sans CJK SC" w:cs="Lohit Devanagari" w:hint="eastAsia"/>
+        </w:rPr>
+      </w:pPr>
+      <w:bookmarkStart w:id="3" w:name="_Toc66707025"/>
+      <w:r>
+        <w:rPr>
           <w:rFonts w:eastAsia="Noto Sans CJK SC" w:cs="Lohit Devanagari"/>
         </w:rPr>
-      </w:pPr>
-      <w:bookmarkStart w:id="3" w:name="__RefHeading___Toc505_1943214348"/>
+        <w:t>2.2 Model Fitting</w:t>
+      </w:r>
       <w:bookmarkEnd w:id="3"/>
-      <w:r>
-        <w:rPr>
-          <w:rFonts w:eastAsia="Noto Sans CJK SC" w:cs="Lohit Devanagari"/>
-        </w:rPr>
-        <w:lastRenderedPageBreak/>
-        <w:t>2.2 Model Fitting</w:t>
-      </w:r>
     </w:p>
     <w:p>
       <w:pPr>
@@ -15288,18 +15130,7 @@
           <w:sz w:val="24"/>
           <w:szCs w:val="24"/>
         </w:rPr>
-        <w:t xml:space="preserve">2.2.1 </w:t>
-      </w:r>
-      <w:r>
-        <w:rPr>
-          <w:rFonts w:ascii="Times New Roman" w:hAnsi="Times New Roman" w:cs="KdvpnkMinionProRegular"/>
-          <w:i/>
-          <w:iCs/>
-          <w:color w:val="000000" w:themeColor="text1"/>
-          <w:sz w:val="24"/>
-          <w:szCs w:val="24"/>
-        </w:rPr>
-        <w:t xml:space="preserve">Motivations </w:t>
+        <w:t xml:space="preserve">2.2.1 Motivations </w:t>
       </w:r>
     </w:p>
     <w:p>
@@ -15387,7 +15218,27 @@
           <w:sz w:val="24"/>
           <w:szCs w:val="24"/>
         </w:rPr>
-        <w:t xml:space="preserve"> Civile, </w:t>
+        <w:t xml:space="preserve"> </w:t>
+      </w:r>
+      <w:proofErr w:type="spellStart"/>
+      <w:r>
+        <w:rPr>
+          <w:rFonts w:ascii="Times New Roman" w:eastAsia="Calibri" w:hAnsi="Times New Roman" w:cs="KdvpnkMinionProRegular"/>
+          <w:color w:val="131413"/>
+          <w:sz w:val="24"/>
+          <w:szCs w:val="24"/>
+        </w:rPr>
+        <w:t>Civile</w:t>
+      </w:r>
+      <w:proofErr w:type="spellEnd"/>
+      <w:r>
+        <w:rPr>
+          <w:rFonts w:ascii="Times New Roman" w:eastAsia="Calibri" w:hAnsi="Times New Roman" w:cs="KdvpnkMinionProRegular"/>
+          <w:color w:val="131413"/>
+          <w:sz w:val="24"/>
+          <w:szCs w:val="24"/>
+        </w:rPr>
+        <w:t xml:space="preserve">, </w:t>
       </w:r>
       <w:proofErr w:type="spellStart"/>
       <w:r>
@@ -15845,6 +15696,65 @@
       <w:r>
         <w:rPr>
           <w:rFonts w:ascii="Times New Roman" w:eastAsia="Calibri" w:hAnsi="Times New Roman" w:cs="KdvpnkMinionProRegular"/>
+          <w:b/>
+          <w:bCs/>
+          <w:color w:val="131413"/>
+          <w:sz w:val="24"/>
+          <w:szCs w:val="24"/>
+        </w:rPr>
+        <w:t xml:space="preserve"> (</w:t>
+      </w:r>
+      <w:proofErr w:type="spellStart"/>
+      <w:r>
+        <w:rPr>
+          <w:rFonts w:ascii="Times New Roman" w:eastAsia="Calibri" w:hAnsi="Times New Roman" w:cs="KdvpnkMinionProRegular"/>
+          <w:b/>
+          <w:bCs/>
+          <w:color w:val="131413"/>
+          <w:sz w:val="24"/>
+          <w:szCs w:val="24"/>
+        </w:rPr>
+        <w:t>Risposta</w:t>
+      </w:r>
+      <w:proofErr w:type="spellEnd"/>
+      <w:r>
+        <w:rPr>
+          <w:rFonts w:ascii="Times New Roman" w:eastAsia="Calibri" w:hAnsi="Times New Roman" w:cs="KdvpnkMinionProRegular"/>
+          <w:b/>
+          <w:bCs/>
+          <w:color w:val="131413"/>
+          <w:sz w:val="24"/>
+          <w:szCs w:val="24"/>
+        </w:rPr>
+        <w:t xml:space="preserve">: </w:t>
+      </w:r>
+      <w:proofErr w:type="spellStart"/>
+      <w:r>
+        <w:rPr>
+          <w:rFonts w:ascii="Times New Roman" w:eastAsia="Calibri" w:hAnsi="Times New Roman" w:cs="KdvpnkMinionProRegular"/>
+          <w:b/>
+          <w:bCs/>
+          <w:color w:val="131413"/>
+          <w:sz w:val="24"/>
+          <w:szCs w:val="24"/>
+        </w:rPr>
+        <w:t>sono</w:t>
+      </w:r>
+      <w:proofErr w:type="spellEnd"/>
+      <w:r>
+        <w:rPr>
+          <w:rFonts w:ascii="Times New Roman" w:eastAsia="Calibri" w:hAnsi="Times New Roman" w:cs="KdvpnkMinionProRegular"/>
+          <w:b/>
+          <w:bCs/>
+          <w:color w:val="131413"/>
+          <w:sz w:val="24"/>
+          <w:szCs w:val="24"/>
+        </w:rPr>
+        <w:t xml:space="preserve"> bounded by construction)</w:t>
+      </w:r>
+      <w:r>
+        <w:rPr>
+          <w:rFonts w:ascii="Times New Roman" w:eastAsia="Calibri" w:hAnsi="Times New Roman" w:cs="KdvpnkMinionProRegular"/>
           <w:color w:val="131413"/>
           <w:sz w:val="24"/>
           <w:szCs w:val="24"/>
@@ -15969,18 +15879,7 @@
           <w:sz w:val="24"/>
           <w:szCs w:val="24"/>
         </w:rPr>
-        <w:t>2.2.1 Fitting strategy and objective function definition</w:t>
-      </w:r>
-      <w:r>
-        <w:rPr>
-          <w:rFonts w:ascii="Times New Roman" w:hAnsi="Times New Roman" w:cs="KdvpnkMinionProRegular"/>
-          <w:i/>
-          <w:iCs/>
-          <w:color w:val="000000" w:themeColor="text1"/>
-          <w:sz w:val="24"/>
-          <w:szCs w:val="24"/>
-        </w:rPr>
-        <w:t xml:space="preserve"> </w:t>
+        <w:t xml:space="preserve">2.2.1 Fitting strategy and objective function definition </w:t>
       </w:r>
     </w:p>
     <w:p>
@@ -16000,25 +15899,7 @@
           <w:sz w:val="24"/>
           <w:szCs w:val="24"/>
         </w:rPr>
-        <w:t xml:space="preserve">We </w:t>
-      </w:r>
-      <w:r>
-        <w:rPr>
-          <w:rFonts w:ascii="Times New Roman" w:hAnsi="Times New Roman" w:cs="KdvpnkMinionProRegular"/>
-          <w:color w:val="131413"/>
-          <w:sz w:val="24"/>
-          <w:szCs w:val="24"/>
-        </w:rPr>
-        <w:t xml:space="preserve">have </w:t>
-      </w:r>
-      <w:r>
-        <w:rPr>
-          <w:rFonts w:ascii="Times New Roman" w:hAnsi="Times New Roman" w:cs="KdvpnkMinionProRegular"/>
-          <w:color w:val="131413"/>
-          <w:sz w:val="24"/>
-          <w:szCs w:val="24"/>
-        </w:rPr>
-        <w:t xml:space="preserve">decided to fit the parameters based on data </w:t>
+        <w:t xml:space="preserve">We have decided to fit the parameters based on data </w:t>
       </w:r>
       <w:r>
         <w:rPr>
@@ -16069,7 +15950,7 @@
         </w:rPr>
         <w:t xml:space="preserve"> </w:t>
       </w:r>
-      <w:proofErr w:type="gramStart"/>
+      <w:proofErr w:type="spellStart"/>
       <w:r>
         <w:rPr>
           <w:rFonts w:ascii="Times New Roman" w:eastAsia="Calibri" w:hAnsi="Times New Roman" w:cs="KdvpnkMinionProRegular"/>
@@ -16077,29 +15958,38 @@
           <w:sz w:val="24"/>
           <w:szCs w:val="24"/>
         </w:rPr>
-        <w:t>Civile”</w:t>
-      </w:r>
+        <w:t>Civile</w:t>
+      </w:r>
+      <w:proofErr w:type="spellEnd"/>
       <w:r>
         <w:rPr>
           <w:rFonts w:ascii="Times New Roman" w:eastAsia="Calibri" w:hAnsi="Times New Roman" w:cs="KdvpnkMinionProRegular"/>
           <w:color w:val="131413"/>
           <w:sz w:val="24"/>
           <w:szCs w:val="24"/>
+        </w:rPr>
+        <w:t>”</w:t>
+      </w:r>
+      <w:r>
+        <w:rPr>
+          <w:rFonts w:ascii="Times New Roman" w:eastAsia="Calibri" w:hAnsi="Times New Roman" w:cs="KdvpnkMinionProRegular"/>
+          <w:color w:val="131413"/>
+          <w:sz w:val="24"/>
+          <w:szCs w:val="24"/>
           <w:vertAlign w:val="superscript"/>
         </w:rPr>
-        <w:t>[</w:t>
-      </w:r>
-      <w:proofErr w:type="gramEnd"/>
+        <w:t xml:space="preserve">[6]  </w:t>
+      </w:r>
       <w:r>
         <w:rPr>
           <w:rFonts w:ascii="Times New Roman" w:eastAsia="Calibri" w:hAnsi="Times New Roman" w:cs="KdvpnkMinionProRegular"/>
           <w:color w:val="131413"/>
           <w:sz w:val="24"/>
           <w:szCs w:val="24"/>
-          <w:vertAlign w:val="superscript"/>
-        </w:rPr>
-        <w:t xml:space="preserve">6]  </w:t>
-      </w:r>
+        </w:rPr>
+        <w:t xml:space="preserve">on the </w:t>
+      </w:r>
+      <w:proofErr w:type="spellStart"/>
       <w:r>
         <w:rPr>
           <w:rFonts w:ascii="Times New Roman" w:eastAsia="Calibri" w:hAnsi="Times New Roman" w:cs="KdvpnkMinionProRegular"/>
@@ -16107,7 +15997,17 @@
           <w:sz w:val="24"/>
           <w:szCs w:val="24"/>
         </w:rPr>
-        <w:t xml:space="preserve">on the </w:t>
+        <w:t>Hospedalized</w:t>
+      </w:r>
+      <w:proofErr w:type="spellEnd"/>
+      <w:r>
+        <w:rPr>
+          <w:rFonts w:ascii="Times New Roman" w:eastAsia="Calibri" w:hAnsi="Times New Roman" w:cs="KdvpnkMinionProRegular"/>
+          <w:color w:val="131413"/>
+          <w:sz w:val="24"/>
+          <w:szCs w:val="24"/>
+        </w:rPr>
+        <w:t xml:space="preserve"> non IC, </w:t>
       </w:r>
       <w:proofErr w:type="spellStart"/>
       <w:r>
@@ -16127,9 +16027,8 @@
           <w:sz w:val="24"/>
           <w:szCs w:val="24"/>
         </w:rPr>
-        <w:t xml:space="preserve"> non IC, </w:t>
-      </w:r>
-      <w:proofErr w:type="spellStart"/>
+        <w:t xml:space="preserve"> IC, and Quarantined people because we are mostly interested to </w:t>
+      </w:r>
       <w:r>
         <w:rPr>
           <w:rFonts w:ascii="Times New Roman" w:eastAsia="Calibri" w:hAnsi="Times New Roman" w:cs="KdvpnkMinionProRegular"/>
@@ -16137,26 +16036,8 @@
           <w:sz w:val="24"/>
           <w:szCs w:val="24"/>
         </w:rPr>
-        <w:t>Hospedalized</w:t>
-      </w:r>
-      <w:proofErr w:type="spellEnd"/>
-      <w:r>
-        <w:rPr>
-          <w:rFonts w:ascii="Times New Roman" w:eastAsia="Calibri" w:hAnsi="Times New Roman" w:cs="KdvpnkMinionProRegular"/>
-          <w:color w:val="131413"/>
-          <w:sz w:val="24"/>
-          <w:szCs w:val="24"/>
-        </w:rPr>
-        <w:t xml:space="preserve"> IC, and Quarantined people because we are mostly interested to follow in as accurate as possible way the </w:t>
-      </w:r>
-      <w:r>
-        <w:rPr>
-          <w:rFonts w:ascii="Times New Roman" w:eastAsia="Calibri" w:hAnsi="Times New Roman" w:cs="KdvpnkMinionProRegular"/>
-          <w:color w:val="131413"/>
-          <w:sz w:val="24"/>
-          <w:szCs w:val="24"/>
-        </w:rPr>
-        <w:t xml:space="preserve">behaviour of those individuals that are hospitalized in Intensive Care and not due to our initial optimal control purpose. </w:t>
+        <w:lastRenderedPageBreak/>
+        <w:t xml:space="preserve">follow in as accurate as possible way the behaviour of those individuals that are hospitalized in Intensive Care and not due to our initial optimal control purpose. </w:t>
       </w:r>
     </w:p>
     <w:p>
@@ -16177,52 +16058,7 @@
           <w:sz w:val="24"/>
           <w:szCs w:val="24"/>
         </w:rPr>
-        <w:t xml:space="preserve">To achieve this objective the fitting strategy was </w:t>
-      </w:r>
-      <w:r>
-        <w:rPr>
-          <w:rFonts w:ascii="Times New Roman" w:eastAsia="Calibri" w:hAnsi="Times New Roman" w:cs="KdvpnkMinionProRegular"/>
-          <w:color w:val="131413"/>
-          <w:sz w:val="24"/>
-          <w:szCs w:val="24"/>
-        </w:rPr>
-        <w:t xml:space="preserve">to reduce the error between the real behaviour and the estimated one by </w:t>
-      </w:r>
-      <w:r>
-        <w:rPr>
-          <w:rFonts w:ascii="Times New Roman" w:eastAsia="Calibri" w:hAnsi="Times New Roman" w:cs="KdvpnkMinionProRegular"/>
-          <w:color w:val="131413"/>
-          <w:sz w:val="24"/>
-          <w:szCs w:val="24"/>
-        </w:rPr>
-        <w:t>minimiz</w:t>
-      </w:r>
-      <w:r>
-        <w:rPr>
-          <w:rFonts w:ascii="Times New Roman" w:eastAsia="Calibri" w:hAnsi="Times New Roman" w:cs="KdvpnkMinionProRegular"/>
-          <w:color w:val="131413"/>
-          <w:sz w:val="24"/>
-          <w:szCs w:val="24"/>
-        </w:rPr>
-        <w:t>ing</w:t>
-      </w:r>
-      <w:r>
-        <w:rPr>
-          <w:rFonts w:ascii="Times New Roman" w:eastAsia="Calibri" w:hAnsi="Times New Roman" w:cs="KdvpnkMinionProRegular"/>
-          <w:color w:val="131413"/>
-          <w:sz w:val="24"/>
-          <w:szCs w:val="24"/>
-        </w:rPr>
-        <w:t xml:space="preserve"> the difference between </w:t>
-      </w:r>
-      <w:r>
-        <w:rPr>
-          <w:rFonts w:ascii="Times New Roman" w:eastAsia="Calibri" w:hAnsi="Times New Roman" w:cs="KdvpnkMinionProRegular"/>
-          <w:color w:val="131413"/>
-          <w:sz w:val="24"/>
-          <w:szCs w:val="24"/>
-        </w:rPr>
-        <w:t xml:space="preserve">real </w:t>
+        <w:t xml:space="preserve">To achieve this objective the fitting strategy was to reduce the error between the real behaviour and the estimated one by minimizing the difference between real </w:t>
       </w:r>
       <m:oMath>
         <m:r>
@@ -16319,16 +16155,7 @@
           <w:sz w:val="24"/>
           <w:szCs w:val="24"/>
         </w:rPr>
-        <w:t>our model</w:t>
-      </w:r>
-      <w:r>
-        <w:rPr>
-          <w:rFonts w:ascii="Times New Roman" w:eastAsia="Calibri" w:hAnsi="Times New Roman" w:cs="KdvpnkMinionProRegular"/>
-          <w:color w:val="131413"/>
-          <w:sz w:val="24"/>
-          <w:szCs w:val="24"/>
-        </w:rPr>
-        <w:t>. This objective can be translated in a mathematical way as a cost function of this type:</w:t>
+        <w:t>our model. This objective can be translated in a mathematical way as a cost function of this type:</w:t>
       </w:r>
     </w:p>
     <w:p>
@@ -16380,13 +16207,7 @@
             <w:rPr>
               <w:rFonts w:ascii="Cambria Math" w:hAnsi="Cambria Math"/>
             </w:rPr>
-            <m:t>=</m:t>
-          </m:r>
-          <m:r>
-            <w:rPr>
-              <w:rFonts w:ascii="Cambria Math" w:hAnsi="Cambria Math"/>
-            </w:rPr>
-            <m:t xml:space="preserve">  </m:t>
+            <m:t xml:space="preserve">=  </m:t>
           </m:r>
           <m:nary>
             <m:naryPr>
@@ -17562,34 +17383,7 @@
           <w:sz w:val="24"/>
           <w:szCs w:val="24"/>
         </w:rPr>
-        <w:t xml:space="preserve">the estimated state variables. M is a matrix non-singular, </w:t>
-      </w:r>
-      <w:r>
-        <w:rPr>
-          <w:rFonts w:ascii="Times New Roman" w:eastAsia="Calibri" w:hAnsi="Times New Roman" w:cs="KdvpnkMinionProRegular"/>
-          <w:color w:val="131413"/>
-          <w:sz w:val="24"/>
-          <w:szCs w:val="24"/>
-        </w:rPr>
-        <w:t>symmetric,</w:t>
-      </w:r>
-      <w:r>
-        <w:rPr>
-          <w:rFonts w:ascii="Times New Roman" w:eastAsia="Calibri" w:hAnsi="Times New Roman" w:cs="KdvpnkMinionProRegular"/>
-          <w:color w:val="131413"/>
-          <w:sz w:val="24"/>
-          <w:szCs w:val="24"/>
-        </w:rPr>
-        <w:t xml:space="preserve"> and semi definite positive that weights the different components of the cost functi</w:t>
-      </w:r>
-      <w:r>
-        <w:rPr>
-          <w:rFonts w:ascii="Times New Roman" w:eastAsia="Calibri" w:hAnsi="Times New Roman" w:cs="KdvpnkMinionProRegular"/>
-          <w:color w:val="131413"/>
-          <w:sz w:val="24"/>
-          <w:szCs w:val="24"/>
-        </w:rPr>
-        <w:t xml:space="preserve">on. </w:t>
+        <w:t xml:space="preserve">the estimated state variables. M is a matrix non-singular, symmetric, and semi definite positive that weights the different components of the cost function. </w:t>
       </w:r>
     </w:p>
     <w:p>
@@ -17608,15 +17402,17 @@
       <w:pPr>
         <w:pStyle w:val="Titolo2"/>
         <w:rPr>
+          <w:rFonts w:eastAsia="Noto Sans CJK SC" w:cs="Lohit Devanagari" w:hint="eastAsia"/>
+        </w:rPr>
+      </w:pPr>
+      <w:bookmarkStart w:id="5" w:name="_Toc66707026"/>
+      <w:r>
+        <w:rPr>
           <w:rFonts w:eastAsia="Noto Sans CJK SC" w:cs="Lohit Devanagari"/>
         </w:rPr>
-      </w:pPr>
-      <w:r>
-        <w:rPr>
-          <w:rFonts w:eastAsia="Noto Sans CJK SC" w:cs="Lohit Devanagari"/>
-        </w:rPr>
         <w:t>2.3 Optimal Control strategy</w:t>
       </w:r>
+      <w:bookmarkEnd w:id="5"/>
     </w:p>
     <w:p>
       <w:pPr>
@@ -17643,7 +17439,7 @@
         </w:rPr>
         <w:t xml:space="preserve">2.3.1 </w:t>
       </w:r>
-      <w:bookmarkStart w:id="5" w:name="_Hlk66699260"/>
+      <w:bookmarkStart w:id="6" w:name="_Hlk66699260"/>
       <w:r>
         <w:rPr>
           <w:rFonts w:ascii="Times New Roman" w:hAnsi="Times New Roman" w:cs="KdvpnkMinionProRegular"/>
@@ -17656,7 +17452,7 @@
         <w:t>Motivations on the use of optimal control strategies</w:t>
       </w:r>
     </w:p>
-    <w:bookmarkEnd w:id="5"/>
+    <w:bookmarkEnd w:id="6"/>
     <w:p>
       <w:pPr>
         <w:spacing w:after="0" w:line="480" w:lineRule="auto"/>
@@ -17672,25 +17468,7 @@
           <w:sz w:val="24"/>
           <w:szCs w:val="24"/>
         </w:rPr>
-        <w:t xml:space="preserve">In the past few months Italy has been affected by the second wave of the Covid-19. During this period, a lot of infected people are carried to the hospital because of complications. This situation has caused on the whole Italian territory hospitals overcrowding and a collapse of the IC beds’ hospital with very hard consequences in the number of deaths. Due to this the government has taken very heavy decisions at the expense of the economy but most of </w:t>
-      </w:r>
-      <w:r>
-        <w:rPr>
-          <w:rFonts w:ascii="Times New Roman" w:hAnsi="Times New Roman" w:cs="KdvpnkMinionProRegular"/>
-          <w:color w:val="131413"/>
-          <w:sz w:val="24"/>
-          <w:szCs w:val="24"/>
-        </w:rPr>
-        <w:t>all</w:t>
-      </w:r>
-      <w:r>
-        <w:rPr>
-          <w:rFonts w:ascii="Times New Roman" w:hAnsi="Times New Roman" w:cs="KdvpnkMinionProRegular"/>
-          <w:color w:val="131413"/>
-          <w:sz w:val="24"/>
-          <w:szCs w:val="24"/>
-        </w:rPr>
-        <w:t xml:space="preserve"> the life of many people. The growth of infected in IC has led to the requirement of new IC units that it is translated in economic terms in an outlay by the government. </w:t>
+        <w:t xml:space="preserve">In the past few months Italy has been affected by the second wave of the Covid-19. During this period, a lot of infected people are carried to the hospital because of complications. This situation has caused on the whole Italian territory hospitals overcrowding and a collapse of the IC beds’ hospital with very hard consequences in the number of deaths. Due to this the government has taken very heavy decisions at the expense of the economy but most of all the life of many people. The growth of infected in IC has led to the requirement of new IC units that it is translated in economic terms in an outlay by the government. </w:t>
       </w:r>
     </w:p>
     <w:p>
@@ -17708,7 +17486,17 @@
           <w:sz w:val="24"/>
           <w:szCs w:val="24"/>
         </w:rPr>
-        <w:t xml:space="preserve">So, the purpose is to find an optimal control strategy through the optimal control theory and the use of different objective function to avoid as much as possible the overcrowding of the hospital minimising the number of infected people and simultaneously minimising also the economic costs due to the control applied on infected people and on susceptible population, in such a way that there are mild consequences on the daily life of the Italian people.  </w:t>
+        <w:t xml:space="preserve">So, the purpose is to find an optimal control strategy through the optimal control theory and the use of different objective function to avoid as much as possible the overcrowding of the hospital minimising the number of infected people and simultaneously minimising also the economic costs </w:t>
+      </w:r>
+      <w:r>
+        <w:rPr>
+          <w:rFonts w:ascii="Times New Roman" w:hAnsi="Times New Roman" w:cs="KdvpnkMinionProRegular"/>
+          <w:color w:val="131413"/>
+          <w:sz w:val="24"/>
+          <w:szCs w:val="24"/>
+        </w:rPr>
+        <w:lastRenderedPageBreak/>
+        <w:t xml:space="preserve">due to the control applied on infected people and on susceptible population, in such a way that there are mild consequences on the daily life of the Italian people.  </w:t>
       </w:r>
     </w:p>
     <w:p>
@@ -17773,22 +17561,8 @@
           <w:sz w:val="24"/>
           <w:szCs w:val="24"/>
         </w:rPr>
-        <w:lastRenderedPageBreak/>
-        <w:t>2.3.2 Optimal control strategies and objective function</w:t>
-      </w:r>
-      <w:r>
-        <w:rPr>
-          <w:rFonts w:ascii="Times New Roman" w:hAnsi="Times New Roman" w:cs="KdvpnkMinionProRegular"/>
-          <w:i/>
-          <w:iCs/>
-          <w:color w:val="000000" w:themeColor="text1"/>
-          <w:sz w:val="24"/>
-          <w:szCs w:val="24"/>
-        </w:rPr>
-        <w:t xml:space="preserve"> definitions</w:t>
-      </w:r>
-      <w:bookmarkStart w:id="6" w:name="__RefHeading___Toc507_1943214348"/>
-      <w:bookmarkEnd w:id="6"/>
+        <w:t>2.3.2 Optimal control strategies and objective function definitions</w:t>
+      </w:r>
     </w:p>
     <w:p>
       <w:pPr>
@@ -17809,81 +17583,7 @@
           <w:sz w:val="24"/>
           <w:szCs w:val="24"/>
         </w:rPr>
-        <w:t xml:space="preserve">In this paper we have considered different strategies </w:t>
-      </w:r>
-      <w:r>
-        <w:rPr>
-          <w:rFonts w:ascii="Times New Roman" w:hAnsi="Times New Roman" w:cs="KdvpnkMinionProRegular"/>
-          <w:color w:val="000000" w:themeColor="text1"/>
-          <w:sz w:val="24"/>
-          <w:szCs w:val="24"/>
-        </w:rPr>
-        <w:t>using</w:t>
-      </w:r>
-      <w:r>
-        <w:rPr>
-          <w:rFonts w:ascii="Times New Roman" w:hAnsi="Times New Roman" w:cs="KdvpnkMinionProRegular"/>
-          <w:color w:val="000000" w:themeColor="text1"/>
-          <w:sz w:val="24"/>
-          <w:szCs w:val="24"/>
-        </w:rPr>
-        <w:t xml:space="preserve"> different objective function </w:t>
-      </w:r>
-      <w:proofErr w:type="gramStart"/>
-      <w:r>
-        <w:rPr>
-          <w:rFonts w:ascii="Times New Roman" w:hAnsi="Times New Roman" w:cs="KdvpnkMinionProRegular"/>
-          <w:color w:val="000000" w:themeColor="text1"/>
-          <w:sz w:val="24"/>
-          <w:szCs w:val="24"/>
-        </w:rPr>
-        <w:t>in order to</w:t>
-      </w:r>
-      <w:proofErr w:type="gramEnd"/>
-      <w:r>
-        <w:rPr>
-          <w:rFonts w:ascii="Times New Roman" w:hAnsi="Times New Roman" w:cs="KdvpnkMinionProRegular"/>
-          <w:color w:val="000000" w:themeColor="text1"/>
-          <w:sz w:val="24"/>
-          <w:szCs w:val="24"/>
-        </w:rPr>
-        <w:t xml:space="preserve"> achieve our goal: minimise the number of infected hospitalized patient in IC and not in IC </w:t>
-      </w:r>
-      <w:r>
-        <w:rPr>
-          <w:rFonts w:ascii="Times New Roman" w:hAnsi="Times New Roman" w:cs="KdvpnkMinionProRegular"/>
-          <w:color w:val="000000" w:themeColor="text1"/>
-          <w:sz w:val="24"/>
-          <w:szCs w:val="24"/>
-        </w:rPr>
-        <w:t xml:space="preserve">in order to avoid death </w:t>
-      </w:r>
-      <w:r>
-        <w:rPr>
-          <w:rFonts w:ascii="Times New Roman" w:hAnsi="Times New Roman" w:cs="KdvpnkMinionProRegular"/>
-          <w:color w:val="000000" w:themeColor="text1"/>
-          <w:sz w:val="24"/>
-          <w:szCs w:val="24"/>
-        </w:rPr>
-        <w:t>and simultaneously minimise the control effort</w:t>
-      </w:r>
-      <w:r>
-        <w:rPr>
-          <w:rFonts w:ascii="Times New Roman" w:hAnsi="Times New Roman" w:cs="KdvpnkMinionProRegular"/>
-          <w:color w:val="000000" w:themeColor="text1"/>
-          <w:sz w:val="24"/>
-          <w:szCs w:val="24"/>
-        </w:rPr>
-        <w:t xml:space="preserve"> that the government has to face. </w:t>
-      </w:r>
-      <w:r>
-        <w:rPr>
-          <w:rFonts w:ascii="Times New Roman" w:hAnsi="Times New Roman" w:cs="KdvpnkMinionProRegular"/>
-          <w:color w:val="000000" w:themeColor="text1"/>
-          <w:sz w:val="24"/>
-          <w:szCs w:val="24"/>
-        </w:rPr>
-        <w:t>Most precisely we have selected four different strategies to study:</w:t>
+        <w:t>In this paper we have considered different strategies using different objective function in order to achieve our goal: minimise the number of infected hospitalized patient in IC and not in IC in order to avoid death and simultaneously minimise the control effort that the government has to face. Most precisely we have selected four different strategies to study:</w:t>
       </w:r>
     </w:p>
     <w:p>
@@ -17891,7 +17591,7 @@
         <w:pStyle w:val="Paragrafoelenco"/>
         <w:numPr>
           <w:ilvl w:val="0"/>
-          <w:numId w:val="6"/>
+          <w:numId w:val="4"/>
         </w:numPr>
         <w:spacing w:after="0" w:line="480" w:lineRule="auto"/>
         <w:jc w:val="both"/>
@@ -17909,16 +17609,7 @@
           <w:sz w:val="24"/>
           <w:szCs w:val="24"/>
         </w:rPr>
-        <w:t>Maximize susceptible class</w:t>
-      </w:r>
-      <w:r>
-        <w:rPr>
-          <w:rFonts w:ascii="Times New Roman" w:hAnsi="Times New Roman" w:cs="KdvpnkMinionProRegular"/>
-          <w:color w:val="000000" w:themeColor="text1"/>
-          <w:sz w:val="24"/>
-          <w:szCs w:val="24"/>
-        </w:rPr>
-        <w:t xml:space="preserve"> (</w:t>
+        <w:t>Maximize susceptible class (</w:t>
       </w:r>
       <w:r>
         <w:rPr>
@@ -17932,7 +17623,6 @@
         </w:rPr>
         <w:t>S</w:t>
       </w:r>
-      <w:proofErr w:type="gramStart"/>
       <w:r>
         <w:rPr>
           <w:rFonts w:ascii="Times New Roman" w:hAnsi="Times New Roman" w:cs="KdvpnkMinionProRegular"/>
@@ -17950,17 +17640,7 @@
           <w:sz w:val="24"/>
           <w:szCs w:val="24"/>
         </w:rPr>
-        <w:t>;</w:t>
-      </w:r>
-      <w:proofErr w:type="gramEnd"/>
-      <w:r>
-        <w:rPr>
-          <w:rFonts w:ascii="Times New Roman" w:hAnsi="Times New Roman" w:cs="KdvpnkMinionProRegular"/>
-          <w:color w:val="000000" w:themeColor="text1"/>
-          <w:sz w:val="24"/>
-          <w:szCs w:val="24"/>
-        </w:rPr>
-        <w:t xml:space="preserve"> </w:t>
+        <w:t xml:space="preserve">; </w:t>
       </w:r>
     </w:p>
     <w:p>
@@ -17968,7 +17648,7 @@
         <w:pStyle w:val="Paragrafoelenco"/>
         <w:numPr>
           <w:ilvl w:val="0"/>
-          <w:numId w:val="6"/>
+          <w:numId w:val="4"/>
         </w:numPr>
         <w:spacing w:after="0" w:line="480" w:lineRule="auto"/>
         <w:jc w:val="both"/>
@@ -17986,16 +17666,7 @@
           <w:sz w:val="24"/>
           <w:szCs w:val="24"/>
         </w:rPr>
-        <w:t>Minimize</w:t>
-      </w:r>
-      <w:r>
-        <w:rPr>
-          <w:rFonts w:ascii="Times New Roman" w:hAnsi="Times New Roman" w:cs="KdvpnkMinionProRegular"/>
-          <w:color w:val="000000" w:themeColor="text1"/>
-          <w:sz w:val="24"/>
-          <w:szCs w:val="24"/>
-        </w:rPr>
-        <w:t xml:space="preserve"> hospitalized patients in IC (</w:t>
+        <w:t>Minimize hospitalized patients in IC (</w:t>
       </w:r>
       <w:r>
         <w:rPr>
@@ -18052,7 +17723,6 @@
         </w:rPr>
         <w:t>1</w:t>
       </w:r>
-      <w:proofErr w:type="gramStart"/>
       <w:r>
         <w:rPr>
           <w:rFonts w:ascii="Times New Roman" w:hAnsi="Times New Roman" w:cs="KdvpnkMinionProRegular"/>
@@ -18062,14 +17732,13 @@
         </w:rPr>
         <w:t>);</w:t>
       </w:r>
-      <w:proofErr w:type="gramEnd"/>
     </w:p>
     <w:p>
       <w:pPr>
         <w:pStyle w:val="Paragrafoelenco"/>
         <w:numPr>
           <w:ilvl w:val="0"/>
-          <w:numId w:val="6"/>
+          <w:numId w:val="4"/>
         </w:numPr>
         <w:spacing w:after="0" w:line="480" w:lineRule="auto"/>
         <w:jc w:val="both"/>
@@ -18164,7 +17833,6 @@
         </w:rPr>
         <w:t>1</w:t>
       </w:r>
-      <w:proofErr w:type="gramStart"/>
       <w:r>
         <w:rPr>
           <w:rFonts w:ascii="Times New Roman" w:hAnsi="Times New Roman" w:cs="KdvpnkMinionProRegular"/>
@@ -18174,14 +17842,13 @@
         </w:rPr>
         <w:t>);</w:t>
       </w:r>
-      <w:proofErr w:type="gramEnd"/>
     </w:p>
     <w:p>
       <w:pPr>
         <w:pStyle w:val="Paragrafoelenco"/>
         <w:numPr>
           <w:ilvl w:val="0"/>
-          <w:numId w:val="6"/>
+          <w:numId w:val="4"/>
         </w:numPr>
         <w:spacing w:after="0" w:line="480" w:lineRule="auto"/>
         <w:jc w:val="both"/>
@@ -18210,21 +17877,8 @@
           <w:sz w:val="24"/>
           <w:szCs w:val="24"/>
         </w:rPr>
-        <w:t>V</w:t>
-      </w:r>
-      <w:proofErr w:type="gramStart"/>
-      <w:r>
-        <w:rPr>
-          <w:rFonts w:ascii="Times New Roman" w:hAnsi="Times New Roman" w:cs="KdvpnkMinionProRegular"/>
-          <w:i/>
-          <w:iCs/>
-          <w:color w:val="000000" w:themeColor="text1"/>
-          <w:sz w:val="24"/>
-          <w:szCs w:val="24"/>
-        </w:rPr>
-        <w:t>);</w:t>
-      </w:r>
-      <w:proofErr w:type="gramEnd"/>
+        <w:t>V);</w:t>
+      </w:r>
     </w:p>
     <w:p>
       <w:pPr>
@@ -18245,34 +17899,7 @@
           <w:sz w:val="24"/>
           <w:szCs w:val="24"/>
         </w:rPr>
-        <w:t>These four strategies result</w:t>
-      </w:r>
-      <w:r>
-        <w:rPr>
-          <w:rFonts w:ascii="Times New Roman" w:hAnsi="Times New Roman" w:cs="KdvpnkMinionProRegular"/>
-          <w:color w:val="000000" w:themeColor="text1"/>
-          <w:sz w:val="24"/>
-          <w:szCs w:val="24"/>
-        </w:rPr>
-        <w:t xml:space="preserve"> in the</w:t>
-      </w:r>
-      <w:r>
-        <w:rPr>
-          <w:rFonts w:ascii="Times New Roman" w:hAnsi="Times New Roman" w:cs="KdvpnkMinionProRegular"/>
-          <w:color w:val="000000" w:themeColor="text1"/>
-          <w:sz w:val="24"/>
-          <w:szCs w:val="24"/>
-        </w:rPr>
-        <w:t xml:space="preserve"> following</w:t>
-      </w:r>
-      <w:r>
-        <w:rPr>
-          <w:rFonts w:ascii="Times New Roman" w:hAnsi="Times New Roman" w:cs="KdvpnkMinionProRegular"/>
-          <w:color w:val="000000" w:themeColor="text1"/>
-          <w:sz w:val="24"/>
-          <w:szCs w:val="24"/>
-        </w:rPr>
-        <w:t xml:space="preserve"> four cost functions: </w:t>
+        <w:t xml:space="preserve">These four strategies result in the following four cost functions: </w:t>
       </w:r>
     </w:p>
     <w:p>
@@ -18354,16 +17981,7 @@
                 <w:sz w:val="24"/>
                 <w:szCs w:val="24"/>
               </w:rPr>
-              <m:t>S,</m:t>
-            </m:r>
-            <m:r>
-              <w:rPr>
-                <w:rFonts w:ascii="Cambria Math" w:hAnsi="Cambria Math" w:cs="KdvpnkMinionProRegular"/>
-                <w:color w:val="000000" w:themeColor="text1"/>
-                <w:sz w:val="24"/>
-                <w:szCs w:val="24"/>
-              </w:rPr>
-              <m:t>u</m:t>
+              <m:t>S,u</m:t>
             </m:r>
           </m:e>
         </m:d>
@@ -20830,16 +20448,7 @@
           <w:sz w:val="24"/>
           <w:szCs w:val="24"/>
         </w:rPr>
-        <w:t xml:space="preserve">is the fixed </w:t>
-      </w:r>
-      <w:r>
-        <w:rPr>
-          <w:rFonts w:ascii="Times New Roman" w:hAnsi="Times New Roman" w:cs="Times New Roman"/>
-          <w:color w:val="000000" w:themeColor="text1"/>
-          <w:sz w:val="24"/>
-          <w:szCs w:val="24"/>
-        </w:rPr>
-        <w:t xml:space="preserve">initial time and </w:t>
+        <w:t xml:space="preserve">is the fixed initial time and </w:t>
       </w:r>
       <m:oMath>
         <m:sSub>
@@ -21021,8 +20630,10 @@
           <w:sz w:val="24"/>
           <w:szCs w:val="24"/>
         </w:rPr>
-        <w:t xml:space="preserve">2.3.3 Optimal control </w:t>
-      </w:r>
+        <w:lastRenderedPageBreak/>
+        <w:t>2.3.3 Optimal control problem and solutions (</w:t>
+      </w:r>
+      <w:proofErr w:type="spellStart"/>
       <w:r>
         <w:rPr>
           <w:rFonts w:ascii="Times New Roman" w:hAnsi="Times New Roman" w:cs="KdvpnkMinionProRegular"/>
@@ -21032,8 +20643,9 @@
           <w:sz w:val="24"/>
           <w:szCs w:val="24"/>
         </w:rPr>
-        <w:t>problem and solutions</w:t>
-      </w:r>
+        <w:t>Pontryagin</w:t>
+      </w:r>
+      <w:proofErr w:type="spellEnd"/>
       <w:r>
         <w:rPr>
           <w:rFonts w:ascii="Times New Roman" w:hAnsi="Times New Roman" w:cs="KdvpnkMinionProRegular"/>
@@ -21043,30 +20655,6 @@
           <w:sz w:val="24"/>
           <w:szCs w:val="24"/>
         </w:rPr>
-        <w:t xml:space="preserve"> (</w:t>
-      </w:r>
-      <w:proofErr w:type="spellStart"/>
-      <w:r>
-        <w:rPr>
-          <w:rFonts w:ascii="Times New Roman" w:hAnsi="Times New Roman" w:cs="KdvpnkMinionProRegular"/>
-          <w:i/>
-          <w:iCs/>
-          <w:color w:val="000000" w:themeColor="text1"/>
-          <w:sz w:val="24"/>
-          <w:szCs w:val="24"/>
-        </w:rPr>
-        <w:t>Pontryagin</w:t>
-      </w:r>
-      <w:proofErr w:type="spellEnd"/>
-      <w:r>
-        <w:rPr>
-          <w:rFonts w:ascii="Times New Roman" w:hAnsi="Times New Roman" w:cs="KdvpnkMinionProRegular"/>
-          <w:i/>
-          <w:iCs/>
-          <w:color w:val="000000" w:themeColor="text1"/>
-          <w:sz w:val="24"/>
-          <w:szCs w:val="24"/>
-        </w:rPr>
         <w:t>)</w:t>
       </w:r>
     </w:p>
@@ -21081,13 +20669,7 @@
         <w:rPr>
           <w:rFonts w:ascii="Times New Roman" w:hAnsi="Times New Roman"/>
         </w:rPr>
-        <w:t xml:space="preserve">The optimal control problem is stated </w:t>
-      </w:r>
-      <w:r>
-        <w:rPr>
-          <w:rFonts w:ascii="Times New Roman" w:hAnsi="Times New Roman"/>
-        </w:rPr>
-        <w:t>below.</w:t>
+        <w:t>The optimal control problem is stated below.</w:t>
       </w:r>
     </w:p>
     <w:p>
@@ -21103,23 +20685,20 @@
           <w:b/>
           <w:bCs/>
         </w:rPr>
-        <w:t>Problem:</w:t>
-      </w:r>
-      <w:r>
-        <w:rPr>
-          <w:rFonts w:ascii="Times New Roman" w:hAnsi="Times New Roman"/>
-          <w:b/>
-          <w:bCs/>
-        </w:rPr>
-        <w:t xml:space="preserve"> </w:t>
+        <w:t xml:space="preserve">Problem: </w:t>
       </w:r>
     </w:p>
     <w:p>
       <w:pPr>
         <w:pStyle w:val="Titolo2"/>
       </w:pPr>
-      <w:r>
-        <w:t xml:space="preserve">Optimal Control </w:t>
+      <w:bookmarkStart w:id="7" w:name="_Toc66707027"/>
+      <w:r>
+        <w:t>Optimal Control</w:t>
+      </w:r>
+      <w:bookmarkEnd w:id="7"/>
+      <w:r>
+        <w:t xml:space="preserve"> </w:t>
       </w:r>
     </w:p>
     <w:p>
@@ -21513,22 +21092,31 @@
       <w:pPr>
         <w:pStyle w:val="Titolo3"/>
       </w:pPr>
+      <w:bookmarkStart w:id="8" w:name="_Toc66707028"/>
       <w:proofErr w:type="spellStart"/>
       <w:r>
         <w:t>Existance</w:t>
       </w:r>
       <w:proofErr w:type="spellEnd"/>
       <w:r>
-        <w:t xml:space="preserve"> of the solution</w:t>
-      </w:r>
+        <w:t xml:space="preserve"> o</w:t>
+      </w:r>
+      <w:bookmarkStart w:id="9" w:name="_GoBack"/>
+      <w:bookmarkEnd w:id="9"/>
+      <w:r>
+        <w:t>f the solution</w:t>
+      </w:r>
+      <w:bookmarkEnd w:id="8"/>
     </w:p>
     <w:p>
       <w:pPr>
         <w:pStyle w:val="Titolo3"/>
       </w:pPr>
+      <w:bookmarkStart w:id="10" w:name="_Toc66707029"/>
       <w:r>
         <w:t>Optimal control strategy</w:t>
       </w:r>
+      <w:bookmarkEnd w:id="10"/>
     </w:p>
     <w:p>
       <w:pPr>
@@ -21538,21 +21126,7 @@
         <w:rPr>
           <w:rFonts w:ascii="Times New Roman" w:hAnsi="Times New Roman"/>
         </w:rPr>
-        <w:t xml:space="preserve">We have defined 4 different control </w:t>
-      </w:r>
-      <w:proofErr w:type="gramStart"/>
-      <w:r>
-        <w:rPr>
-          <w:rFonts w:ascii="Times New Roman" w:hAnsi="Times New Roman"/>
-        </w:rPr>
-        <w:t>strategies</w:t>
-      </w:r>
-      <w:proofErr w:type="gramEnd"/>
-      <w:r>
-        <w:rPr>
-          <w:rFonts w:ascii="Times New Roman" w:hAnsi="Times New Roman"/>
-        </w:rPr>
-        <w:t xml:space="preserve"> </w:t>
+        <w:t xml:space="preserve">We have defined 4 different control strategies </w:t>
       </w:r>
       <w:r>
         <w:t xml:space="preserve"> </w:t>
@@ -21581,14 +21155,11 @@
           <w:rFonts w:ascii="Times New Roman" w:hAnsi="Times New Roman"/>
         </w:rPr>
       </w:pPr>
-      <w:bookmarkStart w:id="7" w:name="__RefHeading___Toc509_1943214348"/>
-      <w:bookmarkEnd w:id="7"/>
-      <w:r>
-        <w:t xml:space="preserve">3. </w:t>
-      </w:r>
-      <w:r>
-        <w:t>Results</w:t>
-      </w:r>
+      <w:bookmarkStart w:id="11" w:name="_Toc66707030"/>
+      <w:r>
+        <w:t>3. Results</w:t>
+      </w:r>
+      <w:bookmarkEnd w:id="11"/>
     </w:p>
     <w:p>
       <w:pPr>
@@ -21613,8 +21184,9 @@
         <w:rPr>
           <w:noProof/>
         </w:rPr>
+        <w:lastRenderedPageBreak/>
         <w:drawing>
-          <wp:anchor distT="0" distB="0" distL="0" distR="0" simplePos="0" relativeHeight="251659264" behindDoc="0" locked="0" layoutInCell="0" allowOverlap="1" wp14:anchorId="0D25A774" wp14:editId="7895BDD7">
+          <wp:anchor distT="0" distB="0" distL="0" distR="0" simplePos="0" relativeHeight="251659264" behindDoc="0" locked="0" layoutInCell="0" allowOverlap="1">
             <wp:simplePos x="0" y="0"/>
             <wp:positionH relativeFrom="column">
               <wp:posOffset>0</wp:posOffset>
@@ -21639,13 +21211,13 @@
                     </pic:cNvPicPr>
                   </pic:nvPicPr>
                   <pic:blipFill>
-                    <a:blip r:embed="rId9"/>
+                    <a:blip r:embed="rId8"/>
                     <a:srcRect l="7918" t="2911" r="1953" b="6194"/>
                     <a:stretch>
                       <a:fillRect/>
                     </a:stretch>
                   </pic:blipFill>
-                  <pic:spPr bwMode="auto">
+                  <pic:spPr>
                     <a:xfrm>
                       <a:off x="0" y="0"/>
                       <a:ext cx="5477510" cy="5398135"/>
@@ -21724,7 +21296,7 @@
         <w:pStyle w:val="Paragrafoelenco"/>
         <w:numPr>
           <w:ilvl w:val="0"/>
-          <w:numId w:val="3"/>
+          <w:numId w:val="5"/>
         </w:numPr>
         <w:jc w:val="both"/>
         <w:rPr>
@@ -21924,12 +21496,12 @@
       <w:pPr>
         <w:pStyle w:val="Titolo1"/>
       </w:pPr>
-      <w:bookmarkStart w:id="8" w:name="__RefHeading___Toc511_1943214348"/>
-      <w:bookmarkEnd w:id="8"/>
+      <w:bookmarkStart w:id="12" w:name="_Toc66707031"/>
       <w:proofErr w:type="spellStart"/>
       <w:r>
         <w:t>Bibliografia</w:t>
       </w:r>
+      <w:bookmarkEnd w:id="12"/>
       <w:proofErr w:type="spellEnd"/>
     </w:p>
     <w:p>
@@ -21971,11 +21543,11 @@
 </file>
 
 <file path=word/endnotes.xml><?xml version="1.0" encoding="utf-8"?>
-<w:endnotes xmlns:wpc="http://schemas.microsoft.com/office/word/2010/wordprocessingCanvas" xmlns:cx="http://schemas.microsoft.com/office/drawing/2014/chartex" xmlns:cx1="http://schemas.microsoft.com/office/drawing/2015/9/8/chartex" xmlns:cx2="http://schemas.microsoft.com/office/drawing/2015/10/21/chartex" xmlns:cx3="http://schemas.microsoft.com/office/drawing/2016/5/9/chartex" xmlns:cx4="http://schemas.microsoft.com/office/drawing/2016/5/10/chartex" xmlns:cx5="http://schemas.microsoft.com/office/drawing/2016/5/11/chartex" xmlns:cx6="http://schemas.microsoft.com/office/drawing/2016/5/12/chartex" xmlns:cx7="http://schemas.microsoft.com/office/drawing/2016/5/13/chartex" xmlns:cx8="http://schemas.microsoft.com/office/drawing/2016/5/14/chartex" xmlns:mc="http://schemas.openxmlformats.org/markup-compatibility/2006" xmlns:aink="http://schemas.microsoft.com/office/drawing/2016/ink" xmlns:am3d="http://schemas.microsoft.com/office/drawing/2017/model3d" xmlns:o="urn:schemas-microsoft-com:office:office" xmlns:r="http://schemas.openxmlformats.org/officeDocument/2006/relationships" xmlns:m="http://schemas.openxmlformats.org/officeDocument/2006/math" xmlns:v="urn:schemas-microsoft-com:vml" xmlns:wp14="http://schemas.microsoft.com/office/word/2010/wordprocessingDrawing" xmlns:wp="http://schemas.openxmlformats.org/drawingml/2006/wordprocessingDrawing" xmlns:w10="urn:schemas-microsoft-com:office:word" xmlns:w="http://schemas.openxmlformats.org/wordprocessingml/2006/main" xmlns:w14="http://schemas.microsoft.com/office/word/2010/wordml" xmlns:w15="http://schemas.microsoft.com/office/word/2012/wordml" xmlns:w16cex="http://schemas.microsoft.com/office/word/2018/wordml/cex" xmlns:w16cid="http://schemas.microsoft.com/office/word/2016/wordml/cid" xmlns:w16="http://schemas.microsoft.com/office/word/2018/wordml" xmlns:w16se="http://schemas.microsoft.com/office/word/2015/wordml/symex" xmlns:wpg="http://schemas.microsoft.com/office/word/2010/wordprocessingGroup" xmlns:wpi="http://schemas.microsoft.com/office/word/2010/wordprocessingInk" xmlns:wne="http://schemas.microsoft.com/office/word/2006/wordml" xmlns:wps="http://schemas.microsoft.com/office/word/2010/wordprocessingShape" mc:Ignorable="w14 w15 w16se w16cid w16 w16cex wp14">
+<w:endnotes xmlns:wpc="http://schemas.microsoft.com/office/word/2010/wordprocessingCanvas" xmlns:cx="http://schemas.microsoft.com/office/drawing/2014/chartex" xmlns:cx1="http://schemas.microsoft.com/office/drawing/2015/9/8/chartex" xmlns:cx2="http://schemas.microsoft.com/office/drawing/2015/10/21/chartex" xmlns:cx3="http://schemas.microsoft.com/office/drawing/2016/5/9/chartex" xmlns:cx4="http://schemas.microsoft.com/office/drawing/2016/5/10/chartex" xmlns:cx5="http://schemas.microsoft.com/office/drawing/2016/5/11/chartex" xmlns:cx6="http://schemas.microsoft.com/office/drawing/2016/5/12/chartex" xmlns:cx7="http://schemas.microsoft.com/office/drawing/2016/5/13/chartex" xmlns:cx8="http://schemas.microsoft.com/office/drawing/2016/5/14/chartex" xmlns:mc="http://schemas.openxmlformats.org/markup-compatibility/2006" xmlns:aink="http://schemas.microsoft.com/office/drawing/2016/ink" xmlns:am3d="http://schemas.microsoft.com/office/drawing/2017/model3d" xmlns:o="urn:schemas-microsoft-com:office:office" xmlns:r="http://schemas.openxmlformats.org/officeDocument/2006/relationships" xmlns:m="http://schemas.openxmlformats.org/officeDocument/2006/math" xmlns:v="urn:schemas-microsoft-com:vml" xmlns:wp14="http://schemas.microsoft.com/office/word/2010/wordprocessingDrawing" xmlns:wp="http://schemas.openxmlformats.org/drawingml/2006/wordprocessingDrawing" xmlns:w10="urn:schemas-microsoft-com:office:word" xmlns:w="http://schemas.openxmlformats.org/wordprocessingml/2006/main" xmlns:w14="http://schemas.microsoft.com/office/word/2010/wordml" xmlns:w15="http://schemas.microsoft.com/office/word/2012/wordml" xmlns:w16cid="http://schemas.microsoft.com/office/word/2016/wordml/cid" xmlns:w16se="http://schemas.microsoft.com/office/word/2015/wordml/symex" xmlns:wpg="http://schemas.microsoft.com/office/word/2010/wordprocessingGroup" xmlns:wpi="http://schemas.microsoft.com/office/word/2010/wordprocessingInk" xmlns:wne="http://schemas.microsoft.com/office/word/2006/wordml" xmlns:wps="http://schemas.microsoft.com/office/word/2010/wordprocessingShape" mc:Ignorable="w14 w15 w16se w16cid wp14">
   <w:endnote w:type="separator" w:id="-1">
     <w:p>
       <w:pPr>
-        <w:spacing w:after="0" w:line="240" w:lineRule="auto"/>
+        <w:spacing w:line="240" w:lineRule="auto"/>
       </w:pPr>
       <w:r>
         <w:separator/>
@@ -21985,7 +21557,7 @@
   <w:endnote w:type="continuationSeparator" w:id="0">
     <w:p>
       <w:pPr>
-        <w:spacing w:after="0" w:line="240" w:lineRule="auto"/>
+        <w:spacing w:line="240" w:lineRule="auto"/>
       </w:pPr>
       <w:r>
         <w:continuationSeparator/>
@@ -21996,11 +21568,11 @@
 </file>
 
 <file path=word/footnotes.xml><?xml version="1.0" encoding="utf-8"?>
-<w:footnotes xmlns:wpc="http://schemas.microsoft.com/office/word/2010/wordprocessingCanvas" xmlns:cx="http://schemas.microsoft.com/office/drawing/2014/chartex" xmlns:cx1="http://schemas.microsoft.com/office/drawing/2015/9/8/chartex" xmlns:cx2="http://schemas.microsoft.com/office/drawing/2015/10/21/chartex" xmlns:cx3="http://schemas.microsoft.com/office/drawing/2016/5/9/chartex" xmlns:cx4="http://schemas.microsoft.com/office/drawing/2016/5/10/chartex" xmlns:cx5="http://schemas.microsoft.com/office/drawing/2016/5/11/chartex" xmlns:cx6="http://schemas.microsoft.com/office/drawing/2016/5/12/chartex" xmlns:cx7="http://schemas.microsoft.com/office/drawing/2016/5/13/chartex" xmlns:cx8="http://schemas.microsoft.com/office/drawing/2016/5/14/chartex" xmlns:mc="http://schemas.openxmlformats.org/markup-compatibility/2006" xmlns:aink="http://schemas.microsoft.com/office/drawing/2016/ink" xmlns:am3d="http://schemas.microsoft.com/office/drawing/2017/model3d" xmlns:o="urn:schemas-microsoft-com:office:office" xmlns:r="http://schemas.openxmlformats.org/officeDocument/2006/relationships" xmlns:m="http://schemas.openxmlformats.org/officeDocument/2006/math" xmlns:v="urn:schemas-microsoft-com:vml" xmlns:wp14="http://schemas.microsoft.com/office/word/2010/wordprocessingDrawing" xmlns:wp="http://schemas.openxmlformats.org/drawingml/2006/wordprocessingDrawing" xmlns:w10="urn:schemas-microsoft-com:office:word" xmlns:w="http://schemas.openxmlformats.org/wordprocessingml/2006/main" xmlns:w14="http://schemas.microsoft.com/office/word/2010/wordml" xmlns:w15="http://schemas.microsoft.com/office/word/2012/wordml" xmlns:w16cex="http://schemas.microsoft.com/office/word/2018/wordml/cex" xmlns:w16cid="http://schemas.microsoft.com/office/word/2016/wordml/cid" xmlns:w16="http://schemas.microsoft.com/office/word/2018/wordml" xmlns:w16se="http://schemas.microsoft.com/office/word/2015/wordml/symex" xmlns:wpg="http://schemas.microsoft.com/office/word/2010/wordprocessingGroup" xmlns:wpi="http://schemas.microsoft.com/office/word/2010/wordprocessingInk" xmlns:wne="http://schemas.microsoft.com/office/word/2006/wordml" xmlns:wps="http://schemas.microsoft.com/office/word/2010/wordprocessingShape" mc:Ignorable="w14 w15 w16se w16cid w16 w16cex wp14">
+<w:footnotes xmlns:wpc="http://schemas.microsoft.com/office/word/2010/wordprocessingCanvas" xmlns:cx="http://schemas.microsoft.com/office/drawing/2014/chartex" xmlns:cx1="http://schemas.microsoft.com/office/drawing/2015/9/8/chartex" xmlns:cx2="http://schemas.microsoft.com/office/drawing/2015/10/21/chartex" xmlns:cx3="http://schemas.microsoft.com/office/drawing/2016/5/9/chartex" xmlns:cx4="http://schemas.microsoft.com/office/drawing/2016/5/10/chartex" xmlns:cx5="http://schemas.microsoft.com/office/drawing/2016/5/11/chartex" xmlns:cx6="http://schemas.microsoft.com/office/drawing/2016/5/12/chartex" xmlns:cx7="http://schemas.microsoft.com/office/drawing/2016/5/13/chartex" xmlns:cx8="http://schemas.microsoft.com/office/drawing/2016/5/14/chartex" xmlns:mc="http://schemas.openxmlformats.org/markup-compatibility/2006" xmlns:aink="http://schemas.microsoft.com/office/drawing/2016/ink" xmlns:am3d="http://schemas.microsoft.com/office/drawing/2017/model3d" xmlns:o="urn:schemas-microsoft-com:office:office" xmlns:r="http://schemas.openxmlformats.org/officeDocument/2006/relationships" xmlns:m="http://schemas.openxmlformats.org/officeDocument/2006/math" xmlns:v="urn:schemas-microsoft-com:vml" xmlns:wp14="http://schemas.microsoft.com/office/word/2010/wordprocessingDrawing" xmlns:wp="http://schemas.openxmlformats.org/drawingml/2006/wordprocessingDrawing" xmlns:w10="urn:schemas-microsoft-com:office:word" xmlns:w="http://schemas.openxmlformats.org/wordprocessingml/2006/main" xmlns:w14="http://schemas.microsoft.com/office/word/2010/wordml" xmlns:w15="http://schemas.microsoft.com/office/word/2012/wordml" xmlns:w16cid="http://schemas.microsoft.com/office/word/2016/wordml/cid" xmlns:w16se="http://schemas.microsoft.com/office/word/2015/wordml/symex" xmlns:wpg="http://schemas.microsoft.com/office/word/2010/wordprocessingGroup" xmlns:wpi="http://schemas.microsoft.com/office/word/2010/wordprocessingInk" xmlns:wne="http://schemas.microsoft.com/office/word/2006/wordml" xmlns:wps="http://schemas.microsoft.com/office/word/2010/wordprocessingShape" mc:Ignorable="w14 w15 w16se w16cid wp14">
   <w:footnote w:type="separator" w:id="-1">
     <w:p>
       <w:pPr>
-        <w:spacing w:after="0" w:line="240" w:lineRule="auto"/>
+        <w:spacing w:line="240" w:lineRule="auto"/>
       </w:pPr>
       <w:r>
         <w:separator/>
@@ -22010,7 +21582,7 @@
   <w:footnote w:type="continuationSeparator" w:id="0">
     <w:p>
       <w:pPr>
-        <w:spacing w:after="0" w:line="240" w:lineRule="auto"/>
+        <w:spacing w:line="240" w:lineRule="auto"/>
       </w:pPr>
       <w:r>
         <w:continuationSeparator/>
@@ -22037,12 +21609,12 @@
 </file>
 
 <file path=word/numbering.xml><?xml version="1.0" encoding="utf-8"?>
-<w:numbering xmlns:wpc="http://schemas.microsoft.com/office/word/2010/wordprocessingCanvas" xmlns:cx="http://schemas.microsoft.com/office/drawing/2014/chartex" xmlns:cx1="http://schemas.microsoft.com/office/drawing/2015/9/8/chartex" xmlns:cx2="http://schemas.microsoft.com/office/drawing/2015/10/21/chartex" xmlns:cx3="http://schemas.microsoft.com/office/drawing/2016/5/9/chartex" xmlns:cx4="http://schemas.microsoft.com/office/drawing/2016/5/10/chartex" xmlns:cx5="http://schemas.microsoft.com/office/drawing/2016/5/11/chartex" xmlns:cx6="http://schemas.microsoft.com/office/drawing/2016/5/12/chartex" xmlns:cx7="http://schemas.microsoft.com/office/drawing/2016/5/13/chartex" xmlns:cx8="http://schemas.microsoft.com/office/drawing/2016/5/14/chartex" xmlns:mc="http://schemas.openxmlformats.org/markup-compatibility/2006" xmlns:aink="http://schemas.microsoft.com/office/drawing/2016/ink" xmlns:am3d="http://schemas.microsoft.com/office/drawing/2017/model3d" xmlns:o="urn:schemas-microsoft-com:office:office" xmlns:r="http://schemas.openxmlformats.org/officeDocument/2006/relationships" xmlns:m="http://schemas.openxmlformats.org/officeDocument/2006/math" xmlns:v="urn:schemas-microsoft-com:vml" xmlns:wp14="http://schemas.microsoft.com/office/word/2010/wordprocessingDrawing" xmlns:wp="http://schemas.openxmlformats.org/drawingml/2006/wordprocessingDrawing" xmlns:w10="urn:schemas-microsoft-com:office:word" xmlns:w="http://schemas.openxmlformats.org/wordprocessingml/2006/main" xmlns:w14="http://schemas.microsoft.com/office/word/2010/wordml" xmlns:w15="http://schemas.microsoft.com/office/word/2012/wordml" xmlns:w16cex="http://schemas.microsoft.com/office/word/2018/wordml/cex" xmlns:w16cid="http://schemas.microsoft.com/office/word/2016/wordml/cid" xmlns:w16="http://schemas.microsoft.com/office/word/2018/wordml" xmlns:w16se="http://schemas.microsoft.com/office/word/2015/wordml/symex" xmlns:wpg="http://schemas.microsoft.com/office/word/2010/wordprocessingGroup" xmlns:wpi="http://schemas.microsoft.com/office/word/2010/wordprocessingInk" xmlns:wne="http://schemas.microsoft.com/office/word/2006/wordml" xmlns:wps="http://schemas.microsoft.com/office/word/2010/wordprocessingShape" mc:Ignorable="w14 w15 w16se w16cid w16 w16cex wp14">
+<w:numbering xmlns:wpc="http://schemas.microsoft.com/office/word/2010/wordprocessingCanvas" xmlns:cx="http://schemas.microsoft.com/office/drawing/2014/chartex" xmlns:cx1="http://schemas.microsoft.com/office/drawing/2015/9/8/chartex" xmlns:cx2="http://schemas.microsoft.com/office/drawing/2015/10/21/chartex" xmlns:cx3="http://schemas.microsoft.com/office/drawing/2016/5/9/chartex" xmlns:cx4="http://schemas.microsoft.com/office/drawing/2016/5/10/chartex" xmlns:cx5="http://schemas.microsoft.com/office/drawing/2016/5/11/chartex" xmlns:cx6="http://schemas.microsoft.com/office/drawing/2016/5/12/chartex" xmlns:cx7="http://schemas.microsoft.com/office/drawing/2016/5/13/chartex" xmlns:cx8="http://schemas.microsoft.com/office/drawing/2016/5/14/chartex" xmlns:mc="http://schemas.openxmlformats.org/markup-compatibility/2006" xmlns:aink="http://schemas.microsoft.com/office/drawing/2016/ink" xmlns:am3d="http://schemas.microsoft.com/office/drawing/2017/model3d" xmlns:o="urn:schemas-microsoft-com:office:office" xmlns:r="http://schemas.openxmlformats.org/officeDocument/2006/relationships" xmlns:m="http://schemas.openxmlformats.org/officeDocument/2006/math" xmlns:v="urn:schemas-microsoft-com:vml" xmlns:wp14="http://schemas.microsoft.com/office/word/2010/wordprocessingDrawing" xmlns:wp="http://schemas.openxmlformats.org/drawingml/2006/wordprocessingDrawing" xmlns:w10="urn:schemas-microsoft-com:office:word" xmlns:w="http://schemas.openxmlformats.org/wordprocessingml/2006/main" xmlns:w14="http://schemas.microsoft.com/office/word/2010/wordml" xmlns:w15="http://schemas.microsoft.com/office/word/2012/wordml" xmlns:w16cid="http://schemas.microsoft.com/office/word/2016/wordml/cid" xmlns:w16se="http://schemas.microsoft.com/office/word/2015/wordml/symex" xmlns:wpg="http://schemas.microsoft.com/office/word/2010/wordprocessingGroup" xmlns:wpi="http://schemas.microsoft.com/office/word/2010/wordprocessingInk" xmlns:wne="http://schemas.microsoft.com/office/word/2006/wordml" xmlns:wps="http://schemas.microsoft.com/office/word/2010/wordprocessingShape" mc:Ignorable="w14 w15 w16se w16cid wp14">
   <w:abstractNum w:abstractNumId="0" w15:restartNumberingAfterBreak="0">
     <w:nsid w:val="12DB16D9"/>
-    <w:multiLevelType w:val="hybridMultilevel"/>
-    <w:tmpl w:val="F4142916"/>
-    <w:lvl w:ilvl="0" w:tplc="FE3E1612">
+    <w:multiLevelType w:val="multilevel"/>
+    <w:tmpl w:val="12DB16D9"/>
+    <w:lvl w:ilvl="0">
       <w:start w:val="1"/>
       <w:numFmt w:val="decimal"/>
       <w:lvlText w:val="%1)"/>
@@ -22054,7 +21626,7 @@
         <w:rFonts w:hint="default"/>
       </w:rPr>
     </w:lvl>
-    <w:lvl w:ilvl="1" w:tplc="04100019" w:tentative="1">
+    <w:lvl w:ilvl="1">
       <w:start w:val="1"/>
       <w:numFmt w:val="lowerLetter"/>
       <w:lvlText w:val="%2."/>
@@ -22063,7 +21635,7 @@
         <w:ind w:left="1440" w:hanging="360"/>
       </w:pPr>
     </w:lvl>
-    <w:lvl w:ilvl="2" w:tplc="0410001B" w:tentative="1">
+    <w:lvl w:ilvl="2">
       <w:start w:val="1"/>
       <w:numFmt w:val="lowerRoman"/>
       <w:lvlText w:val="%3."/>
@@ -22072,7 +21644,7 @@
         <w:ind w:left="2160" w:hanging="180"/>
       </w:pPr>
     </w:lvl>
-    <w:lvl w:ilvl="3" w:tplc="0410000F" w:tentative="1">
+    <w:lvl w:ilvl="3">
       <w:start w:val="1"/>
       <w:numFmt w:val="decimal"/>
       <w:lvlText w:val="%4."/>
@@ -22081,7 +21653,7 @@
         <w:ind w:left="2880" w:hanging="360"/>
       </w:pPr>
     </w:lvl>
-    <w:lvl w:ilvl="4" w:tplc="04100019" w:tentative="1">
+    <w:lvl w:ilvl="4">
       <w:start w:val="1"/>
       <w:numFmt w:val="lowerLetter"/>
       <w:lvlText w:val="%5."/>
@@ -22090,7 +21662,7 @@
         <w:ind w:left="3600" w:hanging="360"/>
       </w:pPr>
     </w:lvl>
-    <w:lvl w:ilvl="5" w:tplc="0410001B" w:tentative="1">
+    <w:lvl w:ilvl="5">
       <w:start w:val="1"/>
       <w:numFmt w:val="lowerRoman"/>
       <w:lvlText w:val="%6."/>
@@ -22099,7 +21671,7 @@
         <w:ind w:left="4320" w:hanging="180"/>
       </w:pPr>
     </w:lvl>
-    <w:lvl w:ilvl="6" w:tplc="0410000F" w:tentative="1">
+    <w:lvl w:ilvl="6">
       <w:start w:val="1"/>
       <w:numFmt w:val="decimal"/>
       <w:lvlText w:val="%7."/>
@@ -22108,7 +21680,7 @@
         <w:ind w:left="5040" w:hanging="360"/>
       </w:pPr>
     </w:lvl>
-    <w:lvl w:ilvl="7" w:tplc="04100019" w:tentative="1">
+    <w:lvl w:ilvl="7">
       <w:start w:val="1"/>
       <w:numFmt w:val="lowerLetter"/>
       <w:lvlText w:val="%8."/>
@@ -22117,7 +21689,7 @@
         <w:ind w:left="5760" w:hanging="360"/>
       </w:pPr>
     </w:lvl>
-    <w:lvl w:ilvl="8" w:tplc="0410001B" w:tentative="1">
+    <w:lvl w:ilvl="8">
       <w:start w:val="1"/>
       <w:numFmt w:val="lowerRoman"/>
       <w:lvlText w:val="%9."/>
@@ -22130,7 +21702,7 @@
   <w:abstractNum w:abstractNumId="1" w15:restartNumberingAfterBreak="0">
     <w:nsid w:val="162A0F6F"/>
     <w:multiLevelType w:val="multilevel"/>
-    <w:tmpl w:val="78524F12"/>
+    <w:tmpl w:val="162A0F6F"/>
     <w:lvl w:ilvl="0">
       <w:start w:val="1"/>
       <w:numFmt w:val="bullet"/>
@@ -22138,7 +21710,7 @@
       <w:lvlJc w:val="left"/>
       <w:pPr>
         <w:tabs>
-          <w:tab w:val="num" w:pos="0"/>
+          <w:tab w:val="left" w:pos="0"/>
         </w:tabs>
         <w:ind w:left="720" w:hanging="360"/>
       </w:pPr>
@@ -22153,7 +21725,7 @@
       <w:lvlJc w:val="left"/>
       <w:pPr>
         <w:tabs>
-          <w:tab w:val="num" w:pos="0"/>
+          <w:tab w:val="left" w:pos="0"/>
         </w:tabs>
         <w:ind w:left="1440" w:hanging="360"/>
       </w:pPr>
@@ -22168,7 +21740,7 @@
       <w:lvlJc w:val="left"/>
       <w:pPr>
         <w:tabs>
-          <w:tab w:val="num" w:pos="0"/>
+          <w:tab w:val="left" w:pos="0"/>
         </w:tabs>
         <w:ind w:left="2160" w:hanging="360"/>
       </w:pPr>
@@ -22183,7 +21755,7 @@
       <w:lvlJc w:val="left"/>
       <w:pPr>
         <w:tabs>
-          <w:tab w:val="num" w:pos="0"/>
+          <w:tab w:val="left" w:pos="0"/>
         </w:tabs>
         <w:ind w:left="2880" w:hanging="360"/>
       </w:pPr>
@@ -22198,7 +21770,7 @@
       <w:lvlJc w:val="left"/>
       <w:pPr>
         <w:tabs>
-          <w:tab w:val="num" w:pos="0"/>
+          <w:tab w:val="left" w:pos="0"/>
         </w:tabs>
         <w:ind w:left="3600" w:hanging="360"/>
       </w:pPr>
@@ -22213,7 +21785,7 @@
       <w:lvlJc w:val="left"/>
       <w:pPr>
         <w:tabs>
-          <w:tab w:val="num" w:pos="0"/>
+          <w:tab w:val="left" w:pos="0"/>
         </w:tabs>
         <w:ind w:left="4320" w:hanging="360"/>
       </w:pPr>
@@ -22228,7 +21800,7 @@
       <w:lvlJc w:val="left"/>
       <w:pPr>
         <w:tabs>
-          <w:tab w:val="num" w:pos="0"/>
+          <w:tab w:val="left" w:pos="0"/>
         </w:tabs>
         <w:ind w:left="5040" w:hanging="360"/>
       </w:pPr>
@@ -22243,7 +21815,7 @@
       <w:lvlJc w:val="left"/>
       <w:pPr>
         <w:tabs>
-          <w:tab w:val="num" w:pos="0"/>
+          <w:tab w:val="left" w:pos="0"/>
         </w:tabs>
         <w:ind w:left="5760" w:hanging="360"/>
       </w:pPr>
@@ -22258,7 +21830,7 @@
       <w:lvlJc w:val="left"/>
       <w:pPr>
         <w:tabs>
-          <w:tab w:val="num" w:pos="0"/>
+          <w:tab w:val="left" w:pos="0"/>
         </w:tabs>
         <w:ind w:left="6480" w:hanging="360"/>
       </w:pPr>
@@ -22270,7 +21842,7 @@
   <w:abstractNum w:abstractNumId="2" w15:restartNumberingAfterBreak="0">
     <w:nsid w:val="5A64684C"/>
     <w:multiLevelType w:val="multilevel"/>
-    <w:tmpl w:val="E1CAB20C"/>
+    <w:tmpl w:val="5A64684C"/>
     <w:lvl w:ilvl="0">
       <w:start w:val="1"/>
       <w:numFmt w:val="none"/>
@@ -22280,7 +21852,7 @@
       <w:lvlJc w:val="left"/>
       <w:pPr>
         <w:tabs>
-          <w:tab w:val="num" w:pos="0"/>
+          <w:tab w:val="left" w:pos="0"/>
         </w:tabs>
         <w:ind w:left="0" w:firstLine="0"/>
       </w:pPr>
@@ -22294,7 +21866,7 @@
       <w:lvlJc w:val="left"/>
       <w:pPr>
         <w:tabs>
-          <w:tab w:val="num" w:pos="0"/>
+          <w:tab w:val="left" w:pos="0"/>
         </w:tabs>
         <w:ind w:left="0" w:firstLine="0"/>
       </w:pPr>
@@ -22308,7 +21880,7 @@
       <w:lvlJc w:val="left"/>
       <w:pPr>
         <w:tabs>
-          <w:tab w:val="num" w:pos="0"/>
+          <w:tab w:val="left" w:pos="0"/>
         </w:tabs>
         <w:ind w:left="0" w:firstLine="0"/>
       </w:pPr>
@@ -22321,7 +21893,7 @@
       <w:lvlJc w:val="left"/>
       <w:pPr>
         <w:tabs>
-          <w:tab w:val="num" w:pos="0"/>
+          <w:tab w:val="left" w:pos="0"/>
         </w:tabs>
         <w:ind w:left="0" w:firstLine="0"/>
       </w:pPr>
@@ -22334,7 +21906,7 @@
       <w:lvlJc w:val="left"/>
       <w:pPr>
         <w:tabs>
-          <w:tab w:val="num" w:pos="0"/>
+          <w:tab w:val="left" w:pos="0"/>
         </w:tabs>
         <w:ind w:left="0" w:firstLine="0"/>
       </w:pPr>
@@ -22347,7 +21919,7 @@
       <w:lvlJc w:val="left"/>
       <w:pPr>
         <w:tabs>
-          <w:tab w:val="num" w:pos="0"/>
+          <w:tab w:val="left" w:pos="0"/>
         </w:tabs>
         <w:ind w:left="0" w:firstLine="0"/>
       </w:pPr>
@@ -22360,7 +21932,7 @@
       <w:lvlJc w:val="left"/>
       <w:pPr>
         <w:tabs>
-          <w:tab w:val="num" w:pos="0"/>
+          <w:tab w:val="left" w:pos="0"/>
         </w:tabs>
         <w:ind w:left="0" w:firstLine="0"/>
       </w:pPr>
@@ -22373,7 +21945,7 @@
       <w:lvlJc w:val="left"/>
       <w:pPr>
         <w:tabs>
-          <w:tab w:val="num" w:pos="0"/>
+          <w:tab w:val="left" w:pos="0"/>
         </w:tabs>
         <w:ind w:left="0" w:firstLine="0"/>
       </w:pPr>
@@ -22386,7 +21958,7 @@
       <w:lvlJc w:val="left"/>
       <w:pPr>
         <w:tabs>
-          <w:tab w:val="num" w:pos="0"/>
+          <w:tab w:val="left" w:pos="0"/>
         </w:tabs>
         <w:ind w:left="0" w:firstLine="0"/>
       </w:pPr>
@@ -22394,9 +21966,9 @@
   </w:abstractNum>
   <w:abstractNum w:abstractNumId="3" w15:restartNumberingAfterBreak="0">
     <w:nsid w:val="68E2723C"/>
-    <w:multiLevelType w:val="hybridMultilevel"/>
-    <w:tmpl w:val="6C6A91AC"/>
-    <w:lvl w:ilvl="0" w:tplc="0410000F">
+    <w:multiLevelType w:val="multilevel"/>
+    <w:tmpl w:val="68E2723C"/>
+    <w:lvl w:ilvl="0">
       <w:start w:val="1"/>
       <w:numFmt w:val="decimal"/>
       <w:lvlText w:val="%1."/>
@@ -22405,7 +21977,7 @@
         <w:ind w:left="720" w:hanging="360"/>
       </w:pPr>
     </w:lvl>
-    <w:lvl w:ilvl="1" w:tplc="04100019" w:tentative="1">
+    <w:lvl w:ilvl="1">
       <w:start w:val="1"/>
       <w:numFmt w:val="lowerLetter"/>
       <w:lvlText w:val="%2."/>
@@ -22414,7 +21986,7 @@
         <w:ind w:left="1440" w:hanging="360"/>
       </w:pPr>
     </w:lvl>
-    <w:lvl w:ilvl="2" w:tplc="0410001B" w:tentative="1">
+    <w:lvl w:ilvl="2">
       <w:start w:val="1"/>
       <w:numFmt w:val="lowerRoman"/>
       <w:lvlText w:val="%3."/>
@@ -22423,7 +21995,7 @@
         <w:ind w:left="2160" w:hanging="180"/>
       </w:pPr>
     </w:lvl>
-    <w:lvl w:ilvl="3" w:tplc="0410000F" w:tentative="1">
+    <w:lvl w:ilvl="3">
       <w:start w:val="1"/>
       <w:numFmt w:val="decimal"/>
       <w:lvlText w:val="%4."/>
@@ -22432,7 +22004,7 @@
         <w:ind w:left="2880" w:hanging="360"/>
       </w:pPr>
     </w:lvl>
-    <w:lvl w:ilvl="4" w:tplc="04100019" w:tentative="1">
+    <w:lvl w:ilvl="4">
       <w:start w:val="1"/>
       <w:numFmt w:val="lowerLetter"/>
       <w:lvlText w:val="%5."/>
@@ -22441,7 +22013,7 @@
         <w:ind w:left="3600" w:hanging="360"/>
       </w:pPr>
     </w:lvl>
-    <w:lvl w:ilvl="5" w:tplc="0410001B" w:tentative="1">
+    <w:lvl w:ilvl="5">
       <w:start w:val="1"/>
       <w:numFmt w:val="lowerRoman"/>
       <w:lvlText w:val="%6."/>
@@ -22450,7 +22022,7 @@
         <w:ind w:left="4320" w:hanging="180"/>
       </w:pPr>
     </w:lvl>
-    <w:lvl w:ilvl="6" w:tplc="0410000F" w:tentative="1">
+    <w:lvl w:ilvl="6">
       <w:start w:val="1"/>
       <w:numFmt w:val="decimal"/>
       <w:lvlText w:val="%7."/>
@@ -22459,7 +22031,7 @@
         <w:ind w:left="5040" w:hanging="360"/>
       </w:pPr>
     </w:lvl>
-    <w:lvl w:ilvl="7" w:tplc="04100019" w:tentative="1">
+    <w:lvl w:ilvl="7">
       <w:start w:val="1"/>
       <w:numFmt w:val="lowerLetter"/>
       <w:lvlText w:val="%8."/>
@@ -22468,7 +22040,7 @@
         <w:ind w:left="5760" w:hanging="360"/>
       </w:pPr>
     </w:lvl>
-    <w:lvl w:ilvl="8" w:tplc="0410001B">
+    <w:lvl w:ilvl="8">
       <w:start w:val="1"/>
       <w:numFmt w:val="lowerRoman"/>
       <w:lvlText w:val="%9."/>
@@ -22481,14 +22053,14 @@
   <w:abstractNum w:abstractNumId="4" w15:restartNumberingAfterBreak="0">
     <w:nsid w:val="6C43046C"/>
     <w:multiLevelType w:val="multilevel"/>
-    <w:tmpl w:val="BE2C49F8"/>
+    <w:tmpl w:val="6C43046C"/>
     <w:lvl w:ilvl="0">
       <w:numFmt w:val="bullet"/>
       <w:lvlText w:val="-"/>
       <w:lvlJc w:val="left"/>
       <w:pPr>
         <w:tabs>
-          <w:tab w:val="num" w:pos="0"/>
+          <w:tab w:val="left" w:pos="0"/>
         </w:tabs>
         <w:ind w:left="720" w:hanging="360"/>
       </w:pPr>
@@ -22503,7 +22075,7 @@
       <w:lvlJc w:val="left"/>
       <w:pPr>
         <w:tabs>
-          <w:tab w:val="num" w:pos="0"/>
+          <w:tab w:val="left" w:pos="0"/>
         </w:tabs>
         <w:ind w:left="1440" w:hanging="360"/>
       </w:pPr>
@@ -22518,7 +22090,7 @@
       <w:lvlJc w:val="left"/>
       <w:pPr>
         <w:tabs>
-          <w:tab w:val="num" w:pos="0"/>
+          <w:tab w:val="left" w:pos="0"/>
         </w:tabs>
         <w:ind w:left="2160" w:hanging="360"/>
       </w:pPr>
@@ -22533,7 +22105,7 @@
       <w:lvlJc w:val="left"/>
       <w:pPr>
         <w:tabs>
-          <w:tab w:val="num" w:pos="0"/>
+          <w:tab w:val="left" w:pos="0"/>
         </w:tabs>
         <w:ind w:left="2880" w:hanging="360"/>
       </w:pPr>
@@ -22548,7 +22120,7 @@
       <w:lvlJc w:val="left"/>
       <w:pPr>
         <w:tabs>
-          <w:tab w:val="num" w:pos="0"/>
+          <w:tab w:val="left" w:pos="0"/>
         </w:tabs>
         <w:ind w:left="3600" w:hanging="360"/>
       </w:pPr>
@@ -22563,7 +22135,7 @@
       <w:lvlJc w:val="left"/>
       <w:pPr>
         <w:tabs>
-          <w:tab w:val="num" w:pos="0"/>
+          <w:tab w:val="left" w:pos="0"/>
         </w:tabs>
         <w:ind w:left="4320" w:hanging="360"/>
       </w:pPr>
@@ -22578,7 +22150,7 @@
       <w:lvlJc w:val="left"/>
       <w:pPr>
         <w:tabs>
-          <w:tab w:val="num" w:pos="0"/>
+          <w:tab w:val="left" w:pos="0"/>
         </w:tabs>
         <w:ind w:left="5040" w:hanging="360"/>
       </w:pPr>
@@ -22593,7 +22165,7 @@
       <w:lvlJc w:val="left"/>
       <w:pPr>
         <w:tabs>
-          <w:tab w:val="num" w:pos="0"/>
+          <w:tab w:val="left" w:pos="0"/>
         </w:tabs>
         <w:ind w:left="5760" w:hanging="360"/>
       </w:pPr>
@@ -22608,125 +22180,12 @@
       <w:lvlJc w:val="left"/>
       <w:pPr>
         <w:tabs>
-          <w:tab w:val="num" w:pos="0"/>
+          <w:tab w:val="left" w:pos="0"/>
         </w:tabs>
         <w:ind w:left="6480" w:hanging="360"/>
       </w:pPr>
       <w:rPr>
         <w:rFonts w:ascii="Wingdings" w:hAnsi="Wingdings" w:cs="Wingdings" w:hint="default"/>
-      </w:rPr>
-    </w:lvl>
-  </w:abstractNum>
-  <w:abstractNum w:abstractNumId="5" w15:restartNumberingAfterBreak="0">
-    <w:nsid w:val="7D2540ED"/>
-    <w:multiLevelType w:val="multilevel"/>
-    <w:tmpl w:val="201EA6DC"/>
-    <w:lvl w:ilvl="0">
-      <w:start w:val="1"/>
-      <w:numFmt w:val="decimal"/>
-      <w:lvlText w:val="%1"/>
-      <w:lvlJc w:val="left"/>
-      <w:pPr>
-        <w:ind w:left="360" w:hanging="360"/>
-      </w:pPr>
-      <w:rPr>
-        <w:rFonts w:hint="default"/>
-      </w:rPr>
-    </w:lvl>
-    <w:lvl w:ilvl="1">
-      <w:start w:val="1"/>
-      <w:numFmt w:val="decimal"/>
-      <w:lvlText w:val="%1.%2"/>
-      <w:lvlJc w:val="left"/>
-      <w:pPr>
-        <w:ind w:left="360" w:hanging="360"/>
-      </w:pPr>
-      <w:rPr>
-        <w:rFonts w:hint="default"/>
-      </w:rPr>
-    </w:lvl>
-    <w:lvl w:ilvl="2">
-      <w:start w:val="1"/>
-      <w:numFmt w:val="decimal"/>
-      <w:lvlText w:val="%1.%2.%3"/>
-      <w:lvlJc w:val="left"/>
-      <w:pPr>
-        <w:ind w:left="720" w:hanging="720"/>
-      </w:pPr>
-      <w:rPr>
-        <w:rFonts w:hint="default"/>
-      </w:rPr>
-    </w:lvl>
-    <w:lvl w:ilvl="3">
-      <w:start w:val="1"/>
-      <w:numFmt w:val="decimal"/>
-      <w:lvlText w:val="%1.%2.%3.%4"/>
-      <w:lvlJc w:val="left"/>
-      <w:pPr>
-        <w:ind w:left="720" w:hanging="720"/>
-      </w:pPr>
-      <w:rPr>
-        <w:rFonts w:hint="default"/>
-      </w:rPr>
-    </w:lvl>
-    <w:lvl w:ilvl="4">
-      <w:start w:val="1"/>
-      <w:numFmt w:val="decimal"/>
-      <w:lvlText w:val="%1.%2.%3.%4.%5"/>
-      <w:lvlJc w:val="left"/>
-      <w:pPr>
-        <w:ind w:left="1080" w:hanging="1080"/>
-      </w:pPr>
-      <w:rPr>
-        <w:rFonts w:hint="default"/>
-      </w:rPr>
-    </w:lvl>
-    <w:lvl w:ilvl="5">
-      <w:start w:val="1"/>
-      <w:numFmt w:val="decimal"/>
-      <w:lvlText w:val="%1.%2.%3.%4.%5.%6"/>
-      <w:lvlJc w:val="left"/>
-      <w:pPr>
-        <w:ind w:left="1080" w:hanging="1080"/>
-      </w:pPr>
-      <w:rPr>
-        <w:rFonts w:hint="default"/>
-      </w:rPr>
-    </w:lvl>
-    <w:lvl w:ilvl="6">
-      <w:start w:val="1"/>
-      <w:numFmt w:val="decimal"/>
-      <w:lvlText w:val="%1.%2.%3.%4.%5.%6.%7"/>
-      <w:lvlJc w:val="left"/>
-      <w:pPr>
-        <w:ind w:left="1440" w:hanging="1440"/>
-      </w:pPr>
-      <w:rPr>
-        <w:rFonts w:hint="default"/>
-      </w:rPr>
-    </w:lvl>
-    <w:lvl w:ilvl="7">
-      <w:start w:val="1"/>
-      <w:numFmt w:val="decimal"/>
-      <w:lvlText w:val="%1.%2.%3.%4.%5.%6.%7.%8"/>
-      <w:lvlJc w:val="left"/>
-      <w:pPr>
-        <w:ind w:left="1440" w:hanging="1440"/>
-      </w:pPr>
-      <w:rPr>
-        <w:rFonts w:hint="default"/>
-      </w:rPr>
-    </w:lvl>
-    <w:lvl w:ilvl="8">
-      <w:start w:val="1"/>
-      <w:numFmt w:val="decimal"/>
-      <w:lvlText w:val="%1.%2.%3.%4.%5.%6.%7.%8.%9"/>
-      <w:lvlJc w:val="left"/>
-      <w:pPr>
-        <w:ind w:left="1800" w:hanging="1800"/>
-      </w:pPr>
-      <w:rPr>
-        <w:rFonts w:hint="default"/>
       </w:rPr>
     </w:lvl>
   </w:abstractNum>
@@ -22737,40 +22196,37 @@
     <w:abstractNumId w:val="1"/>
   </w:num>
   <w:num w:numId="3">
-    <w:abstractNumId w:val="4"/>
+    <w:abstractNumId w:val="3"/>
   </w:num>
   <w:num w:numId="4">
-    <w:abstractNumId w:val="3"/>
+    <w:abstractNumId w:val="0"/>
   </w:num>
   <w:num w:numId="5">
-    <w:abstractNumId w:val="5"/>
-  </w:num>
-  <w:num w:numId="6">
-    <w:abstractNumId w:val="0"/>
+    <w:abstractNumId w:val="4"/>
   </w:num>
 </w:numbering>
 </file>
 
 <file path=word/styles.xml><?xml version="1.0" encoding="utf-8"?>
-<w:styles xmlns:mc="http://schemas.openxmlformats.org/markup-compatibility/2006" xmlns:r="http://schemas.openxmlformats.org/officeDocument/2006/relationships" xmlns:w="http://schemas.openxmlformats.org/wordprocessingml/2006/main" xmlns:w14="http://schemas.microsoft.com/office/word/2010/wordml" xmlns:w15="http://schemas.microsoft.com/office/word/2012/wordml" xmlns:w16cex="http://schemas.microsoft.com/office/word/2018/wordml/cex" xmlns:w16cid="http://schemas.microsoft.com/office/word/2016/wordml/cid" xmlns:w16="http://schemas.microsoft.com/office/word/2018/wordml" xmlns:w16se="http://schemas.microsoft.com/office/word/2015/wordml/symex" mc:Ignorable="w14 w15 w16se w16cid w16 w16cex">
+<w:styles xmlns:mc="http://schemas.openxmlformats.org/markup-compatibility/2006" xmlns:r="http://schemas.openxmlformats.org/officeDocument/2006/relationships" xmlns:w="http://schemas.openxmlformats.org/wordprocessingml/2006/main" xmlns:w14="http://schemas.microsoft.com/office/word/2010/wordml" xmlns:w15="http://schemas.microsoft.com/office/word/2012/wordml" xmlns:w16cid="http://schemas.microsoft.com/office/word/2016/wordml/cid" xmlns:w16se="http://schemas.microsoft.com/office/word/2015/wordml/symex" mc:Ignorable="w14 w15 w16se w16cid">
   <w:docDefaults>
     <w:rPrDefault>
       <w:rPr>
         <w:rFonts w:asciiTheme="minorHAnsi" w:eastAsiaTheme="minorHAnsi" w:hAnsiTheme="minorHAnsi" w:cstheme="minorBidi"/>
-        <w:lang w:val="en-GB" w:eastAsia="zh-CN" w:bidi="hi-IN"/>
+        <w:lang w:val="it-IT" w:eastAsia="it-IT" w:bidi="ar-SA"/>
       </w:rPr>
     </w:rPrDefault>
     <w:pPrDefault>
       <w:pPr>
-        <w:suppressAutoHyphens/>
+        <w:spacing w:after="160" w:line="259" w:lineRule="auto"/>
       </w:pPr>
     </w:pPrDefault>
   </w:docDefaults>
   <w:latentStyles w:defLockedState="0" w:defUIPriority="99" w:defSemiHidden="0" w:defUnhideWhenUsed="0" w:defQFormat="0" w:count="376">
     <w:lsdException w:name="Normal" w:uiPriority="0" w:qFormat="1"/>
-    <w:lsdException w:name="heading 1" w:uiPriority="9" w:qFormat="1"/>
-    <w:lsdException w:name="heading 2" w:semiHidden="1" w:uiPriority="9" w:unhideWhenUsed="1" w:qFormat="1"/>
-    <w:lsdException w:name="heading 3" w:semiHidden="1" w:uiPriority="9" w:unhideWhenUsed="1" w:qFormat="1"/>
+    <w:lsdException w:name="heading 1" w:uiPriority="0" w:qFormat="1"/>
+    <w:lsdException w:name="heading 2" w:uiPriority="0" w:qFormat="1"/>
+    <w:lsdException w:name="heading 3" w:uiPriority="0" w:qFormat="1"/>
     <w:lsdException w:name="heading 4" w:semiHidden="1" w:uiPriority="9" w:unhideWhenUsed="1" w:qFormat="1"/>
     <w:lsdException w:name="heading 5" w:semiHidden="1" w:uiPriority="9" w:unhideWhenUsed="1" w:qFormat="1"/>
     <w:lsdException w:name="heading 6" w:semiHidden="1" w:uiPriority="9" w:unhideWhenUsed="1" w:qFormat="1"/>
@@ -22786,8 +22242,8 @@
     <w:lsdException w:name="index 7" w:semiHidden="1" w:unhideWhenUsed="1"/>
     <w:lsdException w:name="index 8" w:semiHidden="1" w:unhideWhenUsed="1"/>
     <w:lsdException w:name="index 9" w:semiHidden="1" w:unhideWhenUsed="1"/>
-    <w:lsdException w:name="toc 1" w:semiHidden="1" w:uiPriority="39" w:unhideWhenUsed="1"/>
-    <w:lsdException w:name="toc 2" w:semiHidden="1" w:uiPriority="39" w:unhideWhenUsed="1"/>
+    <w:lsdException w:name="toc 1" w:uiPriority="39"/>
+    <w:lsdException w:name="toc 2" w:uiPriority="39"/>
     <w:lsdException w:name="toc 3" w:semiHidden="1" w:uiPriority="39" w:unhideWhenUsed="1"/>
     <w:lsdException w:name="toc 4" w:semiHidden="1" w:uiPriority="39" w:unhideWhenUsed="1"/>
     <w:lsdException w:name="toc 5" w:semiHidden="1" w:uiPriority="39" w:unhideWhenUsed="1"/>
@@ -22798,10 +22254,10 @@
     <w:lsdException w:name="Normal Indent" w:semiHidden="1" w:unhideWhenUsed="1"/>
     <w:lsdException w:name="footnote text" w:semiHidden="1" w:unhideWhenUsed="1"/>
     <w:lsdException w:name="annotation text" w:semiHidden="1" w:unhideWhenUsed="1"/>
-    <w:lsdException w:name="header" w:unhideWhenUsed="1"/>
-    <w:lsdException w:name="footer" w:unhideWhenUsed="1"/>
-    <w:lsdException w:name="index heading" w:semiHidden="1" w:unhideWhenUsed="1"/>
-    <w:lsdException w:name="caption" w:semiHidden="1" w:uiPriority="35" w:unhideWhenUsed="1" w:qFormat="1"/>
+    <w:lsdException w:name="header" w:unhideWhenUsed="1" w:qFormat="1"/>
+    <w:lsdException w:name="footer" w:unhideWhenUsed="1" w:qFormat="1"/>
+    <w:lsdException w:name="index heading" w:uiPriority="0"/>
+    <w:lsdException w:name="caption" w:uiPriority="0" w:qFormat="1"/>
     <w:lsdException w:name="table of figures" w:semiHidden="1" w:unhideWhenUsed="1"/>
     <w:lsdException w:name="envelope address" w:semiHidden="1" w:unhideWhenUsed="1"/>
     <w:lsdException w:name="envelope return" w:semiHidden="1" w:unhideWhenUsed="1"/>
@@ -22813,8 +22269,8 @@
     <w:lsdException w:name="endnote text" w:semiHidden="1" w:unhideWhenUsed="1"/>
     <w:lsdException w:name="table of authorities" w:semiHidden="1" w:unhideWhenUsed="1"/>
     <w:lsdException w:name="macro" w:semiHidden="1" w:unhideWhenUsed="1"/>
-    <w:lsdException w:name="toa heading" w:semiHidden="1" w:unhideWhenUsed="1"/>
-    <w:lsdException w:name="List" w:semiHidden="1" w:unhideWhenUsed="1"/>
+    <w:lsdException w:name="toa heading" w:uiPriority="0" w:qFormat="1"/>
+    <w:lsdException w:name="List" w:uiPriority="0"/>
     <w:lsdException w:name="List Bullet" w:semiHidden="1" w:unhideWhenUsed="1"/>
     <w:lsdException w:name="List Number" w:semiHidden="1" w:unhideWhenUsed="1"/>
     <w:lsdException w:name="List 2" w:semiHidden="1" w:unhideWhenUsed="1"/>
@@ -22829,11 +22285,11 @@
     <w:lsdException w:name="List Number 3" w:semiHidden="1" w:unhideWhenUsed="1"/>
     <w:lsdException w:name="List Number 4" w:semiHidden="1" w:unhideWhenUsed="1"/>
     <w:lsdException w:name="List Number 5" w:semiHidden="1" w:unhideWhenUsed="1"/>
-    <w:lsdException w:name="Title" w:uiPriority="10" w:qFormat="1"/>
+    <w:lsdException w:name="Title" w:uiPriority="0" w:qFormat="1"/>
     <w:lsdException w:name="Closing" w:semiHidden="1" w:unhideWhenUsed="1"/>
     <w:lsdException w:name="Signature" w:semiHidden="1" w:unhideWhenUsed="1"/>
-    <w:lsdException w:name="Default Paragraph Font" w:semiHidden="1" w:uiPriority="1" w:unhideWhenUsed="1"/>
-    <w:lsdException w:name="Body Text" w:semiHidden="1" w:unhideWhenUsed="1"/>
+    <w:lsdException w:name="Default Paragraph Font" w:uiPriority="1" w:unhideWhenUsed="1"/>
+    <w:lsdException w:name="Body Text" w:uiPriority="0"/>
     <w:lsdException w:name="Body Text Indent" w:semiHidden="1" w:unhideWhenUsed="1"/>
     <w:lsdException w:name="List Continue" w:semiHidden="1" w:unhideWhenUsed="1"/>
     <w:lsdException w:name="List Continue 2" w:semiHidden="1" w:unhideWhenUsed="1"/>
@@ -22923,7 +22379,7 @@
     <w:lsdException w:name="Balloon Text" w:semiHidden="1" w:unhideWhenUsed="1"/>
     <w:lsdException w:name="Table Grid" w:uiPriority="39"/>
     <w:lsdException w:name="Table Theme" w:semiHidden="1" w:unhideWhenUsed="1"/>
-    <w:lsdException w:name="Placeholder Text" w:semiHidden="1"/>
+    <w:lsdException w:name="Placeholder Text" w:semiHidden="1" w:qFormat="1"/>
     <w:lsdException w:name="Light Shading" w:uiPriority="60"/>
     <w:lsdException w:name="Light List" w:uiPriority="61"/>
     <w:lsdException w:name="Light Grid" w:uiPriority="62"/>
@@ -23146,12 +22602,12 @@
     <w:qFormat/>
     <w:pPr>
       <w:widowControl w:val="0"/>
-      <w:spacing w:after="160" w:line="259" w:lineRule="auto"/>
+      <w:suppressAutoHyphens/>
     </w:pPr>
     <w:rPr>
       <w:sz w:val="22"/>
       <w:szCs w:val="22"/>
-      <w:lang w:eastAsia="en-US" w:bidi="ar-SA"/>
+      <w:lang w:val="en-GB" w:eastAsia="en-US"/>
     </w:rPr>
   </w:style>
   <w:style w:type="paragraph" w:styleId="Titolo1">
@@ -23216,6 +22672,7 @@
   <w:style w:type="character" w:default="1" w:styleId="Carpredefinitoparagrafo">
     <w:name w:val="Default Paragraph Font"/>
     <w:uiPriority w:val="1"/>
+    <w:semiHidden/>
     <w:unhideWhenUsed/>
   </w:style>
   <w:style w:type="table" w:default="1" w:styleId="Tabellanormale">
@@ -23239,38 +22696,129 @@
     <w:semiHidden/>
     <w:unhideWhenUsed/>
   </w:style>
-  <w:style w:type="character" w:customStyle="1" w:styleId="IntestazioneCarattere">
-    <w:name w:val="Intestazione Carattere"/>
-    <w:basedOn w:val="Carpredefinitoparagrafo"/>
+  <w:style w:type="paragraph" w:styleId="Corpotesto">
+    <w:name w:val="Body Text"/>
+    <w:basedOn w:val="Normale"/>
+    <w:pPr>
+      <w:spacing w:after="140" w:line="276" w:lineRule="auto"/>
+    </w:pPr>
+  </w:style>
+  <w:style w:type="paragraph" w:styleId="Didascalia">
+    <w:name w:val="caption"/>
+    <w:basedOn w:val="Normale"/>
+    <w:next w:val="Normale"/>
+    <w:qFormat/>
+    <w:pPr>
+      <w:suppressLineNumbers/>
+      <w:spacing w:before="120" w:after="120"/>
+    </w:pPr>
+    <w:rPr>
+      <w:rFonts w:cs="Lohit Devanagari"/>
+      <w:i/>
+      <w:iCs/>
+      <w:sz w:val="24"/>
+      <w:szCs w:val="24"/>
+    </w:rPr>
+  </w:style>
+  <w:style w:type="paragraph" w:styleId="Pidipagina">
+    <w:name w:val="footer"/>
+    <w:basedOn w:val="Normale"/>
     <w:uiPriority w:val="99"/>
+    <w:unhideWhenUsed/>
     <w:qFormat/>
+    <w:pPr>
+      <w:tabs>
+        <w:tab w:val="center" w:pos="4819"/>
+        <w:tab w:val="right" w:pos="9638"/>
+      </w:tabs>
+      <w:spacing w:after="0" w:line="240" w:lineRule="auto"/>
+    </w:pPr>
   </w:style>
-  <w:style w:type="character" w:customStyle="1" w:styleId="PidipaginaCarattere">
-    <w:name w:val="Piè di pagina Carattere"/>
-    <w:basedOn w:val="Carpredefinitoparagrafo"/>
-    <w:uiPriority w:val="99"/>
-    <w:qFormat/>
-  </w:style>
-  <w:style w:type="character" w:styleId="Testosegnaposto">
-    <w:name w:val="Placeholder Text"/>
+  <w:style w:type="character" w:styleId="Rimandonotaapidipagina">
+    <w:name w:val="footnote reference"/>
     <w:basedOn w:val="Carpredefinitoparagrafo"/>
     <w:uiPriority w:val="99"/>
     <w:semiHidden/>
-    <w:qFormat/>
+    <w:unhideWhenUsed/>
     <w:rPr>
-      <w:color w:val="808080"/>
+      <w:vertAlign w:val="superscript"/>
     </w:rPr>
   </w:style>
-  <w:style w:type="character" w:customStyle="1" w:styleId="CollegamentoInternet">
-    <w:name w:val="Collegamento Internet"/>
+  <w:style w:type="paragraph" w:styleId="Testonotaapidipagina">
+    <w:name w:val="footnote text"/>
+    <w:basedOn w:val="Normale"/>
+    <w:link w:val="TestonotaapidipaginaCarattere"/>
+    <w:uiPriority w:val="99"/>
+    <w:semiHidden/>
+    <w:unhideWhenUsed/>
+    <w:pPr>
+      <w:spacing w:after="0" w:line="240" w:lineRule="auto"/>
+    </w:pPr>
     <w:rPr>
-      <w:color w:val="000080"/>
-      <w:u w:val="single"/>
+      <w:sz w:val="20"/>
+      <w:szCs w:val="20"/>
     </w:rPr>
   </w:style>
-  <w:style w:type="character" w:customStyle="1" w:styleId="Saltoaindice">
-    <w:name w:val="Salto a indice"/>
+  <w:style w:type="paragraph" w:styleId="Intestazione">
+    <w:name w:val="header"/>
+    <w:basedOn w:val="Normale"/>
+    <w:uiPriority w:val="99"/>
+    <w:unhideWhenUsed/>
     <w:qFormat/>
+    <w:pPr>
+      <w:tabs>
+        <w:tab w:val="center" w:pos="4819"/>
+        <w:tab w:val="right" w:pos="9638"/>
+      </w:tabs>
+      <w:spacing w:after="0" w:line="240" w:lineRule="auto"/>
+    </w:pPr>
+  </w:style>
+  <w:style w:type="paragraph" w:styleId="Titoloindice">
+    <w:name w:val="index heading"/>
+    <w:basedOn w:val="Normale"/>
+    <w:next w:val="Indice1"/>
+    <w:pPr>
+      <w:suppressLineNumbers/>
+    </w:pPr>
+    <w:rPr>
+      <w:b/>
+      <w:bCs/>
+      <w:sz w:val="32"/>
+      <w:szCs w:val="32"/>
+    </w:rPr>
+  </w:style>
+  <w:style w:type="paragraph" w:styleId="Indice1">
+    <w:name w:val="index 1"/>
+    <w:basedOn w:val="Normale"/>
+    <w:next w:val="Normale"/>
+    <w:uiPriority w:val="99"/>
+    <w:semiHidden/>
+    <w:unhideWhenUsed/>
+  </w:style>
+  <w:style w:type="paragraph" w:styleId="Elenco">
+    <w:name w:val="List"/>
+    <w:basedOn w:val="Corpotesto"/>
+    <w:rPr>
+      <w:rFonts w:cs="Lohit Devanagari"/>
+    </w:rPr>
+  </w:style>
+  <w:style w:type="paragraph" w:styleId="NormaleWeb">
+    <w:name w:val="Normal (Web)"/>
+    <w:basedOn w:val="Normale"/>
+    <w:uiPriority w:val="99"/>
+    <w:semiHidden/>
+    <w:unhideWhenUsed/>
+    <w:pPr>
+      <w:widowControl/>
+      <w:suppressAutoHyphens w:val="0"/>
+      <w:spacing w:before="100" w:beforeAutospacing="1" w:after="100" w:afterAutospacing="1" w:line="240" w:lineRule="auto"/>
+    </w:pPr>
+    <w:rPr>
+      <w:rFonts w:ascii="Times New Roman" w:eastAsia="Times New Roman" w:hAnsi="Times New Roman" w:cs="Times New Roman"/>
+      <w:sz w:val="24"/>
+      <w:szCs w:val="24"/>
+      <w:lang w:val="it-IT" w:eastAsia="it-IT"/>
+    </w:rPr>
   </w:style>
   <w:style w:type="paragraph" w:styleId="Titolo">
     <w:name w:val="Title"/>
@@ -23287,35 +22835,22 @@
       <w:szCs w:val="56"/>
     </w:rPr>
   </w:style>
-  <w:style w:type="paragraph" w:styleId="Corpotesto">
-    <w:name w:val="Body Text"/>
-    <w:basedOn w:val="Normale"/>
+  <w:style w:type="paragraph" w:styleId="Titoloindicefonti">
+    <w:name w:val="toa heading"/>
+    <w:basedOn w:val="Titoloindice"/>
+    <w:next w:val="Normale"/>
+    <w:qFormat/>
+  </w:style>
+  <w:style w:type="paragraph" w:styleId="Sommario1">
+    <w:name w:val="toc 1"/>
+    <w:basedOn w:val="Indice"/>
+    <w:next w:val="Normale"/>
+    <w:uiPriority w:val="39"/>
     <w:pPr>
-      <w:spacing w:after="140" w:line="276" w:lineRule="auto"/>
+      <w:tabs>
+        <w:tab w:val="right" w:leader="dot" w:pos="9638"/>
+      </w:tabs>
     </w:pPr>
-  </w:style>
-  <w:style w:type="paragraph" w:styleId="Elenco">
-    <w:name w:val="List"/>
-    <w:basedOn w:val="Corpotesto"/>
-    <w:rPr>
-      <w:rFonts w:cs="Lohit Devanagari"/>
-    </w:rPr>
-  </w:style>
-  <w:style w:type="paragraph" w:styleId="Didascalia">
-    <w:name w:val="caption"/>
-    <w:basedOn w:val="Normale"/>
-    <w:qFormat/>
-    <w:pPr>
-      <w:suppressLineNumbers/>
-      <w:spacing w:before="120" w:after="120"/>
-    </w:pPr>
-    <w:rPr>
-      <w:rFonts w:cs="Lohit Devanagari"/>
-      <w:i/>
-      <w:iCs/>
-      <w:sz w:val="24"/>
-      <w:szCs w:val="24"/>
-    </w:rPr>
   </w:style>
   <w:style w:type="paragraph" w:customStyle="1" w:styleId="Indice">
     <w:name w:val="Indice"/>
@@ -23328,82 +22863,26 @@
       <w:rFonts w:cs="Lohit Devanagari"/>
     </w:rPr>
   </w:style>
-  <w:style w:type="paragraph" w:customStyle="1" w:styleId="Intestazioneepidipagina">
-    <w:name w:val="Intestazione e piè di pagina"/>
-    <w:basedOn w:val="Normale"/>
-    <w:qFormat/>
-  </w:style>
-  <w:style w:type="paragraph" w:styleId="Pidipagina">
-    <w:name w:val="footer"/>
-    <w:basedOn w:val="Normale"/>
-    <w:uiPriority w:val="99"/>
-    <w:unhideWhenUsed/>
-    <w:pPr>
-      <w:tabs>
-        <w:tab w:val="center" w:pos="4819"/>
-        <w:tab w:val="right" w:pos="9638"/>
-      </w:tabs>
-      <w:spacing w:after="0" w:line="240" w:lineRule="auto"/>
-    </w:pPr>
-  </w:style>
-  <w:style w:type="paragraph" w:styleId="Intestazione">
-    <w:name w:val="header"/>
-    <w:basedOn w:val="Normale"/>
-    <w:uiPriority w:val="99"/>
-    <w:unhideWhenUsed/>
-    <w:pPr>
-      <w:tabs>
-        <w:tab w:val="center" w:pos="4819"/>
-        <w:tab w:val="right" w:pos="9638"/>
-      </w:tabs>
-      <w:spacing w:after="0" w:line="240" w:lineRule="auto"/>
-    </w:pPr>
-  </w:style>
-  <w:style w:type="paragraph" w:styleId="Paragrafoelenco">
-    <w:name w:val="List Paragraph"/>
-    <w:basedOn w:val="Normale"/>
-    <w:uiPriority w:val="34"/>
-    <w:qFormat/>
-    <w:pPr>
-      <w:ind w:left="720"/>
-      <w:contextualSpacing/>
-    </w:pPr>
-  </w:style>
-  <w:style w:type="paragraph" w:styleId="Titoloindice">
-    <w:name w:val="index heading"/>
-    <w:basedOn w:val="Normale"/>
-    <w:pPr>
-      <w:suppressLineNumbers/>
-    </w:pPr>
-    <w:rPr>
-      <w:b/>
-      <w:bCs/>
-      <w:sz w:val="32"/>
-      <w:szCs w:val="32"/>
-    </w:rPr>
-  </w:style>
-  <w:style w:type="paragraph" w:styleId="Titoloindicefonti">
-    <w:name w:val="toa heading"/>
-    <w:basedOn w:val="Titoloindice"/>
-    <w:qFormat/>
-  </w:style>
-  <w:style w:type="paragraph" w:styleId="Sommario1">
-    <w:name w:val="toc 1"/>
-    <w:basedOn w:val="Indice"/>
-    <w:pPr>
-      <w:tabs>
-        <w:tab w:val="right" w:leader="dot" w:pos="9638"/>
-      </w:tabs>
-    </w:pPr>
-  </w:style>
   <w:style w:type="paragraph" w:styleId="Sommario2">
     <w:name w:val="toc 2"/>
     <w:basedOn w:val="Indice"/>
+    <w:next w:val="Normale"/>
+    <w:uiPriority w:val="39"/>
     <w:pPr>
       <w:tabs>
         <w:tab w:val="right" w:leader="dot" w:pos="9355"/>
       </w:tabs>
       <w:ind w:left="283"/>
+    </w:pPr>
+  </w:style>
+  <w:style w:type="paragraph" w:styleId="Sommario3">
+    <w:name w:val="toc 3"/>
+    <w:basedOn w:val="Normale"/>
+    <w:next w:val="Normale"/>
+    <w:uiPriority w:val="39"/>
+    <w:unhideWhenUsed/>
+    <w:pPr>
+      <w:ind w:leftChars="400" w:left="840"/>
     </w:pPr>
   </w:style>
   <w:style w:type="table" w:styleId="Elencochiaro">
@@ -23412,7 +22891,6 @@
     <w:uiPriority w:val="61"/>
     <w:rPr>
       <w:rFonts w:eastAsiaTheme="minorEastAsia"/>
-      <w:lang w:eastAsia="it-IT"/>
     </w:rPr>
     <w:tblPr>
       <w:tblBorders>
@@ -23489,21 +22967,53 @@
       </w:tcPr>
     </w:tblStylePr>
   </w:style>
-  <w:style w:type="paragraph" w:styleId="Testonotaapidipagina">
-    <w:name w:val="footnote text"/>
-    <w:basedOn w:val="Normale"/>
-    <w:link w:val="TestonotaapidipaginaCarattere"/>
+  <w:style w:type="character" w:customStyle="1" w:styleId="IntestazioneCarattere">
+    <w:name w:val="Intestazione Carattere"/>
+    <w:basedOn w:val="Carpredefinitoparagrafo"/>
+    <w:uiPriority w:val="99"/>
+    <w:qFormat/>
+  </w:style>
+  <w:style w:type="character" w:customStyle="1" w:styleId="PidipaginaCarattere">
+    <w:name w:val="Piè di pagina Carattere"/>
+    <w:basedOn w:val="Carpredefinitoparagrafo"/>
+    <w:uiPriority w:val="99"/>
+    <w:qFormat/>
+  </w:style>
+  <w:style w:type="character" w:styleId="Testosegnaposto">
+    <w:name w:val="Placeholder Text"/>
+    <w:basedOn w:val="Carpredefinitoparagrafo"/>
     <w:uiPriority w:val="99"/>
     <w:semiHidden/>
-    <w:unhideWhenUsed/>
-    <w:rsid w:val="00BD5481"/>
+    <w:qFormat/>
+    <w:rPr>
+      <w:color w:val="808080"/>
+    </w:rPr>
+  </w:style>
+  <w:style w:type="character" w:customStyle="1" w:styleId="CollegamentoInternet">
+    <w:name w:val="Collegamento Internet"/>
+    <w:rPr>
+      <w:color w:val="000080"/>
+      <w:u w:val="single"/>
+    </w:rPr>
+  </w:style>
+  <w:style w:type="character" w:customStyle="1" w:styleId="Saltoaindice">
+    <w:name w:val="Salto a indice"/>
+    <w:qFormat/>
+  </w:style>
+  <w:style w:type="paragraph" w:customStyle="1" w:styleId="Intestazioneepidipagina">
+    <w:name w:val="Intestazione e piè di pagina"/>
+    <w:basedOn w:val="Normale"/>
+    <w:qFormat/>
+  </w:style>
+  <w:style w:type="paragraph" w:styleId="Paragrafoelenco">
+    <w:name w:val="List Paragraph"/>
+    <w:basedOn w:val="Normale"/>
+    <w:uiPriority w:val="34"/>
+    <w:qFormat/>
     <w:pPr>
-      <w:spacing w:after="0" w:line="240" w:lineRule="auto"/>
+      <w:ind w:left="720"/>
+      <w:contextualSpacing/>
     </w:pPr>
-    <w:rPr>
-      <w:sz w:val="20"/>
-      <w:szCs w:val="20"/>
-    </w:rPr>
   </w:style>
   <w:style w:type="character" w:customStyle="1" w:styleId="TestonotaapidipaginaCarattere">
     <w:name w:val="Testo nota a piè di pagina Carattere"/>
@@ -23511,39 +23021,19 @@
     <w:link w:val="Testonotaapidipagina"/>
     <w:uiPriority w:val="99"/>
     <w:semiHidden/>
-    <w:rsid w:val="00BD5481"/>
     <w:rPr>
       <w:lang w:eastAsia="en-US" w:bidi="ar-SA"/>
     </w:rPr>
   </w:style>
-  <w:style w:type="character" w:styleId="Rimandonotaapidipagina">
-    <w:name w:val="footnote reference"/>
+  <w:style w:type="character" w:styleId="Collegamentoipertestuale">
+    <w:name w:val="Hyperlink"/>
     <w:basedOn w:val="Carpredefinitoparagrafo"/>
     <w:uiPriority w:val="99"/>
-    <w:semiHidden/>
     <w:unhideWhenUsed/>
-    <w:rsid w:val="00BD5481"/>
+    <w:rsid w:val="00066FE1"/>
     <w:rPr>
-      <w:vertAlign w:val="superscript"/>
-    </w:rPr>
-  </w:style>
-  <w:style w:type="paragraph" w:styleId="NormaleWeb">
-    <w:name w:val="Normal (Web)"/>
-    <w:basedOn w:val="Normale"/>
-    <w:uiPriority w:val="99"/>
-    <w:semiHidden/>
-    <w:unhideWhenUsed/>
-    <w:rsid w:val="007B3CA3"/>
-    <w:pPr>
-      <w:widowControl/>
-      <w:suppressAutoHyphens w:val="0"/>
-      <w:spacing w:before="100" w:beforeAutospacing="1" w:after="100" w:afterAutospacing="1" w:line="240" w:lineRule="auto"/>
-    </w:pPr>
-    <w:rPr>
-      <w:rFonts w:ascii="Times New Roman" w:eastAsia="Times New Roman" w:hAnsi="Times New Roman" w:cs="Times New Roman"/>
-      <w:sz w:val="24"/>
-      <w:szCs w:val="24"/>
-      <w:lang w:val="it-IT" w:eastAsia="it-IT"/>
+      <w:color w:val="0563C1" w:themeColor="hyperlink"/>
+      <w:u w:val="single"/>
     </w:rPr>
   </w:style>
 </w:styles>
@@ -23810,11 +23300,10 @@
   <customSectProps>
     <customSectPr/>
   </customSectProps>
+  <customShpExts>
+    <customShpInfo spid="_x0000_s1026" textRotate="1"/>
+  </customShpExts>
 </s:customData>
-</file>
-
-<file path=customXml/item2.xml><?xml version="1.0" encoding="utf-8"?>
-<b:Sources xmlns:b="http://schemas.openxmlformats.org/officeDocument/2006/bibliography" xmlns="http://schemas.openxmlformats.org/officeDocument/2006/bibliography" SelectedStyle="\APASixthEditionOfficeOnline.xsl" StyleName="APA" Version="6"/>
 </file>
 
 <file path=customXml/itemProps1.xml><?xml version="1.0" encoding="utf-8"?>
@@ -23823,12 +23312,4 @@
     <ds:schemaRef ds:uri="http://www.wps.cn/officeDocument/2013/wpsCustomData"/>
   </ds:schemaRefs>
 </ds:datastoreItem>
-</file>
-
-<file path=customXml/itemProps2.xml><?xml version="1.0" encoding="utf-8"?>
-<ds:datastoreItem xmlns:ds="http://schemas.openxmlformats.org/officeDocument/2006/customXml" ds:itemID="{E30E7485-9EE4-403D-9BA3-916E1ABED867}">
-  <ds:schemaRefs>
-    <ds:schemaRef ds:uri="http://schemas.openxmlformats.org/officeDocument/2006/bibliography"/>
-  </ds:schemaRefs>
-</ds:datastoreItem>
 </file>
--- a/Optimal_control_strategies.docx
+++ b/Optimal_control_strategies.docx
@@ -1,6 +1,6 @@
 
 <file path=word/document.xml><?xml version="1.0" encoding="utf-8"?>
-<w:document xmlns:wpc="http://schemas.microsoft.com/office/word/2010/wordprocessingCanvas" xmlns:cx="http://schemas.microsoft.com/office/drawing/2014/chartex" xmlns:cx1="http://schemas.microsoft.com/office/drawing/2015/9/8/chartex" xmlns:cx2="http://schemas.microsoft.com/office/drawing/2015/10/21/chartex" xmlns:cx3="http://schemas.microsoft.com/office/drawing/2016/5/9/chartex" xmlns:cx4="http://schemas.microsoft.com/office/drawing/2016/5/10/chartex" xmlns:cx5="http://schemas.microsoft.com/office/drawing/2016/5/11/chartex" xmlns:cx6="http://schemas.microsoft.com/office/drawing/2016/5/12/chartex" xmlns:cx7="http://schemas.microsoft.com/office/drawing/2016/5/13/chartex" xmlns:cx8="http://schemas.microsoft.com/office/drawing/2016/5/14/chartex" xmlns:mc="http://schemas.openxmlformats.org/markup-compatibility/2006" xmlns:aink="http://schemas.microsoft.com/office/drawing/2016/ink" xmlns:am3d="http://schemas.microsoft.com/office/drawing/2017/model3d" xmlns:o="urn:schemas-microsoft-com:office:office" xmlns:r="http://schemas.openxmlformats.org/officeDocument/2006/relationships" xmlns:m="http://schemas.openxmlformats.org/officeDocument/2006/math" xmlns:v="urn:schemas-microsoft-com:vml" xmlns:wp14="http://schemas.microsoft.com/office/word/2010/wordprocessingDrawing" xmlns:wp="http://schemas.openxmlformats.org/drawingml/2006/wordprocessingDrawing" xmlns:w10="urn:schemas-microsoft-com:office:word" xmlns:w="http://schemas.openxmlformats.org/wordprocessingml/2006/main" xmlns:w14="http://schemas.microsoft.com/office/word/2010/wordml" xmlns:w15="http://schemas.microsoft.com/office/word/2012/wordml" xmlns:w16cid="http://schemas.microsoft.com/office/word/2016/wordml/cid" xmlns:w16se="http://schemas.microsoft.com/office/word/2015/wordml/symex" xmlns:wpg="http://schemas.microsoft.com/office/word/2010/wordprocessingGroup" xmlns:wpi="http://schemas.microsoft.com/office/word/2010/wordprocessingInk" xmlns:wne="http://schemas.microsoft.com/office/word/2006/wordml" xmlns:wps="http://schemas.microsoft.com/office/word/2010/wordprocessingShape" mc:Ignorable="w14 w15 w16se w16cid wp14">
+<w:document xmlns:wpc="http://schemas.microsoft.com/office/word/2010/wordprocessingCanvas" xmlns:cx="http://schemas.microsoft.com/office/drawing/2014/chartex" xmlns:cx1="http://schemas.microsoft.com/office/drawing/2015/9/8/chartex" xmlns:cx2="http://schemas.microsoft.com/office/drawing/2015/10/21/chartex" xmlns:cx3="http://schemas.microsoft.com/office/drawing/2016/5/9/chartex" xmlns:cx4="http://schemas.microsoft.com/office/drawing/2016/5/10/chartex" xmlns:cx5="http://schemas.microsoft.com/office/drawing/2016/5/11/chartex" xmlns:cx6="http://schemas.microsoft.com/office/drawing/2016/5/12/chartex" xmlns:cx7="http://schemas.microsoft.com/office/drawing/2016/5/13/chartex" xmlns:cx8="http://schemas.microsoft.com/office/drawing/2016/5/14/chartex" xmlns:mc="http://schemas.openxmlformats.org/markup-compatibility/2006" xmlns:aink="http://schemas.microsoft.com/office/drawing/2016/ink" xmlns:am3d="http://schemas.microsoft.com/office/drawing/2017/model3d" xmlns:o="urn:schemas-microsoft-com:office:office" xmlns:r="http://schemas.openxmlformats.org/officeDocument/2006/relationships" xmlns:m="http://schemas.openxmlformats.org/officeDocument/2006/math" xmlns:v="urn:schemas-microsoft-com:vml" xmlns:wp14="http://schemas.microsoft.com/office/word/2010/wordprocessingDrawing" xmlns:wp="http://schemas.openxmlformats.org/drawingml/2006/wordprocessingDrawing" xmlns:w10="urn:schemas-microsoft-com:office:word" xmlns:w="http://schemas.openxmlformats.org/wordprocessingml/2006/main" xmlns:w14="http://schemas.microsoft.com/office/word/2010/wordml" xmlns:w15="http://schemas.microsoft.com/office/word/2012/wordml" xmlns:w16cex="http://schemas.microsoft.com/office/word/2018/wordml/cex" xmlns:w16cid="http://schemas.microsoft.com/office/word/2016/wordml/cid" xmlns:w16="http://schemas.microsoft.com/office/word/2018/wordml" xmlns:w16se="http://schemas.microsoft.com/office/word/2015/wordml/symex" xmlns:wpg="http://schemas.microsoft.com/office/word/2010/wordprocessingGroup" xmlns:wpi="http://schemas.microsoft.com/office/word/2010/wordprocessingInk" xmlns:wne="http://schemas.microsoft.com/office/word/2006/wordml" xmlns:wps="http://schemas.microsoft.com/office/word/2010/wordprocessingShape" mc:Ignorable="w14 w15 w16se w16cid w16 w16cex wp14">
   <w:body>
     <w:p>
       <w:pPr>
@@ -21,6 +21,7 @@
           <w:iCs/>
           <w:sz w:val="24"/>
           <w:szCs w:val="24"/>
+          <w:lang w:val="it-IT"/>
         </w:rPr>
       </w:pPr>
       <w:r>
@@ -30,6 +31,7 @@
           <w:iCs/>
           <w:sz w:val="24"/>
           <w:szCs w:val="24"/>
+          <w:lang w:val="it-IT"/>
         </w:rPr>
         <w:t>Leonardo Pio Lo Porto</w:t>
       </w:r>
@@ -44,6 +46,7 @@
           <w:iCs/>
           <w:sz w:val="24"/>
           <w:szCs w:val="24"/>
+          <w:lang w:val="it-IT"/>
         </w:rPr>
       </w:pPr>
       <w:r>
@@ -53,30 +56,9 @@
           <w:iCs/>
           <w:sz w:val="24"/>
           <w:szCs w:val="24"/>
-        </w:rPr>
-        <w:t xml:space="preserve">Simone </w:t>
-      </w:r>
-      <w:proofErr w:type="spellStart"/>
-      <w:r>
-        <w:rPr>
-          <w:rFonts w:ascii="Times New Roman" w:hAnsi="Times New Roman" w:cs="Times New Roman"/>
-          <w:i/>
-          <w:iCs/>
-          <w:sz w:val="24"/>
-          <w:szCs w:val="24"/>
-        </w:rPr>
-        <w:t>Rotondi</w:t>
-      </w:r>
-      <w:proofErr w:type="spellEnd"/>
-      <w:r>
-        <w:rPr>
-          <w:rFonts w:ascii="Times New Roman" w:hAnsi="Times New Roman" w:cs="Times New Roman"/>
-          <w:i/>
-          <w:iCs/>
-          <w:sz w:val="24"/>
-          <w:szCs w:val="24"/>
-        </w:rPr>
-        <w:t xml:space="preserve"> </w:t>
+          <w:lang w:val="it-IT"/>
+        </w:rPr>
+        <w:t xml:space="preserve">Simone Rotondi </w:t>
       </w:r>
     </w:p>
     <w:p>
@@ -90,6 +72,7 @@
           <w:color w:val="131413"/>
           <w:sz w:val="24"/>
           <w:szCs w:val="24"/>
+          <w:lang w:val="it-IT"/>
         </w:rPr>
       </w:pPr>
     </w:p>
@@ -142,7 +125,6 @@
           <w:rFonts w:ascii="Times New Roman" w:hAnsi="Times New Roman" w:cs="Times New Roman"/>
           <w:sz w:val="24"/>
           <w:szCs w:val="24"/>
-          <w:lang w:val="it"/>
         </w:rPr>
         <w:t xml:space="preserve"> </w:t>
       </w:r>
@@ -1374,27 +1356,7 @@
           <w:sz w:val="24"/>
           <w:szCs w:val="24"/>
         </w:rPr>
-        <w:t xml:space="preserve">Until the end of </w:t>
-      </w:r>
-      <w:proofErr w:type="gramStart"/>
-      <w:r>
-        <w:rPr>
-          <w:rFonts w:ascii="Times New Roman" w:hAnsi="Times New Roman" w:cs="Times New Roman"/>
-          <w:color w:val="131413"/>
-          <w:sz w:val="24"/>
-          <w:szCs w:val="24"/>
-        </w:rPr>
-        <w:t>December</w:t>
-      </w:r>
-      <w:proofErr w:type="gramEnd"/>
-      <w:r>
-        <w:rPr>
-          <w:rFonts w:ascii="Times New Roman" w:hAnsi="Times New Roman" w:cs="Times New Roman"/>
-          <w:color w:val="131413"/>
-          <w:sz w:val="24"/>
-          <w:szCs w:val="24"/>
-        </w:rPr>
-        <w:t xml:space="preserve"> the disease had neither approved medicine nor vaccine and has made governments and scholars search for drastic measures in combating the pandemic. The 26th of </w:t>
+        <w:t xml:space="preserve">Until the end of December the disease had neither approved medicine nor vaccine and has made governments and scholars search for drastic measures in combating the pandemic. The 26th of </w:t>
       </w:r>
       <w:r>
         <w:rPr>
@@ -1469,18 +1431,15 @@
         </w:rPr>
         <w:t xml:space="preserve">19] for human-to-human transmission, which describes the flow of individuals through three mutually exclusive stages of infection: susceptible, infected and recovered. More complex models can accurately portray the dynamic spread of specific epidemics. For the COVID-19 pandemic, several models have been developed for specific classes of infections, to better </w:t>
       </w:r>
-      <w:proofErr w:type="spellStart"/>
       <w:r>
         <w:rPr>
           <w:rFonts w:ascii="Times New Roman" w:hAnsi="Times New Roman" w:cs="Times New Roman"/>
           <w:color w:val="131413"/>
           <w:sz w:val="24"/>
           <w:szCs w:val="24"/>
-          <w:lang w:val="it"/>
         </w:rPr>
         <w:t>describe</w:t>
       </w:r>
-      <w:proofErr w:type="spellEnd"/>
       <w:r>
         <w:rPr>
           <w:rFonts w:ascii="Times New Roman" w:hAnsi="Times New Roman" w:cs="Times New Roman"/>
@@ -1508,18 +1467,15 @@
         </w:rPr>
         <w:t xml:space="preserve">In this paper a quite rich model is proposed, composed by 8 different classes and the model parameters are </w:t>
       </w:r>
-      <w:proofErr w:type="spellStart"/>
       <w:r>
         <w:rPr>
           <w:rFonts w:ascii="Times New Roman" w:hAnsi="Times New Roman" w:cs="Times New Roman"/>
           <w:color w:val="131413"/>
           <w:sz w:val="24"/>
           <w:szCs w:val="24"/>
-          <w:lang w:val="it"/>
         </w:rPr>
         <w:t>identified</w:t>
       </w:r>
-      <w:proofErr w:type="spellEnd"/>
       <w:r>
         <w:rPr>
           <w:rFonts w:ascii="Times New Roman" w:hAnsi="Times New Roman" w:cs="Times New Roman"/>
@@ -3986,6 +3942,1932 @@
           <w:sz w:val="24"/>
           <w:szCs w:val="24"/>
         </w:rPr>
+        <w:t xml:space="preserve">With initial conditions: </w:t>
+      </w:r>
+    </w:p>
+    <w:p>
+      <w:pPr>
+        <w:spacing w:line="480" w:lineRule="auto"/>
+        <w:jc w:val="both"/>
+        <w:rPr>
+          <w:rFonts w:ascii="Times New Roman" w:hAnsi="Times New Roman" w:cs="KdvpnkMinionProRegular"/>
+          <w:i/>
+          <w:color w:val="131413"/>
+        </w:rPr>
+      </w:pPr>
+      <m:oMath>
+        <m:r>
+          <w:rPr>
+            <w:rFonts w:ascii="Cambria Math" w:hAnsi="Cambria Math" w:cs="KdvpnkMinionProRegular"/>
+            <w:color w:val="131413"/>
+            <w:lang w:val="it-IT"/>
+          </w:rPr>
+          <m:t>S</m:t>
+        </m:r>
+        <m:r>
+          <w:rPr>
+            <w:rFonts w:ascii="Cambria Math" w:hAnsi="Cambria Math" w:cs="KdvpnkMinionProRegular"/>
+            <w:color w:val="131413"/>
+          </w:rPr>
+          <m:t>(0</m:t>
+        </m:r>
+        <m:r>
+          <w:rPr>
+            <w:rFonts w:ascii="Cambria Math" w:hAnsi="Cambria Math" w:cs="KdvpnkMinionProRegular"/>
+            <w:color w:val="131413"/>
+          </w:rPr>
+          <m:t>)</m:t>
+        </m:r>
+        <m:r>
+          <w:rPr>
+            <w:rFonts w:ascii="Cambria Math" w:hAnsi="Cambria Math" w:cs="KdvpnkMinionProRegular"/>
+            <w:color w:val="131413"/>
+          </w:rPr>
+          <m:t>=</m:t>
+        </m:r>
+        <m:sSub>
+          <m:sSubPr>
+            <m:ctrlPr>
+              <w:rPr>
+                <w:rFonts w:ascii="Cambria Math" w:hAnsi="Cambria Math" w:cs="KdvpnkMinionProRegular"/>
+                <w:i/>
+                <w:iCs/>
+                <w:color w:val="131413"/>
+                <w:lang w:val="it-IT"/>
+              </w:rPr>
+            </m:ctrlPr>
+          </m:sSubPr>
+          <m:e>
+            <m:r>
+              <w:rPr>
+                <w:rFonts w:ascii="Cambria Math" w:hAnsi="Cambria Math" w:cs="KdvpnkMinionProRegular"/>
+                <w:color w:val="131413"/>
+                <w:lang w:val="it-IT"/>
+              </w:rPr>
+              <m:t>S</m:t>
+            </m:r>
+          </m:e>
+          <m:sub>
+            <m:r>
+              <w:rPr>
+                <w:rFonts w:ascii="Cambria Math" w:hAnsi="Cambria Math" w:cs="KdvpnkMinionProRegular"/>
+                <w:color w:val="131413"/>
+              </w:rPr>
+              <m:t>0</m:t>
+            </m:r>
+          </m:sub>
+        </m:sSub>
+        <m:r>
+          <w:rPr>
+            <w:rFonts w:ascii="Cambria Math" w:hAnsi="Cambria Math" w:cs="KdvpnkMinionProRegular"/>
+            <w:color w:val="131413"/>
+          </w:rPr>
+          <m:t xml:space="preserve">,    </m:t>
+        </m:r>
+        <m:r>
+          <w:rPr>
+            <w:rFonts w:ascii="Cambria Math" w:hAnsi="Cambria Math" w:cs="KdvpnkMinionProRegular"/>
+            <w:color w:val="131413"/>
+            <w:lang w:val="it-IT"/>
+          </w:rPr>
+          <m:t>E</m:t>
+        </m:r>
+        <m:d>
+          <m:dPr>
+            <m:ctrlPr>
+              <w:rPr>
+                <w:rFonts w:ascii="Cambria Math" w:hAnsi="Cambria Math" w:cs="KdvpnkMinionProRegular"/>
+                <w:i/>
+                <w:iCs/>
+                <w:color w:val="131413"/>
+                <w:lang w:val="it-IT"/>
+              </w:rPr>
+            </m:ctrlPr>
+          </m:dPr>
+          <m:e>
+            <m:r>
+              <w:rPr>
+                <w:rFonts w:ascii="Cambria Math" w:hAnsi="Cambria Math" w:cs="KdvpnkMinionProRegular"/>
+                <w:color w:val="131413"/>
+              </w:rPr>
+              <m:t>0</m:t>
+            </m:r>
+          </m:e>
+        </m:d>
+        <m:r>
+          <w:rPr>
+            <w:rFonts w:ascii="Cambria Math" w:hAnsi="Cambria Math" w:cs="KdvpnkMinionProRegular"/>
+            <w:color w:val="131413"/>
+          </w:rPr>
+          <m:t>=</m:t>
+        </m:r>
+        <m:sSub>
+          <m:sSubPr>
+            <m:ctrlPr>
+              <w:rPr>
+                <w:rFonts w:ascii="Cambria Math" w:hAnsi="Cambria Math" w:cs="KdvpnkMinionProRegular"/>
+                <w:i/>
+                <w:iCs/>
+                <w:color w:val="131413"/>
+                <w:lang w:val="it-IT"/>
+              </w:rPr>
+            </m:ctrlPr>
+          </m:sSubPr>
+          <m:e>
+            <m:r>
+              <w:rPr>
+                <w:rFonts w:ascii="Cambria Math" w:hAnsi="Cambria Math" w:cs="KdvpnkMinionProRegular"/>
+                <w:color w:val="131413"/>
+                <w:lang w:val="it-IT"/>
+              </w:rPr>
+              <m:t>E</m:t>
+            </m:r>
+          </m:e>
+          <m:sub>
+            <m:r>
+              <w:rPr>
+                <w:rFonts w:ascii="Cambria Math" w:hAnsi="Cambria Math" w:cs="KdvpnkMinionProRegular"/>
+                <w:color w:val="131413"/>
+              </w:rPr>
+              <m:t>0</m:t>
+            </m:r>
+          </m:sub>
+        </m:sSub>
+        <m:r>
+          <w:rPr>
+            <w:rFonts w:ascii="Cambria Math" w:hAnsi="Cambria Math" w:cs="KdvpnkMinionProRegular"/>
+            <w:color w:val="131413"/>
+          </w:rPr>
+          <m:t xml:space="preserve">,    </m:t>
+        </m:r>
+        <m:sSub>
+          <m:sSubPr>
+            <m:ctrlPr>
+              <w:rPr>
+                <w:rFonts w:ascii="Cambria Math" w:hAnsi="Cambria Math" w:cs="KdvpnkMinionProRegular"/>
+                <w:i/>
+                <w:iCs/>
+                <w:color w:val="131413"/>
+                <w:lang w:val="it-IT"/>
+              </w:rPr>
+            </m:ctrlPr>
+          </m:sSubPr>
+          <m:e>
+            <m:r>
+              <w:rPr>
+                <w:rFonts w:ascii="Cambria Math" w:hAnsi="Cambria Math" w:cs="KdvpnkMinionProRegular"/>
+                <w:color w:val="131413"/>
+                <w:lang w:val="it-IT"/>
+              </w:rPr>
+              <m:t>I</m:t>
+            </m:r>
+          </m:e>
+          <m:sub>
+            <m:r>
+              <w:rPr>
+                <w:rFonts w:ascii="Cambria Math" w:hAnsi="Cambria Math" w:cs="KdvpnkMinionProRegular"/>
+                <w:color w:val="131413"/>
+                <w:lang w:val="it-IT"/>
+              </w:rPr>
+              <m:t>a</m:t>
+            </m:r>
+          </m:sub>
+        </m:sSub>
+        <m:d>
+          <m:dPr>
+            <m:ctrlPr>
+              <w:rPr>
+                <w:rFonts w:ascii="Cambria Math" w:hAnsi="Cambria Math" w:cs="KdvpnkMinionProRegular"/>
+                <w:i/>
+                <w:iCs/>
+                <w:color w:val="131413"/>
+                <w:lang w:val="it-IT"/>
+              </w:rPr>
+            </m:ctrlPr>
+          </m:dPr>
+          <m:e>
+            <m:r>
+              <w:rPr>
+                <w:rFonts w:ascii="Cambria Math" w:hAnsi="Cambria Math" w:cs="KdvpnkMinionProRegular"/>
+                <w:color w:val="131413"/>
+              </w:rPr>
+              <m:t>0</m:t>
+            </m:r>
+          </m:e>
+        </m:d>
+        <m:r>
+          <w:rPr>
+            <w:rFonts w:ascii="Cambria Math" w:hAnsi="Cambria Math" w:cs="KdvpnkMinionProRegular"/>
+            <w:color w:val="131413"/>
+          </w:rPr>
+          <m:t>=</m:t>
+        </m:r>
+        <m:sSubSup>
+          <m:sSubSupPr>
+            <m:ctrlPr>
+              <w:rPr>
+                <w:rFonts w:ascii="Cambria Math" w:hAnsi="Cambria Math" w:cs="KdvpnkMinionProRegular"/>
+                <w:i/>
+                <w:iCs/>
+                <w:color w:val="131413"/>
+                <w:lang w:val="it-IT"/>
+              </w:rPr>
+            </m:ctrlPr>
+          </m:sSubSupPr>
+          <m:e>
+            <m:r>
+              <w:rPr>
+                <w:rFonts w:ascii="Cambria Math" w:hAnsi="Cambria Math" w:cs="KdvpnkMinionProRegular"/>
+                <w:color w:val="131413"/>
+                <w:lang w:val="it-IT"/>
+              </w:rPr>
+              <m:t>I</m:t>
+            </m:r>
+          </m:e>
+          <m:sub>
+            <m:r>
+              <w:rPr>
+                <w:rFonts w:ascii="Cambria Math" w:hAnsi="Cambria Math" w:cs="KdvpnkMinionProRegular"/>
+                <w:color w:val="131413"/>
+                <w:lang w:val="it-IT"/>
+              </w:rPr>
+              <m:t>a</m:t>
+            </m:r>
+          </m:sub>
+          <m:sup>
+            <m:r>
+              <w:rPr>
+                <w:rFonts w:ascii="Cambria Math" w:hAnsi="Cambria Math" w:cs="KdvpnkMinionProRegular"/>
+                <w:color w:val="131413"/>
+              </w:rPr>
+              <m:t>0</m:t>
+            </m:r>
+          </m:sup>
+        </m:sSubSup>
+        <m:r>
+          <w:rPr>
+            <w:rFonts w:ascii="Cambria Math" w:eastAsiaTheme="minorEastAsia" w:hAnsi="Cambria Math" w:cs="KdvpnkMinionProRegular"/>
+            <w:color w:val="131413"/>
+          </w:rPr>
+          <m:t xml:space="preserve">,    </m:t>
+        </m:r>
+        <m:r>
+          <w:rPr>
+            <w:rFonts w:ascii="Cambria Math" w:eastAsiaTheme="minorEastAsia" w:hAnsi="Cambria Math" w:cs="KdvpnkMinionProRegular"/>
+            <w:color w:val="131413"/>
+            <w:lang w:val="it-IT"/>
+          </w:rPr>
+          <m:t>Q</m:t>
+        </m:r>
+        <m:d>
+          <m:dPr>
+            <m:ctrlPr>
+              <w:rPr>
+                <w:rFonts w:ascii="Cambria Math" w:eastAsiaTheme="minorEastAsia" w:hAnsi="Cambria Math" w:cs="KdvpnkMinionProRegular"/>
+                <w:i/>
+                <w:iCs/>
+                <w:color w:val="131413"/>
+                <w:lang w:val="it-IT"/>
+              </w:rPr>
+            </m:ctrlPr>
+          </m:dPr>
+          <m:e>
+            <m:r>
+              <w:rPr>
+                <w:rFonts w:ascii="Cambria Math" w:eastAsiaTheme="minorEastAsia" w:hAnsi="Cambria Math" w:cs="KdvpnkMinionProRegular"/>
+                <w:color w:val="131413"/>
+              </w:rPr>
+              <m:t>0</m:t>
+            </m:r>
+          </m:e>
+        </m:d>
+        <m:r>
+          <w:rPr>
+            <w:rFonts w:ascii="Cambria Math" w:eastAsiaTheme="minorEastAsia" w:hAnsi="Cambria Math" w:cs="KdvpnkMinionProRegular"/>
+            <w:color w:val="131413"/>
+          </w:rPr>
+          <m:t>=</m:t>
+        </m:r>
+        <m:sSub>
+          <m:sSubPr>
+            <m:ctrlPr>
+              <w:rPr>
+                <w:rFonts w:ascii="Cambria Math" w:eastAsiaTheme="minorEastAsia" w:hAnsi="Cambria Math" w:cs="KdvpnkMinionProRegular"/>
+                <w:i/>
+                <w:iCs/>
+                <w:color w:val="131413"/>
+                <w:lang w:val="it-IT"/>
+              </w:rPr>
+            </m:ctrlPr>
+          </m:sSubPr>
+          <m:e>
+            <m:r>
+              <w:rPr>
+                <w:rFonts w:ascii="Cambria Math" w:eastAsiaTheme="minorEastAsia" w:hAnsi="Cambria Math" w:cs="KdvpnkMinionProRegular"/>
+                <w:color w:val="131413"/>
+                <w:lang w:val="it-IT"/>
+              </w:rPr>
+              <m:t>Q</m:t>
+            </m:r>
+          </m:e>
+          <m:sub>
+            <m:r>
+              <w:rPr>
+                <w:rFonts w:ascii="Cambria Math" w:eastAsiaTheme="minorEastAsia" w:hAnsi="Cambria Math" w:cs="KdvpnkMinionProRegular"/>
+                <w:color w:val="131413"/>
+              </w:rPr>
+              <m:t>0</m:t>
+            </m:r>
+          </m:sub>
+        </m:sSub>
+        <m:r>
+          <w:rPr>
+            <w:rFonts w:ascii="Cambria Math" w:eastAsiaTheme="minorEastAsia" w:hAnsi="Cambria Math" w:cs="KdvpnkMinionProRegular"/>
+            <w:color w:val="131413"/>
+          </w:rPr>
+          <m:t xml:space="preserve">,    </m:t>
+        </m:r>
+        <m:sSub>
+          <m:sSubPr>
+            <m:ctrlPr>
+              <w:rPr>
+                <w:rFonts w:ascii="Cambria Math" w:eastAsiaTheme="minorEastAsia" w:hAnsi="Cambria Math" w:cs="KdvpnkMinionProRegular"/>
+                <w:i/>
+                <w:iCs/>
+                <w:color w:val="131413"/>
+                <w:lang w:val="it-IT"/>
+              </w:rPr>
+            </m:ctrlPr>
+          </m:sSubPr>
+          <m:e>
+            <m:r>
+              <w:rPr>
+                <w:rFonts w:ascii="Cambria Math" w:eastAsiaTheme="minorEastAsia" w:hAnsi="Cambria Math" w:cs="KdvpnkMinionProRegular"/>
+                <w:color w:val="131413"/>
+                <w:lang w:val="it-IT"/>
+              </w:rPr>
+              <m:t>I</m:t>
+            </m:r>
+          </m:e>
+          <m:sub>
+            <m:r>
+              <w:rPr>
+                <w:rFonts w:ascii="Cambria Math" w:eastAsiaTheme="minorEastAsia" w:hAnsi="Cambria Math" w:cs="KdvpnkMinionProRegular"/>
+                <w:color w:val="131413"/>
+              </w:rPr>
+              <m:t>1</m:t>
+            </m:r>
+          </m:sub>
+        </m:sSub>
+        <m:d>
+          <m:dPr>
+            <m:ctrlPr>
+              <w:rPr>
+                <w:rFonts w:ascii="Cambria Math" w:eastAsiaTheme="minorEastAsia" w:hAnsi="Cambria Math" w:cs="KdvpnkMinionProRegular"/>
+                <w:i/>
+                <w:iCs/>
+                <w:color w:val="131413"/>
+                <w:lang w:val="it-IT"/>
+              </w:rPr>
+            </m:ctrlPr>
+          </m:dPr>
+          <m:e>
+            <m:r>
+              <w:rPr>
+                <w:rFonts w:ascii="Cambria Math" w:eastAsiaTheme="minorEastAsia" w:hAnsi="Cambria Math" w:cs="KdvpnkMinionProRegular"/>
+                <w:color w:val="131413"/>
+              </w:rPr>
+              <m:t>0</m:t>
+            </m:r>
+          </m:e>
+        </m:d>
+        <m:r>
+          <w:rPr>
+            <w:rFonts w:ascii="Cambria Math" w:eastAsiaTheme="minorEastAsia" w:hAnsi="Cambria Math" w:cs="KdvpnkMinionProRegular"/>
+            <w:color w:val="131413"/>
+          </w:rPr>
+          <m:t>=</m:t>
+        </m:r>
+        <m:sSubSup>
+          <m:sSubSupPr>
+            <m:ctrlPr>
+              <w:rPr>
+                <w:rFonts w:ascii="Cambria Math" w:eastAsiaTheme="minorEastAsia" w:hAnsi="Cambria Math" w:cs="KdvpnkMinionProRegular"/>
+                <w:i/>
+                <w:iCs/>
+                <w:color w:val="131413"/>
+                <w:lang w:val="it-IT"/>
+              </w:rPr>
+            </m:ctrlPr>
+          </m:sSubSupPr>
+          <m:e>
+            <m:r>
+              <w:rPr>
+                <w:rFonts w:ascii="Cambria Math" w:eastAsiaTheme="minorEastAsia" w:hAnsi="Cambria Math" w:cs="KdvpnkMinionProRegular"/>
+                <w:color w:val="131413"/>
+                <w:lang w:val="it-IT"/>
+              </w:rPr>
+              <m:t>I</m:t>
+            </m:r>
+          </m:e>
+          <m:sub>
+            <m:r>
+              <w:rPr>
+                <w:rFonts w:ascii="Cambria Math" w:eastAsiaTheme="minorEastAsia" w:hAnsi="Cambria Math" w:cs="KdvpnkMinionProRegular"/>
+                <w:color w:val="131413"/>
+              </w:rPr>
+              <m:t>1</m:t>
+            </m:r>
+          </m:sub>
+          <m:sup>
+            <m:r>
+              <w:rPr>
+                <w:rFonts w:ascii="Cambria Math" w:eastAsiaTheme="minorEastAsia" w:hAnsi="Cambria Math" w:cs="KdvpnkMinionProRegular"/>
+                <w:color w:val="131413"/>
+              </w:rPr>
+              <m:t>0</m:t>
+            </m:r>
+          </m:sup>
+        </m:sSubSup>
+        <m:r>
+          <w:rPr>
+            <w:rFonts w:ascii="Cambria Math" w:eastAsiaTheme="minorEastAsia" w:hAnsi="Cambria Math" w:cs="KdvpnkMinionProRegular"/>
+            <w:color w:val="131413"/>
+          </w:rPr>
+          <m:t xml:space="preserve">,    </m:t>
+        </m:r>
+        <m:sSub>
+          <m:sSubPr>
+            <m:ctrlPr>
+              <w:rPr>
+                <w:rFonts w:ascii="Cambria Math" w:eastAsiaTheme="minorEastAsia" w:hAnsi="Cambria Math" w:cs="KdvpnkMinionProRegular"/>
+                <w:i/>
+                <w:iCs/>
+                <w:color w:val="131413"/>
+                <w:lang w:val="it-IT"/>
+              </w:rPr>
+            </m:ctrlPr>
+          </m:sSubPr>
+          <m:e>
+            <m:r>
+              <w:rPr>
+                <w:rFonts w:ascii="Cambria Math" w:eastAsiaTheme="minorEastAsia" w:hAnsi="Cambria Math" w:cs="KdvpnkMinionProRegular"/>
+                <w:color w:val="131413"/>
+                <w:lang w:val="it-IT"/>
+              </w:rPr>
+              <m:t>I</m:t>
+            </m:r>
+          </m:e>
+          <m:sub>
+            <m:r>
+              <w:rPr>
+                <w:rFonts w:ascii="Cambria Math" w:eastAsiaTheme="minorEastAsia" w:hAnsi="Cambria Math" w:cs="KdvpnkMinionProRegular"/>
+                <w:color w:val="131413"/>
+              </w:rPr>
+              <m:t>2</m:t>
+            </m:r>
+          </m:sub>
+        </m:sSub>
+        <m:d>
+          <m:dPr>
+            <m:ctrlPr>
+              <w:rPr>
+                <w:rFonts w:ascii="Cambria Math" w:eastAsiaTheme="minorEastAsia" w:hAnsi="Cambria Math" w:cs="KdvpnkMinionProRegular"/>
+                <w:i/>
+                <w:iCs/>
+                <w:color w:val="131413"/>
+                <w:lang w:val="it-IT"/>
+              </w:rPr>
+            </m:ctrlPr>
+          </m:dPr>
+          <m:e>
+            <m:r>
+              <w:rPr>
+                <w:rFonts w:ascii="Cambria Math" w:eastAsiaTheme="minorEastAsia" w:hAnsi="Cambria Math" w:cs="KdvpnkMinionProRegular"/>
+                <w:color w:val="131413"/>
+              </w:rPr>
+              <m:t>0</m:t>
+            </m:r>
+          </m:e>
+        </m:d>
+        <m:r>
+          <w:rPr>
+            <w:rFonts w:ascii="Cambria Math" w:eastAsiaTheme="minorEastAsia" w:hAnsi="Cambria Math" w:cs="KdvpnkMinionProRegular"/>
+            <w:color w:val="131413"/>
+          </w:rPr>
+          <m:t>=</m:t>
+        </m:r>
+        <m:sSubSup>
+          <m:sSubSupPr>
+            <m:ctrlPr>
+              <w:rPr>
+                <w:rFonts w:ascii="Cambria Math" w:eastAsiaTheme="minorEastAsia" w:hAnsi="Cambria Math" w:cs="KdvpnkMinionProRegular"/>
+                <w:i/>
+                <w:iCs/>
+                <w:color w:val="131413"/>
+                <w:lang w:val="it-IT"/>
+              </w:rPr>
+            </m:ctrlPr>
+          </m:sSubSupPr>
+          <m:e>
+            <m:r>
+              <w:rPr>
+                <w:rFonts w:ascii="Cambria Math" w:eastAsiaTheme="minorEastAsia" w:hAnsi="Cambria Math" w:cs="KdvpnkMinionProRegular"/>
+                <w:color w:val="131413"/>
+                <w:lang w:val="it-IT"/>
+              </w:rPr>
+              <m:t>I</m:t>
+            </m:r>
+          </m:e>
+          <m:sub>
+            <m:r>
+              <w:rPr>
+                <w:rFonts w:ascii="Cambria Math" w:eastAsiaTheme="minorEastAsia" w:hAnsi="Cambria Math" w:cs="KdvpnkMinionProRegular"/>
+                <w:color w:val="131413"/>
+              </w:rPr>
+              <m:t>2</m:t>
+            </m:r>
+          </m:sub>
+          <m:sup>
+            <m:r>
+              <w:rPr>
+                <w:rFonts w:ascii="Cambria Math" w:eastAsiaTheme="minorEastAsia" w:hAnsi="Cambria Math" w:cs="KdvpnkMinionProRegular"/>
+                <w:color w:val="131413"/>
+              </w:rPr>
+              <m:t>0</m:t>
+            </m:r>
+          </m:sup>
+        </m:sSubSup>
+        <m:r>
+          <w:rPr>
+            <w:rFonts w:ascii="Cambria Math" w:eastAsiaTheme="minorEastAsia" w:hAnsi="Cambria Math" w:cs="KdvpnkMinionProRegular"/>
+            <w:color w:val="131413"/>
+          </w:rPr>
+          <m:t xml:space="preserve">,    </m:t>
+        </m:r>
+        <m:r>
+          <w:rPr>
+            <w:rFonts w:ascii="Cambria Math" w:eastAsiaTheme="minorEastAsia" w:hAnsi="Cambria Math" w:cs="KdvpnkMinionProRegular"/>
+            <w:color w:val="131413"/>
+            <w:lang w:val="it-IT"/>
+          </w:rPr>
+          <m:t>R</m:t>
+        </m:r>
+        <m:d>
+          <m:dPr>
+            <m:ctrlPr>
+              <w:rPr>
+                <w:rFonts w:ascii="Cambria Math" w:eastAsiaTheme="minorEastAsia" w:hAnsi="Cambria Math" w:cs="KdvpnkMinionProRegular"/>
+                <w:i/>
+                <w:iCs/>
+                <w:color w:val="131413"/>
+                <w:lang w:val="it-IT"/>
+              </w:rPr>
+            </m:ctrlPr>
+          </m:dPr>
+          <m:e>
+            <m:r>
+              <w:rPr>
+                <w:rFonts w:ascii="Cambria Math" w:eastAsiaTheme="minorEastAsia" w:hAnsi="Cambria Math" w:cs="KdvpnkMinionProRegular"/>
+                <w:color w:val="131413"/>
+              </w:rPr>
+              <m:t>0</m:t>
+            </m:r>
+          </m:e>
+        </m:d>
+        <m:r>
+          <w:rPr>
+            <w:rFonts w:ascii="Cambria Math" w:eastAsiaTheme="minorEastAsia" w:hAnsi="Cambria Math" w:cs="KdvpnkMinionProRegular"/>
+            <w:color w:val="131413"/>
+          </w:rPr>
+          <m:t>=</m:t>
+        </m:r>
+        <m:sSub>
+          <m:sSubPr>
+            <m:ctrlPr>
+              <w:rPr>
+                <w:rFonts w:ascii="Cambria Math" w:eastAsiaTheme="minorEastAsia" w:hAnsi="Cambria Math" w:cs="KdvpnkMinionProRegular"/>
+                <w:i/>
+                <w:iCs/>
+                <w:color w:val="131413"/>
+                <w:lang w:val="it-IT"/>
+              </w:rPr>
+            </m:ctrlPr>
+          </m:sSubPr>
+          <m:e>
+            <m:r>
+              <w:rPr>
+                <w:rFonts w:ascii="Cambria Math" w:eastAsiaTheme="minorEastAsia" w:hAnsi="Cambria Math" w:cs="KdvpnkMinionProRegular"/>
+                <w:color w:val="131413"/>
+                <w:lang w:val="it-IT"/>
+              </w:rPr>
+              <m:t>R</m:t>
+            </m:r>
+          </m:e>
+          <m:sub>
+            <m:r>
+              <w:rPr>
+                <w:rFonts w:ascii="Cambria Math" w:eastAsiaTheme="minorEastAsia" w:hAnsi="Cambria Math" w:cs="KdvpnkMinionProRegular"/>
+                <w:color w:val="131413"/>
+              </w:rPr>
+              <m:t>0</m:t>
+            </m:r>
+          </m:sub>
+        </m:sSub>
+        <m:r>
+          <w:rPr>
+            <w:rFonts w:ascii="Cambria Math" w:eastAsiaTheme="minorEastAsia" w:hAnsi="Cambria Math" w:cs="KdvpnkMinionProRegular"/>
+            <w:color w:val="131413"/>
+          </w:rPr>
+          <m:t xml:space="preserve">,     </m:t>
+        </m:r>
+        <m:r>
+          <w:rPr>
+            <w:rFonts w:ascii="Cambria Math" w:eastAsiaTheme="minorEastAsia" w:hAnsi="Cambria Math" w:cs="KdvpnkMinionProRegular"/>
+            <w:color w:val="131413"/>
+            <w:lang w:val="it-IT"/>
+          </w:rPr>
+          <m:t>V</m:t>
+        </m:r>
+        <m:d>
+          <m:dPr>
+            <m:ctrlPr>
+              <w:rPr>
+                <w:rFonts w:ascii="Cambria Math" w:eastAsiaTheme="minorEastAsia" w:hAnsi="Cambria Math" w:cs="KdvpnkMinionProRegular"/>
+                <w:i/>
+                <w:iCs/>
+                <w:color w:val="131413"/>
+                <w:lang w:val="it-IT"/>
+              </w:rPr>
+            </m:ctrlPr>
+          </m:dPr>
+          <m:e>
+            <m:r>
+              <w:rPr>
+                <w:rFonts w:ascii="Cambria Math" w:eastAsiaTheme="minorEastAsia" w:hAnsi="Cambria Math" w:cs="KdvpnkMinionProRegular"/>
+                <w:color w:val="131413"/>
+              </w:rPr>
+              <m:t>0</m:t>
+            </m:r>
+          </m:e>
+        </m:d>
+        <m:r>
+          <w:rPr>
+            <w:rFonts w:ascii="Cambria Math" w:eastAsiaTheme="minorEastAsia" w:hAnsi="Cambria Math" w:cs="KdvpnkMinionProRegular"/>
+            <w:color w:val="131413"/>
+          </w:rPr>
+          <m:t>=</m:t>
+        </m:r>
+        <m:sSub>
+          <m:sSubPr>
+            <m:ctrlPr>
+              <w:rPr>
+                <w:rFonts w:ascii="Cambria Math" w:eastAsiaTheme="minorEastAsia" w:hAnsi="Cambria Math" w:cs="KdvpnkMinionProRegular"/>
+                <w:i/>
+                <w:iCs/>
+                <w:color w:val="131413"/>
+                <w:lang w:val="it-IT"/>
+              </w:rPr>
+            </m:ctrlPr>
+          </m:sSubPr>
+          <m:e>
+            <m:r>
+              <w:rPr>
+                <w:rFonts w:ascii="Cambria Math" w:eastAsiaTheme="minorEastAsia" w:hAnsi="Cambria Math" w:cs="KdvpnkMinionProRegular"/>
+                <w:color w:val="131413"/>
+                <w:lang w:val="it-IT"/>
+              </w:rPr>
+              <m:t>V</m:t>
+            </m:r>
+          </m:e>
+          <m:sub>
+            <m:r>
+              <w:rPr>
+                <w:rFonts w:ascii="Cambria Math" w:eastAsiaTheme="minorEastAsia" w:hAnsi="Cambria Math" w:cs="KdvpnkMinionProRegular"/>
+                <w:color w:val="131413"/>
+              </w:rPr>
+              <m:t>0</m:t>
+            </m:r>
+          </m:sub>
+        </m:sSub>
+      </m:oMath>
+      <w:r>
+        <w:rPr>
+          <w:rFonts w:ascii="Times New Roman" w:eastAsiaTheme="minorEastAsia" w:hAnsi="Times New Roman" w:cs="KdvpnkMinionProRegular"/>
+          <w:iCs/>
+          <w:color w:val="131413"/>
+        </w:rPr>
+        <w:t xml:space="preserve"> </w:t>
+      </w:r>
+      <w:r>
+        <w:rPr>
+          <w:rFonts w:ascii="Times New Roman" w:eastAsiaTheme="minorEastAsia" w:hAnsi="Times New Roman" w:cs="KdvpnkMinionProRegular"/>
+          <w:iCs/>
+          <w:color w:val="131413"/>
+        </w:rPr>
+        <w:t xml:space="preserve"> </w:t>
+      </w:r>
+      <w:r>
+        <w:rPr>
+          <w:rFonts w:ascii="Times New Roman" w:eastAsiaTheme="minorEastAsia" w:hAnsi="Times New Roman" w:cs="KdvpnkMinionProRegular"/>
+          <w:i/>
+          <w:color w:val="131413"/>
+        </w:rPr>
+        <w:t>(2)</w:t>
+      </w:r>
+    </w:p>
+    <w:p>
+      <w:pPr>
+        <w:spacing w:line="480" w:lineRule="auto"/>
+        <w:jc w:val="both"/>
+        <w:rPr>
+          <w:rFonts w:ascii="Times New Roman" w:hAnsi="Times New Roman" w:cs="KdvpnkMinionProRegular"/>
+          <w:color w:val="131413"/>
+          <w:sz w:val="24"/>
+          <w:szCs w:val="24"/>
+        </w:rPr>
+      </w:pPr>
+      <w:r>
+        <w:rPr>
+          <w:rFonts w:ascii="Times New Roman" w:hAnsi="Times New Roman" w:cs="KdvpnkMinionProRegular"/>
+          <w:color w:val="131413"/>
+          <w:sz w:val="24"/>
+          <w:szCs w:val="24"/>
+        </w:rPr>
+        <w:t>And with the control bounds:</w:t>
+      </w:r>
+    </w:p>
+    <w:p>
+      <w:pPr>
+        <w:spacing w:line="480" w:lineRule="auto"/>
+        <w:jc w:val="both"/>
+        <w:rPr>
+          <w:rFonts w:ascii="Times New Roman" w:eastAsiaTheme="minorEastAsia" w:hAnsi="Times New Roman" w:cs="KdvpnkMinionProRegular"/>
+          <w:i/>
+          <w:iCs/>
+          <w:color w:val="131413"/>
+          <w:sz w:val="24"/>
+          <w:szCs w:val="24"/>
+        </w:rPr>
+      </w:pPr>
+      <m:oMath>
+        <m:sSubSup>
+          <m:sSubSupPr>
+            <m:ctrlPr>
+              <w:rPr>
+                <w:rFonts w:ascii="Cambria Math" w:hAnsi="Cambria Math" w:cs="KdvpnkMinionProRegular"/>
+                <w:i/>
+                <w:color w:val="131413"/>
+                <w:sz w:val="24"/>
+                <w:szCs w:val="24"/>
+              </w:rPr>
+            </m:ctrlPr>
+          </m:sSubSupPr>
+          <m:e>
+            <m:r>
+              <w:rPr>
+                <w:rFonts w:ascii="Cambria Math" w:hAnsi="Cambria Math" w:cs="KdvpnkMinionProRegular"/>
+                <w:color w:val="131413"/>
+                <w:sz w:val="24"/>
+                <w:szCs w:val="24"/>
+              </w:rPr>
+              <m:t>u</m:t>
+            </m:r>
+          </m:e>
+          <m:sub>
+            <m:r>
+              <w:rPr>
+                <w:rFonts w:ascii="Cambria Math" w:hAnsi="Cambria Math" w:cs="KdvpnkMinionProRegular"/>
+                <w:color w:val="131413"/>
+                <w:sz w:val="24"/>
+                <w:szCs w:val="24"/>
+              </w:rPr>
+              <m:t>min</m:t>
+            </m:r>
+          </m:sub>
+          <m:sup>
+            <m:r>
+              <w:rPr>
+                <w:rFonts w:ascii="Cambria Math" w:hAnsi="Cambria Math" w:cs="KdvpnkMinionProRegular"/>
+                <w:color w:val="131413"/>
+                <w:sz w:val="24"/>
+                <w:szCs w:val="24"/>
+              </w:rPr>
+              <m:t>p</m:t>
+            </m:r>
+          </m:sup>
+        </m:sSubSup>
+        <m:r>
+          <w:rPr>
+            <w:rFonts w:ascii="Cambria Math" w:hAnsi="Cambria Math" w:cs="KdvpnkMinionProRegular"/>
+            <w:color w:val="131413"/>
+            <w:sz w:val="24"/>
+            <w:szCs w:val="24"/>
+          </w:rPr>
+          <m:t>≤</m:t>
+        </m:r>
+        <m:sSup>
+          <m:sSupPr>
+            <m:ctrlPr>
+              <w:rPr>
+                <w:rFonts w:ascii="Cambria Math" w:hAnsi="Cambria Math" w:cs="KdvpnkMinionProRegular"/>
+                <w:i/>
+                <w:color w:val="131413"/>
+                <w:sz w:val="24"/>
+                <w:szCs w:val="24"/>
+              </w:rPr>
+            </m:ctrlPr>
+          </m:sSupPr>
+          <m:e>
+            <m:r>
+              <w:rPr>
+                <w:rFonts w:ascii="Cambria Math" w:hAnsi="Cambria Math" w:cs="KdvpnkMinionProRegular"/>
+                <w:color w:val="131413"/>
+                <w:sz w:val="24"/>
+                <w:szCs w:val="24"/>
+              </w:rPr>
+              <m:t>u</m:t>
+            </m:r>
+          </m:e>
+          <m:sup>
+            <m:r>
+              <w:rPr>
+                <w:rFonts w:ascii="Cambria Math" w:hAnsi="Cambria Math" w:cs="KdvpnkMinionProRegular"/>
+                <w:color w:val="131413"/>
+                <w:sz w:val="24"/>
+                <w:szCs w:val="24"/>
+              </w:rPr>
+              <m:t>p</m:t>
+            </m:r>
+          </m:sup>
+        </m:sSup>
+        <m:d>
+          <m:dPr>
+            <m:ctrlPr>
+              <w:rPr>
+                <w:rFonts w:ascii="Cambria Math" w:hAnsi="Cambria Math" w:cs="KdvpnkMinionProRegular"/>
+                <w:i/>
+                <w:color w:val="131413"/>
+                <w:sz w:val="24"/>
+                <w:szCs w:val="24"/>
+              </w:rPr>
+            </m:ctrlPr>
+          </m:dPr>
+          <m:e>
+            <m:r>
+              <w:rPr>
+                <w:rFonts w:ascii="Cambria Math" w:hAnsi="Cambria Math" w:cs="KdvpnkMinionProRegular"/>
+                <w:color w:val="131413"/>
+                <w:sz w:val="24"/>
+                <w:szCs w:val="24"/>
+              </w:rPr>
+              <m:t>t</m:t>
+            </m:r>
+          </m:e>
+        </m:d>
+        <m:r>
+          <w:rPr>
+            <w:rFonts w:ascii="Cambria Math" w:hAnsi="Cambria Math" w:cs="KdvpnkMinionProRegular"/>
+            <w:color w:val="131413"/>
+            <w:sz w:val="24"/>
+            <w:szCs w:val="24"/>
+          </w:rPr>
+          <m:t>≤</m:t>
+        </m:r>
+        <m:sSubSup>
+          <m:sSubSupPr>
+            <m:ctrlPr>
+              <w:rPr>
+                <w:rFonts w:ascii="Cambria Math" w:hAnsi="Cambria Math" w:cs="KdvpnkMinionProRegular"/>
+                <w:i/>
+                <w:color w:val="131413"/>
+                <w:sz w:val="24"/>
+                <w:szCs w:val="24"/>
+              </w:rPr>
+            </m:ctrlPr>
+          </m:sSubSupPr>
+          <m:e>
+            <m:r>
+              <w:rPr>
+                <w:rFonts w:ascii="Cambria Math" w:hAnsi="Cambria Math" w:cs="KdvpnkMinionProRegular"/>
+                <w:color w:val="131413"/>
+                <w:sz w:val="24"/>
+                <w:szCs w:val="24"/>
+              </w:rPr>
+              <m:t>u</m:t>
+            </m:r>
+          </m:e>
+          <m:sub>
+            <m:r>
+              <w:rPr>
+                <w:rFonts w:ascii="Cambria Math" w:hAnsi="Cambria Math" w:cs="KdvpnkMinionProRegular"/>
+                <w:color w:val="131413"/>
+                <w:sz w:val="24"/>
+                <w:szCs w:val="24"/>
+              </w:rPr>
+              <m:t>max</m:t>
+            </m:r>
+          </m:sub>
+          <m:sup>
+            <m:r>
+              <w:rPr>
+                <w:rFonts w:ascii="Cambria Math" w:hAnsi="Cambria Math" w:cs="KdvpnkMinionProRegular"/>
+                <w:color w:val="131413"/>
+                <w:sz w:val="24"/>
+                <w:szCs w:val="24"/>
+              </w:rPr>
+              <m:t>p</m:t>
+            </m:r>
+          </m:sup>
+        </m:sSubSup>
+        <m:r>
+          <w:rPr>
+            <w:rFonts w:ascii="Cambria Math" w:hAnsi="Cambria Math" w:cs="KdvpnkMinionProRegular"/>
+            <w:color w:val="131413"/>
+            <w:sz w:val="24"/>
+            <w:szCs w:val="24"/>
+          </w:rPr>
+          <m:t>,</m:t>
+        </m:r>
+      </m:oMath>
+      <w:r>
+        <w:rPr>
+          <w:rFonts w:ascii="Times New Roman" w:eastAsiaTheme="minorEastAsia" w:hAnsi="Times New Roman" w:cs="KdvpnkMinionProRegular"/>
+          <w:color w:val="131413"/>
+          <w:sz w:val="24"/>
+          <w:szCs w:val="24"/>
+        </w:rPr>
+        <w:tab/>
+      </w:r>
+      <w:r>
+        <w:rPr>
+          <w:rFonts w:ascii="Times New Roman" w:eastAsiaTheme="minorEastAsia" w:hAnsi="Times New Roman" w:cs="KdvpnkMinionProRegular"/>
+          <w:color w:val="131413"/>
+          <w:sz w:val="24"/>
+          <w:szCs w:val="24"/>
+        </w:rPr>
+        <w:tab/>
+      </w:r>
+      <w:r>
+        <w:rPr>
+          <w:rFonts w:ascii="Times New Roman" w:eastAsiaTheme="minorEastAsia" w:hAnsi="Times New Roman" w:cs="KdvpnkMinionProRegular"/>
+          <w:color w:val="131413"/>
+          <w:sz w:val="24"/>
+          <w:szCs w:val="24"/>
+        </w:rPr>
+        <w:tab/>
+      </w:r>
+      <w:r>
+        <w:rPr>
+          <w:rFonts w:ascii="Times New Roman" w:eastAsiaTheme="minorEastAsia" w:hAnsi="Times New Roman" w:cs="KdvpnkMinionProRegular"/>
+          <w:color w:val="131413"/>
+          <w:sz w:val="24"/>
+          <w:szCs w:val="24"/>
+        </w:rPr>
+        <w:tab/>
+      </w:r>
+      <w:r>
+        <w:rPr>
+          <w:rFonts w:ascii="Times New Roman" w:eastAsiaTheme="minorEastAsia" w:hAnsi="Times New Roman" w:cs="KdvpnkMinionProRegular"/>
+          <w:i/>
+          <w:iCs/>
+          <w:color w:val="131413"/>
+          <w:sz w:val="24"/>
+          <w:szCs w:val="24"/>
+        </w:rPr>
+        <w:t>(3a)</w:t>
+      </w:r>
+    </w:p>
+    <w:p>
+      <w:pPr>
+        <w:spacing w:line="480" w:lineRule="auto"/>
+        <w:jc w:val="both"/>
+        <w:rPr>
+          <w:rFonts w:ascii="Times New Roman" w:eastAsiaTheme="minorEastAsia" w:hAnsi="Times New Roman" w:cs="KdvpnkMinionProRegular"/>
+          <w:color w:val="131413"/>
+          <w:sz w:val="24"/>
+          <w:szCs w:val="24"/>
+        </w:rPr>
+      </w:pPr>
+      <m:oMath>
+        <m:r>
+          <w:rPr>
+            <w:rFonts w:ascii="Cambria Math" w:hAnsi="Cambria Math" w:cs="KdvpnkMinionProRegular"/>
+            <w:color w:val="131413"/>
+            <w:sz w:val="24"/>
+            <w:szCs w:val="24"/>
+          </w:rPr>
+          <m:t xml:space="preserve"> </m:t>
+        </m:r>
+        <m:sSubSup>
+          <m:sSubSupPr>
+            <m:ctrlPr>
+              <w:rPr>
+                <w:rFonts w:ascii="Cambria Math" w:hAnsi="Cambria Math" w:cs="KdvpnkMinionProRegular"/>
+                <w:i/>
+                <w:color w:val="131413"/>
+                <w:sz w:val="24"/>
+                <w:szCs w:val="24"/>
+              </w:rPr>
+            </m:ctrlPr>
+          </m:sSubSupPr>
+          <m:e>
+            <m:r>
+              <w:rPr>
+                <w:rFonts w:ascii="Cambria Math" w:hAnsi="Cambria Math" w:cs="KdvpnkMinionProRegular"/>
+                <w:color w:val="131413"/>
+                <w:sz w:val="24"/>
+                <w:szCs w:val="24"/>
+              </w:rPr>
+              <m:t>u</m:t>
+            </m:r>
+          </m:e>
+          <m:sub>
+            <m:r>
+              <w:rPr>
+                <w:rFonts w:ascii="Cambria Math" w:hAnsi="Cambria Math" w:cs="KdvpnkMinionProRegular"/>
+                <w:color w:val="131413"/>
+                <w:sz w:val="24"/>
+                <w:szCs w:val="24"/>
+              </w:rPr>
+              <m:t>min</m:t>
+            </m:r>
+          </m:sub>
+          <m:sup>
+            <m:r>
+              <w:rPr>
+                <w:rFonts w:ascii="Cambria Math" w:hAnsi="Cambria Math" w:cs="KdvpnkMinionProRegular"/>
+                <w:color w:val="131413"/>
+                <w:sz w:val="24"/>
+                <w:szCs w:val="24"/>
+              </w:rPr>
+              <m:t>1</m:t>
+            </m:r>
+          </m:sup>
+        </m:sSubSup>
+        <m:r>
+          <w:rPr>
+            <w:rFonts w:ascii="Cambria Math" w:hAnsi="Cambria Math" w:cs="KdvpnkMinionProRegular"/>
+            <w:color w:val="131413"/>
+            <w:sz w:val="24"/>
+            <w:szCs w:val="24"/>
+          </w:rPr>
+          <m:t>≤</m:t>
+        </m:r>
+        <m:sSup>
+          <m:sSupPr>
+            <m:ctrlPr>
+              <w:rPr>
+                <w:rFonts w:ascii="Cambria Math" w:hAnsi="Cambria Math" w:cs="KdvpnkMinionProRegular"/>
+                <w:i/>
+                <w:color w:val="131413"/>
+                <w:sz w:val="24"/>
+                <w:szCs w:val="24"/>
+              </w:rPr>
+            </m:ctrlPr>
+          </m:sSupPr>
+          <m:e>
+            <m:r>
+              <w:rPr>
+                <w:rFonts w:ascii="Cambria Math" w:hAnsi="Cambria Math" w:cs="KdvpnkMinionProRegular"/>
+                <w:color w:val="131413"/>
+                <w:sz w:val="24"/>
+                <w:szCs w:val="24"/>
+              </w:rPr>
+              <m:t>u</m:t>
+            </m:r>
+          </m:e>
+          <m:sup>
+            <m:r>
+              <w:rPr>
+                <w:rFonts w:ascii="Cambria Math" w:hAnsi="Cambria Math" w:cs="KdvpnkMinionProRegular"/>
+                <w:color w:val="131413"/>
+                <w:sz w:val="24"/>
+                <w:szCs w:val="24"/>
+              </w:rPr>
+              <m:t>1</m:t>
+            </m:r>
+          </m:sup>
+        </m:sSup>
+        <m:d>
+          <m:dPr>
+            <m:ctrlPr>
+              <w:rPr>
+                <w:rFonts w:ascii="Cambria Math" w:hAnsi="Cambria Math" w:cs="KdvpnkMinionProRegular"/>
+                <w:i/>
+                <w:color w:val="131413"/>
+                <w:sz w:val="24"/>
+                <w:szCs w:val="24"/>
+              </w:rPr>
+            </m:ctrlPr>
+          </m:dPr>
+          <m:e>
+            <m:r>
+              <w:rPr>
+                <w:rFonts w:ascii="Cambria Math" w:hAnsi="Cambria Math" w:cs="KdvpnkMinionProRegular"/>
+                <w:color w:val="131413"/>
+                <w:sz w:val="24"/>
+                <w:szCs w:val="24"/>
+              </w:rPr>
+              <m:t>t</m:t>
+            </m:r>
+          </m:e>
+        </m:d>
+        <m:r>
+          <w:rPr>
+            <w:rFonts w:ascii="Cambria Math" w:hAnsi="Cambria Math" w:cs="KdvpnkMinionProRegular"/>
+            <w:color w:val="131413"/>
+            <w:sz w:val="24"/>
+            <w:szCs w:val="24"/>
+          </w:rPr>
+          <m:t>≤</m:t>
+        </m:r>
+        <m:sSubSup>
+          <m:sSubSupPr>
+            <m:ctrlPr>
+              <w:rPr>
+                <w:rFonts w:ascii="Cambria Math" w:hAnsi="Cambria Math" w:cs="KdvpnkMinionProRegular"/>
+                <w:i/>
+                <w:color w:val="131413"/>
+                <w:sz w:val="24"/>
+                <w:szCs w:val="24"/>
+              </w:rPr>
+            </m:ctrlPr>
+          </m:sSubSupPr>
+          <m:e>
+            <m:r>
+              <w:rPr>
+                <w:rFonts w:ascii="Cambria Math" w:hAnsi="Cambria Math" w:cs="KdvpnkMinionProRegular"/>
+                <w:color w:val="131413"/>
+                <w:sz w:val="24"/>
+                <w:szCs w:val="24"/>
+              </w:rPr>
+              <m:t>u</m:t>
+            </m:r>
+          </m:e>
+          <m:sub>
+            <m:r>
+              <w:rPr>
+                <w:rFonts w:ascii="Cambria Math" w:hAnsi="Cambria Math" w:cs="KdvpnkMinionProRegular"/>
+                <w:color w:val="131413"/>
+                <w:sz w:val="24"/>
+                <w:szCs w:val="24"/>
+              </w:rPr>
+              <m:t>max</m:t>
+            </m:r>
+          </m:sub>
+          <m:sup>
+            <m:r>
+              <w:rPr>
+                <w:rFonts w:ascii="Cambria Math" w:hAnsi="Cambria Math" w:cs="KdvpnkMinionProRegular"/>
+                <w:color w:val="131413"/>
+                <w:sz w:val="24"/>
+                <w:szCs w:val="24"/>
+              </w:rPr>
+              <m:t>1</m:t>
+            </m:r>
+          </m:sup>
+        </m:sSubSup>
+        <m:r>
+          <w:rPr>
+            <w:rFonts w:ascii="Cambria Math" w:hAnsi="Cambria Math" w:cs="KdvpnkMinionProRegular"/>
+            <w:color w:val="131413"/>
+            <w:sz w:val="24"/>
+            <w:szCs w:val="24"/>
+          </w:rPr>
+          <m:t xml:space="preserve">, </m:t>
+        </m:r>
+      </m:oMath>
+      <w:r>
+        <w:rPr>
+          <w:rFonts w:ascii="Times New Roman" w:eastAsiaTheme="minorEastAsia" w:hAnsi="Times New Roman" w:cs="KdvpnkMinionProRegular"/>
+          <w:color w:val="131413"/>
+          <w:sz w:val="24"/>
+          <w:szCs w:val="24"/>
+        </w:rPr>
+        <w:tab/>
+      </w:r>
+      <w:r>
+        <w:rPr>
+          <w:rFonts w:ascii="Times New Roman" w:eastAsiaTheme="minorEastAsia" w:hAnsi="Times New Roman" w:cs="KdvpnkMinionProRegular"/>
+          <w:color w:val="131413"/>
+          <w:sz w:val="24"/>
+          <w:szCs w:val="24"/>
+        </w:rPr>
+        <w:tab/>
+      </w:r>
+      <w:r>
+        <w:rPr>
+          <w:rFonts w:ascii="Times New Roman" w:eastAsiaTheme="minorEastAsia" w:hAnsi="Times New Roman" w:cs="KdvpnkMinionProRegular"/>
+          <w:color w:val="131413"/>
+          <w:sz w:val="24"/>
+          <w:szCs w:val="24"/>
+        </w:rPr>
+        <w:tab/>
+      </w:r>
+      <w:r>
+        <w:rPr>
+          <w:rFonts w:ascii="Times New Roman" w:eastAsiaTheme="minorEastAsia" w:hAnsi="Times New Roman" w:cs="KdvpnkMinionProRegular"/>
+          <w:color w:val="131413"/>
+          <w:sz w:val="24"/>
+          <w:szCs w:val="24"/>
+        </w:rPr>
+        <w:tab/>
+      </w:r>
+      <w:r>
+        <w:rPr>
+          <w:rFonts w:ascii="Times New Roman" w:eastAsiaTheme="minorEastAsia" w:hAnsi="Times New Roman" w:cs="KdvpnkMinionProRegular"/>
+          <w:i/>
+          <w:iCs/>
+          <w:color w:val="131413"/>
+          <w:sz w:val="24"/>
+          <w:szCs w:val="24"/>
+        </w:rPr>
+        <w:t>(3b)</w:t>
+      </w:r>
+    </w:p>
+    <w:p>
+      <w:pPr>
+        <w:spacing w:line="480" w:lineRule="auto"/>
+        <w:jc w:val="both"/>
+        <w:rPr>
+          <w:rFonts w:ascii="Times New Roman" w:eastAsiaTheme="minorEastAsia" w:hAnsi="Times New Roman" w:cs="KdvpnkMinionProRegular"/>
+          <w:i/>
+          <w:iCs/>
+          <w:color w:val="131413"/>
+          <w:sz w:val="24"/>
+          <w:szCs w:val="24"/>
+        </w:rPr>
+      </w:pPr>
+      <m:oMath>
+        <m:sSubSup>
+          <m:sSubSupPr>
+            <m:ctrlPr>
+              <w:rPr>
+                <w:rFonts w:ascii="Cambria Math" w:hAnsi="Cambria Math" w:cs="KdvpnkMinionProRegular"/>
+                <w:i/>
+                <w:color w:val="131413"/>
+                <w:sz w:val="24"/>
+                <w:szCs w:val="24"/>
+              </w:rPr>
+            </m:ctrlPr>
+          </m:sSubSupPr>
+          <m:e>
+            <m:r>
+              <w:rPr>
+                <w:rFonts w:ascii="Cambria Math" w:hAnsi="Cambria Math" w:cs="KdvpnkMinionProRegular"/>
+                <w:color w:val="131413"/>
+                <w:sz w:val="24"/>
+                <w:szCs w:val="24"/>
+              </w:rPr>
+              <m:t>u</m:t>
+            </m:r>
+          </m:e>
+          <m:sub>
+            <m:r>
+              <w:rPr>
+                <w:rFonts w:ascii="Cambria Math" w:hAnsi="Cambria Math" w:cs="KdvpnkMinionProRegular"/>
+                <w:color w:val="131413"/>
+                <w:sz w:val="24"/>
+                <w:szCs w:val="24"/>
+              </w:rPr>
+              <m:t>min</m:t>
+            </m:r>
+          </m:sub>
+          <m:sup>
+            <m:r>
+              <w:rPr>
+                <w:rFonts w:ascii="Cambria Math" w:hAnsi="Cambria Math" w:cs="KdvpnkMinionProRegular"/>
+                <w:color w:val="131413"/>
+                <w:sz w:val="24"/>
+                <w:szCs w:val="24"/>
+              </w:rPr>
+              <m:t>2</m:t>
+            </m:r>
+          </m:sup>
+        </m:sSubSup>
+        <m:r>
+          <w:rPr>
+            <w:rFonts w:ascii="Cambria Math" w:hAnsi="Cambria Math" w:cs="KdvpnkMinionProRegular"/>
+            <w:color w:val="131413"/>
+            <w:sz w:val="24"/>
+            <w:szCs w:val="24"/>
+          </w:rPr>
+          <m:t>≤</m:t>
+        </m:r>
+        <m:sSup>
+          <m:sSupPr>
+            <m:ctrlPr>
+              <w:rPr>
+                <w:rFonts w:ascii="Cambria Math" w:hAnsi="Cambria Math" w:cs="KdvpnkMinionProRegular"/>
+                <w:i/>
+                <w:color w:val="131413"/>
+                <w:sz w:val="24"/>
+                <w:szCs w:val="24"/>
+              </w:rPr>
+            </m:ctrlPr>
+          </m:sSupPr>
+          <m:e>
+            <m:r>
+              <w:rPr>
+                <w:rFonts w:ascii="Cambria Math" w:hAnsi="Cambria Math" w:cs="KdvpnkMinionProRegular"/>
+                <w:color w:val="131413"/>
+                <w:sz w:val="24"/>
+                <w:szCs w:val="24"/>
+              </w:rPr>
+              <m:t>u</m:t>
+            </m:r>
+          </m:e>
+          <m:sup>
+            <m:r>
+              <w:rPr>
+                <w:rFonts w:ascii="Cambria Math" w:hAnsi="Cambria Math" w:cs="KdvpnkMinionProRegular"/>
+                <w:color w:val="131413"/>
+                <w:sz w:val="24"/>
+                <w:szCs w:val="24"/>
+              </w:rPr>
+              <m:t>2</m:t>
+            </m:r>
+          </m:sup>
+        </m:sSup>
+        <m:d>
+          <m:dPr>
+            <m:ctrlPr>
+              <w:rPr>
+                <w:rFonts w:ascii="Cambria Math" w:hAnsi="Cambria Math" w:cs="KdvpnkMinionProRegular"/>
+                <w:i/>
+                <w:color w:val="131413"/>
+                <w:sz w:val="24"/>
+                <w:szCs w:val="24"/>
+              </w:rPr>
+            </m:ctrlPr>
+          </m:dPr>
+          <m:e>
+            <m:r>
+              <w:rPr>
+                <w:rFonts w:ascii="Cambria Math" w:hAnsi="Cambria Math" w:cs="KdvpnkMinionProRegular"/>
+                <w:color w:val="131413"/>
+                <w:sz w:val="24"/>
+                <w:szCs w:val="24"/>
+              </w:rPr>
+              <m:t>t</m:t>
+            </m:r>
+          </m:e>
+        </m:d>
+        <m:r>
+          <w:rPr>
+            <w:rFonts w:ascii="Cambria Math" w:hAnsi="Cambria Math" w:cs="KdvpnkMinionProRegular"/>
+            <w:color w:val="131413"/>
+            <w:sz w:val="24"/>
+            <w:szCs w:val="24"/>
+          </w:rPr>
+          <m:t>≤</m:t>
+        </m:r>
+        <m:sSubSup>
+          <m:sSubSupPr>
+            <m:ctrlPr>
+              <w:rPr>
+                <w:rFonts w:ascii="Cambria Math" w:hAnsi="Cambria Math" w:cs="KdvpnkMinionProRegular"/>
+                <w:i/>
+                <w:color w:val="131413"/>
+                <w:sz w:val="24"/>
+                <w:szCs w:val="24"/>
+              </w:rPr>
+            </m:ctrlPr>
+          </m:sSubSupPr>
+          <m:e>
+            <m:r>
+              <w:rPr>
+                <w:rFonts w:ascii="Cambria Math" w:hAnsi="Cambria Math" w:cs="KdvpnkMinionProRegular"/>
+                <w:color w:val="131413"/>
+                <w:sz w:val="24"/>
+                <w:szCs w:val="24"/>
+              </w:rPr>
+              <m:t>u</m:t>
+            </m:r>
+          </m:e>
+          <m:sub>
+            <m:r>
+              <w:rPr>
+                <w:rFonts w:ascii="Cambria Math" w:hAnsi="Cambria Math" w:cs="KdvpnkMinionProRegular"/>
+                <w:color w:val="131413"/>
+                <w:sz w:val="24"/>
+                <w:szCs w:val="24"/>
+              </w:rPr>
+              <m:t>max</m:t>
+            </m:r>
+          </m:sub>
+          <m:sup>
+            <m:r>
+              <w:rPr>
+                <w:rFonts w:ascii="Cambria Math" w:hAnsi="Cambria Math" w:cs="KdvpnkMinionProRegular"/>
+                <w:color w:val="131413"/>
+                <w:sz w:val="24"/>
+                <w:szCs w:val="24"/>
+              </w:rPr>
+              <m:t>2</m:t>
+            </m:r>
+          </m:sup>
+        </m:sSubSup>
+        <m:r>
+          <w:rPr>
+            <w:rFonts w:ascii="Cambria Math" w:hAnsi="Cambria Math" w:cs="KdvpnkMinionProRegular"/>
+            <w:color w:val="131413"/>
+            <w:sz w:val="24"/>
+            <w:szCs w:val="24"/>
+          </w:rPr>
+          <m:t>,</m:t>
+        </m:r>
+      </m:oMath>
+      <w:r>
+        <w:rPr>
+          <w:rFonts w:ascii="Times New Roman" w:eastAsiaTheme="minorEastAsia" w:hAnsi="Times New Roman" w:cs="KdvpnkMinionProRegular"/>
+          <w:color w:val="131413"/>
+          <w:sz w:val="24"/>
+          <w:szCs w:val="24"/>
+        </w:rPr>
+        <w:tab/>
+      </w:r>
+      <w:r>
+        <w:rPr>
+          <w:rFonts w:ascii="Times New Roman" w:eastAsiaTheme="minorEastAsia" w:hAnsi="Times New Roman" w:cs="KdvpnkMinionProRegular"/>
+          <w:color w:val="131413"/>
+          <w:sz w:val="24"/>
+          <w:szCs w:val="24"/>
+        </w:rPr>
+        <w:tab/>
+      </w:r>
+      <w:r>
+        <w:rPr>
+          <w:rFonts w:ascii="Times New Roman" w:eastAsiaTheme="minorEastAsia" w:hAnsi="Times New Roman" w:cs="KdvpnkMinionProRegular"/>
+          <w:color w:val="131413"/>
+          <w:sz w:val="24"/>
+          <w:szCs w:val="24"/>
+        </w:rPr>
+        <w:tab/>
+      </w:r>
+      <w:r>
+        <w:rPr>
+          <w:rFonts w:ascii="Times New Roman" w:eastAsiaTheme="minorEastAsia" w:hAnsi="Times New Roman" w:cs="KdvpnkMinionProRegular"/>
+          <w:color w:val="131413"/>
+          <w:sz w:val="24"/>
+          <w:szCs w:val="24"/>
+        </w:rPr>
+        <w:tab/>
+        <w:t>(</w:t>
+      </w:r>
+      <w:r>
+        <w:rPr>
+          <w:rFonts w:ascii="Times New Roman" w:eastAsiaTheme="minorEastAsia" w:hAnsi="Times New Roman" w:cs="KdvpnkMinionProRegular"/>
+          <w:i/>
+          <w:iCs/>
+          <w:color w:val="131413"/>
+          <w:sz w:val="24"/>
+          <w:szCs w:val="24"/>
+        </w:rPr>
+        <w:t>3c)</w:t>
+      </w:r>
+    </w:p>
+    <w:p>
+      <w:pPr>
+        <w:spacing w:line="480" w:lineRule="auto"/>
+        <w:jc w:val="both"/>
+        <w:rPr>
+          <w:rFonts w:ascii="Times New Roman" w:hAnsi="Times New Roman" w:cs="KdvpnkMinionProRegular"/>
+          <w:color w:val="131413"/>
+          <w:sz w:val="24"/>
+          <w:szCs w:val="24"/>
+        </w:rPr>
+      </w:pPr>
+      <m:oMath>
+        <m:r>
+          <w:rPr>
+            <w:rFonts w:ascii="Cambria Math" w:hAnsi="Cambria Math" w:cs="KdvpnkMinionProRegular"/>
+            <w:color w:val="131413"/>
+            <w:sz w:val="24"/>
+            <w:szCs w:val="24"/>
+          </w:rPr>
+          <m:t xml:space="preserve"> </m:t>
+        </m:r>
+        <m:sSubSup>
+          <m:sSubSupPr>
+            <m:ctrlPr>
+              <w:rPr>
+                <w:rFonts w:ascii="Cambria Math" w:hAnsi="Cambria Math" w:cs="KdvpnkMinionProRegular"/>
+                <w:i/>
+                <w:color w:val="131413"/>
+                <w:sz w:val="24"/>
+                <w:szCs w:val="24"/>
+              </w:rPr>
+            </m:ctrlPr>
+          </m:sSubSupPr>
+          <m:e>
+            <m:r>
+              <w:rPr>
+                <w:rFonts w:ascii="Cambria Math" w:hAnsi="Cambria Math" w:cs="KdvpnkMinionProRegular"/>
+                <w:color w:val="131413"/>
+                <w:sz w:val="24"/>
+                <w:szCs w:val="24"/>
+              </w:rPr>
+              <m:t>u</m:t>
+            </m:r>
+          </m:e>
+          <m:sub>
+            <m:r>
+              <w:rPr>
+                <w:rFonts w:ascii="Cambria Math" w:hAnsi="Cambria Math" w:cs="KdvpnkMinionProRegular"/>
+                <w:color w:val="131413"/>
+                <w:sz w:val="24"/>
+                <w:szCs w:val="24"/>
+              </w:rPr>
+              <m:t>min</m:t>
+            </m:r>
+          </m:sub>
+          <m:sup>
+            <m:r>
+              <w:rPr>
+                <w:rFonts w:ascii="Cambria Math" w:hAnsi="Cambria Math" w:cs="KdvpnkMinionProRegular"/>
+                <w:color w:val="131413"/>
+                <w:sz w:val="24"/>
+                <w:szCs w:val="24"/>
+              </w:rPr>
+              <m:t>va</m:t>
+            </m:r>
+          </m:sup>
+        </m:sSubSup>
+        <m:r>
+          <w:rPr>
+            <w:rFonts w:ascii="Cambria Math" w:hAnsi="Cambria Math" w:cs="KdvpnkMinionProRegular"/>
+            <w:color w:val="131413"/>
+            <w:sz w:val="24"/>
+            <w:szCs w:val="24"/>
+          </w:rPr>
+          <m:t>≤</m:t>
+        </m:r>
+        <m:sSup>
+          <m:sSupPr>
+            <m:ctrlPr>
+              <w:rPr>
+                <w:rFonts w:ascii="Cambria Math" w:hAnsi="Cambria Math" w:cs="KdvpnkMinionProRegular"/>
+                <w:i/>
+                <w:color w:val="131413"/>
+                <w:sz w:val="24"/>
+                <w:szCs w:val="24"/>
+              </w:rPr>
+            </m:ctrlPr>
+          </m:sSupPr>
+          <m:e>
+            <m:r>
+              <w:rPr>
+                <w:rFonts w:ascii="Cambria Math" w:hAnsi="Cambria Math" w:cs="KdvpnkMinionProRegular"/>
+                <w:color w:val="131413"/>
+                <w:sz w:val="24"/>
+                <w:szCs w:val="24"/>
+              </w:rPr>
+              <m:t>u</m:t>
+            </m:r>
+          </m:e>
+          <m:sup>
+            <m:r>
+              <w:rPr>
+                <w:rFonts w:ascii="Cambria Math" w:hAnsi="Cambria Math" w:cs="KdvpnkMinionProRegular"/>
+                <w:color w:val="131413"/>
+                <w:sz w:val="24"/>
+                <w:szCs w:val="24"/>
+              </w:rPr>
+              <m:t>va</m:t>
+            </m:r>
+          </m:sup>
+        </m:sSup>
+        <m:d>
+          <m:dPr>
+            <m:ctrlPr>
+              <w:rPr>
+                <w:rFonts w:ascii="Cambria Math" w:hAnsi="Cambria Math" w:cs="KdvpnkMinionProRegular"/>
+                <w:i/>
+                <w:color w:val="131413"/>
+                <w:sz w:val="24"/>
+                <w:szCs w:val="24"/>
+              </w:rPr>
+            </m:ctrlPr>
+          </m:dPr>
+          <m:e>
+            <m:r>
+              <w:rPr>
+                <w:rFonts w:ascii="Cambria Math" w:hAnsi="Cambria Math" w:cs="KdvpnkMinionProRegular"/>
+                <w:color w:val="131413"/>
+                <w:sz w:val="24"/>
+                <w:szCs w:val="24"/>
+              </w:rPr>
+              <m:t>t</m:t>
+            </m:r>
+          </m:e>
+        </m:d>
+        <m:r>
+          <w:rPr>
+            <w:rFonts w:ascii="Cambria Math" w:hAnsi="Cambria Math" w:cs="KdvpnkMinionProRegular"/>
+            <w:color w:val="131413"/>
+            <w:sz w:val="24"/>
+            <w:szCs w:val="24"/>
+          </w:rPr>
+          <m:t>≤</m:t>
+        </m:r>
+        <m:sSubSup>
+          <m:sSubSupPr>
+            <m:ctrlPr>
+              <w:rPr>
+                <w:rFonts w:ascii="Cambria Math" w:hAnsi="Cambria Math" w:cs="KdvpnkMinionProRegular"/>
+                <w:i/>
+                <w:color w:val="131413"/>
+                <w:sz w:val="24"/>
+                <w:szCs w:val="24"/>
+              </w:rPr>
+            </m:ctrlPr>
+          </m:sSubSupPr>
+          <m:e>
+            <m:r>
+              <w:rPr>
+                <w:rFonts w:ascii="Cambria Math" w:hAnsi="Cambria Math" w:cs="KdvpnkMinionProRegular"/>
+                <w:color w:val="131413"/>
+                <w:sz w:val="24"/>
+                <w:szCs w:val="24"/>
+              </w:rPr>
+              <m:t>u</m:t>
+            </m:r>
+          </m:e>
+          <m:sub>
+            <m:r>
+              <w:rPr>
+                <w:rFonts w:ascii="Cambria Math" w:hAnsi="Cambria Math" w:cs="KdvpnkMinionProRegular"/>
+                <w:color w:val="131413"/>
+                <w:sz w:val="24"/>
+                <w:szCs w:val="24"/>
+              </w:rPr>
+              <m:t>max</m:t>
+            </m:r>
+          </m:sub>
+          <m:sup>
+            <m:r>
+              <w:rPr>
+                <w:rFonts w:ascii="Cambria Math" w:hAnsi="Cambria Math" w:cs="KdvpnkMinionProRegular"/>
+                <w:color w:val="131413"/>
+                <w:sz w:val="24"/>
+                <w:szCs w:val="24"/>
+              </w:rPr>
+              <m:t>va</m:t>
+            </m:r>
+          </m:sup>
+        </m:sSubSup>
+      </m:oMath>
+      <w:r>
+        <w:rPr>
+          <w:rFonts w:ascii="Times New Roman" w:eastAsiaTheme="minorEastAsia" w:hAnsi="Times New Roman" w:cs="KdvpnkMinionProRegular"/>
+          <w:color w:val="131413"/>
+          <w:sz w:val="24"/>
+          <w:szCs w:val="24"/>
+        </w:rPr>
+        <w:tab/>
+      </w:r>
+      <w:r>
+        <w:rPr>
+          <w:rFonts w:ascii="Times New Roman" w:eastAsiaTheme="minorEastAsia" w:hAnsi="Times New Roman" w:cs="KdvpnkMinionProRegular"/>
+          <w:color w:val="131413"/>
+          <w:sz w:val="24"/>
+          <w:szCs w:val="24"/>
+        </w:rPr>
+        <w:tab/>
+      </w:r>
+      <w:r>
+        <w:rPr>
+          <w:rFonts w:ascii="Times New Roman" w:eastAsiaTheme="minorEastAsia" w:hAnsi="Times New Roman" w:cs="KdvpnkMinionProRegular"/>
+          <w:color w:val="131413"/>
+          <w:sz w:val="24"/>
+          <w:szCs w:val="24"/>
+        </w:rPr>
+        <w:tab/>
+      </w:r>
+      <w:r>
+        <w:rPr>
+          <w:rFonts w:ascii="Times New Roman" w:eastAsiaTheme="minorEastAsia" w:hAnsi="Times New Roman" w:cs="KdvpnkMinionProRegular"/>
+          <w:color w:val="131413"/>
+          <w:sz w:val="24"/>
+          <w:szCs w:val="24"/>
+        </w:rPr>
+        <w:tab/>
+      </w:r>
+      <w:r>
+        <w:rPr>
+          <w:rFonts w:ascii="Times New Roman" w:eastAsiaTheme="minorEastAsia" w:hAnsi="Times New Roman" w:cs="KdvpnkMinionProRegular"/>
+          <w:i/>
+          <w:iCs/>
+          <w:color w:val="131413"/>
+          <w:sz w:val="24"/>
+          <w:szCs w:val="24"/>
+        </w:rPr>
+        <w:t>(3d)</w:t>
+      </w:r>
+    </w:p>
+    <w:p>
+      <w:pPr>
+        <w:spacing w:line="480" w:lineRule="auto"/>
+        <w:jc w:val="both"/>
+        <w:rPr>
+          <w:rFonts w:ascii="Times New Roman" w:hAnsi="Times New Roman" w:cs="KdvpnkMinionProRegular"/>
+          <w:b/>
+          <w:bCs/>
+          <w:color w:val="FF0000"/>
+          <w:sz w:val="24"/>
+          <w:szCs w:val="24"/>
+        </w:rPr>
+      </w:pPr>
+      <w:r>
+        <w:rPr>
+          <w:rFonts w:ascii="Times New Roman" w:hAnsi="Times New Roman" w:cs="KdvpnkMinionProRegular"/>
+          <w:b/>
+          <w:bCs/>
+          <w:color w:val="FF0000"/>
+          <w:sz w:val="24"/>
+          <w:szCs w:val="24"/>
+        </w:rPr>
+        <w:t xml:space="preserve">Where </w:t>
+      </w:r>
+      <m:oMath>
+        <m:sSub>
+          <m:sSubPr>
+            <m:ctrlPr>
+              <w:rPr>
+                <w:rFonts w:ascii="Cambria Math" w:hAnsi="Cambria Math" w:cs="KdvpnkMinionProRegular"/>
+                <w:b/>
+                <w:bCs/>
+                <w:i/>
+                <w:color w:val="FF0000"/>
+                <w:sz w:val="24"/>
+                <w:szCs w:val="24"/>
+              </w:rPr>
+            </m:ctrlPr>
+          </m:sSubPr>
+          <m:e>
+            <m:r>
+              <m:rPr>
+                <m:sty m:val="bi"/>
+              </m:rPr>
+              <w:rPr>
+                <w:rFonts w:ascii="Cambria Math" w:hAnsi="Cambria Math" w:cs="KdvpnkMinionProRegular"/>
+                <w:color w:val="FF0000"/>
+                <w:sz w:val="24"/>
+                <w:szCs w:val="24"/>
+              </w:rPr>
+              <m:t>u</m:t>
+            </m:r>
+          </m:e>
+          <m:sub>
+            <m:r>
+              <m:rPr>
+                <m:sty m:val="bi"/>
+              </m:rPr>
+              <w:rPr>
+                <w:rFonts w:ascii="Cambria Math" w:hAnsi="Cambria Math" w:cs="KdvpnkMinionProRegular"/>
+                <w:color w:val="FF0000"/>
+                <w:sz w:val="24"/>
+                <w:szCs w:val="24"/>
+              </w:rPr>
+              <m:t>min</m:t>
+            </m:r>
+          </m:sub>
+        </m:sSub>
+        <m:r>
+          <m:rPr>
+            <m:sty m:val="bi"/>
+          </m:rPr>
+          <w:rPr>
+            <w:rFonts w:ascii="Cambria Math" w:hAnsi="Cambria Math" w:cs="KdvpnkMinionProRegular"/>
+            <w:color w:val="FF0000"/>
+            <w:sz w:val="24"/>
+            <w:szCs w:val="24"/>
+          </w:rPr>
+          <m:t xml:space="preserve">=0, </m:t>
+        </m:r>
+        <m:sSub>
+          <m:sSubPr>
+            <m:ctrlPr>
+              <w:rPr>
+                <w:rFonts w:ascii="Cambria Math" w:hAnsi="Cambria Math" w:cs="KdvpnkMinionProRegular"/>
+                <w:b/>
+                <w:bCs/>
+                <w:i/>
+                <w:color w:val="FF0000"/>
+                <w:sz w:val="24"/>
+                <w:szCs w:val="24"/>
+              </w:rPr>
+            </m:ctrlPr>
+          </m:sSubPr>
+          <m:e>
+            <m:r>
+              <m:rPr>
+                <m:sty m:val="bi"/>
+              </m:rPr>
+              <w:rPr>
+                <w:rFonts w:ascii="Cambria Math" w:hAnsi="Cambria Math" w:cs="KdvpnkMinionProRegular"/>
+                <w:color w:val="FF0000"/>
+                <w:sz w:val="24"/>
+                <w:szCs w:val="24"/>
+              </w:rPr>
+              <m:t>u</m:t>
+            </m:r>
+          </m:e>
+          <m:sub>
+            <m:r>
+              <m:rPr>
+                <m:sty m:val="bi"/>
+              </m:rPr>
+              <w:rPr>
+                <w:rFonts w:ascii="Cambria Math" w:hAnsi="Cambria Math" w:cs="KdvpnkMinionProRegular"/>
+                <w:color w:val="FF0000"/>
+                <w:sz w:val="24"/>
+                <w:szCs w:val="24"/>
+              </w:rPr>
+              <m:t>max</m:t>
+            </m:r>
+          </m:sub>
+        </m:sSub>
+        <m:r>
+          <m:rPr>
+            <m:sty m:val="bi"/>
+          </m:rPr>
+          <w:rPr>
+            <w:rFonts w:ascii="Cambria Math" w:hAnsi="Cambria Math" w:cs="KdvpnkMinionProRegular"/>
+            <w:color w:val="FF0000"/>
+            <w:sz w:val="24"/>
+            <w:szCs w:val="24"/>
+          </w:rPr>
+          <m:t>= 0.9</m:t>
+        </m:r>
+      </m:oMath>
+      <w:r>
+        <w:rPr>
+          <w:rFonts w:ascii="Times New Roman" w:eastAsiaTheme="minorEastAsia" w:hAnsi="Times New Roman" w:cs="KdvpnkMinionProRegular"/>
+          <w:b/>
+          <w:bCs/>
+          <w:color w:val="FF0000"/>
+          <w:sz w:val="24"/>
+          <w:szCs w:val="24"/>
+        </w:rPr>
+        <w:t xml:space="preserve"> (depending on the type of the control we are considering the upper bound changes)</w:t>
+      </w:r>
+      <w:r>
+        <w:rPr>
+          <w:rFonts w:ascii="Times New Roman" w:eastAsiaTheme="minorEastAsia" w:hAnsi="Times New Roman" w:cs="KdvpnkMinionProRegular"/>
+          <w:b/>
+          <w:bCs/>
+          <w:color w:val="FF0000"/>
+          <w:sz w:val="24"/>
+          <w:szCs w:val="24"/>
+        </w:rPr>
+        <w:t>.</w:t>
+      </w:r>
+    </w:p>
+    <w:p>
+      <w:pPr>
+        <w:spacing w:line="480" w:lineRule="auto"/>
+        <w:jc w:val="both"/>
+        <w:rPr>
+          <w:rFonts w:ascii="Times New Roman" w:hAnsi="Times New Roman" w:cs="KdvpnkMinionProRegular"/>
+          <w:color w:val="131413"/>
+          <w:sz w:val="24"/>
+          <w:szCs w:val="24"/>
+        </w:rPr>
+      </w:pPr>
+    </w:p>
+    <w:p>
+      <w:pPr>
+        <w:spacing w:line="480" w:lineRule="auto"/>
+        <w:jc w:val="both"/>
+        <w:rPr>
+          <w:rFonts w:ascii="Times New Roman" w:hAnsi="Times New Roman" w:cs="KdvpnkMinionProRegular"/>
+          <w:color w:val="131413"/>
+          <w:sz w:val="24"/>
+          <w:szCs w:val="24"/>
+        </w:rPr>
+      </w:pPr>
+    </w:p>
+    <w:p>
+      <w:pPr>
+        <w:spacing w:line="480" w:lineRule="auto"/>
+        <w:jc w:val="both"/>
+        <w:rPr>
+          <w:rFonts w:ascii="Times New Roman" w:hAnsi="Times New Roman" w:cs="KdvpnkMinionProRegular"/>
+          <w:color w:val="131413"/>
+          <w:sz w:val="24"/>
+          <w:szCs w:val="24"/>
+        </w:rPr>
+      </w:pPr>
+      <w:r>
+        <w:rPr>
+          <w:rFonts w:ascii="Times New Roman" w:hAnsi="Times New Roman" w:cs="KdvpnkMinionProRegular"/>
+          <w:color w:val="131413"/>
+          <w:sz w:val="24"/>
+          <w:szCs w:val="24"/>
+        </w:rPr>
         <w:t>The model in Equation (1) subdivides human population into eight mutually exclusive compartments defined previously. The uppercase letters are the state variables and they represent the fraction of population in each stage; the considered parameters, denoted by lowercase Greek and Latin letters, are positive numbers. The interactions among different stages of infection are visually represented in the block diagram in Fig.1. Now we will describe the variation of each compartment to understand how the different terms flow through the system and how the different compartments interact among them:</w:t>
       </w:r>
     </w:p>
@@ -4135,16 +6017,7 @@
           <w:sz w:val="24"/>
           <w:szCs w:val="24"/>
         </w:rPr>
-        <w:t xml:space="preserve">), the interaction between a susceptible individual and infected but not detected by </w:t>
-      </w:r>
-      <w:r>
-        <w:rPr>
-          <w:rFonts w:ascii="Times New Roman" w:eastAsiaTheme="minorEastAsia" w:hAnsi="Times New Roman" w:cs="KdvpnkMinionProRegular"/>
-          <w:sz w:val="24"/>
-          <w:szCs w:val="24"/>
-        </w:rPr>
-        <w:lastRenderedPageBreak/>
-        <w:t>testing individual (</w:t>
+        <w:t>), the interaction between a susceptible individual and infected but not detected by testing individual (</w:t>
       </w:r>
       <m:oMath>
         <m:r>
@@ -4460,25 +6333,7 @@
           <w:sz w:val="24"/>
           <w:szCs w:val="24"/>
         </w:rPr>
-        <w:t>). In this compartment, people cannot infect a susc</w:t>
-      </w:r>
-      <w:proofErr w:type="spellStart"/>
-      <w:r>
-        <w:rPr>
-          <w:rFonts w:ascii="Times New Roman" w:eastAsiaTheme="minorEastAsia" w:hAnsi="Times New Roman" w:cs="KdvpnkMinionProRegular"/>
-          <w:sz w:val="24"/>
-          <w:szCs w:val="24"/>
-        </w:rPr>
-        <w:t>eptible</w:t>
-      </w:r>
-      <w:proofErr w:type="spellEnd"/>
-      <w:r>
-        <w:rPr>
-          <w:rFonts w:ascii="Times New Roman" w:eastAsiaTheme="minorEastAsia" w:hAnsi="Times New Roman" w:cs="KdvpnkMinionProRegular"/>
-          <w:sz w:val="24"/>
-          <w:szCs w:val="24"/>
-        </w:rPr>
-        <w:t xml:space="preserve"> individual because of the incubation period  </w:t>
+        <w:t xml:space="preserve">). In this compartment, people cannot infect a susceptible individual because of the incubation period  </w:t>
       </w:r>
       <m:oMath>
         <m:r>
@@ -4581,6 +6436,7 @@
           <w:sz w:val="24"/>
           <w:szCs w:val="24"/>
         </w:rPr>
+        <w:lastRenderedPageBreak/>
         <w:t>Modelling of Infected but not detected by testing population (</w:t>
       </w:r>
       <m:oMath>
@@ -5156,17 +7012,7 @@
           <w:sz w:val="24"/>
           <w:szCs w:val="24"/>
         </w:rPr>
-        <w:t xml:space="preserve">in this compartment two different terms converge: one from the quarantine compartment due to disease complications, the other comes from the remaining part of detected people </w:t>
-      </w:r>
-      <w:r>
-        <w:rPr>
-          <w:rFonts w:ascii="Times New Roman" w:eastAsiaTheme="minorEastAsia" w:hAnsi="Times New Roman" w:cs="KdvpnkMinionProRegular"/>
-          <w:iCs/>
-          <w:sz w:val="24"/>
-          <w:szCs w:val="24"/>
-        </w:rPr>
-        <w:lastRenderedPageBreak/>
-        <w:t>(</w:t>
+        <w:t>in this compartment two different terms converge: one from the quarantine compartment due to disease complications, the other comes from the remaining part of detected people (</w:t>
       </w:r>
       <m:oMath>
         <m:d>
@@ -6082,7 +7928,16 @@
           <w:sz w:val="24"/>
           <w:szCs w:val="24"/>
         </w:rPr>
-        <w:t>) and death due to the disease (</w:t>
+        <w:t xml:space="preserve">) and </w:t>
+      </w:r>
+      <w:r>
+        <w:rPr>
+          <w:rFonts w:ascii="Times New Roman" w:eastAsiaTheme="minorEastAsia" w:hAnsi="Times New Roman" w:cs="KdvpnkMinionProRegular"/>
+          <w:sz w:val="24"/>
+          <w:szCs w:val="24"/>
+        </w:rPr>
+        <w:lastRenderedPageBreak/>
+        <w:t>death due to the disease (</w:t>
       </w:r>
       <m:oMath>
         <m:r>
@@ -6516,25 +8371,7 @@
           <w:sz w:val="24"/>
           <w:szCs w:val="24"/>
         </w:rPr>
-        <w:t xml:space="preserve"> respectively. For hospit</w:t>
-      </w:r>
-      <w:proofErr w:type="spellStart"/>
-      <w:r>
-        <w:rPr>
-          <w:rFonts w:ascii="Times New Roman" w:eastAsiaTheme="minorEastAsia" w:hAnsi="Times New Roman" w:cs="KdvpnkMinionProRegular"/>
-          <w:sz w:val="24"/>
-          <w:szCs w:val="24"/>
-        </w:rPr>
-        <w:t>alized</w:t>
-      </w:r>
-      <w:proofErr w:type="spellEnd"/>
-      <w:r>
-        <w:rPr>
-          <w:rFonts w:ascii="Times New Roman" w:eastAsiaTheme="minorEastAsia" w:hAnsi="Times New Roman" w:cs="KdvpnkMinionProRegular"/>
-          <w:sz w:val="24"/>
-          <w:szCs w:val="24"/>
-        </w:rPr>
-        <w:t xml:space="preserve"> infected not in IC and in IC it is possible to recover through a control action </w:t>
+        <w:t xml:space="preserve"> respectively. For hospitalized infected not in IC and in IC it is possible to recover through a control action </w:t>
       </w:r>
       <m:oMath>
         <m:sSub>
@@ -7333,7 +9170,7 @@
         <mc:AlternateContent>
           <mc:Choice Requires="wps">
             <w:drawing>
-              <wp:anchor distT="0" distB="0" distL="114300" distR="114300" simplePos="0" relativeHeight="251661312" behindDoc="0" locked="0" layoutInCell="1" allowOverlap="1">
+              <wp:anchor distT="0" distB="0" distL="114300" distR="114300" simplePos="0" relativeHeight="251661312" behindDoc="0" locked="0" layoutInCell="1" allowOverlap="1" wp14:anchorId="2644B955" wp14:editId="3586B431">
                 <wp:simplePos x="0" y="0"/>
                 <wp:positionH relativeFrom="column">
                   <wp:posOffset>2781935</wp:posOffset>
@@ -7419,7 +9256,7 @@
           </mc:Choice>
           <mc:Fallback>
             <w:pict>
-              <v:rect id="Rettangolo 3" o:spid="_x0000_s1026" style="position:absolute;margin-left:219.05pt;margin-top:4.25pt;width:79pt;height:47.25pt;z-index:251661312;visibility:visible;mso-wrap-style:square;mso-wrap-distance-left:9pt;mso-wrap-distance-top:0;mso-wrap-distance-right:9pt;mso-wrap-distance-bottom:0;mso-position-horizontal:absolute;mso-position-horizontal-relative:text;mso-position-vertical:absolute;mso-position-vertical-relative:text;v-text-anchor:middle" o:gfxdata="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" fillcolor="white [3201]" strokecolor="red" strokeweight="3pt">
+              <v:rect w14:anchorId="2644B955" id="Rettangolo 3" o:spid="_x0000_s1026" style="position:absolute;margin-left:219.05pt;margin-top:4.25pt;width:79pt;height:47.25pt;z-index:251661312;visibility:visible;mso-wrap-style:square;mso-wrap-distance-left:9pt;mso-wrap-distance-top:0;mso-wrap-distance-right:9pt;mso-wrap-distance-bottom:0;mso-position-horizontal:absolute;mso-position-horizontal-relative:text;mso-position-vertical:absolute;mso-position-vertical-relative:text;v-text-anchor:middle" o:gfxdata="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" fillcolor="white [3201]" strokecolor="red" strokeweight="3pt">
                 <v:textbox>
                   <w:txbxContent>
                     <w:p>
@@ -7468,7 +9305,7 @@
         <mc:AlternateContent>
           <mc:Choice Requires="wps">
             <w:drawing>
-              <wp:anchor distT="0" distB="0" distL="114300" distR="114300" simplePos="0" relativeHeight="251662336" behindDoc="0" locked="0" layoutInCell="1" allowOverlap="1">
+              <wp:anchor distT="0" distB="0" distL="114300" distR="114300" simplePos="0" relativeHeight="251662336" behindDoc="0" locked="0" layoutInCell="1" allowOverlap="1" wp14:anchorId="0BBB8C21" wp14:editId="34FB76AD">
                 <wp:simplePos x="0" y="0"/>
                 <wp:positionH relativeFrom="column">
                   <wp:posOffset>2854960</wp:posOffset>
@@ -7583,7 +9420,7 @@
           </mc:Choice>
           <mc:Fallback>
             <w:pict>
-              <v:rect id="Rettangolo 4" o:spid="_x0000_s1027" style="position:absolute;margin-left:224.8pt;margin-top:144.65pt;width:79.1pt;height:47.25pt;z-index:251662336;visibility:visible;mso-wrap-style:square;mso-wrap-distance-left:9pt;mso-wrap-distance-top:0;mso-wrap-distance-right:9pt;mso-wrap-distance-bottom:0;mso-position-horizontal:absolute;mso-position-horizontal-relative:text;mso-position-vertical:absolute;mso-position-vertical-relative:text;v-text-anchor:middle" o:gfxdata="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" fillcolor="white [3201]" strokecolor="red" strokeweight="3pt">
+              <v:rect w14:anchorId="0BBB8C21" id="Rettangolo 4" o:spid="_x0000_s1027" style="position:absolute;margin-left:224.8pt;margin-top:144.65pt;width:79.1pt;height:47.25pt;z-index:251662336;visibility:visible;mso-wrap-style:square;mso-wrap-distance-left:9pt;mso-wrap-distance-top:0;mso-wrap-distance-right:9pt;mso-wrap-distance-bottom:0;mso-position-horizontal:absolute;mso-position-horizontal-relative:text;mso-position-vertical:absolute;mso-position-vertical-relative:text;v-text-anchor:middle" o:gfxdata="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" fillcolor="white [3201]" strokecolor="red" strokeweight="3pt">
                 <v:textbox>
                   <w:txbxContent>
                     <w:p>
@@ -7661,7 +9498,7 @@
         <mc:AlternateContent>
           <mc:Choice Requires="wps">
             <w:drawing>
-              <wp:anchor distT="0" distB="0" distL="114300" distR="114300" simplePos="0" relativeHeight="251663360" behindDoc="0" locked="0" layoutInCell="1" allowOverlap="1">
+              <wp:anchor distT="0" distB="0" distL="114300" distR="114300" simplePos="0" relativeHeight="251663360" behindDoc="0" locked="0" layoutInCell="1" allowOverlap="1" wp14:anchorId="2E049687" wp14:editId="010F7E0E">
                 <wp:simplePos x="0" y="0"/>
                 <wp:positionH relativeFrom="column">
                   <wp:posOffset>2856865</wp:posOffset>
@@ -7747,7 +9584,7 @@
           </mc:Choice>
           <mc:Fallback>
             <w:pict>
-              <v:rect id="Rettangolo 5" o:spid="_x0000_s1028" style="position:absolute;margin-left:224.95pt;margin-top:268.55pt;width:79.1pt;height:47.25pt;z-index:251663360;visibility:visible;mso-wrap-style:square;mso-wrap-distance-left:9pt;mso-wrap-distance-top:0;mso-wrap-distance-right:9pt;mso-wrap-distance-bottom:0;mso-position-horizontal:absolute;mso-position-horizontal-relative:text;mso-position-vertical:absolute;mso-position-vertical-relative:text;v-text-anchor:middle" o:gfxdata="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" fillcolor="white [3201]" strokecolor="red" strokeweight="3pt">
+              <v:rect w14:anchorId="2E049687" id="Rettangolo 5" o:spid="_x0000_s1028" style="position:absolute;margin-left:224.95pt;margin-top:268.55pt;width:79.1pt;height:47.25pt;z-index:251663360;visibility:visible;mso-wrap-style:square;mso-wrap-distance-left:9pt;mso-wrap-distance-top:0;mso-wrap-distance-right:9pt;mso-wrap-distance-bottom:0;mso-position-horizontal:absolute;mso-position-horizontal-relative:text;mso-position-vertical:absolute;mso-position-vertical-relative:text;v-text-anchor:middle" o:gfxdata="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" fillcolor="white [3201]" strokecolor="red" strokeweight="3pt">
                 <v:textbox>
                   <w:txbxContent>
                     <w:p>
@@ -7796,7 +9633,7 @@
         <mc:AlternateContent>
           <mc:Choice Requires="wps">
             <w:drawing>
-              <wp:anchor distT="0" distB="0" distL="114300" distR="114300" simplePos="0" relativeHeight="251664384" behindDoc="0" locked="0" layoutInCell="1" allowOverlap="1">
+              <wp:anchor distT="0" distB="0" distL="114300" distR="114300" simplePos="0" relativeHeight="251664384" behindDoc="0" locked="0" layoutInCell="1" allowOverlap="1" wp14:anchorId="4A639DBA" wp14:editId="6AA6BCB7">
                 <wp:simplePos x="0" y="0"/>
                 <wp:positionH relativeFrom="column">
                   <wp:posOffset>4757420</wp:posOffset>
@@ -7911,7 +9748,7 @@
           </mc:Choice>
           <mc:Fallback>
             <w:pict>
-              <v:rect id="Rettangolo 6" o:spid="_x0000_s1029" style="position:absolute;margin-left:374.6pt;margin-top:144.65pt;width:79.15pt;height:47.15pt;z-index:251664384;visibility:visible;mso-wrap-style:square;mso-wrap-distance-left:9pt;mso-wrap-distance-top:0;mso-wrap-distance-right:9pt;mso-wrap-distance-bottom:0;mso-position-horizontal:absolute;mso-position-horizontal-relative:text;mso-position-vertical:absolute;mso-position-vertical-relative:text;v-text-anchor:middle" o:gfxdata="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" fillcolor="white [3201]" strokecolor="red" strokeweight="3pt">
+              <v:rect w14:anchorId="4A639DBA" id="Rettangolo 6" o:spid="_x0000_s1029" style="position:absolute;margin-left:374.6pt;margin-top:144.65pt;width:79.15pt;height:47.15pt;z-index:251664384;visibility:visible;mso-wrap-style:square;mso-wrap-distance-left:9pt;mso-wrap-distance-top:0;mso-wrap-distance-right:9pt;mso-wrap-distance-bottom:0;mso-position-horizontal:absolute;mso-position-horizontal-relative:text;mso-position-vertical:absolute;mso-position-vertical-relative:text;v-text-anchor:middle" o:gfxdata="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" fillcolor="white [3201]" strokecolor="red" strokeweight="3pt">
                 <v:textbox>
                   <w:txbxContent>
                     <w:p>
@@ -7989,7 +9826,7 @@
         <mc:AlternateContent>
           <mc:Choice Requires="wps">
             <w:drawing>
-              <wp:anchor distT="0" distB="0" distL="114300" distR="114300" simplePos="0" relativeHeight="251665408" behindDoc="0" locked="0" layoutInCell="1" allowOverlap="1">
+              <wp:anchor distT="0" distB="0" distL="114300" distR="114300" simplePos="0" relativeHeight="251665408" behindDoc="0" locked="0" layoutInCell="1" allowOverlap="1" wp14:anchorId="19A29D1D" wp14:editId="0E7212D7">
                 <wp:simplePos x="0" y="0"/>
                 <wp:positionH relativeFrom="column">
                   <wp:posOffset>5172075</wp:posOffset>
@@ -8104,7 +9941,7 @@
           </mc:Choice>
           <mc:Fallback>
             <w:pict>
-              <v:rect id="Rettangolo 7" o:spid="_x0000_s1030" style="position:absolute;margin-left:407.25pt;margin-top:4pt;width:79.1pt;height:47.25pt;z-index:251665408;visibility:visible;mso-wrap-style:square;mso-wrap-distance-left:9pt;mso-wrap-distance-top:0;mso-wrap-distance-right:9pt;mso-wrap-distance-bottom:0;mso-position-horizontal:absolute;mso-position-horizontal-relative:text;mso-position-vertical:absolute;mso-position-vertical-relative:text;v-text-anchor:middle" o:gfxdata="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" fillcolor="white [3201]" strokecolor="red" strokeweight="3pt">
+              <v:rect w14:anchorId="19A29D1D" id="Rettangolo 7" o:spid="_x0000_s1030" style="position:absolute;margin-left:407.25pt;margin-top:4pt;width:79.1pt;height:47.25pt;z-index:251665408;visibility:visible;mso-wrap-style:square;mso-wrap-distance-left:9pt;mso-wrap-distance-top:0;mso-wrap-distance-right:9pt;mso-wrap-distance-bottom:0;mso-position-horizontal:absolute;mso-position-horizontal-relative:text;mso-position-vertical:absolute;mso-position-vertical-relative:text;v-text-anchor:middle" o:gfxdata="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" fillcolor="white [3201]" strokecolor="red" strokeweight="3pt">
                 <v:textbox>
                   <w:txbxContent>
                     <w:p>
@@ -8182,7 +10019,7 @@
         <mc:AlternateContent>
           <mc:Choice Requires="wps">
             <w:drawing>
-              <wp:anchor distT="0" distB="0" distL="114300" distR="114300" simplePos="0" relativeHeight="251666432" behindDoc="0" locked="0" layoutInCell="1" allowOverlap="1">
+              <wp:anchor distT="0" distB="0" distL="114300" distR="114300" simplePos="0" relativeHeight="251666432" behindDoc="0" locked="0" layoutInCell="1" allowOverlap="1" wp14:anchorId="49498983" wp14:editId="252D4467">
                 <wp:simplePos x="0" y="0"/>
                 <wp:positionH relativeFrom="column">
                   <wp:posOffset>221615</wp:posOffset>
@@ -8258,7 +10095,7 @@
         <mc:AlternateContent>
           <mc:Choice Requires="wps">
             <w:drawing>
-              <wp:anchor distT="0" distB="0" distL="114300" distR="114300" simplePos="0" relativeHeight="251667456" behindDoc="0" locked="0" layoutInCell="1" allowOverlap="1">
+              <wp:anchor distT="0" distB="0" distL="114300" distR="114300" simplePos="0" relativeHeight="251667456" behindDoc="0" locked="0" layoutInCell="1" allowOverlap="1" wp14:anchorId="54A5E6C7" wp14:editId="7B934571">
                 <wp:simplePos x="0" y="0"/>
                 <wp:positionH relativeFrom="column">
                   <wp:posOffset>3785235</wp:posOffset>
@@ -8334,7 +10171,7 @@
         <mc:AlternateContent>
           <mc:Choice Requires="wps">
             <w:drawing>
-              <wp:anchor distT="0" distB="0" distL="114300" distR="114300" simplePos="0" relativeHeight="251668480" behindDoc="0" locked="0" layoutInCell="1" allowOverlap="1">
+              <wp:anchor distT="0" distB="0" distL="114300" distR="114300" simplePos="0" relativeHeight="251668480" behindDoc="0" locked="0" layoutInCell="1" allowOverlap="1" wp14:anchorId="5BDC087E" wp14:editId="233EC123">
                 <wp:simplePos x="0" y="0"/>
                 <wp:positionH relativeFrom="column">
                   <wp:posOffset>3859530</wp:posOffset>
@@ -8410,7 +10247,7 @@
         <mc:AlternateContent>
           <mc:Choice Requires="wps">
             <w:drawing>
-              <wp:anchor distT="0" distB="0" distL="114300" distR="114300" simplePos="0" relativeHeight="251669504" behindDoc="0" locked="0" layoutInCell="1" allowOverlap="1">
+              <wp:anchor distT="0" distB="0" distL="114300" distR="114300" simplePos="0" relativeHeight="251669504" behindDoc="0" locked="0" layoutInCell="1" allowOverlap="1" wp14:anchorId="39841CC1" wp14:editId="1C4FE511">
                 <wp:simplePos x="0" y="0"/>
                 <wp:positionH relativeFrom="column">
                   <wp:posOffset>3357245</wp:posOffset>
@@ -8486,7 +10323,7 @@
         <mc:AlternateContent>
           <mc:Choice Requires="wps">
             <w:drawing>
-              <wp:anchor distT="0" distB="0" distL="114300" distR="114300" simplePos="0" relativeHeight="251670528" behindDoc="0" locked="0" layoutInCell="1" allowOverlap="1">
+              <wp:anchor distT="0" distB="0" distL="114300" distR="114300" simplePos="0" relativeHeight="251670528" behindDoc="0" locked="0" layoutInCell="1" allowOverlap="1" wp14:anchorId="4013858F" wp14:editId="47F78442">
                 <wp:simplePos x="0" y="0"/>
                 <wp:positionH relativeFrom="column">
                   <wp:posOffset>1787525</wp:posOffset>
@@ -8562,7 +10399,7 @@
         <mc:AlternateContent>
           <mc:Choice Requires="wps">
             <w:drawing>
-              <wp:anchor distT="0" distB="0" distL="114300" distR="114300" simplePos="0" relativeHeight="251671552" behindDoc="0" locked="0" layoutInCell="1" allowOverlap="1">
+              <wp:anchor distT="0" distB="0" distL="114300" distR="114300" simplePos="0" relativeHeight="251671552" behindDoc="0" locked="0" layoutInCell="1" allowOverlap="1" wp14:anchorId="7D99B27D" wp14:editId="0C614F70">
                 <wp:simplePos x="0" y="0"/>
                 <wp:positionH relativeFrom="column">
                   <wp:posOffset>1285240</wp:posOffset>
@@ -8648,7 +10485,7 @@
           </mc:Choice>
           <mc:Fallback>
             <w:pict>
-              <v:rect id="Rettangolo 28" o:spid="_x0000_s1031" style="position:absolute;margin-left:101.2pt;margin-top:144.65pt;width:79.1pt;height:47.25pt;z-index:251671552;visibility:visible;mso-wrap-style:square;mso-wrap-distance-left:9pt;mso-wrap-distance-top:0;mso-wrap-distance-right:9pt;mso-wrap-distance-bottom:0;mso-position-horizontal:absolute;mso-position-horizontal-relative:text;mso-position-vertical:absolute;mso-position-vertical-relative:text;v-text-anchor:middle" o:gfxdata="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" fillcolor="white [3201]" strokecolor="red" strokeweight="3pt">
+              <v:rect w14:anchorId="7D99B27D" id="Rettangolo 28" o:spid="_x0000_s1031" style="position:absolute;margin-left:101.2pt;margin-top:144.65pt;width:79.1pt;height:47.25pt;z-index:251671552;visibility:visible;mso-wrap-style:square;mso-wrap-distance-left:9pt;mso-wrap-distance-top:0;mso-wrap-distance-right:9pt;mso-wrap-distance-bottom:0;mso-position-horizontal:absolute;mso-position-horizontal-relative:text;mso-position-vertical:absolute;mso-position-vertical-relative:text;v-text-anchor:middle" o:gfxdata="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" fillcolor="white [3201]" strokecolor="red" strokeweight="3pt">
                 <v:textbox>
                   <w:txbxContent>
                     <w:p>
@@ -8697,7 +10534,7 @@
         <mc:AlternateContent>
           <mc:Choice Requires="wps">
             <w:drawing>
-              <wp:anchor distT="0" distB="0" distL="114300" distR="114300" simplePos="0" relativeHeight="251672576" behindDoc="0" locked="0" layoutInCell="1" allowOverlap="1">
+              <wp:anchor distT="0" distB="0" distL="114300" distR="114300" simplePos="0" relativeHeight="251672576" behindDoc="0" locked="0" layoutInCell="1" allowOverlap="1" wp14:anchorId="0C313011" wp14:editId="560DAE60">
                 <wp:simplePos x="0" y="0"/>
                 <wp:positionH relativeFrom="column">
                   <wp:posOffset>5761990</wp:posOffset>
@@ -8773,7 +10610,7 @@
         <mc:AlternateContent>
           <mc:Choice Requires="wps">
             <w:drawing>
-              <wp:anchor distT="0" distB="0" distL="114300" distR="114300" simplePos="0" relativeHeight="251673600" behindDoc="0" locked="0" layoutInCell="1" allowOverlap="1">
+              <wp:anchor distT="0" distB="0" distL="114300" distR="114300" simplePos="0" relativeHeight="251673600" behindDoc="0" locked="0" layoutInCell="1" allowOverlap="1" wp14:anchorId="65E78D89" wp14:editId="7F2DB9DA">
                 <wp:simplePos x="0" y="0"/>
                 <wp:positionH relativeFrom="column">
                   <wp:posOffset>221615</wp:posOffset>
@@ -8859,7 +10696,7 @@
           </mc:Choice>
           <mc:Fallback>
             <w:pict>
-              <v:rect id="Rettangolo 47" o:spid="_x0000_s1032" style="position:absolute;margin-left:17.45pt;margin-top:4.7pt;width:79.15pt;height:47.25pt;z-index:251673600;visibility:visible;mso-wrap-style:square;mso-wrap-distance-left:9pt;mso-wrap-distance-top:0;mso-wrap-distance-right:9pt;mso-wrap-distance-bottom:0;mso-position-horizontal:absolute;mso-position-horizontal-relative:text;mso-position-vertical:absolute;mso-position-vertical-relative:text;v-text-anchor:middle" o:gfxdata="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" fillcolor="white [3201]" strokecolor="red" strokeweight="3pt">
+              <v:rect w14:anchorId="65E78D89" id="Rettangolo 47" o:spid="_x0000_s1032" style="position:absolute;margin-left:17.45pt;margin-top:4.7pt;width:79.15pt;height:47.25pt;z-index:251673600;visibility:visible;mso-wrap-style:square;mso-wrap-distance-left:9pt;mso-wrap-distance-top:0;mso-wrap-distance-right:9pt;mso-wrap-distance-bottom:0;mso-position-horizontal:absolute;mso-position-horizontal-relative:text;mso-position-vertical:absolute;mso-position-vertical-relative:text;v-text-anchor:middle" o:gfxdata="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" fillcolor="white [3201]" strokecolor="red" strokeweight="3pt">
                 <v:textbox>
                   <w:txbxContent>
                     <w:p>
@@ -8908,7 +10745,7 @@
         <mc:AlternateContent>
           <mc:Choice Requires="wps">
             <w:drawing>
-              <wp:anchor distT="0" distB="0" distL="114300" distR="114300" simplePos="0" relativeHeight="251674624" behindDoc="0" locked="0" layoutInCell="1" allowOverlap="1">
+              <wp:anchor distT="0" distB="0" distL="114300" distR="114300" simplePos="0" relativeHeight="251674624" behindDoc="0" locked="0" layoutInCell="1" allowOverlap="1" wp14:anchorId="183FCE6B" wp14:editId="62DE99D6">
                 <wp:simplePos x="0" y="0"/>
                 <wp:positionH relativeFrom="column">
                   <wp:posOffset>2290445</wp:posOffset>
@@ -8984,7 +10821,7 @@
         <mc:AlternateContent>
           <mc:Choice Requires="wps">
             <w:drawing>
-              <wp:anchor distT="0" distB="0" distL="114300" distR="114300" simplePos="0" relativeHeight="251675648" behindDoc="0" locked="0" layoutInCell="1" allowOverlap="1">
+              <wp:anchor distT="0" distB="0" distL="114300" distR="114300" simplePos="0" relativeHeight="251675648" behindDoc="0" locked="0" layoutInCell="1" allowOverlap="1" wp14:anchorId="10C0A513" wp14:editId="498986D2">
                 <wp:simplePos x="0" y="0"/>
                 <wp:positionH relativeFrom="column">
                   <wp:posOffset>3359150</wp:posOffset>
@@ -9060,7 +10897,7 @@
         <mc:AlternateContent>
           <mc:Choice Requires="wps">
             <w:drawing>
-              <wp:anchor distT="0" distB="0" distL="114300" distR="114300" simplePos="0" relativeHeight="251676672" behindDoc="0" locked="0" layoutInCell="1" allowOverlap="1">
+              <wp:anchor distT="0" distB="0" distL="114300" distR="114300" simplePos="0" relativeHeight="251676672" behindDoc="0" locked="0" layoutInCell="1" allowOverlap="1" wp14:anchorId="3C05F39E" wp14:editId="4B5FB942">
                 <wp:simplePos x="0" y="0"/>
                 <wp:positionH relativeFrom="column">
                   <wp:posOffset>1560830</wp:posOffset>
@@ -9299,7 +11136,7 @@
           </mc:Choice>
           <mc:Fallback>
             <w:pict>
-              <v:shapetype id="_x0000_t202" coordsize="21600,21600" o:spt="202" path="m,l,21600r21600,l21600,xe">
+              <v:shapetype w14:anchorId="3C05F39E" id="_x0000_t202" coordsize="21600,21600" o:spt="202" path="m,l,21600r21600,l21600,xe">
                 <v:stroke joinstyle="miter"/>
                 <v:path gradientshapeok="t" o:connecttype="rect"/>
               </v:shapetype>
@@ -9521,7 +11358,7 @@
         <mc:AlternateContent>
           <mc:Choice Requires="wps">
             <w:drawing>
-              <wp:anchor distT="0" distB="0" distL="114300" distR="114300" simplePos="0" relativeHeight="251677696" behindDoc="0" locked="0" layoutInCell="1" allowOverlap="1">
+              <wp:anchor distT="0" distB="0" distL="114300" distR="114300" simplePos="0" relativeHeight="251677696" behindDoc="0" locked="0" layoutInCell="1" allowOverlap="1" wp14:anchorId="3252F00B" wp14:editId="32CFB262">
                 <wp:simplePos x="0" y="0"/>
                 <wp:positionH relativeFrom="column">
                   <wp:posOffset>2864485</wp:posOffset>
@@ -9619,7 +11456,7 @@
           </mc:Choice>
           <mc:Fallback>
             <w:pict>
-              <v:shape id="CasellaDiTesto 91" o:spid="_x0000_s1034" type="#_x0000_t202" style="position:absolute;margin-left:225.55pt;margin-top:79.15pt;width:86.7pt;height:24.25pt;rotation:-1122526fd;z-index:251677696;visibility:visible;mso-wrap-style:square;mso-wrap-distance-left:9pt;mso-wrap-distance-top:0;mso-wrap-distance-right:9pt;mso-wrap-distance-bottom:0;mso-position-horizontal:absolute;mso-position-horizontal-relative:text;mso-position-vertical:absolute;mso-position-vertical-relative:text;v-text-anchor:top" o:gfxdata="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" filled="f" stroked="f">
+              <v:shape w14:anchorId="3252F00B" id="CasellaDiTesto 91" o:spid="_x0000_s1034" type="#_x0000_t202" style="position:absolute;margin-left:225.55pt;margin-top:79.15pt;width:86.7pt;height:24.25pt;rotation:-1122526fd;z-index:251677696;visibility:visible;mso-wrap-style:square;mso-wrap-distance-left:9pt;mso-wrap-distance-top:0;mso-wrap-distance-right:9pt;mso-wrap-distance-bottom:0;mso-position-horizontal:absolute;mso-position-horizontal-relative:text;mso-position-vertical:absolute;mso-position-vertical-relative:text;v-text-anchor:top" o:gfxdata="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" filled="f" stroked="f">
                 <v:textbox style="mso-fit-shape-to-text:t">
                   <w:txbxContent>
                     <w:p>
@@ -9696,7 +11533,7 @@
         <mc:AlternateContent>
           <mc:Choice Requires="wps">
             <w:drawing>
-              <wp:anchor distT="0" distB="0" distL="114300" distR="114300" simplePos="0" relativeHeight="251678720" behindDoc="0" locked="0" layoutInCell="1" allowOverlap="1">
+              <wp:anchor distT="0" distB="0" distL="114300" distR="114300" simplePos="0" relativeHeight="251678720" behindDoc="0" locked="0" layoutInCell="1" allowOverlap="1" wp14:anchorId="64FB3204" wp14:editId="13BAAA2F">
                 <wp:simplePos x="0" y="0"/>
                 <wp:positionH relativeFrom="column">
                   <wp:posOffset>4285615</wp:posOffset>
@@ -9776,7 +11613,7 @@
           </mc:Choice>
           <mc:Fallback>
             <w:pict>
-              <v:shape id="CasellaDiTesto 92" o:spid="_x0000_s1035" type="#_x0000_t202" style="position:absolute;margin-left:337.45pt;margin-top:4.45pt;width:30.35pt;height:24.25pt;z-index:251678720;visibility:visible;mso-wrap-style:square;mso-wrap-distance-left:9pt;mso-wrap-distance-top:0;mso-wrap-distance-right:9pt;mso-wrap-distance-bottom:0;mso-position-horizontal:absolute;mso-position-horizontal-relative:text;mso-position-vertical:absolute;mso-position-vertical-relative:text;v-text-anchor:top" o:gfxdata="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" filled="f" stroked="f">
+              <v:shape w14:anchorId="64FB3204" id="CasellaDiTesto 92" o:spid="_x0000_s1035" type="#_x0000_t202" style="position:absolute;margin-left:337.45pt;margin-top:4.45pt;width:30.35pt;height:24.25pt;z-index:251678720;visibility:visible;mso-wrap-style:square;mso-wrap-distance-left:9pt;mso-wrap-distance-top:0;mso-wrap-distance-right:9pt;mso-wrap-distance-bottom:0;mso-position-horizontal:absolute;mso-position-horizontal-relative:text;mso-position-vertical:absolute;mso-position-vertical-relative:text;v-text-anchor:top" o:gfxdata="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" filled="f" stroked="f">
                 <v:textbox style="mso-fit-shape-to-text:t">
                   <w:txbxContent>
                     <w:p>
@@ -9835,7 +11672,7 @@
         <mc:AlternateContent>
           <mc:Choice Requires="wps">
             <w:drawing>
-              <wp:anchor distT="0" distB="0" distL="114300" distR="114300" simplePos="0" relativeHeight="251679744" behindDoc="0" locked="0" layoutInCell="1" allowOverlap="1">
+              <wp:anchor distT="0" distB="0" distL="114300" distR="114300" simplePos="0" relativeHeight="251679744" behindDoc="0" locked="0" layoutInCell="1" allowOverlap="1" wp14:anchorId="7B1F81AC" wp14:editId="02BE90F5">
                 <wp:simplePos x="0" y="0"/>
                 <wp:positionH relativeFrom="column">
                   <wp:posOffset>3270885</wp:posOffset>
@@ -10097,7 +11934,7 @@
           </mc:Choice>
           <mc:Fallback>
             <w:pict>
-              <v:shape id="CasellaDiTesto 93" o:spid="_x0000_s1036" type="#_x0000_t202" style="position:absolute;margin-left:257.55pt;margin-top:199.5pt;width:79.1pt;height:24.25pt;z-index:251679744;visibility:visible;mso-wrap-style:square;mso-wrap-distance-left:9pt;mso-wrap-distance-top:0;mso-wrap-distance-right:9pt;mso-wrap-distance-bottom:0;mso-position-horizontal:absolute;mso-position-horizontal-relative:text;mso-position-vertical:absolute;mso-position-vertical-relative:text;v-text-anchor:top" o:gfxdata="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" filled="f" stroked="f">
+              <v:shape w14:anchorId="7B1F81AC" id="CasellaDiTesto 93" o:spid="_x0000_s1036" type="#_x0000_t202" style="position:absolute;margin-left:257.55pt;margin-top:199.5pt;width:79.1pt;height:24.25pt;z-index:251679744;visibility:visible;mso-wrap-style:square;mso-wrap-distance-left:9pt;mso-wrap-distance-top:0;mso-wrap-distance-right:9pt;mso-wrap-distance-bottom:0;mso-position-horizontal:absolute;mso-position-horizontal-relative:text;mso-position-vertical:absolute;mso-position-vertical-relative:text;v-text-anchor:top" o:gfxdata="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" filled="f" stroked="f">
                 <v:textbox style="mso-fit-shape-to-text:t">
                   <w:txbxContent>
                     <w:p>
@@ -10338,7 +12175,7 @@
         <mc:AlternateContent>
           <mc:Choice Requires="wps">
             <w:drawing>
-              <wp:anchor distT="0" distB="0" distL="114300" distR="114300" simplePos="0" relativeHeight="251680768" behindDoc="0" locked="0" layoutInCell="1" allowOverlap="1">
+              <wp:anchor distT="0" distB="0" distL="114300" distR="114300" simplePos="0" relativeHeight="251680768" behindDoc="0" locked="0" layoutInCell="1" allowOverlap="1" wp14:anchorId="63CBC904" wp14:editId="1BEB7945">
                 <wp:simplePos x="0" y="0"/>
                 <wp:positionH relativeFrom="column">
                   <wp:posOffset>4086225</wp:posOffset>
@@ -10522,7 +12359,7 @@
           </mc:Choice>
           <mc:Fallback>
             <w:pict>
-              <v:shape id="CasellaDiTesto 90" o:spid="_x0000_s1037" type="#_x0000_t202" style="position:absolute;margin-left:321.75pt;margin-top:227.5pt;width:38.9pt;height:24.25pt;rotation:-2015551fd;z-index:251680768;visibility:visible;mso-wrap-style:square;mso-wrap-distance-left:9pt;mso-wrap-distance-top:0;mso-wrap-distance-right:9pt;mso-wrap-distance-bottom:0;mso-position-horizontal:absolute;mso-position-horizontal-relative:text;mso-position-vertical:absolute;mso-position-vertical-relative:text;v-text-anchor:top" o:gfxdata="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" filled="f" stroked="f">
+              <v:shape w14:anchorId="63CBC904" id="CasellaDiTesto 90" o:spid="_x0000_s1037" type="#_x0000_t202" style="position:absolute;margin-left:321.75pt;margin-top:227.5pt;width:38.9pt;height:24.25pt;rotation:-2015551fd;z-index:251680768;visibility:visible;mso-wrap-style:square;mso-wrap-distance-left:9pt;mso-wrap-distance-top:0;mso-wrap-distance-right:9pt;mso-wrap-distance-bottom:0;mso-position-horizontal:absolute;mso-position-horizontal-relative:text;mso-position-vertical:absolute;mso-position-vertical-relative:text;v-text-anchor:top" o:gfxdata="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" filled="f" stroked="f">
                 <v:textbox style="mso-fit-shape-to-text:t">
                   <w:txbxContent>
                     <w:p>
@@ -10685,7 +12522,7 @@
         <mc:AlternateContent>
           <mc:Choice Requires="wps">
             <w:drawing>
-              <wp:anchor distT="0" distB="0" distL="114300" distR="114300" simplePos="0" relativeHeight="251681792" behindDoc="0" locked="0" layoutInCell="1" allowOverlap="1">
+              <wp:anchor distT="0" distB="0" distL="114300" distR="114300" simplePos="0" relativeHeight="251681792" behindDoc="0" locked="0" layoutInCell="1" allowOverlap="1" wp14:anchorId="33981C3E" wp14:editId="6D8037A2">
                 <wp:simplePos x="0" y="0"/>
                 <wp:positionH relativeFrom="column">
                   <wp:posOffset>3804285</wp:posOffset>
@@ -10905,7 +12742,7 @@
           </mc:Choice>
           <mc:Fallback>
             <w:pict>
-              <v:shape id="CasellaDiTesto 94" o:spid="_x0000_s1038" type="#_x0000_t202" style="position:absolute;margin-left:299.55pt;margin-top:142.55pt;width:79.1pt;height:24.25pt;z-index:251681792;visibility:visible;mso-wrap-style:square;mso-wrap-distance-left:9pt;mso-wrap-distance-top:0;mso-wrap-distance-right:9pt;mso-wrap-distance-bottom:0;mso-position-horizontal:absolute;mso-position-horizontal-relative:text;mso-position-vertical:absolute;mso-position-vertical-relative:text;v-text-anchor:top" o:gfxdata="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" filled="f" stroked="f">
+              <v:shape w14:anchorId="33981C3E" id="CasellaDiTesto 94" o:spid="_x0000_s1038" type="#_x0000_t202" style="position:absolute;margin-left:299.55pt;margin-top:142.55pt;width:79.1pt;height:24.25pt;z-index:251681792;visibility:visible;mso-wrap-style:square;mso-wrap-distance-left:9pt;mso-wrap-distance-top:0;mso-wrap-distance-right:9pt;mso-wrap-distance-bottom:0;mso-position-horizontal:absolute;mso-position-horizontal-relative:text;mso-position-vertical:absolute;mso-position-vertical-relative:text;v-text-anchor:top" o:gfxdata="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" filled="f" stroked="f">
                 <v:textbox style="mso-fit-shape-to-text:t">
                   <w:txbxContent>
                     <w:p>
@@ -11104,7 +12941,7 @@
         <mc:AlternateContent>
           <mc:Choice Requires="wps">
             <w:drawing>
-              <wp:anchor distT="0" distB="0" distL="114300" distR="114300" simplePos="0" relativeHeight="251682816" behindDoc="0" locked="0" layoutInCell="1" allowOverlap="1">
+              <wp:anchor distT="0" distB="0" distL="114300" distR="114300" simplePos="0" relativeHeight="251682816" behindDoc="0" locked="0" layoutInCell="1" allowOverlap="1" wp14:anchorId="6AE33C22" wp14:editId="2A86CEFA">
                 <wp:simplePos x="0" y="0"/>
                 <wp:positionH relativeFrom="column">
                   <wp:posOffset>3357245</wp:posOffset>
@@ -11180,7 +13017,7 @@
         <mc:AlternateContent>
           <mc:Choice Requires="wps">
             <w:drawing>
-              <wp:anchor distT="0" distB="0" distL="114300" distR="114300" simplePos="0" relativeHeight="251683840" behindDoc="0" locked="0" layoutInCell="1" allowOverlap="1">
+              <wp:anchor distT="0" distB="0" distL="114300" distR="114300" simplePos="0" relativeHeight="251683840" behindDoc="0" locked="0" layoutInCell="1" allowOverlap="1" wp14:anchorId="10BF1295" wp14:editId="0D3895BB">
                 <wp:simplePos x="0" y="0"/>
                 <wp:positionH relativeFrom="column">
                   <wp:posOffset>4601210</wp:posOffset>
@@ -11304,7 +13141,7 @@
           </mc:Choice>
           <mc:Fallback>
             <w:pict>
-              <v:shape id="CasellaDiTesto 101" o:spid="_x0000_s1039" type="#_x0000_t202" style="position:absolute;margin-left:362.3pt;margin-top:286.2pt;width:41.8pt;height:24.25pt;z-index:251683840;visibility:visible;mso-wrap-style:square;mso-wrap-distance-left:9pt;mso-wrap-distance-top:0;mso-wrap-distance-right:9pt;mso-wrap-distance-bottom:0;mso-position-horizontal:absolute;mso-position-horizontal-relative:text;mso-position-vertical:absolute;mso-position-vertical-relative:text;v-text-anchor:top" o:gfxdata="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" filled="f" stroked="f">
+              <v:shape w14:anchorId="10BF1295" id="CasellaDiTesto 101" o:spid="_x0000_s1039" type="#_x0000_t202" style="position:absolute;margin-left:362.3pt;margin-top:286.2pt;width:41.8pt;height:24.25pt;z-index:251683840;visibility:visible;mso-wrap-style:square;mso-wrap-distance-left:9pt;mso-wrap-distance-top:0;mso-wrap-distance-right:9pt;mso-wrap-distance-bottom:0;mso-position-horizontal:absolute;mso-position-horizontal-relative:text;mso-position-vertical:absolute;mso-position-vertical-relative:text;v-text-anchor:top" o:gfxdata="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" filled="f" stroked="f">
                 <v:textbox style="mso-fit-shape-to-text:t">
                   <w:txbxContent>
                     <w:p>
@@ -11407,7 +13244,7 @@
         <mc:AlternateContent>
           <mc:Choice Requires="wps">
             <w:drawing>
-              <wp:anchor distT="0" distB="0" distL="114300" distR="114300" simplePos="0" relativeHeight="251684864" behindDoc="0" locked="0" layoutInCell="1" allowOverlap="1">
+              <wp:anchor distT="0" distB="0" distL="114300" distR="114300" simplePos="0" relativeHeight="251684864" behindDoc="0" locked="0" layoutInCell="1" allowOverlap="1" wp14:anchorId="4ED4D1DE" wp14:editId="55840E8F">
                 <wp:simplePos x="0" y="0"/>
                 <wp:positionH relativeFrom="column">
                   <wp:posOffset>723900</wp:posOffset>
@@ -11483,7 +13320,7 @@
         <mc:AlternateContent>
           <mc:Choice Requires="wps">
             <w:drawing>
-              <wp:anchor distT="0" distB="0" distL="114300" distR="114300" simplePos="0" relativeHeight="251685888" behindDoc="0" locked="0" layoutInCell="1" allowOverlap="1">
+              <wp:anchor distT="0" distB="0" distL="114300" distR="114300" simplePos="0" relativeHeight="251685888" behindDoc="0" locked="0" layoutInCell="1" allowOverlap="1" wp14:anchorId="462F66C8" wp14:editId="2386D08A">
                 <wp:simplePos x="0" y="0"/>
                 <wp:positionH relativeFrom="column">
                   <wp:posOffset>655320</wp:posOffset>
@@ -11563,7 +13400,7 @@
           </mc:Choice>
           <mc:Fallback>
             <w:pict>
-              <v:shape id="CasellaDiTesto 133" o:spid="_x0000_s1040" type="#_x0000_t202" style="position:absolute;margin-left:51.6pt;margin-top:49.75pt;width:30.3pt;height:24.25pt;z-index:251685888;visibility:visible;mso-wrap-style:square;mso-wrap-distance-left:9pt;mso-wrap-distance-top:0;mso-wrap-distance-right:9pt;mso-wrap-distance-bottom:0;mso-position-horizontal:absolute;mso-position-horizontal-relative:text;mso-position-vertical:absolute;mso-position-vertical-relative:text;v-text-anchor:top" o:gfxdata="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" filled="f" stroked="f">
+              <v:shape w14:anchorId="462F66C8" id="CasellaDiTesto 133" o:spid="_x0000_s1040" type="#_x0000_t202" style="position:absolute;margin-left:51.6pt;margin-top:49.75pt;width:30.3pt;height:24.25pt;z-index:251685888;visibility:visible;mso-wrap-style:square;mso-wrap-distance-left:9pt;mso-wrap-distance-top:0;mso-wrap-distance-right:9pt;mso-wrap-distance-bottom:0;mso-position-horizontal:absolute;mso-position-horizontal-relative:text;mso-position-vertical:absolute;mso-position-vertical-relative:text;v-text-anchor:top" o:gfxdata="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" filled="f" stroked="f">
                 <v:textbox style="mso-fit-shape-to-text:t">
                   <w:txbxContent>
                     <w:p>
@@ -11622,7 +13459,7 @@
         <mc:AlternateContent>
           <mc:Choice Requires="wps">
             <w:drawing>
-              <wp:anchor distT="0" distB="0" distL="114300" distR="114300" simplePos="0" relativeHeight="251686912" behindDoc="0" locked="0" layoutInCell="1" allowOverlap="1">
+              <wp:anchor distT="0" distB="0" distL="114300" distR="114300" simplePos="0" relativeHeight="251686912" behindDoc="0" locked="0" layoutInCell="1" allowOverlap="1" wp14:anchorId="05FAF55C" wp14:editId="07A378E2">
                 <wp:simplePos x="0" y="0"/>
                 <wp:positionH relativeFrom="column">
                   <wp:posOffset>1787525</wp:posOffset>
@@ -11698,7 +13535,7 @@
         <mc:AlternateContent>
           <mc:Choice Requires="wps">
             <w:drawing>
-              <wp:anchor distT="0" distB="0" distL="114300" distR="114300" simplePos="0" relativeHeight="251687936" behindDoc="0" locked="0" layoutInCell="1" allowOverlap="1">
+              <wp:anchor distT="0" distB="0" distL="114300" distR="114300" simplePos="0" relativeHeight="251687936" behindDoc="0" locked="0" layoutInCell="1" allowOverlap="1" wp14:anchorId="25611AE5" wp14:editId="19517DCA">
                 <wp:simplePos x="0" y="0"/>
                 <wp:positionH relativeFrom="column">
                   <wp:posOffset>2421255</wp:posOffset>
@@ -11822,7 +13659,7 @@
           </mc:Choice>
           <mc:Fallback>
             <w:pict>
-              <v:shape id="CasellaDiTesto 135" o:spid="_x0000_s1041" type="#_x0000_t202" style="position:absolute;margin-left:190.65pt;margin-top:143.5pt;width:31.9pt;height:24.25pt;z-index:251687936;visibility:visible;mso-wrap-style:square;mso-wrap-distance-left:9pt;mso-wrap-distance-top:0;mso-wrap-distance-right:9pt;mso-wrap-distance-bottom:0;mso-position-horizontal:absolute;mso-position-horizontal-relative:text;mso-position-vertical:absolute;mso-position-vertical-relative:text;v-text-anchor:top" o:gfxdata="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" filled="f" stroked="f">
+              <v:shape w14:anchorId="25611AE5" id="CasellaDiTesto 135" o:spid="_x0000_s1041" type="#_x0000_t202" style="position:absolute;margin-left:190.65pt;margin-top:143.5pt;width:31.9pt;height:24.25pt;z-index:251687936;visibility:visible;mso-wrap-style:square;mso-wrap-distance-left:9pt;mso-wrap-distance-top:0;mso-wrap-distance-right:9pt;mso-wrap-distance-bottom:0;mso-position-horizontal:absolute;mso-position-horizontal-relative:text;mso-position-vertical:absolute;mso-position-vertical-relative:text;v-text-anchor:top" o:gfxdata="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" filled="f" stroked="f">
                 <v:textbox style="mso-fit-shape-to-text:t">
                   <w:txbxContent>
                     <w:p>
@@ -11925,7 +13762,7 @@
         <mc:AlternateContent>
           <mc:Choice Requires="wps">
             <w:drawing>
-              <wp:anchor distT="0" distB="0" distL="114300" distR="114300" simplePos="0" relativeHeight="251688960" behindDoc="0" locked="0" layoutInCell="1" allowOverlap="1">
+              <wp:anchor distT="0" distB="0" distL="114300" distR="114300" simplePos="0" relativeHeight="251688960" behindDoc="0" locked="0" layoutInCell="1" allowOverlap="1" wp14:anchorId="66536381" wp14:editId="281D43C0">
                 <wp:simplePos x="0" y="0"/>
                 <wp:positionH relativeFrom="column">
                   <wp:posOffset>4008755</wp:posOffset>
@@ -12026,7 +13863,7 @@
           </mc:Choice>
           <mc:Fallback>
             <w:pict>
-              <v:shape id="CasellaDiTesto 99" o:spid="_x0000_s1042" type="#_x0000_t202" style="position:absolute;margin-left:315.65pt;margin-top:109.75pt;width:86.7pt;height:24.25pt;rotation:-1912842fd;z-index:251688960;visibility:visible;mso-wrap-style:square;mso-wrap-distance-left:9pt;mso-wrap-distance-top:0;mso-wrap-distance-right:9pt;mso-wrap-distance-bottom:0;mso-position-horizontal:absolute;mso-position-horizontal-relative:text;mso-position-vertical:absolute;mso-position-vertical-relative:text;v-text-anchor:top" o:gfxdata="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" filled="f" stroked="f">
+              <v:shape w14:anchorId="66536381" id="CasellaDiTesto 99" o:spid="_x0000_s1042" type="#_x0000_t202" style="position:absolute;margin-left:315.65pt;margin-top:109.75pt;width:86.7pt;height:24.25pt;rotation:-1912842fd;z-index:251688960;visibility:visible;mso-wrap-style:square;mso-wrap-distance-left:9pt;mso-wrap-distance-top:0;mso-wrap-distance-right:9pt;mso-wrap-distance-bottom:0;mso-position-horizontal:absolute;mso-position-horizontal-relative:text;mso-position-vertical:absolute;mso-position-vertical-relative:text;v-text-anchor:top" o:gfxdata="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" filled="f" stroked="f">
                 <v:textbox style="mso-fit-shape-to-text:t">
                   <w:txbxContent>
                     <w:p>
@@ -12103,7 +13940,7 @@
         <mc:AlternateContent>
           <mc:Choice Requires="wps">
             <w:drawing>
-              <wp:anchor distT="0" distB="0" distL="114300" distR="114300" simplePos="0" relativeHeight="251689984" behindDoc="0" locked="0" layoutInCell="1" allowOverlap="1">
+              <wp:anchor distT="0" distB="0" distL="114300" distR="114300" simplePos="0" relativeHeight="251689984" behindDoc="0" locked="0" layoutInCell="1" allowOverlap="1" wp14:anchorId="05BCE835" wp14:editId="3B24E95C">
                 <wp:simplePos x="0" y="0"/>
                 <wp:positionH relativeFrom="column">
                   <wp:posOffset>2380615</wp:posOffset>
@@ -12227,7 +14064,7 @@
           </mc:Choice>
           <mc:Fallback>
             <w:pict>
-              <v:shape id="CasellaDiTesto 155" o:spid="_x0000_s1043" type="#_x0000_t202" style="position:absolute;margin-left:187.45pt;margin-top:229.65pt;width:28.35pt;height:24.25pt;rotation:-2261742fd;flip:x;z-index:251689984;visibility:visible;mso-wrap-style:square;mso-wrap-distance-left:9pt;mso-wrap-distance-top:0;mso-wrap-distance-right:9pt;mso-wrap-distance-bottom:0;mso-position-horizontal:absolute;mso-position-horizontal-relative:text;mso-position-vertical:absolute;mso-position-vertical-relative:text;v-text-anchor:top" o:gfxdata="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" filled="f" stroked="f">
+              <v:shape w14:anchorId="05BCE835" id="CasellaDiTesto 155" o:spid="_x0000_s1043" type="#_x0000_t202" style="position:absolute;margin-left:187.45pt;margin-top:229.65pt;width:28.35pt;height:24.25pt;rotation:-2261742fd;flip:x;z-index:251689984;visibility:visible;mso-wrap-style:square;mso-wrap-distance-left:9pt;mso-wrap-distance-top:0;mso-wrap-distance-right:9pt;mso-wrap-distance-bottom:0;mso-position-horizontal:absolute;mso-position-horizontal-relative:text;mso-position-vertical:absolute;mso-position-vertical-relative:text;v-text-anchor:top" o:gfxdata="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" filled="f" stroked="f">
                 <v:textbox style="mso-fit-shape-to-text:t">
                   <w:txbxContent>
                     <w:p>
@@ -12330,7 +14167,7 @@
         <mc:AlternateContent>
           <mc:Choice Requires="wps">
             <w:drawing>
-              <wp:anchor distT="0" distB="0" distL="114300" distR="114300" simplePos="0" relativeHeight="251691008" behindDoc="0" locked="0" layoutInCell="1" allowOverlap="1">
+              <wp:anchor distT="0" distB="0" distL="114300" distR="114300" simplePos="0" relativeHeight="251691008" behindDoc="0" locked="0" layoutInCell="1" allowOverlap="1" wp14:anchorId="1219396E" wp14:editId="6CBCDD9E">
                 <wp:simplePos x="0" y="0"/>
                 <wp:positionH relativeFrom="column">
                   <wp:posOffset>5746115</wp:posOffset>
@@ -12410,7 +14247,7 @@
           </mc:Choice>
           <mc:Fallback>
             <w:pict>
-              <v:shape id="CasellaDiTesto 157" o:spid="_x0000_s1044" type="#_x0000_t202" style="position:absolute;margin-left:452.45pt;margin-top:146.65pt;width:20.45pt;height:24.25pt;z-index:251691008;visibility:visible;mso-wrap-style:square;mso-wrap-distance-left:9pt;mso-wrap-distance-top:0;mso-wrap-distance-right:9pt;mso-wrap-distance-bottom:0;mso-position-horizontal:absolute;mso-position-horizontal-relative:text;mso-position-vertical:absolute;mso-position-vertical-relative:text;v-text-anchor:top" o:gfxdata="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" filled="f" stroked="f">
+              <v:shape w14:anchorId="1219396E" id="CasellaDiTesto 157" o:spid="_x0000_s1044" type="#_x0000_t202" style="position:absolute;margin-left:452.45pt;margin-top:146.65pt;width:20.45pt;height:24.25pt;z-index:251691008;visibility:visible;mso-wrap-style:square;mso-wrap-distance-left:9pt;mso-wrap-distance-top:0;mso-wrap-distance-right:9pt;mso-wrap-distance-bottom:0;mso-position-horizontal:absolute;mso-position-horizontal-relative:text;mso-position-vertical:absolute;mso-position-vertical-relative:text;v-text-anchor:top" o:gfxdata="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" filled="f" stroked="f">
                 <v:textbox style="mso-fit-shape-to-text:t">
                   <w:txbxContent>
                     <w:p>
@@ -12469,7 +14306,7 @@
         <mc:AlternateContent>
           <mc:Choice Requires="wps">
             <w:drawing>
-              <wp:anchor distT="0" distB="0" distL="114300" distR="114300" simplePos="0" relativeHeight="251692032" behindDoc="0" locked="0" layoutInCell="1" allowOverlap="1">
+              <wp:anchor distT="0" distB="0" distL="114300" distR="114300" simplePos="0" relativeHeight="251692032" behindDoc="0" locked="0" layoutInCell="1" allowOverlap="1" wp14:anchorId="248EDA21" wp14:editId="1752F4D7">
                 <wp:simplePos x="0" y="0"/>
                 <wp:positionH relativeFrom="column">
                   <wp:posOffset>3862070</wp:posOffset>
@@ -12547,7 +14384,7 @@
         <mc:AlternateContent>
           <mc:Choice Requires="wps">
             <w:drawing>
-              <wp:anchor distT="0" distB="0" distL="114300" distR="114300" simplePos="0" relativeHeight="251693056" behindDoc="0" locked="0" layoutInCell="1" allowOverlap="1">
+              <wp:anchor distT="0" distB="0" distL="114300" distR="114300" simplePos="0" relativeHeight="251693056" behindDoc="0" locked="0" layoutInCell="1" allowOverlap="1" wp14:anchorId="64878F34" wp14:editId="3F8DB973">
                 <wp:simplePos x="0" y="0"/>
                 <wp:positionH relativeFrom="column">
                   <wp:posOffset>0</wp:posOffset>
@@ -12633,7 +14470,7 @@
           </mc:Choice>
           <mc:Fallback>
             <w:pict>
-              <v:rect id="Rettangolo 52" o:spid="_x0000_s1045" style="position:absolute;margin-left:0;margin-top:317.1pt;width:79.15pt;height:47.25pt;z-index:251693056;visibility:visible;mso-wrap-style:square;mso-wrap-distance-left:9pt;mso-wrap-distance-top:0;mso-wrap-distance-right:9pt;mso-wrap-distance-bottom:0;mso-position-horizontal:absolute;mso-position-horizontal-relative:text;mso-position-vertical:absolute;mso-position-vertical-relative:text;v-text-anchor:middle" o:gfxdata="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" fillcolor="white [3201]" strokecolor="red" strokeweight="3pt">
+              <v:rect w14:anchorId="64878F34" id="Rettangolo 52" o:spid="_x0000_s1045" style="position:absolute;margin-left:0;margin-top:317.1pt;width:79.15pt;height:47.25pt;z-index:251693056;visibility:visible;mso-wrap-style:square;mso-wrap-distance-left:9pt;mso-wrap-distance-top:0;mso-wrap-distance-right:9pt;mso-wrap-distance-bottom:0;mso-position-horizontal:absolute;mso-position-horizontal-relative:text;mso-position-vertical:absolute;mso-position-vertical-relative:text;v-text-anchor:middle" o:gfxdata="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" fillcolor="white [3201]" strokecolor="red" strokeweight="3pt">
                 <v:textbox>
                   <w:txbxContent>
                     <w:p>
@@ -12682,7 +14519,7 @@
         <mc:AlternateContent>
           <mc:Choice Requires="wps">
             <w:drawing>
-              <wp:anchor distT="0" distB="0" distL="114300" distR="114300" simplePos="0" relativeHeight="251694080" behindDoc="0" locked="0" layoutInCell="1" allowOverlap="1">
+              <wp:anchor distT="0" distB="0" distL="114300" distR="114300" simplePos="0" relativeHeight="251694080" behindDoc="0" locked="0" layoutInCell="1" allowOverlap="1" wp14:anchorId="3B103869" wp14:editId="7850E07E">
                 <wp:simplePos x="0" y="0"/>
                 <wp:positionH relativeFrom="column">
                   <wp:posOffset>502285</wp:posOffset>
@@ -12755,7 +14592,7 @@
         <mc:AlternateContent>
           <mc:Choice Requires="wps">
             <w:drawing>
-              <wp:anchor distT="0" distB="0" distL="114300" distR="114300" simplePos="0" relativeHeight="251695104" behindDoc="0" locked="0" layoutInCell="1" allowOverlap="1">
+              <wp:anchor distT="0" distB="0" distL="114300" distR="114300" simplePos="0" relativeHeight="251695104" behindDoc="0" locked="0" layoutInCell="1" allowOverlap="1" wp14:anchorId="51C1457F" wp14:editId="7E93FF8F">
                 <wp:simplePos x="0" y="0"/>
                 <wp:positionH relativeFrom="column">
                   <wp:posOffset>46355</wp:posOffset>
@@ -12859,7 +14696,7 @@
           </mc:Choice>
           <mc:Fallback>
             <w:pict>
-              <v:shape id="CasellaDiTesto 57" o:spid="_x0000_s1046" type="#_x0000_t202" style="position:absolute;margin-left:3.65pt;margin-top:148.85pt;width:37pt;height:26.65pt;z-index:251695104;visibility:visible;mso-wrap-style:square;mso-wrap-distance-left:9pt;mso-wrap-distance-top:0;mso-wrap-distance-right:9pt;mso-wrap-distance-bottom:0;mso-position-horizontal:absolute;mso-position-horizontal-relative:text;mso-position-vertical:absolute;mso-position-vertical-relative:text;v-text-anchor:top" o:gfxdata="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" filled="f" stroked="f">
+              <v:shape w14:anchorId="51C1457F" id="CasellaDiTesto 57" o:spid="_x0000_s1046" type="#_x0000_t202" style="position:absolute;margin-left:3.65pt;margin-top:148.85pt;width:37pt;height:26.65pt;z-index:251695104;visibility:visible;mso-wrap-style:square;mso-wrap-distance-left:9pt;mso-wrap-distance-top:0;mso-wrap-distance-right:9pt;mso-wrap-distance-bottom:0;mso-position-horizontal:absolute;mso-position-horizontal-relative:text;mso-position-vertical:absolute;mso-position-vertical-relative:text;v-text-anchor:top" o:gfxdata="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" filled="f" stroked="f">
                 <v:textbox style="mso-fit-shape-to-text:t">
                   <w:txbxContent>
                     <w:p>
@@ -13162,16 +14999,7 @@
           <w:sz w:val="24"/>
           <w:szCs w:val="24"/>
         </w:rPr>
-        <w:t xml:space="preserve">In the model, we omit the control referring to the swabs considering just the percentage of the positive people. This choice is given by the fact that we are interested in the study of the infected people, so we assume that all the people that are infected not </w:t>
-      </w:r>
-      <w:r>
-        <w:rPr>
-          <w:rFonts w:ascii="Times New Roman" w:hAnsi="Times New Roman"/>
-          <w:sz w:val="24"/>
-          <w:szCs w:val="24"/>
-        </w:rPr>
-        <w:lastRenderedPageBreak/>
-        <w:t xml:space="preserve">yet detected are positive with a precise percentage given by estimations on real data. </w:t>
+        <w:t xml:space="preserve">In the model, we omit the control referring to the swabs considering just the percentage of the positive people. This choice is given by the fact that we are interested in the study of the infected people, so we assume that all the people that are infected not yet detected are positive with a precise percentage given by estimations on real data. </w:t>
       </w:r>
     </w:p>
     <w:p>
@@ -13296,6 +15124,7 @@
           <w:sz w:val="20"/>
           <w:szCs w:val="20"/>
         </w:rPr>
+        <w:lastRenderedPageBreak/>
         <w:t>Table 1:</w:t>
       </w:r>
       <w:r>
@@ -13345,16 +15174,15 @@
           </w:tcPr>
           <w:p>
             <w:pPr>
-              <w:spacing w:after="0" w:line="240" w:lineRule="auto"/>
-              <w:rPr>
-                <w:rFonts w:ascii="Times New Roman" w:eastAsiaTheme="minorEastAsia" w:hAnsi="Times New Roman"/>
+              <w:rPr>
+                <w:rFonts w:ascii="Times New Roman" w:hAnsi="Times New Roman"/>
                 <w:color w:val="FFFFFF"/>
                 <w:lang w:eastAsia="it-IT"/>
               </w:rPr>
             </w:pPr>
             <w:r>
               <w:rPr>
-                <w:rFonts w:ascii="Times New Roman" w:eastAsiaTheme="minorEastAsia" w:hAnsi="Times New Roman"/>
+                <w:rFonts w:ascii="Times New Roman" w:hAnsi="Times New Roman"/>
                 <w:lang w:eastAsia="it-IT"/>
               </w:rPr>
               <w:t>Symbol</w:t>
@@ -13371,18 +15199,17 @@
           </w:tcPr>
           <w:p>
             <w:pPr>
-              <w:spacing w:after="0" w:line="240" w:lineRule="auto"/>
               <w:jc w:val="center"/>
               <w:cnfStyle w:val="100000000000" w:firstRow="1" w:lastRow="0" w:firstColumn="0" w:lastColumn="0" w:oddVBand="0" w:evenVBand="0" w:oddHBand="0" w:evenHBand="0" w:firstRowFirstColumn="0" w:firstRowLastColumn="0" w:lastRowFirstColumn="0" w:lastRowLastColumn="0"/>
               <w:rPr>
-                <w:rFonts w:ascii="Times New Roman" w:eastAsiaTheme="minorEastAsia" w:hAnsi="Times New Roman"/>
+                <w:rFonts w:ascii="Times New Roman" w:hAnsi="Times New Roman"/>
                 <w:color w:val="FFFFFF"/>
                 <w:lang w:eastAsia="it-IT"/>
               </w:rPr>
             </w:pPr>
             <w:r>
               <w:rPr>
-                <w:rFonts w:ascii="Times New Roman" w:eastAsiaTheme="minorEastAsia" w:hAnsi="Times New Roman"/>
+                <w:rFonts w:ascii="Times New Roman" w:hAnsi="Times New Roman"/>
                 <w:lang w:eastAsia="it-IT"/>
               </w:rPr>
               <w:t>Interpretation</w:t>
@@ -13404,7 +15231,7 @@
               <w:spacing w:after="0" w:line="240" w:lineRule="auto"/>
               <w:jc w:val="center"/>
               <w:rPr>
-                <w:rFonts w:ascii="Times New Roman" w:eastAsiaTheme="minorEastAsia" w:hAnsi="Times New Roman"/>
+                <w:rFonts w:ascii="Times New Roman" w:hAnsi="Times New Roman"/>
               </w:rPr>
             </w:pPr>
             <m:oMathPara>
@@ -13416,7 +15243,7 @@
                   <m:sSubPr>
                     <m:ctrlPr>
                       <w:rPr>
-                        <w:rFonts w:ascii="Cambria Math" w:eastAsiaTheme="minorEastAsia" w:hAnsi="Cambria Math"/>
+                        <w:rFonts w:ascii="Cambria Math" w:hAnsi="Cambria Math"/>
                       </w:rPr>
                     </m:ctrlPr>
                   </m:sSubPr>
@@ -13426,7 +15253,7 @@
                         <m:sty m:val="bi"/>
                       </m:rPr>
                       <w:rPr>
-                        <w:rFonts w:ascii="Cambria Math" w:eastAsiaTheme="minorEastAsia" w:hAnsi="Cambria Math"/>
+                        <w:rFonts w:ascii="Cambria Math" w:hAnsi="Cambria Math"/>
                       </w:rPr>
                       <m:t>u</m:t>
                     </m:r>
@@ -13437,7 +15264,7 @@
                         <m:sty m:val="bi"/>
                       </m:rPr>
                       <w:rPr>
-                        <w:rFonts w:ascii="Cambria Math" w:eastAsiaTheme="minorEastAsia" w:hAnsi="Cambria Math"/>
+                        <w:rFonts w:ascii="Cambria Math" w:hAnsi="Cambria Math"/>
                       </w:rPr>
                       <m:t>p</m:t>
                     </m:r>
@@ -13456,7 +15283,7 @@
               <w:spacing w:after="0" w:line="240" w:lineRule="auto"/>
               <w:cnfStyle w:val="000000000000" w:firstRow="0" w:lastRow="0" w:firstColumn="0" w:lastColumn="0" w:oddVBand="0" w:evenVBand="0" w:oddHBand="0" w:evenHBand="0" w:firstRowFirstColumn="0" w:firstRowLastColumn="0" w:lastRowFirstColumn="0" w:lastRowLastColumn="0"/>
               <w:rPr>
-                <w:rFonts w:ascii="Times New Roman" w:eastAsiaTheme="minorEastAsia" w:hAnsi="Times New Roman"/>
+                <w:rFonts w:ascii="Times New Roman" w:hAnsi="Times New Roman"/>
                 <w:b/>
                 <w:bCs/>
                 <w:lang w:eastAsia="it-IT"/>
@@ -13464,7 +15291,7 @@
             </w:pPr>
             <w:r>
               <w:rPr>
-                <w:rFonts w:ascii="Times New Roman" w:eastAsiaTheme="minorEastAsia" w:hAnsi="Times New Roman"/>
+                <w:rFonts w:ascii="Times New Roman" w:hAnsi="Times New Roman"/>
                 <w:b/>
                 <w:bCs/>
                 <w:lang w:eastAsia="it-IT"/>
@@ -13490,7 +15317,7 @@
               <w:spacing w:after="0" w:line="240" w:lineRule="auto"/>
               <w:jc w:val="center"/>
               <w:rPr>
-                <w:rFonts w:ascii="Times New Roman" w:eastAsiaTheme="minorEastAsia" w:hAnsi="Times New Roman"/>
+                <w:rFonts w:ascii="Times New Roman" w:hAnsi="Times New Roman"/>
               </w:rPr>
             </w:pPr>
             <m:oMathPara>
@@ -13502,7 +15329,7 @@
                   <m:sSubPr>
                     <m:ctrlPr>
                       <w:rPr>
-                        <w:rFonts w:ascii="Cambria Math" w:eastAsiaTheme="minorEastAsia" w:hAnsi="Cambria Math"/>
+                        <w:rFonts w:ascii="Cambria Math" w:hAnsi="Cambria Math"/>
                       </w:rPr>
                     </m:ctrlPr>
                   </m:sSubPr>
@@ -13512,7 +15339,7 @@
                         <m:sty m:val="bi"/>
                       </m:rPr>
                       <w:rPr>
-                        <w:rFonts w:ascii="Cambria Math" w:eastAsiaTheme="minorEastAsia" w:hAnsi="Cambria Math"/>
+                        <w:rFonts w:ascii="Cambria Math" w:hAnsi="Cambria Math"/>
                       </w:rPr>
                       <m:t>u</m:t>
                     </m:r>
@@ -13523,7 +15350,7 @@
                         <m:sty m:val="bi"/>
                       </m:rPr>
                       <w:rPr>
-                        <w:rFonts w:ascii="Cambria Math" w:eastAsiaTheme="minorEastAsia" w:hAnsi="Cambria Math"/>
+                        <w:rFonts w:ascii="Cambria Math" w:hAnsi="Cambria Math"/>
                       </w:rPr>
                       <m:t>1</m:t>
                     </m:r>
@@ -13547,7 +15374,7 @@
               <w:spacing w:after="0" w:line="240" w:lineRule="auto"/>
               <w:cnfStyle w:val="000000000000" w:firstRow="0" w:lastRow="0" w:firstColumn="0" w:lastColumn="0" w:oddVBand="0" w:evenVBand="0" w:oddHBand="0" w:evenHBand="0" w:firstRowFirstColumn="0" w:firstRowLastColumn="0" w:lastRowFirstColumn="0" w:lastRowLastColumn="0"/>
               <w:rPr>
-                <w:rFonts w:ascii="Times New Roman" w:eastAsiaTheme="minorEastAsia" w:hAnsi="Times New Roman"/>
+                <w:rFonts w:ascii="Times New Roman" w:hAnsi="Times New Roman"/>
                 <w:b/>
                 <w:bCs/>
                 <w:lang w:eastAsia="it-IT"/>
@@ -13555,27 +15382,25 @@
             </w:pPr>
             <w:r>
               <w:rPr>
-                <w:rFonts w:ascii="Times New Roman" w:eastAsiaTheme="minorEastAsia" w:hAnsi="Times New Roman"/>
+                <w:rFonts w:ascii="Times New Roman" w:hAnsi="Times New Roman"/>
                 <w:b/>
                 <w:bCs/>
                 <w:lang w:eastAsia="it-IT"/>
               </w:rPr>
               <w:t xml:space="preserve">Hospital treatments control over </w:t>
             </w:r>
-            <w:proofErr w:type="gramStart"/>
             <w:r>
               <w:rPr>
-                <w:rFonts w:ascii="Times New Roman" w:eastAsiaTheme="minorEastAsia" w:hAnsi="Times New Roman"/>
+                <w:rFonts w:ascii="Times New Roman" w:hAnsi="Times New Roman"/>
                 <w:b/>
                 <w:bCs/>
                 <w:lang w:eastAsia="it-IT"/>
               </w:rPr>
-              <w:t>non IC</w:t>
+              <w:t>non-IC</w:t>
             </w:r>
-            <w:proofErr w:type="gramEnd"/>
             <w:r>
               <w:rPr>
-                <w:rFonts w:ascii="Times New Roman" w:eastAsiaTheme="minorEastAsia" w:hAnsi="Times New Roman"/>
+                <w:rFonts w:ascii="Times New Roman" w:hAnsi="Times New Roman"/>
                 <w:b/>
                 <w:bCs/>
                 <w:lang w:eastAsia="it-IT"/>
@@ -13599,7 +15424,7 @@
               <w:spacing w:after="0" w:line="240" w:lineRule="auto"/>
               <w:jc w:val="center"/>
               <w:rPr>
-                <w:rFonts w:ascii="Times New Roman" w:eastAsiaTheme="minorEastAsia" w:hAnsi="Times New Roman"/>
+                <w:rFonts w:ascii="Times New Roman" w:hAnsi="Times New Roman"/>
               </w:rPr>
             </w:pPr>
             <m:oMathPara>
@@ -13611,7 +15436,7 @@
                   <m:sSubPr>
                     <m:ctrlPr>
                       <w:rPr>
-                        <w:rFonts w:ascii="Cambria Math" w:eastAsiaTheme="minorEastAsia" w:hAnsi="Cambria Math"/>
+                        <w:rFonts w:ascii="Cambria Math" w:hAnsi="Cambria Math"/>
                       </w:rPr>
                     </m:ctrlPr>
                   </m:sSubPr>
@@ -13621,7 +15446,7 @@
                         <m:sty m:val="bi"/>
                       </m:rPr>
                       <w:rPr>
-                        <w:rFonts w:ascii="Cambria Math" w:eastAsiaTheme="minorEastAsia" w:hAnsi="Cambria Math"/>
+                        <w:rFonts w:ascii="Cambria Math" w:hAnsi="Cambria Math"/>
                       </w:rPr>
                       <m:t>u</m:t>
                     </m:r>
@@ -13632,7 +15457,7 @@
                         <m:sty m:val="bi"/>
                       </m:rPr>
                       <w:rPr>
-                        <w:rFonts w:ascii="Cambria Math" w:eastAsiaTheme="minorEastAsia" w:hAnsi="Cambria Math"/>
+                        <w:rFonts w:ascii="Cambria Math" w:hAnsi="Cambria Math"/>
                       </w:rPr>
                       <m:t>2</m:t>
                     </m:r>
@@ -13645,7 +15470,7 @@
             <w:pPr>
               <w:spacing w:after="0" w:line="240" w:lineRule="auto"/>
               <w:rPr>
-                <w:rFonts w:ascii="Times New Roman" w:eastAsiaTheme="minorEastAsia" w:hAnsi="Times New Roman"/>
+                <w:rFonts w:ascii="Times New Roman" w:hAnsi="Times New Roman"/>
                 <w:lang w:eastAsia="it-IT"/>
               </w:rPr>
             </w:pPr>
@@ -13661,7 +15486,7 @@
               <w:jc w:val="both"/>
               <w:cnfStyle w:val="000000000000" w:firstRow="0" w:lastRow="0" w:firstColumn="0" w:lastColumn="0" w:oddVBand="0" w:evenVBand="0" w:oddHBand="0" w:evenHBand="0" w:firstRowFirstColumn="0" w:firstRowLastColumn="0" w:lastRowFirstColumn="0" w:lastRowLastColumn="0"/>
               <w:rPr>
-                <w:rFonts w:ascii="Times New Roman" w:eastAsiaTheme="minorEastAsia" w:hAnsi="Times New Roman"/>
+                <w:rFonts w:ascii="Times New Roman" w:hAnsi="Times New Roman"/>
                 <w:b/>
                 <w:bCs/>
                 <w:lang w:eastAsia="it-IT"/>
@@ -13669,7 +15494,7 @@
             </w:pPr>
             <w:r>
               <w:rPr>
-                <w:rFonts w:ascii="Times New Roman" w:eastAsiaTheme="minorEastAsia" w:hAnsi="Times New Roman"/>
+                <w:rFonts w:ascii="Times New Roman" w:hAnsi="Times New Roman"/>
                 <w:b/>
                 <w:bCs/>
                 <w:lang w:eastAsia="it-IT"/>
@@ -13695,7 +15520,7 @@
               <w:spacing w:after="0" w:line="240" w:lineRule="auto"/>
               <w:jc w:val="center"/>
               <w:rPr>
-                <w:rFonts w:ascii="Times New Roman" w:eastAsiaTheme="minorEastAsia" w:hAnsi="Times New Roman"/>
+                <w:rFonts w:ascii="Times New Roman" w:hAnsi="Times New Roman"/>
               </w:rPr>
             </w:pPr>
             <m:oMathPara>
@@ -13707,7 +15532,7 @@
                   <m:sSubPr>
                     <m:ctrlPr>
                       <w:rPr>
-                        <w:rFonts w:ascii="Cambria Math" w:eastAsiaTheme="minorEastAsia" w:hAnsi="Cambria Math"/>
+                        <w:rFonts w:ascii="Cambria Math" w:hAnsi="Cambria Math"/>
                       </w:rPr>
                     </m:ctrlPr>
                   </m:sSubPr>
@@ -13717,7 +15542,7 @@
                         <m:sty m:val="bi"/>
                       </m:rPr>
                       <w:rPr>
-                        <w:rFonts w:ascii="Cambria Math" w:eastAsiaTheme="minorEastAsia" w:hAnsi="Cambria Math"/>
+                        <w:rFonts w:ascii="Cambria Math" w:hAnsi="Cambria Math"/>
                       </w:rPr>
                       <m:t>u</m:t>
                     </m:r>
@@ -13728,7 +15553,7 @@
                         <m:sty m:val="bi"/>
                       </m:rPr>
                       <w:rPr>
-                        <w:rFonts w:ascii="Cambria Math" w:eastAsiaTheme="minorEastAsia" w:hAnsi="Cambria Math"/>
+                        <w:rFonts w:ascii="Cambria Math" w:hAnsi="Cambria Math"/>
                       </w:rPr>
                       <m:t>va</m:t>
                     </m:r>
@@ -13753,7 +15578,7 @@
               <w:jc w:val="both"/>
               <w:cnfStyle w:val="000000000000" w:firstRow="0" w:lastRow="0" w:firstColumn="0" w:lastColumn="0" w:oddVBand="0" w:evenVBand="0" w:oddHBand="0" w:evenHBand="0" w:firstRowFirstColumn="0" w:firstRowLastColumn="0" w:lastRowFirstColumn="0" w:lastRowLastColumn="0"/>
               <w:rPr>
-                <w:rFonts w:ascii="Times New Roman" w:eastAsiaTheme="minorEastAsia" w:hAnsi="Times New Roman"/>
+                <w:rFonts w:ascii="Times New Roman" w:hAnsi="Times New Roman"/>
                 <w:b/>
                 <w:bCs/>
                 <w:lang w:eastAsia="it-IT"/>
@@ -13761,7 +15586,7 @@
             </w:pPr>
             <w:r>
               <w:rPr>
-                <w:rFonts w:ascii="Times New Roman" w:eastAsiaTheme="minorEastAsia" w:hAnsi="Times New Roman"/>
+                <w:rFonts w:ascii="Times New Roman" w:hAnsi="Times New Roman"/>
                 <w:b/>
                 <w:bCs/>
                 <w:lang w:eastAsia="it-IT"/>
@@ -13782,7 +15607,7 @@
               <w:spacing w:after="0" w:line="240" w:lineRule="auto"/>
               <w:jc w:val="center"/>
               <w:rPr>
-                <w:rFonts w:ascii="Times New Roman" w:eastAsiaTheme="minorEastAsia" w:hAnsi="Times New Roman"/>
+                <w:rFonts w:ascii="Times New Roman" w:hAnsi="Times New Roman"/>
               </w:rPr>
             </w:pPr>
             <m:oMathPara>
@@ -13795,7 +15620,7 @@
                     <m:sty m:val="bi"/>
                   </m:rPr>
                   <w:rPr>
-                    <w:rFonts w:ascii="Cambria Math" w:eastAsiaTheme="minorEastAsia" w:hAnsi="Cambria Math"/>
+                    <w:rFonts w:ascii="Cambria Math" w:hAnsi="Cambria Math"/>
                   </w:rPr>
                   <m:t>b</m:t>
                 </m:r>
@@ -13813,7 +15638,7 @@
               <w:jc w:val="both"/>
               <w:cnfStyle w:val="000000000000" w:firstRow="0" w:lastRow="0" w:firstColumn="0" w:lastColumn="0" w:oddVBand="0" w:evenVBand="0" w:oddHBand="0" w:evenHBand="0" w:firstRowFirstColumn="0" w:firstRowLastColumn="0" w:lastRowFirstColumn="0" w:lastRowLastColumn="0"/>
               <w:rPr>
-                <w:rFonts w:ascii="Times New Roman" w:eastAsiaTheme="minorEastAsia" w:hAnsi="Times New Roman"/>
+                <w:rFonts w:ascii="Times New Roman" w:hAnsi="Times New Roman"/>
                 <w:b/>
                 <w:bCs/>
                 <w:lang w:eastAsia="it-IT"/>
@@ -13821,7 +15646,7 @@
             </w:pPr>
             <w:r>
               <w:rPr>
-                <w:rFonts w:ascii="Times New Roman" w:eastAsiaTheme="minorEastAsia" w:hAnsi="Times New Roman"/>
+                <w:rFonts w:ascii="Times New Roman" w:hAnsi="Times New Roman"/>
                 <w:b/>
                 <w:bCs/>
                 <w:lang w:eastAsia="it-IT"/>
@@ -13847,7 +15672,7 @@
               <w:spacing w:after="0" w:line="240" w:lineRule="auto"/>
               <w:jc w:val="center"/>
               <w:rPr>
-                <w:rFonts w:ascii="Times New Roman" w:eastAsiaTheme="minorEastAsia" w:hAnsi="Times New Roman"/>
+                <w:rFonts w:ascii="Times New Roman" w:hAnsi="Times New Roman"/>
               </w:rPr>
             </w:pPr>
             <m:oMathPara>
@@ -13860,7 +15685,7 @@
                     <m:sty m:val="bi"/>
                   </m:rPr>
                   <w:rPr>
-                    <w:rFonts w:ascii="Cambria Math" w:eastAsiaTheme="minorEastAsia" w:hAnsi="Cambria Math"/>
+                    <w:rFonts w:ascii="Cambria Math" w:hAnsi="Cambria Math"/>
                   </w:rPr>
                   <m:t>d</m:t>
                 </m:r>
@@ -13882,7 +15707,7 @@
               <w:spacing w:after="0" w:line="240" w:lineRule="auto"/>
               <w:cnfStyle w:val="000000000000" w:firstRow="0" w:lastRow="0" w:firstColumn="0" w:lastColumn="0" w:oddVBand="0" w:evenVBand="0" w:oddHBand="0" w:evenHBand="0" w:firstRowFirstColumn="0" w:firstRowLastColumn="0" w:lastRowFirstColumn="0" w:lastRowLastColumn="0"/>
               <w:rPr>
-                <w:rFonts w:ascii="Times New Roman" w:eastAsiaTheme="minorEastAsia" w:hAnsi="Times New Roman"/>
+                <w:rFonts w:ascii="Times New Roman" w:hAnsi="Times New Roman"/>
                 <w:b/>
                 <w:bCs/>
                 <w:lang w:eastAsia="it-IT"/>
@@ -13890,7 +15715,7 @@
             </w:pPr>
             <w:r>
               <w:rPr>
-                <w:rFonts w:ascii="Times New Roman" w:eastAsiaTheme="minorEastAsia" w:hAnsi="Times New Roman"/>
+                <w:rFonts w:ascii="Times New Roman" w:hAnsi="Times New Roman"/>
                 <w:b/>
                 <w:bCs/>
                 <w:lang w:eastAsia="it-IT"/>
@@ -13911,7 +15736,7 @@
               <w:spacing w:after="0" w:line="240" w:lineRule="auto"/>
               <w:jc w:val="center"/>
               <w:rPr>
-                <w:rFonts w:ascii="Times New Roman" w:eastAsiaTheme="minorEastAsia" w:hAnsi="Times New Roman"/>
+                <w:rFonts w:ascii="Times New Roman" w:hAnsi="Times New Roman"/>
               </w:rPr>
             </w:pPr>
             <m:oMathPara>
@@ -13924,7 +15749,7 @@
                     <m:sty m:val="bi"/>
                   </m:rPr>
                   <w:rPr>
-                    <w:rFonts w:ascii="Cambria Math" w:eastAsiaTheme="minorEastAsia" w:hAnsi="Cambria Math"/>
+                    <w:rFonts w:ascii="Cambria Math" w:hAnsi="Cambria Math"/>
                   </w:rPr>
                   <m:t>β</m:t>
                 </m:r>
@@ -13942,7 +15767,7 @@
               <w:jc w:val="both"/>
               <w:cnfStyle w:val="000000000000" w:firstRow="0" w:lastRow="0" w:firstColumn="0" w:lastColumn="0" w:oddVBand="0" w:evenVBand="0" w:oddHBand="0" w:evenHBand="0" w:firstRowFirstColumn="0" w:firstRowLastColumn="0" w:lastRowFirstColumn="0" w:lastRowLastColumn="0"/>
               <w:rPr>
-                <w:rFonts w:ascii="Times New Roman" w:eastAsiaTheme="minorEastAsia" w:hAnsi="Times New Roman"/>
+                <w:rFonts w:ascii="Times New Roman" w:hAnsi="Times New Roman"/>
                 <w:b/>
                 <w:bCs/>
                 <w:lang w:eastAsia="it-IT"/>
@@ -13950,7 +15775,7 @@
             </w:pPr>
             <w:r>
               <w:rPr>
-                <w:rFonts w:ascii="Times New Roman" w:eastAsiaTheme="minorEastAsia" w:hAnsi="Times New Roman"/>
+                <w:rFonts w:ascii="Times New Roman" w:hAnsi="Times New Roman"/>
                 <w:b/>
                 <w:bCs/>
                 <w:lang w:eastAsia="it-IT"/>
@@ -13976,7 +15801,7 @@
               <w:spacing w:after="0" w:line="240" w:lineRule="auto"/>
               <w:jc w:val="center"/>
               <w:rPr>
-                <w:rFonts w:ascii="Times New Roman" w:eastAsiaTheme="minorEastAsia" w:hAnsi="Times New Roman"/>
+                <w:rFonts w:ascii="Times New Roman" w:hAnsi="Times New Roman"/>
               </w:rPr>
             </w:pPr>
             <m:oMathPara>
@@ -13989,7 +15814,7 @@
                     <m:sty m:val="bi"/>
                   </m:rPr>
                   <w:rPr>
-                    <w:rFonts w:ascii="Cambria Math" w:eastAsiaTheme="minorEastAsia" w:hAnsi="Cambria Math"/>
+                    <w:rFonts w:ascii="Cambria Math" w:hAnsi="Cambria Math"/>
                   </w:rPr>
                   <m:t>k</m:t>
                 </m:r>
@@ -14012,7 +15837,7 @@
               <w:jc w:val="both"/>
               <w:cnfStyle w:val="000000000000" w:firstRow="0" w:lastRow="0" w:firstColumn="0" w:lastColumn="0" w:oddVBand="0" w:evenVBand="0" w:oddHBand="0" w:evenHBand="0" w:firstRowFirstColumn="0" w:firstRowLastColumn="0" w:lastRowFirstColumn="0" w:lastRowLastColumn="0"/>
               <w:rPr>
-                <w:rFonts w:ascii="Times New Roman" w:eastAsiaTheme="minorEastAsia" w:hAnsi="Times New Roman"/>
+                <w:rFonts w:ascii="Times New Roman" w:hAnsi="Times New Roman"/>
                 <w:b/>
                 <w:bCs/>
                 <w:lang w:eastAsia="it-IT"/>
@@ -14020,7 +15845,7 @@
             </w:pPr>
             <w:r>
               <w:rPr>
-                <w:rFonts w:ascii="Times New Roman" w:eastAsiaTheme="minorEastAsia" w:hAnsi="Times New Roman"/>
+                <w:rFonts w:ascii="Times New Roman" w:hAnsi="Times New Roman"/>
                 <w:b/>
                 <w:bCs/>
                 <w:lang w:eastAsia="it-IT"/>
@@ -14041,7 +15866,7 @@
               <w:spacing w:after="0" w:line="240" w:lineRule="auto"/>
               <w:jc w:val="center"/>
               <w:rPr>
-                <w:rFonts w:ascii="Times New Roman" w:eastAsiaTheme="minorEastAsia" w:hAnsi="Times New Roman"/>
+                <w:rFonts w:ascii="Times New Roman" w:hAnsi="Times New Roman"/>
               </w:rPr>
             </w:pPr>
             <m:oMathPara>
@@ -14054,7 +15879,7 @@
                     <m:sty m:val="bi"/>
                   </m:rPr>
                   <w:rPr>
-                    <w:rFonts w:ascii="Cambria Math" w:eastAsiaTheme="minorEastAsia" w:hAnsi="Cambria Math"/>
+                    <w:rFonts w:ascii="Cambria Math" w:hAnsi="Cambria Math"/>
                   </w:rPr>
                   <m:t>λ</m:t>
                 </m:r>
@@ -14071,7 +15896,7 @@
               <w:spacing w:after="0" w:line="240" w:lineRule="auto"/>
               <w:cnfStyle w:val="000000000000" w:firstRow="0" w:lastRow="0" w:firstColumn="0" w:lastColumn="0" w:oddVBand="0" w:evenVBand="0" w:oddHBand="0" w:evenHBand="0" w:firstRowFirstColumn="0" w:firstRowLastColumn="0" w:lastRowFirstColumn="0" w:lastRowLastColumn="0"/>
               <w:rPr>
-                <w:rFonts w:ascii="Times New Roman" w:eastAsiaTheme="minorEastAsia" w:hAnsi="Times New Roman"/>
+                <w:rFonts w:ascii="Times New Roman" w:hAnsi="Times New Roman"/>
                 <w:b/>
                 <w:bCs/>
                 <w:lang w:eastAsia="it-IT"/>
@@ -14079,7 +15904,7 @@
             </w:pPr>
             <w:r>
               <w:rPr>
-                <w:rFonts w:ascii="Times New Roman" w:eastAsiaTheme="minorEastAsia" w:hAnsi="Times New Roman"/>
+                <w:rFonts w:ascii="Times New Roman" w:hAnsi="Times New Roman"/>
                 <w:b/>
                 <w:bCs/>
                 <w:lang w:eastAsia="it-IT"/>
@@ -14105,7 +15930,7 @@
               <w:spacing w:after="0" w:line="240" w:lineRule="auto"/>
               <w:jc w:val="center"/>
               <w:rPr>
-                <w:rFonts w:ascii="Times New Roman" w:eastAsiaTheme="minorEastAsia" w:hAnsi="Times New Roman"/>
+                <w:rFonts w:ascii="Times New Roman" w:hAnsi="Times New Roman"/>
               </w:rPr>
             </w:pPr>
             <m:oMathPara>
@@ -14118,7 +15943,7 @@
                     <m:sty m:val="bi"/>
                   </m:rPr>
                   <w:rPr>
-                    <w:rFonts w:ascii="Cambria Math" w:eastAsiaTheme="minorEastAsia" w:hAnsi="Cambria Math"/>
+                    <w:rFonts w:ascii="Cambria Math" w:hAnsi="Cambria Math"/>
                   </w:rPr>
                   <m:t>p</m:t>
                 </m:r>
@@ -14140,7 +15965,7 @@
               <w:spacing w:after="0" w:line="240" w:lineRule="auto"/>
               <w:cnfStyle w:val="000000000000" w:firstRow="0" w:lastRow="0" w:firstColumn="0" w:lastColumn="0" w:oddVBand="0" w:evenVBand="0" w:oddHBand="0" w:evenHBand="0" w:firstRowFirstColumn="0" w:firstRowLastColumn="0" w:lastRowFirstColumn="0" w:lastRowLastColumn="0"/>
               <w:rPr>
-                <w:rFonts w:ascii="Times New Roman" w:eastAsiaTheme="minorEastAsia" w:hAnsi="Times New Roman"/>
+                <w:rFonts w:ascii="Times New Roman" w:hAnsi="Times New Roman"/>
                 <w:b/>
                 <w:bCs/>
                 <w:lang w:eastAsia="it-IT"/>
@@ -14148,7 +15973,7 @@
             </w:pPr>
             <w:r>
               <w:rPr>
-                <w:rFonts w:ascii="Times New Roman" w:eastAsiaTheme="minorEastAsia" w:hAnsi="Times New Roman"/>
+                <w:rFonts w:ascii="Times New Roman" w:hAnsi="Times New Roman"/>
                 <w:b/>
                 <w:bCs/>
                 <w:lang w:eastAsia="it-IT"/>
@@ -14157,7 +15982,7 @@
             </w:r>
             <w:r>
               <w:rPr>
-                <w:rFonts w:ascii="Times New Roman" w:eastAsiaTheme="minorEastAsia" w:hAnsi="Times New Roman"/>
+                <w:rFonts w:ascii="Times New Roman" w:hAnsi="Times New Roman"/>
                 <w:b/>
                 <w:bCs/>
                 <w:i/>
@@ -14168,7 +15993,7 @@
             </w:r>
             <w:r>
               <w:rPr>
-                <w:rFonts w:ascii="Times New Roman" w:eastAsiaTheme="minorEastAsia" w:hAnsi="Times New Roman"/>
+                <w:rFonts w:ascii="Times New Roman" w:hAnsi="Times New Roman"/>
                 <w:b/>
                 <w:bCs/>
                 <w:lang w:eastAsia="it-IT"/>
@@ -14189,7 +16014,7 @@
               <w:spacing w:after="0" w:line="240" w:lineRule="auto"/>
               <w:jc w:val="center"/>
               <w:rPr>
-                <w:rFonts w:ascii="Times New Roman" w:eastAsiaTheme="minorEastAsia" w:hAnsi="Times New Roman"/>
+                <w:rFonts w:ascii="Times New Roman" w:hAnsi="Times New Roman"/>
               </w:rPr>
             </w:pPr>
             <m:oMathPara>
@@ -14201,7 +16026,7 @@
                   <m:sSubPr>
                     <m:ctrlPr>
                       <w:rPr>
-                        <w:rFonts w:ascii="Cambria Math" w:eastAsiaTheme="minorEastAsia" w:hAnsi="Cambria Math"/>
+                        <w:rFonts w:ascii="Cambria Math" w:hAnsi="Cambria Math"/>
                       </w:rPr>
                     </m:ctrlPr>
                   </m:sSubPr>
@@ -14211,7 +16036,7 @@
                         <m:sty m:val="bi"/>
                       </m:rPr>
                       <w:rPr>
-                        <w:rFonts w:ascii="Cambria Math" w:eastAsiaTheme="minorEastAsia" w:hAnsi="Cambria Math"/>
+                        <w:rFonts w:ascii="Cambria Math" w:hAnsi="Cambria Math"/>
                       </w:rPr>
                       <m:t>σ</m:t>
                     </m:r>
@@ -14222,7 +16047,7 @@
                         <m:sty m:val="bi"/>
                       </m:rPr>
                       <w:rPr>
-                        <w:rFonts w:ascii="Cambria Math" w:eastAsiaTheme="minorEastAsia" w:hAnsi="Cambria Math"/>
+                        <w:rFonts w:ascii="Cambria Math" w:hAnsi="Cambria Math"/>
                       </w:rPr>
                       <m:t>1</m:t>
                     </m:r>
@@ -14241,7 +16066,7 @@
               <w:spacing w:after="0" w:line="240" w:lineRule="auto"/>
               <w:cnfStyle w:val="000000000000" w:firstRow="0" w:lastRow="0" w:firstColumn="0" w:lastColumn="0" w:oddVBand="0" w:evenVBand="0" w:oddHBand="0" w:evenHBand="0" w:firstRowFirstColumn="0" w:firstRowLastColumn="0" w:lastRowFirstColumn="0" w:lastRowLastColumn="0"/>
               <w:rPr>
-                <w:rFonts w:ascii="Times New Roman" w:eastAsiaTheme="minorEastAsia" w:hAnsi="Times New Roman"/>
+                <w:rFonts w:ascii="Times New Roman" w:hAnsi="Times New Roman"/>
                 <w:b/>
                 <w:bCs/>
                 <w:lang w:eastAsia="it-IT"/>
@@ -14249,32 +16074,12 @@
             </w:pPr>
             <w:r>
               <w:rPr>
-                <w:rFonts w:ascii="Times New Roman" w:eastAsiaTheme="minorEastAsia" w:hAnsi="Times New Roman"/>
+                <w:rFonts w:ascii="Times New Roman" w:hAnsi="Times New Roman"/>
                 <w:b/>
                 <w:bCs/>
                 <w:lang w:eastAsia="it-IT"/>
               </w:rPr>
-              <w:t xml:space="preserve">Percentage of people that from quarantine move to </w:t>
-            </w:r>
-            <w:proofErr w:type="spellStart"/>
-            <w:r>
-              <w:rPr>
-                <w:rFonts w:ascii="Times New Roman" w:eastAsiaTheme="minorEastAsia" w:hAnsi="Times New Roman"/>
-                <w:b/>
-                <w:bCs/>
-                <w:lang w:eastAsia="it-IT"/>
-              </w:rPr>
-              <w:t>Covid</w:t>
-            </w:r>
-            <w:proofErr w:type="spellEnd"/>
-            <w:r>
-              <w:rPr>
-                <w:rFonts w:ascii="Times New Roman" w:eastAsiaTheme="minorEastAsia" w:hAnsi="Times New Roman"/>
-                <w:b/>
-                <w:bCs/>
-                <w:lang w:eastAsia="it-IT"/>
-              </w:rPr>
-              <w:t xml:space="preserve"> units after complications.</w:t>
+              <w:t>Percentage of people that from quarantine move to Covid units after complications.</w:t>
             </w:r>
           </w:p>
         </w:tc>
@@ -14295,7 +16100,7 @@
               <w:spacing w:after="0" w:line="240" w:lineRule="auto"/>
               <w:jc w:val="center"/>
               <w:rPr>
-                <w:rFonts w:ascii="Times New Roman" w:eastAsiaTheme="minorEastAsia" w:hAnsi="Times New Roman"/>
+                <w:rFonts w:ascii="Times New Roman" w:hAnsi="Times New Roman"/>
               </w:rPr>
             </w:pPr>
             <m:oMathPara>
@@ -14307,7 +16112,7 @@
                   <m:sSubPr>
                     <m:ctrlPr>
                       <w:rPr>
-                        <w:rFonts w:ascii="Cambria Math" w:eastAsiaTheme="minorEastAsia" w:hAnsi="Cambria Math"/>
+                        <w:rFonts w:ascii="Cambria Math" w:hAnsi="Cambria Math"/>
                       </w:rPr>
                     </m:ctrlPr>
                   </m:sSubPr>
@@ -14317,7 +16122,7 @@
                         <m:sty m:val="bi"/>
                       </m:rPr>
                       <w:rPr>
-                        <w:rFonts w:ascii="Cambria Math" w:eastAsiaTheme="minorEastAsia" w:hAnsi="Cambria Math"/>
+                        <w:rFonts w:ascii="Cambria Math" w:hAnsi="Cambria Math"/>
                       </w:rPr>
                       <m:t>σ</m:t>
                     </m:r>
@@ -14328,7 +16133,7 @@
                         <m:sty m:val="bi"/>
                       </m:rPr>
                       <w:rPr>
-                        <w:rFonts w:ascii="Cambria Math" w:eastAsiaTheme="minorEastAsia" w:hAnsi="Cambria Math"/>
+                        <w:rFonts w:ascii="Cambria Math" w:hAnsi="Cambria Math"/>
                       </w:rPr>
                       <m:t>2</m:t>
                     </m:r>
@@ -14352,7 +16157,7 @@
               <w:spacing w:after="0" w:line="240" w:lineRule="auto"/>
               <w:cnfStyle w:val="000000000000" w:firstRow="0" w:lastRow="0" w:firstColumn="0" w:lastColumn="0" w:oddVBand="0" w:evenVBand="0" w:oddHBand="0" w:evenHBand="0" w:firstRowFirstColumn="0" w:firstRowLastColumn="0" w:lastRowFirstColumn="0" w:lastRowLastColumn="0"/>
               <w:rPr>
-                <w:rFonts w:ascii="Times New Roman" w:eastAsiaTheme="minorEastAsia" w:hAnsi="Times New Roman"/>
+                <w:rFonts w:ascii="Times New Roman" w:hAnsi="Times New Roman"/>
                 <w:b/>
                 <w:bCs/>
                 <w:lang w:eastAsia="it-IT"/>
@@ -14360,32 +16165,12 @@
             </w:pPr>
             <w:r>
               <w:rPr>
-                <w:rFonts w:ascii="Times New Roman" w:eastAsiaTheme="minorEastAsia" w:hAnsi="Times New Roman"/>
+                <w:rFonts w:ascii="Times New Roman" w:hAnsi="Times New Roman"/>
                 <w:b/>
                 <w:bCs/>
                 <w:lang w:eastAsia="it-IT"/>
               </w:rPr>
-              <w:t xml:space="preserve">Percentage of people that from </w:t>
-            </w:r>
-            <w:proofErr w:type="spellStart"/>
-            <w:r>
-              <w:rPr>
-                <w:rFonts w:ascii="Times New Roman" w:eastAsiaTheme="minorEastAsia" w:hAnsi="Times New Roman"/>
-                <w:b/>
-                <w:bCs/>
-                <w:lang w:eastAsia="it-IT"/>
-              </w:rPr>
-              <w:t>Covid</w:t>
-            </w:r>
-            <w:proofErr w:type="spellEnd"/>
-            <w:r>
-              <w:rPr>
-                <w:rFonts w:ascii="Times New Roman" w:eastAsiaTheme="minorEastAsia" w:hAnsi="Times New Roman"/>
-                <w:b/>
-                <w:bCs/>
-                <w:lang w:eastAsia="it-IT"/>
-              </w:rPr>
-              <w:t xml:space="preserve"> units move to IC units after complications. </w:t>
+              <w:t xml:space="preserve">Percentage of people that from Covid units move to IC units after complications. </w:t>
             </w:r>
           </w:p>
         </w:tc>
@@ -14401,7 +16186,7 @@
               <w:spacing w:after="0" w:line="240" w:lineRule="auto"/>
               <w:jc w:val="center"/>
               <w:rPr>
-                <w:rFonts w:ascii="Times New Roman" w:eastAsiaTheme="minorEastAsia" w:hAnsi="Times New Roman"/>
+                <w:rFonts w:ascii="Times New Roman" w:hAnsi="Times New Roman"/>
               </w:rPr>
             </w:pPr>
             <m:oMathPara>
@@ -14413,7 +16198,7 @@
                   <m:sSubPr>
                     <m:ctrlPr>
                       <w:rPr>
-                        <w:rFonts w:ascii="Cambria Math" w:eastAsiaTheme="minorEastAsia" w:hAnsi="Cambria Math"/>
+                        <w:rFonts w:ascii="Cambria Math" w:hAnsi="Cambria Math"/>
                       </w:rPr>
                     </m:ctrlPr>
                   </m:sSubPr>
@@ -14423,7 +16208,7 @@
                         <m:sty m:val="bi"/>
                       </m:rPr>
                       <w:rPr>
-                        <w:rFonts w:ascii="Cambria Math" w:eastAsiaTheme="minorEastAsia" w:hAnsi="Cambria Math"/>
+                        <w:rFonts w:ascii="Cambria Math" w:hAnsi="Cambria Math"/>
                       </w:rPr>
                       <m:t>γ</m:t>
                     </m:r>
@@ -14434,7 +16219,7 @@
                         <m:sty m:val="bi"/>
                       </m:rPr>
                       <w:rPr>
-                        <w:rFonts w:ascii="Cambria Math" w:eastAsiaTheme="minorEastAsia" w:hAnsi="Cambria Math"/>
+                        <w:rFonts w:ascii="Cambria Math" w:hAnsi="Cambria Math"/>
                       </w:rPr>
                       <m:t>i</m:t>
                     </m:r>
@@ -14613,7 +16398,7 @@
               <w:spacing w:after="0" w:line="240" w:lineRule="auto"/>
               <w:jc w:val="center"/>
               <w:rPr>
-                <w:rFonts w:ascii="Times New Roman" w:eastAsiaTheme="minorEastAsia" w:hAnsi="Times New Roman"/>
+                <w:rFonts w:ascii="Times New Roman" w:hAnsi="Times New Roman"/>
               </w:rPr>
             </w:pPr>
             <m:oMathPara>
@@ -14626,7 +16411,7 @@
                     <m:sty m:val="bi"/>
                   </m:rPr>
                   <w:rPr>
-                    <w:rFonts w:ascii="Cambria Math" w:eastAsiaTheme="minorEastAsia" w:hAnsi="Cambria Math"/>
+                    <w:rFonts w:ascii="Cambria Math" w:hAnsi="Cambria Math"/>
                   </w:rPr>
                   <m:t>m</m:t>
                 </m:r>
@@ -14680,7 +16465,7 @@
               <w:spacing w:after="0" w:line="240" w:lineRule="auto"/>
               <w:jc w:val="center"/>
               <w:rPr>
-                <w:rFonts w:ascii="Times New Roman" w:eastAsiaTheme="minorEastAsia" w:hAnsi="Times New Roman"/>
+                <w:rFonts w:ascii="Times New Roman" w:hAnsi="Times New Roman"/>
               </w:rPr>
             </w:pPr>
             <m:oMathPara>
@@ -14692,7 +16477,7 @@
                   <m:sSubPr>
                     <m:ctrlPr>
                       <w:rPr>
-                        <w:rFonts w:ascii="Cambria Math" w:eastAsiaTheme="minorEastAsia" w:hAnsi="Cambria Math"/>
+                        <w:rFonts w:ascii="Cambria Math" w:hAnsi="Cambria Math"/>
                       </w:rPr>
                     </m:ctrlPr>
                   </m:sSubPr>
@@ -14702,7 +16487,7 @@
                         <m:sty m:val="bi"/>
                       </m:rPr>
                       <w:rPr>
-                        <w:rFonts w:ascii="Cambria Math" w:eastAsiaTheme="minorEastAsia" w:hAnsi="Cambria Math"/>
+                        <w:rFonts w:ascii="Cambria Math" w:hAnsi="Cambria Math"/>
                       </w:rPr>
                       <m:t>ρ</m:t>
                     </m:r>
@@ -14713,7 +16498,7 @@
                         <m:sty m:val="bi"/>
                       </m:rPr>
                       <w:rPr>
-                        <w:rFonts w:ascii="Cambria Math" w:eastAsiaTheme="minorEastAsia" w:hAnsi="Cambria Math"/>
+                        <w:rFonts w:ascii="Cambria Math" w:hAnsi="Cambria Math"/>
                       </w:rPr>
                       <m:t>j</m:t>
                     </m:r>
@@ -14732,7 +16517,7 @@
               <w:spacing w:after="0" w:line="240" w:lineRule="auto"/>
               <w:cnfStyle w:val="000000000000" w:firstRow="0" w:lastRow="0" w:firstColumn="0" w:lastColumn="0" w:oddVBand="0" w:evenVBand="0" w:oddHBand="0" w:evenHBand="0" w:firstRowFirstColumn="0" w:firstRowLastColumn="0" w:lastRowFirstColumn="0" w:lastRowLastColumn="0"/>
               <w:rPr>
-                <w:rFonts w:ascii="Times New Roman" w:eastAsiaTheme="minorEastAsia" w:hAnsi="Times New Roman"/>
+                <w:rFonts w:ascii="Times New Roman" w:hAnsi="Times New Roman"/>
                 <w:b/>
                 <w:bCs/>
               </w:rPr>
@@ -14751,14 +16536,14 @@
                 <m:sSubPr>
                   <m:ctrlPr>
                     <w:rPr>
-                      <w:rFonts w:ascii="Cambria Math" w:eastAsiaTheme="minorEastAsia" w:hAnsi="Cambria Math"/>
+                      <w:rFonts w:ascii="Cambria Math" w:hAnsi="Cambria Math"/>
                     </w:rPr>
                   </m:ctrlPr>
                 </m:sSubPr>
                 <m:e>
                   <m:r>
                     <w:rPr>
-                      <w:rFonts w:ascii="Cambria Math" w:eastAsiaTheme="minorEastAsia" w:hAnsi="Cambria Math"/>
+                      <w:rFonts w:ascii="Cambria Math" w:hAnsi="Cambria Math"/>
                     </w:rPr>
                     <m:t>ρ</m:t>
                   </m:r>
@@ -14766,7 +16551,7 @@
                 <m:sub>
                   <m:r>
                     <w:rPr>
-                      <w:rFonts w:ascii="Cambria Math" w:eastAsiaTheme="minorEastAsia" w:hAnsi="Cambria Math"/>
+                      <w:rFonts w:ascii="Cambria Math" w:hAnsi="Cambria Math"/>
                     </w:rPr>
                     <m:t>1</m:t>
                   </m:r>
@@ -14812,14 +16597,14 @@
                 <m:sSubPr>
                   <m:ctrlPr>
                     <w:rPr>
-                      <w:rFonts w:ascii="Cambria Math" w:eastAsiaTheme="minorEastAsia" w:hAnsi="Cambria Math"/>
+                      <w:rFonts w:ascii="Cambria Math" w:hAnsi="Cambria Math"/>
                     </w:rPr>
                   </m:ctrlPr>
                 </m:sSubPr>
                 <m:e>
                   <m:r>
                     <w:rPr>
-                      <w:rFonts w:ascii="Cambria Math" w:eastAsiaTheme="minorEastAsia" w:hAnsi="Cambria Math"/>
+                      <w:rFonts w:ascii="Cambria Math" w:hAnsi="Cambria Math"/>
                     </w:rPr>
                     <m:t>ρ</m:t>
                   </m:r>
@@ -14827,7 +16612,7 @@
                 <m:sub>
                   <m:r>
                     <w:rPr>
-                      <w:rFonts w:ascii="Cambria Math" w:eastAsiaTheme="minorEastAsia" w:hAnsi="Cambria Math"/>
+                      <w:rFonts w:ascii="Cambria Math" w:hAnsi="Cambria Math"/>
                     </w:rPr>
                     <m:t>2</m:t>
                   </m:r>
@@ -14887,7 +16672,7 @@
               <w:spacing w:after="0" w:line="240" w:lineRule="auto"/>
               <w:jc w:val="center"/>
               <w:rPr>
-                <w:rFonts w:ascii="Times New Roman" w:eastAsiaTheme="minorEastAsia" w:hAnsi="Times New Roman"/>
+                <w:rFonts w:ascii="Times New Roman" w:hAnsi="Times New Roman"/>
               </w:rPr>
             </w:pPr>
             <m:oMathPara>
@@ -14900,7 +16685,7 @@
                     <m:sty m:val="bi"/>
                   </m:rPr>
                   <w:rPr>
-                    <w:rFonts w:ascii="Cambria Math" w:eastAsiaTheme="minorEastAsia" w:hAnsi="Cambria Math"/>
+                    <w:rFonts w:ascii="Cambria Math" w:hAnsi="Cambria Math"/>
                   </w:rPr>
                   <m:t>τ</m:t>
                 </m:r>
@@ -14951,7 +16736,7 @@
               <w:spacing w:after="0" w:line="240" w:lineRule="auto"/>
               <w:jc w:val="center"/>
               <w:rPr>
-                <w:rFonts w:ascii="Times New Roman" w:eastAsiaTheme="minorEastAsia" w:hAnsi="Times New Roman"/>
+                <w:rFonts w:ascii="Times New Roman" w:hAnsi="Times New Roman"/>
               </w:rPr>
             </w:pPr>
             <m:oMathPara>
@@ -14964,7 +16749,7 @@
                     <m:sty m:val="bi"/>
                   </m:rPr>
                   <w:rPr>
-                    <w:rFonts w:ascii="Cambria Math" w:eastAsiaTheme="minorEastAsia" w:hAnsi="Cambria Math"/>
+                    <w:rFonts w:ascii="Cambria Math" w:hAnsi="Cambria Math"/>
                   </w:rPr>
                   <m:t>η</m:t>
                 </m:r>
@@ -15095,7 +16880,7 @@
       <w:pPr>
         <w:pStyle w:val="Titolo2"/>
         <w:rPr>
-          <w:rFonts w:eastAsia="Noto Sans CJK SC" w:cs="Lohit Devanagari" w:hint="eastAsia"/>
+          <w:rFonts w:eastAsia="Noto Sans CJK SC" w:cs="Lohit Devanagari"/>
         </w:rPr>
       </w:pPr>
       <w:bookmarkStart w:id="3" w:name="_Toc66707025"/>
@@ -15208,6 +16993,7 @@
           <w:sz w:val="24"/>
           <w:szCs w:val="24"/>
         </w:rPr>
+        <w:lastRenderedPageBreak/>
         <w:t>Protezione</w:t>
       </w:r>
       <w:proofErr w:type="spellEnd"/>
@@ -15218,27 +17004,7 @@
           <w:sz w:val="24"/>
           <w:szCs w:val="24"/>
         </w:rPr>
-        <w:t xml:space="preserve"> </w:t>
-      </w:r>
-      <w:proofErr w:type="spellStart"/>
-      <w:r>
-        <w:rPr>
-          <w:rFonts w:ascii="Times New Roman" w:eastAsia="Calibri" w:hAnsi="Times New Roman" w:cs="KdvpnkMinionProRegular"/>
-          <w:color w:val="131413"/>
-          <w:sz w:val="24"/>
-          <w:szCs w:val="24"/>
-        </w:rPr>
-        <w:t>Civile</w:t>
-      </w:r>
-      <w:proofErr w:type="spellEnd"/>
-      <w:r>
-        <w:rPr>
-          <w:rFonts w:ascii="Times New Roman" w:eastAsia="Calibri" w:hAnsi="Times New Roman" w:cs="KdvpnkMinionProRegular"/>
-          <w:color w:val="131413"/>
-          <w:sz w:val="24"/>
-          <w:szCs w:val="24"/>
-        </w:rPr>
-        <w:t xml:space="preserve">, </w:t>
+        <w:t xml:space="preserve"> Civile, </w:t>
       </w:r>
       <w:proofErr w:type="spellStart"/>
       <w:r>
@@ -15849,18 +17615,7 @@
     <w:p>
       <w:pPr>
         <w:spacing w:after="0" w:line="480" w:lineRule="auto"/>
-        <w:ind w:left="360"/>
         <w:jc w:val="both"/>
-        <w:rPr>
-          <w:rFonts w:ascii="Times New Roman" w:hAnsi="Times New Roman" w:cs="KdvpnkMinionProRegular"/>
-          <w:i/>
-          <w:iCs/>
-          <w:color w:val="000000" w:themeColor="text1"/>
-          <w:sz w:val="24"/>
-          <w:szCs w:val="24"/>
-        </w:rPr>
-      </w:pPr>
-      <w:r>
         <w:rPr>
           <w:rFonts w:ascii="Times New Roman" w:hAnsi="Times New Roman" w:cs="KdvpnkMinionProRegular"/>
           <w:color w:val="000000" w:themeColor="text1"/>
@@ -15868,25 +17623,75 @@
           <w:szCs w:val="24"/>
           <w:lang w:val="it-IT"/>
         </w:rPr>
-        <w:tab/>
-      </w:r>
-      <w:r>
-        <w:rPr>
-          <w:rFonts w:ascii="Times New Roman" w:hAnsi="Times New Roman" w:cs="KdvpnkMinionProRegular"/>
-          <w:i/>
-          <w:iCs/>
-          <w:color w:val="000000" w:themeColor="text1"/>
-          <w:sz w:val="24"/>
-          <w:szCs w:val="24"/>
-        </w:rPr>
-        <w:t xml:space="preserve">2.2.1 Fitting strategy and objective function definition </w:t>
-      </w:r>
+      </w:pPr>
     </w:p>
     <w:p>
       <w:pPr>
         <w:spacing w:after="0" w:line="480" w:lineRule="auto"/>
         <w:jc w:val="both"/>
         <w:rPr>
+          <w:rFonts w:ascii="Times New Roman" w:hAnsi="Times New Roman" w:cs="KdvpnkMinionProRegular"/>
+          <w:color w:val="000000" w:themeColor="text1"/>
+          <w:sz w:val="24"/>
+          <w:szCs w:val="24"/>
+          <w:lang w:val="it-IT"/>
+        </w:rPr>
+      </w:pPr>
+    </w:p>
+    <w:p>
+      <w:pPr>
+        <w:spacing w:after="0" w:line="480" w:lineRule="auto"/>
+        <w:jc w:val="both"/>
+        <w:rPr>
+          <w:rFonts w:ascii="Times New Roman" w:hAnsi="Times New Roman" w:cs="KdvpnkMinionProRegular"/>
+          <w:color w:val="000000" w:themeColor="text1"/>
+          <w:sz w:val="24"/>
+          <w:szCs w:val="24"/>
+          <w:lang w:val="it-IT"/>
+        </w:rPr>
+      </w:pPr>
+    </w:p>
+    <w:p>
+      <w:pPr>
+        <w:spacing w:after="0" w:line="480" w:lineRule="auto"/>
+        <w:ind w:left="360"/>
+        <w:jc w:val="both"/>
+        <w:rPr>
+          <w:rFonts w:ascii="Times New Roman" w:hAnsi="Times New Roman" w:cs="KdvpnkMinionProRegular"/>
+          <w:i/>
+          <w:iCs/>
+          <w:color w:val="000000" w:themeColor="text1"/>
+          <w:sz w:val="24"/>
+          <w:szCs w:val="24"/>
+        </w:rPr>
+      </w:pPr>
+      <w:r>
+        <w:rPr>
+          <w:rFonts w:ascii="Times New Roman" w:hAnsi="Times New Roman" w:cs="KdvpnkMinionProRegular"/>
+          <w:color w:val="000000" w:themeColor="text1"/>
+          <w:sz w:val="24"/>
+          <w:szCs w:val="24"/>
+          <w:lang w:val="it-IT"/>
+        </w:rPr>
+        <w:tab/>
+      </w:r>
+      <w:r>
+        <w:rPr>
+          <w:rFonts w:ascii="Times New Roman" w:hAnsi="Times New Roman" w:cs="KdvpnkMinionProRegular"/>
+          <w:i/>
+          <w:iCs/>
+          <w:color w:val="000000" w:themeColor="text1"/>
+          <w:sz w:val="24"/>
+          <w:szCs w:val="24"/>
+        </w:rPr>
+        <w:t xml:space="preserve">2.2.1 Fitting strategy and objective function definition </w:t>
+      </w:r>
+    </w:p>
+    <w:p>
+      <w:pPr>
+        <w:spacing w:after="0" w:line="480" w:lineRule="auto"/>
+        <w:jc w:val="both"/>
+        <w:rPr>
           <w:rFonts w:ascii="Times New Roman" w:hAnsi="Times New Roman"/>
           <w:sz w:val="24"/>
           <w:szCs w:val="24"/>
@@ -15948,19 +17753,18 @@
           <w:sz w:val="24"/>
           <w:szCs w:val="24"/>
         </w:rPr>
-        <w:t xml:space="preserve"> </w:t>
-      </w:r>
-      <w:proofErr w:type="spellStart"/>
+        <w:t xml:space="preserve"> Civile”</w:t>
+      </w:r>
       <w:r>
         <w:rPr>
           <w:rFonts w:ascii="Times New Roman" w:eastAsia="Calibri" w:hAnsi="Times New Roman" w:cs="KdvpnkMinionProRegular"/>
           <w:color w:val="131413"/>
           <w:sz w:val="24"/>
           <w:szCs w:val="24"/>
-        </w:rPr>
-        <w:t>Civile</w:t>
-      </w:r>
-      <w:proofErr w:type="spellEnd"/>
+          <w:vertAlign w:val="superscript"/>
+        </w:rPr>
+        <w:t xml:space="preserve">[6]  </w:t>
+      </w:r>
       <w:r>
         <w:rPr>
           <w:rFonts w:ascii="Times New Roman" w:eastAsia="Calibri" w:hAnsi="Times New Roman" w:cs="KdvpnkMinionProRegular"/>
@@ -15968,18 +17772,19 @@
           <w:sz w:val="24"/>
           <w:szCs w:val="24"/>
         </w:rPr>
-        <w:t>”</w:t>
-      </w:r>
+        <w:t xml:space="preserve">on the </w:t>
+      </w:r>
+      <w:proofErr w:type="spellStart"/>
       <w:r>
         <w:rPr>
           <w:rFonts w:ascii="Times New Roman" w:eastAsia="Calibri" w:hAnsi="Times New Roman" w:cs="KdvpnkMinionProRegular"/>
           <w:color w:val="131413"/>
           <w:sz w:val="24"/>
           <w:szCs w:val="24"/>
-          <w:vertAlign w:val="superscript"/>
-        </w:rPr>
-        <w:t xml:space="preserve">[6]  </w:t>
-      </w:r>
+        </w:rPr>
+        <w:t>Hospedalized</w:t>
+      </w:r>
+      <w:proofErr w:type="spellEnd"/>
       <w:r>
         <w:rPr>
           <w:rFonts w:ascii="Times New Roman" w:eastAsia="Calibri" w:hAnsi="Times New Roman" w:cs="KdvpnkMinionProRegular"/>
@@ -15987,7 +17792,7 @@
           <w:sz w:val="24"/>
           <w:szCs w:val="24"/>
         </w:rPr>
-        <w:t xml:space="preserve">on the </w:t>
+        <w:t xml:space="preserve"> non IC, </w:t>
       </w:r>
       <w:proofErr w:type="spellStart"/>
       <w:r>
@@ -16007,37 +17812,7 @@
           <w:sz w:val="24"/>
           <w:szCs w:val="24"/>
         </w:rPr>
-        <w:t xml:space="preserve"> non IC, </w:t>
-      </w:r>
-      <w:proofErr w:type="spellStart"/>
-      <w:r>
-        <w:rPr>
-          <w:rFonts w:ascii="Times New Roman" w:eastAsia="Calibri" w:hAnsi="Times New Roman" w:cs="KdvpnkMinionProRegular"/>
-          <w:color w:val="131413"/>
-          <w:sz w:val="24"/>
-          <w:szCs w:val="24"/>
-        </w:rPr>
-        <w:t>Hospedalized</w:t>
-      </w:r>
-      <w:proofErr w:type="spellEnd"/>
-      <w:r>
-        <w:rPr>
-          <w:rFonts w:ascii="Times New Roman" w:eastAsia="Calibri" w:hAnsi="Times New Roman" w:cs="KdvpnkMinionProRegular"/>
-          <w:color w:val="131413"/>
-          <w:sz w:val="24"/>
-          <w:szCs w:val="24"/>
-        </w:rPr>
-        <w:t xml:space="preserve"> IC, and Quarantined people because we are mostly interested to </w:t>
-      </w:r>
-      <w:r>
-        <w:rPr>
-          <w:rFonts w:ascii="Times New Roman" w:eastAsia="Calibri" w:hAnsi="Times New Roman" w:cs="KdvpnkMinionProRegular"/>
-          <w:color w:val="131413"/>
-          <w:sz w:val="24"/>
-          <w:szCs w:val="24"/>
-        </w:rPr>
-        <w:lastRenderedPageBreak/>
-        <w:t xml:space="preserve">follow in as accurate as possible way the behaviour of those individuals that are hospitalized in Intensive Care and not due to our initial optimal control purpose. </w:t>
+        <w:t xml:space="preserve"> IC, and Quarantined people because we are mostly interested to follow in as accurate as possible way the behaviour of those individuals that are hospitalized in Intensive Care and not due to our initial optimal control purpose. </w:t>
       </w:r>
     </w:p>
     <w:p>
@@ -16201,7 +17976,15 @@
                 </w:rPr>
               </m:ctrlPr>
             </m:dPr>
-            <m:e/>
+            <m:e>
+              <m:r>
+                <w:rPr>
+                  <w:rFonts w:ascii="Cambria Math" w:hAnsi="Cambria Math"/>
+                  <w:color w:val="FF0000"/>
+                </w:rPr>
+                <m:t>r,x</m:t>
+              </m:r>
+            </m:e>
           </m:d>
           <m:r>
             <w:rPr>
@@ -16364,6 +18147,7 @@
             <w:rPr>
               <w:rFonts w:ascii="Cambria Math" w:hAnsi="Cambria Math"/>
             </w:rPr>
+            <w:lastRenderedPageBreak/>
             <m:t xml:space="preserve">= </m:t>
           </m:r>
           <m:nary>
@@ -17402,7 +19186,7 @@
       <w:pPr>
         <w:pStyle w:val="Titolo2"/>
         <w:rPr>
-          <w:rFonts w:eastAsia="Noto Sans CJK SC" w:cs="Lohit Devanagari" w:hint="eastAsia"/>
+          <w:rFonts w:eastAsia="Noto Sans CJK SC" w:cs="Lohit Devanagari"/>
         </w:rPr>
       </w:pPr>
       <w:bookmarkStart w:id="5" w:name="_Toc66707026"/>
@@ -17486,17 +19270,7 @@
           <w:sz w:val="24"/>
           <w:szCs w:val="24"/>
         </w:rPr>
-        <w:t xml:space="preserve">So, the purpose is to find an optimal control strategy through the optimal control theory and the use of different objective function to avoid as much as possible the overcrowding of the hospital minimising the number of infected people and simultaneously minimising also the economic costs </w:t>
-      </w:r>
-      <w:r>
-        <w:rPr>
-          <w:rFonts w:ascii="Times New Roman" w:hAnsi="Times New Roman" w:cs="KdvpnkMinionProRegular"/>
-          <w:color w:val="131413"/>
-          <w:sz w:val="24"/>
-          <w:szCs w:val="24"/>
-        </w:rPr>
-        <w:lastRenderedPageBreak/>
-        <w:t xml:space="preserve">due to the control applied on infected people and on susceptible population, in such a way that there are mild consequences on the daily life of the Italian people.  </w:t>
+        <w:t xml:space="preserve">So, the purpose is to find an optimal control strategy through the optimal control theory and the use of different objective function to avoid as much as possible the overcrowding of the hospital minimising the number of infected people and simultaneously minimising also the economic costs due to the control applied on infected people and on susceptible population, in such a way that there are mild consequences on the daily life of the Italian people.  </w:t>
       </w:r>
     </w:p>
     <w:p>
@@ -17519,55 +19293,28 @@
         <w:jc w:val="both"/>
         <w:rPr>
           <w:rFonts w:ascii="Times New Roman" w:hAnsi="Times New Roman" w:cs="KdvpnkMinionProRegular"/>
+          <w:i/>
+          <w:iCs/>
           <w:color w:val="000000" w:themeColor="text1"/>
           <w:sz w:val="24"/>
           <w:szCs w:val="24"/>
         </w:rPr>
       </w:pPr>
+      <w:r>
+        <w:rPr>
+          <w:rFonts w:ascii="Times New Roman" w:hAnsi="Times New Roman" w:cs="KdvpnkMinionProRegular"/>
+          <w:i/>
+          <w:iCs/>
+          <w:color w:val="000000" w:themeColor="text1"/>
+          <w:sz w:val="24"/>
+          <w:szCs w:val="24"/>
+        </w:rPr>
+        <w:t>2.3.2 Optimal control strategies and objective function definitions</w:t>
+      </w:r>
     </w:p>
     <w:p>
       <w:pPr>
         <w:spacing w:after="0" w:line="480" w:lineRule="auto"/>
-        <w:ind w:left="360"/>
-        <w:jc w:val="both"/>
-        <w:rPr>
-          <w:rFonts w:ascii="Times New Roman" w:hAnsi="Times New Roman" w:cs="KdvpnkMinionProRegular"/>
-          <w:color w:val="000000" w:themeColor="text1"/>
-          <w:sz w:val="24"/>
-          <w:szCs w:val="24"/>
-        </w:rPr>
-      </w:pPr>
-    </w:p>
-    <w:p>
-      <w:pPr>
-        <w:spacing w:after="0" w:line="480" w:lineRule="auto"/>
-        <w:ind w:left="360"/>
-        <w:jc w:val="both"/>
-        <w:rPr>
-          <w:rFonts w:ascii="Times New Roman" w:hAnsi="Times New Roman" w:cs="KdvpnkMinionProRegular"/>
-          <w:i/>
-          <w:iCs/>
-          <w:color w:val="000000" w:themeColor="text1"/>
-          <w:sz w:val="24"/>
-          <w:szCs w:val="24"/>
-        </w:rPr>
-      </w:pPr>
-      <w:r>
-        <w:rPr>
-          <w:rFonts w:ascii="Times New Roman" w:hAnsi="Times New Roman" w:cs="KdvpnkMinionProRegular"/>
-          <w:i/>
-          <w:iCs/>
-          <w:color w:val="000000" w:themeColor="text1"/>
-          <w:sz w:val="24"/>
-          <w:szCs w:val="24"/>
-        </w:rPr>
-        <w:t>2.3.2 Optimal control strategies and objective function definitions</w:t>
-      </w:r>
-    </w:p>
-    <w:p>
-      <w:pPr>
-        <w:spacing w:after="0" w:line="480" w:lineRule="auto"/>
-        <w:ind w:left="360"/>
         <w:jc w:val="both"/>
         <w:rPr>
           <w:rFonts w:ascii="Times New Roman" w:hAnsi="Times New Roman" w:cs="KdvpnkMinionProRegular"/>
@@ -17609,6 +19356,7 @@
           <w:sz w:val="24"/>
           <w:szCs w:val="24"/>
         </w:rPr>
+        <w:lastRenderedPageBreak/>
         <w:t>Maximize susceptible class (</w:t>
       </w:r>
       <w:r>
@@ -17883,7 +19631,6 @@
     <w:p>
       <w:pPr>
         <w:spacing w:after="0" w:line="480" w:lineRule="auto"/>
-        <w:ind w:left="360"/>
         <w:jc w:val="both"/>
         <w:rPr>
           <w:rFonts w:ascii="Times New Roman" w:hAnsi="Times New Roman" w:cs="KdvpnkMinionProRegular"/>
@@ -17909,6 +19656,7 @@
         <w:jc w:val="both"/>
         <w:rPr>
           <w:rFonts w:ascii="Times New Roman" w:hAnsi="Times New Roman" w:cs="KdvpnkMinionProRegular"/>
+          <w:i/>
           <w:color w:val="000000" w:themeColor="text1"/>
           <w:sz w:val="24"/>
           <w:szCs w:val="24"/>
@@ -17974,6 +19722,41 @@
             </m:ctrlPr>
           </m:dPr>
           <m:e>
+            <m:sSub>
+              <m:sSubPr>
+                <m:ctrlPr>
+                  <w:rPr>
+                    <w:rFonts w:ascii="Cambria Math" w:hAnsi="Cambria Math" w:cs="KdvpnkMinionProRegular"/>
+                    <w:i/>
+                    <w:color w:val="000000" w:themeColor="text1"/>
+                    <w:sz w:val="24"/>
+                    <w:szCs w:val="24"/>
+                  </w:rPr>
+                </m:ctrlPr>
+              </m:sSubPr>
+              <m:e>
+                <m:r>
+                  <w:rPr>
+                    <w:rFonts w:ascii="Cambria Math" w:hAnsi="Cambria Math" w:cs="KdvpnkMinionProRegular"/>
+                    <w:color w:val="000000" w:themeColor="text1"/>
+                    <w:sz w:val="24"/>
+                    <w:szCs w:val="24"/>
+                  </w:rPr>
+                  <m:t>x</m:t>
+                </m:r>
+              </m:e>
+              <m:sub>
+                <m:r>
+                  <w:rPr>
+                    <w:rFonts w:ascii="Cambria Math" w:hAnsi="Cambria Math" w:cs="KdvpnkMinionProRegular"/>
+                    <w:color w:val="000000" w:themeColor="text1"/>
+                    <w:sz w:val="24"/>
+                    <w:szCs w:val="24"/>
+                  </w:rPr>
+                  <m:t>1</m:t>
+                </m:r>
+              </m:sub>
+            </m:sSub>
             <m:r>
               <w:rPr>
                 <w:rFonts w:ascii="Cambria Math" w:hAnsi="Cambria Math" w:cs="KdvpnkMinionProRegular"/>
@@ -17981,7 +19764,7 @@
                 <w:sz w:val="24"/>
                 <w:szCs w:val="24"/>
               </w:rPr>
-              <m:t>S,u</m:t>
+              <m:t>,u</m:t>
             </m:r>
           </m:e>
         </m:d>
@@ -18404,6 +20187,66 @@
           </m:e>
         </m:nary>
       </m:oMath>
+      <w:r>
+        <w:rPr>
+          <w:rFonts w:ascii="Times New Roman" w:eastAsiaTheme="minorEastAsia" w:hAnsi="Times New Roman" w:cs="KdvpnkMinionProRegular"/>
+          <w:iCs/>
+          <w:color w:val="000000" w:themeColor="text1"/>
+          <w:sz w:val="24"/>
+          <w:szCs w:val="24"/>
+        </w:rPr>
+        <w:tab/>
+      </w:r>
+      <w:r>
+        <w:rPr>
+          <w:rFonts w:ascii="Times New Roman" w:eastAsiaTheme="minorEastAsia" w:hAnsi="Times New Roman" w:cs="KdvpnkMinionProRegular"/>
+          <w:iCs/>
+          <w:color w:val="000000" w:themeColor="text1"/>
+          <w:sz w:val="24"/>
+          <w:szCs w:val="24"/>
+        </w:rPr>
+        <w:tab/>
+      </w:r>
+      <w:r>
+        <w:rPr>
+          <w:rFonts w:ascii="Times New Roman" w:eastAsiaTheme="minorEastAsia" w:hAnsi="Times New Roman" w:cs="KdvpnkMinionProRegular"/>
+          <w:iCs/>
+          <w:color w:val="000000" w:themeColor="text1"/>
+          <w:sz w:val="24"/>
+          <w:szCs w:val="24"/>
+        </w:rPr>
+        <w:tab/>
+      </w:r>
+      <w:r>
+        <w:rPr>
+          <w:rFonts w:ascii="Times New Roman" w:eastAsiaTheme="minorEastAsia" w:hAnsi="Times New Roman" w:cs="KdvpnkMinionProRegular"/>
+          <w:iCs/>
+          <w:color w:val="000000" w:themeColor="text1"/>
+          <w:sz w:val="24"/>
+          <w:szCs w:val="24"/>
+        </w:rPr>
+        <w:tab/>
+      </w:r>
+      <w:r>
+        <w:rPr>
+          <w:rFonts w:ascii="Times New Roman" w:eastAsiaTheme="minorEastAsia" w:hAnsi="Times New Roman" w:cs="KdvpnkMinionProRegular"/>
+          <w:iCs/>
+          <w:color w:val="000000" w:themeColor="text1"/>
+          <w:sz w:val="24"/>
+          <w:szCs w:val="24"/>
+        </w:rPr>
+        <w:tab/>
+      </w:r>
+      <w:r>
+        <w:rPr>
+          <w:rFonts w:ascii="Times New Roman" w:eastAsiaTheme="minorEastAsia" w:hAnsi="Times New Roman" w:cs="KdvpnkMinionProRegular"/>
+          <w:i/>
+          <w:color w:val="000000" w:themeColor="text1"/>
+          <w:sz w:val="24"/>
+          <w:szCs w:val="24"/>
+        </w:rPr>
+        <w:t>(5a)</w:t>
+      </w:r>
     </w:p>
     <w:p>
       <w:pPr>
@@ -18412,6 +20255,7 @@
         <w:jc w:val="both"/>
         <w:rPr>
           <w:rFonts w:ascii="Times New Roman" w:hAnsi="Times New Roman" w:cs="KdvpnkMinionProRegular"/>
+          <w:i/>
           <w:color w:val="000000" w:themeColor="text1"/>
           <w:sz w:val="24"/>
           <w:szCs w:val="24"/>
@@ -18477,6 +20321,41 @@
             </m:ctrlPr>
           </m:dPr>
           <m:e>
+            <m:sSub>
+              <m:sSubPr>
+                <m:ctrlPr>
+                  <w:rPr>
+                    <w:rFonts w:ascii="Cambria Math" w:hAnsi="Cambria Math" w:cs="KdvpnkMinionProRegular"/>
+                    <w:i/>
+                    <w:color w:val="000000" w:themeColor="text1"/>
+                    <w:sz w:val="24"/>
+                    <w:szCs w:val="24"/>
+                  </w:rPr>
+                </m:ctrlPr>
+              </m:sSubPr>
+              <m:e>
+                <m:r>
+                  <w:rPr>
+                    <w:rFonts w:ascii="Cambria Math" w:hAnsi="Cambria Math" w:cs="KdvpnkMinionProRegular"/>
+                    <w:color w:val="000000" w:themeColor="text1"/>
+                    <w:sz w:val="24"/>
+                    <w:szCs w:val="24"/>
+                  </w:rPr>
+                  <m:t>x</m:t>
+                </m:r>
+              </m:e>
+              <m:sub>
+                <m:r>
+                  <w:rPr>
+                    <w:rFonts w:ascii="Cambria Math" w:hAnsi="Cambria Math" w:cs="KdvpnkMinionProRegular"/>
+                    <w:color w:val="000000" w:themeColor="text1"/>
+                    <w:sz w:val="24"/>
+                    <w:szCs w:val="24"/>
+                  </w:rPr>
+                  <m:t>2</m:t>
+                </m:r>
+              </m:sub>
+            </m:sSub>
             <m:r>
               <w:rPr>
                 <w:rFonts w:ascii="Cambria Math" w:hAnsi="Cambria Math" w:cs="KdvpnkMinionProRegular"/>
@@ -19024,6 +20903,56 @@
           </m:e>
         </m:nary>
       </m:oMath>
+      <w:r>
+        <w:rPr>
+          <w:rFonts w:ascii="Times New Roman" w:eastAsiaTheme="minorEastAsia" w:hAnsi="Times New Roman" w:cs="KdvpnkMinionProRegular"/>
+          <w:iCs/>
+          <w:color w:val="000000" w:themeColor="text1"/>
+          <w:sz w:val="24"/>
+          <w:szCs w:val="24"/>
+        </w:rPr>
+        <w:tab/>
+      </w:r>
+      <w:r>
+        <w:rPr>
+          <w:rFonts w:ascii="Times New Roman" w:eastAsiaTheme="minorEastAsia" w:hAnsi="Times New Roman" w:cs="KdvpnkMinionProRegular"/>
+          <w:iCs/>
+          <w:color w:val="000000" w:themeColor="text1"/>
+          <w:sz w:val="24"/>
+          <w:szCs w:val="24"/>
+        </w:rPr>
+        <w:tab/>
+      </w:r>
+      <w:r>
+        <w:rPr>
+          <w:rFonts w:ascii="Times New Roman" w:eastAsiaTheme="minorEastAsia" w:hAnsi="Times New Roman" w:cs="KdvpnkMinionProRegular"/>
+          <w:iCs/>
+          <w:color w:val="000000" w:themeColor="text1"/>
+          <w:sz w:val="24"/>
+          <w:szCs w:val="24"/>
+        </w:rPr>
+        <w:tab/>
+      </w:r>
+      <w:r>
+        <w:rPr>
+          <w:rFonts w:ascii="Times New Roman" w:eastAsiaTheme="minorEastAsia" w:hAnsi="Times New Roman" w:cs="KdvpnkMinionProRegular"/>
+          <w:iCs/>
+          <w:color w:val="000000" w:themeColor="text1"/>
+          <w:sz w:val="24"/>
+          <w:szCs w:val="24"/>
+        </w:rPr>
+        <w:tab/>
+      </w:r>
+      <w:r>
+        <w:rPr>
+          <w:rFonts w:ascii="Times New Roman" w:eastAsiaTheme="minorEastAsia" w:hAnsi="Times New Roman" w:cs="KdvpnkMinionProRegular"/>
+          <w:i/>
+          <w:color w:val="000000" w:themeColor="text1"/>
+          <w:sz w:val="24"/>
+          <w:szCs w:val="24"/>
+        </w:rPr>
+        <w:t>(5b)</w:t>
+      </w:r>
     </w:p>
     <w:p>
       <w:pPr>
@@ -19032,6 +20961,7 @@
         <w:jc w:val="both"/>
         <w:rPr>
           <w:rFonts w:ascii="Times New Roman" w:hAnsi="Times New Roman" w:cs="KdvpnkMinionProRegular"/>
+          <w:i/>
           <w:color w:val="000000" w:themeColor="text1"/>
           <w:sz w:val="24"/>
           <w:szCs w:val="24"/>
@@ -19097,6 +21027,50 @@
             </m:ctrlPr>
           </m:dPr>
           <m:e>
+            <m:sSub>
+              <m:sSubPr>
+                <m:ctrlPr>
+                  <w:rPr>
+                    <w:rFonts w:ascii="Cambria Math" w:hAnsi="Cambria Math" w:cs="KdvpnkMinionProRegular"/>
+                    <w:i/>
+                    <w:color w:val="000000" w:themeColor="text1"/>
+                    <w:sz w:val="24"/>
+                    <w:szCs w:val="24"/>
+                  </w:rPr>
+                </m:ctrlPr>
+              </m:sSubPr>
+              <m:e>
+                <m:r>
+                  <w:rPr>
+                    <w:rFonts w:ascii="Cambria Math" w:hAnsi="Cambria Math" w:cs="KdvpnkMinionProRegular"/>
+                    <w:color w:val="000000" w:themeColor="text1"/>
+                    <w:sz w:val="24"/>
+                    <w:szCs w:val="24"/>
+                  </w:rPr>
+                  <m:t>x</m:t>
+                </m:r>
+              </m:e>
+              <m:sub>
+                <m:r>
+                  <w:rPr>
+                    <w:rFonts w:ascii="Cambria Math" w:hAnsi="Cambria Math" w:cs="KdvpnkMinionProRegular"/>
+                    <w:color w:val="000000" w:themeColor="text1"/>
+                    <w:sz w:val="24"/>
+                    <w:szCs w:val="24"/>
+                  </w:rPr>
+                  <m:t>3</m:t>
+                </m:r>
+              </m:sub>
+            </m:sSub>
+            <m:r>
+              <w:rPr>
+                <w:rFonts w:ascii="Cambria Math" w:hAnsi="Cambria Math" w:cs="KdvpnkMinionProRegular"/>
+                <w:color w:val="000000" w:themeColor="text1"/>
+                <w:sz w:val="24"/>
+                <w:szCs w:val="24"/>
+              </w:rPr>
+              <m:t>,</m:t>
+            </m:r>
             <m:r>
               <w:rPr>
                 <w:rFonts w:ascii="Cambria Math" w:hAnsi="Cambria Math" w:cs="KdvpnkMinionProRegular"/>
@@ -19689,6 +21663,46 @@
           </m:e>
         </m:nary>
       </m:oMath>
+      <w:r>
+        <w:rPr>
+          <w:rFonts w:ascii="Times New Roman" w:eastAsiaTheme="minorEastAsia" w:hAnsi="Times New Roman" w:cs="KdvpnkMinionProRegular"/>
+          <w:iCs/>
+          <w:color w:val="000000" w:themeColor="text1"/>
+          <w:sz w:val="24"/>
+          <w:szCs w:val="24"/>
+        </w:rPr>
+        <w:tab/>
+      </w:r>
+      <w:r>
+        <w:rPr>
+          <w:rFonts w:ascii="Times New Roman" w:eastAsiaTheme="minorEastAsia" w:hAnsi="Times New Roman" w:cs="KdvpnkMinionProRegular"/>
+          <w:iCs/>
+          <w:color w:val="000000" w:themeColor="text1"/>
+          <w:sz w:val="24"/>
+          <w:szCs w:val="24"/>
+        </w:rPr>
+        <w:tab/>
+      </w:r>
+      <w:r>
+        <w:rPr>
+          <w:rFonts w:ascii="Times New Roman" w:eastAsiaTheme="minorEastAsia" w:hAnsi="Times New Roman" w:cs="KdvpnkMinionProRegular"/>
+          <w:iCs/>
+          <w:color w:val="000000" w:themeColor="text1"/>
+          <w:sz w:val="24"/>
+          <w:szCs w:val="24"/>
+        </w:rPr>
+        <w:tab/>
+      </w:r>
+      <w:r>
+        <w:rPr>
+          <w:rFonts w:ascii="Times New Roman" w:eastAsiaTheme="minorEastAsia" w:hAnsi="Times New Roman" w:cs="KdvpnkMinionProRegular"/>
+          <w:i/>
+          <w:color w:val="000000" w:themeColor="text1"/>
+          <w:sz w:val="24"/>
+          <w:szCs w:val="24"/>
+        </w:rPr>
+        <w:t>(5c)</w:t>
+      </w:r>
     </w:p>
     <w:p>
       <w:pPr>
@@ -19763,6 +21777,51 @@
             </m:ctrlPr>
           </m:dPr>
           <m:e>
+            <m:sSub>
+              <m:sSubPr>
+                <m:ctrlPr>
+                  <w:rPr>
+                    <w:rFonts w:ascii="Cambria Math" w:hAnsi="Cambria Math" w:cs="KdvpnkMinionProRegular"/>
+                    <w:i/>
+                    <w:iCs/>
+                    <w:color w:val="000000" w:themeColor="text1"/>
+                    <w:sz w:val="24"/>
+                    <w:szCs w:val="24"/>
+                  </w:rPr>
+                </m:ctrlPr>
+              </m:sSubPr>
+              <m:e>
+                <m:r>
+                  <w:rPr>
+                    <w:rFonts w:ascii="Cambria Math" w:hAnsi="Cambria Math" w:cs="KdvpnkMinionProRegular"/>
+                    <w:color w:val="000000" w:themeColor="text1"/>
+                    <w:sz w:val="24"/>
+                    <w:szCs w:val="24"/>
+                  </w:rPr>
+                  <m:t>x</m:t>
+                </m:r>
+              </m:e>
+              <m:sub>
+                <m:r>
+                  <w:rPr>
+                    <w:rFonts w:ascii="Cambria Math" w:hAnsi="Cambria Math" w:cs="KdvpnkMinionProRegular"/>
+                    <w:color w:val="000000" w:themeColor="text1"/>
+                    <w:sz w:val="24"/>
+                    <w:szCs w:val="24"/>
+                  </w:rPr>
+                  <m:t>4</m:t>
+                </m:r>
+              </m:sub>
+            </m:sSub>
+            <m:r>
+              <w:rPr>
+                <w:rFonts w:ascii="Cambria Math" w:hAnsi="Cambria Math" w:cs="KdvpnkMinionProRegular"/>
+                <w:color w:val="000000" w:themeColor="text1"/>
+                <w:sz w:val="24"/>
+                <w:szCs w:val="24"/>
+              </w:rPr>
+              <m:t>,</m:t>
+            </m:r>
             <m:r>
               <w:rPr>
                 <w:rFonts w:ascii="Cambria Math" w:hAnsi="Cambria Math" w:cs="KdvpnkMinionProRegular"/>
@@ -20157,6 +22216,76 @@
           </m:e>
         </m:nary>
       </m:oMath>
+      <w:r>
+        <w:rPr>
+          <w:rFonts w:ascii="Times New Roman" w:eastAsiaTheme="minorEastAsia" w:hAnsi="Times New Roman" w:cs="KdvpnkMinionProRegular"/>
+          <w:iCs/>
+          <w:color w:val="000000" w:themeColor="text1"/>
+          <w:sz w:val="24"/>
+          <w:szCs w:val="24"/>
+        </w:rPr>
+        <w:tab/>
+      </w:r>
+      <w:r>
+        <w:rPr>
+          <w:rFonts w:ascii="Times New Roman" w:eastAsiaTheme="minorEastAsia" w:hAnsi="Times New Roman" w:cs="KdvpnkMinionProRegular"/>
+          <w:iCs/>
+          <w:color w:val="000000" w:themeColor="text1"/>
+          <w:sz w:val="24"/>
+          <w:szCs w:val="24"/>
+        </w:rPr>
+        <w:tab/>
+      </w:r>
+      <w:r>
+        <w:rPr>
+          <w:rFonts w:ascii="Times New Roman" w:eastAsiaTheme="minorEastAsia" w:hAnsi="Times New Roman" w:cs="KdvpnkMinionProRegular"/>
+          <w:iCs/>
+          <w:color w:val="000000" w:themeColor="text1"/>
+          <w:sz w:val="24"/>
+          <w:szCs w:val="24"/>
+        </w:rPr>
+        <w:tab/>
+      </w:r>
+      <w:r>
+        <w:rPr>
+          <w:rFonts w:ascii="Times New Roman" w:eastAsiaTheme="minorEastAsia" w:hAnsi="Times New Roman" w:cs="KdvpnkMinionProRegular"/>
+          <w:iCs/>
+          <w:color w:val="000000" w:themeColor="text1"/>
+          <w:sz w:val="24"/>
+          <w:szCs w:val="24"/>
+        </w:rPr>
+        <w:tab/>
+      </w:r>
+      <w:r>
+        <w:rPr>
+          <w:rFonts w:ascii="Times New Roman" w:eastAsiaTheme="minorEastAsia" w:hAnsi="Times New Roman" w:cs="KdvpnkMinionProRegular"/>
+          <w:iCs/>
+          <w:color w:val="000000" w:themeColor="text1"/>
+          <w:sz w:val="24"/>
+          <w:szCs w:val="24"/>
+        </w:rPr>
+        <w:tab/>
+      </w:r>
+      <w:r>
+        <w:rPr>
+          <w:rFonts w:ascii="Times New Roman" w:eastAsiaTheme="minorEastAsia" w:hAnsi="Times New Roman" w:cs="KdvpnkMinionProRegular"/>
+          <w:iCs/>
+          <w:color w:val="000000" w:themeColor="text1"/>
+          <w:sz w:val="24"/>
+          <w:szCs w:val="24"/>
+        </w:rPr>
+        <w:tab/>
+      </w:r>
+      <w:r>
+        <w:rPr>
+          <w:rFonts w:ascii="Times New Roman" w:eastAsiaTheme="minorEastAsia" w:hAnsi="Times New Roman" w:cs="KdvpnkMinionProRegular"/>
+          <w:i/>
+          <w:color w:val="000000" w:themeColor="text1"/>
+          <w:sz w:val="24"/>
+          <w:szCs w:val="24"/>
+        </w:rPr>
+        <w:t>(5d)</w:t>
+      </w:r>
     </w:p>
     <w:p>
       <w:pPr>
@@ -20596,18 +22725,769 @@
           <w:sz w:val="24"/>
           <w:szCs w:val="24"/>
         </w:rPr>
-        <w:t xml:space="preserve"> the corresponding state variables considered for each cost function.</w:t>
+        <w:t xml:space="preserve"> the corresponding state variables considered for each cost function</w:t>
+      </w:r>
+      <w:r>
+        <w:rPr>
+          <w:rFonts w:ascii="Times New Roman" w:eastAsiaTheme="minorEastAsia" w:hAnsi="Times New Roman" w:cs="Times New Roman"/>
+          <w:iCs/>
+          <w:color w:val="000000" w:themeColor="text1"/>
+          <w:sz w:val="24"/>
+          <w:szCs w:val="24"/>
+        </w:rPr>
+        <w:t xml:space="preserve"> and </w:t>
+      </w:r>
+      <m:oMath>
+        <m:r>
+          <w:rPr>
+            <w:rFonts w:ascii="Cambria Math" w:hAnsi="Cambria Math" w:cs="KdvpnkMinionProRegular"/>
+            <w:color w:val="000000" w:themeColor="text1"/>
+            <w:sz w:val="24"/>
+            <w:szCs w:val="24"/>
+          </w:rPr>
+          <m:t>u={</m:t>
+        </m:r>
+        <m:d>
+          <m:dPr>
+            <m:ctrlPr>
+              <w:rPr>
+                <w:rFonts w:ascii="Cambria Math" w:hAnsi="Cambria Math" w:cs="KdvpnkMinionProRegular"/>
+                <w:i/>
+                <w:color w:val="000000" w:themeColor="text1"/>
+                <w:sz w:val="24"/>
+                <w:szCs w:val="24"/>
+              </w:rPr>
+            </m:ctrlPr>
+          </m:dPr>
+          <m:e>
+            <m:sSub>
+              <m:sSubPr>
+                <m:ctrlPr>
+                  <w:rPr>
+                    <w:rFonts w:ascii="Cambria Math" w:hAnsi="Cambria Math" w:cs="KdvpnkMinionProRegular"/>
+                    <w:i/>
+                    <w:color w:val="000000" w:themeColor="text1"/>
+                    <w:sz w:val="24"/>
+                    <w:szCs w:val="24"/>
+                  </w:rPr>
+                </m:ctrlPr>
+              </m:sSubPr>
+              <m:e>
+                <m:r>
+                  <w:rPr>
+                    <w:rFonts w:ascii="Cambria Math" w:hAnsi="Cambria Math" w:cs="KdvpnkMinionProRegular"/>
+                    <w:color w:val="000000" w:themeColor="text1"/>
+                    <w:sz w:val="24"/>
+                    <w:szCs w:val="24"/>
+                  </w:rPr>
+                  <m:t>u</m:t>
+                </m:r>
+              </m:e>
+              <m:sub>
+                <m:r>
+                  <w:rPr>
+                    <w:rFonts w:ascii="Cambria Math" w:hAnsi="Cambria Math" w:cs="KdvpnkMinionProRegular"/>
+                    <w:color w:val="000000" w:themeColor="text1"/>
+                    <w:sz w:val="24"/>
+                    <w:szCs w:val="24"/>
+                  </w:rPr>
+                  <m:t>p</m:t>
+                </m:r>
+              </m:sub>
+            </m:sSub>
+            <m:r>
+              <w:rPr>
+                <w:rFonts w:ascii="Cambria Math" w:hAnsi="Cambria Math" w:cs="KdvpnkMinionProRegular"/>
+                <w:color w:val="000000" w:themeColor="text1"/>
+                <w:sz w:val="24"/>
+                <w:szCs w:val="24"/>
+              </w:rPr>
+              <m:t xml:space="preserve">, </m:t>
+            </m:r>
+            <m:sSub>
+              <m:sSubPr>
+                <m:ctrlPr>
+                  <w:rPr>
+                    <w:rFonts w:ascii="Cambria Math" w:hAnsi="Cambria Math" w:cs="KdvpnkMinionProRegular"/>
+                    <w:i/>
+                    <w:color w:val="000000" w:themeColor="text1"/>
+                    <w:sz w:val="24"/>
+                    <w:szCs w:val="24"/>
+                  </w:rPr>
+                </m:ctrlPr>
+              </m:sSubPr>
+              <m:e>
+                <m:r>
+                  <w:rPr>
+                    <w:rFonts w:ascii="Cambria Math" w:hAnsi="Cambria Math" w:cs="KdvpnkMinionProRegular"/>
+                    <w:color w:val="000000" w:themeColor="text1"/>
+                    <w:sz w:val="24"/>
+                    <w:szCs w:val="24"/>
+                  </w:rPr>
+                  <m:t>u</m:t>
+                </m:r>
+              </m:e>
+              <m:sub>
+                <m:r>
+                  <w:rPr>
+                    <w:rFonts w:ascii="Cambria Math" w:hAnsi="Cambria Math" w:cs="KdvpnkMinionProRegular"/>
+                    <w:color w:val="000000" w:themeColor="text1"/>
+                    <w:sz w:val="24"/>
+                    <w:szCs w:val="24"/>
+                  </w:rPr>
+                  <m:t>1</m:t>
+                </m:r>
+              </m:sub>
+            </m:sSub>
+            <m:r>
+              <w:rPr>
+                <w:rFonts w:ascii="Cambria Math" w:hAnsi="Cambria Math" w:cs="KdvpnkMinionProRegular"/>
+                <w:color w:val="000000" w:themeColor="text1"/>
+                <w:sz w:val="24"/>
+                <w:szCs w:val="24"/>
+              </w:rPr>
+              <m:t xml:space="preserve">, </m:t>
+            </m:r>
+            <m:sSub>
+              <m:sSubPr>
+                <m:ctrlPr>
+                  <w:rPr>
+                    <w:rFonts w:ascii="Cambria Math" w:hAnsi="Cambria Math" w:cs="KdvpnkMinionProRegular"/>
+                    <w:i/>
+                    <w:color w:val="000000" w:themeColor="text1"/>
+                    <w:sz w:val="24"/>
+                    <w:szCs w:val="24"/>
+                  </w:rPr>
+                </m:ctrlPr>
+              </m:sSubPr>
+              <m:e>
+                <m:r>
+                  <w:rPr>
+                    <w:rFonts w:ascii="Cambria Math" w:hAnsi="Cambria Math" w:cs="KdvpnkMinionProRegular"/>
+                    <w:color w:val="000000" w:themeColor="text1"/>
+                    <w:sz w:val="24"/>
+                    <w:szCs w:val="24"/>
+                  </w:rPr>
+                  <m:t>u</m:t>
+                </m:r>
+              </m:e>
+              <m:sub>
+                <m:r>
+                  <w:rPr>
+                    <w:rFonts w:ascii="Cambria Math" w:hAnsi="Cambria Math" w:cs="KdvpnkMinionProRegular"/>
+                    <w:color w:val="000000" w:themeColor="text1"/>
+                    <w:sz w:val="24"/>
+                    <w:szCs w:val="24"/>
+                  </w:rPr>
+                  <m:t>2</m:t>
+                </m:r>
+              </m:sub>
+            </m:sSub>
+            <m:r>
+              <w:rPr>
+                <w:rFonts w:ascii="Cambria Math" w:hAnsi="Cambria Math" w:cs="KdvpnkMinionProRegular"/>
+                <w:color w:val="000000" w:themeColor="text1"/>
+                <w:sz w:val="24"/>
+                <w:szCs w:val="24"/>
+              </w:rPr>
+              <m:t xml:space="preserve">, </m:t>
+            </m:r>
+            <m:sSub>
+              <m:sSubPr>
+                <m:ctrlPr>
+                  <w:rPr>
+                    <w:rFonts w:ascii="Cambria Math" w:hAnsi="Cambria Math" w:cs="KdvpnkMinionProRegular"/>
+                    <w:i/>
+                    <w:color w:val="000000" w:themeColor="text1"/>
+                    <w:sz w:val="24"/>
+                    <w:szCs w:val="24"/>
+                  </w:rPr>
+                </m:ctrlPr>
+              </m:sSubPr>
+              <m:e>
+                <m:r>
+                  <w:rPr>
+                    <w:rFonts w:ascii="Cambria Math" w:hAnsi="Cambria Math" w:cs="KdvpnkMinionProRegular"/>
+                    <w:color w:val="000000" w:themeColor="text1"/>
+                    <w:sz w:val="24"/>
+                    <w:szCs w:val="24"/>
+                  </w:rPr>
+                  <m:t>u</m:t>
+                </m:r>
+              </m:e>
+              <m:sub>
+                <m:r>
+                  <w:rPr>
+                    <w:rFonts w:ascii="Cambria Math" w:hAnsi="Cambria Math" w:cs="KdvpnkMinionProRegular"/>
+                    <w:color w:val="000000" w:themeColor="text1"/>
+                    <w:sz w:val="24"/>
+                    <w:szCs w:val="24"/>
+                  </w:rPr>
+                  <m:t>va</m:t>
+                </m:r>
+              </m:sub>
+            </m:sSub>
+          </m:e>
+        </m:d>
+        <m:r>
+          <w:rPr>
+            <w:rFonts w:ascii="Cambria Math" w:hAnsi="Cambria Math" w:cs="KdvpnkMinionProRegular"/>
+            <w:color w:val="000000" w:themeColor="text1"/>
+            <w:sz w:val="24"/>
+            <w:szCs w:val="24"/>
+          </w:rPr>
+          <m:t>}</m:t>
+        </m:r>
+      </m:oMath>
+      <w:r>
+        <w:rPr>
+          <w:rFonts w:ascii="Times New Roman" w:eastAsiaTheme="minorEastAsia" w:hAnsi="Times New Roman" w:cs="Times New Roman"/>
+          <w:iCs/>
+          <w:color w:val="000000" w:themeColor="text1"/>
+          <w:sz w:val="24"/>
+          <w:szCs w:val="24"/>
+        </w:rPr>
+        <w:t>.</w:t>
+      </w:r>
+      <w:r>
+        <w:rPr>
+          <w:rFonts w:ascii="Times New Roman" w:eastAsiaTheme="minorEastAsia" w:hAnsi="Times New Roman" w:cs="Times New Roman"/>
+          <w:iCs/>
+          <w:color w:val="000000" w:themeColor="text1"/>
+          <w:sz w:val="24"/>
+          <w:szCs w:val="24"/>
+        </w:rPr>
+        <w:t xml:space="preserve"> </w:t>
+      </w:r>
+      <w:r>
+        <w:rPr>
+          <w:rFonts w:ascii="Times New Roman" w:eastAsiaTheme="minorEastAsia" w:hAnsi="Times New Roman" w:cs="Times New Roman"/>
+          <w:iCs/>
+          <w:color w:val="000000" w:themeColor="text1"/>
+          <w:sz w:val="24"/>
+          <w:szCs w:val="24"/>
+        </w:rPr>
+        <w:t xml:space="preserve"> All control efforts </w:t>
+      </w:r>
+      <w:r>
+        <w:rPr>
+          <w:rFonts w:ascii="Times New Roman" w:eastAsiaTheme="minorEastAsia" w:hAnsi="Times New Roman" w:cs="Times New Roman"/>
+          <w:i/>
+          <w:color w:val="000000" w:themeColor="text1"/>
+          <w:sz w:val="24"/>
+          <w:szCs w:val="24"/>
+        </w:rPr>
+        <w:t xml:space="preserve">u(t) </w:t>
+      </w:r>
+      <w:r>
+        <w:rPr>
+          <w:rFonts w:ascii="Times New Roman" w:eastAsiaTheme="minorEastAsia" w:hAnsi="Times New Roman" w:cs="Times New Roman"/>
+          <w:iCs/>
+          <w:color w:val="000000" w:themeColor="text1"/>
+          <w:sz w:val="24"/>
+          <w:szCs w:val="24"/>
+        </w:rPr>
+        <w:t>are assume</w:t>
+      </w:r>
+      <w:r>
+        <w:rPr>
+          <w:rFonts w:ascii="Times New Roman" w:eastAsiaTheme="minorEastAsia" w:hAnsi="Times New Roman" w:cs="Times New Roman"/>
+          <w:iCs/>
+          <w:color w:val="000000" w:themeColor="text1"/>
+          <w:sz w:val="24"/>
+          <w:szCs w:val="24"/>
+        </w:rPr>
+        <w:t>d</w:t>
+      </w:r>
+      <w:r>
+        <w:rPr>
+          <w:rFonts w:ascii="Times New Roman" w:eastAsiaTheme="minorEastAsia" w:hAnsi="Times New Roman" w:cs="Times New Roman"/>
+          <w:iCs/>
+          <w:color w:val="000000" w:themeColor="text1"/>
+          <w:sz w:val="24"/>
+          <w:szCs w:val="24"/>
+        </w:rPr>
+        <w:t xml:space="preserve"> to be bounded. The control effort set is possible to be defined as </w:t>
       </w:r>
     </w:p>
     <w:p>
       <w:pPr>
+        <w:spacing w:line="480" w:lineRule="auto"/>
         <w:ind w:left="360"/>
         <w:jc w:val="both"/>
         <w:rPr>
-          <w:rFonts w:ascii="Times New Roman" w:hAnsi="Times New Roman" w:cs="Times New Roman"/>
+          <w:rFonts w:ascii="Times New Roman" w:eastAsiaTheme="minorEastAsia" w:hAnsi="Times New Roman" w:cs="Times New Roman"/>
+          <w:i/>
           <w:color w:val="000000" w:themeColor="text1"/>
+          <w:sz w:val="24"/>
+          <w:szCs w:val="24"/>
         </w:rPr>
       </w:pPr>
+      <m:oMath>
+        <m:r>
+          <w:rPr>
+            <w:rFonts w:ascii="Cambria Math" w:eastAsiaTheme="minorEastAsia" w:hAnsi="Cambria Math" w:cs="Times New Roman"/>
+            <w:color w:val="000000" w:themeColor="text1"/>
+            <w:sz w:val="24"/>
+            <w:szCs w:val="24"/>
+          </w:rPr>
+          <m:t>U={</m:t>
+        </m:r>
+        <m:d>
+          <m:dPr>
+            <m:ctrlPr>
+              <w:rPr>
+                <w:rFonts w:ascii="Cambria Math" w:eastAsiaTheme="minorEastAsia" w:hAnsi="Cambria Math" w:cs="Times New Roman"/>
+                <w:i/>
+                <w:iCs/>
+                <w:color w:val="000000" w:themeColor="text1"/>
+                <w:sz w:val="24"/>
+                <w:szCs w:val="24"/>
+              </w:rPr>
+            </m:ctrlPr>
+          </m:dPr>
+          <m:e>
+            <m:sSub>
+              <m:sSubPr>
+                <m:ctrlPr>
+                  <w:rPr>
+                    <w:rFonts w:ascii="Cambria Math" w:eastAsiaTheme="minorEastAsia" w:hAnsi="Cambria Math" w:cs="Times New Roman"/>
+                    <w:i/>
+                    <w:iCs/>
+                    <w:color w:val="000000" w:themeColor="text1"/>
+                    <w:sz w:val="24"/>
+                    <w:szCs w:val="24"/>
+                  </w:rPr>
+                </m:ctrlPr>
+              </m:sSubPr>
+              <m:e>
+                <m:r>
+                  <w:rPr>
+                    <w:rFonts w:ascii="Cambria Math" w:eastAsiaTheme="minorEastAsia" w:hAnsi="Cambria Math" w:cs="Times New Roman"/>
+                    <w:color w:val="000000" w:themeColor="text1"/>
+                    <w:sz w:val="24"/>
+                    <w:szCs w:val="24"/>
+                  </w:rPr>
+                  <m:t>u</m:t>
+                </m:r>
+              </m:e>
+              <m:sub>
+                <m:r>
+                  <w:rPr>
+                    <w:rFonts w:ascii="Cambria Math" w:eastAsiaTheme="minorEastAsia" w:hAnsi="Cambria Math" w:cs="Times New Roman"/>
+                    <w:color w:val="000000" w:themeColor="text1"/>
+                    <w:sz w:val="24"/>
+                    <w:szCs w:val="24"/>
+                  </w:rPr>
+                  <m:t>p</m:t>
+                </m:r>
+              </m:sub>
+            </m:sSub>
+            <m:r>
+              <w:rPr>
+                <w:rFonts w:ascii="Cambria Math" w:eastAsiaTheme="minorEastAsia" w:hAnsi="Cambria Math" w:cs="Times New Roman"/>
+                <w:color w:val="000000" w:themeColor="text1"/>
+                <w:sz w:val="24"/>
+                <w:szCs w:val="24"/>
+              </w:rPr>
+              <m:t xml:space="preserve">, </m:t>
+            </m:r>
+            <m:sSub>
+              <m:sSubPr>
+                <m:ctrlPr>
+                  <w:rPr>
+                    <w:rFonts w:ascii="Cambria Math" w:eastAsiaTheme="minorEastAsia" w:hAnsi="Cambria Math" w:cs="Times New Roman"/>
+                    <w:i/>
+                    <w:iCs/>
+                    <w:color w:val="000000" w:themeColor="text1"/>
+                    <w:sz w:val="24"/>
+                    <w:szCs w:val="24"/>
+                  </w:rPr>
+                </m:ctrlPr>
+              </m:sSubPr>
+              <m:e>
+                <m:r>
+                  <w:rPr>
+                    <w:rFonts w:ascii="Cambria Math" w:eastAsiaTheme="minorEastAsia" w:hAnsi="Cambria Math" w:cs="Times New Roman"/>
+                    <w:color w:val="000000" w:themeColor="text1"/>
+                    <w:sz w:val="24"/>
+                    <w:szCs w:val="24"/>
+                  </w:rPr>
+                  <m:t>u</m:t>
+                </m:r>
+              </m:e>
+              <m:sub>
+                <m:r>
+                  <w:rPr>
+                    <w:rFonts w:ascii="Cambria Math" w:eastAsiaTheme="minorEastAsia" w:hAnsi="Cambria Math" w:cs="Times New Roman"/>
+                    <w:color w:val="000000" w:themeColor="text1"/>
+                    <w:sz w:val="24"/>
+                    <w:szCs w:val="24"/>
+                  </w:rPr>
+                  <m:t>1</m:t>
+                </m:r>
+              </m:sub>
+            </m:sSub>
+            <m:r>
+              <w:rPr>
+                <w:rFonts w:ascii="Cambria Math" w:eastAsiaTheme="minorEastAsia" w:hAnsi="Cambria Math" w:cs="Times New Roman"/>
+                <w:color w:val="000000" w:themeColor="text1"/>
+                <w:sz w:val="24"/>
+                <w:szCs w:val="24"/>
+              </w:rPr>
+              <m:t xml:space="preserve">, </m:t>
+            </m:r>
+            <m:sSub>
+              <m:sSubPr>
+                <m:ctrlPr>
+                  <w:rPr>
+                    <w:rFonts w:ascii="Cambria Math" w:eastAsiaTheme="minorEastAsia" w:hAnsi="Cambria Math" w:cs="Times New Roman"/>
+                    <w:i/>
+                    <w:iCs/>
+                    <w:color w:val="000000" w:themeColor="text1"/>
+                    <w:sz w:val="24"/>
+                    <w:szCs w:val="24"/>
+                  </w:rPr>
+                </m:ctrlPr>
+              </m:sSubPr>
+              <m:e>
+                <m:r>
+                  <w:rPr>
+                    <w:rFonts w:ascii="Cambria Math" w:eastAsiaTheme="minorEastAsia" w:hAnsi="Cambria Math" w:cs="Times New Roman"/>
+                    <w:color w:val="000000" w:themeColor="text1"/>
+                    <w:sz w:val="24"/>
+                    <w:szCs w:val="24"/>
+                  </w:rPr>
+                  <m:t>u</m:t>
+                </m:r>
+              </m:e>
+              <m:sub>
+                <m:r>
+                  <w:rPr>
+                    <w:rFonts w:ascii="Cambria Math" w:eastAsiaTheme="minorEastAsia" w:hAnsi="Cambria Math" w:cs="Times New Roman"/>
+                    <w:color w:val="000000" w:themeColor="text1"/>
+                    <w:sz w:val="24"/>
+                    <w:szCs w:val="24"/>
+                  </w:rPr>
+                  <m:t>2</m:t>
+                </m:r>
+              </m:sub>
+            </m:sSub>
+            <m:r>
+              <w:rPr>
+                <w:rFonts w:ascii="Cambria Math" w:eastAsiaTheme="minorEastAsia" w:hAnsi="Cambria Math" w:cs="Times New Roman"/>
+                <w:color w:val="000000" w:themeColor="text1"/>
+                <w:sz w:val="24"/>
+                <w:szCs w:val="24"/>
+              </w:rPr>
+              <m:t xml:space="preserve">, </m:t>
+            </m:r>
+            <m:sSub>
+              <m:sSubPr>
+                <m:ctrlPr>
+                  <w:rPr>
+                    <w:rFonts w:ascii="Cambria Math" w:eastAsiaTheme="minorEastAsia" w:hAnsi="Cambria Math" w:cs="Times New Roman"/>
+                    <w:i/>
+                    <w:iCs/>
+                    <w:color w:val="000000" w:themeColor="text1"/>
+                    <w:sz w:val="24"/>
+                    <w:szCs w:val="24"/>
+                  </w:rPr>
+                </m:ctrlPr>
+              </m:sSubPr>
+              <m:e>
+                <m:r>
+                  <w:rPr>
+                    <w:rFonts w:ascii="Cambria Math" w:eastAsiaTheme="minorEastAsia" w:hAnsi="Cambria Math" w:cs="Times New Roman"/>
+                    <w:color w:val="000000" w:themeColor="text1"/>
+                    <w:sz w:val="24"/>
+                    <w:szCs w:val="24"/>
+                  </w:rPr>
+                  <m:t>u</m:t>
+                </m:r>
+              </m:e>
+              <m:sub>
+                <m:r>
+                  <w:rPr>
+                    <w:rFonts w:ascii="Cambria Math" w:eastAsiaTheme="minorEastAsia" w:hAnsi="Cambria Math" w:cs="Times New Roman"/>
+                    <w:color w:val="000000" w:themeColor="text1"/>
+                    <w:sz w:val="24"/>
+                    <w:szCs w:val="24"/>
+                  </w:rPr>
+                  <m:t>va</m:t>
+                </m:r>
+              </m:sub>
+            </m:sSub>
+          </m:e>
+        </m:d>
+        <m:r>
+          <w:rPr>
+            <w:rFonts w:ascii="Cambria Math" w:eastAsiaTheme="minorEastAsia" w:hAnsi="Cambria Math" w:cs="Times New Roman"/>
+            <w:color w:val="000000" w:themeColor="text1"/>
+            <w:sz w:val="24"/>
+            <w:szCs w:val="24"/>
+          </w:rPr>
+          <m:t xml:space="preserve"> :0≤</m:t>
+        </m:r>
+        <m:sSub>
+          <m:sSubPr>
+            <m:ctrlPr>
+              <w:rPr>
+                <w:rFonts w:ascii="Cambria Math" w:eastAsiaTheme="minorEastAsia" w:hAnsi="Cambria Math" w:cs="Times New Roman"/>
+                <w:i/>
+                <w:iCs/>
+                <w:color w:val="000000" w:themeColor="text1"/>
+                <w:sz w:val="24"/>
+                <w:szCs w:val="24"/>
+              </w:rPr>
+            </m:ctrlPr>
+          </m:sSubPr>
+          <m:e>
+            <m:r>
+              <w:rPr>
+                <w:rFonts w:ascii="Cambria Math" w:eastAsiaTheme="minorEastAsia" w:hAnsi="Cambria Math" w:cs="Times New Roman"/>
+                <w:color w:val="000000" w:themeColor="text1"/>
+                <w:sz w:val="24"/>
+                <w:szCs w:val="24"/>
+              </w:rPr>
+              <m:t>u</m:t>
+            </m:r>
+          </m:e>
+          <m:sub>
+            <m:r>
+              <w:rPr>
+                <w:rFonts w:ascii="Cambria Math" w:eastAsiaTheme="minorEastAsia" w:hAnsi="Cambria Math" w:cs="Times New Roman"/>
+                <w:color w:val="000000" w:themeColor="text1"/>
+                <w:sz w:val="24"/>
+                <w:szCs w:val="24"/>
+              </w:rPr>
+              <m:t>p</m:t>
+            </m:r>
+          </m:sub>
+        </m:sSub>
+        <m:r>
+          <w:rPr>
+            <w:rFonts w:ascii="Cambria Math" w:eastAsiaTheme="minorEastAsia" w:hAnsi="Cambria Math" w:cs="Times New Roman"/>
+            <w:color w:val="000000" w:themeColor="text1"/>
+            <w:sz w:val="24"/>
+            <w:szCs w:val="24"/>
+          </w:rPr>
+          <m:t>≤1</m:t>
+        </m:r>
+        <m:r>
+          <w:rPr>
+            <w:rFonts w:ascii="Cambria Math" w:eastAsiaTheme="minorEastAsia" w:hAnsi="Cambria Math" w:cs="Times New Roman"/>
+            <w:color w:val="000000" w:themeColor="text1"/>
+            <w:sz w:val="24"/>
+            <w:szCs w:val="24"/>
+          </w:rPr>
+          <m:t>,  0≤</m:t>
+        </m:r>
+        <m:sSub>
+          <m:sSubPr>
+            <m:ctrlPr>
+              <w:rPr>
+                <w:rFonts w:ascii="Cambria Math" w:eastAsiaTheme="minorEastAsia" w:hAnsi="Cambria Math" w:cs="Times New Roman"/>
+                <w:i/>
+                <w:iCs/>
+                <w:color w:val="000000" w:themeColor="text1"/>
+                <w:sz w:val="24"/>
+                <w:szCs w:val="24"/>
+              </w:rPr>
+            </m:ctrlPr>
+          </m:sSubPr>
+          <m:e>
+            <m:r>
+              <w:rPr>
+                <w:rFonts w:ascii="Cambria Math" w:eastAsiaTheme="minorEastAsia" w:hAnsi="Cambria Math" w:cs="Times New Roman"/>
+                <w:color w:val="000000" w:themeColor="text1"/>
+                <w:sz w:val="24"/>
+                <w:szCs w:val="24"/>
+              </w:rPr>
+              <m:t>u</m:t>
+            </m:r>
+          </m:e>
+          <m:sub>
+            <m:r>
+              <w:rPr>
+                <w:rFonts w:ascii="Cambria Math" w:eastAsiaTheme="minorEastAsia" w:hAnsi="Cambria Math" w:cs="Times New Roman"/>
+                <w:color w:val="000000" w:themeColor="text1"/>
+                <w:sz w:val="24"/>
+                <w:szCs w:val="24"/>
+              </w:rPr>
+              <m:t>1</m:t>
+            </m:r>
+          </m:sub>
+        </m:sSub>
+        <m:r>
+          <w:rPr>
+            <w:rFonts w:ascii="Cambria Math" w:eastAsiaTheme="minorEastAsia" w:hAnsi="Cambria Math" w:cs="Times New Roman"/>
+            <w:color w:val="000000" w:themeColor="text1"/>
+            <w:sz w:val="24"/>
+            <w:szCs w:val="24"/>
+          </w:rPr>
+          <m:t>≤1,  0≤</m:t>
+        </m:r>
+        <m:sSub>
+          <m:sSubPr>
+            <m:ctrlPr>
+              <w:rPr>
+                <w:rFonts w:ascii="Cambria Math" w:eastAsiaTheme="minorEastAsia" w:hAnsi="Cambria Math" w:cs="Times New Roman"/>
+                <w:i/>
+                <w:iCs/>
+                <w:color w:val="000000" w:themeColor="text1"/>
+                <w:sz w:val="24"/>
+                <w:szCs w:val="24"/>
+              </w:rPr>
+            </m:ctrlPr>
+          </m:sSubPr>
+          <m:e>
+            <m:r>
+              <w:rPr>
+                <w:rFonts w:ascii="Cambria Math" w:eastAsiaTheme="minorEastAsia" w:hAnsi="Cambria Math" w:cs="Times New Roman"/>
+                <w:color w:val="000000" w:themeColor="text1"/>
+                <w:sz w:val="24"/>
+                <w:szCs w:val="24"/>
+              </w:rPr>
+              <m:t>u</m:t>
+            </m:r>
+          </m:e>
+          <m:sub>
+            <m:r>
+              <w:rPr>
+                <w:rFonts w:ascii="Cambria Math" w:eastAsiaTheme="minorEastAsia" w:hAnsi="Cambria Math" w:cs="Times New Roman"/>
+                <w:color w:val="000000" w:themeColor="text1"/>
+                <w:sz w:val="24"/>
+                <w:szCs w:val="24"/>
+              </w:rPr>
+              <m:t>2</m:t>
+            </m:r>
+          </m:sub>
+        </m:sSub>
+        <m:r>
+          <w:rPr>
+            <w:rFonts w:ascii="Cambria Math" w:eastAsiaTheme="minorEastAsia" w:hAnsi="Cambria Math" w:cs="Times New Roman"/>
+            <w:color w:val="000000" w:themeColor="text1"/>
+            <w:sz w:val="24"/>
+            <w:szCs w:val="24"/>
+          </w:rPr>
+          <m:t>≤1,  0≤</m:t>
+        </m:r>
+        <m:sSub>
+          <m:sSubPr>
+            <m:ctrlPr>
+              <w:rPr>
+                <w:rFonts w:ascii="Cambria Math" w:eastAsiaTheme="minorEastAsia" w:hAnsi="Cambria Math" w:cs="Times New Roman"/>
+                <w:i/>
+                <w:iCs/>
+                <w:color w:val="000000" w:themeColor="text1"/>
+                <w:sz w:val="24"/>
+                <w:szCs w:val="24"/>
+              </w:rPr>
+            </m:ctrlPr>
+          </m:sSubPr>
+          <m:e>
+            <m:r>
+              <w:rPr>
+                <w:rFonts w:ascii="Cambria Math" w:eastAsiaTheme="minorEastAsia" w:hAnsi="Cambria Math" w:cs="Times New Roman"/>
+                <w:color w:val="000000" w:themeColor="text1"/>
+                <w:sz w:val="24"/>
+                <w:szCs w:val="24"/>
+              </w:rPr>
+              <m:t>u</m:t>
+            </m:r>
+          </m:e>
+          <m:sub>
+            <m:r>
+              <w:rPr>
+                <w:rFonts w:ascii="Cambria Math" w:eastAsiaTheme="minorEastAsia" w:hAnsi="Cambria Math" w:cs="Times New Roman"/>
+                <w:color w:val="000000" w:themeColor="text1"/>
+                <w:sz w:val="24"/>
+                <w:szCs w:val="24"/>
+              </w:rPr>
+              <m:t>va</m:t>
+            </m:r>
+          </m:sub>
+        </m:sSub>
+        <m:r>
+          <w:rPr>
+            <w:rFonts w:ascii="Cambria Math" w:eastAsiaTheme="minorEastAsia" w:hAnsi="Cambria Math" w:cs="Times New Roman"/>
+            <w:color w:val="000000" w:themeColor="text1"/>
+            <w:sz w:val="24"/>
+            <w:szCs w:val="24"/>
+          </w:rPr>
+          <m:t xml:space="preserve">≤1, </m:t>
+        </m:r>
+        <m:r>
+          <w:rPr>
+            <w:rFonts w:ascii="Cambria Math" w:eastAsiaTheme="minorEastAsia" w:hAnsi="Cambria Math" w:cs="Times New Roman"/>
+            <w:color w:val="000000" w:themeColor="text1"/>
+            <w:sz w:val="24"/>
+            <w:szCs w:val="24"/>
+          </w:rPr>
+          <m:t>}</m:t>
+        </m:r>
+      </m:oMath>
+      <w:r>
+        <w:rPr>
+          <w:rFonts w:ascii="Times New Roman" w:eastAsiaTheme="minorEastAsia" w:hAnsi="Times New Roman" w:cs="Times New Roman"/>
+          <w:iCs/>
+          <w:color w:val="000000" w:themeColor="text1"/>
+          <w:sz w:val="24"/>
+          <w:szCs w:val="24"/>
+        </w:rPr>
+        <w:t xml:space="preserve"> </w:t>
+      </w:r>
+      <w:r>
+        <w:rPr>
+          <w:rFonts w:ascii="Times New Roman" w:eastAsiaTheme="minorEastAsia" w:hAnsi="Times New Roman" w:cs="Times New Roman"/>
+          <w:iCs/>
+          <w:color w:val="000000" w:themeColor="text1"/>
+          <w:sz w:val="24"/>
+          <w:szCs w:val="24"/>
+        </w:rPr>
+        <w:tab/>
+      </w:r>
+      <w:r>
+        <w:rPr>
+          <w:rFonts w:ascii="Times New Roman" w:eastAsiaTheme="minorEastAsia" w:hAnsi="Times New Roman" w:cs="Times New Roman"/>
+          <w:iCs/>
+          <w:color w:val="000000" w:themeColor="text1"/>
+          <w:sz w:val="24"/>
+          <w:szCs w:val="24"/>
+        </w:rPr>
+        <w:tab/>
+      </w:r>
+      <w:r>
+        <w:rPr>
+          <w:rFonts w:ascii="Times New Roman" w:eastAsiaTheme="minorEastAsia" w:hAnsi="Times New Roman" w:cs="Times New Roman"/>
+          <w:i/>
+          <w:color w:val="000000" w:themeColor="text1"/>
+          <w:sz w:val="24"/>
+          <w:szCs w:val="24"/>
+        </w:rPr>
+        <w:t>(</w:t>
+      </w:r>
+      <w:r>
+        <w:rPr>
+          <w:rFonts w:ascii="Times New Roman" w:eastAsiaTheme="minorEastAsia" w:hAnsi="Times New Roman" w:cs="Times New Roman"/>
+          <w:i/>
+          <w:color w:val="000000" w:themeColor="text1"/>
+          <w:sz w:val="24"/>
+          <w:szCs w:val="24"/>
+        </w:rPr>
+        <w:t>6</w:t>
+      </w:r>
+      <w:r>
+        <w:rPr>
+          <w:rFonts w:ascii="Times New Roman" w:eastAsiaTheme="minorEastAsia" w:hAnsi="Times New Roman" w:cs="Times New Roman"/>
+          <w:i/>
+          <w:color w:val="000000" w:themeColor="text1"/>
+          <w:sz w:val="24"/>
+          <w:szCs w:val="24"/>
+        </w:rPr>
+        <w:t>)</w:t>
+      </w:r>
     </w:p>
     <w:p>
       <w:pPr>
@@ -20615,7 +23495,750 @@
         <w:ind w:left="360"/>
         <w:jc w:val="both"/>
         <w:rPr>
-          <w:rFonts w:ascii="Times New Roman" w:hAnsi="Times New Roman" w:cs="KdvpnkMinionProRegular"/>
+          <w:rFonts w:ascii="Times New Roman" w:hAnsi="Times New Roman" w:cs="Times New Roman"/>
+          <w:b/>
+          <w:bCs/>
+          <w:color w:val="000000" w:themeColor="text1"/>
+          <w:sz w:val="24"/>
+          <w:szCs w:val="24"/>
+          <w:lang w:val="it-IT"/>
+        </w:rPr>
+      </w:pPr>
+      <w:r>
+        <w:rPr>
+          <w:rFonts w:ascii="Times New Roman" w:hAnsi="Times New Roman" w:cs="Times New Roman"/>
+          <w:color w:val="000000" w:themeColor="text1"/>
+          <w:sz w:val="24"/>
+          <w:szCs w:val="24"/>
+        </w:rPr>
+        <w:t xml:space="preserve">Based on the literature for the optimal control of epidemics, the cost of the controls is assumed to be nonlinear and quadratic. </w:t>
+      </w:r>
+      <w:r>
+        <w:rPr>
+          <w:rFonts w:ascii="Times New Roman" w:hAnsi="Times New Roman" w:cs="Times New Roman"/>
+          <w:b/>
+          <w:bCs/>
+          <w:color w:val="000000" w:themeColor="text1"/>
+          <w:sz w:val="24"/>
+          <w:szCs w:val="24"/>
+          <w:lang w:val="it-IT"/>
+        </w:rPr>
+        <w:t xml:space="preserve">[inserire riferimento ad uno degli articoli che </w:t>
+      </w:r>
+      <w:proofErr w:type="spellStart"/>
+      <w:r>
+        <w:rPr>
+          <w:rFonts w:ascii="Times New Roman" w:hAnsi="Times New Roman" w:cs="Times New Roman"/>
+          <w:b/>
+          <w:bCs/>
+          <w:color w:val="000000" w:themeColor="text1"/>
+          <w:sz w:val="24"/>
+          <w:szCs w:val="24"/>
+          <w:lang w:val="it-IT"/>
+        </w:rPr>
+        <w:t>sis</w:t>
+      </w:r>
+      <w:proofErr w:type="spellEnd"/>
+      <w:r>
+        <w:rPr>
+          <w:rFonts w:ascii="Times New Roman" w:hAnsi="Times New Roman" w:cs="Times New Roman"/>
+          <w:b/>
+          <w:bCs/>
+          <w:color w:val="000000" w:themeColor="text1"/>
+          <w:sz w:val="24"/>
+          <w:szCs w:val="24"/>
+          <w:lang w:val="it-IT"/>
+        </w:rPr>
+        <w:t xml:space="preserve"> </w:t>
+      </w:r>
+      <w:proofErr w:type="spellStart"/>
+      <w:r>
+        <w:rPr>
+          <w:rFonts w:ascii="Times New Roman" w:hAnsi="Times New Roman" w:cs="Times New Roman"/>
+          <w:b/>
+          <w:bCs/>
+          <w:color w:val="000000" w:themeColor="text1"/>
+          <w:sz w:val="24"/>
+          <w:szCs w:val="24"/>
+          <w:lang w:val="it-IT"/>
+        </w:rPr>
+        <w:t>ta</w:t>
+      </w:r>
+      <w:proofErr w:type="spellEnd"/>
+      <w:r>
+        <w:rPr>
+          <w:rFonts w:ascii="Times New Roman" w:hAnsi="Times New Roman" w:cs="Times New Roman"/>
+          <w:b/>
+          <w:bCs/>
+          <w:color w:val="000000" w:themeColor="text1"/>
+          <w:sz w:val="24"/>
+          <w:szCs w:val="24"/>
+          <w:lang w:val="it-IT"/>
+        </w:rPr>
+        <w:t xml:space="preserve"> seguendo].</w:t>
+      </w:r>
+    </w:p>
+    <w:p>
+      <w:pPr>
+        <w:spacing w:after="0" w:line="480" w:lineRule="auto"/>
+        <w:ind w:left="360"/>
+        <w:jc w:val="both"/>
+        <w:rPr>
+          <w:rFonts w:ascii="Times New Roman" w:eastAsiaTheme="minorEastAsia" w:hAnsi="Times New Roman" w:cs="Times New Roman"/>
+          <w:iCs/>
+          <w:color w:val="000000" w:themeColor="text1"/>
+          <w:sz w:val="24"/>
+          <w:szCs w:val="24"/>
+        </w:rPr>
+      </w:pPr>
+      <w:r>
+        <w:rPr>
+          <w:rFonts w:ascii="Times New Roman" w:hAnsi="Times New Roman" w:cs="Times New Roman"/>
+          <w:color w:val="000000" w:themeColor="text1"/>
+          <w:sz w:val="24"/>
+          <w:szCs w:val="24"/>
+        </w:rPr>
+        <w:t xml:space="preserve">If </w:t>
+      </w:r>
+      <m:oMath>
+        <m:sSub>
+          <m:sSubPr>
+            <m:ctrlPr>
+              <w:rPr>
+                <w:rFonts w:ascii="Cambria Math" w:eastAsiaTheme="minorEastAsia" w:hAnsi="Cambria Math" w:cs="Times New Roman"/>
+                <w:i/>
+                <w:iCs/>
+                <w:color w:val="000000" w:themeColor="text1"/>
+                <w:sz w:val="24"/>
+                <w:szCs w:val="24"/>
+              </w:rPr>
+            </m:ctrlPr>
+          </m:sSubPr>
+          <m:e>
+            <m:r>
+              <w:rPr>
+                <w:rFonts w:ascii="Cambria Math" w:eastAsiaTheme="minorEastAsia" w:hAnsi="Cambria Math" w:cs="Times New Roman"/>
+                <w:color w:val="000000" w:themeColor="text1"/>
+                <w:sz w:val="24"/>
+                <w:szCs w:val="24"/>
+              </w:rPr>
+              <m:t>u</m:t>
+            </m:r>
+          </m:e>
+          <m:sub>
+            <m:r>
+              <w:rPr>
+                <w:rFonts w:ascii="Cambria Math" w:eastAsiaTheme="minorEastAsia" w:hAnsi="Cambria Math" w:cs="Times New Roman"/>
+                <w:color w:val="000000" w:themeColor="text1"/>
+                <w:sz w:val="24"/>
+                <w:szCs w:val="24"/>
+              </w:rPr>
+              <m:t>p</m:t>
+            </m:r>
+          </m:sub>
+        </m:sSub>
+        <m:d>
+          <m:dPr>
+            <m:ctrlPr>
+              <w:rPr>
+                <w:rFonts w:ascii="Cambria Math" w:eastAsiaTheme="minorEastAsia" w:hAnsi="Cambria Math" w:cs="Times New Roman"/>
+                <w:i/>
+                <w:iCs/>
+                <w:color w:val="000000" w:themeColor="text1"/>
+                <w:sz w:val="24"/>
+                <w:szCs w:val="24"/>
+              </w:rPr>
+            </m:ctrlPr>
+          </m:dPr>
+          <m:e>
+            <m:r>
+              <w:rPr>
+                <w:rFonts w:ascii="Cambria Math" w:eastAsiaTheme="minorEastAsia" w:hAnsi="Cambria Math" w:cs="Times New Roman"/>
+                <w:color w:val="000000" w:themeColor="text1"/>
+                <w:sz w:val="24"/>
+                <w:szCs w:val="24"/>
+              </w:rPr>
+              <m:t>t</m:t>
+            </m:r>
+          </m:e>
+        </m:d>
+        <m:r>
+          <w:rPr>
+            <w:rFonts w:ascii="Cambria Math" w:eastAsiaTheme="minorEastAsia" w:hAnsi="Cambria Math" w:cs="Times New Roman"/>
+            <w:color w:val="000000" w:themeColor="text1"/>
+            <w:sz w:val="24"/>
+            <w:szCs w:val="24"/>
+          </w:rPr>
+          <m:t>=</m:t>
+        </m:r>
+        <m:sSub>
+          <m:sSubPr>
+            <m:ctrlPr>
+              <w:rPr>
+                <w:rFonts w:ascii="Cambria Math" w:eastAsiaTheme="minorEastAsia" w:hAnsi="Cambria Math" w:cs="Times New Roman"/>
+                <w:i/>
+                <w:iCs/>
+                <w:color w:val="000000" w:themeColor="text1"/>
+                <w:sz w:val="24"/>
+                <w:szCs w:val="24"/>
+              </w:rPr>
+            </m:ctrlPr>
+          </m:sSubPr>
+          <m:e>
+            <m:r>
+              <w:rPr>
+                <w:rFonts w:ascii="Cambria Math" w:eastAsiaTheme="minorEastAsia" w:hAnsi="Cambria Math" w:cs="Times New Roman"/>
+                <w:color w:val="000000" w:themeColor="text1"/>
+                <w:sz w:val="24"/>
+                <w:szCs w:val="24"/>
+              </w:rPr>
+              <m:t>u</m:t>
+            </m:r>
+          </m:e>
+          <m:sub>
+            <m:r>
+              <w:rPr>
+                <w:rFonts w:ascii="Cambria Math" w:eastAsiaTheme="minorEastAsia" w:hAnsi="Cambria Math" w:cs="Times New Roman"/>
+                <w:color w:val="000000" w:themeColor="text1"/>
+                <w:sz w:val="24"/>
+                <w:szCs w:val="24"/>
+              </w:rPr>
+              <m:t>1</m:t>
+            </m:r>
+          </m:sub>
+        </m:sSub>
+        <m:d>
+          <m:dPr>
+            <m:ctrlPr>
+              <w:rPr>
+                <w:rFonts w:ascii="Cambria Math" w:eastAsiaTheme="minorEastAsia" w:hAnsi="Cambria Math" w:cs="Times New Roman"/>
+                <w:i/>
+                <w:iCs/>
+                <w:color w:val="000000" w:themeColor="text1"/>
+                <w:sz w:val="24"/>
+                <w:szCs w:val="24"/>
+              </w:rPr>
+            </m:ctrlPr>
+          </m:dPr>
+          <m:e>
+            <m:r>
+              <w:rPr>
+                <w:rFonts w:ascii="Cambria Math" w:eastAsiaTheme="minorEastAsia" w:hAnsi="Cambria Math" w:cs="Times New Roman"/>
+                <w:color w:val="000000" w:themeColor="text1"/>
+                <w:sz w:val="24"/>
+                <w:szCs w:val="24"/>
+              </w:rPr>
+              <m:t>t</m:t>
+            </m:r>
+          </m:e>
+        </m:d>
+        <m:r>
+          <w:rPr>
+            <w:rFonts w:ascii="Cambria Math" w:eastAsiaTheme="minorEastAsia" w:hAnsi="Cambria Math" w:cs="Times New Roman"/>
+            <w:color w:val="000000" w:themeColor="text1"/>
+            <w:sz w:val="24"/>
+            <w:szCs w:val="24"/>
+          </w:rPr>
+          <m:t>=</m:t>
+        </m:r>
+        <m:sSub>
+          <m:sSubPr>
+            <m:ctrlPr>
+              <w:rPr>
+                <w:rFonts w:ascii="Cambria Math" w:eastAsiaTheme="minorEastAsia" w:hAnsi="Cambria Math" w:cs="Times New Roman"/>
+                <w:i/>
+                <w:iCs/>
+                <w:color w:val="000000" w:themeColor="text1"/>
+                <w:sz w:val="24"/>
+                <w:szCs w:val="24"/>
+              </w:rPr>
+            </m:ctrlPr>
+          </m:sSubPr>
+          <m:e>
+            <m:r>
+              <w:rPr>
+                <w:rFonts w:ascii="Cambria Math" w:eastAsiaTheme="minorEastAsia" w:hAnsi="Cambria Math" w:cs="Times New Roman"/>
+                <w:color w:val="000000" w:themeColor="text1"/>
+                <w:sz w:val="24"/>
+                <w:szCs w:val="24"/>
+              </w:rPr>
+              <m:t>u</m:t>
+            </m:r>
+          </m:e>
+          <m:sub>
+            <m:r>
+              <w:rPr>
+                <w:rFonts w:ascii="Cambria Math" w:eastAsiaTheme="minorEastAsia" w:hAnsi="Cambria Math" w:cs="Times New Roman"/>
+                <w:color w:val="000000" w:themeColor="text1"/>
+                <w:sz w:val="24"/>
+                <w:szCs w:val="24"/>
+              </w:rPr>
+              <m:t>2</m:t>
+            </m:r>
+          </m:sub>
+        </m:sSub>
+        <m:d>
+          <m:dPr>
+            <m:ctrlPr>
+              <w:rPr>
+                <w:rFonts w:ascii="Cambria Math" w:eastAsiaTheme="minorEastAsia" w:hAnsi="Cambria Math" w:cs="Times New Roman"/>
+                <w:i/>
+                <w:iCs/>
+                <w:color w:val="000000" w:themeColor="text1"/>
+                <w:sz w:val="24"/>
+                <w:szCs w:val="24"/>
+              </w:rPr>
+            </m:ctrlPr>
+          </m:dPr>
+          <m:e>
+            <m:r>
+              <w:rPr>
+                <w:rFonts w:ascii="Cambria Math" w:eastAsiaTheme="minorEastAsia" w:hAnsi="Cambria Math" w:cs="Times New Roman"/>
+                <w:color w:val="000000" w:themeColor="text1"/>
+                <w:sz w:val="24"/>
+                <w:szCs w:val="24"/>
+              </w:rPr>
+              <m:t>t</m:t>
+            </m:r>
+          </m:e>
+        </m:d>
+        <m:r>
+          <w:rPr>
+            <w:rFonts w:ascii="Cambria Math" w:eastAsiaTheme="minorEastAsia" w:hAnsi="Cambria Math" w:cs="Times New Roman"/>
+            <w:color w:val="000000" w:themeColor="text1"/>
+            <w:sz w:val="24"/>
+            <w:szCs w:val="24"/>
+          </w:rPr>
+          <m:t>=</m:t>
+        </m:r>
+        <m:sSub>
+          <m:sSubPr>
+            <m:ctrlPr>
+              <w:rPr>
+                <w:rFonts w:ascii="Cambria Math" w:eastAsiaTheme="minorEastAsia" w:hAnsi="Cambria Math" w:cs="Times New Roman"/>
+                <w:i/>
+                <w:iCs/>
+                <w:color w:val="000000" w:themeColor="text1"/>
+                <w:sz w:val="24"/>
+                <w:szCs w:val="24"/>
+              </w:rPr>
+            </m:ctrlPr>
+          </m:sSubPr>
+          <m:e>
+            <m:r>
+              <w:rPr>
+                <w:rFonts w:ascii="Cambria Math" w:eastAsiaTheme="minorEastAsia" w:hAnsi="Cambria Math" w:cs="Times New Roman"/>
+                <w:color w:val="000000" w:themeColor="text1"/>
+                <w:sz w:val="24"/>
+                <w:szCs w:val="24"/>
+              </w:rPr>
+              <m:t>u</m:t>
+            </m:r>
+          </m:e>
+          <m:sub>
+            <m:r>
+              <w:rPr>
+                <w:rFonts w:ascii="Cambria Math" w:eastAsiaTheme="minorEastAsia" w:hAnsi="Cambria Math" w:cs="Times New Roman"/>
+                <w:color w:val="000000" w:themeColor="text1"/>
+                <w:sz w:val="24"/>
+                <w:szCs w:val="24"/>
+              </w:rPr>
+              <m:t>va</m:t>
+            </m:r>
+          </m:sub>
+        </m:sSub>
+        <m:d>
+          <m:dPr>
+            <m:ctrlPr>
+              <w:rPr>
+                <w:rFonts w:ascii="Cambria Math" w:eastAsiaTheme="minorEastAsia" w:hAnsi="Cambria Math" w:cs="Times New Roman"/>
+                <w:i/>
+                <w:iCs/>
+                <w:color w:val="000000" w:themeColor="text1"/>
+                <w:sz w:val="24"/>
+                <w:szCs w:val="24"/>
+              </w:rPr>
+            </m:ctrlPr>
+          </m:dPr>
+          <m:e>
+            <m:r>
+              <w:rPr>
+                <w:rFonts w:ascii="Cambria Math" w:eastAsiaTheme="minorEastAsia" w:hAnsi="Cambria Math" w:cs="Times New Roman"/>
+                <w:color w:val="000000" w:themeColor="text1"/>
+                <w:sz w:val="24"/>
+                <w:szCs w:val="24"/>
+              </w:rPr>
+              <m:t>t</m:t>
+            </m:r>
+          </m:e>
+        </m:d>
+        <m:r>
+          <w:rPr>
+            <w:rFonts w:ascii="Cambria Math" w:eastAsiaTheme="minorEastAsia" w:hAnsi="Cambria Math" w:cs="Times New Roman"/>
+            <w:color w:val="000000" w:themeColor="text1"/>
+            <w:sz w:val="24"/>
+            <w:szCs w:val="24"/>
+          </w:rPr>
+          <m:t xml:space="preserve">=1, </m:t>
+        </m:r>
+      </m:oMath>
+      <w:r>
+        <w:rPr>
+          <w:rFonts w:ascii="Times New Roman" w:eastAsiaTheme="minorEastAsia" w:hAnsi="Times New Roman" w:cs="Times New Roman"/>
+          <w:iCs/>
+          <w:color w:val="000000" w:themeColor="text1"/>
+          <w:sz w:val="24"/>
+          <w:szCs w:val="24"/>
+        </w:rPr>
+        <w:t xml:space="preserve">then 100% effort is applied in prevention, treatments for hospitalized non-IC patients, treatments for hospitalized IC patients and vaccines. Conversely, if </w:t>
+      </w:r>
+      <m:oMath>
+        <m:sSub>
+          <m:sSubPr>
+            <m:ctrlPr>
+              <w:rPr>
+                <w:rFonts w:ascii="Cambria Math" w:eastAsiaTheme="minorEastAsia" w:hAnsi="Cambria Math" w:cs="Times New Roman"/>
+                <w:i/>
+                <w:iCs/>
+                <w:color w:val="000000" w:themeColor="text1"/>
+                <w:sz w:val="24"/>
+                <w:szCs w:val="24"/>
+              </w:rPr>
+            </m:ctrlPr>
+          </m:sSubPr>
+          <m:e>
+            <m:r>
+              <w:rPr>
+                <w:rFonts w:ascii="Cambria Math" w:eastAsiaTheme="minorEastAsia" w:hAnsi="Cambria Math" w:cs="Times New Roman"/>
+                <w:color w:val="000000" w:themeColor="text1"/>
+                <w:sz w:val="24"/>
+                <w:szCs w:val="24"/>
+              </w:rPr>
+              <m:t>u</m:t>
+            </m:r>
+          </m:e>
+          <m:sub>
+            <m:r>
+              <w:rPr>
+                <w:rFonts w:ascii="Cambria Math" w:eastAsiaTheme="minorEastAsia" w:hAnsi="Cambria Math" w:cs="Times New Roman"/>
+                <w:color w:val="000000" w:themeColor="text1"/>
+                <w:sz w:val="24"/>
+                <w:szCs w:val="24"/>
+              </w:rPr>
+              <m:t>p</m:t>
+            </m:r>
+          </m:sub>
+        </m:sSub>
+        <m:d>
+          <m:dPr>
+            <m:ctrlPr>
+              <w:rPr>
+                <w:rFonts w:ascii="Cambria Math" w:eastAsiaTheme="minorEastAsia" w:hAnsi="Cambria Math" w:cs="Times New Roman"/>
+                <w:i/>
+                <w:iCs/>
+                <w:color w:val="000000" w:themeColor="text1"/>
+                <w:sz w:val="24"/>
+                <w:szCs w:val="24"/>
+              </w:rPr>
+            </m:ctrlPr>
+          </m:dPr>
+          <m:e>
+            <m:r>
+              <w:rPr>
+                <w:rFonts w:ascii="Cambria Math" w:eastAsiaTheme="minorEastAsia" w:hAnsi="Cambria Math" w:cs="Times New Roman"/>
+                <w:color w:val="000000" w:themeColor="text1"/>
+                <w:sz w:val="24"/>
+                <w:szCs w:val="24"/>
+              </w:rPr>
+              <m:t>t</m:t>
+            </m:r>
+          </m:e>
+        </m:d>
+        <m:r>
+          <w:rPr>
+            <w:rFonts w:ascii="Cambria Math" w:eastAsiaTheme="minorEastAsia" w:hAnsi="Cambria Math" w:cs="Times New Roman"/>
+            <w:color w:val="000000" w:themeColor="text1"/>
+            <w:sz w:val="24"/>
+            <w:szCs w:val="24"/>
+          </w:rPr>
+          <m:t>=</m:t>
+        </m:r>
+        <m:sSub>
+          <m:sSubPr>
+            <m:ctrlPr>
+              <w:rPr>
+                <w:rFonts w:ascii="Cambria Math" w:eastAsiaTheme="minorEastAsia" w:hAnsi="Cambria Math" w:cs="Times New Roman"/>
+                <w:i/>
+                <w:iCs/>
+                <w:color w:val="000000" w:themeColor="text1"/>
+                <w:sz w:val="24"/>
+                <w:szCs w:val="24"/>
+              </w:rPr>
+            </m:ctrlPr>
+          </m:sSubPr>
+          <m:e>
+            <m:r>
+              <w:rPr>
+                <w:rFonts w:ascii="Cambria Math" w:eastAsiaTheme="minorEastAsia" w:hAnsi="Cambria Math" w:cs="Times New Roman"/>
+                <w:color w:val="000000" w:themeColor="text1"/>
+                <w:sz w:val="24"/>
+                <w:szCs w:val="24"/>
+              </w:rPr>
+              <m:t>u</m:t>
+            </m:r>
+          </m:e>
+          <m:sub>
+            <m:r>
+              <w:rPr>
+                <w:rFonts w:ascii="Cambria Math" w:eastAsiaTheme="minorEastAsia" w:hAnsi="Cambria Math" w:cs="Times New Roman"/>
+                <w:color w:val="000000" w:themeColor="text1"/>
+                <w:sz w:val="24"/>
+                <w:szCs w:val="24"/>
+              </w:rPr>
+              <m:t>1</m:t>
+            </m:r>
+          </m:sub>
+        </m:sSub>
+        <m:d>
+          <m:dPr>
+            <m:ctrlPr>
+              <w:rPr>
+                <w:rFonts w:ascii="Cambria Math" w:eastAsiaTheme="minorEastAsia" w:hAnsi="Cambria Math" w:cs="Times New Roman"/>
+                <w:i/>
+                <w:iCs/>
+                <w:color w:val="000000" w:themeColor="text1"/>
+                <w:sz w:val="24"/>
+                <w:szCs w:val="24"/>
+              </w:rPr>
+            </m:ctrlPr>
+          </m:dPr>
+          <m:e>
+            <m:r>
+              <w:rPr>
+                <w:rFonts w:ascii="Cambria Math" w:eastAsiaTheme="minorEastAsia" w:hAnsi="Cambria Math" w:cs="Times New Roman"/>
+                <w:color w:val="000000" w:themeColor="text1"/>
+                <w:sz w:val="24"/>
+                <w:szCs w:val="24"/>
+              </w:rPr>
+              <m:t>t</m:t>
+            </m:r>
+          </m:e>
+        </m:d>
+        <m:r>
+          <w:rPr>
+            <w:rFonts w:ascii="Cambria Math" w:eastAsiaTheme="minorEastAsia" w:hAnsi="Cambria Math" w:cs="Times New Roman"/>
+            <w:color w:val="000000" w:themeColor="text1"/>
+            <w:sz w:val="24"/>
+            <w:szCs w:val="24"/>
+          </w:rPr>
+          <m:t>=</m:t>
+        </m:r>
+        <m:sSub>
+          <m:sSubPr>
+            <m:ctrlPr>
+              <w:rPr>
+                <w:rFonts w:ascii="Cambria Math" w:eastAsiaTheme="minorEastAsia" w:hAnsi="Cambria Math" w:cs="Times New Roman"/>
+                <w:i/>
+                <w:iCs/>
+                <w:color w:val="000000" w:themeColor="text1"/>
+                <w:sz w:val="24"/>
+                <w:szCs w:val="24"/>
+              </w:rPr>
+            </m:ctrlPr>
+          </m:sSubPr>
+          <m:e>
+            <m:r>
+              <w:rPr>
+                <w:rFonts w:ascii="Cambria Math" w:eastAsiaTheme="minorEastAsia" w:hAnsi="Cambria Math" w:cs="Times New Roman"/>
+                <w:color w:val="000000" w:themeColor="text1"/>
+                <w:sz w:val="24"/>
+                <w:szCs w:val="24"/>
+              </w:rPr>
+              <m:t>u</m:t>
+            </m:r>
+          </m:e>
+          <m:sub>
+            <m:r>
+              <w:rPr>
+                <w:rFonts w:ascii="Cambria Math" w:eastAsiaTheme="minorEastAsia" w:hAnsi="Cambria Math" w:cs="Times New Roman"/>
+                <w:color w:val="000000" w:themeColor="text1"/>
+                <w:sz w:val="24"/>
+                <w:szCs w:val="24"/>
+              </w:rPr>
+              <m:t>2</m:t>
+            </m:r>
+          </m:sub>
+        </m:sSub>
+        <m:d>
+          <m:dPr>
+            <m:ctrlPr>
+              <w:rPr>
+                <w:rFonts w:ascii="Cambria Math" w:eastAsiaTheme="minorEastAsia" w:hAnsi="Cambria Math" w:cs="Times New Roman"/>
+                <w:i/>
+                <w:iCs/>
+                <w:color w:val="000000" w:themeColor="text1"/>
+                <w:sz w:val="24"/>
+                <w:szCs w:val="24"/>
+              </w:rPr>
+            </m:ctrlPr>
+          </m:dPr>
+          <m:e>
+            <m:r>
+              <w:rPr>
+                <w:rFonts w:ascii="Cambria Math" w:eastAsiaTheme="minorEastAsia" w:hAnsi="Cambria Math" w:cs="Times New Roman"/>
+                <w:color w:val="000000" w:themeColor="text1"/>
+                <w:sz w:val="24"/>
+                <w:szCs w:val="24"/>
+              </w:rPr>
+              <m:t>t</m:t>
+            </m:r>
+          </m:e>
+        </m:d>
+        <m:r>
+          <w:rPr>
+            <w:rFonts w:ascii="Cambria Math" w:eastAsiaTheme="minorEastAsia" w:hAnsi="Cambria Math" w:cs="Times New Roman"/>
+            <w:color w:val="000000" w:themeColor="text1"/>
+            <w:sz w:val="24"/>
+            <w:szCs w:val="24"/>
+          </w:rPr>
+          <m:t>=</m:t>
+        </m:r>
+        <m:sSub>
+          <m:sSubPr>
+            <m:ctrlPr>
+              <w:rPr>
+                <w:rFonts w:ascii="Cambria Math" w:eastAsiaTheme="minorEastAsia" w:hAnsi="Cambria Math" w:cs="Times New Roman"/>
+                <w:i/>
+                <w:iCs/>
+                <w:color w:val="000000" w:themeColor="text1"/>
+                <w:sz w:val="24"/>
+                <w:szCs w:val="24"/>
+              </w:rPr>
+            </m:ctrlPr>
+          </m:sSubPr>
+          <m:e>
+            <m:r>
+              <w:rPr>
+                <w:rFonts w:ascii="Cambria Math" w:eastAsiaTheme="minorEastAsia" w:hAnsi="Cambria Math" w:cs="Times New Roman"/>
+                <w:color w:val="000000" w:themeColor="text1"/>
+                <w:sz w:val="24"/>
+                <w:szCs w:val="24"/>
+              </w:rPr>
+              <m:t>u</m:t>
+            </m:r>
+          </m:e>
+          <m:sub>
+            <m:r>
+              <w:rPr>
+                <w:rFonts w:ascii="Cambria Math" w:eastAsiaTheme="minorEastAsia" w:hAnsi="Cambria Math" w:cs="Times New Roman"/>
+                <w:color w:val="000000" w:themeColor="text1"/>
+                <w:sz w:val="24"/>
+                <w:szCs w:val="24"/>
+              </w:rPr>
+              <m:t>va</m:t>
+            </m:r>
+          </m:sub>
+        </m:sSub>
+        <m:d>
+          <m:dPr>
+            <m:ctrlPr>
+              <w:rPr>
+                <w:rFonts w:ascii="Cambria Math" w:eastAsiaTheme="minorEastAsia" w:hAnsi="Cambria Math" w:cs="Times New Roman"/>
+                <w:i/>
+                <w:iCs/>
+                <w:color w:val="000000" w:themeColor="text1"/>
+                <w:sz w:val="24"/>
+                <w:szCs w:val="24"/>
+              </w:rPr>
+            </m:ctrlPr>
+          </m:dPr>
+          <m:e>
+            <m:r>
+              <w:rPr>
+                <w:rFonts w:ascii="Cambria Math" w:eastAsiaTheme="minorEastAsia" w:hAnsi="Cambria Math" w:cs="Times New Roman"/>
+                <w:color w:val="000000" w:themeColor="text1"/>
+                <w:sz w:val="24"/>
+                <w:szCs w:val="24"/>
+              </w:rPr>
+              <m:t>t</m:t>
+            </m:r>
+          </m:e>
+        </m:d>
+        <m:r>
+          <w:rPr>
+            <w:rFonts w:ascii="Cambria Math" w:eastAsiaTheme="minorEastAsia" w:hAnsi="Cambria Math" w:cs="Times New Roman"/>
+            <w:color w:val="000000" w:themeColor="text1"/>
+            <w:sz w:val="24"/>
+            <w:szCs w:val="24"/>
+          </w:rPr>
+          <m:t>=0</m:t>
+        </m:r>
+      </m:oMath>
+      <w:r>
+        <w:rPr>
+          <w:rFonts w:ascii="Times New Roman" w:eastAsiaTheme="minorEastAsia" w:hAnsi="Times New Roman" w:cs="Times New Roman"/>
+          <w:iCs/>
+          <w:color w:val="000000" w:themeColor="text1"/>
+          <w:sz w:val="24"/>
+          <w:szCs w:val="24"/>
+        </w:rPr>
+        <w:t>, then no effort in prevention, treatments for hospitalized non-IC patients, treatments for hospitalized IC patients and vaccines is applied.</w:t>
+      </w:r>
+    </w:p>
+    <w:p>
+      <w:pPr>
+        <w:spacing w:after="0" w:line="480" w:lineRule="auto"/>
+        <w:ind w:left="360"/>
+        <w:jc w:val="both"/>
+        <w:rPr>
+          <w:rFonts w:ascii="Times New Roman" w:eastAsiaTheme="minorEastAsia" w:hAnsi="Times New Roman" w:cs="Times New Roman"/>
+          <w:iCs/>
+          <w:color w:val="000000" w:themeColor="text1"/>
+          <w:sz w:val="24"/>
+          <w:szCs w:val="24"/>
+        </w:rPr>
+      </w:pPr>
+      <w:r>
+        <w:rPr>
+          <w:rFonts w:ascii="Times New Roman" w:eastAsiaTheme="minorEastAsia" w:hAnsi="Times New Roman" w:cs="Times New Roman"/>
+          <w:iCs/>
+          <w:color w:val="000000" w:themeColor="text1"/>
+          <w:sz w:val="24"/>
+          <w:szCs w:val="24"/>
+        </w:rPr>
+        <w:t xml:space="preserve">In the following subsection we will describe </w:t>
+      </w:r>
+      <w:r>
+        <w:rPr>
+          <w:rFonts w:ascii="Times New Roman" w:eastAsiaTheme="minorEastAsia" w:hAnsi="Times New Roman" w:cs="Times New Roman"/>
+          <w:iCs/>
+          <w:color w:val="000000" w:themeColor="text1"/>
+          <w:sz w:val="24"/>
+          <w:szCs w:val="24"/>
+        </w:rPr>
+        <w:t xml:space="preserve">with the use of the optimal control theory the optimal control problem and its solutions. </w:t>
+      </w:r>
+    </w:p>
+    <w:p>
+      <w:pPr>
+        <w:spacing w:after="0" w:line="480" w:lineRule="auto"/>
+        <w:ind w:left="360"/>
+        <w:jc w:val="both"/>
+        <w:rPr>
+          <w:rFonts w:ascii="Times New Roman" w:eastAsiaTheme="minorEastAsia" w:hAnsi="Times New Roman" w:cs="Times New Roman"/>
+          <w:iCs/>
+          <w:color w:val="000000" w:themeColor="text1"/>
+          <w:sz w:val="24"/>
+          <w:szCs w:val="24"/>
+        </w:rPr>
+      </w:pPr>
+    </w:p>
+    <w:p>
+      <w:pPr>
+        <w:ind w:left="360"/>
+        <w:jc w:val="both"/>
+        <w:rPr>
+          <w:rFonts w:ascii="Times New Roman" w:eastAsiaTheme="minorEastAsia" w:hAnsi="Times New Roman" w:cs="Times New Roman"/>
           <w:color w:val="000000" w:themeColor="text1"/>
           <w:sz w:val="24"/>
           <w:szCs w:val="24"/>
@@ -20660,16 +24283,394 @@
     </w:p>
     <w:p>
       <w:pPr>
+        <w:spacing w:after="0" w:line="480" w:lineRule="auto"/>
         <w:jc w:val="both"/>
         <w:rPr>
           <w:rFonts w:ascii="Times New Roman" w:hAnsi="Times New Roman"/>
+          <w:sz w:val="24"/>
+          <w:szCs w:val="24"/>
         </w:rPr>
       </w:pPr>
       <w:r>
         <w:rPr>
           <w:rFonts w:ascii="Times New Roman" w:hAnsi="Times New Roman"/>
+          <w:sz w:val="24"/>
+          <w:szCs w:val="24"/>
         </w:rPr>
         <w:t>The optimal control problem is stated below.</w:t>
+      </w:r>
+    </w:p>
+    <w:p>
+      <w:pPr>
+        <w:spacing w:after="0" w:line="480" w:lineRule="auto"/>
+        <w:jc w:val="both"/>
+        <w:rPr>
+          <w:rFonts w:ascii="Times New Roman" w:hAnsi="Times New Roman"/>
+          <w:sz w:val="24"/>
+          <w:szCs w:val="24"/>
+        </w:rPr>
+      </w:pPr>
+      <w:r>
+        <w:rPr>
+          <w:rFonts w:ascii="Times New Roman" w:hAnsi="Times New Roman"/>
+          <w:b/>
+          <w:bCs/>
+          <w:sz w:val="24"/>
+          <w:szCs w:val="24"/>
+        </w:rPr>
+        <w:t xml:space="preserve">Problem: </w:t>
+      </w:r>
+      <w:r>
+        <w:rPr>
+          <w:rFonts w:ascii="Times New Roman" w:hAnsi="Times New Roman"/>
+          <w:sz w:val="24"/>
+          <w:szCs w:val="24"/>
+        </w:rPr>
+        <w:t xml:space="preserve">Given the model </w:t>
+      </w:r>
+      <w:r>
+        <w:rPr>
+          <w:rFonts w:ascii="Times New Roman" w:hAnsi="Times New Roman"/>
+          <w:i/>
+          <w:iCs/>
+          <w:sz w:val="24"/>
+          <w:szCs w:val="24"/>
+        </w:rPr>
+        <w:t xml:space="preserve">(1) </w:t>
+      </w:r>
+      <w:r>
+        <w:rPr>
+          <w:rFonts w:ascii="Times New Roman" w:hAnsi="Times New Roman"/>
+          <w:sz w:val="24"/>
+          <w:szCs w:val="24"/>
+        </w:rPr>
+        <w:t xml:space="preserve">with initial condition </w:t>
+      </w:r>
+      <w:r>
+        <w:rPr>
+          <w:rFonts w:ascii="Times New Roman" w:hAnsi="Times New Roman"/>
+          <w:i/>
+          <w:iCs/>
+          <w:sz w:val="24"/>
+          <w:szCs w:val="24"/>
+        </w:rPr>
+        <w:t xml:space="preserve">(2), </w:t>
+      </w:r>
+      <w:r>
+        <w:rPr>
+          <w:rFonts w:ascii="Times New Roman" w:hAnsi="Times New Roman"/>
+          <w:sz w:val="24"/>
+          <w:szCs w:val="24"/>
+        </w:rPr>
+        <w:t xml:space="preserve">determine the state </w:t>
+      </w:r>
+      <w:r>
+        <w:rPr>
+          <w:rFonts w:ascii="Times New Roman" w:hAnsi="Times New Roman"/>
+          <w:i/>
+          <w:iCs/>
+          <w:sz w:val="24"/>
+          <w:szCs w:val="24"/>
+        </w:rPr>
+        <w:t>x</w:t>
+      </w:r>
+      <w:r>
+        <w:rPr>
+          <w:rFonts w:ascii="Times New Roman" w:hAnsi="Times New Roman"/>
+          <w:i/>
+          <w:iCs/>
+          <w:sz w:val="24"/>
+          <w:szCs w:val="24"/>
+        </w:rPr>
+        <w:t xml:space="preserve">° </w:t>
+      </w:r>
+      <w:r>
+        <w:rPr>
+          <w:rFonts w:ascii="Times New Roman" w:hAnsi="Times New Roman"/>
+          <w:sz w:val="24"/>
+          <w:szCs w:val="24"/>
+        </w:rPr>
+        <w:t xml:space="preserve">and the controls </w:t>
+      </w:r>
+      <w:r>
+        <w:rPr>
+          <w:rFonts w:ascii="Times New Roman" w:hAnsi="Times New Roman"/>
+          <w:i/>
+          <w:iCs/>
+          <w:sz w:val="24"/>
+          <w:szCs w:val="24"/>
+        </w:rPr>
+        <w:t xml:space="preserve">u° </w:t>
+      </w:r>
+      <w:r>
+        <w:rPr>
+          <w:rFonts w:ascii="Times New Roman" w:hAnsi="Times New Roman"/>
+          <w:sz w:val="24"/>
+          <w:szCs w:val="24"/>
+        </w:rPr>
+        <w:t xml:space="preserve">satisfying the system </w:t>
+      </w:r>
+      <w:r>
+        <w:rPr>
+          <w:rFonts w:ascii="Times New Roman" w:hAnsi="Times New Roman"/>
+          <w:i/>
+          <w:iCs/>
+          <w:sz w:val="24"/>
+          <w:szCs w:val="24"/>
+        </w:rPr>
+        <w:t xml:space="preserve">(1), </w:t>
+      </w:r>
+      <w:r>
+        <w:rPr>
+          <w:rFonts w:ascii="Times New Roman" w:hAnsi="Times New Roman"/>
+          <w:sz w:val="24"/>
+          <w:szCs w:val="24"/>
+        </w:rPr>
+        <w:t xml:space="preserve">the conditions </w:t>
+      </w:r>
+      <w:r>
+        <w:rPr>
+          <w:rFonts w:ascii="Times New Roman" w:hAnsi="Times New Roman"/>
+          <w:i/>
+          <w:iCs/>
+          <w:sz w:val="24"/>
+          <w:szCs w:val="24"/>
+        </w:rPr>
+        <w:t xml:space="preserve">(3) </w:t>
+      </w:r>
+      <w:r>
+        <w:rPr>
+          <w:rFonts w:ascii="Times New Roman" w:hAnsi="Times New Roman"/>
+          <w:sz w:val="24"/>
+          <w:szCs w:val="24"/>
+        </w:rPr>
+        <w:t>and that minimize the considered cost index among the four different ones.</w:t>
+      </w:r>
+    </w:p>
+    <w:p>
+      <w:pPr>
+        <w:spacing w:after="0" w:line="480" w:lineRule="auto"/>
+        <w:jc w:val="both"/>
+        <w:rPr>
+          <w:rFonts w:ascii="Times New Roman" w:hAnsi="Times New Roman"/>
+          <w:sz w:val="24"/>
+          <w:szCs w:val="24"/>
+        </w:rPr>
+      </w:pPr>
+      <w:r>
+        <w:rPr>
+          <w:rFonts w:ascii="Times New Roman" w:hAnsi="Times New Roman"/>
+          <w:sz w:val="24"/>
+          <w:szCs w:val="24"/>
+        </w:rPr>
+        <w:t>The aim is to determine the best strategy that minimizes t</w:t>
+      </w:r>
+      <w:r>
+        <w:rPr>
+          <w:rFonts w:ascii="Times New Roman" w:hAnsi="Times New Roman"/>
+          <w:sz w:val="24"/>
+          <w:szCs w:val="24"/>
+        </w:rPr>
+        <w:t>he infected hospitalized non in IC and in IC and the control resources in the fixed control interval.</w:t>
+      </w:r>
+    </w:p>
+    <w:p>
+      <w:pPr>
+        <w:spacing w:after="0" w:line="480" w:lineRule="auto"/>
+        <w:jc w:val="both"/>
+        <w:rPr>
+          <w:rFonts w:ascii="Times New Roman" w:hAnsi="Times New Roman"/>
+          <w:sz w:val="24"/>
+          <w:szCs w:val="24"/>
+        </w:rPr>
+      </w:pPr>
+      <w:r>
+        <w:rPr>
+          <w:rFonts w:ascii="Times New Roman" w:hAnsi="Times New Roman"/>
+          <w:sz w:val="24"/>
+          <w:szCs w:val="24"/>
+        </w:rPr>
+        <w:t>From the optimal control theory</w:t>
+      </w:r>
+      <w:r>
+        <w:rPr>
+          <w:rFonts w:ascii="Times New Roman" w:hAnsi="Times New Roman"/>
+          <w:b/>
+          <w:bCs/>
+          <w:sz w:val="24"/>
+          <w:szCs w:val="24"/>
+        </w:rPr>
+        <w:t xml:space="preserve"> [INSERIRE LIBRO DA CUI PRENDERE QUESTA INFO]</w:t>
+      </w:r>
+      <w:r>
+        <w:rPr>
+          <w:rFonts w:ascii="Times New Roman" w:hAnsi="Times New Roman"/>
+          <w:sz w:val="24"/>
+          <w:szCs w:val="24"/>
+        </w:rPr>
+        <w:t xml:space="preserve">, the necessary conditions that an optimal solution must satisfy are obtained by applying the </w:t>
+      </w:r>
+      <w:proofErr w:type="spellStart"/>
+      <w:r>
+        <w:rPr>
+          <w:rFonts w:ascii="Times New Roman" w:hAnsi="Times New Roman"/>
+          <w:sz w:val="24"/>
+          <w:szCs w:val="24"/>
+        </w:rPr>
+        <w:t>Pontryagin’s</w:t>
+      </w:r>
+      <w:proofErr w:type="spellEnd"/>
+      <w:r>
+        <w:rPr>
+          <w:rFonts w:ascii="Times New Roman" w:hAnsi="Times New Roman"/>
+          <w:sz w:val="24"/>
+          <w:szCs w:val="24"/>
+        </w:rPr>
+        <w:t xml:space="preserve"> Maximum Principle to the COVID-19 model of equation </w:t>
+      </w:r>
+      <w:r>
+        <w:rPr>
+          <w:rFonts w:ascii="Times New Roman" w:hAnsi="Times New Roman"/>
+          <w:i/>
+          <w:iCs/>
+          <w:sz w:val="24"/>
+          <w:szCs w:val="24"/>
+        </w:rPr>
+        <w:t xml:space="preserve">(1). </w:t>
+      </w:r>
+      <w:r>
+        <w:rPr>
+          <w:rFonts w:ascii="Times New Roman" w:hAnsi="Times New Roman"/>
+          <w:sz w:val="24"/>
+          <w:szCs w:val="24"/>
+        </w:rPr>
+        <w:t xml:space="preserve">This </w:t>
+      </w:r>
+      <w:proofErr w:type="spellStart"/>
+      <w:r>
+        <w:rPr>
+          <w:rFonts w:ascii="Times New Roman" w:hAnsi="Times New Roman"/>
+          <w:sz w:val="24"/>
+          <w:szCs w:val="24"/>
+        </w:rPr>
+        <w:t>principòe</w:t>
+      </w:r>
+      <w:proofErr w:type="spellEnd"/>
+      <w:r>
+        <w:rPr>
+          <w:rFonts w:ascii="Times New Roman" w:hAnsi="Times New Roman"/>
+          <w:sz w:val="24"/>
+          <w:szCs w:val="24"/>
+        </w:rPr>
+        <w:t xml:space="preserve"> converts system </w:t>
+      </w:r>
+      <w:r>
+        <w:rPr>
+          <w:rFonts w:ascii="Times New Roman" w:hAnsi="Times New Roman"/>
+          <w:i/>
+          <w:iCs/>
+          <w:sz w:val="24"/>
+          <w:szCs w:val="24"/>
+        </w:rPr>
+        <w:t xml:space="preserve">(1) </w:t>
+      </w:r>
+      <w:r>
+        <w:rPr>
+          <w:rFonts w:ascii="Times New Roman" w:hAnsi="Times New Roman"/>
+          <w:sz w:val="24"/>
+          <w:szCs w:val="24"/>
+        </w:rPr>
+        <w:t xml:space="preserve">and the selected cost function in </w:t>
+      </w:r>
+      <w:r>
+        <w:rPr>
+          <w:rFonts w:ascii="Times New Roman" w:hAnsi="Times New Roman"/>
+          <w:i/>
+          <w:iCs/>
+          <w:sz w:val="24"/>
+          <w:szCs w:val="24"/>
+        </w:rPr>
+        <w:t xml:space="preserve">(5) </w:t>
+      </w:r>
+      <w:r>
+        <w:rPr>
+          <w:rFonts w:ascii="Times New Roman" w:hAnsi="Times New Roman"/>
+          <w:sz w:val="24"/>
+          <w:szCs w:val="24"/>
+        </w:rPr>
+        <w:t xml:space="preserve">into a </w:t>
+      </w:r>
+      <w:proofErr w:type="spellStart"/>
+      <w:r>
+        <w:rPr>
+          <w:rFonts w:ascii="Times New Roman" w:hAnsi="Times New Roman"/>
+          <w:sz w:val="24"/>
+          <w:szCs w:val="24"/>
+        </w:rPr>
+        <w:t>proble</w:t>
+      </w:r>
+      <w:proofErr w:type="spellEnd"/>
+      <w:r>
+        <w:rPr>
+          <w:rFonts w:ascii="Times New Roman" w:hAnsi="Times New Roman"/>
+          <w:sz w:val="24"/>
+          <w:szCs w:val="24"/>
+        </w:rPr>
+        <w:t xml:space="preserve"> of minimizing </w:t>
+      </w:r>
+      <w:proofErr w:type="spellStart"/>
+      <w:r>
+        <w:rPr>
+          <w:rFonts w:ascii="Times New Roman" w:hAnsi="Times New Roman"/>
+          <w:sz w:val="24"/>
+          <w:szCs w:val="24"/>
+        </w:rPr>
+        <w:t>poinwise</w:t>
+      </w:r>
+      <w:proofErr w:type="spellEnd"/>
+      <w:r>
+        <w:rPr>
+          <w:rFonts w:ascii="Times New Roman" w:hAnsi="Times New Roman"/>
+          <w:sz w:val="24"/>
+          <w:szCs w:val="24"/>
+        </w:rPr>
+        <w:t xml:space="preserve"> the </w:t>
+      </w:r>
+      <w:proofErr w:type="spellStart"/>
+      <w:r>
+        <w:rPr>
+          <w:rFonts w:ascii="Times New Roman" w:hAnsi="Times New Roman"/>
+          <w:sz w:val="24"/>
+          <w:szCs w:val="24"/>
+        </w:rPr>
+        <w:t>Hamiltoninan</w:t>
+      </w:r>
+      <w:proofErr w:type="spellEnd"/>
+      <w:r>
+        <w:rPr>
+          <w:rFonts w:ascii="Times New Roman" w:hAnsi="Times New Roman"/>
+          <w:sz w:val="24"/>
+          <w:szCs w:val="24"/>
+        </w:rPr>
+        <w:t xml:space="preserve">, </w:t>
+      </w:r>
+      <w:r>
+        <w:rPr>
+          <w:rFonts w:ascii="Times New Roman" w:hAnsi="Times New Roman"/>
+          <w:i/>
+          <w:iCs/>
+          <w:sz w:val="24"/>
+          <w:szCs w:val="24"/>
+        </w:rPr>
+        <w:t xml:space="preserve">H, </w:t>
+      </w:r>
+      <w:r>
+        <w:rPr>
+          <w:rFonts w:ascii="Times New Roman" w:hAnsi="Times New Roman"/>
+          <w:sz w:val="24"/>
+          <w:szCs w:val="24"/>
+        </w:rPr>
+        <w:t xml:space="preserve">given as: </w:t>
       </w:r>
     </w:p>
     <w:p>
@@ -20679,14 +24680,2449 @@
           <w:rFonts w:ascii="Times New Roman" w:hAnsi="Times New Roman"/>
         </w:rPr>
       </w:pPr>
+    </w:p>
+    <w:p>
+      <w:pPr>
+        <w:jc w:val="both"/>
+        <w:rPr>
+          <w:rFonts w:ascii="Times New Roman" w:eastAsiaTheme="minorEastAsia" w:hAnsi="Times New Roman"/>
+          <w:i/>
+          <w:iCs/>
+        </w:rPr>
+      </w:pPr>
+      <m:oMath>
+        <m:r>
+          <w:rPr>
+            <w:rFonts w:ascii="Cambria Math" w:hAnsi="Cambria Math"/>
+          </w:rPr>
+          <m:t>H</m:t>
+        </m:r>
+        <m:d>
+          <m:dPr>
+            <m:ctrlPr>
+              <w:rPr>
+                <w:rFonts w:ascii="Cambria Math" w:hAnsi="Cambria Math"/>
+                <w:i/>
+              </w:rPr>
+            </m:ctrlPr>
+          </m:dPr>
+          <m:e>
+            <m:r>
+              <w:rPr>
+                <w:rFonts w:ascii="Cambria Math" w:hAnsi="Cambria Math"/>
+              </w:rPr>
+              <m:t>x</m:t>
+            </m:r>
+            <m:d>
+              <m:dPr>
+                <m:ctrlPr>
+                  <w:rPr>
+                    <w:rFonts w:ascii="Cambria Math" w:hAnsi="Cambria Math"/>
+                    <w:i/>
+                  </w:rPr>
+                </m:ctrlPr>
+              </m:dPr>
+              <m:e>
+                <m:r>
+                  <w:rPr>
+                    <w:rFonts w:ascii="Cambria Math" w:hAnsi="Cambria Math"/>
+                  </w:rPr>
+                  <m:t>t</m:t>
+                </m:r>
+              </m:e>
+            </m:d>
+            <m:r>
+              <w:rPr>
+                <w:rFonts w:ascii="Cambria Math" w:hAnsi="Cambria Math"/>
+              </w:rPr>
+              <m:t xml:space="preserve">, U, </m:t>
+            </m:r>
+            <m:sSub>
+              <m:sSubPr>
+                <m:ctrlPr>
+                  <w:rPr>
+                    <w:rFonts w:ascii="Cambria Math" w:hAnsi="Cambria Math"/>
+                    <w:i/>
+                  </w:rPr>
+                </m:ctrlPr>
+              </m:sSubPr>
+              <m:e>
+                <m:r>
+                  <w:rPr>
+                    <w:rFonts w:ascii="Cambria Math" w:hAnsi="Cambria Math"/>
+                  </w:rPr>
+                  <m:t>λ</m:t>
+                </m:r>
+              </m:e>
+              <m:sub>
+                <m:r>
+                  <w:rPr>
+                    <w:rFonts w:ascii="Cambria Math" w:hAnsi="Cambria Math"/>
+                  </w:rPr>
+                  <m:t>0</m:t>
+                </m:r>
+              </m:sub>
+            </m:sSub>
+            <m:r>
+              <w:rPr>
+                <w:rFonts w:ascii="Cambria Math" w:hAnsi="Cambria Math"/>
+              </w:rPr>
+              <m:t>, λ</m:t>
+            </m:r>
+            <m:d>
+              <m:dPr>
+                <m:ctrlPr>
+                  <w:rPr>
+                    <w:rFonts w:ascii="Cambria Math" w:hAnsi="Cambria Math"/>
+                    <w:i/>
+                  </w:rPr>
+                </m:ctrlPr>
+              </m:dPr>
+              <m:e>
+                <m:r>
+                  <w:rPr>
+                    <w:rFonts w:ascii="Cambria Math" w:hAnsi="Cambria Math"/>
+                  </w:rPr>
+                  <m:t>t</m:t>
+                </m:r>
+              </m:e>
+            </m:d>
+          </m:e>
+        </m:d>
+        <m:r>
+          <w:rPr>
+            <w:rFonts w:ascii="Cambria Math" w:hAnsi="Cambria Math"/>
+          </w:rPr>
+          <m:t>=</m:t>
+        </m:r>
+        <m:sSub>
+          <m:sSubPr>
+            <m:ctrlPr>
+              <w:rPr>
+                <w:rFonts w:ascii="Cambria Math" w:hAnsi="Cambria Math"/>
+                <w:i/>
+              </w:rPr>
+            </m:ctrlPr>
+          </m:sSubPr>
+          <m:e>
+            <m:r>
+              <w:rPr>
+                <w:rFonts w:ascii="Cambria Math" w:hAnsi="Cambria Math"/>
+              </w:rPr>
+              <m:t>λ</m:t>
+            </m:r>
+          </m:e>
+          <m:sub>
+            <m:r>
+              <w:rPr>
+                <w:rFonts w:ascii="Cambria Math" w:hAnsi="Cambria Math"/>
+              </w:rPr>
+              <m:t>0</m:t>
+            </m:r>
+          </m:sub>
+        </m:sSub>
+        <m:sSub>
+          <m:sSubPr>
+            <m:ctrlPr>
+              <w:rPr>
+                <w:rFonts w:ascii="Cambria Math" w:hAnsi="Cambria Math"/>
+                <w:i/>
+              </w:rPr>
+            </m:ctrlPr>
+          </m:sSubPr>
+          <m:e>
+            <m:r>
+              <w:rPr>
+                <w:rFonts w:ascii="Cambria Math" w:hAnsi="Cambria Math"/>
+              </w:rPr>
+              <m:t>L</m:t>
+            </m:r>
+          </m:e>
+          <m:sub>
+            <m:r>
+              <w:rPr>
+                <w:rFonts w:ascii="Cambria Math" w:hAnsi="Cambria Math"/>
+              </w:rPr>
+              <m:t>i</m:t>
+            </m:r>
+          </m:sub>
+        </m:sSub>
+        <m:d>
+          <m:dPr>
+            <m:ctrlPr>
+              <w:rPr>
+                <w:rFonts w:ascii="Cambria Math" w:hAnsi="Cambria Math"/>
+                <w:i/>
+              </w:rPr>
+            </m:ctrlPr>
+          </m:dPr>
+          <m:e>
+            <m:r>
+              <w:rPr>
+                <w:rFonts w:ascii="Cambria Math" w:hAnsi="Cambria Math"/>
+              </w:rPr>
+              <m:t>x</m:t>
+            </m:r>
+            <m:d>
+              <m:dPr>
+                <m:ctrlPr>
+                  <w:rPr>
+                    <w:rFonts w:ascii="Cambria Math" w:hAnsi="Cambria Math"/>
+                    <w:i/>
+                  </w:rPr>
+                </m:ctrlPr>
+              </m:dPr>
+              <m:e>
+                <m:r>
+                  <w:rPr>
+                    <w:rFonts w:ascii="Cambria Math" w:hAnsi="Cambria Math"/>
+                  </w:rPr>
+                  <m:t>t</m:t>
+                </m:r>
+              </m:e>
+            </m:d>
+            <m:r>
+              <w:rPr>
+                <w:rFonts w:ascii="Cambria Math" w:hAnsi="Cambria Math"/>
+              </w:rPr>
+              <m:t>, U</m:t>
+            </m:r>
+          </m:e>
+        </m:d>
+        <m:r>
+          <w:rPr>
+            <w:rFonts w:ascii="Cambria Math" w:hAnsi="Cambria Math"/>
+          </w:rPr>
+          <m:t>+</m:t>
+        </m:r>
+        <m:sSup>
+          <m:sSupPr>
+            <m:ctrlPr>
+              <w:rPr>
+                <w:rFonts w:ascii="Cambria Math" w:hAnsi="Cambria Math"/>
+                <w:i/>
+              </w:rPr>
+            </m:ctrlPr>
+          </m:sSupPr>
+          <m:e>
+            <m:r>
+              <w:rPr>
+                <w:rFonts w:ascii="Cambria Math" w:hAnsi="Cambria Math"/>
+              </w:rPr>
+              <m:t>λ</m:t>
+            </m:r>
+          </m:e>
+          <m:sup>
+            <m:r>
+              <w:rPr>
+                <w:rFonts w:ascii="Cambria Math" w:hAnsi="Cambria Math"/>
+              </w:rPr>
+              <m:t>T</m:t>
+            </m:r>
+          </m:sup>
+        </m:sSup>
+        <m:d>
+          <m:dPr>
+            <m:ctrlPr>
+              <w:rPr>
+                <w:rFonts w:ascii="Cambria Math" w:hAnsi="Cambria Math"/>
+                <w:i/>
+              </w:rPr>
+            </m:ctrlPr>
+          </m:dPr>
+          <m:e>
+            <m:r>
+              <w:rPr>
+                <w:rFonts w:ascii="Cambria Math" w:hAnsi="Cambria Math"/>
+              </w:rPr>
+              <m:t>t</m:t>
+            </m:r>
+          </m:e>
+        </m:d>
+        <m:r>
+          <w:rPr>
+            <w:rFonts w:ascii="Cambria Math" w:hAnsi="Cambria Math"/>
+          </w:rPr>
+          <m:t>f</m:t>
+        </m:r>
+        <m:d>
+          <m:dPr>
+            <m:ctrlPr>
+              <w:rPr>
+                <w:rFonts w:ascii="Cambria Math" w:hAnsi="Cambria Math"/>
+                <w:i/>
+              </w:rPr>
+            </m:ctrlPr>
+          </m:dPr>
+          <m:e>
+            <m:r>
+              <w:rPr>
+                <w:rFonts w:ascii="Cambria Math" w:hAnsi="Cambria Math"/>
+              </w:rPr>
+              <m:t>x</m:t>
+            </m:r>
+            <m:d>
+              <m:dPr>
+                <m:ctrlPr>
+                  <w:rPr>
+                    <w:rFonts w:ascii="Cambria Math" w:hAnsi="Cambria Math"/>
+                    <w:i/>
+                  </w:rPr>
+                </m:ctrlPr>
+              </m:dPr>
+              <m:e>
+                <m:r>
+                  <w:rPr>
+                    <w:rFonts w:ascii="Cambria Math" w:hAnsi="Cambria Math"/>
+                  </w:rPr>
+                  <m:t>t</m:t>
+                </m:r>
+              </m:e>
+            </m:d>
+            <m:r>
+              <w:rPr>
+                <w:rFonts w:ascii="Cambria Math" w:hAnsi="Cambria Math"/>
+              </w:rPr>
+              <m:t>, U</m:t>
+            </m:r>
+          </m:e>
+        </m:d>
+        <m:r>
+          <w:rPr>
+            <w:rFonts w:ascii="Cambria Math" w:hAnsi="Cambria Math"/>
+          </w:rPr>
+          <m:t xml:space="preserve">                     i=1,2,3,4</m:t>
+        </m:r>
+      </m:oMath>
+      <w:r>
+        <w:rPr>
+          <w:rFonts w:ascii="Times New Roman" w:eastAsiaTheme="minorEastAsia" w:hAnsi="Times New Roman"/>
+        </w:rPr>
+        <w:tab/>
+      </w:r>
+      <w:r>
+        <w:rPr>
+          <w:rFonts w:ascii="Times New Roman" w:eastAsiaTheme="minorEastAsia" w:hAnsi="Times New Roman"/>
+        </w:rPr>
+        <w:tab/>
+      </w:r>
+      <w:r>
+        <w:rPr>
+          <w:rFonts w:ascii="Times New Roman" w:eastAsiaTheme="minorEastAsia" w:hAnsi="Times New Roman"/>
+        </w:rPr>
+        <w:tab/>
+      </w:r>
+      <w:r>
+        <w:rPr>
+          <w:rFonts w:ascii="Times New Roman" w:eastAsiaTheme="minorEastAsia" w:hAnsi="Times New Roman"/>
+        </w:rPr>
+        <w:tab/>
+      </w:r>
+      <w:r>
+        <w:rPr>
+          <w:rFonts w:ascii="Times New Roman" w:eastAsiaTheme="minorEastAsia" w:hAnsi="Times New Roman"/>
+          <w:i/>
+          <w:iCs/>
+        </w:rPr>
+        <w:t>(7)</w:t>
+      </w:r>
+    </w:p>
+    <w:p>
+      <w:pPr>
+        <w:spacing w:after="0" w:line="480" w:lineRule="auto"/>
+        <w:jc w:val="both"/>
+        <w:rPr>
+          <w:rFonts w:ascii="Times New Roman" w:eastAsiaTheme="minorEastAsia" w:hAnsi="Times New Roman"/>
+          <w:sz w:val="24"/>
+          <w:szCs w:val="24"/>
+        </w:rPr>
+      </w:pPr>
+      <w:r>
+        <w:rPr>
+          <w:rFonts w:ascii="Times New Roman" w:eastAsiaTheme="minorEastAsia" w:hAnsi="Times New Roman"/>
+          <w:sz w:val="24"/>
+          <w:szCs w:val="24"/>
+        </w:rPr>
+        <w:t xml:space="preserve">Where </w:t>
+      </w:r>
+      <m:oMath>
+        <m:sSub>
+          <m:sSubPr>
+            <m:ctrlPr>
+              <w:rPr>
+                <w:rFonts w:ascii="Cambria Math" w:hAnsi="Cambria Math"/>
+                <w:i/>
+                <w:sz w:val="24"/>
+                <w:szCs w:val="24"/>
+              </w:rPr>
+            </m:ctrlPr>
+          </m:sSubPr>
+          <m:e>
+            <m:r>
+              <w:rPr>
+                <w:rFonts w:ascii="Cambria Math" w:hAnsi="Cambria Math"/>
+                <w:sz w:val="24"/>
+                <w:szCs w:val="24"/>
+              </w:rPr>
+              <m:t>λ</m:t>
+            </m:r>
+          </m:e>
+          <m:sub>
+            <m:r>
+              <w:rPr>
+                <w:rFonts w:ascii="Cambria Math" w:hAnsi="Cambria Math"/>
+                <w:sz w:val="24"/>
+                <w:szCs w:val="24"/>
+              </w:rPr>
+              <m:t>0</m:t>
+            </m:r>
+          </m:sub>
+        </m:sSub>
+        <m:r>
+          <w:rPr>
+            <w:rFonts w:ascii="Cambria Math" w:hAnsi="Cambria Math"/>
+            <w:sz w:val="24"/>
+            <w:szCs w:val="24"/>
+          </w:rPr>
+          <m:t xml:space="preserve">, λ </m:t>
+        </m:r>
+      </m:oMath>
+      <w:r>
+        <w:rPr>
+          <w:rFonts w:ascii="Times New Roman" w:eastAsiaTheme="minorEastAsia" w:hAnsi="Times New Roman"/>
+          <w:sz w:val="24"/>
+          <w:szCs w:val="24"/>
+        </w:rPr>
+        <w:t xml:space="preserve">are the Lagrange multipliers and </w:t>
+      </w:r>
+      <m:oMath>
+        <m:sSub>
+          <m:sSubPr>
+            <m:ctrlPr>
+              <w:rPr>
+                <w:rFonts w:ascii="Cambria Math" w:hAnsi="Cambria Math"/>
+                <w:i/>
+                <w:sz w:val="24"/>
+                <w:szCs w:val="24"/>
+              </w:rPr>
+            </m:ctrlPr>
+          </m:sSubPr>
+          <m:e>
+            <m:r>
+              <w:rPr>
+                <w:rFonts w:ascii="Cambria Math" w:hAnsi="Cambria Math"/>
+                <w:sz w:val="24"/>
+                <w:szCs w:val="24"/>
+              </w:rPr>
+              <m:t>L</m:t>
+            </m:r>
+          </m:e>
+          <m:sub>
+            <m:r>
+              <w:rPr>
+                <w:rFonts w:ascii="Cambria Math" w:hAnsi="Cambria Math"/>
+                <w:sz w:val="24"/>
+                <w:szCs w:val="24"/>
+              </w:rPr>
+              <m:t>i</m:t>
+            </m:r>
+          </m:sub>
+        </m:sSub>
+        <m:d>
+          <m:dPr>
+            <m:ctrlPr>
+              <w:rPr>
+                <w:rFonts w:ascii="Cambria Math" w:hAnsi="Cambria Math"/>
+                <w:i/>
+                <w:sz w:val="24"/>
+                <w:szCs w:val="24"/>
+              </w:rPr>
+            </m:ctrlPr>
+          </m:dPr>
+          <m:e>
+            <m:r>
+              <w:rPr>
+                <w:rFonts w:ascii="Cambria Math" w:hAnsi="Cambria Math"/>
+                <w:sz w:val="24"/>
+                <w:szCs w:val="24"/>
+              </w:rPr>
+              <m:t>x</m:t>
+            </m:r>
+            <m:d>
+              <m:dPr>
+                <m:ctrlPr>
+                  <w:rPr>
+                    <w:rFonts w:ascii="Cambria Math" w:hAnsi="Cambria Math"/>
+                    <w:i/>
+                    <w:sz w:val="24"/>
+                    <w:szCs w:val="24"/>
+                  </w:rPr>
+                </m:ctrlPr>
+              </m:dPr>
+              <m:e>
+                <m:r>
+                  <w:rPr>
+                    <w:rFonts w:ascii="Cambria Math" w:hAnsi="Cambria Math"/>
+                    <w:sz w:val="24"/>
+                    <w:szCs w:val="24"/>
+                  </w:rPr>
+                  <m:t>t</m:t>
+                </m:r>
+              </m:e>
+            </m:d>
+            <m:r>
+              <w:rPr>
+                <w:rFonts w:ascii="Cambria Math" w:hAnsi="Cambria Math"/>
+                <w:sz w:val="24"/>
+                <w:szCs w:val="24"/>
+              </w:rPr>
+              <m:t>, U</m:t>
+            </m:r>
+          </m:e>
+        </m:d>
+      </m:oMath>
+      <w:r>
+        <w:rPr>
+          <w:rFonts w:ascii="Times New Roman" w:eastAsiaTheme="minorEastAsia" w:hAnsi="Times New Roman"/>
+          <w:sz w:val="24"/>
+          <w:szCs w:val="24"/>
+        </w:rPr>
+        <w:t xml:space="preserve"> the Lagrange function depending on wh</w:t>
+      </w:r>
+      <w:r>
+        <w:rPr>
+          <w:rFonts w:ascii="Times New Roman" w:eastAsiaTheme="minorEastAsia" w:hAnsi="Times New Roman"/>
+          <w:sz w:val="24"/>
+          <w:szCs w:val="24"/>
+        </w:rPr>
+        <w:t>ich</w:t>
+      </w:r>
+      <w:r>
+        <w:rPr>
+          <w:rFonts w:ascii="Times New Roman" w:eastAsiaTheme="minorEastAsia" w:hAnsi="Times New Roman"/>
+          <w:sz w:val="24"/>
+          <w:szCs w:val="24"/>
+        </w:rPr>
+        <w:t xml:space="preserve"> cost function we are considering. </w:t>
+      </w:r>
+    </w:p>
+    <w:p>
+      <w:pPr>
+        <w:spacing w:after="0" w:line="480" w:lineRule="auto"/>
+        <w:jc w:val="both"/>
+        <w:rPr>
+          <w:rFonts w:ascii="Times New Roman" w:hAnsi="Times New Roman"/>
+          <w:sz w:val="24"/>
+          <w:szCs w:val="24"/>
+        </w:rPr>
+      </w:pPr>
+      <w:r>
+        <w:rPr>
+          <w:rFonts w:ascii="Times New Roman" w:hAnsi="Times New Roman"/>
+          <w:sz w:val="24"/>
+          <w:szCs w:val="24"/>
+        </w:rPr>
+        <w:t>The general optimal solution is given by the following theorem.</w:t>
+      </w:r>
+    </w:p>
+    <w:p>
+      <w:pPr>
+        <w:spacing w:after="0" w:line="480" w:lineRule="auto"/>
+        <w:jc w:val="both"/>
+        <w:rPr>
+          <w:rFonts w:ascii="Times New Roman" w:hAnsi="Times New Roman"/>
+          <w:sz w:val="24"/>
+          <w:szCs w:val="24"/>
+        </w:rPr>
+      </w:pPr>
       <w:r>
         <w:rPr>
           <w:rFonts w:ascii="Times New Roman" w:hAnsi="Times New Roman"/>
           <w:b/>
           <w:bCs/>
-        </w:rPr>
-        <w:t xml:space="preserve">Problem: </w:t>
-      </w:r>
+          <w:sz w:val="24"/>
+          <w:szCs w:val="24"/>
+        </w:rPr>
+        <w:t xml:space="preserve">Theorem: </w:t>
+      </w:r>
+      <w:r>
+        <w:rPr>
+          <w:rFonts w:ascii="Times New Roman" w:hAnsi="Times New Roman"/>
+          <w:sz w:val="24"/>
+          <w:szCs w:val="24"/>
+        </w:rPr>
+        <w:t xml:space="preserve">Let consider an admissible solution </w:t>
+      </w:r>
+      <w:r>
+        <w:rPr>
+          <w:rFonts w:ascii="Times New Roman" w:hAnsi="Times New Roman"/>
+          <w:i/>
+          <w:iCs/>
+          <w:sz w:val="24"/>
+          <w:szCs w:val="24"/>
+        </w:rPr>
+        <w:t xml:space="preserve">(x*, U*) </w:t>
+      </w:r>
+      <w:r>
+        <w:rPr>
+          <w:rFonts w:ascii="Times New Roman" w:hAnsi="Times New Roman"/>
+          <w:sz w:val="24"/>
+          <w:szCs w:val="24"/>
+        </w:rPr>
+        <w:t xml:space="preserve">satisfies the dynamic control systems </w:t>
+      </w:r>
+      <w:r>
+        <w:rPr>
+          <w:rFonts w:ascii="Times New Roman" w:hAnsi="Times New Roman"/>
+          <w:i/>
+          <w:iCs/>
+          <w:sz w:val="24"/>
+          <w:szCs w:val="24"/>
+        </w:rPr>
+        <w:t>(1)</w:t>
+      </w:r>
+      <w:r>
+        <w:rPr>
+          <w:rFonts w:ascii="Times New Roman" w:hAnsi="Times New Roman"/>
+          <w:sz w:val="24"/>
+          <w:szCs w:val="24"/>
+        </w:rPr>
+        <w:t xml:space="preserve">, the initial condition </w:t>
+      </w:r>
+      <w:r>
+        <w:rPr>
+          <w:rFonts w:ascii="Times New Roman" w:hAnsi="Times New Roman"/>
+          <w:i/>
+          <w:iCs/>
+          <w:sz w:val="24"/>
+          <w:szCs w:val="24"/>
+        </w:rPr>
+        <w:t xml:space="preserve">(2) </w:t>
+      </w:r>
+      <w:r>
+        <w:rPr>
+          <w:rFonts w:ascii="Times New Roman" w:hAnsi="Times New Roman"/>
+          <w:sz w:val="24"/>
+          <w:szCs w:val="24"/>
+        </w:rPr>
+        <w:t xml:space="preserve">and the constraint </w:t>
+      </w:r>
+      <w:r>
+        <w:rPr>
+          <w:rFonts w:ascii="Times New Roman" w:hAnsi="Times New Roman"/>
+          <w:i/>
+          <w:iCs/>
+          <w:sz w:val="24"/>
+          <w:szCs w:val="24"/>
+        </w:rPr>
+        <w:t>(</w:t>
+      </w:r>
+      <w:r>
+        <w:rPr>
+          <w:rFonts w:ascii="Times New Roman" w:hAnsi="Times New Roman"/>
+          <w:i/>
+          <w:iCs/>
+          <w:sz w:val="24"/>
+          <w:szCs w:val="24"/>
+        </w:rPr>
+        <w:t xml:space="preserve">6). </w:t>
+      </w:r>
+      <w:r>
+        <w:rPr>
+          <w:rFonts w:ascii="Times New Roman" w:hAnsi="Times New Roman"/>
+          <w:sz w:val="24"/>
+          <w:szCs w:val="24"/>
+        </w:rPr>
+        <w:t xml:space="preserve">It is an optimal solution (global minimum) if there exist a </w:t>
+      </w:r>
+      <m:oMath>
+        <m:sSub>
+          <m:sSubPr>
+            <m:ctrlPr>
+              <w:rPr>
+                <w:rFonts w:ascii="Cambria Math" w:hAnsi="Cambria Math"/>
+                <w:i/>
+                <w:sz w:val="24"/>
+                <w:szCs w:val="24"/>
+              </w:rPr>
+            </m:ctrlPr>
+          </m:sSubPr>
+          <m:e>
+            <m:r>
+              <w:rPr>
+                <w:rFonts w:ascii="Cambria Math" w:hAnsi="Cambria Math"/>
+                <w:sz w:val="24"/>
+                <w:szCs w:val="24"/>
+              </w:rPr>
+              <m:t>λ</m:t>
+            </m:r>
+          </m:e>
+          <m:sub>
+            <m:r>
+              <w:rPr>
+                <w:rFonts w:ascii="Cambria Math" w:hAnsi="Cambria Math"/>
+                <w:sz w:val="24"/>
+                <w:szCs w:val="24"/>
+              </w:rPr>
+              <m:t>0</m:t>
+            </m:r>
+          </m:sub>
+        </m:sSub>
+      </m:oMath>
+      <w:r>
+        <w:rPr>
+          <w:rFonts w:ascii="Times New Roman" w:eastAsiaTheme="minorEastAsia" w:hAnsi="Times New Roman"/>
+          <w:sz w:val="24"/>
+          <w:szCs w:val="24"/>
+        </w:rPr>
+        <w:t xml:space="preserve"> </w:t>
+      </w:r>
+      <w:r>
+        <w:rPr>
+          <w:rFonts w:ascii="Times New Roman" w:hAnsi="Times New Roman"/>
+          <w:sz w:val="24"/>
+          <w:szCs w:val="24"/>
+        </w:rPr>
+        <w:t xml:space="preserve">constant, functions </w:t>
+      </w:r>
+      <m:oMath>
+        <m:sSup>
+          <m:sSupPr>
+            <m:ctrlPr>
+              <w:rPr>
+                <w:rFonts w:ascii="Cambria Math" w:hAnsi="Cambria Math"/>
+                <w:i/>
+                <w:sz w:val="24"/>
+                <w:szCs w:val="24"/>
+              </w:rPr>
+            </m:ctrlPr>
+          </m:sSupPr>
+          <m:e>
+            <m:r>
+              <w:rPr>
+                <w:rFonts w:ascii="Cambria Math" w:hAnsi="Cambria Math"/>
+                <w:sz w:val="24"/>
+                <w:szCs w:val="24"/>
+              </w:rPr>
+              <m:t>λ</m:t>
+            </m:r>
+          </m:e>
+          <m:sup>
+            <m:r>
+              <w:rPr>
+                <w:rFonts w:ascii="Cambria Math" w:hAnsi="Cambria Math"/>
+                <w:sz w:val="24"/>
+                <w:szCs w:val="24"/>
+              </w:rPr>
+              <m:t>T</m:t>
+            </m:r>
+          </m:sup>
+        </m:sSup>
+        <m:d>
+          <m:dPr>
+            <m:ctrlPr>
+              <w:rPr>
+                <w:rFonts w:ascii="Cambria Math" w:hAnsi="Cambria Math"/>
+                <w:i/>
+                <w:sz w:val="24"/>
+                <w:szCs w:val="24"/>
+              </w:rPr>
+            </m:ctrlPr>
+          </m:dPr>
+          <m:e>
+            <m:r>
+              <w:rPr>
+                <w:rFonts w:ascii="Cambria Math" w:hAnsi="Cambria Math"/>
+                <w:sz w:val="24"/>
+                <w:szCs w:val="24"/>
+              </w:rPr>
+              <m:t>t</m:t>
+            </m:r>
+          </m:e>
+        </m:d>
+        <m:r>
+          <w:rPr>
+            <w:rFonts w:ascii="Cambria Math" w:hAnsi="Cambria Math"/>
+            <w:sz w:val="24"/>
+            <w:szCs w:val="24"/>
+          </w:rPr>
+          <m:t>∈</m:t>
+        </m:r>
+        <m:sSup>
+          <m:sSupPr>
+            <m:ctrlPr>
+              <w:rPr>
+                <w:rFonts w:ascii="Cambria Math" w:hAnsi="Cambria Math"/>
+                <w:i/>
+                <w:sz w:val="24"/>
+                <w:szCs w:val="24"/>
+              </w:rPr>
+            </m:ctrlPr>
+          </m:sSupPr>
+          <m:e>
+            <m:acc>
+              <m:accPr>
+                <m:chr m:val="̅"/>
+                <m:ctrlPr>
+                  <w:rPr>
+                    <w:rFonts w:ascii="Cambria Math" w:hAnsi="Cambria Math"/>
+                    <w:i/>
+                    <w:sz w:val="24"/>
+                    <w:szCs w:val="24"/>
+                  </w:rPr>
+                </m:ctrlPr>
+              </m:accPr>
+              <m:e>
+                <m:r>
+                  <w:rPr>
+                    <w:rFonts w:ascii="Cambria Math" w:hAnsi="Cambria Math"/>
+                    <w:sz w:val="24"/>
+                    <w:szCs w:val="24"/>
+                  </w:rPr>
+                  <m:t>C</m:t>
+                </m:r>
+              </m:e>
+            </m:acc>
+          </m:e>
+          <m:sup>
+            <m:r>
+              <w:rPr>
+                <w:rFonts w:ascii="Cambria Math" w:hAnsi="Cambria Math"/>
+                <w:sz w:val="24"/>
+                <w:szCs w:val="24"/>
+              </w:rPr>
+              <m:t>1</m:t>
+            </m:r>
+          </m:sup>
+        </m:sSup>
+        <m:d>
+          <m:dPr>
+            <m:begChr m:val="["/>
+            <m:endChr m:val="]"/>
+            <m:ctrlPr>
+              <w:rPr>
+                <w:rFonts w:ascii="Cambria Math" w:hAnsi="Cambria Math"/>
+                <w:i/>
+                <w:sz w:val="24"/>
+                <w:szCs w:val="24"/>
+              </w:rPr>
+            </m:ctrlPr>
+          </m:dPr>
+          <m:e>
+            <m:sSub>
+              <m:sSubPr>
+                <m:ctrlPr>
+                  <w:rPr>
+                    <w:rFonts w:ascii="Cambria Math" w:hAnsi="Cambria Math"/>
+                    <w:i/>
+                    <w:sz w:val="24"/>
+                    <w:szCs w:val="24"/>
+                  </w:rPr>
+                </m:ctrlPr>
+              </m:sSubPr>
+              <m:e>
+                <m:r>
+                  <w:rPr>
+                    <w:rFonts w:ascii="Cambria Math" w:hAnsi="Cambria Math"/>
+                    <w:sz w:val="24"/>
+                    <w:szCs w:val="24"/>
+                  </w:rPr>
+                  <m:t>t</m:t>
+                </m:r>
+              </m:e>
+              <m:sub>
+                <m:r>
+                  <w:rPr>
+                    <w:rFonts w:ascii="Cambria Math" w:hAnsi="Cambria Math"/>
+                    <w:sz w:val="24"/>
+                    <w:szCs w:val="24"/>
+                  </w:rPr>
+                  <m:t>i</m:t>
+                </m:r>
+              </m:sub>
+            </m:sSub>
+            <m:r>
+              <w:rPr>
+                <w:rFonts w:ascii="Cambria Math" w:hAnsi="Cambria Math"/>
+                <w:sz w:val="24"/>
+                <w:szCs w:val="24"/>
+              </w:rPr>
+              <m:t xml:space="preserve">, </m:t>
+            </m:r>
+            <m:sSub>
+              <m:sSubPr>
+                <m:ctrlPr>
+                  <w:rPr>
+                    <w:rFonts w:ascii="Cambria Math" w:hAnsi="Cambria Math"/>
+                    <w:i/>
+                    <w:sz w:val="24"/>
+                    <w:szCs w:val="24"/>
+                  </w:rPr>
+                </m:ctrlPr>
+              </m:sSubPr>
+              <m:e>
+                <m:r>
+                  <w:rPr>
+                    <w:rFonts w:ascii="Cambria Math" w:hAnsi="Cambria Math"/>
+                    <w:sz w:val="24"/>
+                    <w:szCs w:val="24"/>
+                  </w:rPr>
+                  <m:t>t</m:t>
+                </m:r>
+              </m:e>
+              <m:sub>
+                <m:r>
+                  <w:rPr>
+                    <w:rFonts w:ascii="Cambria Math" w:hAnsi="Cambria Math"/>
+                    <w:sz w:val="24"/>
+                    <w:szCs w:val="24"/>
+                  </w:rPr>
+                  <m:t>f</m:t>
+                </m:r>
+              </m:sub>
+            </m:sSub>
+          </m:e>
+        </m:d>
+      </m:oMath>
+      <w:r>
+        <w:rPr>
+          <w:rFonts w:ascii="Times New Roman" w:eastAsiaTheme="minorEastAsia" w:hAnsi="Times New Roman"/>
+          <w:sz w:val="24"/>
+          <w:szCs w:val="24"/>
+        </w:rPr>
+        <w:t xml:space="preserve"> </w:t>
+      </w:r>
+      <w:r>
+        <w:rPr>
+          <w:rFonts w:ascii="Times New Roman" w:hAnsi="Times New Roman"/>
+          <w:sz w:val="24"/>
+          <w:szCs w:val="24"/>
+        </w:rPr>
+        <w:t>not simultaneous equal to zero such that</w:t>
+      </w:r>
+      <w:r>
+        <w:rPr>
+          <w:rFonts w:ascii="Times New Roman" w:hAnsi="Times New Roman"/>
+          <w:sz w:val="24"/>
+          <w:szCs w:val="24"/>
+        </w:rPr>
+        <w:t>:</w:t>
+      </w:r>
+    </w:p>
+    <w:p>
+      <w:pPr>
+        <w:jc w:val="both"/>
+        <w:rPr>
+          <w:rFonts w:ascii="Times New Roman" w:eastAsiaTheme="minorEastAsia" w:hAnsi="Times New Roman"/>
+        </w:rPr>
+      </w:pPr>
+      <m:oMathPara>
+        <m:oMath>
+          <m:sSup>
+            <m:sSupPr>
+              <m:ctrlPr>
+                <w:rPr>
+                  <w:rFonts w:ascii="Cambria Math" w:hAnsi="Cambria Math"/>
+                  <w:i/>
+                </w:rPr>
+              </m:ctrlPr>
+            </m:sSupPr>
+            <m:e>
+              <m:acc>
+                <m:accPr>
+                  <m:chr m:val="̇"/>
+                  <m:ctrlPr>
+                    <w:rPr>
+                      <w:rFonts w:ascii="Cambria Math" w:hAnsi="Cambria Math"/>
+                      <w:i/>
+                    </w:rPr>
+                  </m:ctrlPr>
+                </m:accPr>
+                <m:e>
+                  <m:r>
+                    <w:rPr>
+                      <w:rFonts w:ascii="Cambria Math" w:hAnsi="Cambria Math"/>
+                    </w:rPr>
+                    <m:t>λ</m:t>
+                  </m:r>
+                </m:e>
+              </m:acc>
+            </m:e>
+            <m:sup>
+              <m:r>
+                <w:rPr>
+                  <w:rFonts w:ascii="Cambria Math" w:hAnsi="Cambria Math"/>
+                </w:rPr>
+                <m:t>*</m:t>
+              </m:r>
+            </m:sup>
+          </m:sSup>
+          <m:r>
+            <w:rPr>
+              <w:rFonts w:ascii="Cambria Math" w:hAnsi="Cambria Math"/>
+            </w:rPr>
+            <m:t>=-</m:t>
+          </m:r>
+          <m:sSup>
+            <m:sSupPr>
+              <m:ctrlPr>
+                <w:rPr>
+                  <w:rFonts w:ascii="Cambria Math" w:hAnsi="Cambria Math"/>
+                  <w:i/>
+                </w:rPr>
+              </m:ctrlPr>
+            </m:sSupPr>
+            <m:e>
+              <m:sSup>
+                <m:sSupPr>
+                  <m:ctrlPr>
+                    <w:rPr>
+                      <w:rFonts w:ascii="Cambria Math" w:hAnsi="Cambria Math"/>
+                      <w:i/>
+                    </w:rPr>
+                  </m:ctrlPr>
+                </m:sSupPr>
+                <m:e>
+                  <m:d>
+                    <m:dPr>
+                      <m:begChr m:val=""/>
+                      <m:endChr m:val="|"/>
+                      <m:ctrlPr>
+                        <w:rPr>
+                          <w:rFonts w:ascii="Cambria Math" w:hAnsi="Cambria Math"/>
+                          <w:i/>
+                        </w:rPr>
+                      </m:ctrlPr>
+                    </m:dPr>
+                    <m:e>
+                      <m:f>
+                        <m:fPr>
+                          <m:ctrlPr>
+                            <w:rPr>
+                              <w:rFonts w:ascii="Cambria Math" w:hAnsi="Cambria Math"/>
+                              <w:i/>
+                            </w:rPr>
+                          </m:ctrlPr>
+                        </m:fPr>
+                        <m:num>
+                          <m:r>
+                            <w:rPr>
+                              <w:rFonts w:ascii="Cambria Math" w:hAnsi="Cambria Math"/>
+                            </w:rPr>
+                            <m:t>∂H</m:t>
+                          </m:r>
+                        </m:num>
+                        <m:den>
+                          <m:r>
+                            <w:rPr>
+                              <w:rFonts w:ascii="Cambria Math" w:hAnsi="Cambria Math"/>
+                            </w:rPr>
+                            <m:t>∂x</m:t>
+                          </m:r>
+                        </m:den>
+                      </m:f>
+                    </m:e>
+                  </m:d>
+                </m:e>
+                <m:sup>
+                  <m:r>
+                    <w:rPr>
+                      <w:rFonts w:ascii="Cambria Math" w:hAnsi="Cambria Math"/>
+                    </w:rPr>
+                    <m:t>*</m:t>
+                  </m:r>
+                </m:sup>
+              </m:sSup>
+            </m:e>
+            <m:sup>
+              <m:r>
+                <w:rPr>
+                  <w:rFonts w:ascii="Cambria Math" w:hAnsi="Cambria Math"/>
+                </w:rPr>
+                <m:t>T</m:t>
+              </m:r>
+            </m:sup>
+          </m:sSup>
+        </m:oMath>
+      </m:oMathPara>
+    </w:p>
+    <w:p>
+      <w:pPr>
+        <w:ind w:left="708" w:firstLine="708"/>
+        <w:jc w:val="both"/>
+        <w:rPr>
+          <w:rFonts w:ascii="Times New Roman" w:eastAsiaTheme="minorEastAsia" w:hAnsi="Times New Roman"/>
+          <w:i/>
+          <w:iCs/>
+        </w:rPr>
+      </w:pPr>
+      <m:oMath>
+        <m:r>
+          <w:rPr>
+            <w:rFonts w:ascii="Cambria Math" w:hAnsi="Cambria Math"/>
+          </w:rPr>
+          <m:t>H</m:t>
+        </m:r>
+        <m:d>
+          <m:dPr>
+            <m:ctrlPr>
+              <w:rPr>
+                <w:rFonts w:ascii="Cambria Math" w:hAnsi="Cambria Math"/>
+                <w:i/>
+              </w:rPr>
+            </m:ctrlPr>
+          </m:dPr>
+          <m:e>
+            <m:sSup>
+              <m:sSupPr>
+                <m:ctrlPr>
+                  <w:rPr>
+                    <w:rFonts w:ascii="Cambria Math" w:hAnsi="Cambria Math"/>
+                    <w:i/>
+                  </w:rPr>
+                </m:ctrlPr>
+              </m:sSupPr>
+              <m:e>
+                <m:r>
+                  <w:rPr>
+                    <w:rFonts w:ascii="Cambria Math" w:hAnsi="Cambria Math"/>
+                  </w:rPr>
+                  <m:t>x</m:t>
+                </m:r>
+              </m:e>
+              <m:sup>
+                <m:r>
+                  <w:rPr>
+                    <w:rFonts w:ascii="Cambria Math" w:hAnsi="Cambria Math"/>
+                  </w:rPr>
+                  <m:t>*</m:t>
+                </m:r>
+              </m:sup>
+            </m:sSup>
+            <m:d>
+              <m:dPr>
+                <m:ctrlPr>
+                  <w:rPr>
+                    <w:rFonts w:ascii="Cambria Math" w:hAnsi="Cambria Math"/>
+                    <w:i/>
+                  </w:rPr>
+                </m:ctrlPr>
+              </m:dPr>
+              <m:e>
+                <m:r>
+                  <w:rPr>
+                    <w:rFonts w:ascii="Cambria Math" w:hAnsi="Cambria Math"/>
+                  </w:rPr>
+                  <m:t>t</m:t>
+                </m:r>
+              </m:e>
+            </m:d>
+            <m:r>
+              <w:rPr>
+                <w:rFonts w:ascii="Cambria Math" w:hAnsi="Cambria Math"/>
+              </w:rPr>
+              <m:t xml:space="preserve">, ω, </m:t>
+            </m:r>
+            <m:sSubSup>
+              <m:sSubSupPr>
+                <m:ctrlPr>
+                  <w:rPr>
+                    <w:rFonts w:ascii="Cambria Math" w:hAnsi="Cambria Math"/>
+                    <w:i/>
+                  </w:rPr>
+                </m:ctrlPr>
+              </m:sSubSupPr>
+              <m:e>
+                <m:r>
+                  <w:rPr>
+                    <w:rFonts w:ascii="Cambria Math" w:hAnsi="Cambria Math"/>
+                  </w:rPr>
+                  <m:t>λ</m:t>
+                </m:r>
+              </m:e>
+              <m:sub>
+                <m:r>
+                  <w:rPr>
+                    <w:rFonts w:ascii="Cambria Math" w:hAnsi="Cambria Math"/>
+                  </w:rPr>
+                  <m:t>0</m:t>
+                </m:r>
+              </m:sub>
+              <m:sup>
+                <m:r>
+                  <w:rPr>
+                    <w:rFonts w:ascii="Cambria Math" w:hAnsi="Cambria Math"/>
+                  </w:rPr>
+                  <m:t>*</m:t>
+                </m:r>
+              </m:sup>
+            </m:sSubSup>
+            <m:r>
+              <w:rPr>
+                <w:rFonts w:ascii="Cambria Math" w:hAnsi="Cambria Math"/>
+              </w:rPr>
+              <m:t xml:space="preserve">, </m:t>
+            </m:r>
+            <m:sSup>
+              <m:sSupPr>
+                <m:ctrlPr>
+                  <w:rPr>
+                    <w:rFonts w:ascii="Cambria Math" w:hAnsi="Cambria Math"/>
+                    <w:i/>
+                  </w:rPr>
+                </m:ctrlPr>
+              </m:sSupPr>
+              <m:e>
+                <m:r>
+                  <w:rPr>
+                    <w:rFonts w:ascii="Cambria Math" w:hAnsi="Cambria Math"/>
+                  </w:rPr>
+                  <m:t>λ</m:t>
+                </m:r>
+              </m:e>
+              <m:sup>
+                <m:r>
+                  <w:rPr>
+                    <w:rFonts w:ascii="Cambria Math" w:hAnsi="Cambria Math"/>
+                  </w:rPr>
+                  <m:t>*</m:t>
+                </m:r>
+              </m:sup>
+            </m:sSup>
+            <m:d>
+              <m:dPr>
+                <m:ctrlPr>
+                  <w:rPr>
+                    <w:rFonts w:ascii="Cambria Math" w:hAnsi="Cambria Math"/>
+                    <w:i/>
+                  </w:rPr>
+                </m:ctrlPr>
+              </m:dPr>
+              <m:e>
+                <m:r>
+                  <w:rPr>
+                    <w:rFonts w:ascii="Cambria Math" w:hAnsi="Cambria Math"/>
+                  </w:rPr>
+                  <m:t>t</m:t>
+                </m:r>
+              </m:e>
+            </m:d>
+          </m:e>
+        </m:d>
+        <m:r>
+          <w:rPr>
+            <w:rFonts w:ascii="Cambria Math" w:hAnsi="Cambria Math"/>
+          </w:rPr>
+          <m:t>≥H</m:t>
+        </m:r>
+        <m:d>
+          <m:dPr>
+            <m:ctrlPr>
+              <w:rPr>
+                <w:rFonts w:ascii="Cambria Math" w:hAnsi="Cambria Math"/>
+                <w:i/>
+              </w:rPr>
+            </m:ctrlPr>
+          </m:dPr>
+          <m:e>
+            <m:sSup>
+              <m:sSupPr>
+                <m:ctrlPr>
+                  <w:rPr>
+                    <w:rFonts w:ascii="Cambria Math" w:hAnsi="Cambria Math"/>
+                    <w:i/>
+                  </w:rPr>
+                </m:ctrlPr>
+              </m:sSupPr>
+              <m:e>
+                <m:r>
+                  <w:rPr>
+                    <w:rFonts w:ascii="Cambria Math" w:hAnsi="Cambria Math"/>
+                  </w:rPr>
+                  <m:t>x</m:t>
+                </m:r>
+              </m:e>
+              <m:sup>
+                <m:r>
+                  <w:rPr>
+                    <w:rFonts w:ascii="Cambria Math" w:hAnsi="Cambria Math"/>
+                  </w:rPr>
+                  <m:t>*</m:t>
+                </m:r>
+              </m:sup>
+            </m:sSup>
+            <m:d>
+              <m:dPr>
+                <m:ctrlPr>
+                  <w:rPr>
+                    <w:rFonts w:ascii="Cambria Math" w:hAnsi="Cambria Math"/>
+                    <w:i/>
+                  </w:rPr>
+                </m:ctrlPr>
+              </m:dPr>
+              <m:e>
+                <m:r>
+                  <w:rPr>
+                    <w:rFonts w:ascii="Cambria Math" w:hAnsi="Cambria Math"/>
+                  </w:rPr>
+                  <m:t>t</m:t>
+                </m:r>
+              </m:e>
+            </m:d>
+            <m:r>
+              <w:rPr>
+                <w:rFonts w:ascii="Cambria Math" w:hAnsi="Cambria Math"/>
+              </w:rPr>
+              <m:t xml:space="preserve">, </m:t>
+            </m:r>
+            <m:sSup>
+              <m:sSupPr>
+                <m:ctrlPr>
+                  <w:rPr>
+                    <w:rFonts w:ascii="Cambria Math" w:hAnsi="Cambria Math"/>
+                    <w:i/>
+                  </w:rPr>
+                </m:ctrlPr>
+              </m:sSupPr>
+              <m:e>
+                <m:r>
+                  <w:rPr>
+                    <w:rFonts w:ascii="Cambria Math" w:hAnsi="Cambria Math"/>
+                  </w:rPr>
+                  <m:t>U</m:t>
+                </m:r>
+              </m:e>
+              <m:sup>
+                <m:r>
+                  <w:rPr>
+                    <w:rFonts w:ascii="Cambria Math" w:hAnsi="Cambria Math"/>
+                  </w:rPr>
+                  <m:t>*</m:t>
+                </m:r>
+              </m:sup>
+            </m:sSup>
+            <m:d>
+              <m:dPr>
+                <m:ctrlPr>
+                  <w:rPr>
+                    <w:rFonts w:ascii="Cambria Math" w:hAnsi="Cambria Math"/>
+                    <w:i/>
+                  </w:rPr>
+                </m:ctrlPr>
+              </m:dPr>
+              <m:e>
+                <m:r>
+                  <w:rPr>
+                    <w:rFonts w:ascii="Cambria Math" w:hAnsi="Cambria Math"/>
+                  </w:rPr>
+                  <m:t>t</m:t>
+                </m:r>
+              </m:e>
+            </m:d>
+            <m:r>
+              <w:rPr>
+                <w:rFonts w:ascii="Cambria Math" w:hAnsi="Cambria Math"/>
+              </w:rPr>
+              <m:t xml:space="preserve">, </m:t>
+            </m:r>
+            <m:sSubSup>
+              <m:sSubSupPr>
+                <m:ctrlPr>
+                  <w:rPr>
+                    <w:rFonts w:ascii="Cambria Math" w:hAnsi="Cambria Math"/>
+                    <w:i/>
+                  </w:rPr>
+                </m:ctrlPr>
+              </m:sSubSupPr>
+              <m:e>
+                <m:r>
+                  <w:rPr>
+                    <w:rFonts w:ascii="Cambria Math" w:hAnsi="Cambria Math"/>
+                  </w:rPr>
+                  <m:t>λ</m:t>
+                </m:r>
+              </m:e>
+              <m:sub>
+                <m:r>
+                  <w:rPr>
+                    <w:rFonts w:ascii="Cambria Math" w:hAnsi="Cambria Math"/>
+                  </w:rPr>
+                  <m:t>0</m:t>
+                </m:r>
+              </m:sub>
+              <m:sup>
+                <m:r>
+                  <w:rPr>
+                    <w:rFonts w:ascii="Cambria Math" w:hAnsi="Cambria Math"/>
+                  </w:rPr>
+                  <m:t>*</m:t>
+                </m:r>
+              </m:sup>
+            </m:sSubSup>
+            <m:r>
+              <w:rPr>
+                <w:rFonts w:ascii="Cambria Math" w:hAnsi="Cambria Math"/>
+              </w:rPr>
+              <m:t xml:space="preserve">, </m:t>
+            </m:r>
+            <m:sSup>
+              <m:sSupPr>
+                <m:ctrlPr>
+                  <w:rPr>
+                    <w:rFonts w:ascii="Cambria Math" w:hAnsi="Cambria Math"/>
+                    <w:i/>
+                  </w:rPr>
+                </m:ctrlPr>
+              </m:sSupPr>
+              <m:e>
+                <m:r>
+                  <w:rPr>
+                    <w:rFonts w:ascii="Cambria Math" w:hAnsi="Cambria Math"/>
+                  </w:rPr>
+                  <m:t>λ</m:t>
+                </m:r>
+              </m:e>
+              <m:sup>
+                <m:r>
+                  <w:rPr>
+                    <w:rFonts w:ascii="Cambria Math" w:hAnsi="Cambria Math"/>
+                  </w:rPr>
+                  <m:t>*</m:t>
+                </m:r>
+              </m:sup>
+            </m:sSup>
+            <m:d>
+              <m:dPr>
+                <m:ctrlPr>
+                  <w:rPr>
+                    <w:rFonts w:ascii="Cambria Math" w:hAnsi="Cambria Math"/>
+                    <w:i/>
+                  </w:rPr>
+                </m:ctrlPr>
+              </m:dPr>
+              <m:e>
+                <m:r>
+                  <w:rPr>
+                    <w:rFonts w:ascii="Cambria Math" w:hAnsi="Cambria Math"/>
+                  </w:rPr>
+                  <m:t>t</m:t>
+                </m:r>
+              </m:e>
+            </m:d>
+          </m:e>
+        </m:d>
+        <m:r>
+          <w:rPr>
+            <w:rFonts w:ascii="Cambria Math" w:hAnsi="Cambria Math"/>
+          </w:rPr>
+          <m:t xml:space="preserve">   ∀ admissible control ω</m:t>
+        </m:r>
+      </m:oMath>
+      <w:r>
+        <w:rPr>
+          <w:rFonts w:ascii="Times New Roman" w:eastAsiaTheme="minorEastAsia" w:hAnsi="Times New Roman"/>
+        </w:rPr>
+        <w:tab/>
+      </w:r>
+      <w:r>
+        <w:rPr>
+          <w:rFonts w:ascii="Times New Roman" w:eastAsiaTheme="minorEastAsia" w:hAnsi="Times New Roman"/>
+        </w:rPr>
+        <w:t xml:space="preserve">         </w:t>
+      </w:r>
+      <w:r>
+        <w:rPr>
+          <w:rFonts w:ascii="Times New Roman" w:eastAsiaTheme="minorEastAsia" w:hAnsi="Times New Roman"/>
+        </w:rPr>
+        <w:t xml:space="preserve"> </w:t>
+      </w:r>
+      <w:r>
+        <w:rPr>
+          <w:rFonts w:ascii="Times New Roman" w:eastAsiaTheme="minorEastAsia" w:hAnsi="Times New Roman"/>
+        </w:rPr>
+        <w:t xml:space="preserve"> </w:t>
+      </w:r>
+      <w:r>
+        <w:rPr>
+          <w:rFonts w:ascii="Times New Roman" w:eastAsiaTheme="minorEastAsia" w:hAnsi="Times New Roman"/>
+          <w:i/>
+          <w:iCs/>
+        </w:rPr>
+        <w:t>(8)</w:t>
+      </w:r>
+    </w:p>
+    <w:p>
+      <w:pPr>
+        <w:jc w:val="both"/>
+        <w:rPr>
+          <w:rFonts w:ascii="Times New Roman" w:eastAsiaTheme="minorEastAsia" w:hAnsi="Times New Roman"/>
+        </w:rPr>
+      </w:pPr>
+      <m:oMathPara>
+        <m:oMath>
+          <m:sSup>
+            <m:sSupPr>
+              <m:ctrlPr>
+                <w:rPr>
+                  <w:rFonts w:ascii="Cambria Math" w:hAnsi="Cambria Math"/>
+                  <w:i/>
+                </w:rPr>
+              </m:ctrlPr>
+            </m:sSupPr>
+            <m:e>
+              <m:d>
+                <m:dPr>
+                  <m:begChr m:val=""/>
+                  <m:endChr m:val="|"/>
+                  <m:ctrlPr>
+                    <w:rPr>
+                      <w:rFonts w:ascii="Cambria Math" w:hAnsi="Cambria Math"/>
+                      <w:i/>
+                    </w:rPr>
+                  </m:ctrlPr>
+                </m:dPr>
+                <m:e>
+                  <m:r>
+                    <w:rPr>
+                      <w:rFonts w:ascii="Cambria Math" w:hAnsi="Cambria Math"/>
+                    </w:rPr>
+                    <m:t>H</m:t>
+                  </m:r>
+                </m:e>
+              </m:d>
+            </m:e>
+            <m:sup>
+              <m:r>
+                <w:rPr>
+                  <w:rFonts w:ascii="Cambria Math" w:hAnsi="Cambria Math"/>
+                </w:rPr>
+                <m:t>*</m:t>
+              </m:r>
+            </m:sup>
+          </m:sSup>
+          <m:r>
+            <w:rPr>
+              <w:rFonts w:ascii="Cambria Math" w:hAnsi="Cambria Math"/>
+            </w:rPr>
+            <m:t>=0</m:t>
+          </m:r>
+        </m:oMath>
+      </m:oMathPara>
+    </w:p>
+    <w:p>
+      <w:pPr>
+        <w:jc w:val="both"/>
+        <w:rPr>
+          <w:rFonts w:ascii="Times New Roman" w:eastAsiaTheme="minorEastAsia" w:hAnsi="Times New Roman"/>
+        </w:rPr>
+      </w:pPr>
+      <m:oMathPara>
+        <m:oMath>
+          <m:r>
+            <w:rPr>
+              <w:rFonts w:ascii="Cambria Math" w:hAnsi="Cambria Math"/>
+            </w:rPr>
+            <m:t>λ</m:t>
+          </m:r>
+          <m:d>
+            <m:dPr>
+              <m:ctrlPr>
+                <w:rPr>
+                  <w:rFonts w:ascii="Cambria Math" w:hAnsi="Cambria Math"/>
+                  <w:i/>
+                </w:rPr>
+              </m:ctrlPr>
+            </m:dPr>
+            <m:e>
+              <m:sSub>
+                <m:sSubPr>
+                  <m:ctrlPr>
+                    <w:rPr>
+                      <w:rFonts w:ascii="Cambria Math" w:hAnsi="Cambria Math"/>
+                      <w:i/>
+                    </w:rPr>
+                  </m:ctrlPr>
+                </m:sSubPr>
+                <m:e>
+                  <m:r>
+                    <w:rPr>
+                      <w:rFonts w:ascii="Cambria Math" w:hAnsi="Cambria Math"/>
+                    </w:rPr>
+                    <m:t>t</m:t>
+                  </m:r>
+                </m:e>
+                <m:sub>
+                  <m:r>
+                    <w:rPr>
+                      <w:rFonts w:ascii="Cambria Math" w:hAnsi="Cambria Math"/>
+                    </w:rPr>
+                    <m:t>f</m:t>
+                  </m:r>
+                </m:sub>
+              </m:sSub>
+            </m:e>
+          </m:d>
+          <m:r>
+            <w:rPr>
+              <w:rFonts w:ascii="Cambria Math" w:hAnsi="Cambria Math"/>
+            </w:rPr>
+            <m:t xml:space="preserve">=0 </m:t>
+          </m:r>
+        </m:oMath>
+      </m:oMathPara>
+    </w:p>
+    <w:p>
+      <w:pPr>
+        <w:jc w:val="both"/>
+        <w:rPr>
+          <w:rFonts w:ascii="Times New Roman" w:eastAsiaTheme="minorEastAsia" w:hAnsi="Times New Roman"/>
+        </w:rPr>
+      </w:pPr>
+    </w:p>
+    <w:p>
+      <w:pPr>
+        <w:spacing w:after="0" w:line="480" w:lineRule="auto"/>
+        <w:jc w:val="both"/>
+        <w:rPr>
+          <w:rFonts w:ascii="Times New Roman" w:eastAsiaTheme="minorEastAsia" w:hAnsi="Times New Roman"/>
+          <w:sz w:val="24"/>
+          <w:szCs w:val="24"/>
+        </w:rPr>
+      </w:pPr>
+      <w:r>
+        <w:rPr>
+          <w:rFonts w:ascii="Times New Roman" w:eastAsiaTheme="minorEastAsia" w:hAnsi="Times New Roman"/>
+          <w:i/>
+          <w:iCs/>
+          <w:sz w:val="24"/>
+          <w:szCs w:val="24"/>
+        </w:rPr>
+        <w:t>(8)</w:t>
+      </w:r>
+      <w:r>
+        <w:rPr>
+          <w:rFonts w:ascii="Times New Roman" w:eastAsiaTheme="minorEastAsia" w:hAnsi="Times New Roman"/>
+          <w:sz w:val="24"/>
+          <w:szCs w:val="24"/>
+        </w:rPr>
+        <w:t xml:space="preserve"> are necessary and sufficient condition for optimality of the solution </w:t>
+      </w:r>
+      <w:r>
+        <w:rPr>
+          <w:rFonts w:ascii="Times New Roman" w:eastAsiaTheme="minorEastAsia" w:hAnsi="Times New Roman"/>
+          <w:i/>
+          <w:iCs/>
+          <w:sz w:val="24"/>
+          <w:szCs w:val="24"/>
+        </w:rPr>
+        <w:t>(x*, U*)</w:t>
+      </w:r>
+      <w:r>
+        <w:rPr>
+          <w:rFonts w:ascii="Times New Roman" w:eastAsiaTheme="minorEastAsia" w:hAnsi="Times New Roman"/>
+          <w:sz w:val="24"/>
+          <w:szCs w:val="24"/>
+        </w:rPr>
+        <w:t>.</w:t>
+      </w:r>
+    </w:p>
+    <w:p>
+      <w:pPr>
+        <w:spacing w:after="0" w:line="480" w:lineRule="auto"/>
+        <w:jc w:val="both"/>
+        <w:rPr>
+          <w:rFonts w:ascii="Times New Roman" w:eastAsiaTheme="minorEastAsia" w:hAnsi="Times New Roman"/>
+          <w:sz w:val="24"/>
+          <w:szCs w:val="24"/>
+        </w:rPr>
+      </w:pPr>
+      <w:r>
+        <w:rPr>
+          <w:rFonts w:ascii="Times New Roman" w:eastAsiaTheme="minorEastAsia" w:hAnsi="Times New Roman"/>
+          <w:sz w:val="24"/>
+          <w:szCs w:val="24"/>
+        </w:rPr>
+        <w:t xml:space="preserve">The notation </w:t>
+      </w:r>
+      <m:oMath>
+        <m:sSup>
+          <m:sSupPr>
+            <m:ctrlPr>
+              <w:rPr>
+                <w:rFonts w:ascii="Cambria Math" w:hAnsi="Cambria Math"/>
+                <w:i/>
+                <w:sz w:val="24"/>
+                <w:szCs w:val="24"/>
+              </w:rPr>
+            </m:ctrlPr>
+          </m:sSupPr>
+          <m:e>
+            <m:acc>
+              <m:accPr>
+                <m:chr m:val="̅"/>
+                <m:ctrlPr>
+                  <w:rPr>
+                    <w:rFonts w:ascii="Cambria Math" w:hAnsi="Cambria Math"/>
+                    <w:i/>
+                    <w:sz w:val="24"/>
+                    <w:szCs w:val="24"/>
+                  </w:rPr>
+                </m:ctrlPr>
+              </m:accPr>
+              <m:e>
+                <m:r>
+                  <w:rPr>
+                    <w:rFonts w:ascii="Cambria Math" w:hAnsi="Cambria Math"/>
+                    <w:sz w:val="24"/>
+                    <w:szCs w:val="24"/>
+                  </w:rPr>
+                  <m:t>C</m:t>
+                </m:r>
+              </m:e>
+            </m:acc>
+          </m:e>
+          <m:sup>
+            <m:r>
+              <w:rPr>
+                <w:rFonts w:ascii="Cambria Math" w:hAnsi="Cambria Math"/>
+                <w:sz w:val="24"/>
+                <w:szCs w:val="24"/>
+              </w:rPr>
+              <m:t>1</m:t>
+            </m:r>
+          </m:sup>
+        </m:sSup>
+        <m:d>
+          <m:dPr>
+            <m:begChr m:val="["/>
+            <m:endChr m:val="]"/>
+            <m:ctrlPr>
+              <w:rPr>
+                <w:rFonts w:ascii="Cambria Math" w:hAnsi="Cambria Math"/>
+                <w:i/>
+                <w:sz w:val="24"/>
+                <w:szCs w:val="24"/>
+              </w:rPr>
+            </m:ctrlPr>
+          </m:dPr>
+          <m:e>
+            <m:sSub>
+              <m:sSubPr>
+                <m:ctrlPr>
+                  <w:rPr>
+                    <w:rFonts w:ascii="Cambria Math" w:hAnsi="Cambria Math"/>
+                    <w:i/>
+                    <w:sz w:val="24"/>
+                    <w:szCs w:val="24"/>
+                  </w:rPr>
+                </m:ctrlPr>
+              </m:sSubPr>
+              <m:e>
+                <m:r>
+                  <w:rPr>
+                    <w:rFonts w:ascii="Cambria Math" w:hAnsi="Cambria Math"/>
+                    <w:sz w:val="24"/>
+                    <w:szCs w:val="24"/>
+                  </w:rPr>
+                  <m:t>t</m:t>
+                </m:r>
+              </m:e>
+              <m:sub>
+                <m:r>
+                  <w:rPr>
+                    <w:rFonts w:ascii="Cambria Math" w:hAnsi="Cambria Math"/>
+                    <w:sz w:val="24"/>
+                    <w:szCs w:val="24"/>
+                  </w:rPr>
+                  <m:t>i</m:t>
+                </m:r>
+              </m:sub>
+            </m:sSub>
+            <m:r>
+              <w:rPr>
+                <w:rFonts w:ascii="Cambria Math" w:hAnsi="Cambria Math"/>
+                <w:sz w:val="24"/>
+                <w:szCs w:val="24"/>
+              </w:rPr>
+              <m:t xml:space="preserve">, </m:t>
+            </m:r>
+            <m:sSub>
+              <m:sSubPr>
+                <m:ctrlPr>
+                  <w:rPr>
+                    <w:rFonts w:ascii="Cambria Math" w:hAnsi="Cambria Math"/>
+                    <w:i/>
+                    <w:sz w:val="24"/>
+                    <w:szCs w:val="24"/>
+                  </w:rPr>
+                </m:ctrlPr>
+              </m:sSubPr>
+              <m:e>
+                <m:r>
+                  <w:rPr>
+                    <w:rFonts w:ascii="Cambria Math" w:hAnsi="Cambria Math"/>
+                    <w:sz w:val="24"/>
+                    <w:szCs w:val="24"/>
+                  </w:rPr>
+                  <m:t>t</m:t>
+                </m:r>
+              </m:e>
+              <m:sub>
+                <m:r>
+                  <w:rPr>
+                    <w:rFonts w:ascii="Cambria Math" w:hAnsi="Cambria Math"/>
+                    <w:sz w:val="24"/>
+                    <w:szCs w:val="24"/>
+                  </w:rPr>
+                  <m:t>f</m:t>
+                </m:r>
+              </m:sub>
+            </m:sSub>
+          </m:e>
+        </m:d>
+      </m:oMath>
+      <w:r>
+        <w:rPr>
+          <w:rFonts w:ascii="Times New Roman" w:eastAsiaTheme="minorEastAsia" w:hAnsi="Times New Roman"/>
+          <w:sz w:val="24"/>
+          <w:szCs w:val="24"/>
+        </w:rPr>
+        <w:t xml:space="preserve"> denotes all the function piecewise continuously differentiable. Note that the </w:t>
+      </w:r>
+      <w:r>
+        <w:rPr>
+          <w:rFonts w:ascii="Times New Roman" w:eastAsiaTheme="minorEastAsia" w:hAnsi="Times New Roman"/>
+          <w:sz w:val="24"/>
+          <w:szCs w:val="24"/>
+        </w:rPr>
+        <w:lastRenderedPageBreak/>
+        <w:t xml:space="preserve">singular case </w:t>
+      </w:r>
+      <m:oMath>
+        <m:sSub>
+          <m:sSubPr>
+            <m:ctrlPr>
+              <w:rPr>
+                <w:rFonts w:ascii="Cambria Math" w:hAnsi="Cambria Math"/>
+                <w:i/>
+                <w:sz w:val="24"/>
+                <w:szCs w:val="24"/>
+              </w:rPr>
+            </m:ctrlPr>
+          </m:sSubPr>
+          <m:e>
+            <m:r>
+              <w:rPr>
+                <w:rFonts w:ascii="Cambria Math" w:hAnsi="Cambria Math"/>
+                <w:sz w:val="24"/>
+                <w:szCs w:val="24"/>
+              </w:rPr>
+              <m:t>λ</m:t>
+            </m:r>
+          </m:e>
+          <m:sub>
+            <m:r>
+              <w:rPr>
+                <w:rFonts w:ascii="Cambria Math" w:hAnsi="Cambria Math"/>
+                <w:sz w:val="24"/>
+                <w:szCs w:val="24"/>
+              </w:rPr>
+              <m:t>0</m:t>
+            </m:r>
+          </m:sub>
+        </m:sSub>
+        <m:r>
+          <w:rPr>
+            <w:rFonts w:ascii="Cambria Math" w:hAnsi="Cambria Math"/>
+            <w:sz w:val="24"/>
+            <w:szCs w:val="24"/>
+          </w:rPr>
+          <m:t>=0</m:t>
+        </m:r>
+      </m:oMath>
+      <w:r>
+        <w:rPr>
+          <w:rFonts w:ascii="Times New Roman" w:eastAsiaTheme="minorEastAsia" w:hAnsi="Times New Roman"/>
+          <w:sz w:val="24"/>
+          <w:szCs w:val="24"/>
+        </w:rPr>
+        <w:t xml:space="preserve"> is not possible; in fact</w:t>
+      </w:r>
+      <w:r>
+        <w:rPr>
+          <w:rFonts w:ascii="Times New Roman" w:eastAsiaTheme="minorEastAsia" w:hAnsi="Times New Roman"/>
+          <w:sz w:val="24"/>
+          <w:szCs w:val="24"/>
+        </w:rPr>
+        <w:t>,</w:t>
+      </w:r>
+      <w:r>
+        <w:rPr>
+          <w:rFonts w:ascii="Times New Roman" w:eastAsiaTheme="minorEastAsia" w:hAnsi="Times New Roman"/>
+          <w:sz w:val="24"/>
+          <w:szCs w:val="24"/>
+        </w:rPr>
+        <w:t xml:space="preserve"> in this case, </w:t>
+      </w:r>
+      <w:proofErr w:type="gramStart"/>
+      <w:r>
+        <w:rPr>
+          <w:rFonts w:ascii="Times New Roman" w:eastAsiaTheme="minorEastAsia" w:hAnsi="Times New Roman"/>
+          <w:sz w:val="24"/>
+          <w:szCs w:val="24"/>
+        </w:rPr>
+        <w:t>taking into account</w:t>
+      </w:r>
+      <w:proofErr w:type="gramEnd"/>
+      <w:r>
+        <w:rPr>
+          <w:rFonts w:ascii="Times New Roman" w:eastAsiaTheme="minorEastAsia" w:hAnsi="Times New Roman"/>
+          <w:sz w:val="24"/>
+          <w:szCs w:val="24"/>
+        </w:rPr>
+        <w:t xml:space="preserve"> the last condition in </w:t>
+      </w:r>
+      <w:r>
+        <w:rPr>
+          <w:rFonts w:ascii="Times New Roman" w:eastAsiaTheme="minorEastAsia" w:hAnsi="Times New Roman"/>
+          <w:i/>
+          <w:iCs/>
+          <w:sz w:val="24"/>
+          <w:szCs w:val="24"/>
+        </w:rPr>
+        <w:t xml:space="preserve">(8), </w:t>
+      </w:r>
+      <w:r>
+        <w:rPr>
+          <w:rFonts w:ascii="Times New Roman" w:eastAsiaTheme="minorEastAsia" w:hAnsi="Times New Roman"/>
+          <w:sz w:val="24"/>
+          <w:szCs w:val="24"/>
+        </w:rPr>
+        <w:t xml:space="preserve">the existence and uniqueness theorem for differential equations implies </w:t>
+      </w:r>
+      <m:oMath>
+        <m:sSub>
+          <m:sSubPr>
+            <m:ctrlPr>
+              <w:rPr>
+                <w:rFonts w:ascii="Cambria Math" w:hAnsi="Cambria Math"/>
+                <w:i/>
+                <w:sz w:val="24"/>
+                <w:szCs w:val="24"/>
+              </w:rPr>
+            </m:ctrlPr>
+          </m:sSubPr>
+          <m:e>
+            <m:r>
+              <w:rPr>
+                <w:rFonts w:ascii="Cambria Math" w:hAnsi="Cambria Math"/>
+                <w:sz w:val="24"/>
+                <w:szCs w:val="24"/>
+              </w:rPr>
+              <m:t>λ</m:t>
+            </m:r>
+          </m:e>
+          <m:sub>
+            <m:r>
+              <w:rPr>
+                <w:rFonts w:ascii="Cambria Math" w:hAnsi="Cambria Math"/>
+                <w:sz w:val="24"/>
+                <w:szCs w:val="24"/>
+              </w:rPr>
+              <m:t>i</m:t>
+            </m:r>
+          </m:sub>
+        </m:sSub>
+        <m:r>
+          <w:rPr>
+            <w:rFonts w:ascii="Cambria Math" w:hAnsi="Cambria Math"/>
+            <w:sz w:val="24"/>
+            <w:szCs w:val="24"/>
+          </w:rPr>
+          <m:t>=0 i=1,2,…, 8</m:t>
+        </m:r>
+      </m:oMath>
+      <w:r>
+        <w:rPr>
+          <w:rFonts w:ascii="Times New Roman" w:eastAsiaTheme="minorEastAsia" w:hAnsi="Times New Roman"/>
+          <w:sz w:val="24"/>
+          <w:szCs w:val="24"/>
+        </w:rPr>
+        <w:t xml:space="preserve"> which is impossible because as stated by the theorem, the Lagrange multipliers cannot be simultaneously equal to zero. </w:t>
+      </w:r>
+    </w:p>
+    <w:p>
+      <w:pPr>
+        <w:spacing w:after="0" w:line="480" w:lineRule="auto"/>
+        <w:jc w:val="both"/>
+        <w:rPr>
+          <w:rFonts w:ascii="Times New Roman" w:eastAsiaTheme="minorEastAsia" w:hAnsi="Times New Roman"/>
+          <w:sz w:val="24"/>
+          <w:szCs w:val="24"/>
+        </w:rPr>
+      </w:pPr>
+      <w:r>
+        <w:rPr>
+          <w:rFonts w:ascii="Times New Roman" w:eastAsiaTheme="minorEastAsia" w:hAnsi="Times New Roman"/>
+          <w:sz w:val="24"/>
+          <w:szCs w:val="24"/>
+        </w:rPr>
+        <w:t>Le</w:t>
+      </w:r>
+      <w:r>
+        <w:rPr>
+          <w:rFonts w:ascii="Times New Roman" w:eastAsiaTheme="minorEastAsia" w:hAnsi="Times New Roman"/>
+          <w:sz w:val="24"/>
+          <w:szCs w:val="24"/>
+        </w:rPr>
+        <w:t>t</w:t>
+      </w:r>
+      <w:r>
+        <w:rPr>
+          <w:rFonts w:ascii="Times New Roman" w:eastAsiaTheme="minorEastAsia" w:hAnsi="Times New Roman"/>
+          <w:sz w:val="24"/>
+          <w:szCs w:val="24"/>
+        </w:rPr>
+        <w:t xml:space="preserve"> particularize the necessary condition of optimality assuming </w:t>
+      </w:r>
+      <m:oMath>
+        <m:sSub>
+          <m:sSubPr>
+            <m:ctrlPr>
+              <w:rPr>
+                <w:rFonts w:ascii="Cambria Math" w:hAnsi="Cambria Math"/>
+                <w:i/>
+                <w:sz w:val="24"/>
+                <w:szCs w:val="24"/>
+              </w:rPr>
+            </m:ctrlPr>
+          </m:sSubPr>
+          <m:e>
+            <m:r>
+              <w:rPr>
+                <w:rFonts w:ascii="Cambria Math" w:hAnsi="Cambria Math"/>
+                <w:sz w:val="24"/>
+                <w:szCs w:val="24"/>
+              </w:rPr>
+              <m:t>λ</m:t>
+            </m:r>
+          </m:e>
+          <m:sub>
+            <m:r>
+              <w:rPr>
+                <w:rFonts w:ascii="Cambria Math" w:hAnsi="Cambria Math"/>
+                <w:sz w:val="24"/>
+                <w:szCs w:val="24"/>
+              </w:rPr>
+              <m:t>0</m:t>
+            </m:r>
+          </m:sub>
+        </m:sSub>
+        <m:r>
+          <w:rPr>
+            <w:rFonts w:ascii="Cambria Math" w:hAnsi="Cambria Math"/>
+            <w:sz w:val="24"/>
+            <w:szCs w:val="24"/>
+          </w:rPr>
+          <m:t>=1</m:t>
+        </m:r>
+      </m:oMath>
+      <w:r>
+        <w:rPr>
+          <w:rFonts w:ascii="Times New Roman" w:eastAsiaTheme="minorEastAsia" w:hAnsi="Times New Roman"/>
+          <w:sz w:val="24"/>
+          <w:szCs w:val="24"/>
+        </w:rPr>
+        <w:t xml:space="preserve"> and consider the four different case:</w:t>
+      </w:r>
+    </w:p>
+    <w:p>
+      <w:pPr>
+        <w:spacing w:after="0" w:line="480" w:lineRule="auto"/>
+        <w:jc w:val="both"/>
+        <w:rPr>
+          <w:rFonts w:ascii="Times New Roman" w:eastAsiaTheme="minorEastAsia" w:hAnsi="Times New Roman"/>
+          <w:sz w:val="24"/>
+          <w:szCs w:val="24"/>
+        </w:rPr>
+      </w:pPr>
+    </w:p>
+    <w:p>
+      <w:pPr>
+        <w:spacing w:after="0" w:line="480" w:lineRule="auto"/>
+        <w:jc w:val="both"/>
+        <w:rPr>
+          <w:rFonts w:ascii="Times New Roman" w:eastAsiaTheme="minorEastAsia" w:hAnsi="Times New Roman"/>
+          <w:sz w:val="24"/>
+          <w:szCs w:val="24"/>
+        </w:rPr>
+      </w:pPr>
+      <w:r>
+        <w:rPr>
+          <w:rFonts w:ascii="Times New Roman" w:eastAsiaTheme="minorEastAsia" w:hAnsi="Times New Roman"/>
+          <w:b/>
+          <w:bCs/>
+          <w:sz w:val="24"/>
+          <w:szCs w:val="24"/>
+        </w:rPr>
+        <w:t xml:space="preserve">Case 1 (first strategy). </w:t>
+      </w:r>
+      <w:r>
+        <w:rPr>
+          <w:rFonts w:ascii="Times New Roman" w:eastAsiaTheme="minorEastAsia" w:hAnsi="Times New Roman"/>
+          <w:sz w:val="24"/>
+          <w:szCs w:val="24"/>
+        </w:rPr>
+        <w:t xml:space="preserve">In the first strategy we recall we want to maximize susceptible. </w:t>
+      </w:r>
+      <w:r>
+        <w:rPr>
+          <w:rFonts w:ascii="Times New Roman" w:eastAsiaTheme="minorEastAsia" w:hAnsi="Times New Roman"/>
+          <w:sz w:val="24"/>
+          <w:szCs w:val="24"/>
+        </w:rPr>
+        <w:t xml:space="preserve">Using </w:t>
+      </w:r>
+      <w:r>
+        <w:rPr>
+          <w:rFonts w:ascii="Times New Roman" w:eastAsiaTheme="minorEastAsia" w:hAnsi="Times New Roman"/>
+          <w:i/>
+          <w:iCs/>
+          <w:sz w:val="24"/>
+          <w:szCs w:val="24"/>
+        </w:rPr>
+        <w:t xml:space="preserve">(5a), </w:t>
+      </w:r>
+      <w:r>
+        <w:rPr>
+          <w:rFonts w:ascii="Times New Roman" w:eastAsiaTheme="minorEastAsia" w:hAnsi="Times New Roman"/>
+          <w:sz w:val="24"/>
+          <w:szCs w:val="24"/>
+        </w:rPr>
+        <w:t>the Hamiltonian becomes</w:t>
+      </w:r>
+    </w:p>
+    <w:p>
+      <w:pPr>
+        <w:spacing w:after="0" w:line="480" w:lineRule="auto"/>
+        <w:jc w:val="both"/>
+        <w:rPr>
+          <w:rFonts w:ascii="Times New Roman" w:eastAsiaTheme="minorEastAsia" w:hAnsi="Times New Roman"/>
+          <w:sz w:val="24"/>
+          <w:szCs w:val="24"/>
+        </w:rPr>
+      </w:pPr>
+    </w:p>
+    <w:p>
+      <w:pPr>
+        <w:spacing w:after="0" w:line="480" w:lineRule="auto"/>
+        <w:jc w:val="both"/>
+        <w:rPr>
+          <w:rFonts w:ascii="Times New Roman" w:eastAsiaTheme="minorEastAsia" w:hAnsi="Times New Roman"/>
+          <w:b/>
+          <w:bCs/>
+          <w:sz w:val="24"/>
+          <w:szCs w:val="24"/>
+        </w:rPr>
+      </w:pPr>
+      <w:r>
+        <w:rPr>
+          <w:rFonts w:ascii="Times New Roman" w:eastAsiaTheme="minorEastAsia" w:hAnsi="Times New Roman"/>
+          <w:b/>
+          <w:bCs/>
+          <w:sz w:val="24"/>
+          <w:szCs w:val="24"/>
+        </w:rPr>
+        <w:t xml:space="preserve">Case 2 (second strategy). </w:t>
+      </w:r>
+      <w:r>
+        <w:rPr>
+          <w:rFonts w:ascii="Times New Roman" w:eastAsiaTheme="minorEastAsia" w:hAnsi="Times New Roman"/>
+          <w:sz w:val="24"/>
+          <w:szCs w:val="24"/>
+        </w:rPr>
+        <w:t xml:space="preserve">In the </w:t>
+      </w:r>
+      <w:r>
+        <w:rPr>
+          <w:rFonts w:ascii="Times New Roman" w:eastAsiaTheme="minorEastAsia" w:hAnsi="Times New Roman"/>
+          <w:sz w:val="24"/>
+          <w:szCs w:val="24"/>
+        </w:rPr>
+        <w:t>second</w:t>
+      </w:r>
+      <w:r>
+        <w:rPr>
+          <w:rFonts w:ascii="Times New Roman" w:eastAsiaTheme="minorEastAsia" w:hAnsi="Times New Roman"/>
+          <w:sz w:val="24"/>
+          <w:szCs w:val="24"/>
+        </w:rPr>
+        <w:t xml:space="preserve"> strategy we recall we want to </w:t>
+      </w:r>
+      <w:r>
+        <w:rPr>
+          <w:rFonts w:ascii="Times New Roman" w:eastAsiaTheme="minorEastAsia" w:hAnsi="Times New Roman"/>
+          <w:sz w:val="24"/>
+          <w:szCs w:val="24"/>
+        </w:rPr>
+        <w:t>minimize hospitalized patients in IC and hospitalized with symptoms not in IC</w:t>
+      </w:r>
+      <w:r>
+        <w:rPr>
+          <w:rFonts w:ascii="Times New Roman" w:eastAsiaTheme="minorEastAsia" w:hAnsi="Times New Roman"/>
+          <w:sz w:val="24"/>
+          <w:szCs w:val="24"/>
+        </w:rPr>
+        <w:t>.</w:t>
+      </w:r>
+      <w:r>
+        <w:rPr>
+          <w:rFonts w:ascii="Times New Roman" w:eastAsiaTheme="minorEastAsia" w:hAnsi="Times New Roman"/>
+          <w:sz w:val="24"/>
+          <w:szCs w:val="24"/>
+        </w:rPr>
+        <w:t xml:space="preserve"> </w:t>
+      </w:r>
+      <w:r>
+        <w:rPr>
+          <w:rFonts w:ascii="Times New Roman" w:eastAsiaTheme="minorEastAsia" w:hAnsi="Times New Roman"/>
+          <w:sz w:val="24"/>
+          <w:szCs w:val="24"/>
+        </w:rPr>
+        <w:t xml:space="preserve">Using </w:t>
+      </w:r>
+      <w:r>
+        <w:rPr>
+          <w:rFonts w:ascii="Times New Roman" w:eastAsiaTheme="minorEastAsia" w:hAnsi="Times New Roman"/>
+          <w:i/>
+          <w:iCs/>
+          <w:sz w:val="24"/>
+          <w:szCs w:val="24"/>
+        </w:rPr>
+        <w:t xml:space="preserve">(5b), </w:t>
+      </w:r>
+      <w:r>
+        <w:rPr>
+          <w:rFonts w:ascii="Times New Roman" w:eastAsiaTheme="minorEastAsia" w:hAnsi="Times New Roman"/>
+          <w:sz w:val="24"/>
+          <w:szCs w:val="24"/>
+        </w:rPr>
+        <w:t>the Hamiltonian becomes</w:t>
+      </w:r>
+    </w:p>
+    <w:p>
+      <w:pPr>
+        <w:spacing w:after="0" w:line="480" w:lineRule="auto"/>
+        <w:jc w:val="both"/>
+        <w:rPr>
+          <w:rFonts w:ascii="Times New Roman" w:eastAsiaTheme="minorEastAsia" w:hAnsi="Times New Roman"/>
+          <w:b/>
+          <w:bCs/>
+          <w:sz w:val="24"/>
+          <w:szCs w:val="24"/>
+        </w:rPr>
+      </w:pPr>
+      <w:r>
+        <w:rPr>
+          <w:rFonts w:ascii="Times New Roman" w:eastAsiaTheme="minorEastAsia" w:hAnsi="Times New Roman"/>
+          <w:b/>
+          <w:bCs/>
+          <w:sz w:val="24"/>
+          <w:szCs w:val="24"/>
+        </w:rPr>
+        <w:t>Case 3 (third strategy).</w:t>
+      </w:r>
+      <w:r>
+        <w:rPr>
+          <w:rFonts w:ascii="Times New Roman" w:eastAsiaTheme="minorEastAsia" w:hAnsi="Times New Roman"/>
+          <w:b/>
+          <w:bCs/>
+          <w:sz w:val="24"/>
+          <w:szCs w:val="24"/>
+        </w:rPr>
+        <w:t xml:space="preserve"> </w:t>
+      </w:r>
+      <w:r>
+        <w:rPr>
+          <w:rFonts w:ascii="Times New Roman" w:eastAsiaTheme="minorEastAsia" w:hAnsi="Times New Roman"/>
+          <w:sz w:val="24"/>
+          <w:szCs w:val="24"/>
+        </w:rPr>
+        <w:t xml:space="preserve">In the third strategy we recall we want to </w:t>
+      </w:r>
+      <w:r>
+        <w:rPr>
+          <w:rFonts w:ascii="Times New Roman" w:hAnsi="Times New Roman" w:cs="KdvpnkMinionProRegular"/>
+          <w:color w:val="000000" w:themeColor="text1"/>
+          <w:sz w:val="24"/>
+          <w:szCs w:val="24"/>
+        </w:rPr>
+        <w:t>maximize</w:t>
+      </w:r>
+      <w:r>
+        <w:rPr>
+          <w:rFonts w:ascii="Times New Roman" w:hAnsi="Times New Roman" w:cs="KdvpnkMinionProRegular"/>
+          <w:color w:val="000000" w:themeColor="text1"/>
+          <w:sz w:val="24"/>
+          <w:szCs w:val="24"/>
+        </w:rPr>
+        <w:t xml:space="preserve"> susceptible </w:t>
+      </w:r>
+      <w:r>
+        <w:rPr>
+          <w:rFonts w:ascii="Times New Roman" w:hAnsi="Times New Roman" w:cs="KdvpnkMinionProRegular"/>
+          <w:color w:val="000000" w:themeColor="text1"/>
+          <w:sz w:val="24"/>
+          <w:szCs w:val="24"/>
+        </w:rPr>
+        <w:t xml:space="preserve">class </w:t>
+      </w:r>
+      <w:r>
+        <w:rPr>
+          <w:rFonts w:ascii="Times New Roman" w:hAnsi="Times New Roman" w:cs="KdvpnkMinionProRegular"/>
+          <w:color w:val="000000" w:themeColor="text1"/>
+          <w:sz w:val="24"/>
+          <w:szCs w:val="24"/>
+        </w:rPr>
+        <w:t>and minimize hospitalized individuals in IC and hospitalized with symptoms not in IC</w:t>
+      </w:r>
+      <w:r>
+        <w:rPr>
+          <w:rFonts w:ascii="Times New Roman" w:hAnsi="Times New Roman" w:cs="KdvpnkMinionProRegular"/>
+          <w:color w:val="000000" w:themeColor="text1"/>
+          <w:sz w:val="24"/>
+          <w:szCs w:val="24"/>
+        </w:rPr>
+        <w:t>.</w:t>
+      </w:r>
+      <w:r>
+        <w:rPr>
+          <w:rFonts w:ascii="Times New Roman" w:eastAsiaTheme="minorEastAsia" w:hAnsi="Times New Roman"/>
+          <w:b/>
+          <w:bCs/>
+          <w:sz w:val="24"/>
+          <w:szCs w:val="24"/>
+        </w:rPr>
+        <w:t xml:space="preserve"> </w:t>
+      </w:r>
+      <w:r>
+        <w:rPr>
+          <w:rFonts w:ascii="Times New Roman" w:eastAsiaTheme="minorEastAsia" w:hAnsi="Times New Roman"/>
+          <w:sz w:val="24"/>
+          <w:szCs w:val="24"/>
+        </w:rPr>
+        <w:t xml:space="preserve">Using </w:t>
+      </w:r>
+      <w:r>
+        <w:rPr>
+          <w:rFonts w:ascii="Times New Roman" w:eastAsiaTheme="minorEastAsia" w:hAnsi="Times New Roman"/>
+          <w:i/>
+          <w:iCs/>
+          <w:sz w:val="24"/>
+          <w:szCs w:val="24"/>
+        </w:rPr>
+        <w:t xml:space="preserve">(5c), </w:t>
+      </w:r>
+      <w:r>
+        <w:rPr>
+          <w:rFonts w:ascii="Times New Roman" w:eastAsiaTheme="minorEastAsia" w:hAnsi="Times New Roman"/>
+          <w:sz w:val="24"/>
+          <w:szCs w:val="24"/>
+        </w:rPr>
+        <w:t>the Hamiltonian becomes</w:t>
+      </w:r>
+    </w:p>
+    <w:p>
+      <w:pPr>
+        <w:spacing w:after="0" w:line="480" w:lineRule="auto"/>
+        <w:jc w:val="both"/>
+        <w:rPr>
+          <w:rFonts w:ascii="Times New Roman" w:eastAsiaTheme="minorEastAsia" w:hAnsi="Times New Roman"/>
+          <w:sz w:val="24"/>
+          <w:szCs w:val="24"/>
+        </w:rPr>
+      </w:pPr>
+      <w:r>
+        <w:rPr>
+          <w:rFonts w:ascii="Times New Roman" w:eastAsiaTheme="minorEastAsia" w:hAnsi="Times New Roman"/>
+          <w:b/>
+          <w:bCs/>
+          <w:sz w:val="24"/>
+          <w:szCs w:val="24"/>
+        </w:rPr>
+        <w:t xml:space="preserve">Case 4 (fourth strategy). </w:t>
+      </w:r>
+      <w:r>
+        <w:rPr>
+          <w:rFonts w:ascii="Times New Roman" w:eastAsiaTheme="minorEastAsia" w:hAnsi="Times New Roman"/>
+          <w:sz w:val="24"/>
+          <w:szCs w:val="24"/>
+        </w:rPr>
+        <w:t xml:space="preserve">In the fourth strategy we recall we want to </w:t>
+      </w:r>
+      <w:r>
+        <w:rPr>
+          <w:rFonts w:ascii="Times New Roman" w:hAnsi="Times New Roman" w:cs="KdvpnkMinionProRegular"/>
+          <w:color w:val="000000" w:themeColor="text1"/>
+          <w:sz w:val="24"/>
+          <w:szCs w:val="24"/>
+        </w:rPr>
+        <w:t>maximize</w:t>
+      </w:r>
+      <w:r>
+        <w:rPr>
+          <w:rFonts w:ascii="Times New Roman" w:hAnsi="Times New Roman" w:cs="KdvpnkMinionProRegular"/>
+          <w:color w:val="000000" w:themeColor="text1"/>
+          <w:sz w:val="24"/>
+          <w:szCs w:val="24"/>
+        </w:rPr>
+        <w:t xml:space="preserve"> the number of vaccinated individuals</w:t>
+      </w:r>
+      <w:r>
+        <w:rPr>
+          <w:rFonts w:ascii="Times New Roman" w:hAnsi="Times New Roman" w:cs="KdvpnkMinionProRegular"/>
+          <w:color w:val="000000" w:themeColor="text1"/>
+          <w:sz w:val="24"/>
+          <w:szCs w:val="24"/>
+        </w:rPr>
+        <w:t xml:space="preserve">. </w:t>
+      </w:r>
+      <w:r>
+        <w:rPr>
+          <w:rFonts w:ascii="Times New Roman" w:eastAsiaTheme="minorEastAsia" w:hAnsi="Times New Roman"/>
+          <w:sz w:val="24"/>
+          <w:szCs w:val="24"/>
+        </w:rPr>
+        <w:t xml:space="preserve">Using </w:t>
+      </w:r>
+      <w:r>
+        <w:rPr>
+          <w:rFonts w:ascii="Times New Roman" w:eastAsiaTheme="minorEastAsia" w:hAnsi="Times New Roman"/>
+          <w:i/>
+          <w:iCs/>
+          <w:sz w:val="24"/>
+          <w:szCs w:val="24"/>
+        </w:rPr>
+        <w:t xml:space="preserve">(5d), </w:t>
+      </w:r>
+      <w:r>
+        <w:rPr>
+          <w:rFonts w:ascii="Times New Roman" w:eastAsiaTheme="minorEastAsia" w:hAnsi="Times New Roman"/>
+          <w:sz w:val="24"/>
+          <w:szCs w:val="24"/>
+        </w:rPr>
+        <w:t>the Hamiltonian becomes</w:t>
+      </w:r>
+    </w:p>
+    <w:p>
+      <w:pPr>
+        <w:jc w:val="both"/>
+        <w:rPr>
+          <w:rFonts w:ascii="Times New Roman" w:eastAsiaTheme="minorEastAsia" w:hAnsi="Times New Roman"/>
+          <w:b/>
+          <w:bCs/>
+        </w:rPr>
+      </w:pPr>
     </w:p>
     <w:p>
       <w:pPr>
@@ -21099,12 +27535,7 @@
       </w:r>
       <w:proofErr w:type="spellEnd"/>
       <w:r>
-        <w:t xml:space="preserve"> o</w:t>
-      </w:r>
-      <w:bookmarkStart w:id="9" w:name="_GoBack"/>
-      <w:bookmarkEnd w:id="9"/>
-      <w:r>
-        <w:t>f the solution</w:t>
+        <w:t xml:space="preserve"> of the solution</w:t>
       </w:r>
       <w:bookmarkEnd w:id="8"/>
     </w:p>
@@ -21112,11 +27543,11 @@
       <w:pPr>
         <w:pStyle w:val="Titolo3"/>
       </w:pPr>
-      <w:bookmarkStart w:id="10" w:name="_Toc66707029"/>
+      <w:bookmarkStart w:id="9" w:name="_Toc66707029"/>
       <w:r>
         <w:t>Optimal control strategy</w:t>
       </w:r>
-      <w:bookmarkEnd w:id="10"/>
+      <w:bookmarkEnd w:id="9"/>
     </w:p>
     <w:p>
       <w:pPr>
@@ -21155,11 +27586,11 @@
           <w:rFonts w:ascii="Times New Roman" w:hAnsi="Times New Roman"/>
         </w:rPr>
       </w:pPr>
-      <w:bookmarkStart w:id="11" w:name="_Toc66707030"/>
+      <w:bookmarkStart w:id="10" w:name="_Toc66707030"/>
       <w:r>
         <w:t>3. Results</w:t>
       </w:r>
-      <w:bookmarkEnd w:id="11"/>
+      <w:bookmarkEnd w:id="10"/>
     </w:p>
     <w:p>
       <w:pPr>
@@ -21184,9 +27615,8 @@
         <w:rPr>
           <w:noProof/>
         </w:rPr>
-        <w:lastRenderedPageBreak/>
         <w:drawing>
-          <wp:anchor distT="0" distB="0" distL="0" distR="0" simplePos="0" relativeHeight="251659264" behindDoc="0" locked="0" layoutInCell="0" allowOverlap="1">
+          <wp:anchor distT="0" distB="0" distL="0" distR="0" simplePos="0" relativeHeight="251659264" behindDoc="0" locked="0" layoutInCell="0" allowOverlap="1" wp14:anchorId="0EC01CC5" wp14:editId="7B1C62F1">
             <wp:simplePos x="0" y="0"/>
             <wp:positionH relativeFrom="column">
               <wp:posOffset>0</wp:posOffset>
@@ -21496,12 +27926,12 @@
       <w:pPr>
         <w:pStyle w:val="Titolo1"/>
       </w:pPr>
-      <w:bookmarkStart w:id="12" w:name="_Toc66707031"/>
+      <w:bookmarkStart w:id="11" w:name="_Toc66707031"/>
       <w:proofErr w:type="spellStart"/>
       <w:r>
         <w:t>Bibliografia</w:t>
       </w:r>
-      <w:bookmarkEnd w:id="12"/>
+      <w:bookmarkEnd w:id="11"/>
       <w:proofErr w:type="spellEnd"/>
     </w:p>
     <w:p>
@@ -21543,7 +27973,7 @@
 </file>
 
 <file path=word/endnotes.xml><?xml version="1.0" encoding="utf-8"?>
-<w:endnotes xmlns:wpc="http://schemas.microsoft.com/office/word/2010/wordprocessingCanvas" xmlns:cx="http://schemas.microsoft.com/office/drawing/2014/chartex" xmlns:cx1="http://schemas.microsoft.com/office/drawing/2015/9/8/chartex" xmlns:cx2="http://schemas.microsoft.com/office/drawing/2015/10/21/chartex" xmlns:cx3="http://schemas.microsoft.com/office/drawing/2016/5/9/chartex" xmlns:cx4="http://schemas.microsoft.com/office/drawing/2016/5/10/chartex" xmlns:cx5="http://schemas.microsoft.com/office/drawing/2016/5/11/chartex" xmlns:cx6="http://schemas.microsoft.com/office/drawing/2016/5/12/chartex" xmlns:cx7="http://schemas.microsoft.com/office/drawing/2016/5/13/chartex" xmlns:cx8="http://schemas.microsoft.com/office/drawing/2016/5/14/chartex" xmlns:mc="http://schemas.openxmlformats.org/markup-compatibility/2006" xmlns:aink="http://schemas.microsoft.com/office/drawing/2016/ink" xmlns:am3d="http://schemas.microsoft.com/office/drawing/2017/model3d" xmlns:o="urn:schemas-microsoft-com:office:office" xmlns:r="http://schemas.openxmlformats.org/officeDocument/2006/relationships" xmlns:m="http://schemas.openxmlformats.org/officeDocument/2006/math" xmlns:v="urn:schemas-microsoft-com:vml" xmlns:wp14="http://schemas.microsoft.com/office/word/2010/wordprocessingDrawing" xmlns:wp="http://schemas.openxmlformats.org/drawingml/2006/wordprocessingDrawing" xmlns:w10="urn:schemas-microsoft-com:office:word" xmlns:w="http://schemas.openxmlformats.org/wordprocessingml/2006/main" xmlns:w14="http://schemas.microsoft.com/office/word/2010/wordml" xmlns:w15="http://schemas.microsoft.com/office/word/2012/wordml" xmlns:w16cid="http://schemas.microsoft.com/office/word/2016/wordml/cid" xmlns:w16se="http://schemas.microsoft.com/office/word/2015/wordml/symex" xmlns:wpg="http://schemas.microsoft.com/office/word/2010/wordprocessingGroup" xmlns:wpi="http://schemas.microsoft.com/office/word/2010/wordprocessingInk" xmlns:wne="http://schemas.microsoft.com/office/word/2006/wordml" xmlns:wps="http://schemas.microsoft.com/office/word/2010/wordprocessingShape" mc:Ignorable="w14 w15 w16se w16cid wp14">
+<w:endnotes xmlns:wpc="http://schemas.microsoft.com/office/word/2010/wordprocessingCanvas" xmlns:cx="http://schemas.microsoft.com/office/drawing/2014/chartex" xmlns:cx1="http://schemas.microsoft.com/office/drawing/2015/9/8/chartex" xmlns:cx2="http://schemas.microsoft.com/office/drawing/2015/10/21/chartex" xmlns:cx3="http://schemas.microsoft.com/office/drawing/2016/5/9/chartex" xmlns:cx4="http://schemas.microsoft.com/office/drawing/2016/5/10/chartex" xmlns:cx5="http://schemas.microsoft.com/office/drawing/2016/5/11/chartex" xmlns:cx6="http://schemas.microsoft.com/office/drawing/2016/5/12/chartex" xmlns:cx7="http://schemas.microsoft.com/office/drawing/2016/5/13/chartex" xmlns:cx8="http://schemas.microsoft.com/office/drawing/2016/5/14/chartex" xmlns:mc="http://schemas.openxmlformats.org/markup-compatibility/2006" xmlns:aink="http://schemas.microsoft.com/office/drawing/2016/ink" xmlns:am3d="http://schemas.microsoft.com/office/drawing/2017/model3d" xmlns:o="urn:schemas-microsoft-com:office:office" xmlns:r="http://schemas.openxmlformats.org/officeDocument/2006/relationships" xmlns:m="http://schemas.openxmlformats.org/officeDocument/2006/math" xmlns:v="urn:schemas-microsoft-com:vml" xmlns:wp14="http://schemas.microsoft.com/office/word/2010/wordprocessingDrawing" xmlns:wp="http://schemas.openxmlformats.org/drawingml/2006/wordprocessingDrawing" xmlns:w10="urn:schemas-microsoft-com:office:word" xmlns:w="http://schemas.openxmlformats.org/wordprocessingml/2006/main" xmlns:w14="http://schemas.microsoft.com/office/word/2010/wordml" xmlns:w15="http://schemas.microsoft.com/office/word/2012/wordml" xmlns:w16cex="http://schemas.microsoft.com/office/word/2018/wordml/cex" xmlns:w16cid="http://schemas.microsoft.com/office/word/2016/wordml/cid" xmlns:w16="http://schemas.microsoft.com/office/word/2018/wordml" xmlns:w16se="http://schemas.microsoft.com/office/word/2015/wordml/symex" xmlns:wpg="http://schemas.microsoft.com/office/word/2010/wordprocessingGroup" xmlns:wpi="http://schemas.microsoft.com/office/word/2010/wordprocessingInk" xmlns:wne="http://schemas.microsoft.com/office/word/2006/wordml" xmlns:wps="http://schemas.microsoft.com/office/word/2010/wordprocessingShape" mc:Ignorable="w14 w15 w16se w16cid w16 w16cex wp14">
   <w:endnote w:type="separator" w:id="-1">
     <w:p>
       <w:pPr>
@@ -21568,7 +27998,7 @@
 </file>
 
 <file path=word/footnotes.xml><?xml version="1.0" encoding="utf-8"?>
-<w:footnotes xmlns:wpc="http://schemas.microsoft.com/office/word/2010/wordprocessingCanvas" xmlns:cx="http://schemas.microsoft.com/office/drawing/2014/chartex" xmlns:cx1="http://schemas.microsoft.com/office/drawing/2015/9/8/chartex" xmlns:cx2="http://schemas.microsoft.com/office/drawing/2015/10/21/chartex" xmlns:cx3="http://schemas.microsoft.com/office/drawing/2016/5/9/chartex" xmlns:cx4="http://schemas.microsoft.com/office/drawing/2016/5/10/chartex" xmlns:cx5="http://schemas.microsoft.com/office/drawing/2016/5/11/chartex" xmlns:cx6="http://schemas.microsoft.com/office/drawing/2016/5/12/chartex" xmlns:cx7="http://schemas.microsoft.com/office/drawing/2016/5/13/chartex" xmlns:cx8="http://schemas.microsoft.com/office/drawing/2016/5/14/chartex" xmlns:mc="http://schemas.openxmlformats.org/markup-compatibility/2006" xmlns:aink="http://schemas.microsoft.com/office/drawing/2016/ink" xmlns:am3d="http://schemas.microsoft.com/office/drawing/2017/model3d" xmlns:o="urn:schemas-microsoft-com:office:office" xmlns:r="http://schemas.openxmlformats.org/officeDocument/2006/relationships" xmlns:m="http://schemas.openxmlformats.org/officeDocument/2006/math" xmlns:v="urn:schemas-microsoft-com:vml" xmlns:wp14="http://schemas.microsoft.com/office/word/2010/wordprocessingDrawing" xmlns:wp="http://schemas.openxmlformats.org/drawingml/2006/wordprocessingDrawing" xmlns:w10="urn:schemas-microsoft-com:office:word" xmlns:w="http://schemas.openxmlformats.org/wordprocessingml/2006/main" xmlns:w14="http://schemas.microsoft.com/office/word/2010/wordml" xmlns:w15="http://schemas.microsoft.com/office/word/2012/wordml" xmlns:w16cid="http://schemas.microsoft.com/office/word/2016/wordml/cid" xmlns:w16se="http://schemas.microsoft.com/office/word/2015/wordml/symex" xmlns:wpg="http://schemas.microsoft.com/office/word/2010/wordprocessingGroup" xmlns:wpi="http://schemas.microsoft.com/office/word/2010/wordprocessingInk" xmlns:wne="http://schemas.microsoft.com/office/word/2006/wordml" xmlns:wps="http://schemas.microsoft.com/office/word/2010/wordprocessingShape" mc:Ignorable="w14 w15 w16se w16cid wp14">
+<w:footnotes xmlns:wpc="http://schemas.microsoft.com/office/word/2010/wordprocessingCanvas" xmlns:cx="http://schemas.microsoft.com/office/drawing/2014/chartex" xmlns:cx1="http://schemas.microsoft.com/office/drawing/2015/9/8/chartex" xmlns:cx2="http://schemas.microsoft.com/office/drawing/2015/10/21/chartex" xmlns:cx3="http://schemas.microsoft.com/office/drawing/2016/5/9/chartex" xmlns:cx4="http://schemas.microsoft.com/office/drawing/2016/5/10/chartex" xmlns:cx5="http://schemas.microsoft.com/office/drawing/2016/5/11/chartex" xmlns:cx6="http://schemas.microsoft.com/office/drawing/2016/5/12/chartex" xmlns:cx7="http://schemas.microsoft.com/office/drawing/2016/5/13/chartex" xmlns:cx8="http://schemas.microsoft.com/office/drawing/2016/5/14/chartex" xmlns:mc="http://schemas.openxmlformats.org/markup-compatibility/2006" xmlns:aink="http://schemas.microsoft.com/office/drawing/2016/ink" xmlns:am3d="http://schemas.microsoft.com/office/drawing/2017/model3d" xmlns:o="urn:schemas-microsoft-com:office:office" xmlns:r="http://schemas.openxmlformats.org/officeDocument/2006/relationships" xmlns:m="http://schemas.openxmlformats.org/officeDocument/2006/math" xmlns:v="urn:schemas-microsoft-com:vml" xmlns:wp14="http://schemas.microsoft.com/office/word/2010/wordprocessingDrawing" xmlns:wp="http://schemas.openxmlformats.org/drawingml/2006/wordprocessingDrawing" xmlns:w10="urn:schemas-microsoft-com:office:word" xmlns:w="http://schemas.openxmlformats.org/wordprocessingml/2006/main" xmlns:w14="http://schemas.microsoft.com/office/word/2010/wordml" xmlns:w15="http://schemas.microsoft.com/office/word/2012/wordml" xmlns:w16cex="http://schemas.microsoft.com/office/word/2018/wordml/cex" xmlns:w16cid="http://schemas.microsoft.com/office/word/2016/wordml/cid" xmlns:w16="http://schemas.microsoft.com/office/word/2018/wordml" xmlns:w16se="http://schemas.microsoft.com/office/word/2015/wordml/symex" xmlns:wpg="http://schemas.microsoft.com/office/word/2010/wordprocessingGroup" xmlns:wpi="http://schemas.microsoft.com/office/word/2010/wordprocessingInk" xmlns:wne="http://schemas.microsoft.com/office/word/2006/wordml" xmlns:wps="http://schemas.microsoft.com/office/word/2010/wordprocessingShape" mc:Ignorable="w14 w15 w16se w16cid w16 w16cex wp14">
   <w:footnote w:type="separator" w:id="-1">
     <w:p>
       <w:pPr>
@@ -21609,8 +28039,97 @@
 </file>
 
 <file path=word/numbering.xml><?xml version="1.0" encoding="utf-8"?>
-<w:numbering xmlns:wpc="http://schemas.microsoft.com/office/word/2010/wordprocessingCanvas" xmlns:cx="http://schemas.microsoft.com/office/drawing/2014/chartex" xmlns:cx1="http://schemas.microsoft.com/office/drawing/2015/9/8/chartex" xmlns:cx2="http://schemas.microsoft.com/office/drawing/2015/10/21/chartex" xmlns:cx3="http://schemas.microsoft.com/office/drawing/2016/5/9/chartex" xmlns:cx4="http://schemas.microsoft.com/office/drawing/2016/5/10/chartex" xmlns:cx5="http://schemas.microsoft.com/office/drawing/2016/5/11/chartex" xmlns:cx6="http://schemas.microsoft.com/office/drawing/2016/5/12/chartex" xmlns:cx7="http://schemas.microsoft.com/office/drawing/2016/5/13/chartex" xmlns:cx8="http://schemas.microsoft.com/office/drawing/2016/5/14/chartex" xmlns:mc="http://schemas.openxmlformats.org/markup-compatibility/2006" xmlns:aink="http://schemas.microsoft.com/office/drawing/2016/ink" xmlns:am3d="http://schemas.microsoft.com/office/drawing/2017/model3d" xmlns:o="urn:schemas-microsoft-com:office:office" xmlns:r="http://schemas.openxmlformats.org/officeDocument/2006/relationships" xmlns:m="http://schemas.openxmlformats.org/officeDocument/2006/math" xmlns:v="urn:schemas-microsoft-com:vml" xmlns:wp14="http://schemas.microsoft.com/office/word/2010/wordprocessingDrawing" xmlns:wp="http://schemas.openxmlformats.org/drawingml/2006/wordprocessingDrawing" xmlns:w10="urn:schemas-microsoft-com:office:word" xmlns:w="http://schemas.openxmlformats.org/wordprocessingml/2006/main" xmlns:w14="http://schemas.microsoft.com/office/word/2010/wordml" xmlns:w15="http://schemas.microsoft.com/office/word/2012/wordml" xmlns:w16cid="http://schemas.microsoft.com/office/word/2016/wordml/cid" xmlns:w16se="http://schemas.microsoft.com/office/word/2015/wordml/symex" xmlns:wpg="http://schemas.microsoft.com/office/word/2010/wordprocessingGroup" xmlns:wpi="http://schemas.microsoft.com/office/word/2010/wordprocessingInk" xmlns:wne="http://schemas.microsoft.com/office/word/2006/wordml" xmlns:wps="http://schemas.microsoft.com/office/word/2010/wordprocessingShape" mc:Ignorable="w14 w15 w16se w16cid wp14">
+<w:numbering xmlns:wpc="http://schemas.microsoft.com/office/word/2010/wordprocessingCanvas" xmlns:cx="http://schemas.microsoft.com/office/drawing/2014/chartex" xmlns:cx1="http://schemas.microsoft.com/office/drawing/2015/9/8/chartex" xmlns:cx2="http://schemas.microsoft.com/office/drawing/2015/10/21/chartex" xmlns:cx3="http://schemas.microsoft.com/office/drawing/2016/5/9/chartex" xmlns:cx4="http://schemas.microsoft.com/office/drawing/2016/5/10/chartex" xmlns:cx5="http://schemas.microsoft.com/office/drawing/2016/5/11/chartex" xmlns:cx6="http://schemas.microsoft.com/office/drawing/2016/5/12/chartex" xmlns:cx7="http://schemas.microsoft.com/office/drawing/2016/5/13/chartex" xmlns:cx8="http://schemas.microsoft.com/office/drawing/2016/5/14/chartex" xmlns:mc="http://schemas.openxmlformats.org/markup-compatibility/2006" xmlns:aink="http://schemas.microsoft.com/office/drawing/2016/ink" xmlns:am3d="http://schemas.microsoft.com/office/drawing/2017/model3d" xmlns:o="urn:schemas-microsoft-com:office:office" xmlns:r="http://schemas.openxmlformats.org/officeDocument/2006/relationships" xmlns:m="http://schemas.openxmlformats.org/officeDocument/2006/math" xmlns:v="urn:schemas-microsoft-com:vml" xmlns:wp14="http://schemas.microsoft.com/office/word/2010/wordprocessingDrawing" xmlns:wp="http://schemas.openxmlformats.org/drawingml/2006/wordprocessingDrawing" xmlns:w10="urn:schemas-microsoft-com:office:word" xmlns:w="http://schemas.openxmlformats.org/wordprocessingml/2006/main" xmlns:w14="http://schemas.microsoft.com/office/word/2010/wordml" xmlns:w15="http://schemas.microsoft.com/office/word/2012/wordml" xmlns:w16cex="http://schemas.microsoft.com/office/word/2018/wordml/cex" xmlns:w16cid="http://schemas.microsoft.com/office/word/2016/wordml/cid" xmlns:w16="http://schemas.microsoft.com/office/word/2018/wordml" xmlns:w16se="http://schemas.microsoft.com/office/word/2015/wordml/symex" xmlns:wpg="http://schemas.microsoft.com/office/word/2010/wordprocessingGroup" xmlns:wpi="http://schemas.microsoft.com/office/word/2010/wordprocessingInk" xmlns:wne="http://schemas.microsoft.com/office/word/2006/wordml" xmlns:wps="http://schemas.microsoft.com/office/word/2010/wordprocessingShape" mc:Ignorable="w14 w15 w16se w16cid w16 w16cex wp14">
   <w:abstractNum w:abstractNumId="0" w15:restartNumberingAfterBreak="0">
+    <w:nsid w:val="0A022C3A"/>
+    <w:multiLevelType w:val="multilevel"/>
+    <w:tmpl w:val="12DB16D9"/>
+    <w:lvl w:ilvl="0">
+      <w:start w:val="1"/>
+      <w:numFmt w:val="decimal"/>
+      <w:lvlText w:val="%1)"/>
+      <w:lvlJc w:val="left"/>
+      <w:pPr>
+        <w:ind w:left="720" w:hanging="360"/>
+      </w:pPr>
+      <w:rPr>
+        <w:rFonts w:hint="default"/>
+      </w:rPr>
+    </w:lvl>
+    <w:lvl w:ilvl="1">
+      <w:start w:val="1"/>
+      <w:numFmt w:val="lowerLetter"/>
+      <w:lvlText w:val="%2."/>
+      <w:lvlJc w:val="left"/>
+      <w:pPr>
+        <w:ind w:left="1440" w:hanging="360"/>
+      </w:pPr>
+    </w:lvl>
+    <w:lvl w:ilvl="2">
+      <w:start w:val="1"/>
+      <w:numFmt w:val="lowerRoman"/>
+      <w:lvlText w:val="%3."/>
+      <w:lvlJc w:val="right"/>
+      <w:pPr>
+        <w:ind w:left="2160" w:hanging="180"/>
+      </w:pPr>
+    </w:lvl>
+    <w:lvl w:ilvl="3">
+      <w:start w:val="1"/>
+      <w:numFmt w:val="decimal"/>
+      <w:lvlText w:val="%4."/>
+      <w:lvlJc w:val="left"/>
+      <w:pPr>
+        <w:ind w:left="2880" w:hanging="360"/>
+      </w:pPr>
+    </w:lvl>
+    <w:lvl w:ilvl="4">
+      <w:start w:val="1"/>
+      <w:numFmt w:val="lowerLetter"/>
+      <w:lvlText w:val="%5."/>
+      <w:lvlJc w:val="left"/>
+      <w:pPr>
+        <w:ind w:left="3600" w:hanging="360"/>
+      </w:pPr>
+    </w:lvl>
+    <w:lvl w:ilvl="5">
+      <w:start w:val="1"/>
+      <w:numFmt w:val="lowerRoman"/>
+      <w:lvlText w:val="%6."/>
+      <w:lvlJc w:val="right"/>
+      <w:pPr>
+        <w:ind w:left="4320" w:hanging="180"/>
+      </w:pPr>
+    </w:lvl>
+    <w:lvl w:ilvl="6">
+      <w:start w:val="1"/>
+      <w:numFmt w:val="decimal"/>
+      <w:lvlText w:val="%7."/>
+      <w:lvlJc w:val="left"/>
+      <w:pPr>
+        <w:ind w:left="5040" w:hanging="360"/>
+      </w:pPr>
+    </w:lvl>
+    <w:lvl w:ilvl="7">
+      <w:start w:val="1"/>
+      <w:numFmt w:val="lowerLetter"/>
+      <w:lvlText w:val="%8."/>
+      <w:lvlJc w:val="left"/>
+      <w:pPr>
+        <w:ind w:left="5760" w:hanging="360"/>
+      </w:pPr>
+    </w:lvl>
+    <w:lvl w:ilvl="8">
+      <w:start w:val="1"/>
+      <w:numFmt w:val="lowerRoman"/>
+      <w:lvlText w:val="%9."/>
+      <w:lvlJc w:val="right"/>
+      <w:pPr>
+        <w:ind w:left="6480" w:hanging="180"/>
+      </w:pPr>
+    </w:lvl>
+  </w:abstractNum>
+  <w:abstractNum w:abstractNumId="1" w15:restartNumberingAfterBreak="0">
     <w:nsid w:val="12DB16D9"/>
     <w:multiLevelType w:val="multilevel"/>
     <w:tmpl w:val="12DB16D9"/>
@@ -21699,7 +28218,7 @@
       </w:pPr>
     </w:lvl>
   </w:abstractNum>
-  <w:abstractNum w:abstractNumId="1" w15:restartNumberingAfterBreak="0">
+  <w:abstractNum w:abstractNumId="2" w15:restartNumberingAfterBreak="0">
     <w:nsid w:val="162A0F6F"/>
     <w:multiLevelType w:val="multilevel"/>
     <w:tmpl w:val="162A0F6F"/>
@@ -21839,7 +28358,7 @@
       </w:rPr>
     </w:lvl>
   </w:abstractNum>
-  <w:abstractNum w:abstractNumId="2" w15:restartNumberingAfterBreak="0">
+  <w:abstractNum w:abstractNumId="3" w15:restartNumberingAfterBreak="0">
     <w:nsid w:val="5A64684C"/>
     <w:multiLevelType w:val="multilevel"/>
     <w:tmpl w:val="5A64684C"/>
@@ -21964,7 +28483,7 @@
       </w:pPr>
     </w:lvl>
   </w:abstractNum>
-  <w:abstractNum w:abstractNumId="3" w15:restartNumberingAfterBreak="0">
+  <w:abstractNum w:abstractNumId="4" w15:restartNumberingAfterBreak="0">
     <w:nsid w:val="68E2723C"/>
     <w:multiLevelType w:val="multilevel"/>
     <w:tmpl w:val="68E2723C"/>
@@ -22050,7 +28569,7 @@
       </w:pPr>
     </w:lvl>
   </w:abstractNum>
-  <w:abstractNum w:abstractNumId="4" w15:restartNumberingAfterBreak="0">
+  <w:abstractNum w:abstractNumId="5" w15:restartNumberingAfterBreak="0">
     <w:nsid w:val="6C43046C"/>
     <w:multiLevelType w:val="multilevel"/>
     <w:tmpl w:val="6C43046C"/>
@@ -22190,25 +28709,28 @@
     </w:lvl>
   </w:abstractNum>
   <w:num w:numId="1">
+    <w:abstractNumId w:val="3"/>
+  </w:num>
+  <w:num w:numId="2">
     <w:abstractNumId w:val="2"/>
   </w:num>
-  <w:num w:numId="2">
+  <w:num w:numId="3">
+    <w:abstractNumId w:val="4"/>
+  </w:num>
+  <w:num w:numId="4">
     <w:abstractNumId w:val="1"/>
   </w:num>
-  <w:num w:numId="3">
-    <w:abstractNumId w:val="3"/>
+  <w:num w:numId="5">
+    <w:abstractNumId w:val="5"/>
   </w:num>
-  <w:num w:numId="4">
+  <w:num w:numId="6">
     <w:abstractNumId w:val="0"/>
-  </w:num>
-  <w:num w:numId="5">
-    <w:abstractNumId w:val="4"/>
   </w:num>
 </w:numbering>
 </file>
 
 <file path=word/styles.xml><?xml version="1.0" encoding="utf-8"?>
-<w:styles xmlns:mc="http://schemas.openxmlformats.org/markup-compatibility/2006" xmlns:r="http://schemas.openxmlformats.org/officeDocument/2006/relationships" xmlns:w="http://schemas.openxmlformats.org/wordprocessingml/2006/main" xmlns:w14="http://schemas.microsoft.com/office/word/2010/wordml" xmlns:w15="http://schemas.microsoft.com/office/word/2012/wordml" xmlns:w16cid="http://schemas.microsoft.com/office/word/2016/wordml/cid" xmlns:w16se="http://schemas.microsoft.com/office/word/2015/wordml/symex" mc:Ignorable="w14 w15 w16se w16cid">
+<w:styles xmlns:mc="http://schemas.openxmlformats.org/markup-compatibility/2006" xmlns:r="http://schemas.openxmlformats.org/officeDocument/2006/relationships" xmlns:w="http://schemas.openxmlformats.org/wordprocessingml/2006/main" xmlns:w14="http://schemas.microsoft.com/office/word/2010/wordml" xmlns:w15="http://schemas.microsoft.com/office/word/2012/wordml" xmlns:w16cex="http://schemas.microsoft.com/office/word/2018/wordml/cex" xmlns:w16cid="http://schemas.microsoft.com/office/word/2016/wordml/cid" xmlns:w16="http://schemas.microsoft.com/office/word/2018/wordml" xmlns:w16se="http://schemas.microsoft.com/office/word/2015/wordml/symex" mc:Ignorable="w14 w15 w16se w16cid w16 w16cex">
   <w:docDefaults>
     <w:rPrDefault>
       <w:rPr>

--- a/Optimal_control_strategies.docx
+++ b/Optimal_control_strategies.docx
@@ -23369,22 +23369,101 @@
           </w:rPr>
           <m:t xml:space="preserve">=</m:t>
         </m:r>
-      </m:oMath>
-      <w:r>
-        <w:rPr>
-          <w:rFonts w:eastAsia="" w:ascii="Times New Roman" w:hAnsi="Times New Roman" w:eastAsiaTheme="minorEastAsia"/>
-        </w:rPr>
-        <w:t xml:space="preserve"> </w:t>
-      </w:r>
-      <w:r>
-        <w:rPr/>
-      </w:r>
-      <m:oMath xmlns:m="http://schemas.openxmlformats.org/officeDocument/2006/math">
+        <m:sSub>
+          <m:e>
+            <m:r>
+              <w:rPr>
+                <w:rFonts w:ascii="Cambria Math" w:hAnsi="Cambria Math"/>
+              </w:rPr>
+              <m:t xml:space="preserve">λ</m:t>
+            </m:r>
+          </m:e>
+          <m:sub>
+            <m:r>
+              <w:rPr>
+                <w:rFonts w:ascii="Cambria Math" w:hAnsi="Cambria Math"/>
+              </w:rPr>
+              <m:t xml:space="preserve">8</m:t>
+            </m:r>
+          </m:sub>
+        </m:sSub>
+        <m:r>
+          <w:rPr>
+            <w:rFonts w:ascii="Cambria Math" w:hAnsi="Cambria Math"/>
+          </w:rPr>
+          <m:t xml:space="preserve">∗</m:t>
+        </m:r>
+        <m:sSub>
+          <m:e>
+            <m:r>
+              <w:rPr>
+                <w:rFonts w:ascii="Cambria Math" w:hAnsi="Cambria Math"/>
+              </w:rPr>
+              <m:t xml:space="preserve">u</m:t>
+            </m:r>
+          </m:e>
+          <m:sub>
+            <m:r>
+              <w:rPr>
+                <w:rFonts w:ascii="Cambria Math" w:hAnsi="Cambria Math"/>
+              </w:rPr>
+              <m:t xml:space="preserve">v</m:t>
+            </m:r>
+          </m:sub>
+        </m:sSub>
         <m:r>
           <w:rPr>
             <w:rFonts w:ascii="Cambria Math" w:hAnsi="Cambria Math"/>
           </w:rPr>
           <m:t xml:space="preserve">−</m:t>
+        </m:r>
+        <m:sSub>
+          <m:e>
+            <m:r>
+              <w:rPr>
+                <w:rFonts w:ascii="Cambria Math" w:hAnsi="Cambria Math"/>
+              </w:rPr>
+              <m:t xml:space="preserve">alpha</m:t>
+            </m:r>
+          </m:e>
+          <m:sub>
+            <m:r>
+              <w:rPr>
+                <w:rFonts w:ascii="Cambria Math" w:hAnsi="Cambria Math"/>
+              </w:rPr>
+              <m:t xml:space="preserve">1</m:t>
+            </m:r>
+          </m:sub>
+        </m:sSub>
+        <m:r>
+          <w:rPr>
+            <w:rFonts w:ascii="Cambria Math" w:hAnsi="Cambria Math"/>
+          </w:rPr>
+          <m:t xml:space="preserve">−</m:t>
+        </m:r>
+        <m:sSub>
+          <m:e>
+            <m:r>
+              <w:rPr>
+                <w:rFonts w:ascii="Cambria Math" w:hAnsi="Cambria Math"/>
+              </w:rPr>
+              <m:t xml:space="preserve">λ</m:t>
+            </m:r>
+          </m:e>
+          <m:sub>
+            <m:r>
+              <w:rPr>
+                <w:rFonts w:ascii="Cambria Math" w:hAnsi="Cambria Math"/>
+              </w:rPr>
+              <m:t xml:space="preserve">1</m:t>
+            </m:r>
+          </m:sub>
+        </m:sSub>
+        <m:r>
+          <w:rPr>
+            <w:rFonts w:ascii="Cambria Math" w:hAnsi="Cambria Math"/>
+          </w:rPr>
+          <m:t xml:space="preserve">∗</m:t>
         </m:r>
         <m:d>
           <m:dPr>
@@ -23398,7 +23477,7 @@
                   <w:rPr>
                     <w:rFonts w:ascii="Cambria Math" w:hAnsi="Cambria Math"/>
                   </w:rPr>
-                  <m:t xml:space="preserve">α</m:t>
+                  <m:t xml:space="preserve">d</m:t>
                 </m:r>
               </m:e>
               <m:sub>
@@ -23416,24 +23495,6 @@
               </w:rPr>
               <m:t xml:space="preserve">+</m:t>
             </m:r>
-            <m:sSub>
-              <m:e>
-                <m:r>
-                  <w:rPr>
-                    <w:rFonts w:ascii="Cambria Math" w:hAnsi="Cambria Math"/>
-                  </w:rPr>
-                  <m:t xml:space="preserve">λ</m:t>
-                </m:r>
-              </m:e>
-              <m:sub>
-                <m:r>
-                  <w:rPr>
-                    <w:rFonts w:ascii="Cambria Math" w:hAnsi="Cambria Math"/>
-                  </w:rPr>
-                  <m:t xml:space="preserve">8</m:t>
-                </m:r>
-              </m:sub>
-            </m:sSub>
             <m:sSub>
               <m:e>
                 <m:r>
@@ -23448,152 +23509,10 @@
                   <w:rPr>
                     <w:rFonts w:ascii="Cambria Math" w:hAnsi="Cambria Math"/>
                   </w:rPr>
-                  <m:t xml:space="preserve">va</m:t>
+                  <m:t xml:space="preserve">v</m:t>
                 </m:r>
               </m:sub>
             </m:sSub>
-            <m:r>
-              <w:rPr>
-                <w:rFonts w:ascii="Cambria Math" w:hAnsi="Cambria Math"/>
-              </w:rPr>
-              <m:t xml:space="preserve">−</m:t>
-            </m:r>
-            <m:sSub>
-              <m:e>
-                <m:r>
-                  <w:rPr>
-                    <w:rFonts w:ascii="Cambria Math" w:hAnsi="Cambria Math"/>
-                  </w:rPr>
-                  <m:t xml:space="preserve">λ</m:t>
-                </m:r>
-              </m:e>
-              <m:sub>
-                <m:r>
-                  <w:rPr>
-                    <w:rFonts w:ascii="Cambria Math" w:hAnsi="Cambria Math"/>
-                  </w:rPr>
-                  <m:t xml:space="preserve">1</m:t>
-                </m:r>
-              </m:sub>
-            </m:sSub>
-            <m:d>
-              <m:dPr>
-                <m:begChr m:val="("/>
-                <m:endChr m:val=")"/>
-              </m:dPr>
-              <m:e>
-                <m:sSub>
-                  <m:e>
-                    <m:r>
-                      <w:rPr>
-                        <w:rFonts w:ascii="Cambria Math" w:hAnsi="Cambria Math"/>
-                      </w:rPr>
-                      <m:t xml:space="preserve">d</m:t>
-                    </m:r>
-                  </m:e>
-                  <m:sub>
-                    <m:r>
-                      <w:rPr>
-                        <w:rFonts w:ascii="Cambria Math" w:hAnsi="Cambria Math"/>
-                      </w:rPr>
-                      <m:t xml:space="preserve">1</m:t>
-                    </m:r>
-                  </m:sub>
-                </m:sSub>
-                <m:r>
-                  <w:rPr>
-                    <w:rFonts w:ascii="Cambria Math" w:hAnsi="Cambria Math"/>
-                  </w:rPr>
-                  <m:t xml:space="preserve">+</m:t>
-                </m:r>
-                <m:sSub>
-                  <m:e>
-                    <m:r>
-                      <w:rPr>
-                        <w:rFonts w:ascii="Cambria Math" w:hAnsi="Cambria Math"/>
-                      </w:rPr>
-                      <m:t xml:space="preserve">u</m:t>
-                    </m:r>
-                  </m:e>
-                  <m:sub>
-                    <m:r>
-                      <w:rPr>
-                        <w:rFonts w:ascii="Cambria Math" w:hAnsi="Cambria Math"/>
-                      </w:rPr>
-                      <m:t xml:space="preserve">va</m:t>
-                    </m:r>
-                  </m:sub>
-                </m:sSub>
-                <m:r>
-                  <w:rPr>
-                    <w:rFonts w:ascii="Cambria Math" w:hAnsi="Cambria Math"/>
-                  </w:rPr>
-                  <m:t xml:space="preserve">−</m:t>
-                </m:r>
-                <m:sSub>
-                  <m:e>
-                    <m:r>
-                      <w:rPr>
-                        <w:rFonts w:ascii="Cambria Math" w:hAnsi="Cambria Math"/>
-                      </w:rPr>
-                      <m:t xml:space="preserve">I</m:t>
-                    </m:r>
-                  </m:e>
-                  <m:sub>
-                    <m:r>
-                      <w:rPr>
-                        <w:rFonts w:ascii="Cambria Math" w:hAnsi="Cambria Math"/>
-                      </w:rPr>
-                      <m:t xml:space="preserve">a</m:t>
-                    </m:r>
-                  </m:sub>
-                </m:sSub>
-                <m:r>
-                  <w:rPr>
-                    <w:rFonts w:ascii="Cambria Math" w:hAnsi="Cambria Math"/>
-                  </w:rPr>
-                  <m:t xml:space="preserve">β</m:t>
-                </m:r>
-                <m:d>
-                  <m:dPr>
-                    <m:begChr m:val="("/>
-                    <m:endChr m:val=")"/>
-                  </m:dPr>
-                  <m:e>
-                    <m:sSub>
-                      <m:e>
-                        <m:r>
-                          <w:rPr>
-                            <w:rFonts w:ascii="Cambria Math" w:hAnsi="Cambria Math"/>
-                          </w:rPr>
-                          <m:t xml:space="preserve">u</m:t>
-                        </m:r>
-                      </m:e>
-                      <m:sub>
-                        <m:r>
-                          <w:rPr>
-                            <w:rFonts w:ascii="Cambria Math" w:hAnsi="Cambria Math"/>
-                          </w:rPr>
-                          <m:t xml:space="preserve">p</m:t>
-                        </m:r>
-                      </m:sub>
-                    </m:sSub>
-                    <m:r>
-                      <w:rPr>
-                        <w:rFonts w:ascii="Cambria Math" w:hAnsi="Cambria Math"/>
-                      </w:rPr>
-                      <m:t xml:space="preserve">−</m:t>
-                    </m:r>
-                    <m:r>
-                      <w:rPr>
-                        <w:rFonts w:ascii="Cambria Math" w:hAnsi="Cambria Math"/>
-                      </w:rPr>
-                      <m:t xml:space="preserve">1</m:t>
-                    </m:r>
-                  </m:e>
-                </m:d>
-              </m:e>
-            </m:d>
             <m:r>
               <w:rPr>
                 <w:rFonts w:ascii="Cambria Math" w:hAnsi="Cambria Math"/>
@@ -23622,26 +23541,20 @@
               <w:rPr>
                 <w:rFonts w:ascii="Cambria Math" w:hAnsi="Cambria Math"/>
               </w:rPr>
+              <m:t xml:space="preserve">∗</m:t>
+            </m:r>
+            <m:r>
+              <w:rPr>
+                <w:rFonts w:ascii="Cambria Math" w:hAnsi="Cambria Math"/>
+              </w:rPr>
               <m:t xml:space="preserve">β</m:t>
             </m:r>
-            <m:sSub>
-              <m:e>
-                <m:r>
-                  <w:rPr>
-                    <w:rFonts w:ascii="Cambria Math" w:hAnsi="Cambria Math"/>
-                  </w:rPr>
-                  <m:t xml:space="preserve">λ</m:t>
-                </m:r>
-              </m:e>
-              <m:sub>
-                <m:r>
-                  <w:rPr>
-                    <w:rFonts w:ascii="Cambria Math" w:hAnsi="Cambria Math"/>
-                  </w:rPr>
-                  <m:t xml:space="preserve">2</m:t>
-                </m:r>
-              </m:sub>
-            </m:sSub>
+            <m:r>
+              <w:rPr>
+                <w:rFonts w:ascii="Cambria Math" w:hAnsi="Cambria Math"/>
+              </w:rPr>
+              <m:t xml:space="preserve">∗</m:t>
+            </m:r>
             <m:d>
               <m:dPr>
                 <m:begChr m:val="("/>
@@ -23682,7 +23595,117 @@
             </m:d>
           </m:e>
         </m:d>
+        <m:r>
+          <w:rPr>
+            <w:rFonts w:ascii="Cambria Math" w:hAnsi="Cambria Math"/>
+          </w:rPr>
+          <m:t xml:space="preserve">−</m:t>
+        </m:r>
+        <m:sSub>
+          <m:e>
+            <m:r>
+              <w:rPr>
+                <w:rFonts w:ascii="Cambria Math" w:hAnsi="Cambria Math"/>
+              </w:rPr>
+              <m:t xml:space="preserve">I</m:t>
+            </m:r>
+          </m:e>
+          <m:sub>
+            <m:r>
+              <w:rPr>
+                <w:rFonts w:ascii="Cambria Math" w:hAnsi="Cambria Math"/>
+              </w:rPr>
+              <m:t xml:space="preserve">a</m:t>
+            </m:r>
+          </m:sub>
+        </m:sSub>
+        <m:r>
+          <w:rPr>
+            <w:rFonts w:ascii="Cambria Math" w:hAnsi="Cambria Math"/>
+          </w:rPr>
+          <m:t xml:space="preserve">∗</m:t>
+        </m:r>
+        <m:r>
+          <w:rPr>
+            <w:rFonts w:ascii="Cambria Math" w:hAnsi="Cambria Math"/>
+          </w:rPr>
+          <m:t xml:space="preserve">β</m:t>
+        </m:r>
+        <m:r>
+          <w:rPr>
+            <w:rFonts w:ascii="Cambria Math" w:hAnsi="Cambria Math"/>
+          </w:rPr>
+          <m:t xml:space="preserve">∗</m:t>
+        </m:r>
+        <m:sSub>
+          <m:e>
+            <m:r>
+              <w:rPr>
+                <w:rFonts w:ascii="Cambria Math" w:hAnsi="Cambria Math"/>
+              </w:rPr>
+              <m:t xml:space="preserve">λ</m:t>
+            </m:r>
+          </m:e>
+          <m:sub>
+            <m:r>
+              <w:rPr>
+                <w:rFonts w:ascii="Cambria Math" w:hAnsi="Cambria Math"/>
+              </w:rPr>
+              <m:t xml:space="preserve">2</m:t>
+            </m:r>
+          </m:sub>
+        </m:sSub>
+        <m:r>
+          <w:rPr>
+            <w:rFonts w:ascii="Cambria Math" w:hAnsi="Cambria Math"/>
+          </w:rPr>
+          <m:t xml:space="preserve">∗</m:t>
+        </m:r>
+        <m:d>
+          <m:dPr>
+            <m:begChr m:val="("/>
+            <m:endChr m:val=")"/>
+          </m:dPr>
+          <m:e>
+            <m:sSub>
+              <m:e>
+                <m:r>
+                  <w:rPr>
+                    <w:rFonts w:ascii="Cambria Math" w:hAnsi="Cambria Math"/>
+                  </w:rPr>
+                  <m:t xml:space="preserve">u</m:t>
+                </m:r>
+              </m:e>
+              <m:sub>
+                <m:r>
+                  <w:rPr>
+                    <w:rFonts w:ascii="Cambria Math" w:hAnsi="Cambria Math"/>
+                  </w:rPr>
+                  <m:t xml:space="preserve">p</m:t>
+                </m:r>
+              </m:sub>
+            </m:sSub>
+            <m:r>
+              <w:rPr>
+                <w:rFonts w:ascii="Cambria Math" w:hAnsi="Cambria Math"/>
+              </w:rPr>
+              <m:t xml:space="preserve">−</m:t>
+            </m:r>
+            <m:r>
+              <w:rPr>
+                <w:rFonts w:ascii="Cambria Math" w:hAnsi="Cambria Math"/>
+              </w:rPr>
+              <m:t xml:space="preserve">1</m:t>
+            </m:r>
+          </m:e>
+        </m:d>
       </m:oMath>
+      <w:r>
+        <w:rPr>
+          <w:rFonts w:eastAsia="" w:ascii="Times New Roman" w:hAnsi="Times New Roman" w:eastAsiaTheme="minorEastAsia"/>
+        </w:rPr>
+        <w:t xml:space="preserve"> </w:t>
+      </w:r>
     </w:p>
     <w:p>
       <w:pPr>
@@ -26295,6 +26318,78 @@
           <m:jc m:val="center"/>
         </m:oMathParaPr>
         <m:oMath>
+          <m:f>
+            <m:num>
+              <m:r>
+                <w:rPr>
+                  <w:rFonts w:ascii="Cambria Math" w:hAnsi="Cambria Math"/>
+                </w:rPr>
+                <m:t xml:space="preserve">∂</m:t>
+              </m:r>
+              <m:sSub>
+                <m:e>
+                  <m:r>
+                    <w:rPr>
+                      <w:rFonts w:ascii="Cambria Math" w:hAnsi="Cambria Math"/>
+                    </w:rPr>
+                    <m:t xml:space="preserve">H</m:t>
+                  </m:r>
+                </m:e>
+                <m:sub>
+                  <m:r>
+                    <w:rPr>
+                      <w:rFonts w:ascii="Cambria Math" w:hAnsi="Cambria Math"/>
+                    </w:rPr>
+                    <m:t xml:space="preserve">1</m:t>
+                  </m:r>
+                </m:sub>
+              </m:sSub>
+            </m:num>
+            <m:den>
+              <m:r>
+                <w:rPr>
+                  <w:rFonts w:ascii="Cambria Math" w:hAnsi="Cambria Math"/>
+                </w:rPr>
+                <m:t xml:space="preserve">∂</m:t>
+              </m:r>
+              <m:sSub>
+                <m:e>
+                  <m:r>
+                    <w:rPr>
+                      <w:rFonts w:ascii="Cambria Math" w:hAnsi="Cambria Math"/>
+                    </w:rPr>
+                    <m:t xml:space="preserve">u</m:t>
+                  </m:r>
+                </m:e>
+                <m:sub>
+                  <m:r>
+                    <w:rPr>
+                      <w:rFonts w:ascii="Cambria Math" w:hAnsi="Cambria Math"/>
+                    </w:rPr>
+                    <m:t xml:space="preserve">p</m:t>
+                  </m:r>
+                </m:sub>
+              </m:sSub>
+            </m:den>
+          </m:f>
+          <m:r>
+            <w:rPr>
+              <w:rFonts w:ascii="Cambria Math" w:hAnsi="Cambria Math"/>
+            </w:rPr>
+            <m:t xml:space="preserve">=</m:t>
+          </m:r>
+          <m:r>
+            <w:rPr>
+              <w:rFonts w:ascii="Cambria Math" w:hAnsi="Cambria Math"/>
+            </w:rPr>
+            <m:t xml:space="preserve">0</m:t>
+          </m:r>
+          <m:r>
+            <w:rPr>
+              <w:rFonts w:ascii="Cambria Math" w:hAnsi="Cambria Math"/>
+            </w:rPr>
+            <m:t xml:space="preserve">→</m:t>
+          </m:r>
           <m:sSubSup>
             <m:e>
               <m:r>
@@ -26377,13 +26472,7 @@
                     <w:rPr>
                       <w:rFonts w:ascii="Cambria Math" w:hAnsi="Cambria Math"/>
                     </w:rPr>
-                    <m:t xml:space="preserve">%b</m:t>
-                  </m:r>
-                  <m:r>
-                    <w:rPr>
-                      <w:rFonts w:ascii="Cambria Math" w:hAnsi="Cambria Math"/>
-                    </w:rPr>
-                    <m:t xml:space="preserve">η</m:t>
+                    <m:t xml:space="preserve">β</m:t>
                   </m:r>
                   <m:r>
                     <w:rPr>
@@ -26455,13 +26544,7 @@
                     <w:rPr>
                       <w:rFonts w:ascii="Cambria Math" w:hAnsi="Cambria Math"/>
                     </w:rPr>
-                    <m:t xml:space="preserve">%b</m:t>
-                  </m:r>
-                  <m:r>
-                    <w:rPr>
-                      <w:rFonts w:ascii="Cambria Math" w:hAnsi="Cambria Math"/>
-                    </w:rPr>
-                    <m:t xml:space="preserve">η</m:t>
+                    <m:t xml:space="preserve">β</m:t>
                   </m:r>
                   <m:r>
                     <w:rPr>
@@ -26497,7 +26580,7 @@
                     <w:rPr>
                       <w:rFonts w:ascii="Cambria Math" w:hAnsi="Cambria Math"/>
                     </w:rPr>
-                    <m:t xml:space="preserve">delta</m:t>
+                    <m:t xml:space="preserve">δ</m:t>
                   </m:r>
                 </m:e>
                 <m:sub>

--- a/Optimal_control_strategies.docx
+++ b/Optimal_control_strategies.docx
@@ -149,23 +149,7 @@
           <w:sz w:val="24"/>
           <w:szCs w:val="24"/>
         </w:rPr>
-        <w:t>The paper presents a new mathematical model for the SARS-CoV-2 virus propagation, designed to include all the possible actions to prevent the spread and to help in the healing of infected people, including the new inoculation to the SARS-CoV-2. The obje</w:t>
-      </w:r>
-      <w:r>
-        <w:rPr>
-          <w:rFonts w:ascii="Times New Roman" w:hAnsi="Times New Roman" w:cs="Times New Roman"/>
-          <w:sz w:val="24"/>
-          <w:szCs w:val="24"/>
-        </w:rPr>
-        <w:t xml:space="preserve">ctive of this project is to propose the possibility of optimal controls over the susceptible and the infected subjects considering different cost functions in order to see the effects of different optimised control actions on the evolution of the epidemic </w:t>
-      </w:r>
-      <w:r>
-        <w:rPr>
-          <w:rFonts w:ascii="Times New Roman" w:hAnsi="Times New Roman" w:cs="Times New Roman"/>
-          <w:sz w:val="24"/>
-          <w:szCs w:val="24"/>
-        </w:rPr>
-        <w:t xml:space="preserve">spread and in particular how these controls should be tuned in order to avoid the hospital beds collapse. </w:t>
+        <w:t xml:space="preserve">The paper presents a new mathematical model for the SARS-CoV-2 virus propagation, designed to include all the possible actions to prevent the spread and to help in the healing of infected people, including the new inoculation to the SARS-CoV-2. The objective of this project is to propose the possibility of optimal controls over the susceptible and the infected subjects considering different cost functions in order to see the effects of different optimised control actions on the evolution of the epidemic spread and in particular how these controls should be tuned in order to avoid the hospital beds collapse. </w:t>
       </w:r>
       <w:r>
         <w:rPr>
@@ -210,16 +194,7 @@
           <w:sz w:val="24"/>
           <w:szCs w:val="24"/>
         </w:rPr>
-        <w:t>gure out the optimal strategy necessary to curtail the dise</w:t>
-      </w:r>
-      <w:r>
-        <w:rPr>
-          <w:rFonts w:ascii="Times New Roman" w:hAnsi="Times New Roman" w:cs="KdvpnkMinionProRegular"/>
-          <w:color w:val="131413"/>
-          <w:sz w:val="24"/>
-          <w:szCs w:val="24"/>
-        </w:rPr>
-        <w:t>ase.</w:t>
+        <w:t>gure out the optimal strategy necessary to curtail the disease.</w:t>
       </w:r>
       <w:r>
         <w:rPr>
@@ -259,7 +234,6 @@
           <w:docPartUnique/>
         </w:docPartObj>
       </w:sdtPr>
-      <w:sdtEndPr/>
       <w:sdtContent>
         <w:p>
           <w:pPr>
@@ -570,13 +544,7 @@
               <w:rPr>
                 <w:webHidden/>
               </w:rPr>
-              <w:instrText>PAG</w:instrText>
-            </w:r>
-            <w:r>
-              <w:rPr>
-                <w:webHidden/>
-              </w:rPr>
-              <w:instrText>EREF _Toc66707027 \h</w:instrText>
+              <w:instrText>PAGEREF _Toc66707027 \h</w:instrText>
             </w:r>
             <w:r>
               <w:rPr>
@@ -743,13 +711,7 @@
               <w:rPr>
                 <w:webHidden/>
               </w:rPr>
-              <w:instrText>PAGER</w:instrText>
-            </w:r>
-            <w:r>
-              <w:rPr>
-                <w:webHidden/>
-              </w:rPr>
-              <w:instrText>EF _Toc66707030 \h</w:instrText>
+              <w:instrText>PAGEREF _Toc66707030 \h</w:instrText>
             </w:r>
             <w:r>
               <w:rPr>
@@ -908,10 +870,7 @@
       </w:pPr>
       <w:bookmarkStart w:id="0" w:name="_Toc66707022"/>
       <w:r>
-        <w:t>1. Intro</w:t>
-      </w:r>
-      <w:r>
-        <w:t>duction</w:t>
+        <w:t>1. Introduction</w:t>
       </w:r>
       <w:bookmarkEnd w:id="0"/>
     </w:p>
@@ -948,52 +907,7 @@
           <w:sz w:val="24"/>
           <w:szCs w:val="24"/>
         </w:rPr>
-        <w:t xml:space="preserve">Italy has been severely affected[5]. After the first indigenous case on 21 February 2020 in Lodi province, several </w:t>
-      </w:r>
-      <w:r>
-        <w:rPr>
-          <w:rFonts w:ascii="Times New Roman" w:hAnsi="Times New Roman" w:cs="Times New Roman"/>
-          <w:color w:val="131413"/>
-          <w:sz w:val="24"/>
-          <w:szCs w:val="24"/>
-        </w:rPr>
-        <w:t>suspect cases (initially epidemiologically linked) began to emerge in the south and southwest territory of Lombardy[6]. A ‘red zone’, encompassing 11 municipalities where SARS-CoV-2 infection was endemic, was instituted on 22 February 2020, and put on lock</w:t>
-      </w:r>
-      <w:r>
-        <w:rPr>
-          <w:rFonts w:ascii="Times New Roman" w:hAnsi="Times New Roman" w:cs="Times New Roman"/>
-          <w:color w:val="131413"/>
-          <w:sz w:val="24"/>
-          <w:szCs w:val="24"/>
-        </w:rPr>
-        <w:t>down to contain the emerging threat. A campaign to identify and screen all close contacts with confirmed cases of COVID-19 resulted in taking 691,461 nasal swabs as of 5 April 2020. Of the 128,948 detected cases, 91,246 were currently infected (28,949 hosp</w:t>
-      </w:r>
-      <w:r>
-        <w:rPr>
-          <w:rFonts w:ascii="Times New Roman" w:hAnsi="Times New Roman" w:cs="Times New Roman"/>
-          <w:color w:val="131413"/>
-          <w:sz w:val="24"/>
-          <w:szCs w:val="24"/>
-        </w:rPr>
-        <w:t>italized, 3,977 admitted to intensive care units (ICUs) and 58,320 quarantined at home), 21,815 had been discharged due to recovery and 15,887 had died7. In the early days of the epidemic in Italy, both symptomatic and asymptomatic people underwent screeni</w:t>
-      </w:r>
-      <w:r>
-        <w:rPr>
-          <w:rFonts w:ascii="Times New Roman" w:hAnsi="Times New Roman" w:cs="Times New Roman"/>
-          <w:color w:val="131413"/>
-          <w:sz w:val="24"/>
-          <w:szCs w:val="24"/>
-        </w:rPr>
-        <w:t>ng. A government regulation dated 26 February 2020 limited screening to symptomatic subjects only[8]. On 8 March 2020, to further contain the spread of SARS-CoV-2, the red zone was extended to the entire area of Lombardy and 14 more northern Italian provin</w:t>
-      </w:r>
-      <w:r>
-        <w:rPr>
-          <w:rFonts w:ascii="Times New Roman" w:hAnsi="Times New Roman" w:cs="Times New Roman"/>
-          <w:color w:val="131413"/>
-          <w:sz w:val="24"/>
-          <w:szCs w:val="24"/>
-        </w:rPr>
-        <w:t>ces. On 9 March 2020, lockdown was declared for the</w:t>
+        <w:t>Italy has been severely affected[5]. After the first indigenous case on 21 February 2020 in Lodi province, several suspect cases (initially epidemiologically linked) began to emerge in the south and southwest territory of Lombardy[6]. A ‘red zone’, encompassing 11 municipalities where SARS-CoV-2 infection was endemic, was instituted on 22 February 2020, and put on lockdown to contain the emerging threat. A campaign to identify and screen all close contacts with confirmed cases of COVID-19 resulted in taking 691,461 nasal swabs as of 5 April 2020. Of the 128,948 detected cases, 91,246 were currently infected (28,949 hospitalized, 3,977 admitted to intensive care units (ICUs) and 58,320 quarantined at home), 21,815 had been discharged due to recovery and 15,887 had died7. In the early days of the epidemic in Italy, both symptomatic and asymptomatic people underwent screening. A government regulation dated 26 February 2020 limited screening to symptomatic subjects only[8]. On 8 March 2020, to further contain the spread of SARS-CoV-2, the red zone was extended to the entire area of Lombardy and 14 more northern Italian provinces. On 9 March 2020, lockdown was declared for the</w:t>
       </w:r>
     </w:p>
     <w:p>
@@ -1059,25 +973,7 @@
           <w:sz w:val="24"/>
           <w:szCs w:val="24"/>
         </w:rPr>
-        <w:t>SARS</w:t>
-      </w:r>
-      <w:r>
-        <w:rPr>
-          <w:rFonts w:ascii="Times New Roman" w:hAnsi="Times New Roman" w:cs="Times New Roman"/>
-          <w:color w:val="131413"/>
-          <w:sz w:val="24"/>
-          <w:szCs w:val="24"/>
-        </w:rPr>
-        <w:t>-CoV-2 ranges from 2.0 to 3.5[11–13], which seems comparable, or possibly higher, than for SARS-CoV and MERS-CoV. High viral loads of SARS-CoV-2 were found in upper respiratory specimens of patients showing little or no symptoms, with a viral shedding patt</w:t>
-      </w:r>
-      <w:r>
-        <w:rPr>
-          <w:rFonts w:ascii="Times New Roman" w:hAnsi="Times New Roman" w:cs="Times New Roman"/>
-          <w:color w:val="131413"/>
-          <w:sz w:val="24"/>
-          <w:szCs w:val="24"/>
-        </w:rPr>
-        <w:t>ern akin to that of influenza viruses[14]. Hence, inapparent transmission may play a major and underestimated role in sustaining the outbreak.</w:t>
+        <w:t>SARS-CoV-2 ranges from 2.0 to 3.5[11–13], which seems comparable, or possibly higher, than for SARS-CoV and MERS-CoV. High viral loads of SARS-CoV-2 were found in upper respiratory specimens of patients showing little or no symptoms, with a viral shedding pattern akin to that of influenza viruses[14]. Hence, inapparent transmission may play a major and underestimated role in sustaining the outbreak.</w:t>
       </w:r>
     </w:p>
     <w:p>
@@ -1097,16 +993,7 @@
           <w:sz w:val="24"/>
           <w:szCs w:val="24"/>
         </w:rPr>
-        <w:t>Until the end of December the disease had neither approved medicine nor vaccine and has made governments and scho</w:t>
-      </w:r>
-      <w:r>
-        <w:rPr>
-          <w:rFonts w:ascii="Times New Roman" w:hAnsi="Times New Roman" w:cs="Times New Roman"/>
-          <w:color w:val="131413"/>
-          <w:sz w:val="24"/>
-          <w:szCs w:val="24"/>
-        </w:rPr>
-        <w:t xml:space="preserve">lars search for drastic measures in combating the pandemic. The 26th of </w:t>
+        <w:t xml:space="preserve">Until the end of December the disease had neither approved medicine nor vaccine and has made governments and scholars search for drastic measures in combating the pandemic. The 26th of </w:t>
       </w:r>
       <w:r>
         <w:rPr>
@@ -1117,18 +1004,7 @@
           <w:sz w:val="24"/>
           <w:szCs w:val="24"/>
         </w:rPr>
-        <w:t>December the first 10.000 doses of vaccine have been delivered in Italy but the effectiveness of it is not yet guaranteed and the first side effects have been occured in different coun</w:t>
-      </w:r>
-      <w:r>
-        <w:rPr>
-          <w:rFonts w:ascii="Times New Roman" w:hAnsi="Times New Roman" w:cs="Times New Roman"/>
-          <w:b/>
-          <w:bCs/>
-          <w:color w:val="131413"/>
-          <w:sz w:val="24"/>
-          <w:szCs w:val="24"/>
-        </w:rPr>
-        <w:t>tries.</w:t>
+        <w:t>December the first 10.000 doses of vaccine have been delivered in Italy but the effectiveness of it is not yet guaranteed and the first side effects have been occured in different countries.</w:t>
       </w:r>
     </w:p>
     <w:p>
@@ -1146,25 +1022,7 @@
           <w:sz w:val="24"/>
           <w:szCs w:val="24"/>
         </w:rPr>
-        <w:t>Predictive mathematical models for epidemics [15–18] are fundamental to understand the course of the epidemic and to plan effective control strategies. One commonly used model is the SIR model[19] for human-to-human transmission, which describes the</w:t>
-      </w:r>
-      <w:r>
-        <w:rPr>
-          <w:rFonts w:ascii="Times New Roman" w:hAnsi="Times New Roman" w:cs="Times New Roman"/>
-          <w:color w:val="131413"/>
-          <w:sz w:val="24"/>
-          <w:szCs w:val="24"/>
-        </w:rPr>
-        <w:t xml:space="preserve"> flow of individuals through three mutually exclusive stages of infection: susceptible, infected and recovered. More complex models can accurately portray the dynamic spread of specific epidemics. For the COVID-19 pandemic, several models have been develop</w:t>
-      </w:r>
-      <w:r>
-        <w:rPr>
-          <w:rFonts w:ascii="Times New Roman" w:hAnsi="Times New Roman" w:cs="Times New Roman"/>
-          <w:color w:val="131413"/>
-          <w:sz w:val="24"/>
-          <w:szCs w:val="24"/>
-        </w:rPr>
-        <w:t>ed for specific classes of infections, to better describe their propagation and to particularize the specific control actions against its spread.</w:t>
+        <w:t>Predictive mathematical models for epidemics [15–18] are fundamental to understand the course of the epidemic and to plan effective control strategies. One commonly used model is the SIR model[19] for human-to-human transmission, which describes the flow of individuals through three mutually exclusive stages of infection: susceptible, infected and recovered. More complex models can accurately portray the dynamic spread of specific epidemics. For the COVID-19 pandemic, several models have been developed for specific classes of infections, to better describe their propagation and to particularize the specific control actions against its spread.</w:t>
       </w:r>
     </w:p>
     <w:p>
@@ -1182,25 +1040,7 @@
           <w:sz w:val="24"/>
           <w:szCs w:val="24"/>
         </w:rPr>
-        <w:t>In this paper a quite rich model is proposed, composed by 8 different classes and the model parameters are ide</w:t>
-      </w:r>
-      <w:r>
-        <w:rPr>
-          <w:rFonts w:ascii="Times New Roman" w:hAnsi="Times New Roman" w:cs="Times New Roman"/>
-          <w:color w:val="131413"/>
-          <w:sz w:val="24"/>
-          <w:szCs w:val="24"/>
-        </w:rPr>
-        <w:t>ntified on the basis of the available data. To have a more detailed model all the known preventive and active actions that can be put in place are considered, at an organizational and decisional level as well as from a medical point of view, to contain the</w:t>
-      </w:r>
-      <w:r>
-        <w:rPr>
-          <w:rFonts w:ascii="Times New Roman" w:hAnsi="Times New Roman" w:cs="Times New Roman"/>
-          <w:color w:val="131413"/>
-          <w:sz w:val="24"/>
-          <w:szCs w:val="24"/>
-        </w:rPr>
-        <w:t xml:space="preserve"> virus spread. For the aim of our work, the model explains in a better way the compartments of infected people drawing a distinction between different type of infectious and paying attention to those that are in the hospitals. </w:t>
+        <w:t xml:space="preserve">In this paper a quite rich model is proposed, composed by 8 different classes and the model parameters are identified on the basis of the available data. To have a more detailed model all the known preventive and active actions that can be put in place are considered, at an organizational and decisional level as well as from a medical point of view, to contain the virus spread. For the aim of our work, the model explains in a better way the compartments of infected people drawing a distinction between different type of infectious and paying attention to those that are in the hospitals. </w:t>
       </w:r>
     </w:p>
     <w:p>
@@ -1218,16 +1058,7 @@
           <w:sz w:val="24"/>
           <w:szCs w:val="24"/>
         </w:rPr>
-        <w:t>Regrettably, the spread of t</w:t>
-      </w:r>
-      <w:r>
-        <w:rPr>
-          <w:rFonts w:ascii="Times New Roman" w:hAnsi="Times New Roman" w:cs="Times New Roman"/>
-          <w:color w:val="131413"/>
-          <w:sz w:val="24"/>
-          <w:szCs w:val="24"/>
-        </w:rPr>
-        <w:t xml:space="preserve">he virus and mortality due to COVID-19 has continued to increase daily. </w:t>
+        <w:t xml:space="preserve">Regrettably, the spread of the virus and mortality due to COVID-19 has continued to increase daily. </w:t>
       </w:r>
       <w:r>
         <w:rPr>
@@ -1239,18 +1070,7 @@
           <w:szCs w:val="24"/>
         </w:rPr>
         <w:lastRenderedPageBreak/>
-        <w:t xml:space="preserve">Hence, it is imperative to control the spread of the disease particularly using nonpharmacological strategies (and in a second case pharmacological one) such as quarantine, isolation, </w:t>
-      </w:r>
-      <w:r>
-        <w:rPr>
-          <w:rFonts w:ascii="Times New Roman" w:hAnsi="Times New Roman" w:cs="Times New Roman"/>
-          <w:b/>
-          <w:bCs/>
-          <w:color w:val="131413"/>
-          <w:sz w:val="24"/>
-          <w:szCs w:val="24"/>
-        </w:rPr>
-        <w:t>and public health education.</w:t>
+        <w:t>Hence, it is imperative to control the spread of the disease particularly using nonpharmacological strategies (and in a second case pharmacological one) such as quarantine, isolation, and public health education.</w:t>
       </w:r>
     </w:p>
     <w:p>
@@ -1286,16 +1106,7 @@
           <w:sz w:val="24"/>
           <w:szCs w:val="24"/>
         </w:rPr>
-        <w:t>In the following paragraph t</w:t>
-      </w:r>
-      <w:r>
-        <w:rPr>
-          <w:rFonts w:ascii="Times New Roman" w:hAnsi="Times New Roman" w:cs="Times New Roman"/>
-          <w:color w:val="131413"/>
-          <w:sz w:val="24"/>
-          <w:szCs w:val="24"/>
-        </w:rPr>
-        <w:t xml:space="preserve">he model is presented and described. </w:t>
+        <w:t xml:space="preserve">In the following paragraph the model is presented and described. </w:t>
       </w:r>
     </w:p>
     <w:p>
@@ -1354,25 +1165,7 @@
           <w:sz w:val="24"/>
           <w:szCs w:val="24"/>
         </w:rPr>
-        <w:t>The mathematical model here adopted is an enrichment of a classical SEQIR one, usually adopted to describe the dynamic of epidemic spreads in presence of a virus incubation phase (E)</w:t>
-      </w:r>
-      <w:r>
-        <w:rPr>
-          <w:rFonts w:ascii="Times New Roman" w:hAnsi="Times New Roman" w:cs="KdvpnkMinionProRegular"/>
-          <w:color w:val="131413"/>
-          <w:sz w:val="24"/>
-          <w:szCs w:val="24"/>
-        </w:rPr>
-        <w:t xml:space="preserve"> in which the quarantine compartment (Q) is considered. To the standard SEQIR model more classes are added, the possible ways of intervention are modelled in order to make available some numerical evaluations about the potential epidemic diffusion dependin</w:t>
-      </w:r>
-      <w:r>
-        <w:rPr>
-          <w:rFonts w:ascii="Times New Roman" w:hAnsi="Times New Roman" w:cs="KdvpnkMinionProRegular"/>
-          <w:color w:val="131413"/>
-          <w:sz w:val="24"/>
-          <w:szCs w:val="24"/>
-        </w:rPr>
-        <w:t xml:space="preserve">g on the different strategies. We have considered the </w:t>
+        <w:t xml:space="preserve">The mathematical model here adopted is an enrichment of a classical SEQIR one, usually adopted to describe the dynamic of epidemic spreads in presence of a virus incubation phase (E) in which the quarantine compartment (Q) is considered. To the standard SEQIR model more classes are added, the possible ways of intervention are modelled in order to make available some numerical evaluations about the potential epidemic diffusion depending on the different strategies. We have considered the </w:t>
       </w:r>
       <w:r>
         <w:rPr>
@@ -1527,16 +1320,7 @@
           <w:sz w:val="24"/>
           <w:szCs w:val="24"/>
         </w:rPr>
-        <w:t>Expose (E): p</w:t>
-      </w:r>
-      <w:r>
-        <w:rPr>
-          <w:rFonts w:ascii="Times New Roman" w:hAnsi="Times New Roman" w:cs="KdvpnkMinionProRegular"/>
-          <w:color w:val="131413"/>
-          <w:sz w:val="24"/>
-          <w:szCs w:val="24"/>
-        </w:rPr>
-        <w:t xml:space="preserve">eople who have been infected but they still can not spread the virus because of the incubation period. </w:t>
+        <w:t xml:space="preserve">Expose (E): people who have been infected but they still can not spread the virus because of the incubation period. </w:t>
       </w:r>
     </w:p>
     <w:p>
@@ -1587,16 +1371,7 @@
           <w:sz w:val="24"/>
           <w:szCs w:val="24"/>
         </w:rPr>
-        <w:t xml:space="preserve">): fraction of population that can infect the susceptible class because they are not yet detected and so they could have </w:t>
-      </w:r>
-      <w:r>
-        <w:rPr>
-          <w:rFonts w:ascii="Times New Roman" w:hAnsi="Times New Roman" w:cs="KdvpnkMinionProRegular"/>
-          <w:color w:val="131413"/>
-          <w:sz w:val="24"/>
-          <w:szCs w:val="24"/>
-        </w:rPr>
-        <w:t>contacts with susceptible people.</w:t>
+        <w:t>): fraction of population that can infect the susceptible class because they are not yet detected and so they could have contacts with susceptible people.</w:t>
       </w:r>
     </w:p>
     <w:p>
@@ -1670,16 +1445,7 @@
           <w:sz w:val="24"/>
           <w:szCs w:val="24"/>
         </w:rPr>
-        <w:t xml:space="preserve">): fraction of population detected, </w:t>
-      </w:r>
-      <w:r>
-        <w:rPr>
-          <w:rFonts w:ascii="Times New Roman" w:hAnsi="Times New Roman" w:cs="KdvpnkMinionProRegular"/>
-          <w:color w:val="131413"/>
-          <w:sz w:val="24"/>
-          <w:szCs w:val="24"/>
-        </w:rPr>
-        <w:t>with symptoms and hospitalized not in Intensive Care (IC).</w:t>
+        <w:t>): fraction of population detected, with symptoms and hospitalized not in Intensive Care (IC).</w:t>
       </w:r>
     </w:p>
     <w:p>
@@ -1763,16 +1529,7 @@
           <w:sz w:val="24"/>
           <w:szCs w:val="24"/>
         </w:rPr>
-        <w:t>Recovered (R): fraction of population healed from th</w:t>
-      </w:r>
-      <w:r>
-        <w:rPr>
-          <w:rFonts w:ascii="Times New Roman" w:hAnsi="Times New Roman" w:cs="KdvpnkMinionProRegular"/>
-          <w:color w:val="131413"/>
-          <w:sz w:val="24"/>
-          <w:szCs w:val="24"/>
-        </w:rPr>
-        <w:t>e virus and temporarily immune.</w:t>
+        <w:t>Recovered (R): fraction of population healed from the virus and temporarily immune.</w:t>
       </w:r>
     </w:p>
     <w:p>
@@ -1878,37 +1635,7 @@
             <w:rPr>
               <w:rFonts w:ascii="Cambria Math" w:hAnsi="Cambria Math"/>
             </w:rPr>
-            <m:t>=</m:t>
-          </m:r>
-          <m:r>
-            <w:rPr>
-              <w:rFonts w:ascii="Cambria Math" w:hAnsi="Cambria Math"/>
-            </w:rPr>
-            <m:t>b</m:t>
-          </m:r>
-          <m:r>
-            <w:rPr>
-              <w:rFonts w:ascii="Cambria Math" w:hAnsi="Cambria Math"/>
-            </w:rPr>
-            <m:t>-</m:t>
-          </m:r>
-          <m:r>
-            <w:rPr>
-              <w:rFonts w:ascii="Cambria Math" w:hAnsi="Cambria Math"/>
-            </w:rPr>
-            <m:t>dS</m:t>
-          </m:r>
-          <m:r>
-            <w:rPr>
-              <w:rFonts w:ascii="Cambria Math" w:hAnsi="Cambria Math"/>
-            </w:rPr>
-            <m:t>-</m:t>
-          </m:r>
-          <m:r>
-            <w:rPr>
-              <w:rFonts w:ascii="Cambria Math" w:hAnsi="Cambria Math"/>
-            </w:rPr>
-            <m:t>βS</m:t>
+            <m:t>=b-dS-βS</m:t>
           </m:r>
           <m:sSub>
             <m:sSubPr>
@@ -1981,19 +1708,7 @@
             <w:rPr>
               <w:rFonts w:ascii="Cambria Math" w:hAnsi="Cambria Math"/>
             </w:rPr>
-            <m:t>+</m:t>
-          </m:r>
-          <m:r>
-            <w:rPr>
-              <w:rFonts w:ascii="Cambria Math" w:hAnsi="Cambria Math"/>
-            </w:rPr>
-            <m:t>ηR</m:t>
-          </m:r>
-          <m:r>
-            <w:rPr>
-              <w:rFonts w:ascii="Cambria Math" w:hAnsi="Cambria Math"/>
-            </w:rPr>
-            <m:t>-</m:t>
+            <m:t>+ηR-</m:t>
           </m:r>
           <m:sSub>
             <m:sSubPr>
@@ -2062,25 +1777,7 @@
             <w:rPr>
               <w:rFonts w:ascii="Cambria Math" w:hAnsi="Cambria Math"/>
             </w:rPr>
-            <m:t>=-</m:t>
-          </m:r>
-          <m:r>
-            <w:rPr>
-              <w:rFonts w:ascii="Cambria Math" w:hAnsi="Cambria Math"/>
-            </w:rPr>
-            <m:t>dE</m:t>
-          </m:r>
-          <m:r>
-            <w:rPr>
-              <w:rFonts w:ascii="Cambria Math" w:hAnsi="Cambria Math"/>
-            </w:rPr>
-            <m:t>+</m:t>
-          </m:r>
-          <m:r>
-            <w:rPr>
-              <w:rFonts w:ascii="Cambria Math" w:hAnsi="Cambria Math"/>
-            </w:rPr>
-            <m:t>βS</m:t>
+            <m:t>=-dE+βS</m:t>
           </m:r>
           <m:sSub>
             <m:sSubPr>
@@ -2153,13 +1850,7 @@
             <w:rPr>
               <w:rFonts w:ascii="Cambria Math" w:hAnsi="Cambria Math"/>
             </w:rPr>
-            <m:t>-</m:t>
-          </m:r>
-          <m:r>
-            <w:rPr>
-              <w:rFonts w:ascii="Cambria Math" w:hAnsi="Cambria Math"/>
-            </w:rPr>
-            <m:t>kE</m:t>
+            <m:t>-kE</m:t>
           </m:r>
         </m:oMath>
       </m:oMathPara>
@@ -2212,37 +1903,7 @@
           <w:rPr>
             <w:rFonts w:ascii="Cambria Math" w:hAnsi="Cambria Math"/>
           </w:rPr>
-          <m:t>=-</m:t>
-        </m:r>
-        <m:r>
-          <w:rPr>
-            <w:rFonts w:ascii="Cambria Math" w:hAnsi="Cambria Math"/>
-          </w:rPr>
-          <m:t>dI</m:t>
-        </m:r>
-        <m:r>
-          <w:rPr>
-            <w:rFonts w:ascii="Cambria Math" w:hAnsi="Cambria Math"/>
-          </w:rPr>
-          <m:t>+</m:t>
-        </m:r>
-        <m:r>
-          <w:rPr>
-            <w:rFonts w:ascii="Cambria Math" w:hAnsi="Cambria Math"/>
-          </w:rPr>
-          <m:t>kE</m:t>
-        </m:r>
-        <m:r>
-          <w:rPr>
-            <w:rFonts w:ascii="Cambria Math" w:hAnsi="Cambria Math"/>
-          </w:rPr>
-          <m:t>-</m:t>
-        </m:r>
-        <m:r>
-          <w:rPr>
-            <w:rFonts w:ascii="Cambria Math" w:hAnsi="Cambria Math"/>
-          </w:rPr>
-          <m:t>λτ</m:t>
+          <m:t>=-dI+kE-λτ</m:t>
         </m:r>
         <m:sSub>
           <m:sSubPr>
@@ -2369,25 +2030,7 @@
           <w:rPr>
             <w:rFonts w:ascii="Cambria Math" w:hAnsi="Cambria Math"/>
           </w:rPr>
-          <m:t>=-</m:t>
-        </m:r>
-        <m:r>
-          <w:rPr>
-            <w:rFonts w:ascii="Cambria Math" w:hAnsi="Cambria Math"/>
-          </w:rPr>
-          <m:t>dQ</m:t>
-        </m:r>
-        <m:r>
-          <w:rPr>
-            <w:rFonts w:ascii="Cambria Math" w:hAnsi="Cambria Math"/>
-          </w:rPr>
-          <m:t>+</m:t>
-        </m:r>
-        <m:r>
-          <w:rPr>
-            <w:rFonts w:ascii="Cambria Math" w:hAnsi="Cambria Math"/>
-          </w:rPr>
-          <m:t>pλτ</m:t>
+          <m:t>=-dQ+pλτ</m:t>
         </m:r>
         <m:sSub>
           <m:sSubPr>
@@ -2449,13 +2092,7 @@
           <w:rPr>
             <w:rFonts w:ascii="Cambria Math" w:hAnsi="Cambria Math"/>
           </w:rPr>
-          <m:t>Q</m:t>
-        </m:r>
-        <m:r>
-          <w:rPr>
-            <w:rFonts w:ascii="Cambria Math" w:hAnsi="Cambria Math"/>
-          </w:rPr>
-          <m:t>-</m:t>
+          <m:t>Q-</m:t>
         </m:r>
       </m:oMath>
       <w:r>
@@ -2608,13 +2245,7 @@
           <w:rPr>
             <w:rFonts w:ascii="Cambria Math" w:hAnsi="Cambria Math"/>
           </w:rPr>
-          <m:t>=-</m:t>
-        </m:r>
-        <m:r>
-          <w:rPr>
-            <w:rFonts w:ascii="Cambria Math" w:hAnsi="Cambria Math"/>
-          </w:rPr>
-          <m:t>d</m:t>
+          <m:t>=-d</m:t>
         </m:r>
         <m:sSub>
           <m:sSubPr>
@@ -2676,13 +2307,7 @@
           <w:rPr>
             <w:rFonts w:ascii="Cambria Math" w:hAnsi="Cambria Math"/>
           </w:rPr>
-          <m:t>Q</m:t>
-        </m:r>
-        <m:r>
-          <w:rPr>
-            <w:rFonts w:ascii="Cambria Math" w:hAnsi="Cambria Math"/>
-          </w:rPr>
-          <m:t>-</m:t>
+          <m:t>Q-</m:t>
         </m:r>
         <m:sSub>
           <m:sSubPr>
@@ -2932,13 +2557,7 @@
               <w:rPr>
                 <w:rFonts w:ascii="Cambria Math" w:hAnsi="Cambria Math"/>
               </w:rPr>
-              <m:t>1-</m:t>
-            </m:r>
-            <m:r>
-              <w:rPr>
-                <w:rFonts w:ascii="Cambria Math" w:hAnsi="Cambria Math"/>
-              </w:rPr>
-              <m:t>p</m:t>
+              <m:t>1-p</m:t>
             </m:r>
           </m:e>
         </m:d>
@@ -3051,13 +2670,7 @@
             <w:rPr>
               <w:rFonts w:ascii="Cambria Math" w:hAnsi="Cambria Math"/>
             </w:rPr>
-            <m:t>=-</m:t>
-          </m:r>
-          <m:r>
-            <w:rPr>
-              <w:rFonts w:ascii="Cambria Math" w:hAnsi="Cambria Math"/>
-            </w:rPr>
-            <m:t>d</m:t>
+            <m:t>=-d</m:t>
           </m:r>
           <m:sSub>
             <m:sSubPr>
@@ -3088,13 +2701,7 @@
             <w:rPr>
               <w:rFonts w:ascii="Cambria Math" w:hAnsi="Cambria Math"/>
             </w:rPr>
-            <m:t>-</m:t>
-          </m:r>
-          <m:r>
-            <w:rPr>
-              <w:rFonts w:ascii="Cambria Math" w:hAnsi="Cambria Math"/>
-            </w:rPr>
-            <m:t>m</m:t>
+            <m:t>-m</m:t>
           </m:r>
           <m:sSub>
             <m:sSubPr>
@@ -3232,13 +2839,7 @@
                 <w:rPr>
                   <w:rFonts w:ascii="Cambria Math" w:hAnsi="Cambria Math"/>
                 </w:rPr>
-                <m:t>-</m:t>
-              </m:r>
-              <m:r>
-                <w:rPr>
-                  <w:rFonts w:ascii="Cambria Math" w:hAnsi="Cambria Math"/>
-                </w:rPr>
-                <m:t>ρ</m:t>
+                <m:t>-ρ</m:t>
               </m:r>
             </m:e>
             <m:sub>
@@ -3336,31 +2937,7 @@
             <w:rPr>
               <w:rFonts w:ascii="Cambria Math" w:hAnsi="Cambria Math"/>
             </w:rPr>
-            <m:t>=-</m:t>
-          </m:r>
-          <m:r>
-            <w:rPr>
-              <w:rFonts w:ascii="Cambria Math" w:hAnsi="Cambria Math"/>
-            </w:rPr>
-            <m:t>dR</m:t>
-          </m:r>
-          <m:r>
-            <w:rPr>
-              <w:rFonts w:ascii="Cambria Math" w:hAnsi="Cambria Math"/>
-            </w:rPr>
-            <m:t>-</m:t>
-          </m:r>
-          <m:r>
-            <w:rPr>
-              <w:rFonts w:ascii="Cambria Math" w:hAnsi="Cambria Math"/>
-            </w:rPr>
-            <m:t>ηR</m:t>
-          </m:r>
-          <m:r>
-            <w:rPr>
-              <w:rFonts w:ascii="Cambria Math" w:hAnsi="Cambria Math"/>
-            </w:rPr>
-            <m:t>+</m:t>
+            <m:t>=-dR-ηR+</m:t>
           </m:r>
           <m:sSub>
             <m:sSubPr>
@@ -3447,13 +3024,7 @@
             <w:rPr>
               <w:rFonts w:ascii="Cambria Math" w:hAnsi="Cambria Math"/>
             </w:rPr>
-            <m:t>Q</m:t>
-          </m:r>
-          <m:r>
-            <w:rPr>
-              <w:rFonts w:ascii="Cambria Math" w:hAnsi="Cambria Math"/>
-            </w:rPr>
-            <m:t>+</m:t>
+            <m:t>Q+</m:t>
           </m:r>
           <m:sSub>
             <m:sSubPr>
@@ -3703,19 +3274,7 @@
             <w:rPr>
               <w:rFonts w:ascii="Cambria Math" w:hAnsi="Cambria Math"/>
             </w:rPr>
-            <m:t>=-</m:t>
-          </m:r>
-          <m:r>
-            <w:rPr>
-              <w:rFonts w:ascii="Cambria Math" w:hAnsi="Cambria Math"/>
-            </w:rPr>
-            <m:t>dV</m:t>
-          </m:r>
-          <m:r>
-            <w:rPr>
-              <w:rFonts w:ascii="Cambria Math" w:hAnsi="Cambria Math"/>
-            </w:rPr>
-            <m:t>+</m:t>
+            <m:t>=-dV+</m:t>
           </m:r>
           <m:sSub>
             <m:sSubPr>
@@ -3841,13 +3400,7 @@
           <w:rPr>
             <w:rFonts w:ascii="Cambria Math" w:hAnsi="Cambria Math"/>
           </w:rPr>
-          <m:t>,</m:t>
-        </m:r>
-        <m:r>
-          <w:rPr>
-            <w:rFonts w:ascii="Cambria Math" w:hAnsi="Cambria Math"/>
-          </w:rPr>
-          <m:t>E</m:t>
+          <m:t>,E</m:t>
         </m:r>
         <m:d>
           <m:dPr>
@@ -3988,13 +3541,7 @@
           <w:rPr>
             <w:rFonts w:ascii="Cambria Math" w:hAnsi="Cambria Math"/>
           </w:rPr>
-          <m:t>,</m:t>
-        </m:r>
-        <m:r>
-          <w:rPr>
-            <w:rFonts w:ascii="Cambria Math" w:hAnsi="Cambria Math"/>
-          </w:rPr>
-          <m:t>Q</m:t>
+          <m:t>,Q</m:t>
         </m:r>
         <m:d>
           <m:dPr>
@@ -4222,13 +3769,7 @@
           <w:rPr>
             <w:rFonts w:ascii="Cambria Math" w:hAnsi="Cambria Math"/>
           </w:rPr>
-          <m:t>,</m:t>
-        </m:r>
-        <m:r>
-          <w:rPr>
-            <w:rFonts w:ascii="Cambria Math" w:hAnsi="Cambria Math"/>
-          </w:rPr>
-          <m:t>R</m:t>
+          <m:t>,R</m:t>
         </m:r>
         <m:d>
           <m:dPr>
@@ -4282,13 +3823,7 @@
           <w:rPr>
             <w:rFonts w:ascii="Cambria Math" w:hAnsi="Cambria Math"/>
           </w:rPr>
-          <m:t>,</m:t>
-        </m:r>
-        <m:r>
-          <w:rPr>
-            <w:rFonts w:ascii="Cambria Math" w:hAnsi="Cambria Math"/>
-          </w:rPr>
-          <m:t>V</m:t>
+          <m:t>,V</m:t>
         </m:r>
         <m:d>
           <m:dPr>
@@ -5266,25 +4801,7 @@
           <w:sz w:val="24"/>
           <w:szCs w:val="24"/>
         </w:rPr>
-        <w:t xml:space="preserve">The model in Equation (1) subdivides human population into eight mutually exclusive compartments defined previously. The uppercase letters are the </w:t>
-      </w:r>
-      <w:r>
-        <w:rPr>
-          <w:rFonts w:ascii="Times New Roman" w:hAnsi="Times New Roman" w:cs="KdvpnkMinionProRegular"/>
-          <w:color w:val="131413"/>
-          <w:sz w:val="24"/>
-          <w:szCs w:val="24"/>
-        </w:rPr>
-        <w:t>state variables and they represent the fraction of population in each stage; the considered parameters, denoted by lowercase Greek and Latin letters, are positive numbers. The interactions among different stages of infection are visually represented in the</w:t>
-      </w:r>
-      <w:r>
-        <w:rPr>
-          <w:rFonts w:ascii="Times New Roman" w:hAnsi="Times New Roman" w:cs="KdvpnkMinionProRegular"/>
-          <w:color w:val="131413"/>
-          <w:sz w:val="24"/>
-          <w:szCs w:val="24"/>
-        </w:rPr>
-        <w:t xml:space="preserve"> block diagram in Fig.1. Now we will describe the variation of each compartment to understand how the different terms flow through the system and how the different compartments interact among them:</w:t>
+        <w:t>The model in Equation (1) subdivides human population into eight mutually exclusive compartments defined previously. The uppercase letters are the state variables and they represent the fraction of population in each stage; the considered parameters, denoted by lowercase Greek and Latin letters, are positive numbers. The interactions among different stages of infection are visually represented in the block diagram in Fig.1. Now we will describe the variation of each compartment to understand how the different terms flow through the system and how the different compartments interact among them:</w:t>
       </w:r>
     </w:p>
     <w:p>
@@ -5365,16 +4882,7 @@
           <w:sz w:val="24"/>
           <w:szCs w:val="24"/>
         </w:rPr>
-        <w:t xml:space="preserve">By the number </w:t>
-      </w:r>
-      <w:r>
-        <w:rPr>
-          <w:rFonts w:ascii="Times New Roman" w:eastAsiaTheme="minorEastAsia" w:hAnsi="Times New Roman" w:cs="KdvpnkMinionProRegular"/>
-          <w:iCs/>
-          <w:sz w:val="24"/>
-          <w:szCs w:val="24"/>
-        </w:rPr>
-        <w:t xml:space="preserve">of births per day in Italy </w:t>
+        <w:t xml:space="preserve">By the number of births per day in Italy </w:t>
       </w:r>
       <w:r>
         <w:rPr>
@@ -5443,15 +4951,7 @@
           <w:sz w:val="24"/>
           <w:szCs w:val="24"/>
         </w:rPr>
-        <w:t xml:space="preserve">), the interaction between </w:t>
-      </w:r>
-      <w:r>
-        <w:rPr>
-          <w:rFonts w:ascii="Times New Roman" w:eastAsiaTheme="minorEastAsia" w:hAnsi="Times New Roman" w:cs="KdvpnkMinionProRegular"/>
-          <w:sz w:val="24"/>
-          <w:szCs w:val="24"/>
-        </w:rPr>
-        <w:t>a susceptible individual and infected but not detected by testing individual (</w:t>
+        <w:t>), the interaction between a susceptible individual and infected but not detected by testing individual (</w:t>
       </w:r>
       <m:oMath>
         <m:r>
@@ -5492,23 +4992,7 @@
           <w:sz w:val="24"/>
           <w:szCs w:val="24"/>
         </w:rPr>
-        <w:t>); the latter term is mitigated by a preventive control ): it means that if the control effort in prevention, such as correctly using the mask in a public place or during</w:t>
-      </w:r>
-      <w:r>
-        <w:rPr>
-          <w:rFonts w:ascii="Times New Roman" w:eastAsiaTheme="minorEastAsia" w:hAnsi="Times New Roman" w:cs="KdvpnkMinionProRegular"/>
-          <w:sz w:val="24"/>
-          <w:szCs w:val="24"/>
-        </w:rPr>
-        <w:t xml:space="preserve"> interaction with people, washing hands accurately, is strongly applied the fraction of population infected during a contact is quite lower. Thanks to the vaccine campaign that in the last few months are carried on by the government this compartment could </w:t>
-      </w:r>
-      <w:r>
-        <w:rPr>
-          <w:rFonts w:ascii="Times New Roman" w:eastAsiaTheme="minorEastAsia" w:hAnsi="Times New Roman" w:cs="KdvpnkMinionProRegular"/>
-          <w:sz w:val="24"/>
-          <w:szCs w:val="24"/>
-        </w:rPr>
-        <w:t>decrease also thanks the vaccine control (</w:t>
+        <w:t>); the latter term is mitigated by a preventive control ): it means that if the control effort in prevention, such as correctly using the mask in a public place or during interaction with people, washing hands accurately, is strongly applied the fraction of population infected during a contact is quite lower. Thanks to the vaccine campaign that in the last few months are carried on by the government this compartment could decrease also thanks the vaccine control (</w:t>
       </w:r>
       <m:oMath>
         <m:sSub>
@@ -5624,16 +5108,7 @@
           <w:sz w:val="24"/>
           <w:szCs w:val="24"/>
         </w:rPr>
-        <w:t xml:space="preserve">the fraction of population in this compartment increases due to the contact between a susceptible and an infected but not yet </w:t>
-      </w:r>
-      <w:r>
-        <w:rPr>
-          <w:rFonts w:ascii="Times New Roman" w:eastAsiaTheme="minorEastAsia" w:hAnsi="Times New Roman" w:cs="KdvpnkMinionProRegular"/>
-          <w:iCs/>
-          <w:sz w:val="24"/>
-          <w:szCs w:val="24"/>
-        </w:rPr>
-        <w:t>detected induvial influenced by the preventive control (</w:t>
+        <w:t>the fraction of population in this compartment increases due to the contact between a susceptible and an infected but not yet detected induvial influenced by the preventive control (</w:t>
       </w:r>
       <m:oMath>
         <m:r>
@@ -5732,15 +5207,7 @@
           <w:sz w:val="24"/>
           <w:szCs w:val="24"/>
         </w:rPr>
-        <w:t xml:space="preserve"> (period in which people are infected but not ye infectious). After this period,</w:t>
-      </w:r>
-      <w:r>
-        <w:rPr>
-          <w:rFonts w:ascii="Times New Roman" w:eastAsiaTheme="minorEastAsia" w:hAnsi="Times New Roman" w:cs="KdvpnkMinionProRegular"/>
-          <w:sz w:val="24"/>
-          <w:szCs w:val="24"/>
-        </w:rPr>
-        <w:t xml:space="preserve"> exposed individuals flow out (</w:t>
+        <w:t xml:space="preserve"> (period in which people are infected but not ye infectious). After this period, exposed individuals flow out (</w:t>
       </w:r>
       <m:oMath>
         <m:r>
@@ -5892,16 +5359,7 @@
           <w:sz w:val="24"/>
           <w:szCs w:val="24"/>
         </w:rPr>
-        <w:t xml:space="preserve">The income population comes from the previous compartment (E) at the end of the incubation </w:t>
-      </w:r>
-      <w:r>
-        <w:rPr>
-          <w:rFonts w:ascii="Times New Roman" w:eastAsiaTheme="minorEastAsia" w:hAnsi="Times New Roman" w:cs="KdvpnkMinionProRegular"/>
-          <w:iCs/>
-          <w:sz w:val="24"/>
-          <w:szCs w:val="24"/>
-        </w:rPr>
-        <w:t>period (</w:t>
+        <w:t>The income population comes from the previous compartment (E) at the end of the incubation period (</w:t>
       </w:r>
       <m:oMath>
         <m:r>
@@ -5990,15 +5448,7 @@
           <w:sz w:val="24"/>
           <w:szCs w:val="24"/>
         </w:rPr>
-        <w:t>) or, moreo</w:t>
-      </w:r>
-      <w:r>
-        <w:rPr>
-          <w:rFonts w:ascii="Times New Roman" w:eastAsiaTheme="minorEastAsia" w:hAnsi="Times New Roman" w:cs="KdvpnkMinionProRegular"/>
-          <w:sz w:val="24"/>
-          <w:szCs w:val="24"/>
-        </w:rPr>
-        <w:t xml:space="preserve">ver, thanks to a spontaneous recovery rate </w:t>
+        <w:t xml:space="preserve">) or, moreover, thanks to a spontaneous recovery rate </w:t>
       </w:r>
       <m:oMath>
         <m:sSub>
@@ -6132,16 +5582,7 @@
           <w:sz w:val="24"/>
           <w:szCs w:val="24"/>
         </w:rPr>
-        <w:t>that represents the percentage of detected p</w:t>
-      </w:r>
-      <w:r>
-        <w:rPr>
-          <w:rFonts w:ascii="Times New Roman" w:eastAsiaTheme="minorEastAsia" w:hAnsi="Times New Roman" w:cs="KdvpnkMinionProRegular"/>
-          <w:iCs/>
-          <w:sz w:val="24"/>
-          <w:szCs w:val="24"/>
-        </w:rPr>
-        <w:t>eople solitary confinement (</w:t>
+        <w:t>that represents the percentage of detected people solitary confinement (</w:t>
       </w:r>
       <m:oMath>
         <m:r>
@@ -6380,16 +5821,7 @@
           <w:sz w:val="24"/>
           <w:szCs w:val="24"/>
         </w:rPr>
-        <w:t xml:space="preserve">in this compartment two different terms converge: one from the quarantine compartment due to disease complications, the other comes from the </w:t>
-      </w:r>
-      <w:r>
-        <w:rPr>
-          <w:rFonts w:ascii="Times New Roman" w:eastAsiaTheme="minorEastAsia" w:hAnsi="Times New Roman" w:cs="KdvpnkMinionProRegular"/>
-          <w:iCs/>
-          <w:sz w:val="24"/>
-          <w:szCs w:val="24"/>
-        </w:rPr>
-        <w:t>remaining part of detected people (</w:t>
+        <w:t>in this compartment two different terms converge: one from the quarantine compartment due to disease complications, the other comes from the remaining part of detected people (</w:t>
       </w:r>
       <m:oMath>
         <m:d>
@@ -6405,13 +5837,7 @@
               <w:rPr>
                 <w:rFonts w:ascii="Cambria Math" w:hAnsi="Cambria Math"/>
               </w:rPr>
-              <m:t>1-</m:t>
-            </m:r>
-            <m:r>
-              <w:rPr>
-                <w:rFonts w:ascii="Cambria Math" w:hAnsi="Cambria Math"/>
-              </w:rPr>
-              <m:t>p</m:t>
+              <m:t>1-p</m:t>
             </m:r>
           </m:e>
         </m:d>
@@ -6494,15 +5920,7 @@
           <w:sz w:val="24"/>
           <w:szCs w:val="24"/>
         </w:rPr>
-        <w:t>), disease complication that bring the individuals from this compartment to the infect</w:t>
-      </w:r>
-      <w:r>
-        <w:rPr>
-          <w:rFonts w:ascii="Times New Roman" w:eastAsiaTheme="minorEastAsia" w:hAnsi="Times New Roman" w:cs="KdvpnkMinionProRegular"/>
-          <w:sz w:val="24"/>
-          <w:szCs w:val="24"/>
-        </w:rPr>
-        <w:t>ed in intensive care class (</w:t>
+        <w:t>), disease complication that bring the individuals from this compartment to the infected in intensive care class (</w:t>
       </w:r>
       <m:oMath>
         <m:sSub>
@@ -6664,15 +6082,7 @@
           <w:sz w:val="24"/>
           <w:szCs w:val="24"/>
         </w:rPr>
-        <w:t>) and “controlled” recovery thanks to the d</w:t>
-      </w:r>
-      <w:r>
-        <w:rPr>
-          <w:rFonts w:ascii="Times New Roman" w:eastAsiaTheme="minorEastAsia" w:hAnsi="Times New Roman" w:cs="KdvpnkMinionProRegular"/>
-          <w:sz w:val="24"/>
-          <w:szCs w:val="24"/>
-        </w:rPr>
-        <w:t>rugs and the medical staff looks after the patients (</w:t>
+        <w:t>) and “controlled” recovery thanks to the drugs and the medical staff looks after the patients (</w:t>
       </w:r>
       <m:oMath>
         <m:sSub>
@@ -6892,16 +6302,7 @@
           <w:sz w:val="24"/>
           <w:szCs w:val="24"/>
         </w:rPr>
-        <w:t>this compartment is nurtured by those people that becau</w:t>
-      </w:r>
-      <w:r>
-        <w:rPr>
-          <w:rFonts w:ascii="Times New Roman" w:eastAsiaTheme="minorEastAsia" w:hAnsi="Times New Roman" w:cs="KdvpnkMinionProRegular"/>
-          <w:iCs/>
-          <w:sz w:val="24"/>
-          <w:szCs w:val="24"/>
-        </w:rPr>
-        <w:t>se of a complication of the diseases are obliged to go in IC (</w:t>
+        <w:t>this compartment is nurtured by those people that because of a complication of the diseases are obliged to go in IC (</w:t>
       </w:r>
       <m:oMath>
         <m:sSub>
@@ -7123,15 +6524,7 @@
           <w:sz w:val="24"/>
           <w:szCs w:val="24"/>
         </w:rPr>
-        <w:t xml:space="preserve"> and it i</w:t>
-      </w:r>
-      <w:r>
-        <w:rPr>
-          <w:rFonts w:ascii="Times New Roman" w:eastAsiaTheme="minorEastAsia" w:hAnsi="Times New Roman" w:cs="KdvpnkMinionProRegular"/>
-          <w:sz w:val="24"/>
-          <w:szCs w:val="24"/>
-        </w:rPr>
-        <w:t xml:space="preserve">s affected by its effectiveness </w:t>
+        <w:t xml:space="preserve"> and it is affected by its effectiveness </w:t>
       </w:r>
       <m:oMath>
         <m:sSub>
@@ -7330,16 +6723,7 @@
           <w:sz w:val="24"/>
           <w:szCs w:val="24"/>
         </w:rPr>
-        <w:t>infected not yet detected, quarantined individuals, hospitalized infecte</w:t>
-      </w:r>
-      <w:r>
-        <w:rPr>
-          <w:rFonts w:ascii="Times New Roman" w:eastAsiaTheme="minorEastAsia" w:hAnsi="Times New Roman" w:cs="KdvpnkMinionProRegular"/>
-          <w:iCs/>
-          <w:sz w:val="24"/>
-          <w:szCs w:val="24"/>
-        </w:rPr>
-        <w:t>d not in IC recover spontaneously from the disease (</w:t>
+        <w:t>infected not yet detected, quarantined individuals, hospitalized infected not in IC recover spontaneously from the disease (</w:t>
       </w:r>
       <m:oMath>
         <m:sSub>
@@ -7427,13 +6811,7 @@
           <w:rPr>
             <w:rFonts w:ascii="Cambria Math" w:hAnsi="Cambria Math"/>
           </w:rPr>
-          <m:t>Q</m:t>
-        </m:r>
-        <m:r>
-          <w:rPr>
-            <w:rFonts w:ascii="Cambria Math" w:hAnsi="Cambria Math"/>
-          </w:rPr>
-          <m:t>+</m:t>
+          <m:t>Q+</m:t>
         </m:r>
         <m:sSub>
           <m:sSubPr>
@@ -7979,16 +7357,7 @@
           <w:sz w:val="24"/>
           <w:szCs w:val="24"/>
         </w:rPr>
-        <w:t>the inflow and outflow of this compartment depend on the vaccinated fraction of susceptibl</w:t>
-      </w:r>
-      <w:r>
-        <w:rPr>
-          <w:rFonts w:ascii="Times New Roman" w:eastAsiaTheme="minorEastAsia" w:hAnsi="Times New Roman" w:cs="KdvpnkMinionProRegular"/>
-          <w:iCs/>
-          <w:sz w:val="24"/>
-          <w:szCs w:val="24"/>
-        </w:rPr>
-        <w:t>e population (</w:t>
+        <w:t>the inflow and outflow of this compartment depend on the vaccinated fraction of susceptible population (</w:t>
       </w:r>
       <m:oMath>
         <m:sSub>
@@ -8123,16 +7492,7 @@
           <w:sz w:val="24"/>
           <w:szCs w:val="24"/>
         </w:rPr>
-        <w:t>Graphical scheme representing the interactions among different stages of infection in the m</w:t>
-      </w:r>
-      <w:r>
-        <w:rPr>
-          <w:rFonts w:ascii="Times New Roman" w:hAnsi="Times New Roman" w:cs="KdvpnkMinionProRegular"/>
-          <w:color w:val="131413"/>
-          <w:sz w:val="24"/>
-          <w:szCs w:val="24"/>
-        </w:rPr>
-        <w:t xml:space="preserve">athematical model </w:t>
+        <w:t xml:space="preserve">Graphical scheme representing the interactions among different stages of infection in the mathematical model </w:t>
       </w:r>
       <w:r>
         <w:rPr>
@@ -8353,19 +7713,15 @@
           </mc:Choice>
           <mc:Fallback>
             <w:pict>
-              <v:rect id="shape_0" ID="CasellaDiTesto 155" stroked="f" style="position:absolute;margin-left:185.9pt;margin-top:229.2pt;width:28.35pt;height:29.3pt;flip:x;mso-wrap-style:none;v-text-anchor:middle;rotation:325" wp14:anchorId="54C1F0FF">
-                <v:fill o:detectmouseclick="t" on="false"/>
-                <v:stroke color="#3465a4" joinstyle="round" endcap="flat"/>
-                <v:textbox>
+              <v:rect w14:anchorId="26022012" id="CasellaDiTesto 155" o:spid="_x0000_s1026" style="position:absolute;margin-left:185.9pt;margin-top:229.2pt;width:28.45pt;height:29.4pt;rotation:-2261647fd;flip:x;z-index:31;visibility:visible;mso-wrap-style:square;mso-wrap-distance-left:0;mso-wrap-distance-top:0;mso-wrap-distance-right:0;mso-wrap-distance-bottom:0;mso-position-horizontal:absolute;mso-position-horizontal-relative:text;mso-position-vertical:absolute;mso-position-vertical-relative:text;v-text-anchor:top" o:gfxdata="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" o:allowincell="f" filled="f" stroked="f" strokeweight="0">
+                <v:textbox style="mso-fit-shape-to-text:t">
                   <w:txbxContent>
                     <w:p>
                       <w:pPr>
                         <w:pStyle w:val="Contenutocornice"/>
-                        <w:spacing w:before="0" w:after="160"/>
                         <w:jc w:val="center"/>
                         <w:rPr>
-                          <w:rFonts w:ascii="Cambria Math" w:hAnsi="Cambria Math" w:eastAsia="Cambria Math"/>
-                          <w:i/>
+                          <w:rFonts w:ascii="Cambria Math" w:eastAsia="Cambria Math" w:hAnsi="Cambria Math"/>
                           <w:i/>
                           <w:iCs/>
                           <w:color w:val="000000" w:themeColor="text1"/>
@@ -8379,23 +7735,25 @@
                           </w14:shadow>
                         </w:rPr>
                       </w:pPr>
-                      <w:r>
-                        <w:rPr>
-                          <w:color w:val="000000"/>
-                        </w:rPr>
-                      </w:r>
-                      <m:oMathPara xmlns:m="http://schemas.openxmlformats.org/officeDocument/2006/math">
+                      <m:oMathPara>
                         <m:oMathParaPr>
                           <m:jc m:val="center"/>
                         </m:oMathParaPr>
                         <m:oMath>
                           <m:sSub>
+                            <m:sSubPr>
+                              <m:ctrlPr>
+                                <w:rPr>
+                                  <w:rFonts w:ascii="Cambria Math" w:hAnsi="Cambria Math"/>
+                                </w:rPr>
+                              </m:ctrlPr>
+                            </m:sSubPr>
                             <m:e>
                               <m:r>
                                 <w:rPr>
                                   <w:rFonts w:ascii="Cambria Math" w:hAnsi="Cambria Math"/>
                                 </w:rPr>
-                                <m:t xml:space="preserve">γ</m:t>
+                                <m:t>γ</m:t>
                               </m:r>
                             </m:e>
                             <m:sub>
@@ -8403,7 +7761,7 @@
                                 <w:rPr>
                                   <w:rFonts w:ascii="Cambria Math" w:hAnsi="Cambria Math"/>
                                 </w:rPr>
-                                <m:t xml:space="preserve">2</m:t>
+                                <m:t>2</m:t>
                               </m:r>
                             </m:sub>
                           </m:sSub>
@@ -8412,7 +7770,6 @@
                     </w:p>
                   </w:txbxContent>
                 </v:textbox>
-                <w10:wrap type="none"/>
               </v:rect>
             </w:pict>
           </mc:Fallback>
@@ -8517,15 +7874,12 @@
           </mc:Choice>
           <mc:Fallback>
             <w:pict>
-              <v:rect id="shape_0" ID="CasellaDiTesto 157" stroked="f" style="position:absolute;margin-left:452.45pt;margin-top:146.65pt;width:20.45pt;height:27.5pt;mso-wrap-style:none;v-text-anchor:middle" wp14:anchorId="5AE3411B">
-                <v:fill o:detectmouseclick="t" on="false"/>
-                <v:stroke color="#3465a4" joinstyle="round" endcap="flat"/>
-                <v:textbox>
+              <v:rect w14:anchorId="0398A7AC" id="CasellaDiTesto 157" o:spid="_x0000_s1027" style="position:absolute;margin-left:452.45pt;margin-top:146.65pt;width:20.55pt;height:27.6pt;z-index:32;visibility:visible;mso-wrap-style:square;mso-wrap-distance-left:0;mso-wrap-distance-top:0;mso-wrap-distance-right:0;mso-wrap-distance-bottom:0;mso-position-horizontal:absolute;mso-position-horizontal-relative:text;mso-position-vertical:absolute;mso-position-vertical-relative:text;v-text-anchor:top" o:gfxdata="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" o:allowincell="f" filled="f" stroked="f" strokeweight="0">
+                <v:textbox style="mso-fit-shape-to-text:t">
                   <w:txbxContent>
                     <w:p>
                       <w:pPr>
                         <w:pStyle w:val="Contenutocornice"/>
-                        <w:spacing w:before="0" w:after="160"/>
                         <w:jc w:val="center"/>
                         <w:rPr>
                           <w:rFonts w:ascii="Cambria Math" w:hAnsi="Cambria Math"/>
@@ -8540,12 +7894,7 @@
                           </w14:shadow>
                         </w:rPr>
                       </w:pPr>
-                      <w:r>
-                        <w:rPr>
-                          <w:color w:val="000000"/>
-                        </w:rPr>
-                      </w:r>
-                      <m:oMathPara xmlns:m="http://schemas.openxmlformats.org/officeDocument/2006/math">
+                      <m:oMathPara>
                         <m:oMathParaPr>
                           <m:jc m:val="center"/>
                         </m:oMathParaPr>
@@ -8554,14 +7903,13 @@
                             <w:rPr>
                               <w:rFonts w:ascii="Cambria Math" w:hAnsi="Cambria Math"/>
                             </w:rPr>
-                            <m:t xml:space="preserve">m</m:t>
+                            <m:t>m</m:t>
                           </m:r>
                         </m:oMath>
                       </m:oMathPara>
                     </w:p>
                   </w:txbxContent>
                 </v:textbox>
-                <w10:wrap type="none"/>
               </v:rect>
             </w:pict>
           </mc:Fallback>
@@ -8753,19 +8101,15 @@
           </mc:Choice>
           <mc:Fallback>
             <w:pict>
-              <v:rect id="shape_0" ID="Rettangolo 52" fillcolor="white" stroked="t" style="position:absolute;margin-left:0pt;margin-top:317.1pt;width:79.15pt;height:47.25pt;mso-wrap-style:none;v-text-anchor:middle" wp14:anchorId="349FDE19">
-                <v:fill o:detectmouseclick="t" type="solid" color2="black"/>
-                <v:stroke color="red" weight="38160" joinstyle="miter" endcap="flat"/>
+              <v:rect w14:anchorId="5262BF14" id="Rettangolo 52" o:spid="_x0000_s1028" style="position:absolute;margin-left:0;margin-top:317.1pt;width:79.25pt;height:47.35pt;z-index:34;visibility:visible;mso-wrap-style:square;mso-wrap-distance-left:0;mso-wrap-distance-top:0;mso-wrap-distance-right:0;mso-wrap-distance-bottom:0;mso-position-horizontal:absolute;mso-position-horizontal-relative:text;mso-position-vertical:absolute;mso-position-vertical-relative:text;v-text-anchor:middle" o:gfxdata="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" o:allowincell="f" strokecolor="red" strokeweight="3pt">
                 <v:textbox>
                   <w:txbxContent>
                     <w:p>
                       <w:pPr>
                         <w:pStyle w:val="Contenutocornice"/>
-                        <w:spacing w:before="0" w:after="160"/>
                         <w:jc w:val="center"/>
                         <w:rPr>
                           <w:rFonts w:ascii="Cambria Math" w:hAnsi="Cambria Math"/>
-                          <w:i/>
                           <w:i/>
                           <w:iCs/>
                           <w:color w:val="000000"/>
@@ -8774,12 +8118,7 @@
                           <w:szCs w:val="40"/>
                         </w:rPr>
                       </w:pPr>
-                      <w:r>
-                        <w:rPr>
-                          <w:color w:val="000000"/>
-                        </w:rPr>
-                      </w:r>
-                      <m:oMathPara xmlns:m="http://schemas.openxmlformats.org/officeDocument/2006/math">
+                      <m:oMathPara>
                         <m:oMathParaPr>
                           <m:jc m:val="center"/>
                         </m:oMathParaPr>
@@ -8788,14 +8127,13 @@
                             <w:rPr>
                               <w:rFonts w:ascii="Cambria Math" w:hAnsi="Cambria Math"/>
                             </w:rPr>
-                            <m:t xml:space="preserve">V</m:t>
+                            <m:t>V</m:t>
                           </m:r>
                         </m:oMath>
                       </m:oMathPara>
                     </w:p>
                   </w:txbxContent>
                 </v:textbox>
-                <w10:wrap type="none"/>
               </v:rect>
             </w:pict>
           </mc:Fallback>
@@ -8998,19 +8336,15 @@
           </mc:Choice>
           <mc:Fallback>
             <w:pict>
-              <v:rect id="shape_0" ID="CasellaDiTesto 57" stroked="f" style="position:absolute;margin-left:3.65pt;margin-top:148.85pt;width:37pt;height:29.3pt;mso-wrap-style:none;v-text-anchor:middle" wp14:anchorId="28B931F9">
-                <v:fill o:detectmouseclick="t" on="false"/>
-                <v:stroke color="#3465a4" joinstyle="round" endcap="flat"/>
-                <v:textbox>
+              <v:rect w14:anchorId="568978CF" id="CasellaDiTesto 57" o:spid="_x0000_s1029" style="position:absolute;margin-left:3.65pt;margin-top:148.85pt;width:37.1pt;height:29.4pt;z-index:36;visibility:visible;mso-wrap-style:square;mso-wrap-distance-left:0;mso-wrap-distance-top:0;mso-wrap-distance-right:0;mso-wrap-distance-bottom:0;mso-position-horizontal:absolute;mso-position-horizontal-relative:text;mso-position-vertical:absolute;mso-position-vertical-relative:text;v-text-anchor:top" o:gfxdata="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" o:allowincell="f" filled="f" stroked="f" strokeweight="0">
+                <v:textbox style="mso-fit-shape-to-text:t">
                   <w:txbxContent>
                     <w:p>
                       <w:pPr>
                         <w:pStyle w:val="Contenutocornice"/>
-                        <w:spacing w:before="0" w:after="160"/>
                         <w:jc w:val="center"/>
                         <w:rPr>
-                          <w:rFonts w:ascii="Cambria Math" w:hAnsi="Cambria Math" w:eastAsia="Cambria Math"/>
-                          <w:i/>
+                          <w:rFonts w:ascii="Cambria Math" w:eastAsia="Cambria Math" w:hAnsi="Cambria Math"/>
                           <w:i/>
                           <w:iCs/>
                           <w:color w:val="000000" w:themeColor="text1"/>
@@ -9019,23 +8353,25 @@
                           <w:szCs w:val="32"/>
                         </w:rPr>
                       </w:pPr>
-                      <w:r>
-                        <w:rPr>
-                          <w:color w:val="000000"/>
-                        </w:rPr>
-                      </w:r>
-                      <m:oMathPara xmlns:m="http://schemas.openxmlformats.org/officeDocument/2006/math">
+                      <m:oMathPara>
                         <m:oMathParaPr>
                           <m:jc m:val="center"/>
                         </m:oMathParaPr>
                         <m:oMath>
                           <m:sSub>
+                            <m:sSubPr>
+                              <m:ctrlPr>
+                                <w:rPr>
+                                  <w:rFonts w:ascii="Cambria Math" w:hAnsi="Cambria Math"/>
+                                </w:rPr>
+                              </m:ctrlPr>
+                            </m:sSubPr>
                             <m:e>
                               <m:r>
                                 <w:rPr>
                                   <w:rFonts w:ascii="Cambria Math" w:hAnsi="Cambria Math"/>
                                 </w:rPr>
-                                <m:t xml:space="preserve">u</m:t>
+                                <m:t>u</m:t>
                               </m:r>
                             </m:e>
                             <m:sub>
@@ -9043,7 +8379,7 @@
                                 <w:rPr>
                                   <w:rFonts w:ascii="Cambria Math" w:hAnsi="Cambria Math"/>
                                 </w:rPr>
-                                <m:t xml:space="preserve">va</m:t>
+                                <m:t>va</m:t>
                               </m:r>
                             </m:sub>
                           </m:sSub>
@@ -9052,7 +8388,6 @@
                     </w:p>
                   </w:txbxContent>
                 </v:textbox>
-                <w10:wrap type="none"/>
               </v:rect>
             </w:pict>
           </mc:Fallback>
@@ -9148,13 +8483,7 @@
                                       <w:rPr>
                                         <w:rFonts w:ascii="Cambria Math" w:hAnsi="Cambria Math"/>
                                       </w:rPr>
-                                      <m:t>1-</m:t>
-                                    </m:r>
-                                    <m:r>
-                                      <w:rPr>
-                                        <w:rFonts w:ascii="Cambria Math" w:hAnsi="Cambria Math"/>
-                                      </w:rPr>
-                                      <m:t>p</m:t>
+                                      <m:t>1-p</m:t>
                                     </m:r>
                                   </m:e>
                                 </m:d>
@@ -9180,15 +8509,12 @@
           </mc:Choice>
           <mc:Fallback>
             <w:pict>
-              <v:rect id="shape_0" ID="CasellaDiTesto 99" stroked="f" style="position:absolute;margin-left:316.8pt;margin-top:109.35pt;width:86.7pt;height:28.95pt;mso-wrap-style:none;v-text-anchor:middle;rotation:331" wp14:anchorId="2B0EAABD">
-                <v:fill o:detectmouseclick="t" on="false"/>
-                <v:stroke color="#3465a4" joinstyle="round" endcap="flat"/>
-                <v:textbox>
+              <v:rect w14:anchorId="75B93FA1" id="CasellaDiTesto 99" o:spid="_x0000_s1030" style="position:absolute;margin-left:316.8pt;margin-top:109.35pt;width:86.8pt;height:29.05pt;rotation:-1912996fd;z-index:30;visibility:visible;mso-wrap-style:square;mso-wrap-distance-left:0;mso-wrap-distance-top:0;mso-wrap-distance-right:0;mso-wrap-distance-bottom:0;mso-position-horizontal:absolute;mso-position-horizontal-relative:text;mso-position-vertical:absolute;mso-position-vertical-relative:text;v-text-anchor:top" o:gfxdata="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" o:allowincell="f" filled="f" stroked="f" strokeweight="0">
+                <v:textbox style="mso-fit-shape-to-text:t">
                   <w:txbxContent>
                     <w:p>
                       <w:pPr>
                         <w:pStyle w:val="Contenutocornice"/>
-                        <w:spacing w:before="0" w:after="160"/>
                         <w:jc w:val="center"/>
                         <w:rPr>
                           <w:rFonts w:ascii="Cambria Math" w:hAnsi="Cambria Math"/>
@@ -9203,39 +8529,25 @@
                           </w14:shadow>
                         </w:rPr>
                       </w:pPr>
-                      <w:r>
-                        <w:rPr>
-                          <w:color w:val="000000"/>
-                        </w:rPr>
-                      </w:r>
-                      <m:oMathPara xmlns:m="http://schemas.openxmlformats.org/officeDocument/2006/math">
+                      <m:oMathPara>
                         <m:oMathParaPr>
                           <m:jc m:val="center"/>
                         </m:oMathParaPr>
                         <m:oMath>
                           <m:d>
                             <m:dPr>
-                              <m:begChr m:val="("/>
-                              <m:endChr m:val=")"/>
+                              <m:ctrlPr>
+                                <w:rPr>
+                                  <w:rFonts w:ascii="Cambria Math" w:hAnsi="Cambria Math"/>
+                                </w:rPr>
+                              </m:ctrlPr>
                             </m:dPr>
                             <m:e>
                               <m:r>
                                 <w:rPr>
                                   <w:rFonts w:ascii="Cambria Math" w:hAnsi="Cambria Math"/>
                                 </w:rPr>
-                                <m:t xml:space="preserve">1</m:t>
-                              </m:r>
-                              <m:r>
-                                <w:rPr>
-                                  <w:rFonts w:ascii="Cambria Math" w:hAnsi="Cambria Math"/>
-                                </w:rPr>
-                                <m:t xml:space="preserve">−</m:t>
-                              </m:r>
-                              <m:r>
-                                <w:rPr>
-                                  <w:rFonts w:ascii="Cambria Math" w:hAnsi="Cambria Math"/>
-                                </w:rPr>
-                                <m:t xml:space="preserve">p</m:t>
+                                <m:t>1-p</m:t>
                               </m:r>
                             </m:e>
                           </m:d>
@@ -9243,14 +8555,13 @@
                             <w:rPr>
                               <w:rFonts w:ascii="Cambria Math" w:hAnsi="Cambria Math"/>
                             </w:rPr>
-                            <m:t xml:space="preserve">λτ</m:t>
+                            <m:t>λτ</m:t>
                           </m:r>
                         </m:oMath>
                       </m:oMathPara>
                     </w:p>
                   </w:txbxContent>
                 </v:textbox>
-                <w10:wrap type="none"/>
               </v:rect>
             </w:pict>
           </mc:Fallback>
@@ -9457,19 +8768,15 @@
           </mc:Choice>
           <mc:Fallback>
             <w:pict>
-              <v:rect id="shape_0" ID="Rettangolo 4" fillcolor="white" stroked="t" style="position:absolute;margin-left:224.8pt;margin-top:144.65pt;width:79.1pt;height:47.25pt;mso-wrap-style:none;v-text-anchor:middle" wp14:anchorId="7FDC94A6">
-                <v:fill o:detectmouseclick="t" type="solid" color2="black"/>
-                <v:stroke color="red" weight="38160" joinstyle="miter" endcap="flat"/>
+              <v:rect w14:anchorId="01E987FD" id="Rettangolo 4" o:spid="_x0000_s1031" style="position:absolute;margin-left:224.8pt;margin-top:144.65pt;width:79.2pt;height:47.35pt;z-index:4;visibility:visible;mso-wrap-style:square;mso-wrap-distance-left:0;mso-wrap-distance-top:0;mso-wrap-distance-right:0;mso-wrap-distance-bottom:0;mso-position-horizontal:absolute;mso-position-horizontal-relative:text;mso-position-vertical:absolute;mso-position-vertical-relative:text;v-text-anchor:middle" o:gfxdata="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" o:allowincell="f" strokecolor="red" strokeweight="3pt">
                 <v:textbox>
                   <w:txbxContent>
                     <w:p>
                       <w:pPr>
                         <w:pStyle w:val="Contenutocornice"/>
-                        <w:spacing w:before="0" w:after="160"/>
                         <w:jc w:val="center"/>
                         <w:rPr>
                           <w:rFonts w:ascii="Cambria Math" w:hAnsi="Cambria Math"/>
-                          <w:i/>
                           <w:i/>
                           <w:iCs/>
                           <w:color w:val="000000"/>
@@ -9478,23 +8785,25 @@
                           <w:szCs w:val="40"/>
                         </w:rPr>
                       </w:pPr>
-                      <w:r>
-                        <w:rPr>
-                          <w:color w:val="000000"/>
-                        </w:rPr>
-                      </w:r>
-                      <m:oMathPara xmlns:m="http://schemas.openxmlformats.org/officeDocument/2006/math">
+                      <m:oMathPara>
                         <m:oMathParaPr>
                           <m:jc m:val="center"/>
                         </m:oMathParaPr>
                         <m:oMath>
                           <m:sSub>
+                            <m:sSubPr>
+                              <m:ctrlPr>
+                                <w:rPr>
+                                  <w:rFonts w:ascii="Cambria Math" w:hAnsi="Cambria Math"/>
+                                </w:rPr>
+                              </m:ctrlPr>
+                            </m:sSubPr>
                             <m:e>
                               <m:r>
                                 <w:rPr>
                                   <w:rFonts w:ascii="Cambria Math" w:hAnsi="Cambria Math"/>
                                 </w:rPr>
-                                <m:t xml:space="preserve">I</m:t>
+                                <m:t>I</m:t>
                               </m:r>
                             </m:e>
                             <m:sub>
@@ -9502,7 +8811,7 @@
                                 <w:rPr>
                                   <w:rFonts w:ascii="Cambria Math" w:hAnsi="Cambria Math"/>
                                 </w:rPr>
-                                <m:t xml:space="preserve">1</m:t>
+                                <m:t>1</m:t>
                               </m:r>
                             </m:sub>
                           </m:sSub>
@@ -9511,7 +8820,6 @@
                     </w:p>
                   </w:txbxContent>
                 </v:textbox>
-                <w10:wrap type="none"/>
               </v:rect>
             </w:pict>
           </mc:Fallback>
@@ -9617,19 +8925,15 @@
           </mc:Choice>
           <mc:Fallback>
             <w:pict>
-              <v:rect id="shape_0" ID="Rettangolo 5" fillcolor="white" stroked="t" style="position:absolute;margin-left:224.95pt;margin-top:268.55pt;width:79.1pt;height:47.25pt;mso-wrap-style:none;v-text-anchor:middle" wp14:anchorId="413D9979">
-                <v:fill o:detectmouseclick="t" type="solid" color2="black"/>
-                <v:stroke color="red" weight="38160" joinstyle="miter" endcap="flat"/>
+              <v:rect w14:anchorId="21B5F0EF" id="Rettangolo 5" o:spid="_x0000_s1032" style="position:absolute;margin-left:224.95pt;margin-top:268.55pt;width:79.2pt;height:47.35pt;z-index:5;visibility:visible;mso-wrap-style:square;mso-wrap-distance-left:0;mso-wrap-distance-top:0;mso-wrap-distance-right:0;mso-wrap-distance-bottom:0;mso-position-horizontal:absolute;mso-position-horizontal-relative:text;mso-position-vertical:absolute;mso-position-vertical-relative:text;v-text-anchor:middle" o:gfxdata="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" o:allowincell="f" strokecolor="red" strokeweight="3pt">
                 <v:textbox>
                   <w:txbxContent>
                     <w:p>
                       <w:pPr>
                         <w:pStyle w:val="Contenutocornice"/>
-                        <w:spacing w:before="0" w:after="160"/>
                         <w:jc w:val="center"/>
                         <w:rPr>
                           <w:rFonts w:ascii="Cambria Math" w:hAnsi="Cambria Math"/>
-                          <w:i/>
                           <w:i/>
                           <w:iCs/>
                           <w:color w:val="000000"/>
@@ -9638,12 +8942,7 @@
                           <w:szCs w:val="40"/>
                         </w:rPr>
                       </w:pPr>
-                      <w:r>
-                        <w:rPr>
-                          <w:color w:val="000000"/>
-                        </w:rPr>
-                      </w:r>
-                      <m:oMathPara xmlns:m="http://schemas.openxmlformats.org/officeDocument/2006/math">
+                      <m:oMathPara>
                         <m:oMathParaPr>
                           <m:jc m:val="center"/>
                         </m:oMathParaPr>
@@ -9652,14 +8951,13 @@
                             <w:rPr>
                               <w:rFonts w:ascii="Cambria Math" w:hAnsi="Cambria Math"/>
                             </w:rPr>
-                            <m:t xml:space="preserve">R</m:t>
+                            <m:t>R</m:t>
                           </m:r>
                         </m:oMath>
                       </m:oMathPara>
                     </w:p>
                   </w:txbxContent>
                 </v:textbox>
-                <w10:wrap type="none"/>
               </v:rect>
             </w:pict>
           </mc:Fallback>
@@ -9784,19 +9082,15 @@
           </mc:Choice>
           <mc:Fallback>
             <w:pict>
-              <v:rect id="shape_0" ID="Rettangolo 6" fillcolor="white" stroked="t" style="position:absolute;margin-left:374.6pt;margin-top:144.65pt;width:79.15pt;height:47.15pt;mso-wrap-style:none;v-text-anchor:middle" wp14:anchorId="68A797CA">
-                <v:fill o:detectmouseclick="t" type="solid" color2="black"/>
-                <v:stroke color="red" weight="38160" joinstyle="miter" endcap="flat"/>
+              <v:rect w14:anchorId="0D2B13AD" id="Rettangolo 6" o:spid="_x0000_s1033" style="position:absolute;margin-left:374.6pt;margin-top:144.65pt;width:79.25pt;height:47.25pt;z-index:6;visibility:visible;mso-wrap-style:square;mso-wrap-distance-left:0;mso-wrap-distance-top:0;mso-wrap-distance-right:0;mso-wrap-distance-bottom:0;mso-position-horizontal:absolute;mso-position-horizontal-relative:text;mso-position-vertical:absolute;mso-position-vertical-relative:text;v-text-anchor:middle" o:gfxdata="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" o:allowincell="f" strokecolor="red" strokeweight="3pt">
                 <v:textbox>
                   <w:txbxContent>
                     <w:p>
                       <w:pPr>
                         <w:pStyle w:val="Contenutocornice"/>
-                        <w:spacing w:before="0" w:after="160"/>
                         <w:jc w:val="center"/>
                         <w:rPr>
                           <w:rFonts w:ascii="Cambria Math" w:hAnsi="Cambria Math"/>
-                          <w:i/>
                           <w:i/>
                           <w:iCs/>
                           <w:color w:val="000000"/>
@@ -9805,23 +9099,25 @@
                           <w:szCs w:val="40"/>
                         </w:rPr>
                       </w:pPr>
-                      <w:r>
-                        <w:rPr>
-                          <w:color w:val="000000"/>
-                        </w:rPr>
-                      </w:r>
-                      <m:oMathPara xmlns:m="http://schemas.openxmlformats.org/officeDocument/2006/math">
+                      <m:oMathPara>
                         <m:oMathParaPr>
                           <m:jc m:val="center"/>
                         </m:oMathParaPr>
                         <m:oMath>
                           <m:sSub>
+                            <m:sSubPr>
+                              <m:ctrlPr>
+                                <w:rPr>
+                                  <w:rFonts w:ascii="Cambria Math" w:hAnsi="Cambria Math"/>
+                                </w:rPr>
+                              </m:ctrlPr>
+                            </m:sSubPr>
                             <m:e>
                               <m:r>
                                 <w:rPr>
                                   <w:rFonts w:ascii="Cambria Math" w:hAnsi="Cambria Math"/>
                                 </w:rPr>
-                                <m:t xml:space="preserve">I</m:t>
+                                <m:t>I</m:t>
                               </m:r>
                             </m:e>
                             <m:sub>
@@ -9829,7 +9125,7 @@
                                 <w:rPr>
                                   <w:rFonts w:ascii="Cambria Math" w:hAnsi="Cambria Math"/>
                                 </w:rPr>
-                                <m:t xml:space="preserve">2</m:t>
+                                <m:t>2</m:t>
                               </m:r>
                             </m:sub>
                           </m:sSub>
@@ -9838,7 +9134,6 @@
                     </w:p>
                   </w:txbxContent>
                 </v:textbox>
-                <w10:wrap type="none"/>
               </v:rect>
             </w:pict>
           </mc:Fallback>
@@ -9963,19 +9258,15 @@
           </mc:Choice>
           <mc:Fallback>
             <w:pict>
-              <v:rect id="shape_0" ID="Rettangolo 7" fillcolor="white" stroked="t" style="position:absolute;margin-left:407.25pt;margin-top:4pt;width:79.1pt;height:47.25pt;mso-wrap-style:none;v-text-anchor:middle" wp14:anchorId="7141992B">
-                <v:fill o:detectmouseclick="t" type="solid" color2="black"/>
-                <v:stroke color="red" weight="38160" joinstyle="miter" endcap="flat"/>
+              <v:rect w14:anchorId="07666E0C" id="Rettangolo 7" o:spid="_x0000_s1034" style="position:absolute;margin-left:407.25pt;margin-top:4pt;width:79.2pt;height:47.35pt;z-index:7;visibility:visible;mso-wrap-style:square;mso-wrap-distance-left:0;mso-wrap-distance-top:0;mso-wrap-distance-right:0;mso-wrap-distance-bottom:0;mso-position-horizontal:absolute;mso-position-horizontal-relative:text;mso-position-vertical:absolute;mso-position-vertical-relative:text;v-text-anchor:middle" o:gfxdata="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" o:allowincell="f" strokecolor="red" strokeweight="3pt">
                 <v:textbox>
                   <w:txbxContent>
                     <w:p>
                       <w:pPr>
                         <w:pStyle w:val="Contenutocornice"/>
-                        <w:spacing w:before="0" w:after="160"/>
                         <w:jc w:val="center"/>
                         <w:rPr>
                           <w:rFonts w:ascii="Cambria Math" w:hAnsi="Cambria Math"/>
-                          <w:i/>
                           <w:i/>
                           <w:iCs/>
                           <w:color w:val="000000"/>
@@ -9984,23 +9275,25 @@
                           <w:szCs w:val="40"/>
                         </w:rPr>
                       </w:pPr>
-                      <w:r>
-                        <w:rPr>
-                          <w:color w:val="000000"/>
-                        </w:rPr>
-                      </w:r>
-                      <m:oMathPara xmlns:m="http://schemas.openxmlformats.org/officeDocument/2006/math">
+                      <m:oMathPara>
                         <m:oMathParaPr>
                           <m:jc m:val="center"/>
                         </m:oMathParaPr>
                         <m:oMath>
                           <m:sSub>
+                            <m:sSubPr>
+                              <m:ctrlPr>
+                                <w:rPr>
+                                  <w:rFonts w:ascii="Cambria Math" w:hAnsi="Cambria Math"/>
+                                </w:rPr>
+                              </m:ctrlPr>
+                            </m:sSubPr>
                             <m:e>
                               <m:r>
                                 <w:rPr>
                                   <w:rFonts w:ascii="Cambria Math" w:hAnsi="Cambria Math"/>
                                 </w:rPr>
-                                <m:t xml:space="preserve">I</m:t>
+                                <m:t>I</m:t>
                               </m:r>
                             </m:e>
                             <m:sub>
@@ -10008,7 +9301,7 @@
                                 <w:rPr>
                                   <w:rFonts w:ascii="Cambria Math" w:hAnsi="Cambria Math"/>
                                 </w:rPr>
-                                <m:t xml:space="preserve">a</m:t>
+                                <m:t>a</m:t>
                               </m:r>
                             </m:sub>
                           </m:sSub>
@@ -10017,7 +9310,6 @@
                     </w:p>
                   </w:txbxContent>
                 </v:textbox>
-                <w10:wrap type="none"/>
               </v:rect>
             </w:pict>
           </mc:Fallback>
@@ -10533,19 +9825,15 @@
           </mc:Choice>
           <mc:Fallback>
             <w:pict>
-              <v:rect id="shape_0" ID="Rettangolo 28" fillcolor="white" stroked="t" style="position:absolute;margin-left:101.2pt;margin-top:144.65pt;width:79.1pt;height:47.25pt;mso-wrap-style:none;v-text-anchor:middle" wp14:anchorId="3691C294">
-                <v:fill o:detectmouseclick="t" type="solid" color2="black"/>
-                <v:stroke color="red" weight="38160" joinstyle="miter" endcap="flat"/>
+              <v:rect w14:anchorId="72893DE9" id="Rettangolo 28" o:spid="_x0000_s1035" style="position:absolute;margin-left:101.2pt;margin-top:144.65pt;width:79.2pt;height:47.35pt;z-index:13;visibility:visible;mso-wrap-style:square;mso-wrap-distance-left:0;mso-wrap-distance-top:0;mso-wrap-distance-right:0;mso-wrap-distance-bottom:0;mso-position-horizontal:absolute;mso-position-horizontal-relative:text;mso-position-vertical:absolute;mso-position-vertical-relative:text;v-text-anchor:middle" o:gfxdata="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" o:allowincell="f" strokecolor="red" strokeweight="3pt">
                 <v:textbox>
                   <w:txbxContent>
                     <w:p>
                       <w:pPr>
                         <w:pStyle w:val="Contenutocornice"/>
-                        <w:spacing w:before="0" w:after="160"/>
                         <w:jc w:val="center"/>
                         <w:rPr>
                           <w:rFonts w:ascii="Cambria Math" w:hAnsi="Cambria Math"/>
-                          <w:i/>
                           <w:i/>
                           <w:iCs/>
                           <w:color w:val="000000"/>
@@ -10554,12 +9842,7 @@
                           <w:szCs w:val="40"/>
                         </w:rPr>
                       </w:pPr>
-                      <w:r>
-                        <w:rPr>
-                          <w:color w:val="000000"/>
-                        </w:rPr>
-                      </w:r>
-                      <m:oMathPara xmlns:m="http://schemas.openxmlformats.org/officeDocument/2006/math">
+                      <m:oMathPara>
                         <m:oMathParaPr>
                           <m:jc m:val="center"/>
                         </m:oMathParaPr>
@@ -10568,14 +9851,13 @@
                             <w:rPr>
                               <w:rFonts w:ascii="Cambria Math" w:hAnsi="Cambria Math"/>
                             </w:rPr>
-                            <m:t xml:space="preserve">Q</m:t>
+                            <m:t>Q</m:t>
                           </m:r>
                         </m:oMath>
                       </m:oMathPara>
                     </w:p>
                   </w:txbxContent>
                 </v:textbox>
-                <w10:wrap type="none"/>
               </v:rect>
             </w:pict>
           </mc:Fallback>
@@ -10763,19 +10045,15 @@
           </mc:Choice>
           <mc:Fallback>
             <w:pict>
-              <v:rect id="shape_0" ID="Rettangolo 47" fillcolor="white" stroked="t" style="position:absolute;margin-left:17.45pt;margin-top:4.7pt;width:79.15pt;height:47.25pt;mso-wrap-style:none;v-text-anchor:middle" wp14:anchorId="6066B71C">
-                <v:fill o:detectmouseclick="t" type="solid" color2="black"/>
-                <v:stroke color="red" weight="38160" joinstyle="miter" endcap="flat"/>
+              <v:rect w14:anchorId="05F8F21B" id="Rettangolo 47" o:spid="_x0000_s1036" style="position:absolute;margin-left:17.45pt;margin-top:4.7pt;width:79.25pt;height:47.35pt;z-index:15;visibility:visible;mso-wrap-style:square;mso-wrap-distance-left:0;mso-wrap-distance-top:0;mso-wrap-distance-right:0;mso-wrap-distance-bottom:0;mso-position-horizontal:absolute;mso-position-horizontal-relative:text;mso-position-vertical:absolute;mso-position-vertical-relative:text;v-text-anchor:middle" o:gfxdata="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" o:allowincell="f" strokecolor="red" strokeweight="3pt">
                 <v:textbox>
                   <w:txbxContent>
                     <w:p>
                       <w:pPr>
                         <w:pStyle w:val="Contenutocornice"/>
-                        <w:spacing w:before="0" w:after="160"/>
                         <w:jc w:val="center"/>
                         <w:rPr>
                           <w:rFonts w:ascii="Cambria Math" w:hAnsi="Cambria Math"/>
-                          <w:i/>
                           <w:i/>
                           <w:iCs/>
                           <w:color w:val="000000"/>
@@ -10784,12 +10062,7 @@
                           <w:szCs w:val="40"/>
                         </w:rPr>
                       </w:pPr>
-                      <w:r>
-                        <w:rPr>
-                          <w:color w:val="000000"/>
-                        </w:rPr>
-                      </w:r>
-                      <m:oMathPara xmlns:m="http://schemas.openxmlformats.org/officeDocument/2006/math">
+                      <m:oMathPara>
                         <m:oMathParaPr>
                           <m:jc m:val="center"/>
                         </m:oMathParaPr>
@@ -10798,14 +10071,13 @@
                             <w:rPr>
                               <w:rFonts w:ascii="Cambria Math" w:hAnsi="Cambria Math"/>
                             </w:rPr>
-                            <m:t xml:space="preserve">S</m:t>
+                            <m:t>S</m:t>
                           </m:r>
                         </m:oMath>
                       </m:oMathPara>
                     </w:p>
                   </w:txbxContent>
                 </v:textbox>
-                <w10:wrap type="none"/>
               </v:rect>
             </w:pict>
           </mc:Fallback>
@@ -10993,19 +10265,15 @@
           </mc:Choice>
           <mc:Fallback>
             <w:pict>
-              <v:rect id="shape_0" ID="Rettangolo 3" fillcolor="white" stroked="t" style="position:absolute;margin-left:219.05pt;margin-top:4.25pt;width:79pt;height:47.25pt;mso-wrap-style:none;v-text-anchor:middle" wp14:anchorId="5574013D">
-                <v:fill o:detectmouseclick="t" type="solid" color2="black"/>
-                <v:stroke color="red" weight="38160" joinstyle="miter" endcap="flat"/>
+              <v:rect w14:anchorId="2EDCC86D" id="Rettangolo 3" o:spid="_x0000_s1037" style="position:absolute;margin-left:219.05pt;margin-top:4.25pt;width:79.1pt;height:47.35pt;z-index:3;visibility:visible;mso-wrap-style:square;mso-wrap-distance-left:0;mso-wrap-distance-top:0;mso-wrap-distance-right:0;mso-wrap-distance-bottom:0;mso-position-horizontal:absolute;mso-position-horizontal-relative:text;mso-position-vertical:absolute;mso-position-vertical-relative:text;v-text-anchor:middle" o:gfxdata="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" o:allowincell="f" strokecolor="red" strokeweight="3pt">
                 <v:textbox>
                   <w:txbxContent>
                     <w:p>
                       <w:pPr>
                         <w:pStyle w:val="Contenutocornice"/>
-                        <w:spacing w:before="0" w:after="160"/>
                         <w:jc w:val="center"/>
                         <w:rPr>
                           <w:rFonts w:ascii="Cambria Math" w:hAnsi="Cambria Math"/>
-                          <w:i/>
                           <w:i/>
                           <w:iCs/>
                           <w:color w:val="000000"/>
@@ -11014,12 +10282,7 @@
                           <w:szCs w:val="40"/>
                         </w:rPr>
                       </w:pPr>
-                      <w:r>
-                        <w:rPr>
-                          <w:color w:val="000000"/>
-                        </w:rPr>
-                      </w:r>
-                      <m:oMathPara xmlns:m="http://schemas.openxmlformats.org/officeDocument/2006/math">
+                      <m:oMathPara>
                         <m:oMathParaPr>
                           <m:jc m:val="center"/>
                         </m:oMathParaPr>
@@ -11028,14 +10291,13 @@
                             <w:rPr>
                               <w:rFonts w:ascii="Cambria Math" w:hAnsi="Cambria Math"/>
                             </w:rPr>
-                            <m:t xml:space="preserve">E</m:t>
+                            <m:t>E</m:t>
                           </m:r>
                         </m:oMath>
                       </m:oMathPara>
                     </w:p>
                   </w:txbxContent>
                 </v:textbox>
-                <w10:wrap type="none"/>
               </v:rect>
             </w:pict>
           </mc:Fallback>
@@ -11209,19 +10471,15 @@
           </mc:Choice>
           <mc:Fallback>
             <w:pict>
-              <v:rect id="shape_0" ID="CasellaDiTesto 88" stroked="f" style="position:absolute;margin-left:122.9pt;margin-top:-0.05pt;width:86.7pt;height:30.9pt;mso-wrap-style:none;v-text-anchor:middle" wp14:anchorId="339B0923">
-                <v:fill o:detectmouseclick="t" on="false"/>
-                <v:stroke color="#3465a4" joinstyle="round" endcap="flat"/>
-                <v:textbox>
+              <v:rect w14:anchorId="4AB8CC1F" id="CasellaDiTesto 88" o:spid="_x0000_s1038" style="position:absolute;margin-left:122.9pt;margin-top:-.05pt;width:86.8pt;height:31pt;z-index:18;visibility:visible;mso-wrap-style:square;mso-wrap-distance-left:0;mso-wrap-distance-top:0;mso-wrap-distance-right:0;mso-wrap-distance-bottom:0;mso-position-horizontal:absolute;mso-position-horizontal-relative:text;mso-position-vertical:absolute;mso-position-vertical-relative:text;v-text-anchor:top" o:gfxdata="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" o:allowincell="f" filled="f" stroked="f" strokeweight="0">
+                <v:textbox style="mso-fit-shape-to-text:t">
                   <w:txbxContent>
                     <w:p>
                       <w:pPr>
                         <w:pStyle w:val="Contenutocornice"/>
-                        <w:spacing w:before="0" w:after="160"/>
                         <w:jc w:val="center"/>
                         <w:rPr>
                           <w:rFonts w:ascii="Cambria Math" w:hAnsi="Cambria Math"/>
-                          <w:i/>
                           <w:i/>
                           <w:iCs/>
                           <w:color w:val="000000" w:themeColor="text1"/>
@@ -11235,12 +10493,7 @@
                           </w14:shadow>
                         </w:rPr>
                       </w:pPr>
-                      <w:r>
-                        <w:rPr>
-                          <w:color w:val="000000"/>
-                        </w:rPr>
-                      </w:r>
-                      <m:oMathPara xmlns:m="http://schemas.openxmlformats.org/officeDocument/2006/math">
+                      <m:oMathPara>
                         <m:oMathParaPr>
                           <m:jc m:val="center"/>
                         </m:oMathParaPr>
@@ -11249,15 +10502,22 @@
                             <w:rPr>
                               <w:rFonts w:ascii="Cambria Math" w:hAnsi="Cambria Math"/>
                             </w:rPr>
-                            <m:t xml:space="preserve">β</m:t>
+                            <m:t>β</m:t>
                           </m:r>
                           <m:sSub>
+                            <m:sSubPr>
+                              <m:ctrlPr>
+                                <w:rPr>
+                                  <w:rFonts w:ascii="Cambria Math" w:hAnsi="Cambria Math"/>
+                                </w:rPr>
+                              </m:ctrlPr>
+                            </m:sSubPr>
                             <m:e>
                               <m:r>
                                 <w:rPr>
                                   <w:rFonts w:ascii="Cambria Math" w:hAnsi="Cambria Math"/>
                                 </w:rPr>
-                                <m:t xml:space="preserve">I</m:t>
+                                <m:t>I</m:t>
                               </m:r>
                             </m:e>
                             <m:sub>
@@ -11265,35 +10525,39 @@
                                 <w:rPr>
                                   <w:rFonts w:ascii="Cambria Math" w:hAnsi="Cambria Math"/>
                                 </w:rPr>
-                                <m:t xml:space="preserve">a</m:t>
+                                <m:t>a</m:t>
                               </m:r>
                             </m:sub>
                           </m:sSub>
                           <m:d>
                             <m:dPr>
-                              <m:begChr m:val="("/>
-                              <m:endChr m:val=")"/>
+                              <m:ctrlPr>
+                                <w:rPr>
+                                  <w:rFonts w:ascii="Cambria Math" w:hAnsi="Cambria Math"/>
+                                </w:rPr>
+                              </m:ctrlPr>
                             </m:dPr>
                             <m:e>
                               <m:r>
                                 <w:rPr>
                                   <w:rFonts w:ascii="Cambria Math" w:hAnsi="Cambria Math"/>
                                 </w:rPr>
-                                <m:t xml:space="preserve">1</m:t>
-                              </m:r>
-                              <m:r>
-                                <w:rPr>
-                                  <w:rFonts w:ascii="Cambria Math" w:hAnsi="Cambria Math"/>
-                                </w:rPr>
-                                <m:t xml:space="preserve">−</m:t>
+                                <m:t>1-</m:t>
                               </m:r>
                               <m:sSub>
+                                <m:sSubPr>
+                                  <m:ctrlPr>
+                                    <w:rPr>
+                                      <w:rFonts w:ascii="Cambria Math" w:hAnsi="Cambria Math"/>
+                                    </w:rPr>
+                                  </m:ctrlPr>
+                                </m:sSubPr>
                                 <m:e>
                                   <m:r>
                                     <w:rPr>
                                       <w:rFonts w:ascii="Cambria Math" w:hAnsi="Cambria Math"/>
                                     </w:rPr>
-                                    <m:t xml:space="preserve">u</m:t>
+                                    <m:t>u</m:t>
                                   </m:r>
                                 </m:e>
                                 <m:sub>
@@ -11301,7 +10565,7 @@
                                     <w:rPr>
                                       <w:rFonts w:ascii="Cambria Math" w:hAnsi="Cambria Math"/>
                                     </w:rPr>
-                                    <m:t xml:space="preserve">p</m:t>
+                                    <m:t>p</m:t>
                                   </m:r>
                                 </m:sub>
                               </m:sSub>
@@ -11312,7 +10576,6 @@
                     </w:p>
                   </w:txbxContent>
                 </v:textbox>
-                <w10:wrap type="none"/>
               </v:rect>
             </w:pict>
           </mc:Fallback>
@@ -11417,15 +10680,12 @@
           </mc:Choice>
           <mc:Fallback>
             <w:pict>
-              <v:rect id="shape_0" ID="CasellaDiTesto 91" stroked="f" style="position:absolute;margin-left:225.95pt;margin-top:79pt;width:86.7pt;height:27.5pt;mso-wrap-style:none;v-text-anchor:middle;rotation:343" wp14:anchorId="4E680781">
-                <v:fill o:detectmouseclick="t" on="false"/>
-                <v:stroke color="#3465a4" joinstyle="round" endcap="flat"/>
-                <v:textbox>
+              <v:rect w14:anchorId="565ECD1A" id="CasellaDiTesto 91" o:spid="_x0000_s1039" style="position:absolute;margin-left:225.95pt;margin-top:79pt;width:86.8pt;height:27.6pt;rotation:-1122632fd;z-index:19;visibility:visible;mso-wrap-style:square;mso-wrap-distance-left:0;mso-wrap-distance-top:0;mso-wrap-distance-right:0;mso-wrap-distance-bottom:0;mso-position-horizontal:absolute;mso-position-horizontal-relative:text;mso-position-vertical:absolute;mso-position-vertical-relative:text;v-text-anchor:top" o:gfxdata="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" o:allowincell="f" filled="f" stroked="f" strokeweight="0">
+                <v:textbox style="mso-fit-shape-to-text:t">
                   <w:txbxContent>
                     <w:p>
                       <w:pPr>
                         <w:pStyle w:val="Contenutocornice"/>
-                        <w:spacing w:before="0" w:after="160"/>
                         <w:jc w:val="center"/>
                         <w:rPr>
                           <w:rFonts w:ascii="Cambria Math" w:hAnsi="Cambria Math"/>
@@ -11440,12 +10700,7 @@
                           </w14:shadow>
                         </w:rPr>
                       </w:pPr>
-                      <w:r>
-                        <w:rPr>
-                          <w:color w:val="000000"/>
-                        </w:rPr>
-                      </w:r>
-                      <m:oMathPara xmlns:m="http://schemas.openxmlformats.org/officeDocument/2006/math">
+                      <m:oMathPara>
                         <m:oMathParaPr>
                           <m:jc m:val="center"/>
                         </m:oMathParaPr>
@@ -11454,14 +10709,13 @@
                             <w:rPr>
                               <w:rFonts w:ascii="Cambria Math" w:hAnsi="Cambria Math"/>
                             </w:rPr>
-                            <m:t xml:space="preserve">pλτ</m:t>
+                            <m:t>pλτ</m:t>
                           </m:r>
                         </m:oMath>
                       </m:oMathPara>
                     </w:p>
                   </w:txbxContent>
                 </v:textbox>
-                <w10:wrap type="none"/>
               </v:rect>
             </w:pict>
           </mc:Fallback>
@@ -11566,15 +10820,12 @@
           </mc:Choice>
           <mc:Fallback>
             <w:pict>
-              <v:rect id="shape_0" ID="CasellaDiTesto 92" stroked="f" style="position:absolute;margin-left:337.45pt;margin-top:4.45pt;width:30.35pt;height:27.5pt;mso-wrap-style:none;v-text-anchor:middle" wp14:anchorId="5217C4FA">
-                <v:fill o:detectmouseclick="t" on="false"/>
-                <v:stroke color="#3465a4" joinstyle="round" endcap="flat"/>
-                <v:textbox>
+              <v:rect w14:anchorId="2C18A829" id="CasellaDiTesto 92" o:spid="_x0000_s1040" style="position:absolute;margin-left:337.45pt;margin-top:4.45pt;width:30.45pt;height:27.6pt;z-index:20;visibility:visible;mso-wrap-style:square;mso-wrap-distance-left:0;mso-wrap-distance-top:0;mso-wrap-distance-right:0;mso-wrap-distance-bottom:0;mso-position-horizontal:absolute;mso-position-horizontal-relative:text;mso-position-vertical:absolute;mso-position-vertical-relative:text;v-text-anchor:top" o:gfxdata="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" o:allowincell="f" filled="f" stroked="f" strokeweight="0">
+                <v:textbox style="mso-fit-shape-to-text:t">
                   <w:txbxContent>
                     <w:p>
                       <w:pPr>
                         <w:pStyle w:val="Contenutocornice"/>
-                        <w:spacing w:before="0" w:after="160"/>
                         <w:jc w:val="center"/>
                         <w:rPr>
                           <w:rFonts w:ascii="Cambria Math" w:hAnsi="Cambria Math"/>
@@ -11589,12 +10840,7 @@
                           </w14:shadow>
                         </w:rPr>
                       </w:pPr>
-                      <w:r>
-                        <w:rPr>
-                          <w:color w:val="000000"/>
-                        </w:rPr>
-                      </w:r>
-                      <m:oMathPara xmlns:m="http://schemas.openxmlformats.org/officeDocument/2006/math">
+                      <m:oMathPara>
                         <m:oMathParaPr>
                           <m:jc m:val="center"/>
                         </m:oMathParaPr>
@@ -11603,14 +10849,13 @@
                             <w:rPr>
                               <w:rFonts w:ascii="Cambria Math" w:hAnsi="Cambria Math"/>
                             </w:rPr>
-                            <m:t xml:space="preserve">k</m:t>
+                            <m:t>k</m:t>
                           </m:r>
                         </m:oMath>
                       </m:oMathPara>
                     </w:p>
                   </w:txbxContent>
                 </v:textbox>
-                <w10:wrap type="none"/>
               </v:rect>
             </w:pict>
           </mc:Fallback>
@@ -11792,19 +11037,15 @@
           </mc:Choice>
           <mc:Fallback>
             <w:pict>
-              <v:rect id="shape_0" ID="CasellaDiTesto 93" stroked="f" style="position:absolute;margin-left:257.55pt;margin-top:199.5pt;width:79.1pt;height:29.3pt;mso-wrap-style:none;v-text-anchor:middle" wp14:anchorId="31119469">
-                <v:fill o:detectmouseclick="t" on="false"/>
-                <v:stroke color="#3465a4" joinstyle="round" endcap="flat"/>
-                <v:textbox>
+              <v:rect w14:anchorId="6BCB8720" id="CasellaDiTesto 93" o:spid="_x0000_s1041" style="position:absolute;margin-left:257.55pt;margin-top:199.5pt;width:79.2pt;height:29.4pt;z-index:21;visibility:visible;mso-wrap-style:square;mso-wrap-distance-left:0;mso-wrap-distance-top:0;mso-wrap-distance-right:0;mso-wrap-distance-bottom:0;mso-position-horizontal:absolute;mso-position-horizontal-relative:text;mso-position-vertical:absolute;mso-position-vertical-relative:text;v-text-anchor:top" o:gfxdata="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" o:allowincell="f" filled="f" stroked="f" strokeweight="0">
+                <v:textbox style="mso-fit-shape-to-text:t">
                   <w:txbxContent>
                     <w:p>
                       <w:pPr>
                         <w:pStyle w:val="Contenutocornice"/>
-                        <w:spacing w:before="0" w:after="160"/>
                         <w:jc w:val="center"/>
                         <w:rPr>
-                          <w:rFonts w:ascii="Cambria Math" w:hAnsi="Cambria Math" w:eastAsia="Cambria Math"/>
-                          <w:i/>
+                          <w:rFonts w:ascii="Cambria Math" w:eastAsia="Cambria Math" w:hAnsi="Cambria Math"/>
                           <w:i/>
                           <w:iCs/>
                           <w:color w:val="000000" w:themeColor="text1"/>
@@ -11818,23 +11059,25 @@
                           </w14:shadow>
                         </w:rPr>
                       </w:pPr>
-                      <w:r>
-                        <w:rPr>
-                          <w:color w:val="000000"/>
-                        </w:rPr>
-                      </w:r>
-                      <m:oMathPara xmlns:m="http://schemas.openxmlformats.org/officeDocument/2006/math">
+                      <m:oMathPara>
                         <m:oMathParaPr>
                           <m:jc m:val="center"/>
                         </m:oMathParaPr>
                         <m:oMath>
                           <m:sSub>
+                            <m:sSubPr>
+                              <m:ctrlPr>
+                                <w:rPr>
+                                  <w:rFonts w:ascii="Cambria Math" w:hAnsi="Cambria Math"/>
+                                </w:rPr>
+                              </m:ctrlPr>
+                            </m:sSubPr>
                             <m:e>
                               <m:r>
                                 <w:rPr>
                                   <w:rFonts w:ascii="Cambria Math" w:hAnsi="Cambria Math"/>
                                 </w:rPr>
-                                <m:t xml:space="preserve">γ</m:t>
+                                <m:t>γ</m:t>
                               </m:r>
                             </m:e>
                             <m:sub>
@@ -11842,7 +11085,7 @@
                                 <w:rPr>
                                   <w:rFonts w:ascii="Cambria Math" w:hAnsi="Cambria Math"/>
                                 </w:rPr>
-                                <m:t xml:space="preserve">3</m:t>
+                                <m:t>3</m:t>
                               </m:r>
                             </m:sub>
                           </m:sSub>
@@ -11850,15 +11093,22 @@
                             <w:rPr>
                               <w:rFonts w:ascii="Cambria Math" w:hAnsi="Cambria Math"/>
                             </w:rPr>
-                            <m:t xml:space="preserve">+</m:t>
+                            <m:t>+</m:t>
                           </m:r>
                           <m:sSub>
+                            <m:sSubPr>
+                              <m:ctrlPr>
+                                <w:rPr>
+                                  <w:rFonts w:ascii="Cambria Math" w:hAnsi="Cambria Math"/>
+                                </w:rPr>
+                              </m:ctrlPr>
+                            </m:sSubPr>
                             <m:e>
                               <m:r>
                                 <w:rPr>
                                   <w:rFonts w:ascii="Cambria Math" w:hAnsi="Cambria Math"/>
                                 </w:rPr>
-                                <m:t xml:space="preserve">ρ</m:t>
+                                <m:t>ρ</m:t>
                               </m:r>
                             </m:e>
                             <m:sub>
@@ -11866,17 +11116,24 @@
                                 <w:rPr>
                                   <w:rFonts w:ascii="Cambria Math" w:hAnsi="Cambria Math"/>
                                 </w:rPr>
-                                <m:t xml:space="preserve">1</m:t>
+                                <m:t>1</m:t>
                               </m:r>
                             </m:sub>
                           </m:sSub>
                           <m:sSub>
+                            <m:sSubPr>
+                              <m:ctrlPr>
+                                <w:rPr>
+                                  <w:rFonts w:ascii="Cambria Math" w:hAnsi="Cambria Math"/>
+                                </w:rPr>
+                              </m:ctrlPr>
+                            </m:sSubPr>
                             <m:e>
                               <m:r>
                                 <w:rPr>
                                   <w:rFonts w:ascii="Cambria Math" w:hAnsi="Cambria Math"/>
                                 </w:rPr>
-                                <m:t xml:space="preserve">u</m:t>
+                                <m:t>u</m:t>
                               </m:r>
                             </m:e>
                             <m:sub>
@@ -11884,7 +11141,7 @@
                                 <w:rPr>
                                   <w:rFonts w:ascii="Cambria Math" w:hAnsi="Cambria Math"/>
                                 </w:rPr>
-                                <m:t xml:space="preserve">1</m:t>
+                                <m:t>1</m:t>
                               </m:r>
                             </m:sub>
                           </m:sSub>
@@ -11893,7 +11150,6 @@
                     </w:p>
                   </w:txbxContent>
                 </v:textbox>
-                <w10:wrap type="none"/>
               </v:rect>
             </w:pict>
           </mc:Fallback>
@@ -12044,19 +11300,15 @@
           </mc:Choice>
           <mc:Fallback>
             <w:pict>
-              <v:rect id="shape_0" ID="CasellaDiTesto 90" stroked="f" style="position:absolute;margin-left:323.05pt;margin-top:227pt;width:38.9pt;height:29.3pt;mso-wrap-style:none;v-text-anchor:middle;rotation:329" wp14:anchorId="207BE1F2">
-                <v:fill o:detectmouseclick="t" on="false"/>
-                <v:stroke color="#3465a4" joinstyle="round" endcap="flat"/>
-                <v:textbox>
+              <v:rect w14:anchorId="30A272C4" id="CasellaDiTesto 90" o:spid="_x0000_s1042" style="position:absolute;margin-left:323.05pt;margin-top:227.05pt;width:39pt;height:29.4pt;rotation:-2015887fd;z-index:22;visibility:visible;mso-wrap-style:square;mso-wrap-distance-left:0;mso-wrap-distance-top:0;mso-wrap-distance-right:0;mso-wrap-distance-bottom:0;mso-position-horizontal:absolute;mso-position-horizontal-relative:text;mso-position-vertical:absolute;mso-position-vertical-relative:text;v-text-anchor:top" o:gfxdata="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" o:allowincell="f" filled="f" stroked="f" strokeweight="0">
+                <v:textbox style="mso-fit-shape-to-text:t">
                   <w:txbxContent>
                     <w:p>
                       <w:pPr>
                         <w:pStyle w:val="Contenutocornice"/>
-                        <w:spacing w:before="0" w:after="160"/>
                         <w:jc w:val="center"/>
                         <w:rPr>
-                          <w:rFonts w:ascii="Cambria Math" w:hAnsi="Cambria Math" w:eastAsia="Cambria Math"/>
-                          <w:i/>
+                          <w:rFonts w:ascii="Cambria Math" w:eastAsia="Cambria Math" w:hAnsi="Cambria Math"/>
                           <w:i/>
                           <w:iCs/>
                           <w:color w:val="000000" w:themeColor="text1"/>
@@ -12070,23 +11322,25 @@
                           </w14:shadow>
                         </w:rPr>
                       </w:pPr>
-                      <w:r>
-                        <w:rPr>
-                          <w:color w:val="000000"/>
-                        </w:rPr>
-                      </w:r>
-                      <m:oMathPara xmlns:m="http://schemas.openxmlformats.org/officeDocument/2006/math">
+                      <m:oMathPara>
                         <m:oMathParaPr>
                           <m:jc m:val="center"/>
                         </m:oMathParaPr>
                         <m:oMath>
                           <m:sSub>
+                            <m:sSubPr>
+                              <m:ctrlPr>
+                                <w:rPr>
+                                  <w:rFonts w:ascii="Cambria Math" w:hAnsi="Cambria Math"/>
+                                </w:rPr>
+                              </m:ctrlPr>
+                            </m:sSubPr>
                             <m:e>
                               <m:r>
                                 <w:rPr>
                                   <w:rFonts w:ascii="Cambria Math" w:hAnsi="Cambria Math"/>
                                 </w:rPr>
-                                <m:t xml:space="preserve">ρ</m:t>
+                                <m:t>ρ</m:t>
                               </m:r>
                             </m:e>
                             <m:sub>
@@ -12094,17 +11348,24 @@
                                 <w:rPr>
                                   <w:rFonts w:ascii="Cambria Math" w:hAnsi="Cambria Math"/>
                                 </w:rPr>
-                                <m:t xml:space="preserve">2</m:t>
+                                <m:t>2</m:t>
                               </m:r>
                             </m:sub>
                           </m:sSub>
                           <m:sSub>
+                            <m:sSubPr>
+                              <m:ctrlPr>
+                                <w:rPr>
+                                  <w:rFonts w:ascii="Cambria Math" w:hAnsi="Cambria Math"/>
+                                </w:rPr>
+                              </m:ctrlPr>
+                            </m:sSubPr>
                             <m:e>
                               <m:r>
                                 <w:rPr>
                                   <w:rFonts w:ascii="Cambria Math" w:hAnsi="Cambria Math"/>
                                 </w:rPr>
-                                <m:t xml:space="preserve">u</m:t>
+                                <m:t>u</m:t>
                               </m:r>
                             </m:e>
                             <m:sub>
@@ -12112,7 +11373,7 @@
                                 <w:rPr>
                                   <w:rFonts w:ascii="Cambria Math" w:hAnsi="Cambria Math"/>
                                 </w:rPr>
-                                <m:t xml:space="preserve">2</m:t>
+                                <m:t>2</m:t>
                               </m:r>
                             </m:sub>
                           </m:sSub>
@@ -12121,7 +11382,6 @@
                     </w:p>
                   </w:txbxContent>
                 </v:textbox>
-                <w10:wrap type="none"/>
               </v:rect>
             </w:pict>
           </mc:Fallback>
@@ -12289,19 +11549,15 @@
           </mc:Choice>
           <mc:Fallback>
             <w:pict>
-              <v:rect id="shape_0" ID="CasellaDiTesto 94" stroked="f" style="position:absolute;margin-left:299.55pt;margin-top:142.55pt;width:79.1pt;height:30.9pt;mso-wrap-style:none;v-text-anchor:middle" wp14:anchorId="1696EA80">
-                <v:fill o:detectmouseclick="t" on="false"/>
-                <v:stroke color="#3465a4" joinstyle="round" endcap="flat"/>
-                <v:textbox>
+              <v:rect w14:anchorId="6A1AA875" id="CasellaDiTesto 94" o:spid="_x0000_s1043" style="position:absolute;margin-left:299.55pt;margin-top:142.55pt;width:79.2pt;height:31pt;z-index:23;visibility:visible;mso-wrap-style:square;mso-wrap-distance-left:0;mso-wrap-distance-top:0;mso-wrap-distance-right:0;mso-wrap-distance-bottom:0;mso-position-horizontal:absolute;mso-position-horizontal-relative:text;mso-position-vertical:absolute;mso-position-vertical-relative:text;v-text-anchor:top" o:gfxdata="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" o:allowincell="f" filled="f" stroked="f" strokeweight="0">
+                <v:textbox style="mso-fit-shape-to-text:t">
                   <w:txbxContent>
                     <w:p>
                       <w:pPr>
                         <w:pStyle w:val="Contenutocornice"/>
-                        <w:spacing w:before="0" w:after="160"/>
                         <w:jc w:val="center"/>
                         <w:rPr>
-                          <w:rFonts w:ascii="Cambria Math" w:hAnsi="Cambria Math" w:eastAsia="Cambria Math"/>
-                          <w:i/>
+                          <w:rFonts w:ascii="Cambria Math" w:eastAsia="Cambria Math" w:hAnsi="Cambria Math"/>
                           <w:i/>
                           <w:iCs/>
                           <w:color w:val="000000" w:themeColor="text1"/>
@@ -12315,23 +11571,25 @@
                           </w14:shadow>
                         </w:rPr>
                       </w:pPr>
-                      <w:r>
-                        <w:rPr>
-                          <w:color w:val="000000"/>
-                        </w:rPr>
-                      </w:r>
-                      <m:oMathPara xmlns:m="http://schemas.openxmlformats.org/officeDocument/2006/math">
+                      <m:oMathPara>
                         <m:oMathParaPr>
                           <m:jc m:val="center"/>
                         </m:oMathParaPr>
                         <m:oMath>
                           <m:sSub>
+                            <m:sSubPr>
+                              <m:ctrlPr>
+                                <w:rPr>
+                                  <w:rFonts w:ascii="Cambria Math" w:hAnsi="Cambria Math"/>
+                                </w:rPr>
+                              </m:ctrlPr>
+                            </m:sSubPr>
                             <m:e>
                               <m:r>
                                 <w:rPr>
                                   <w:rFonts w:ascii="Cambria Math" w:hAnsi="Cambria Math"/>
                                 </w:rPr>
-                                <m:t xml:space="preserve">σ</m:t>
+                                <m:t>σ</m:t>
                               </m:r>
                             </m:e>
                             <m:sub>
@@ -12339,35 +11597,39 @@
                                 <w:rPr>
                                   <w:rFonts w:ascii="Cambria Math" w:hAnsi="Cambria Math"/>
                                 </w:rPr>
-                                <m:t xml:space="preserve">2</m:t>
+                                <m:t>2</m:t>
                               </m:r>
                             </m:sub>
                           </m:sSub>
                           <m:d>
                             <m:dPr>
-                              <m:begChr m:val="("/>
-                              <m:endChr m:val=")"/>
+                              <m:ctrlPr>
+                                <w:rPr>
+                                  <w:rFonts w:ascii="Cambria Math" w:hAnsi="Cambria Math"/>
+                                </w:rPr>
+                              </m:ctrlPr>
                             </m:dPr>
                             <m:e>
                               <m:r>
                                 <w:rPr>
                                   <w:rFonts w:ascii="Cambria Math" w:hAnsi="Cambria Math"/>
                                 </w:rPr>
-                                <m:t xml:space="preserve">1</m:t>
-                              </m:r>
-                              <m:r>
-                                <w:rPr>
-                                  <w:rFonts w:ascii="Cambria Math" w:hAnsi="Cambria Math"/>
-                                </w:rPr>
-                                <m:t xml:space="preserve">−</m:t>
+                                <m:t>1-</m:t>
                               </m:r>
                               <m:sSub>
+                                <m:sSubPr>
+                                  <m:ctrlPr>
+                                    <w:rPr>
+                                      <w:rFonts w:ascii="Cambria Math" w:hAnsi="Cambria Math"/>
+                                    </w:rPr>
+                                  </m:ctrlPr>
+                                </m:sSubPr>
                                 <m:e>
                                   <m:r>
                                     <w:rPr>
                                       <w:rFonts w:ascii="Cambria Math" w:hAnsi="Cambria Math"/>
                                     </w:rPr>
-                                    <m:t xml:space="preserve">u</m:t>
+                                    <m:t>u</m:t>
                                   </m:r>
                                 </m:e>
                                 <m:sub>
@@ -12375,7 +11637,7 @@
                                     <w:rPr>
                                       <w:rFonts w:ascii="Cambria Math" w:hAnsi="Cambria Math"/>
                                     </w:rPr>
-                                    <m:t xml:space="preserve">1</m:t>
+                                    <m:t>1</m:t>
                                   </m:r>
                                 </m:sub>
                               </m:sSub>
@@ -12386,7 +11648,6 @@
                     </w:p>
                   </w:txbxContent>
                 </v:textbox>
-                <w10:wrap type="none"/>
               </v:rect>
             </w:pict>
           </mc:Fallback>
@@ -12594,19 +11855,15 @@
           </mc:Choice>
           <mc:Fallback>
             <w:pict>
-              <v:rect id="shape_0" ID="CasellaDiTesto 101" stroked="f" style="position:absolute;margin-left:362.3pt;margin-top:286.2pt;width:41.8pt;height:29.3pt;mso-wrap-style:none;v-text-anchor:middle" wp14:anchorId="286A8E3C">
-                <v:fill o:detectmouseclick="t" on="false"/>
-                <v:stroke color="#3465a4" joinstyle="round" endcap="flat"/>
-                <v:textbox>
+              <v:rect w14:anchorId="1F7A85B3" id="CasellaDiTesto 101" o:spid="_x0000_s1044" style="position:absolute;margin-left:362.3pt;margin-top:286.2pt;width:41.9pt;height:29.4pt;z-index:25;visibility:visible;mso-wrap-style:square;mso-wrap-distance-left:0;mso-wrap-distance-top:0;mso-wrap-distance-right:0;mso-wrap-distance-bottom:0;mso-position-horizontal:absolute;mso-position-horizontal-relative:text;mso-position-vertical:absolute;mso-position-vertical-relative:text;v-text-anchor:top" o:gfxdata="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" o:allowincell="f" filled="f" stroked="f" strokeweight="0">
+                <v:textbox style="mso-fit-shape-to-text:t">
                   <w:txbxContent>
                     <w:p>
                       <w:pPr>
                         <w:pStyle w:val="Contenutocornice"/>
-                        <w:spacing w:before="0" w:after="160"/>
                         <w:jc w:val="center"/>
                         <w:rPr>
-                          <w:rFonts w:ascii="Cambria Math" w:hAnsi="Cambria Math" w:eastAsia="Cambria Math"/>
-                          <w:i/>
+                          <w:rFonts w:ascii="Cambria Math" w:eastAsia="Cambria Math" w:hAnsi="Cambria Math"/>
                           <w:i/>
                           <w:iCs/>
                           <w:color w:val="000000" w:themeColor="text1"/>
@@ -12620,23 +11877,25 @@
                           </w14:shadow>
                         </w:rPr>
                       </w:pPr>
-                      <w:r>
-                        <w:rPr>
-                          <w:color w:val="000000"/>
-                        </w:rPr>
-                      </w:r>
-                      <m:oMathPara xmlns:m="http://schemas.openxmlformats.org/officeDocument/2006/math">
+                      <m:oMathPara>
                         <m:oMathParaPr>
                           <m:jc m:val="center"/>
                         </m:oMathParaPr>
                         <m:oMath>
                           <m:sSub>
+                            <m:sSubPr>
+                              <m:ctrlPr>
+                                <w:rPr>
+                                  <w:rFonts w:ascii="Cambria Math" w:hAnsi="Cambria Math"/>
+                                </w:rPr>
+                              </m:ctrlPr>
+                            </m:sSubPr>
                             <m:e>
                               <m:r>
                                 <w:rPr>
                                   <w:rFonts w:ascii="Cambria Math" w:hAnsi="Cambria Math"/>
                                 </w:rPr>
-                                <m:t xml:space="preserve">γ</m:t>
+                                <m:t>γ</m:t>
                               </m:r>
                             </m:e>
                             <m:sub>
@@ -12644,7 +11903,7 @@
                                 <w:rPr>
                                   <w:rFonts w:ascii="Cambria Math" w:hAnsi="Cambria Math"/>
                                 </w:rPr>
-                                <m:t xml:space="preserve">1</m:t>
+                                <m:t>1</m:t>
                               </m:r>
                             </m:sub>
                           </m:sSub>
@@ -12653,7 +11912,6 @@
                     </w:p>
                   </w:txbxContent>
                 </v:textbox>
-                <w10:wrap type="none"/>
               </v:rect>
             </w:pict>
           </mc:Fallback>
@@ -12836,18 +12094,15 @@
           </mc:Choice>
           <mc:Fallback>
             <w:pict>
-              <v:rect id="shape_0" ID="CasellaDiTesto 133" stroked="f" style="position:absolute;margin-left:51.6pt;margin-top:49.75pt;width:30.3pt;height:27.5pt;mso-wrap-style:none;v-text-anchor:middle" wp14:anchorId="235244A7">
-                <v:fill o:detectmouseclick="t" on="false"/>
-                <v:stroke color="#3465a4" joinstyle="round" endcap="flat"/>
-                <v:textbox>
+              <v:rect w14:anchorId="4060CFDE" id="CasellaDiTesto 133" o:spid="_x0000_s1045" style="position:absolute;margin-left:51.6pt;margin-top:49.75pt;width:30.4pt;height:27.6pt;z-index:27;visibility:visible;mso-wrap-style:square;mso-wrap-distance-left:0;mso-wrap-distance-top:0;mso-wrap-distance-right:0;mso-wrap-distance-bottom:0;mso-position-horizontal:absolute;mso-position-horizontal-relative:text;mso-position-vertical:absolute;mso-position-vertical-relative:text;v-text-anchor:top" o:gfxdata="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" o:allowincell="f" filled="f" stroked="f" strokeweight="0">
+                <v:textbox style="mso-fit-shape-to-text:t">
                   <w:txbxContent>
                     <w:p>
                       <w:pPr>
                         <w:pStyle w:val="Contenutocornice"/>
-                        <w:spacing w:before="0" w:after="160"/>
                         <w:jc w:val="center"/>
                         <w:rPr>
-                          <w:rFonts w:ascii="Cambria Math" w:hAnsi="Cambria Math" w:eastAsia="Cambria Math"/>
+                          <w:rFonts w:ascii="Cambria Math" w:eastAsia="Cambria Math" w:hAnsi="Cambria Math"/>
                           <w:color w:val="000000" w:themeColor="text1"/>
                           <w:kern w:val="2"/>
                           <w:sz w:val="28"/>
@@ -12859,12 +12114,7 @@
                           </w14:shadow>
                         </w:rPr>
                       </w:pPr>
-                      <w:r>
-                        <w:rPr>
-                          <w:color w:val="000000"/>
-                        </w:rPr>
-                      </w:r>
-                      <m:oMathPara xmlns:m="http://schemas.openxmlformats.org/officeDocument/2006/math">
+                      <m:oMathPara>
                         <m:oMathParaPr>
                           <m:jc m:val="center"/>
                         </m:oMathParaPr>
@@ -12873,14 +12123,13 @@
                             <w:rPr>
                               <w:rFonts w:ascii="Cambria Math" w:hAnsi="Cambria Math"/>
                             </w:rPr>
-                            <m:t xml:space="preserve">η</m:t>
+                            <m:t>η</m:t>
                           </m:r>
                         </m:oMath>
                       </m:oMathPara>
                     </w:p>
                   </w:txbxContent>
                 </v:textbox>
-                <w10:wrap type="none"/>
               </v:rect>
             </w:pict>
           </mc:Fallback>
@@ -13088,19 +12337,15 @@
           </mc:Choice>
           <mc:Fallback>
             <w:pict>
-              <v:rect id="shape_0" ID="CasellaDiTesto 135" stroked="f" style="position:absolute;margin-left:190.65pt;margin-top:143.5pt;width:31.9pt;height:29.3pt;mso-wrap-style:none;v-text-anchor:middle" wp14:anchorId="367E864E">
-                <v:fill o:detectmouseclick="t" on="false"/>
-                <v:stroke color="#3465a4" joinstyle="round" endcap="flat"/>
-                <v:textbox>
+              <v:rect w14:anchorId="4A96ABA2" id="CasellaDiTesto 135" o:spid="_x0000_s1046" style="position:absolute;margin-left:190.65pt;margin-top:143.5pt;width:32pt;height:29.4pt;z-index:29;visibility:visible;mso-wrap-style:square;mso-wrap-distance-left:0;mso-wrap-distance-top:0;mso-wrap-distance-right:0;mso-wrap-distance-bottom:0;mso-position-horizontal:absolute;mso-position-horizontal-relative:text;mso-position-vertical:absolute;mso-position-vertical-relative:text;v-text-anchor:top" o:gfxdata="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" o:allowincell="f" filled="f" stroked="f" strokeweight="0">
+                <v:textbox style="mso-fit-shape-to-text:t">
                   <w:txbxContent>
                     <w:p>
                       <w:pPr>
                         <w:pStyle w:val="Contenutocornice"/>
-                        <w:spacing w:before="0" w:after="160"/>
                         <w:jc w:val="center"/>
                         <w:rPr>
-                          <w:rFonts w:ascii="Cambria Math" w:hAnsi="Cambria Math" w:eastAsia="Cambria Math"/>
-                          <w:i/>
+                          <w:rFonts w:ascii="Cambria Math" w:eastAsia="Cambria Math" w:hAnsi="Cambria Math"/>
                           <w:i/>
                           <w:iCs/>
                           <w:color w:val="000000" w:themeColor="text1"/>
@@ -13114,23 +12359,25 @@
                           </w14:shadow>
                         </w:rPr>
                       </w:pPr>
-                      <w:r>
-                        <w:rPr>
-                          <w:color w:val="000000"/>
-                        </w:rPr>
-                      </w:r>
-                      <m:oMathPara xmlns:m="http://schemas.openxmlformats.org/officeDocument/2006/math">
+                      <m:oMathPara>
                         <m:oMathParaPr>
                           <m:jc m:val="center"/>
                         </m:oMathParaPr>
                         <m:oMath>
                           <m:sSub>
+                            <m:sSubPr>
+                              <m:ctrlPr>
+                                <w:rPr>
+                                  <w:rFonts w:ascii="Cambria Math" w:hAnsi="Cambria Math"/>
+                                </w:rPr>
+                              </m:ctrlPr>
+                            </m:sSubPr>
                             <m:e>
                               <m:r>
                                 <w:rPr>
                                   <w:rFonts w:ascii="Cambria Math" w:hAnsi="Cambria Math"/>
                                 </w:rPr>
-                                <m:t xml:space="preserve">σ</m:t>
+                                <m:t>σ</m:t>
                               </m:r>
                             </m:e>
                             <m:sub>
@@ -13138,7 +12385,7 @@
                                 <w:rPr>
                                   <w:rFonts w:ascii="Cambria Math" w:hAnsi="Cambria Math"/>
                                 </w:rPr>
-                                <m:t xml:space="preserve">1</m:t>
+                                <m:t>1</m:t>
                               </m:r>
                             </m:sub>
                           </m:sSub>
@@ -13147,7 +12394,6 @@
                     </w:p>
                   </w:txbxContent>
                 </v:textbox>
-                <w10:wrap type="none"/>
               </v:rect>
             </w:pict>
           </mc:Fallback>
@@ -13394,15 +12640,7 @@
           <w:sz w:val="24"/>
           <w:szCs w:val="24"/>
         </w:rPr>
-        <w:t>In the model, we omit the control referring to the swabs considering just the percentage of the positive people. This choice is given by the fact that we are interested in the study of the infected people, so we assume that all the people that are infected</w:t>
-      </w:r>
-      <w:r>
-        <w:rPr>
-          <w:rFonts w:ascii="Times New Roman" w:hAnsi="Times New Roman"/>
-          <w:sz w:val="24"/>
-          <w:szCs w:val="24"/>
-        </w:rPr>
-        <w:t xml:space="preserve"> not yet detected are positive with a precise percentage given by estimations on real data. </w:t>
+        <w:t xml:space="preserve">In the model, we omit the control referring to the swabs considering just the percentage of the positive people. This choice is given by the fact that we are interested in the study of the infected people, so we assume that all the people that are infected not yet detected are positive with a precise percentage given by estimations on real data. </w:t>
       </w:r>
     </w:p>
     <w:p>
@@ -13438,7 +12676,7 @@
           <w:sz w:val="24"/>
           <w:szCs w:val="24"/>
         </w:rPr>
-        <w:t xml:space="preserve"> that has the purpose to mitigate the effectiveness of the control in the case in which the control effort </w:t>
+        <w:t xml:space="preserve"> that has the purpose to mitigate the effectiveness of the control in the case in which the control effort is maximum. In a matter of fact, we have supposed that, even if the effort on hospitalised control with respect to non IC units and IC units, is maximum, it is not certain that the outcome of this choice has its maximum effectiveness. About the recoveries we have assumed that it is possible to heal even without drugs only if the infected people are not yet detected and without symptoms (it means in I</w:t>
       </w:r>
       <w:r>
         <w:rPr>
@@ -13446,8 +12684,9 @@
           <w:iCs/>
           <w:sz w:val="24"/>
           <w:szCs w:val="24"/>
-        </w:rPr>
-        <w:t xml:space="preserve">is maximum. In a matter of fact, we have supposed that, even if the effort on hospitalised control with respect to non IC units and IC units, is maximum, it is not certain that the outcome of this choice has its maximum effectiveness. About the recoveries </w:t>
+          <w:vertAlign w:val="subscript"/>
+        </w:rPr>
+        <w:t>a</w:t>
       </w:r>
       <w:r>
         <w:rPr>
@@ -13456,44 +12695,7 @@
           <w:sz w:val="24"/>
           <w:szCs w:val="24"/>
         </w:rPr>
-        <w:t>we have assumed that it is possible to heal even without drugs only if the infected people are not yet detected and without symptoms (it means in I</w:t>
-      </w:r>
-      <w:r>
-        <w:rPr>
-          <w:rFonts w:ascii="Times New Roman" w:eastAsiaTheme="minorEastAsia" w:hAnsi="Times New Roman"/>
-          <w:iCs/>
-          <w:sz w:val="24"/>
-          <w:szCs w:val="24"/>
-          <w:vertAlign w:val="subscript"/>
-        </w:rPr>
-        <w:t>a</w:t>
-      </w:r>
-      <w:r>
-        <w:rPr>
-          <w:rFonts w:ascii="Times New Roman" w:eastAsiaTheme="minorEastAsia" w:hAnsi="Times New Roman"/>
-          <w:iCs/>
-          <w:sz w:val="24"/>
-          <w:szCs w:val="24"/>
-        </w:rPr>
-        <w:t>), quarantined (in Q) or hospitalized but not in IC. In the latter case we have considered those infected pe</w:t>
-      </w:r>
-      <w:r>
-        <w:rPr>
-          <w:rFonts w:ascii="Times New Roman" w:eastAsiaTheme="minorEastAsia" w:hAnsi="Times New Roman"/>
-          <w:iCs/>
-          <w:sz w:val="24"/>
-          <w:szCs w:val="24"/>
-        </w:rPr>
-        <w:t xml:space="preserve">ople that go to the hospital just for a check or would have recovered also without any treatments.  On the other side, to be more realistic, the infected people in IC can be healed just through treatments and the usage of ventilator and oxygen, so in this </w:t>
-      </w:r>
-      <w:r>
-        <w:rPr>
-          <w:rFonts w:ascii="Times New Roman" w:eastAsiaTheme="minorEastAsia" w:hAnsi="Times New Roman"/>
-          <w:iCs/>
-          <w:sz w:val="24"/>
-          <w:szCs w:val="24"/>
-        </w:rPr>
-        <w:t xml:space="preserve">class the only way to be recovered is with a control effort. </w:t>
+        <w:t xml:space="preserve">), quarantined (in Q) or hospitalized but not in IC. In the latter case we have considered those infected people that go to the hospital just for a check or would have recovered also without any treatments.  On the other side, to be more realistic, the infected people in IC can be healed just through treatments and the usage of ventilator and oxygen, so in this class the only way to be recovered is with a control effort. </w:t>
       </w:r>
     </w:p>
     <w:p>
@@ -13794,16 +12996,7 @@
                 <w:bCs/>
                 <w:lang w:eastAsia="it-IT"/>
               </w:rPr>
-              <w:t xml:space="preserve">Hospital treatments control over non-IC </w:t>
-            </w:r>
-            <w:r>
-              <w:rPr>
-                <w:rFonts w:ascii="Times New Roman" w:hAnsi="Times New Roman" w:cs="DengXian"/>
-                <w:b/>
-                <w:bCs/>
-                <w:lang w:eastAsia="it-IT"/>
-              </w:rPr>
-              <w:t>patients (availability of beds, medical staff, use of drugs)</w:t>
+              <w:t>Hospital treatments control over non-IC patients (availability of beds, medical staff, use of drugs)</w:t>
             </w:r>
           </w:p>
         </w:tc>
@@ -14049,16 +13242,7 @@
                 <w:bCs/>
                 <w:lang w:eastAsia="it-IT"/>
               </w:rPr>
-              <w:t xml:space="preserve">Number of </w:t>
-            </w:r>
-            <w:r>
-              <w:rPr>
-                <w:rFonts w:ascii="Times New Roman" w:hAnsi="Times New Roman" w:cs="DengXian"/>
-                <w:b/>
-                <w:bCs/>
-                <w:lang w:eastAsia="it-IT"/>
-              </w:rPr>
-              <w:t>births.</w:t>
+              <w:t>Number of births.</w:t>
             </w:r>
           </w:p>
         </w:tc>
@@ -14486,16 +13670,7 @@
                 <w:bCs/>
                 <w:lang w:eastAsia="it-IT"/>
               </w:rPr>
-              <w:t xml:space="preserve">Percentage of people that from quarantine move to Covid </w:t>
-            </w:r>
-            <w:r>
-              <w:rPr>
-                <w:rFonts w:ascii="Times New Roman" w:hAnsi="Times New Roman" w:cs="DengXian"/>
-                <w:b/>
-                <w:bCs/>
-                <w:lang w:eastAsia="it-IT"/>
-              </w:rPr>
-              <w:t>units after complications.</w:t>
+              <w:t>Percentage of people that from quarantine move to Covid units after complications.</w:t>
             </w:r>
           </w:p>
         </w:tc>
@@ -15362,16 +14537,7 @@
           <w:sz w:val="24"/>
           <w:szCs w:val="24"/>
         </w:rPr>
-        <w:t xml:space="preserve">Before we could get to the optimization of the model the fitting problem was considered. The aim of this additional step before optimization is to check that the </w:t>
-      </w:r>
-      <w:r>
-        <w:rPr>
-          <w:rFonts w:ascii="Times New Roman" w:hAnsi="Times New Roman" w:cs="KdvpnkMinionProRegular"/>
-          <w:color w:val="131413"/>
-          <w:sz w:val="24"/>
-          <w:szCs w:val="24"/>
-        </w:rPr>
-        <w:t>proposed model should follow the real data. To accomplish this task, we have had to find the parameters that would reproduce the real behaviour. S</w:t>
+        <w:t>Before we could get to the optimization of the model the fitting problem was considered. The aim of this additional step before optimization is to check that the proposed model should follow the real data. To accomplish this task, we have had to find the parameters that would reproduce the real behaviour. S</w:t>
       </w:r>
       <w:r>
         <w:rPr>
@@ -15380,16 +14546,7 @@
           <w:sz w:val="24"/>
           <w:szCs w:val="24"/>
         </w:rPr>
-        <w:t>ome of those parameters was inferred based on the official data and statistics (source: Protezione Civile, Min</w:t>
-      </w:r>
-      <w:r>
-        <w:rPr>
-          <w:rFonts w:ascii="Times New Roman" w:eastAsia="Calibri" w:hAnsi="Times New Roman" w:cs="KdvpnkMinionProRegular"/>
-          <w:color w:val="131413"/>
-          <w:sz w:val="24"/>
-          <w:szCs w:val="24"/>
-        </w:rPr>
-        <w:t>istero della Salute, Istat) like death rate (</w:t>
+        <w:t>ome of those parameters was inferred based on the official data and statistics (source: Protezione Civile, Ministero della Salute, Istat) like death rate (</w:t>
       </w:r>
       <m:oMath>
         <m:r>
@@ -15481,13 +14638,7 @@
           <w:rPr>
             <w:rFonts w:ascii="Cambria Math" w:hAnsi="Cambria Math"/>
           </w:rPr>
-          <m:t>p</m:t>
-        </m:r>
-        <m:r>
-          <w:rPr>
-            <w:rFonts w:ascii="Cambria Math" w:hAnsi="Cambria Math"/>
-          </w:rPr>
-          <m:t>,</m:t>
+          <m:t>p,</m:t>
         </m:r>
         <m:sSub>
           <m:sSubPr>
@@ -15518,19 +14669,7 @@
           <w:rPr>
             <w:rFonts w:ascii="Cambria Math" w:hAnsi="Cambria Math"/>
           </w:rPr>
-          <m:t>,</m:t>
-        </m:r>
-        <m:r>
-          <w:rPr>
-            <w:rFonts w:ascii="Cambria Math" w:hAnsi="Cambria Math"/>
-          </w:rPr>
-          <m:t>λ</m:t>
-        </m:r>
-        <m:r>
-          <w:rPr>
-            <w:rFonts w:ascii="Cambria Math" w:hAnsi="Cambria Math"/>
-          </w:rPr>
-          <m:t>,</m:t>
+          <m:t>,λ,</m:t>
         </m:r>
         <m:sSub>
           <m:sSubPr>
@@ -15725,16 +14864,7 @@
           <w:sz w:val="24"/>
           <w:szCs w:val="24"/>
         </w:rPr>
-        <w:t>) has been estimated due to the lack of information an</w:t>
-      </w:r>
-      <w:r>
-        <w:rPr>
-          <w:rFonts w:ascii="Times New Roman" w:eastAsia="Calibri" w:hAnsi="Times New Roman" w:cs="KdvpnkMinionProRegular"/>
-          <w:color w:val="131413"/>
-          <w:sz w:val="24"/>
-          <w:szCs w:val="24"/>
-        </w:rPr>
-        <w:t>d the uncertainties on the data. (</w:t>
+        <w:t>) has been estimated due to the lack of information and the uncertainties on the data. (</w:t>
       </w:r>
       <w:r>
         <w:rPr>
@@ -15775,16 +14905,7 @@
           <w:sz w:val="24"/>
           <w:szCs w:val="24"/>
         </w:rPr>
-        <w:t>The fitting has been performed to start the control optimization from a more solid and real</w:t>
-      </w:r>
-      <w:r>
-        <w:rPr>
-          <w:rFonts w:ascii="Times New Roman" w:eastAsia="Calibri" w:hAnsi="Times New Roman" w:cs="KdvpnkMinionProRegular"/>
-          <w:color w:val="131413"/>
-          <w:sz w:val="24"/>
-          <w:szCs w:val="24"/>
-        </w:rPr>
-        <w:t xml:space="preserve">istic base so that the data source could be more easily visualized and compared. </w:t>
+        <w:t xml:space="preserve">The fitting has been performed to start the control optimization from a more solid and realistic base so that the data source could be more easily visualized and compared. </w:t>
       </w:r>
       <w:r>
         <w:rPr>
@@ -15821,19 +14942,7 @@
           <w:lang w:val="it-IT"/>
         </w:rPr>
         <w:lastRenderedPageBreak/>
-        <w:t>quanto più reali possibili e ottimizzando i parametri in direzion</w:t>
-      </w:r>
-      <w:r>
-        <w:rPr>
-          <w:rFonts w:ascii="Times New Roman" w:hAnsi="Times New Roman" w:cs="KdvpnkMinionProRegular"/>
-          <w:b/>
-          <w:bCs/>
-          <w:color w:val="000000" w:themeColor="text1"/>
-          <w:sz w:val="24"/>
-          <w:szCs w:val="24"/>
-          <w:lang w:val="it-IT"/>
-        </w:rPr>
-        <w:t>i accettabili e coerenti con l’andamento)</w:t>
+        <w:t>quanto più reali possibili e ottimizzando i parametri in direzioni accettabili e coerenti con l’andamento)</w:t>
       </w:r>
     </w:p>
     <w:p>
@@ -15969,16 +15078,7 @@
           <w:sz w:val="24"/>
           <w:szCs w:val="24"/>
         </w:rPr>
-        <w:t>on the Hospedalized non IC, Hospedalized IC, and Quarantined people because we are mostly interested to follow in as accurate as possible way the behaviour of those individuals that are hospitalized in Intensive Care and not due to our initial optimal cont</w:t>
-      </w:r>
-      <w:r>
-        <w:rPr>
-          <w:rFonts w:ascii="Times New Roman" w:eastAsia="Calibri" w:hAnsi="Times New Roman" w:cs="KdvpnkMinionProRegular"/>
-          <w:color w:val="131413"/>
-          <w:sz w:val="24"/>
-          <w:szCs w:val="24"/>
-        </w:rPr>
-        <w:t xml:space="preserve">rol purpose. </w:t>
+        <w:t xml:space="preserve">on the Hospedalized non IC, Hospedalized IC, and Quarantined people because we are mostly interested to follow in as accurate as possible way the behaviour of those individuals that are hospitalized in Intensive Care and not due to our initial optimal control purpose. </w:t>
       </w:r>
     </w:p>
     <w:p>
@@ -16006,13 +15106,7 @@
           <w:rPr>
             <w:rFonts w:ascii="Cambria Math" w:hAnsi="Cambria Math"/>
           </w:rPr>
-          <m:t>Q</m:t>
-        </m:r>
-        <m:r>
-          <w:rPr>
-            <w:rFonts w:ascii="Cambria Math" w:hAnsi="Cambria Math"/>
-          </w:rPr>
-          <m:t>,</m:t>
+          <m:t>Q,</m:t>
         </m:r>
         <m:sSub>
           <m:sSubPr>
@@ -16086,16 +15180,7 @@
           <w:sz w:val="24"/>
           <w:szCs w:val="24"/>
         </w:rPr>
-        <w:t>our model. This objective can be translated in a mathematical way</w:t>
-      </w:r>
-      <w:r>
-        <w:rPr>
-          <w:rFonts w:ascii="Times New Roman" w:eastAsia="Calibri" w:hAnsi="Times New Roman" w:cs="KdvpnkMinionProRegular"/>
-          <w:color w:val="131413"/>
-          <w:sz w:val="24"/>
-          <w:szCs w:val="24"/>
-        </w:rPr>
-        <w:t xml:space="preserve"> as a cost function of this type:</w:t>
+        <w:t>our model. This objective can be translated in a mathematical way as a cost function of this type:</w:t>
       </w:r>
     </w:p>
     <w:p>
@@ -16145,19 +15230,7 @@
                 <w:rPr>
                   <w:rFonts w:ascii="Cambria Math" w:hAnsi="Cambria Math"/>
                 </w:rPr>
-                <m:t>r</m:t>
-              </m:r>
-              <m:r>
-                <w:rPr>
-                  <w:rFonts w:ascii="Cambria Math" w:hAnsi="Cambria Math"/>
-                </w:rPr>
-                <m:t>,</m:t>
-              </m:r>
-              <m:r>
-                <w:rPr>
-                  <w:rFonts w:ascii="Cambria Math" w:hAnsi="Cambria Math"/>
-                </w:rPr>
-                <m:t>x</m:t>
+                <m:t>r,x</m:t>
               </m:r>
             </m:e>
           </m:d>
@@ -16275,13 +15348,7 @@
                         <w:rPr>
                           <w:rFonts w:ascii="Cambria Math" w:hAnsi="Cambria Math"/>
                         </w:rPr>
-                        <m:t>-</m:t>
-                      </m:r>
-                      <m:r>
-                        <w:rPr>
-                          <w:rFonts w:ascii="Cambria Math" w:hAnsi="Cambria Math"/>
-                        </w:rPr>
-                        <m:t>x</m:t>
+                        <m:t>-x</m:t>
                       </m:r>
                       <m:d>
                         <m:dPr>
@@ -16354,13 +15421,7 @@
                     <w:rPr>
                       <w:rFonts w:ascii="Cambria Math" w:hAnsi="Cambria Math"/>
                     </w:rPr>
-                    <m:t>-</m:t>
-                  </m:r>
-                  <m:r>
-                    <w:rPr>
-                      <w:rFonts w:ascii="Cambria Math" w:hAnsi="Cambria Math"/>
-                    </w:rPr>
-                    <m:t>x</m:t>
+                    <m:t>-x</m:t>
                   </m:r>
                   <m:d>
                     <m:dPr>
@@ -17375,16 +16436,7 @@
           <w:sz w:val="24"/>
           <w:szCs w:val="24"/>
         </w:rPr>
-        <w:t>the estimated state va</w:t>
-      </w:r>
-      <w:r>
-        <w:rPr>
-          <w:rFonts w:ascii="Times New Roman" w:eastAsia="Calibri" w:hAnsi="Times New Roman" w:cs="KdvpnkMinionProRegular"/>
-          <w:color w:val="131413"/>
-          <w:sz w:val="24"/>
-          <w:szCs w:val="24"/>
-        </w:rPr>
-        <w:t xml:space="preserve">riables. M is a matrix non-singular, symmetric, and semi definite positive that weights the different components of the cost function. </w:t>
+        <w:t xml:space="preserve">the estimated state variables. M is a matrix non-singular, symmetric, and semi definite positive that weights the different components of the cost function. </w:t>
       </w:r>
     </w:p>
     <w:p>
@@ -17468,25 +16520,7 @@
           <w:szCs w:val="24"/>
         </w:rPr>
         <w:lastRenderedPageBreak/>
-        <w:t>a lot of infected people are carried to the hospital because of complications. This situation has caused on the whole Italian territory hospitals overcro</w:t>
-      </w:r>
-      <w:r>
-        <w:rPr>
-          <w:rFonts w:ascii="Times New Roman" w:hAnsi="Times New Roman" w:cs="KdvpnkMinionProRegular"/>
-          <w:color w:val="131413"/>
-          <w:sz w:val="24"/>
-          <w:szCs w:val="24"/>
-        </w:rPr>
-        <w:t>wding and a collapse of the IC beds’ hospital with very hard consequences in the number of deaths. Due to this the government has taken very heavy decisions at the expense of the economy but most of all the life of many people. The growth of infected in IC</w:t>
-      </w:r>
-      <w:r>
-        <w:rPr>
-          <w:rFonts w:ascii="Times New Roman" w:hAnsi="Times New Roman" w:cs="KdvpnkMinionProRegular"/>
-          <w:color w:val="131413"/>
-          <w:sz w:val="24"/>
-          <w:szCs w:val="24"/>
-        </w:rPr>
-        <w:t xml:space="preserve"> has led to the requirement of new IC units that it is translated in economic terms in an outlay by the government. </w:t>
+        <w:t xml:space="preserve">a lot of infected people are carried to the hospital because of complications. This situation has caused on the whole Italian territory hospitals overcrowding and a collapse of the IC beds’ hospital with very hard consequences in the number of deaths. Due to this the government has taken very heavy decisions at the expense of the economy but most of all the life of many people. The growth of infected in IC has led to the requirement of new IC units that it is translated in economic terms in an outlay by the government. </w:t>
       </w:r>
     </w:p>
     <w:p>
@@ -17504,25 +16538,7 @@
           <w:sz w:val="24"/>
           <w:szCs w:val="24"/>
         </w:rPr>
-        <w:t>So, the purpose is to find an optimal control strategy through the optimal control theory and the use of different objective function to av</w:t>
-      </w:r>
-      <w:r>
-        <w:rPr>
-          <w:rFonts w:ascii="Times New Roman" w:hAnsi="Times New Roman" w:cs="KdvpnkMinionProRegular"/>
-          <w:color w:val="131413"/>
-          <w:sz w:val="24"/>
-          <w:szCs w:val="24"/>
-        </w:rPr>
-        <w:t>oid as much as possible the overcrowding of the hospital minimising the number of infected people and simultaneously minimising also the economic costs due to the control applied on infected people and on susceptible population, in such a way that there ar</w:t>
-      </w:r>
-      <w:r>
-        <w:rPr>
-          <w:rFonts w:ascii="Times New Roman" w:hAnsi="Times New Roman" w:cs="KdvpnkMinionProRegular"/>
-          <w:color w:val="131413"/>
-          <w:sz w:val="24"/>
-          <w:szCs w:val="24"/>
-        </w:rPr>
-        <w:t xml:space="preserve">e mild consequences on the daily life of the Italian people.  </w:t>
+        <w:t xml:space="preserve">So, the purpose is to find an optimal control strategy through the optimal control theory and the use of different objective function to avoid as much as possible the overcrowding of the hospital minimising the number of infected people and simultaneously minimising also the economic costs due to the control applied on infected people and on susceptible population, in such a way that there are mild consequences on the daily life of the Italian people.  </w:t>
       </w:r>
     </w:p>
     <w:p>
@@ -17582,16 +16598,7 @@
           <w:sz w:val="24"/>
           <w:szCs w:val="24"/>
         </w:rPr>
-        <w:t xml:space="preserve">In this paper we have considered different strategies using different objective function in order to achieve our goal: </w:t>
-      </w:r>
-      <w:r>
-        <w:rPr>
-          <w:rFonts w:ascii="Times New Roman" w:hAnsi="Times New Roman" w:cs="KdvpnkMinionProRegular"/>
-          <w:color w:val="000000" w:themeColor="text1"/>
-          <w:sz w:val="24"/>
-          <w:szCs w:val="24"/>
-        </w:rPr>
-        <w:t>minimise the number of infected hospitalized patient in IC and not in IC in order to avoid death and simultaneously minimise the control effort that the government has to face. Most precisely we have selected four different strategies to study:</w:t>
+        <w:t>In this paper we have considered different strategies using different objective function in order to achieve our goal: minimise the number of infected hospitalized patient in IC and not in IC in order to avoid death and simultaneously minimise the control effort that the government has to face. Most precisely we have selected four different strategies to study:</w:t>
       </w:r>
     </w:p>
     <w:p>
@@ -17617,16 +16624,7 @@
           <w:sz w:val="24"/>
           <w:szCs w:val="24"/>
         </w:rPr>
-        <w:t>Maximize su</w:t>
-      </w:r>
-      <w:r>
-        <w:rPr>
-          <w:rFonts w:ascii="Times New Roman" w:hAnsi="Times New Roman" w:cs="KdvpnkMinionProRegular"/>
-          <w:color w:val="000000" w:themeColor="text1"/>
-          <w:sz w:val="24"/>
-          <w:szCs w:val="24"/>
-        </w:rPr>
-        <w:t>sceptible class (</w:t>
+        <w:t>Maximize susceptible class (</w:t>
       </w:r>
       <w:r>
         <w:rPr>
@@ -17883,16 +16881,7 @@
           <w:sz w:val="24"/>
           <w:szCs w:val="24"/>
         </w:rPr>
-        <w:t xml:space="preserve">Maximize the </w:t>
-      </w:r>
-      <w:r>
-        <w:rPr>
-          <w:rFonts w:ascii="Times New Roman" w:hAnsi="Times New Roman" w:cs="KdvpnkMinionProRegular"/>
-          <w:color w:val="000000" w:themeColor="text1"/>
-          <w:sz w:val="24"/>
-          <w:szCs w:val="24"/>
-        </w:rPr>
-        <w:t>number of vaccinated individuals (</w:t>
+        <w:t>Maximize the number of vaccinated individuals (</w:t>
       </w:r>
       <w:r>
         <w:rPr>
@@ -18013,13 +17002,7 @@
               <w:rPr>
                 <w:rFonts w:ascii="Cambria Math" w:hAnsi="Cambria Math"/>
               </w:rPr>
-              <m:t>,</m:t>
-            </m:r>
-            <m:r>
-              <w:rPr>
-                <w:rFonts w:ascii="Cambria Math" w:hAnsi="Cambria Math"/>
-              </w:rPr>
-              <m:t>u</m:t>
+              <m:t>,u</m:t>
             </m:r>
           </m:e>
         </m:d>
@@ -18155,13 +17138,7 @@
                   <w:rPr>
                     <w:rFonts w:ascii="Cambria Math" w:hAnsi="Cambria Math"/>
                   </w:rPr>
-                  <m:t>,</m:t>
-                </m:r>
-                <m:r>
-                  <w:rPr>
-                    <w:rFonts w:ascii="Cambria Math" w:hAnsi="Cambria Math"/>
-                  </w:rPr>
-                  <m:t>u</m:t>
+                  <m:t>,u</m:t>
                 </m:r>
               </m:e>
             </m:d>
@@ -18249,13 +17226,7 @@
                   <w:rPr>
                     <w:rFonts w:ascii="Cambria Math" w:hAnsi="Cambria Math"/>
                   </w:rPr>
-                  <m:t>-</m:t>
-                </m:r>
-                <m:r>
-                  <w:rPr>
-                    <w:rFonts w:ascii="Cambria Math" w:hAnsi="Cambria Math"/>
-                  </w:rPr>
-                  <m:t>α</m:t>
+                  <m:t>-α</m:t>
                 </m:r>
               </m:e>
               <m:sub>
@@ -18271,13 +17242,7 @@
               <w:rPr>
                 <w:rFonts w:ascii="Cambria Math" w:hAnsi="Cambria Math"/>
               </w:rPr>
-              <m:t>S</m:t>
-            </m:r>
-            <m:r>
-              <w:rPr>
-                <w:rFonts w:ascii="Cambria Math" w:hAnsi="Cambria Math"/>
-              </w:rPr>
-              <m:t>+</m:t>
+              <m:t>S+</m:t>
             </m:r>
             <m:sSup>
               <m:sSupPr>
@@ -18621,13 +17586,7 @@
                   <w:rPr>
                     <w:rFonts w:ascii="Cambria Math" w:hAnsi="Cambria Math"/>
                   </w:rPr>
-                  <m:t>,</m:t>
-                </m:r>
-                <m:r>
-                  <w:rPr>
-                    <w:rFonts w:ascii="Cambria Math" w:hAnsi="Cambria Math"/>
-                  </w:rPr>
-                  <m:t>u</m:t>
+                  <m:t>,u</m:t>
                 </m:r>
               </m:e>
             </m:d>
@@ -19011,13 +17970,7 @@
               <w:rPr>
                 <w:rFonts w:ascii="Cambria Math" w:hAnsi="Cambria Math"/>
               </w:rPr>
-              <m:t>,</m:t>
-            </m:r>
-            <m:r>
-              <w:rPr>
-                <w:rFonts w:ascii="Cambria Math" w:hAnsi="Cambria Math"/>
-              </w:rPr>
-              <m:t>u</m:t>
+              <m:t>,u</m:t>
             </m:r>
           </m:e>
         </m:d>
@@ -19153,13 +18106,7 @@
                   <w:rPr>
                     <w:rFonts w:ascii="Cambria Math" w:hAnsi="Cambria Math"/>
                   </w:rPr>
-                  <m:t>,</m:t>
-                </m:r>
-                <m:r>
-                  <w:rPr>
-                    <w:rFonts w:ascii="Cambria Math" w:hAnsi="Cambria Math"/>
-                  </w:rPr>
-                  <m:t>u</m:t>
+                  <m:t>,u</m:t>
                 </m:r>
               </m:e>
             </m:d>
@@ -19247,13 +18194,7 @@
                   <w:rPr>
                     <w:rFonts w:ascii="Cambria Math" w:hAnsi="Cambria Math"/>
                   </w:rPr>
-                  <m:t>-</m:t>
-                </m:r>
-                <m:r>
-                  <w:rPr>
-                    <w:rFonts w:ascii="Cambria Math" w:hAnsi="Cambria Math"/>
-                  </w:rPr>
-                  <m:t>α</m:t>
+                  <m:t>-α</m:t>
                 </m:r>
               </m:e>
               <m:sub>
@@ -19269,13 +18210,7 @@
               <w:rPr>
                 <w:rFonts w:ascii="Cambria Math" w:hAnsi="Cambria Math"/>
               </w:rPr>
-              <m:t>S</m:t>
-            </m:r>
-            <m:r>
-              <w:rPr>
-                <w:rFonts w:ascii="Cambria Math" w:hAnsi="Cambria Math"/>
-              </w:rPr>
-              <m:t>+</m:t>
+              <m:t>S+</m:t>
             </m:r>
             <m:sSub>
               <m:sSubPr>
@@ -19575,13 +18510,7 @@
               <w:rPr>
                 <w:rFonts w:ascii="Cambria Math" w:hAnsi="Cambria Math"/>
               </w:rPr>
-              <m:t>,</m:t>
-            </m:r>
-            <m:r>
-              <w:rPr>
-                <w:rFonts w:ascii="Cambria Math" w:hAnsi="Cambria Math"/>
-              </w:rPr>
-              <m:t>u</m:t>
+              <m:t>,u</m:t>
             </m:r>
           </m:e>
         </m:d>
@@ -19717,13 +18646,7 @@
                   <w:rPr>
                     <w:rFonts w:ascii="Cambria Math" w:hAnsi="Cambria Math"/>
                   </w:rPr>
-                  <m:t>,</m:t>
-                </m:r>
-                <m:r>
-                  <w:rPr>
-                    <w:rFonts w:ascii="Cambria Math" w:hAnsi="Cambria Math"/>
-                  </w:rPr>
-                  <m:t>u</m:t>
+                  <m:t>,u</m:t>
                 </m:r>
               </m:e>
             </m:d>
@@ -19802,13 +18725,7 @@
               <w:rPr>
                 <w:rFonts w:ascii="Cambria Math" w:hAnsi="Cambria Math"/>
               </w:rPr>
-              <m:t>ζV</m:t>
-            </m:r>
-            <m:r>
-              <w:rPr>
-                <w:rFonts w:ascii="Cambria Math" w:hAnsi="Cambria Math"/>
-              </w:rPr>
-              <m:t>+</m:t>
+              <m:t>ζV+</m:t>
             </m:r>
             <m:f>
               <m:fPr>
@@ -19992,19 +18909,7 @@
           <w:rPr>
             <w:rFonts w:ascii="Cambria Math" w:hAnsi="Cambria Math"/>
           </w:rPr>
-          <m:t>,</m:t>
-        </m:r>
-        <m:r>
-          <w:rPr>
-            <w:rFonts w:ascii="Cambria Math" w:hAnsi="Cambria Math"/>
-          </w:rPr>
-          <m:t>β</m:t>
-        </m:r>
-        <m:r>
-          <w:rPr>
-            <w:rFonts w:ascii="Cambria Math" w:hAnsi="Cambria Math"/>
-          </w:rPr>
-          <m:t>,</m:t>
+          <m:t>,β,</m:t>
         </m:r>
         <m:sSub>
           <m:sSubPr>
@@ -20035,43 +18940,7 @@
           <w:rPr>
             <w:rFonts w:ascii="Cambria Math" w:hAnsi="Cambria Math"/>
           </w:rPr>
-          <m:t>,</m:t>
-        </m:r>
-        <m:r>
-          <w:rPr>
-            <w:rFonts w:ascii="Cambria Math" w:hAnsi="Cambria Math"/>
-          </w:rPr>
-          <m:t>ζ</m:t>
-        </m:r>
-        <m:r>
-          <w:rPr>
-            <w:rFonts w:ascii="Cambria Math" w:hAnsi="Cambria Math"/>
-          </w:rPr>
-          <m:t>&gt;0</m:t>
-        </m:r>
-        <m:r>
-          <w:rPr>
-            <w:rFonts w:ascii="Cambria Math" w:hAnsi="Cambria Math"/>
-          </w:rPr>
-          <m:t>i</m:t>
-        </m:r>
-        <m:r>
-          <w:rPr>
-            <w:rFonts w:ascii="Cambria Math" w:hAnsi="Cambria Math"/>
-          </w:rPr>
-          <m:t>=1,2;</m:t>
-        </m:r>
-        <m:r>
-          <w:rPr>
-            <w:rFonts w:ascii="Cambria Math" w:hAnsi="Cambria Math"/>
-          </w:rPr>
-          <m:t>j</m:t>
-        </m:r>
-        <m:r>
-          <w:rPr>
-            <w:rFonts w:ascii="Cambria Math" w:hAnsi="Cambria Math"/>
-          </w:rPr>
-          <m:t>=1,2,3,4</m:t>
+          <m:t>,ζ&gt;0i=1,2;j=1,2,3,4</m:t>
         </m:r>
       </m:oMath>
       <w:r>
@@ -20217,19 +19086,7 @@
           <w:rPr>
             <w:rFonts w:ascii="Cambria Math" w:hAnsi="Cambria Math"/>
           </w:rPr>
-          <m:t>≥0</m:t>
-        </m:r>
-        <m:r>
-          <w:rPr>
-            <w:rFonts w:ascii="Cambria Math" w:hAnsi="Cambria Math"/>
-          </w:rPr>
-          <m:t>i</m:t>
-        </m:r>
-        <m:r>
-          <w:rPr>
-            <w:rFonts w:ascii="Cambria Math" w:hAnsi="Cambria Math"/>
-          </w:rPr>
-          <m:t>=1,2,3,4</m:t>
+          <m:t>≥0i=1,2,3,4</m:t>
         </m:r>
       </m:oMath>
       <w:r>
@@ -20247,13 +19104,7 @@
           <w:rPr>
             <w:rFonts w:ascii="Cambria Math" w:hAnsi="Cambria Math"/>
           </w:rPr>
-          <m:t>u</m:t>
-        </m:r>
-        <m:r>
-          <w:rPr>
-            <w:rFonts w:ascii="Cambria Math" w:hAnsi="Cambria Math"/>
-          </w:rPr>
-          <m:t>={</m:t>
+          <m:t>u={</m:t>
         </m:r>
         <m:d>
           <m:dPr>
@@ -20399,17 +19250,7 @@
           <w:sz w:val="24"/>
           <w:szCs w:val="24"/>
         </w:rPr>
-        <w:t>.  All</w:t>
-      </w:r>
-      <w:r>
-        <w:rPr>
-          <w:rFonts w:ascii="Times New Roman" w:eastAsiaTheme="minorEastAsia" w:hAnsi="Times New Roman" w:cs="Times New Roman"/>
-          <w:iCs/>
-          <w:color w:val="000000" w:themeColor="text1"/>
-          <w:sz w:val="24"/>
-          <w:szCs w:val="24"/>
-        </w:rPr>
-        <w:t xml:space="preserve"> control efforts </w:t>
+        <w:t xml:space="preserve">.  All control efforts </w:t>
       </w:r>
       <w:r>
         <w:rPr>
@@ -20450,13 +19291,7 @@
           <w:rPr>
             <w:rFonts w:ascii="Cambria Math" w:hAnsi="Cambria Math"/>
           </w:rPr>
-          <m:t>U</m:t>
-        </m:r>
-        <m:r>
-          <w:rPr>
-            <w:rFonts w:ascii="Cambria Math" w:hAnsi="Cambria Math"/>
-          </w:rPr>
-          <m:t>={</m:t>
+          <m:t>U={</m:t>
         </m:r>
         <m:d>
           <m:dPr>
@@ -20781,16 +19616,7 @@
           <w:sz w:val="24"/>
           <w:szCs w:val="24"/>
         </w:rPr>
-        <w:t>Based on the literature for the optimal control of epidemics, the cost of the controls</w:t>
-      </w:r>
-      <w:r>
-        <w:rPr>
-          <w:rFonts w:ascii="Times New Roman" w:hAnsi="Times New Roman" w:cs="Times New Roman"/>
-          <w:color w:val="000000" w:themeColor="text1"/>
-          <w:sz w:val="24"/>
-          <w:szCs w:val="24"/>
-        </w:rPr>
-        <w:t xml:space="preserve"> is assumed to be nonlinear and quadratic. </w:t>
+        <w:t xml:space="preserve">Based on the literature for the optimal control of epidemics, the cost of the controls is assumed to be nonlinear and quadratic. </w:t>
       </w:r>
       <w:r>
         <w:rPr>
@@ -21029,17 +19855,7 @@
           <w:sz w:val="24"/>
           <w:szCs w:val="24"/>
         </w:rPr>
-        <w:t>then 100% effort is applied in prevention, treatments for hospitalized non-IC patients, treatments for hospitalize</w:t>
-      </w:r>
-      <w:r>
-        <w:rPr>
-          <w:rFonts w:ascii="Times New Roman" w:eastAsiaTheme="minorEastAsia" w:hAnsi="Times New Roman" w:cs="Times New Roman"/>
-          <w:iCs/>
-          <w:color w:val="000000" w:themeColor="text1"/>
-          <w:sz w:val="24"/>
-          <w:szCs w:val="24"/>
-        </w:rPr>
-        <w:t xml:space="preserve">d IC patients and vaccines. Conversely, if </w:t>
+        <w:t xml:space="preserve">then 100% effort is applied in prevention, treatments for hospitalized non-IC patients, treatments for hospitalized IC patients and vaccines. Conversely, if </w:t>
       </w:r>
       <m:oMath>
         <m:sSub>
@@ -21267,17 +20083,7 @@
           <w:sz w:val="24"/>
           <w:szCs w:val="24"/>
         </w:rPr>
-        <w:t>In the following subsection we will descri</w:t>
-      </w:r>
-      <w:r>
-        <w:rPr>
-          <w:rFonts w:ascii="Times New Roman" w:eastAsiaTheme="minorEastAsia" w:hAnsi="Times New Roman" w:cs="Times New Roman"/>
-          <w:iCs/>
-          <w:color w:val="000000" w:themeColor="text1"/>
-          <w:sz w:val="24"/>
-          <w:szCs w:val="24"/>
-        </w:rPr>
-        <w:t xml:space="preserve">be with the use of the optimal control theory the optimal control problem and its solutions. </w:t>
+        <w:t xml:space="preserve">In the following subsection we will describe with the use of the optimal control theory the optimal control problem and its solutions. </w:t>
       </w:r>
     </w:p>
     <w:p>
@@ -21489,15 +20295,7 @@
           <w:sz w:val="24"/>
           <w:szCs w:val="24"/>
         </w:rPr>
-        <w:t>The aim is to determine the best strategy that minimizes the inf</w:t>
-      </w:r>
-      <w:r>
-        <w:rPr>
-          <w:rFonts w:ascii="Times New Roman" w:hAnsi="Times New Roman"/>
-          <w:sz w:val="24"/>
-          <w:szCs w:val="24"/>
-        </w:rPr>
-        <w:t>ected hospitalized non in IC and in IC and the control resources in the fixed control interval.</w:t>
+        <w:t>The aim is to determine the best strategy that minimizes the infected hospitalized non in IC and in IC and the control resources in the fixed control interval.</w:t>
       </w:r>
     </w:p>
     <w:p>
@@ -21534,15 +20332,7 @@
           <w:sz w:val="24"/>
           <w:szCs w:val="24"/>
         </w:rPr>
-        <w:t>, the necessary conditions that an optimal solution must satisfy are obtained by app</w:t>
-      </w:r>
-      <w:r>
-        <w:rPr>
-          <w:rFonts w:ascii="Times New Roman" w:hAnsi="Times New Roman"/>
-          <w:sz w:val="24"/>
-          <w:szCs w:val="24"/>
-        </w:rPr>
-        <w:t xml:space="preserve">lying the Pontryagin’s </w:t>
+        <w:t xml:space="preserve">, the necessary conditions that an optimal solution must satisfy are obtained by applying the Pontryagin’s </w:t>
       </w:r>
       <w:r>
         <w:rPr>
@@ -21686,19 +20476,7 @@
               <w:rPr>
                 <w:rFonts w:ascii="Cambria Math" w:hAnsi="Cambria Math"/>
               </w:rPr>
-              <m:t>,</m:t>
-            </m:r>
-            <m:r>
-              <w:rPr>
-                <w:rFonts w:ascii="Cambria Math" w:hAnsi="Cambria Math"/>
-              </w:rPr>
-              <m:t>U</m:t>
-            </m:r>
-            <m:r>
-              <w:rPr>
-                <w:rFonts w:ascii="Cambria Math" w:hAnsi="Cambria Math"/>
-              </w:rPr>
-              <m:t>,</m:t>
+              <m:t>,U,</m:t>
             </m:r>
             <m:sSub>
               <m:sSubPr>
@@ -21729,13 +20507,7 @@
               <w:rPr>
                 <w:rFonts w:ascii="Cambria Math" w:hAnsi="Cambria Math"/>
               </w:rPr>
-              <m:t>,</m:t>
-            </m:r>
-            <m:r>
-              <w:rPr>
-                <w:rFonts w:ascii="Cambria Math" w:hAnsi="Cambria Math"/>
-              </w:rPr>
-              <m:t>λ</m:t>
+              <m:t>,λ</m:t>
             </m:r>
             <m:d>
               <m:dPr>
@@ -21848,13 +20620,7 @@
               <w:rPr>
                 <w:rFonts w:ascii="Cambria Math" w:hAnsi="Cambria Math"/>
               </w:rPr>
-              <m:t>,</m:t>
-            </m:r>
-            <m:r>
-              <w:rPr>
-                <w:rFonts w:ascii="Cambria Math" w:hAnsi="Cambria Math"/>
-              </w:rPr>
-              <m:t>U</m:t>
+              <m:t>,U</m:t>
             </m:r>
           </m:e>
         </m:d>
@@ -21948,13 +20714,7 @@
               <w:rPr>
                 <w:rFonts w:ascii="Cambria Math" w:hAnsi="Cambria Math"/>
               </w:rPr>
-              <m:t>,</m:t>
-            </m:r>
-            <m:r>
-              <w:rPr>
-                <w:rFonts w:ascii="Cambria Math" w:hAnsi="Cambria Math"/>
-              </w:rPr>
-              <m:t>U</m:t>
+              <m:t>,U</m:t>
             </m:r>
           </m:e>
         </m:d>
@@ -21962,13 +20722,7 @@
           <w:rPr>
             <w:rFonts w:ascii="Cambria Math" w:hAnsi="Cambria Math"/>
           </w:rPr>
-          <m:t>i</m:t>
-        </m:r>
-        <m:r>
-          <w:rPr>
-            <w:rFonts w:ascii="Cambria Math" w:hAnsi="Cambria Math"/>
-          </w:rPr>
-          <m:t>=1,2,3,4</m:t>
+          <m:t>i=1,2,3,4</m:t>
         </m:r>
       </m:oMath>
       <w:r>
@@ -22052,13 +20806,7 @@
           <w:rPr>
             <w:rFonts w:ascii="Cambria Math" w:hAnsi="Cambria Math"/>
           </w:rPr>
-          <m:t>,</m:t>
-        </m:r>
-        <m:r>
-          <w:rPr>
-            <w:rFonts w:ascii="Cambria Math" w:hAnsi="Cambria Math"/>
-          </w:rPr>
-          <m:t>λ</m:t>
+          <m:t>,λ</m:t>
         </m:r>
       </m:oMath>
       <w:r>
@@ -22131,13 +20879,7 @@
               <w:rPr>
                 <w:rFonts w:ascii="Cambria Math" w:hAnsi="Cambria Math"/>
               </w:rPr>
-              <m:t>,</m:t>
-            </m:r>
-            <m:r>
-              <w:rPr>
-                <w:rFonts w:ascii="Cambria Math" w:hAnsi="Cambria Math"/>
-              </w:rPr>
-              <m:t>U</m:t>
+              <m:t>,U</m:t>
             </m:r>
           </m:e>
         </m:d>
@@ -22483,15 +21225,7 @@
           <w:sz w:val="24"/>
           <w:szCs w:val="24"/>
         </w:rPr>
-        <w:t>not simultaneo</w:t>
-      </w:r>
-      <w:r>
-        <w:rPr>
-          <w:rFonts w:ascii="Times New Roman" w:hAnsi="Times New Roman"/>
-          <w:sz w:val="24"/>
-          <w:szCs w:val="24"/>
-        </w:rPr>
-        <w:t>us equal to zero such that:</w:t>
+        <w:t>not simultaneous equal to zero such that:</w:t>
       </w:r>
     </w:p>
     <w:p>
@@ -22725,19 +21459,7 @@
               <w:rPr>
                 <w:rFonts w:ascii="Cambria Math" w:hAnsi="Cambria Math"/>
               </w:rPr>
-              <m:t>,</m:t>
-            </m:r>
-            <m:r>
-              <w:rPr>
-                <w:rFonts w:ascii="Cambria Math" w:hAnsi="Cambria Math"/>
-              </w:rPr>
-              <m:t>ω</m:t>
-            </m:r>
-            <m:r>
-              <w:rPr>
-                <w:rFonts w:ascii="Cambria Math" w:hAnsi="Cambria Math"/>
-              </w:rPr>
-              <m:t>,</m:t>
+              <m:t>,ω,</m:t>
             </m:r>
             <m:sSub>
               <m:sSubPr>
@@ -22768,13 +21490,7 @@
               <w:rPr>
                 <w:rFonts w:ascii="Cambria Math" w:hAnsi="Cambria Math"/>
               </w:rPr>
-              <m:t>,</m:t>
-            </m:r>
-            <m:r>
-              <w:rPr>
-                <w:rFonts w:ascii="Cambria Math" w:hAnsi="Cambria Math"/>
-              </w:rPr>
-              <m:t>λ</m:t>
+              <m:t>,λ</m:t>
             </m:r>
             <m:d>
               <m:dPr>
@@ -22799,13 +21515,7 @@
           <w:rPr>
             <w:rFonts w:ascii="Cambria Math" w:hAnsi="Cambria Math"/>
           </w:rPr>
-          <m:t>≥</m:t>
-        </m:r>
-        <m:r>
-          <w:rPr>
-            <w:rFonts w:ascii="Cambria Math" w:hAnsi="Cambria Math"/>
-          </w:rPr>
-          <m:t>H</m:t>
+          <m:t>≥H</m:t>
         </m:r>
         <m:d>
           <m:dPr>
@@ -22927,13 +21637,7 @@
               <w:rPr>
                 <w:rFonts w:ascii="Cambria Math" w:hAnsi="Cambria Math"/>
               </w:rPr>
-              <m:t>,</m:t>
-            </m:r>
-            <m:r>
-              <w:rPr>
-                <w:rFonts w:ascii="Cambria Math" w:hAnsi="Cambria Math"/>
-              </w:rPr>
-              <m:t>λ</m:t>
+              <m:t>,λ</m:t>
             </m:r>
             <m:d>
               <m:dPr>
@@ -22958,13 +21662,7 @@
           <w:rPr>
             <w:rFonts w:ascii="Cambria Math" w:hAnsi="Cambria Math"/>
           </w:rPr>
-          <m:t>∀</m:t>
-        </m:r>
-        <m:r>
-          <w:rPr>
-            <w:rFonts w:ascii="Cambria Math" w:hAnsi="Cambria Math"/>
-          </w:rPr>
-          <m:t>admissiblecontrolω</m:t>
+          <m:t>∀admissiblecontrolω</m:t>
         </m:r>
       </m:oMath>
       <w:r>
@@ -23062,13 +21760,7 @@
           <w:rFonts w:ascii="Times New Roman" w:eastAsiaTheme="minorEastAsia" w:hAnsi="Times New Roman"/>
         </w:rPr>
         <w:tab/>
-        <w:t xml:space="preserve">  </w:t>
-      </w:r>
-      <w:r>
-        <w:rPr>
-          <w:rFonts w:ascii="Times New Roman" w:eastAsiaTheme="minorEastAsia" w:hAnsi="Times New Roman"/>
-        </w:rPr>
-        <w:t xml:space="preserve">                             </w:t>
+        <w:t xml:space="preserve">                               </w:t>
       </w:r>
       <w:r>
         <w:rPr>
@@ -23437,15 +22129,7 @@
           <w:sz w:val="24"/>
           <w:szCs w:val="24"/>
         </w:rPr>
-        <w:t>the existence and uniqueness theorem for differential equations implie</w:t>
-      </w:r>
-      <w:r>
-        <w:rPr>
-          <w:rFonts w:ascii="Times New Roman" w:eastAsiaTheme="minorEastAsia" w:hAnsi="Times New Roman"/>
-          <w:sz w:val="24"/>
-          <w:szCs w:val="24"/>
-        </w:rPr>
-        <w:t xml:space="preserve">s </w:t>
+        <w:t xml:space="preserve">the existence and uniqueness theorem for differential equations implies </w:t>
       </w:r>
       <m:oMath>
         <m:sSub>
@@ -23477,19 +22161,7 @@
           <w:rPr>
             <w:rFonts w:ascii="Cambria Math" w:hAnsi="Cambria Math"/>
           </w:rPr>
-          <m:t>=0</m:t>
-        </m:r>
-        <m:r>
-          <w:rPr>
-            <w:rFonts w:ascii="Cambria Math" w:hAnsi="Cambria Math"/>
-          </w:rPr>
-          <m:t>i</m:t>
-        </m:r>
-        <m:r>
-          <w:rPr>
-            <w:rFonts w:ascii="Cambria Math" w:hAnsi="Cambria Math"/>
-          </w:rPr>
-          <m:t>=1,2,…,8</m:t>
+          <m:t>=0i=1,2,…,8</m:t>
         </m:r>
       </m:oMath>
       <w:r>
@@ -23590,17 +22262,7 @@
           <w:sz w:val="24"/>
           <w:szCs w:val="24"/>
         </w:rPr>
-        <w:t xml:space="preserve">Case 1 </w:t>
-      </w:r>
-      <w:r>
-        <w:rPr>
-          <w:rFonts w:ascii="Times New Roman" w:eastAsiaTheme="minorEastAsia" w:hAnsi="Times New Roman"/>
-          <w:b/>
-          <w:bCs/>
-          <w:sz w:val="24"/>
-          <w:szCs w:val="24"/>
-        </w:rPr>
-        <w:t xml:space="preserve">(first strategy). </w:t>
+        <w:t xml:space="preserve">Case 1 (first strategy). </w:t>
       </w:r>
       <w:r>
         <w:rPr>
@@ -23708,19 +22370,7 @@
               <w:rPr>
                 <w:rFonts w:ascii="Cambria Math" w:hAnsi="Cambria Math"/>
               </w:rPr>
-              <m:t>,</m:t>
-            </m:r>
-            <m:r>
-              <w:rPr>
-                <w:rFonts w:ascii="Cambria Math" w:hAnsi="Cambria Math"/>
-              </w:rPr>
-              <m:t>U</m:t>
-            </m:r>
-            <m:r>
-              <w:rPr>
-                <w:rFonts w:ascii="Cambria Math" w:hAnsi="Cambria Math"/>
-              </w:rPr>
-              <m:t>,</m:t>
+              <m:t>,U,</m:t>
             </m:r>
             <m:sSub>
               <m:sSubPr>
@@ -23751,13 +22401,7 @@
               <w:rPr>
                 <w:rFonts w:ascii="Cambria Math" w:hAnsi="Cambria Math"/>
               </w:rPr>
-              <m:t>,</m:t>
-            </m:r>
-            <m:r>
-              <w:rPr>
-                <w:rFonts w:ascii="Cambria Math" w:hAnsi="Cambria Math"/>
-              </w:rPr>
-              <m:t>λ</m:t>
+              <m:t>,λ</m:t>
             </m:r>
             <m:d>
               <m:dPr>
@@ -23833,13 +22477,7 @@
                   <w:rPr>
                     <w:rFonts w:ascii="Cambria Math" w:hAnsi="Cambria Math"/>
                   </w:rPr>
-                  <m:t>-</m:t>
-                </m:r>
-                <m:r>
-                  <w:rPr>
-                    <w:rFonts w:ascii="Cambria Math" w:hAnsi="Cambria Math"/>
-                  </w:rPr>
-                  <m:t>α</m:t>
+                  <m:t>-α</m:t>
                 </m:r>
               </m:e>
               <m:sub>
@@ -23855,13 +22493,7 @@
               <w:rPr>
                 <w:rFonts w:ascii="Cambria Math" w:hAnsi="Cambria Math"/>
               </w:rPr>
-              <m:t>S</m:t>
-            </m:r>
-            <m:r>
-              <w:rPr>
-                <w:rFonts w:ascii="Cambria Math" w:hAnsi="Cambria Math"/>
-              </w:rPr>
-              <m:t>+</m:t>
+              <m:t>S+</m:t>
             </m:r>
             <m:f>
               <m:fPr>
@@ -23984,31 +22616,7 @@
               <w:rPr>
                 <w:rFonts w:ascii="Cambria Math" w:hAnsi="Cambria Math"/>
               </w:rPr>
-              <m:t>b</m:t>
-            </m:r>
-            <m:r>
-              <w:rPr>
-                <w:rFonts w:ascii="Cambria Math" w:hAnsi="Cambria Math"/>
-              </w:rPr>
-              <m:t>-</m:t>
-            </m:r>
-            <m:r>
-              <w:rPr>
-                <w:rFonts w:ascii="Cambria Math" w:hAnsi="Cambria Math"/>
-              </w:rPr>
-              <m:t>dS</m:t>
-            </m:r>
-            <m:r>
-              <w:rPr>
-                <w:rFonts w:ascii="Cambria Math" w:hAnsi="Cambria Math"/>
-              </w:rPr>
-              <m:t>-</m:t>
-            </m:r>
-            <m:r>
-              <w:rPr>
-                <w:rFonts w:ascii="Cambria Math" w:hAnsi="Cambria Math"/>
-              </w:rPr>
-              <m:t>βS</m:t>
+              <m:t>b-dS-βS</m:t>
             </m:r>
             <m:sSub>
               <m:sSubPr>
@@ -24081,19 +22689,7 @@
               <w:rPr>
                 <w:rFonts w:ascii="Cambria Math" w:hAnsi="Cambria Math"/>
               </w:rPr>
-              <m:t>+</m:t>
-            </m:r>
-            <m:r>
-              <w:rPr>
-                <w:rFonts w:ascii="Cambria Math" w:hAnsi="Cambria Math"/>
-              </w:rPr>
-              <m:t>ηR</m:t>
-            </m:r>
-            <m:r>
-              <w:rPr>
-                <w:rFonts w:ascii="Cambria Math" w:hAnsi="Cambria Math"/>
-              </w:rPr>
-              <m:t>-</m:t>
+              <m:t>+ηR-</m:t>
             </m:r>
             <m:sSub>
               <m:sSubPr>
@@ -24220,25 +22816,7 @@
                 <w:rPr>
                   <w:rFonts w:ascii="Cambria Math" w:hAnsi="Cambria Math"/>
                 </w:rPr>
-                <m:t>-</m:t>
-              </m:r>
-              <m:r>
-                <w:rPr>
-                  <w:rFonts w:ascii="Cambria Math" w:hAnsi="Cambria Math"/>
-                </w:rPr>
-                <m:t>dE</m:t>
-              </m:r>
-              <m:r>
-                <w:rPr>
-                  <w:rFonts w:ascii="Cambria Math" w:hAnsi="Cambria Math"/>
-                </w:rPr>
-                <m:t>+</m:t>
-              </m:r>
-              <m:r>
-                <w:rPr>
-                  <w:rFonts w:ascii="Cambria Math" w:hAnsi="Cambria Math"/>
-                </w:rPr>
-                <m:t>βS</m:t>
+                <m:t>-dE+βS</m:t>
               </m:r>
               <m:sSub>
                 <m:sSubPr>
@@ -24311,19 +22889,7 @@
                 <w:rPr>
                   <w:rFonts w:ascii="Cambria Math" w:hAnsi="Cambria Math"/>
                 </w:rPr>
-                <m:t>-</m:t>
-              </m:r>
-              <m:r>
-                <w:rPr>
-                  <w:rFonts w:ascii="Cambria Math" w:hAnsi="Cambria Math"/>
-                </w:rPr>
-                <m:t>k</m:t>
-              </m:r>
-              <m:r>
-                <w:rPr>
-                  <w:rFonts w:ascii="Cambria Math" w:hAnsi="Cambria Math"/>
-                </w:rPr>
-                <m:t>E</m:t>
+                <m:t>-kE</m:t>
               </m:r>
             </m:e>
           </m:d>
@@ -24406,37 +22972,7 @@
                 <w:rPr>
                   <w:rFonts w:ascii="Cambria Math" w:hAnsi="Cambria Math"/>
                 </w:rPr>
-                <m:t>-</m:t>
-              </m:r>
-              <m:r>
-                <w:rPr>
-                  <w:rFonts w:ascii="Cambria Math" w:hAnsi="Cambria Math"/>
-                </w:rPr>
-                <m:t>dI</m:t>
-              </m:r>
-              <m:r>
-                <w:rPr>
-                  <w:rFonts w:ascii="Cambria Math" w:hAnsi="Cambria Math"/>
-                </w:rPr>
-                <m:t>+</m:t>
-              </m:r>
-              <m:r>
-                <w:rPr>
-                  <w:rFonts w:ascii="Cambria Math" w:hAnsi="Cambria Math"/>
-                </w:rPr>
-                <m:t>kE</m:t>
-              </m:r>
-              <m:r>
-                <w:rPr>
-                  <w:rFonts w:ascii="Cambria Math" w:hAnsi="Cambria Math"/>
-                </w:rPr>
-                <m:t>-</m:t>
-              </m:r>
-              <m:r>
-                <w:rPr>
-                  <w:rFonts w:ascii="Cambria Math" w:hAnsi="Cambria Math"/>
-                </w:rPr>
-                <m:t>λτ</m:t>
+                <m:t>-dI+kE-λτ</m:t>
               </m:r>
               <m:sSub>
                 <m:sSubPr>
@@ -24600,25 +23136,7 @@
                 <w:rPr>
                   <w:rFonts w:ascii="Cambria Math" w:hAnsi="Cambria Math"/>
                 </w:rPr>
-                <m:t>-</m:t>
-              </m:r>
-              <m:r>
-                <w:rPr>
-                  <w:rFonts w:ascii="Cambria Math" w:hAnsi="Cambria Math"/>
-                </w:rPr>
-                <m:t>dQ</m:t>
-              </m:r>
-              <m:r>
-                <w:rPr>
-                  <w:rFonts w:ascii="Cambria Math" w:hAnsi="Cambria Math"/>
-                </w:rPr>
-                <m:t>+</m:t>
-              </m:r>
-              <m:r>
-                <w:rPr>
-                  <w:rFonts w:ascii="Cambria Math" w:hAnsi="Cambria Math"/>
-                </w:rPr>
-                <m:t>pλτ</m:t>
+                <m:t>-dQ+pλτ</m:t>
               </m:r>
               <m:sSub>
                 <m:sSubPr>
@@ -24680,13 +23198,7 @@
                 <w:rPr>
                   <w:rFonts w:ascii="Cambria Math" w:hAnsi="Cambria Math"/>
                 </w:rPr>
-                <m:t>Q</m:t>
-              </m:r>
-              <m:r>
-                <w:rPr>
-                  <w:rFonts w:ascii="Cambria Math" w:hAnsi="Cambria Math"/>
-                </w:rPr>
-                <m:t>-</m:t>
+                <m:t>Q-</m:t>
               </m:r>
               <m:sSub>
                 <m:sSubPr>
@@ -24800,13 +23312,7 @@
                 <w:rPr>
                   <w:rFonts w:ascii="Cambria Math" w:hAnsi="Cambria Math"/>
                 </w:rPr>
-                <m:t>-</m:t>
-              </m:r>
-              <m:r>
-                <w:rPr>
-                  <w:rFonts w:ascii="Cambria Math" w:hAnsi="Cambria Math"/>
-                </w:rPr>
-                <m:t>d</m:t>
+                <m:t>-d</m:t>
               </m:r>
               <m:sSub>
                 <m:sSubPr>
@@ -24868,13 +23374,7 @@
                 <w:rPr>
                   <w:rFonts w:ascii="Cambria Math" w:hAnsi="Cambria Math"/>
                 </w:rPr>
-                <m:t>Q</m:t>
-              </m:r>
-              <m:r>
-                <w:rPr>
-                  <w:rFonts w:ascii="Cambria Math" w:hAnsi="Cambria Math"/>
-                </w:rPr>
-                <m:t>-</m:t>
+                <m:t>Q-</m:t>
               </m:r>
               <m:sSub>
                 <m:sSubPr>
@@ -25124,13 +23624,7 @@
                     <w:rPr>
                       <w:rFonts w:ascii="Cambria Math" w:hAnsi="Cambria Math"/>
                     </w:rPr>
-                    <m:t>1-</m:t>
-                  </m:r>
-                  <m:r>
-                    <w:rPr>
-                      <w:rFonts w:ascii="Cambria Math" w:hAnsi="Cambria Math"/>
-                    </w:rPr>
-                    <m:t>p</m:t>
+                    <m:t>1-p</m:t>
                   </m:r>
                 </m:e>
               </m:d>
@@ -25246,13 +23740,7 @@
                 <w:rPr>
                   <w:rFonts w:ascii="Cambria Math" w:hAnsi="Cambria Math"/>
                 </w:rPr>
-                <m:t>-</m:t>
-              </m:r>
-              <m:r>
-                <w:rPr>
-                  <w:rFonts w:ascii="Cambria Math" w:hAnsi="Cambria Math"/>
-                </w:rPr>
-                <m:t>d</m:t>
+                <m:t>-d</m:t>
               </m:r>
               <m:sSub>
                 <m:sSubPr>
@@ -25283,13 +23771,7 @@
                 <w:rPr>
                   <w:rFonts w:ascii="Cambria Math" w:hAnsi="Cambria Math"/>
                 </w:rPr>
-                <m:t>-</m:t>
-              </m:r>
-              <m:r>
-                <w:rPr>
-                  <w:rFonts w:ascii="Cambria Math" w:hAnsi="Cambria Math"/>
-                </w:rPr>
-                <m:t>m</m:t>
+                <m:t>-m</m:t>
               </m:r>
               <m:sSub>
                 <m:sSubPr>
@@ -25427,13 +23909,7 @@
                     <w:rPr>
                       <w:rFonts w:ascii="Cambria Math" w:hAnsi="Cambria Math"/>
                     </w:rPr>
-                    <m:t>-</m:t>
-                  </m:r>
-                  <m:r>
-                    <w:rPr>
-                      <w:rFonts w:ascii="Cambria Math" w:hAnsi="Cambria Math"/>
-                    </w:rPr>
-                    <m:t>ρ</m:t>
+                    <m:t>-ρ</m:t>
                   </m:r>
                 </m:e>
                 <m:sub>
@@ -25576,31 +24052,7 @@
                 <w:rPr>
                   <w:rFonts w:ascii="Cambria Math" w:hAnsi="Cambria Math"/>
                 </w:rPr>
-                <m:t>-</m:t>
-              </m:r>
-              <m:r>
-                <w:rPr>
-                  <w:rFonts w:ascii="Cambria Math" w:hAnsi="Cambria Math"/>
-                </w:rPr>
-                <m:t>dR</m:t>
-              </m:r>
-              <m:r>
-                <w:rPr>
-                  <w:rFonts w:ascii="Cambria Math" w:hAnsi="Cambria Math"/>
-                </w:rPr>
-                <m:t>-</m:t>
-              </m:r>
-              <m:r>
-                <w:rPr>
-                  <w:rFonts w:ascii="Cambria Math" w:hAnsi="Cambria Math"/>
-                </w:rPr>
-                <m:t>ηR</m:t>
-              </m:r>
-              <m:r>
-                <w:rPr>
-                  <w:rFonts w:ascii="Cambria Math" w:hAnsi="Cambria Math"/>
-                </w:rPr>
-                <m:t>+</m:t>
+                <m:t>-dR-ηR+</m:t>
               </m:r>
               <m:sSub>
                 <m:sSubPr>
@@ -25687,13 +24139,7 @@
                 <w:rPr>
                   <w:rFonts w:ascii="Cambria Math" w:hAnsi="Cambria Math"/>
                 </w:rPr>
-                <m:t>Q</m:t>
-              </m:r>
-              <m:r>
-                <w:rPr>
-                  <w:rFonts w:ascii="Cambria Math" w:hAnsi="Cambria Math"/>
-                </w:rPr>
-                <m:t>+</m:t>
+                <m:t>Q+</m:t>
               </m:r>
               <m:sSub>
                 <m:sSubPr>
@@ -25988,19 +24434,7 @@
                 <w:rPr>
                   <w:rFonts w:ascii="Cambria Math" w:hAnsi="Cambria Math"/>
                 </w:rPr>
-                <m:t>-</m:t>
-              </m:r>
-              <m:r>
-                <w:rPr>
-                  <w:rFonts w:ascii="Cambria Math" w:hAnsi="Cambria Math"/>
-                </w:rPr>
-                <m:t>dV</m:t>
-              </m:r>
-              <m:r>
-                <w:rPr>
-                  <w:rFonts w:ascii="Cambria Math" w:hAnsi="Cambria Math"/>
-                </w:rPr>
-                <m:t>+</m:t>
+                <m:t>-dV+</m:t>
               </m:r>
               <m:sSub>
                 <m:sSubPr>
@@ -26050,26 +24484,14 @@
         <w:rPr>
           <w:rFonts w:ascii="Times New Roman" w:eastAsiaTheme="minorEastAsia" w:hAnsi="Times New Roman"/>
         </w:rPr>
-        <w:t>Then</w:t>
-      </w:r>
-      <w:r>
-        <w:rPr>
-          <w:rFonts w:ascii="Times New Roman" w:eastAsiaTheme="minorEastAsia" w:hAnsi="Times New Roman"/>
-        </w:rPr>
-        <w:t xml:space="preserve"> there exist </w:t>
+        <w:t xml:space="preserve">Then there exist </w:t>
       </w:r>
       <m:oMath>
         <m:r>
           <w:rPr>
             <w:rFonts w:ascii="Cambria Math" w:hAnsi="Cambria Math"/>
           </w:rPr>
-          <m:t>λ</m:t>
-        </m:r>
-        <m:r>
-          <w:rPr>
-            <w:rFonts w:ascii="Cambria Math" w:hAnsi="Cambria Math"/>
-          </w:rPr>
-          <m:t>∈</m:t>
+          <m:t>λ∈</m:t>
         </m:r>
         <m:sSup>
           <m:sSupPr>
@@ -26181,13 +24603,7 @@
               <w:rPr>
                 <w:rFonts w:ascii="Cambria Math" w:hAnsi="Cambria Math"/>
               </w:rPr>
-              <m:t>-</m:t>
-            </m:r>
-            <m:r>
-              <w:rPr>
-                <w:rFonts w:ascii="Cambria Math" w:hAnsi="Cambria Math"/>
-              </w:rPr>
-              <m:t>∂</m:t>
+              <m:t>-∂</m:t>
             </m:r>
             <m:sSub>
               <m:sSubPr>
@@ -26505,13 +24921,7 @@
                       <w:rPr>
                         <w:rFonts w:ascii="Cambria Math" w:hAnsi="Cambria Math"/>
                       </w:rPr>
-                      <m:t>-</m:t>
-                    </m:r>
-                    <m:r>
-                      <w:rPr>
-                        <w:rFonts w:ascii="Cambria Math" w:hAnsi="Cambria Math"/>
-                      </w:rPr>
-                      <m:t>1</m:t>
+                      <m:t>-1</m:t>
                     </m:r>
                   </m:e>
                 </m:d>
@@ -26617,13 +25027,7 @@
                   <w:rPr>
                     <w:rFonts w:ascii="Cambria Math" w:hAnsi="Cambria Math"/>
                   </w:rPr>
-                  <m:t>-</m:t>
-                </m:r>
-                <m:r>
-                  <w:rPr>
-                    <w:rFonts w:ascii="Cambria Math" w:hAnsi="Cambria Math"/>
-                  </w:rPr>
-                  <m:t>1</m:t>
+                  <m:t>-1</m:t>
                 </m:r>
               </m:e>
             </m:d>
@@ -26722,13 +25126,7 @@
                 <w:rPr>
                   <w:rFonts w:ascii="Cambria Math" w:hAnsi="Cambria Math"/>
                 </w:rPr>
-                <m:t>-</m:t>
-              </m:r>
-              <m:r>
-                <w:rPr>
-                  <w:rFonts w:ascii="Cambria Math" w:hAnsi="Cambria Math"/>
-                </w:rPr>
-                <m:t>∂</m:t>
+                <m:t>-∂</m:t>
               </m:r>
               <m:sSub>
                 <m:sSubPr>
@@ -26769,19 +25167,7 @@
             <w:rPr>
               <w:rFonts w:ascii="Cambria Math" w:hAnsi="Cambria Math"/>
             </w:rPr>
-            <m:t>=</m:t>
-          </m:r>
-          <m:r>
-            <w:rPr>
-              <w:rFonts w:ascii="Cambria Math" w:hAnsi="Cambria Math"/>
-            </w:rPr>
-            <m:t>k</m:t>
-          </m:r>
-          <m:r>
-            <w:rPr>
-              <w:rFonts w:ascii="Cambria Math" w:hAnsi="Cambria Math"/>
-            </w:rPr>
-            <m:t>*</m:t>
+            <m:t>=k*</m:t>
           </m:r>
           <m:sSub>
             <m:sSubPr>
@@ -26883,13 +25269,7 @@
                 <w:rPr>
                   <w:rFonts w:ascii="Cambria Math" w:hAnsi="Cambria Math"/>
                 </w:rPr>
-                <m:t>+</m:t>
-              </m:r>
-              <m:r>
-                <w:rPr>
-                  <w:rFonts w:ascii="Cambria Math" w:hAnsi="Cambria Math"/>
-                </w:rPr>
-                <m:t>k</m:t>
+                <m:t>+k</m:t>
               </m:r>
             </m:e>
           </m:d>
@@ -26987,13 +25367,7 @@
                 <w:rPr>
                   <w:rFonts w:ascii="Cambria Math" w:hAnsi="Cambria Math"/>
                 </w:rPr>
-                <m:t>-</m:t>
-              </m:r>
-              <m:r>
-                <w:rPr>
-                  <w:rFonts w:ascii="Cambria Math" w:hAnsi="Cambria Math"/>
-                </w:rPr>
-                <m:t>∂</m:t>
+                <m:t>-∂</m:t>
               </m:r>
               <m:sSub>
                 <m:sSubPr>
@@ -27223,25 +25597,7 @@
                 <w:rPr>
                   <w:rFonts w:ascii="Cambria Math" w:hAnsi="Cambria Math"/>
                 </w:rPr>
-                <m:t>+</m:t>
-              </m:r>
-              <m:r>
-                <w:rPr>
-                  <w:rFonts w:ascii="Cambria Math" w:hAnsi="Cambria Math"/>
-                </w:rPr>
-                <m:t>λ</m:t>
-              </m:r>
-              <m:r>
-                <w:rPr>
-                  <w:rFonts w:ascii="Cambria Math" w:hAnsi="Cambria Math"/>
-                </w:rPr>
-                <m:t>*</m:t>
-              </m:r>
-              <m:r>
-                <w:rPr>
-                  <w:rFonts w:ascii="Cambria Math" w:hAnsi="Cambria Math"/>
-                </w:rPr>
-                <m:t>τ</m:t>
+                <m:t>+λ*τ</m:t>
               </m:r>
             </m:e>
           </m:d>
@@ -27249,19 +25605,7 @@
             <w:rPr>
               <w:rFonts w:ascii="Cambria Math" w:hAnsi="Cambria Math"/>
             </w:rPr>
-            <m:t>+</m:t>
-          </m:r>
-          <m:r>
-            <w:rPr>
-              <w:rFonts w:ascii="Cambria Math" w:hAnsi="Cambria Math"/>
-            </w:rPr>
-            <m:t>λ</m:t>
-          </m:r>
-          <m:r>
-            <w:rPr>
-              <w:rFonts w:ascii="Cambria Math" w:hAnsi="Cambria Math"/>
-            </w:rPr>
-            <m:t>*</m:t>
+            <m:t>+λ*</m:t>
           </m:r>
           <m:sSub>
             <m:sSubPr>
@@ -27292,55 +25636,7 @@
             <w:rPr>
               <w:rFonts w:ascii="Cambria Math" w:hAnsi="Cambria Math"/>
             </w:rPr>
-            <m:t>*</m:t>
-          </m:r>
-          <m:r>
-            <w:rPr>
-              <w:rFonts w:ascii="Cambria Math" w:hAnsi="Cambria Math"/>
-            </w:rPr>
-            <m:t>p</m:t>
-          </m:r>
-          <m:r>
-            <w:rPr>
-              <w:rFonts w:ascii="Cambria Math" w:hAnsi="Cambria Math"/>
-            </w:rPr>
-            <m:t>*</m:t>
-          </m:r>
-          <m:r>
-            <w:rPr>
-              <w:rFonts w:ascii="Cambria Math" w:hAnsi="Cambria Math"/>
-            </w:rPr>
-            <m:t>τ</m:t>
-          </m:r>
-          <m:r>
-            <w:rPr>
-              <w:rFonts w:ascii="Cambria Math" w:hAnsi="Cambria Math"/>
-            </w:rPr>
-            <m:t>+</m:t>
-          </m:r>
-          <m:r>
-            <w:rPr>
-              <w:rFonts w:ascii="Cambria Math" w:hAnsi="Cambria Math"/>
-            </w:rPr>
-            <m:t>S</m:t>
-          </m:r>
-          <m:r>
-            <w:rPr>
-              <w:rFonts w:ascii="Cambria Math" w:hAnsi="Cambria Math"/>
-            </w:rPr>
-            <m:t>*</m:t>
-          </m:r>
-          <m:r>
-            <w:rPr>
-              <w:rFonts w:ascii="Cambria Math" w:hAnsi="Cambria Math"/>
-            </w:rPr>
-            <m:t>β</m:t>
-          </m:r>
-          <m:r>
-            <w:rPr>
-              <w:rFonts w:ascii="Cambria Math" w:hAnsi="Cambria Math"/>
-            </w:rPr>
-            <m:t>*</m:t>
+            <m:t>*p*τ+S*β*</m:t>
           </m:r>
           <m:sSub>
             <m:sSubPr>
@@ -27411,13 +25707,7 @@
                 <w:rPr>
                   <w:rFonts w:ascii="Cambria Math" w:hAnsi="Cambria Math"/>
                 </w:rPr>
-                <m:t>-</m:t>
-              </m:r>
-              <m:r>
-                <w:rPr>
-                  <w:rFonts w:ascii="Cambria Math" w:hAnsi="Cambria Math"/>
-                </w:rPr>
-                <m:t>1</m:t>
+                <m:t>-1</m:t>
               </m:r>
             </m:e>
           </m:d>
@@ -27425,31 +25715,7 @@
             <w:rPr>
               <w:rFonts w:ascii="Cambria Math" w:hAnsi="Cambria Math"/>
             </w:rPr>
-            <m:t>-</m:t>
-          </m:r>
-          <m:r>
-            <w:rPr>
-              <w:rFonts w:ascii="Cambria Math" w:hAnsi="Cambria Math"/>
-            </w:rPr>
-            <m:t>S</m:t>
-          </m:r>
-          <m:r>
-            <w:rPr>
-              <w:rFonts w:ascii="Cambria Math" w:hAnsi="Cambria Math"/>
-            </w:rPr>
-            <m:t>*</m:t>
-          </m:r>
-          <m:r>
-            <w:rPr>
-              <w:rFonts w:ascii="Cambria Math" w:hAnsi="Cambria Math"/>
-            </w:rPr>
-            <m:t>β</m:t>
-          </m:r>
-          <m:r>
-            <w:rPr>
-              <w:rFonts w:ascii="Cambria Math" w:hAnsi="Cambria Math"/>
-            </w:rPr>
-            <m:t>*</m:t>
+            <m:t>-S*β*</m:t>
           </m:r>
           <m:sSub>
             <m:sSubPr>
@@ -27520,13 +25786,7 @@
                 <w:rPr>
                   <w:rFonts w:ascii="Cambria Math" w:hAnsi="Cambria Math"/>
                 </w:rPr>
-                <m:t>-</m:t>
-              </m:r>
-              <m:r>
-                <w:rPr>
-                  <w:rFonts w:ascii="Cambria Math" w:hAnsi="Cambria Math"/>
-                </w:rPr>
-                <m:t>1</m:t>
+                <m:t>-1</m:t>
               </m:r>
             </m:e>
           </m:d>
@@ -27534,19 +25794,7 @@
             <w:rPr>
               <w:rFonts w:ascii="Cambria Math" w:hAnsi="Cambria Math"/>
             </w:rPr>
-            <m:t>-</m:t>
-          </m:r>
-          <m:r>
-            <w:rPr>
-              <w:rFonts w:ascii="Cambria Math" w:hAnsi="Cambria Math"/>
-            </w:rPr>
-            <m:t>λ</m:t>
-          </m:r>
-          <m:r>
-            <w:rPr>
-              <w:rFonts w:ascii="Cambria Math" w:hAnsi="Cambria Math"/>
-            </w:rPr>
-            <m:t>*</m:t>
+            <m:t>-λ*</m:t>
           </m:r>
           <m:sSub>
             <m:sSubPr>
@@ -27577,19 +25825,7 @@
             <w:rPr>
               <w:rFonts w:ascii="Cambria Math" w:hAnsi="Cambria Math"/>
             </w:rPr>
-            <m:t>*</m:t>
-          </m:r>
-          <m:r>
-            <w:rPr>
-              <w:rFonts w:ascii="Cambria Math" w:hAnsi="Cambria Math"/>
-            </w:rPr>
-            <m:t>τ</m:t>
-          </m:r>
-          <m:r>
-            <w:rPr>
-              <w:rFonts w:ascii="Cambria Math" w:hAnsi="Cambria Math"/>
-            </w:rPr>
-            <m:t>*</m:t>
+            <m:t>*τ*</m:t>
           </m:r>
           <m:d>
             <m:dPr>
@@ -27604,19 +25840,7 @@
                 <w:rPr>
                   <w:rFonts w:ascii="Cambria Math" w:hAnsi="Cambria Math"/>
                 </w:rPr>
-                <m:t>p</m:t>
-              </m:r>
-              <m:r>
-                <w:rPr>
-                  <w:rFonts w:ascii="Cambria Math" w:hAnsi="Cambria Math"/>
-                </w:rPr>
-                <m:t>-</m:t>
-              </m:r>
-              <m:r>
-                <w:rPr>
-                  <w:rFonts w:ascii="Cambria Math" w:hAnsi="Cambria Math"/>
-                </w:rPr>
-                <m:t>1</m:t>
+                <m:t>p-1</m:t>
               </m:r>
             </m:e>
           </m:d>
@@ -27810,13 +26034,7 @@
                 <w:rPr>
                   <w:rFonts w:ascii="Cambria Math" w:hAnsi="Cambria Math"/>
                 </w:rPr>
-                <m:t>-</m:t>
-              </m:r>
-              <m:r>
-                <w:rPr>
-                  <w:rFonts w:ascii="Cambria Math" w:hAnsi="Cambria Math"/>
-                </w:rPr>
-                <m:t>∂</m:t>
+                <m:t>-∂</m:t>
               </m:r>
               <m:sSub>
                 <m:sSubPr>
@@ -28206,13 +26424,7 @@
                 <w:rPr>
                   <w:rFonts w:ascii="Cambria Math" w:hAnsi="Cambria Math"/>
                 </w:rPr>
-                <m:t>-</m:t>
-              </m:r>
-              <m:r>
-                <w:rPr>
-                  <w:rFonts w:ascii="Cambria Math" w:hAnsi="Cambria Math"/>
-                </w:rPr>
-                <m:t>∂</m:t>
+                <m:t>-∂</m:t>
               </m:r>
               <m:sSub>
                 <m:sSubPr>
@@ -28648,13 +26860,7 @@
                     <w:rPr>
                       <w:rFonts w:ascii="Cambria Math" w:hAnsi="Cambria Math"/>
                     </w:rPr>
-                    <m:t>-</m:t>
-                  </m:r>
-                  <m:r>
-                    <w:rPr>
-                      <w:rFonts w:ascii="Cambria Math" w:hAnsi="Cambria Math"/>
-                    </w:rPr>
-                    <m:t>1</m:t>
+                    <m:t>-1</m:t>
                   </m:r>
                 </m:e>
               </m:d>
@@ -28766,13 +26972,7 @@
                 <w:rPr>
                   <w:rFonts w:ascii="Cambria Math" w:hAnsi="Cambria Math"/>
                 </w:rPr>
-                <m:t>-</m:t>
-              </m:r>
-              <m:r>
-                <w:rPr>
-                  <w:rFonts w:ascii="Cambria Math" w:hAnsi="Cambria Math"/>
-                </w:rPr>
-                <m:t>1</m:t>
+                <m:t>-1</m:t>
               </m:r>
             </m:e>
           </m:d>
@@ -28870,13 +27070,7 @@
                 <w:rPr>
                   <w:rFonts w:ascii="Cambria Math" w:hAnsi="Cambria Math"/>
                 </w:rPr>
-                <m:t>-</m:t>
-              </m:r>
-              <m:r>
-                <w:rPr>
-                  <w:rFonts w:ascii="Cambria Math" w:hAnsi="Cambria Math"/>
-                </w:rPr>
-                <m:t>∂</m:t>
+                <m:t>-∂</m:t>
               </m:r>
               <m:sSub>
                 <m:sSubPr>
@@ -29106,19 +27300,7 @@
                 <w:rPr>
                   <w:rFonts w:ascii="Cambria Math" w:hAnsi="Cambria Math"/>
                 </w:rPr>
-                <m:t>+</m:t>
-              </m:r>
-              <m:r>
-                <w:rPr>
-                  <w:rFonts w:ascii="Cambria Math" w:hAnsi="Cambria Math"/>
-                </w:rPr>
-                <m:t>m</m:t>
-              </m:r>
-              <m:r>
-                <w:rPr>
-                  <w:rFonts w:ascii="Cambria Math" w:hAnsi="Cambria Math"/>
-                </w:rPr>
-                <m:t>+</m:t>
+                <m:t>+m+</m:t>
               </m:r>
               <m:sSub>
                 <m:sSubPr>
@@ -29272,13 +27454,7 @@
                 <w:rPr>
                   <w:rFonts w:ascii="Cambria Math" w:hAnsi="Cambria Math"/>
                 </w:rPr>
-                <m:t>-</m:t>
-              </m:r>
-              <m:r>
-                <w:rPr>
-                  <w:rFonts w:ascii="Cambria Math" w:hAnsi="Cambria Math"/>
-                </w:rPr>
-                <m:t>∂</m:t>
+                <m:t>-∂</m:t>
               </m:r>
               <m:sSub>
                 <m:sSubPr>
@@ -29483,19 +27659,7 @@
                 <w:rPr>
                   <w:rFonts w:ascii="Cambria Math" w:hAnsi="Cambria Math"/>
                 </w:rPr>
-                <m:t>+</m:t>
-              </m:r>
-              <m:r>
-                <w:rPr>
-                  <w:rFonts w:ascii="Cambria Math" w:hAnsi="Cambria Math"/>
-                </w:rPr>
-                <m:t>m</m:t>
-              </m:r>
-              <m:r>
-                <w:rPr>
-                  <w:rFonts w:ascii="Cambria Math" w:hAnsi="Cambria Math"/>
-                </w:rPr>
-                <m:t>+</m:t>
+                <m:t>+m+</m:t>
               </m:r>
               <m:sSub>
                 <m:sSubPr>
@@ -29649,13 +27813,7 @@
                 <w:rPr>
                   <w:rFonts w:ascii="Cambria Math" w:hAnsi="Cambria Math"/>
                 </w:rPr>
-                <m:t>-</m:t>
-              </m:r>
-              <m:r>
-                <w:rPr>
-                  <w:rFonts w:ascii="Cambria Math" w:hAnsi="Cambria Math"/>
-                </w:rPr>
-                <m:t>∂</m:t>
+                <m:t>-∂</m:t>
               </m:r>
               <m:sSub>
                 <m:sSubPr>
@@ -29893,37 +28051,7 @@
                     <w:rPr>
                       <w:rFonts w:ascii="Cambria Math" w:hAnsi="Cambria Math"/>
                     </w:rPr>
-                    <m:t>*</m:t>
-                  </m:r>
-                  <m:r>
-                    <w:rPr>
-                      <w:rFonts w:ascii="Cambria Math" w:hAnsi="Cambria Math"/>
-                    </w:rPr>
-                    <m:t>S</m:t>
-                  </m:r>
-                  <m:r>
-                    <w:rPr>
-                      <w:rFonts w:ascii="Cambria Math" w:hAnsi="Cambria Math"/>
-                    </w:rPr>
-                    <m:t>*</m:t>
-                  </m:r>
-                  <m:r>
-                    <w:rPr>
-                      <w:rFonts w:ascii="Cambria Math" w:hAnsi="Cambria Math"/>
-                    </w:rPr>
-                    <m:t>%</m:t>
-                  </m:r>
-                  <m:r>
-                    <w:rPr>
-                      <w:rFonts w:ascii="Cambria Math" w:hAnsi="Cambria Math"/>
-                    </w:rPr>
-                    <m:t>bη</m:t>
-                  </m:r>
-                  <m:r>
-                    <w:rPr>
-                      <w:rFonts w:ascii="Cambria Math" w:hAnsi="Cambria Math"/>
-                    </w:rPr>
-                    <m:t>*</m:t>
+                    <m:t>*S*%bη*</m:t>
                   </m:r>
                   <m:sSub>
                     <m:sSubPr>
@@ -29985,37 +28113,7 @@
                     <w:rPr>
                       <w:rFonts w:ascii="Cambria Math" w:hAnsi="Cambria Math"/>
                     </w:rPr>
-                    <m:t>*</m:t>
-                  </m:r>
-                  <m:r>
-                    <w:rPr>
-                      <w:rFonts w:ascii="Cambria Math" w:hAnsi="Cambria Math"/>
-                    </w:rPr>
-                    <m:t>S</m:t>
-                  </m:r>
-                  <m:r>
-                    <w:rPr>
-                      <w:rFonts w:ascii="Cambria Math" w:hAnsi="Cambria Math"/>
-                    </w:rPr>
-                    <m:t>*</m:t>
-                  </m:r>
-                  <m:r>
-                    <w:rPr>
-                      <w:rFonts w:ascii="Cambria Math" w:hAnsi="Cambria Math"/>
-                    </w:rPr>
-                    <m:t>%</m:t>
-                  </m:r>
-                  <m:r>
-                    <w:rPr>
-                      <w:rFonts w:ascii="Cambria Math" w:hAnsi="Cambria Math"/>
-                    </w:rPr>
-                    <m:t>bη</m:t>
-                  </m:r>
-                  <m:r>
-                    <w:rPr>
-                      <w:rFonts w:ascii="Cambria Math" w:hAnsi="Cambria Math"/>
-                    </w:rPr>
-                    <m:t>*</m:t>
+                    <m:t>*S*%bη*</m:t>
                   </m:r>
                   <m:sSub>
                     <m:sSubPr>
@@ -30231,19 +28329,7 @@
                     <w:rPr>
                       <w:rFonts w:ascii="Cambria Math" w:hAnsi="Cambria Math"/>
                     </w:rPr>
-                    <m:t>-</m:t>
-                  </m:r>
-                  <m:r>
-                    <w:rPr>
-                      <w:rFonts w:ascii="Cambria Math" w:hAnsi="Cambria Math"/>
-                    </w:rPr>
-                    <m:t>I</m:t>
-                  </m:r>
-                  <m:r>
-                    <w:rPr>
-                      <w:rFonts w:ascii="Cambria Math" w:hAnsi="Cambria Math"/>
-                    </w:rPr>
-                    <m:t>1*</m:t>
+                    <m:t>-I1*</m:t>
                   </m:r>
                   <m:sSub>
                     <m:sSubPr>
@@ -30867,13 +28953,7 @@
                     <w:rPr>
                       <w:rFonts w:ascii="Cambria Math" w:hAnsi="Cambria Math"/>
                     </w:rPr>
-                    <m:t>S</m:t>
-                  </m:r>
-                  <m:r>
-                    <w:rPr>
-                      <w:rFonts w:ascii="Cambria Math" w:hAnsi="Cambria Math"/>
-                    </w:rPr>
-                    <m:t>*</m:t>
+                    <m:t>S*</m:t>
                   </m:r>
                   <m:sSub>
                     <m:sSubPr>
@@ -30904,19 +28984,7 @@
                     <w:rPr>
                       <w:rFonts w:ascii="Cambria Math" w:hAnsi="Cambria Math"/>
                     </w:rPr>
-                    <m:t>-</m:t>
-                  </m:r>
-                  <m:r>
-                    <w:rPr>
-                      <w:rFonts w:ascii="Cambria Math" w:hAnsi="Cambria Math"/>
-                    </w:rPr>
-                    <m:t>S</m:t>
-                  </m:r>
-                  <m:r>
-                    <w:rPr>
-                      <w:rFonts w:ascii="Cambria Math" w:hAnsi="Cambria Math"/>
-                    </w:rPr>
-                    <m:t>*</m:t>
+                    <m:t>-S*</m:t>
                   </m:r>
                   <m:sSub>
                     <m:sSubPr>
@@ -31096,19 +29164,7 @@
                     <w:rPr>
                       <w:rFonts w:ascii="Cambria Math" w:hAnsi="Cambria Math"/>
                     </w:rPr>
-                    <m:t>0,∧</m:t>
-                  </m:r>
-                  <m:r>
-                    <w:rPr>
-                      <w:rFonts w:ascii="Cambria Math" w:hAnsi="Cambria Math"/>
-                    </w:rPr>
-                    <m:t>x</m:t>
-                  </m:r>
-                  <m:r>
-                    <w:rPr>
-                      <w:rFonts w:ascii="Cambria Math" w:hAnsi="Cambria Math"/>
-                    </w:rPr>
-                    <m:t>≤0</m:t>
+                    <m:t>0,∧x≤0</m:t>
                   </m:r>
                 </m:e>
                 <m:e>
@@ -31116,25 +29172,7 @@
                     <w:rPr>
                       <w:rFonts w:ascii="Cambria Math" w:hAnsi="Cambria Math"/>
                     </w:rPr>
-                    <m:t>x</m:t>
-                  </m:r>
-                  <m:r>
-                    <w:rPr>
-                      <w:rFonts w:ascii="Cambria Math" w:hAnsi="Cambria Math"/>
-                    </w:rPr>
-                    <m:t>0≥∧</m:t>
-                  </m:r>
-                  <m:r>
-                    <w:rPr>
-                      <w:rFonts w:ascii="Cambria Math" w:hAnsi="Cambria Math"/>
-                    </w:rPr>
-                    <m:t>x</m:t>
-                  </m:r>
-                  <m:r>
-                    <w:rPr>
-                      <w:rFonts w:ascii="Cambria Math" w:hAnsi="Cambria Math"/>
-                    </w:rPr>
-                    <m:t>≥0.9</m:t>
+                    <m:t>x0≥∧x≥0.9</m:t>
                   </m:r>
                 </m:e>
                 <m:e>
@@ -31142,19 +29180,7 @@
                     <w:rPr>
                       <w:rFonts w:ascii="Cambria Math" w:hAnsi="Cambria Math"/>
                     </w:rPr>
-                    <m:t>0.99,</m:t>
-                  </m:r>
-                  <m:r>
-                    <w:rPr>
-                      <w:rFonts w:ascii="Cambria Math" w:hAnsi="Cambria Math"/>
-                    </w:rPr>
-                    <m:t>x</m:t>
-                  </m:r>
-                  <m:r>
-                    <w:rPr>
-                      <w:rFonts w:ascii="Cambria Math" w:hAnsi="Cambria Math"/>
-                    </w:rPr>
-                    <m:t>≥0.9</m:t>
+                    <m:t>0.99,x≥0.9</m:t>
                   </m:r>
                 </m:e>
               </m:eqArr>
@@ -31249,19 +29275,7 @@
                     <w:rPr>
                       <w:rFonts w:ascii="Cambria Math" w:hAnsi="Cambria Math"/>
                     </w:rPr>
-                    <m:t>0,∧</m:t>
-                  </m:r>
-                  <m:r>
-                    <w:rPr>
-                      <w:rFonts w:ascii="Cambria Math" w:hAnsi="Cambria Math"/>
-                    </w:rPr>
-                    <m:t>x</m:t>
-                  </m:r>
-                  <m:r>
-                    <w:rPr>
-                      <w:rFonts w:ascii="Cambria Math" w:hAnsi="Cambria Math"/>
-                    </w:rPr>
-                    <m:t>≤0</m:t>
+                    <m:t>0,∧x≤0</m:t>
                   </m:r>
                 </m:e>
                 <m:e>
@@ -31269,25 +29283,7 @@
                     <w:rPr>
                       <w:rFonts w:ascii="Cambria Math" w:hAnsi="Cambria Math"/>
                     </w:rPr>
-                    <m:t>x</m:t>
-                  </m:r>
-                  <m:r>
-                    <w:rPr>
-                      <w:rFonts w:ascii="Cambria Math" w:hAnsi="Cambria Math"/>
-                    </w:rPr>
-                    <m:t>0≥∧</m:t>
-                  </m:r>
-                  <m:r>
-                    <w:rPr>
-                      <w:rFonts w:ascii="Cambria Math" w:hAnsi="Cambria Math"/>
-                    </w:rPr>
-                    <m:t>x</m:t>
-                  </m:r>
-                  <m:r>
-                    <w:rPr>
-                      <w:rFonts w:ascii="Cambria Math" w:hAnsi="Cambria Math"/>
-                    </w:rPr>
-                    <m:t>≥0.9</m:t>
+                    <m:t>x0≥∧x≥0.9</m:t>
                   </m:r>
                 </m:e>
                 <m:e>
@@ -31295,19 +29291,7 @@
                     <w:rPr>
                       <w:rFonts w:ascii="Cambria Math" w:hAnsi="Cambria Math"/>
                     </w:rPr>
-                    <m:t>0.99,</m:t>
-                  </m:r>
-                  <m:r>
-                    <w:rPr>
-                      <w:rFonts w:ascii="Cambria Math" w:hAnsi="Cambria Math"/>
-                    </w:rPr>
-                    <m:t>x</m:t>
-                  </m:r>
-                  <m:r>
-                    <w:rPr>
-                      <w:rFonts w:ascii="Cambria Math" w:hAnsi="Cambria Math"/>
-                    </w:rPr>
-                    <m:t>≥0.9</m:t>
+                    <m:t>0.99,x≥0.9</m:t>
                   </m:r>
                 </m:e>
               </m:eqArr>
@@ -31402,19 +29386,7 @@
                     <w:rPr>
                       <w:rFonts w:ascii="Cambria Math" w:hAnsi="Cambria Math"/>
                     </w:rPr>
-                    <m:t>0,∧</m:t>
-                  </m:r>
-                  <m:r>
-                    <w:rPr>
-                      <w:rFonts w:ascii="Cambria Math" w:hAnsi="Cambria Math"/>
-                    </w:rPr>
-                    <m:t>x</m:t>
-                  </m:r>
-                  <m:r>
-                    <w:rPr>
-                      <w:rFonts w:ascii="Cambria Math" w:hAnsi="Cambria Math"/>
-                    </w:rPr>
-                    <m:t>≤0</m:t>
+                    <m:t>0,∧x≤0</m:t>
                   </m:r>
                 </m:e>
                 <m:e>
@@ -31422,25 +29394,7 @@
                     <w:rPr>
                       <w:rFonts w:ascii="Cambria Math" w:hAnsi="Cambria Math"/>
                     </w:rPr>
-                    <m:t>x</m:t>
-                  </m:r>
-                  <m:r>
-                    <w:rPr>
-                      <w:rFonts w:ascii="Cambria Math" w:hAnsi="Cambria Math"/>
-                    </w:rPr>
-                    <m:t>0≥∧</m:t>
-                  </m:r>
-                  <m:r>
-                    <w:rPr>
-                      <w:rFonts w:ascii="Cambria Math" w:hAnsi="Cambria Math"/>
-                    </w:rPr>
-                    <m:t>x</m:t>
-                  </m:r>
-                  <m:r>
-                    <w:rPr>
-                      <w:rFonts w:ascii="Cambria Math" w:hAnsi="Cambria Math"/>
-                    </w:rPr>
-                    <m:t>≥0.9</m:t>
+                    <m:t>x0≥∧x≥0.9</m:t>
                   </m:r>
                 </m:e>
                 <m:e>
@@ -31448,19 +29402,7 @@
                     <w:rPr>
                       <w:rFonts w:ascii="Cambria Math" w:hAnsi="Cambria Math"/>
                     </w:rPr>
-                    <m:t>0.99,</m:t>
-                  </m:r>
-                  <m:r>
-                    <w:rPr>
-                      <w:rFonts w:ascii="Cambria Math" w:hAnsi="Cambria Math"/>
-                    </w:rPr>
-                    <m:t>x</m:t>
-                  </m:r>
-                  <m:r>
-                    <w:rPr>
-                      <w:rFonts w:ascii="Cambria Math" w:hAnsi="Cambria Math"/>
-                    </w:rPr>
-                    <m:t>≥0.9</m:t>
+                    <m:t>0.99,x≥0.9</m:t>
                   </m:r>
                 </m:e>
               </m:eqArr>
@@ -31555,19 +29497,7 @@
                     <w:rPr>
                       <w:rFonts w:ascii="Cambria Math" w:hAnsi="Cambria Math"/>
                     </w:rPr>
-                    <m:t>0,∧</m:t>
-                  </m:r>
-                  <m:r>
-                    <w:rPr>
-                      <w:rFonts w:ascii="Cambria Math" w:hAnsi="Cambria Math"/>
-                    </w:rPr>
-                    <m:t>x</m:t>
-                  </m:r>
-                  <m:r>
-                    <w:rPr>
-                      <w:rFonts w:ascii="Cambria Math" w:hAnsi="Cambria Math"/>
-                    </w:rPr>
-                    <m:t>≤0</m:t>
+                    <m:t>0,∧x≤0</m:t>
                   </m:r>
                 </m:e>
                 <m:e>
@@ -31575,37 +29505,7 @@
                     <w:rPr>
                       <w:rFonts w:ascii="Cambria Math" w:hAnsi="Cambria Math"/>
                     </w:rPr>
-                    <m:t>x</m:t>
-                  </m:r>
-                  <m:r>
-                    <w:rPr>
-                      <w:rFonts w:ascii="Cambria Math" w:hAnsi="Cambria Math"/>
-                    </w:rPr>
-                    <m:t>0≥∧</m:t>
-                  </m:r>
-                  <m:r>
-                    <w:rPr>
-                      <w:rFonts w:ascii="Cambria Math" w:hAnsi="Cambria Math"/>
-                    </w:rPr>
-                    <m:t>x</m:t>
-                  </m:r>
-                  <m:r>
-                    <w:rPr>
-                      <w:rFonts w:ascii="Cambria Math" w:hAnsi="Cambria Math"/>
-                    </w:rPr>
-                    <m:t>≥0.9∧</m:t>
-                  </m:r>
-                  <m:r>
-                    <w:rPr>
-                      <w:rFonts w:ascii="Cambria Math" w:hAnsi="Cambria Math"/>
-                    </w:rPr>
-                    <m:t>t</m:t>
-                  </m:r>
-                  <m:r>
-                    <w:rPr>
-                      <w:rFonts w:ascii="Cambria Math" w:hAnsi="Cambria Math"/>
-                    </w:rPr>
-                    <m:t>∈</m:t>
+                    <m:t>x0≥∧x≥0.9∧t∈</m:t>
                   </m:r>
                   <m:d>
                     <m:dPr>
@@ -31682,31 +29582,7 @@
                     <w:rPr>
                       <w:rFonts w:ascii="Cambria Math" w:hAnsi="Cambria Math"/>
                     </w:rPr>
-                    <m:t>0.99,</m:t>
-                  </m:r>
-                  <m:r>
-                    <w:rPr>
-                      <w:rFonts w:ascii="Cambria Math" w:hAnsi="Cambria Math"/>
-                    </w:rPr>
-                    <m:t>x</m:t>
-                  </m:r>
-                  <m:r>
-                    <w:rPr>
-                      <w:rFonts w:ascii="Cambria Math" w:hAnsi="Cambria Math"/>
-                    </w:rPr>
-                    <m:t>≥0.9∧</m:t>
-                  </m:r>
-                  <m:r>
-                    <w:rPr>
-                      <w:rFonts w:ascii="Cambria Math" w:hAnsi="Cambria Math"/>
-                    </w:rPr>
-                    <m:t>t</m:t>
-                  </m:r>
-                  <m:r>
-                    <w:rPr>
-                      <w:rFonts w:ascii="Cambria Math" w:hAnsi="Cambria Math"/>
-                    </w:rPr>
-                    <m:t>∈</m:t>
+                    <m:t>0.99,x≥0.9∧t∈</m:t>
                   </m:r>
                   <m:d>
                     <m:dPr>
@@ -31869,17 +29745,7 @@
           <w:sz w:val="24"/>
           <w:szCs w:val="24"/>
         </w:rPr>
-        <w:t>Case 2 (second s</w:t>
-      </w:r>
-      <w:r>
-        <w:rPr>
-          <w:rFonts w:ascii="Times New Roman" w:eastAsiaTheme="minorEastAsia" w:hAnsi="Times New Roman"/>
-          <w:b/>
-          <w:bCs/>
-          <w:sz w:val="24"/>
-          <w:szCs w:val="24"/>
-        </w:rPr>
-        <w:t xml:space="preserve">trategy). </w:t>
+        <w:t xml:space="preserve">Case 2 (second strategy). </w:t>
       </w:r>
       <w:r>
         <w:rPr>
@@ -31982,19 +29848,7 @@
                 <w:rPr>
                   <w:rFonts w:ascii="Cambria Math" w:hAnsi="Cambria Math"/>
                 </w:rPr>
-                <m:t>,</m:t>
-              </m:r>
-              <m:r>
-                <w:rPr>
-                  <w:rFonts w:ascii="Cambria Math" w:hAnsi="Cambria Math"/>
-                </w:rPr>
-                <m:t>U</m:t>
-              </m:r>
-              <m:r>
-                <w:rPr>
-                  <w:rFonts w:ascii="Cambria Math" w:hAnsi="Cambria Math"/>
-                </w:rPr>
-                <m:t>,</m:t>
+                <m:t>,U,</m:t>
               </m:r>
               <m:sSub>
                 <m:sSubPr>
@@ -32025,13 +29879,7 @@
                 <w:rPr>
                   <w:rFonts w:ascii="Cambria Math" w:hAnsi="Cambria Math"/>
                 </w:rPr>
-                <m:t>,</m:t>
-              </m:r>
-              <m:r>
-                <w:rPr>
-                  <w:rFonts w:ascii="Cambria Math" w:hAnsi="Cambria Math"/>
-                </w:rPr>
-                <m:t>λ</m:t>
+                <m:t>,λ</m:t>
               </m:r>
               <m:d>
                 <m:dPr>
@@ -32327,31 +30175,7 @@
                 <w:rPr>
                   <w:rFonts w:ascii="Cambria Math" w:hAnsi="Cambria Math"/>
                 </w:rPr>
-                <m:t>b</m:t>
-              </m:r>
-              <m:r>
-                <w:rPr>
-                  <w:rFonts w:ascii="Cambria Math" w:hAnsi="Cambria Math"/>
-                </w:rPr>
-                <m:t>-</m:t>
-              </m:r>
-              <m:r>
-                <w:rPr>
-                  <w:rFonts w:ascii="Cambria Math" w:hAnsi="Cambria Math"/>
-                </w:rPr>
-                <m:t>dS</m:t>
-              </m:r>
-              <m:r>
-                <w:rPr>
-                  <w:rFonts w:ascii="Cambria Math" w:hAnsi="Cambria Math"/>
-                </w:rPr>
-                <m:t>-</m:t>
-              </m:r>
-              <m:r>
-                <w:rPr>
-                  <w:rFonts w:ascii="Cambria Math" w:hAnsi="Cambria Math"/>
-                </w:rPr>
-                <m:t>βS</m:t>
+                <m:t>b-dS-βS</m:t>
               </m:r>
               <m:sSub>
                 <m:sSubPr>
@@ -32424,19 +30248,7 @@
                 <w:rPr>
                   <w:rFonts w:ascii="Cambria Math" w:hAnsi="Cambria Math"/>
                 </w:rPr>
-                <m:t>+</m:t>
-              </m:r>
-              <m:r>
-                <w:rPr>
-                  <w:rFonts w:ascii="Cambria Math" w:hAnsi="Cambria Math"/>
-                </w:rPr>
-                <m:t>ηR</m:t>
-              </m:r>
-              <m:r>
-                <w:rPr>
-                  <w:rFonts w:ascii="Cambria Math" w:hAnsi="Cambria Math"/>
-                </w:rPr>
-                <m:t>-</m:t>
+                <m:t>+ηR-</m:t>
               </m:r>
               <m:sSub>
                 <m:sSubPr>
@@ -32550,25 +30362,7 @@
                 <w:rPr>
                   <w:rFonts w:ascii="Cambria Math" w:hAnsi="Cambria Math"/>
                 </w:rPr>
-                <m:t>-</m:t>
-              </m:r>
-              <m:r>
-                <w:rPr>
-                  <w:rFonts w:ascii="Cambria Math" w:hAnsi="Cambria Math"/>
-                </w:rPr>
-                <m:t>dE</m:t>
-              </m:r>
-              <m:r>
-                <w:rPr>
-                  <w:rFonts w:ascii="Cambria Math" w:hAnsi="Cambria Math"/>
-                </w:rPr>
-                <m:t>+</m:t>
-              </m:r>
-              <m:r>
-                <w:rPr>
-                  <w:rFonts w:ascii="Cambria Math" w:hAnsi="Cambria Math"/>
-                </w:rPr>
-                <m:t>βS</m:t>
+                <m:t>-dE+βS</m:t>
               </m:r>
               <m:sSub>
                 <m:sSubPr>
@@ -32641,13 +30435,7 @@
                 <w:rPr>
                   <w:rFonts w:ascii="Cambria Math" w:hAnsi="Cambria Math"/>
                 </w:rPr>
-                <m:t>-</m:t>
-              </m:r>
-              <m:r>
-                <w:rPr>
-                  <w:rFonts w:ascii="Cambria Math" w:hAnsi="Cambria Math"/>
-                </w:rPr>
-                <m:t>kE</m:t>
+                <m:t>-kE</m:t>
               </m:r>
             </m:e>
           </m:d>
@@ -32730,37 +30518,7 @@
                 <w:rPr>
                   <w:rFonts w:ascii="Cambria Math" w:hAnsi="Cambria Math"/>
                 </w:rPr>
-                <m:t>-</m:t>
-              </m:r>
-              <m:r>
-                <w:rPr>
-                  <w:rFonts w:ascii="Cambria Math" w:hAnsi="Cambria Math"/>
-                </w:rPr>
-                <m:t>dI</m:t>
-              </m:r>
-              <m:r>
-                <w:rPr>
-                  <w:rFonts w:ascii="Cambria Math" w:hAnsi="Cambria Math"/>
-                </w:rPr>
-                <m:t>+</m:t>
-              </m:r>
-              <m:r>
-                <w:rPr>
-                  <w:rFonts w:ascii="Cambria Math" w:hAnsi="Cambria Math"/>
-                </w:rPr>
-                <m:t>kE</m:t>
-              </m:r>
-              <m:r>
-                <w:rPr>
-                  <w:rFonts w:ascii="Cambria Math" w:hAnsi="Cambria Math"/>
-                </w:rPr>
-                <m:t>-</m:t>
-              </m:r>
-              <m:r>
-                <w:rPr>
-                  <w:rFonts w:ascii="Cambria Math" w:hAnsi="Cambria Math"/>
-                </w:rPr>
-                <m:t>λτ</m:t>
+                <m:t>-dI+kE-λτ</m:t>
               </m:r>
               <m:sSub>
                 <m:sSubPr>
@@ -32924,25 +30682,7 @@
                 <w:rPr>
                   <w:rFonts w:ascii="Cambria Math" w:hAnsi="Cambria Math"/>
                 </w:rPr>
-                <m:t>-</m:t>
-              </m:r>
-              <m:r>
-                <w:rPr>
-                  <w:rFonts w:ascii="Cambria Math" w:hAnsi="Cambria Math"/>
-                </w:rPr>
-                <m:t>dQ</m:t>
-              </m:r>
-              <m:r>
-                <w:rPr>
-                  <w:rFonts w:ascii="Cambria Math" w:hAnsi="Cambria Math"/>
-                </w:rPr>
-                <m:t>+</m:t>
-              </m:r>
-              <m:r>
-                <w:rPr>
-                  <w:rFonts w:ascii="Cambria Math" w:hAnsi="Cambria Math"/>
-                </w:rPr>
-                <m:t>pλτ</m:t>
+                <m:t>-dQ+pλτ</m:t>
               </m:r>
               <m:sSub>
                 <m:sSubPr>
@@ -33004,13 +30744,7 @@
                 <w:rPr>
                   <w:rFonts w:ascii="Cambria Math" w:hAnsi="Cambria Math"/>
                 </w:rPr>
-                <m:t>Q</m:t>
-              </m:r>
-              <m:r>
-                <w:rPr>
-                  <w:rFonts w:ascii="Cambria Math" w:hAnsi="Cambria Math"/>
-                </w:rPr>
-                <m:t>-</m:t>
+                <m:t>Q-</m:t>
               </m:r>
               <m:sSub>
                 <m:sSubPr>
@@ -33124,13 +30858,7 @@
                 <w:rPr>
                   <w:rFonts w:ascii="Cambria Math" w:hAnsi="Cambria Math"/>
                 </w:rPr>
-                <m:t>-</m:t>
-              </m:r>
-              <m:r>
-                <w:rPr>
-                  <w:rFonts w:ascii="Cambria Math" w:hAnsi="Cambria Math"/>
-                </w:rPr>
-                <m:t>d</m:t>
+                <m:t>-d</m:t>
               </m:r>
               <m:sSub>
                 <m:sSubPr>
@@ -33192,13 +30920,7 @@
                 <w:rPr>
                   <w:rFonts w:ascii="Cambria Math" w:hAnsi="Cambria Math"/>
                 </w:rPr>
-                <m:t>Q</m:t>
-              </m:r>
-              <m:r>
-                <w:rPr>
-                  <w:rFonts w:ascii="Cambria Math" w:hAnsi="Cambria Math"/>
-                </w:rPr>
-                <m:t>-</m:t>
+                <m:t>Q-</m:t>
               </m:r>
               <m:sSub>
                 <m:sSubPr>
@@ -33448,13 +31170,7 @@
                     <w:rPr>
                       <w:rFonts w:ascii="Cambria Math" w:hAnsi="Cambria Math"/>
                     </w:rPr>
-                    <m:t>1-</m:t>
-                  </m:r>
-                  <m:r>
-                    <w:rPr>
-                      <w:rFonts w:ascii="Cambria Math" w:hAnsi="Cambria Math"/>
-                    </w:rPr>
-                    <m:t>p</m:t>
+                    <m:t>1-p</m:t>
                   </m:r>
                 </m:e>
               </m:d>
@@ -33570,13 +31286,7 @@
                 <w:rPr>
                   <w:rFonts w:ascii="Cambria Math" w:hAnsi="Cambria Math"/>
                 </w:rPr>
-                <m:t>-</m:t>
-              </m:r>
-              <m:r>
-                <w:rPr>
-                  <w:rFonts w:ascii="Cambria Math" w:hAnsi="Cambria Math"/>
-                </w:rPr>
-                <m:t>d</m:t>
+                <m:t>-d</m:t>
               </m:r>
               <m:sSub>
                 <m:sSubPr>
@@ -33607,13 +31317,7 @@
                 <w:rPr>
                   <w:rFonts w:ascii="Cambria Math" w:hAnsi="Cambria Math"/>
                 </w:rPr>
-                <m:t>-</m:t>
-              </m:r>
-              <m:r>
-                <w:rPr>
-                  <w:rFonts w:ascii="Cambria Math" w:hAnsi="Cambria Math"/>
-                </w:rPr>
-                <m:t>m</m:t>
+                <m:t>-m</m:t>
               </m:r>
               <m:sSub>
                 <m:sSubPr>
@@ -33751,13 +31455,7 @@
                     <w:rPr>
                       <w:rFonts w:ascii="Cambria Math" w:hAnsi="Cambria Math"/>
                     </w:rPr>
-                    <m:t>-</m:t>
-                  </m:r>
-                  <m:r>
-                    <w:rPr>
-                      <w:rFonts w:ascii="Cambria Math" w:hAnsi="Cambria Math"/>
-                    </w:rPr>
-                    <m:t>ρ</m:t>
+                    <m:t>-ρ</m:t>
                   </m:r>
                 </m:e>
                 <m:sub>
@@ -33900,31 +31598,7 @@
                 <w:rPr>
                   <w:rFonts w:ascii="Cambria Math" w:hAnsi="Cambria Math"/>
                 </w:rPr>
-                <m:t>-</m:t>
-              </m:r>
-              <m:r>
-                <w:rPr>
-                  <w:rFonts w:ascii="Cambria Math" w:hAnsi="Cambria Math"/>
-                </w:rPr>
-                <m:t>dR</m:t>
-              </m:r>
-              <m:r>
-                <w:rPr>
-                  <w:rFonts w:ascii="Cambria Math" w:hAnsi="Cambria Math"/>
-                </w:rPr>
-                <m:t>-</m:t>
-              </m:r>
-              <m:r>
-                <w:rPr>
-                  <w:rFonts w:ascii="Cambria Math" w:hAnsi="Cambria Math"/>
-                </w:rPr>
-                <m:t>ηR</m:t>
-              </m:r>
-              <m:r>
-                <w:rPr>
-                  <w:rFonts w:ascii="Cambria Math" w:hAnsi="Cambria Math"/>
-                </w:rPr>
-                <m:t>+</m:t>
+                <m:t>-dR-ηR+</m:t>
               </m:r>
               <m:sSub>
                 <m:sSubPr>
@@ -34011,13 +31685,7 @@
                 <w:rPr>
                   <w:rFonts w:ascii="Cambria Math" w:hAnsi="Cambria Math"/>
                 </w:rPr>
-                <m:t>Q</m:t>
-              </m:r>
-              <m:r>
-                <w:rPr>
-                  <w:rFonts w:ascii="Cambria Math" w:hAnsi="Cambria Math"/>
-                </w:rPr>
-                <m:t>+</m:t>
+                <m:t>Q+</m:t>
               </m:r>
               <m:sSub>
                 <m:sSubPr>
@@ -34312,19 +31980,7 @@
                 <w:rPr>
                   <w:rFonts w:ascii="Cambria Math" w:hAnsi="Cambria Math"/>
                 </w:rPr>
-                <m:t>-</m:t>
-              </m:r>
-              <m:r>
-                <w:rPr>
-                  <w:rFonts w:ascii="Cambria Math" w:hAnsi="Cambria Math"/>
-                </w:rPr>
-                <m:t>dV</m:t>
-              </m:r>
-              <m:r>
-                <w:rPr>
-                  <w:rFonts w:ascii="Cambria Math" w:hAnsi="Cambria Math"/>
-                </w:rPr>
-                <m:t>+</m:t>
+                <m:t>-dV+</m:t>
               </m:r>
               <m:sSub>
                 <m:sSubPr>
@@ -34462,13 +32118,7 @@
                 <w:rPr>
                   <w:rFonts w:ascii="Cambria Math" w:hAnsi="Cambria Math"/>
                 </w:rPr>
-                <m:t>-</m:t>
-              </m:r>
-              <m:r>
-                <w:rPr>
-                  <w:rFonts w:ascii="Cambria Math" w:hAnsi="Cambria Math"/>
-                </w:rPr>
-                <m:t>∂</m:t>
+                <m:t>-∂</m:t>
               </m:r>
               <m:sSub>
                 <m:sSubPr>
@@ -34704,19 +32354,7 @@
                 <w:rPr>
                   <w:rFonts w:ascii="Cambria Math" w:hAnsi="Cambria Math"/>
                 </w:rPr>
-                <m:t>*</m:t>
-              </m:r>
-              <m:r>
-                <w:rPr>
-                  <w:rFonts w:ascii="Cambria Math" w:hAnsi="Cambria Math"/>
-                </w:rPr>
-                <m:t>β</m:t>
-              </m:r>
-              <m:r>
-                <w:rPr>
-                  <w:rFonts w:ascii="Cambria Math" w:hAnsi="Cambria Math"/>
-                </w:rPr>
-                <m:t>*</m:t>
+                <m:t>*β*</m:t>
               </m:r>
               <m:d>
                 <m:dPr>
@@ -34756,13 +32394,7 @@
                     <w:rPr>
                       <w:rFonts w:ascii="Cambria Math" w:hAnsi="Cambria Math"/>
                     </w:rPr>
-                    <m:t>-</m:t>
-                  </m:r>
-                  <m:r>
-                    <w:rPr>
-                      <w:rFonts w:ascii="Cambria Math" w:hAnsi="Cambria Math"/>
-                    </w:rPr>
-                    <m:t>1</m:t>
+                    <m:t>-1</m:t>
                   </m:r>
                 </m:e>
               </m:d>
@@ -34803,19 +32435,7 @@
             <w:rPr>
               <w:rFonts w:ascii="Cambria Math" w:hAnsi="Cambria Math"/>
             </w:rPr>
-            <m:t>*</m:t>
-          </m:r>
-          <m:r>
-            <w:rPr>
-              <w:rFonts w:ascii="Cambria Math" w:hAnsi="Cambria Math"/>
-            </w:rPr>
-            <m:t>β</m:t>
-          </m:r>
-          <m:r>
-            <w:rPr>
-              <w:rFonts w:ascii="Cambria Math" w:hAnsi="Cambria Math"/>
-            </w:rPr>
-            <m:t>*</m:t>
+            <m:t>*β*</m:t>
           </m:r>
           <m:sSub>
             <m:sSubPr>
@@ -34886,13 +32506,7 @@
                 <w:rPr>
                   <w:rFonts w:ascii="Cambria Math" w:hAnsi="Cambria Math"/>
                 </w:rPr>
-                <m:t>-</m:t>
-              </m:r>
-              <m:r>
-                <w:rPr>
-                  <w:rFonts w:ascii="Cambria Math" w:hAnsi="Cambria Math"/>
-                </w:rPr>
-                <m:t>1</m:t>
+                <m:t>-1</m:t>
               </m:r>
             </m:e>
           </m:d>
@@ -34980,13 +32594,7 @@
                 <w:rPr>
                   <w:rFonts w:ascii="Cambria Math" w:hAnsi="Cambria Math"/>
                 </w:rPr>
-                <m:t>-</m:t>
-              </m:r>
-              <m:r>
-                <w:rPr>
-                  <w:rFonts w:ascii="Cambria Math" w:hAnsi="Cambria Math"/>
-                </w:rPr>
-                <m:t>∂</m:t>
+                <m:t>-∂</m:t>
               </m:r>
               <m:sSub>
                 <m:sSubPr>
@@ -35027,19 +32635,7 @@
             <w:rPr>
               <w:rFonts w:ascii="Cambria Math" w:hAnsi="Cambria Math"/>
             </w:rPr>
-            <m:t>=</m:t>
-          </m:r>
-          <m:r>
-            <w:rPr>
-              <w:rFonts w:ascii="Cambria Math" w:hAnsi="Cambria Math"/>
-            </w:rPr>
-            <m:t>k</m:t>
-          </m:r>
-          <m:r>
-            <w:rPr>
-              <w:rFonts w:ascii="Cambria Math" w:hAnsi="Cambria Math"/>
-            </w:rPr>
-            <m:t>*</m:t>
+            <m:t>=k*</m:t>
           </m:r>
           <m:sSub>
             <m:sSubPr>
@@ -35141,13 +32737,7 @@
                 <w:rPr>
                   <w:rFonts w:ascii="Cambria Math" w:hAnsi="Cambria Math"/>
                 </w:rPr>
-                <m:t>+</m:t>
-              </m:r>
-              <m:r>
-                <w:rPr>
-                  <w:rFonts w:ascii="Cambria Math" w:hAnsi="Cambria Math"/>
-                </w:rPr>
-                <m:t>k</m:t>
+                <m:t>+k</m:t>
               </m:r>
             </m:e>
           </m:d>
@@ -35235,13 +32825,7 @@
                 <w:rPr>
                   <w:rFonts w:ascii="Cambria Math" w:hAnsi="Cambria Math"/>
                 </w:rPr>
-                <m:t>-</m:t>
-              </m:r>
-              <m:r>
-                <w:rPr>
-                  <w:rFonts w:ascii="Cambria Math" w:hAnsi="Cambria Math"/>
-                </w:rPr>
-                <m:t>∂</m:t>
+                <m:t>-∂</m:t>
               </m:r>
               <m:sSub>
                 <m:sSubPr>
@@ -35471,25 +33055,7 @@
                 <w:rPr>
                   <w:rFonts w:ascii="Cambria Math" w:hAnsi="Cambria Math"/>
                 </w:rPr>
-                <m:t>+</m:t>
-              </m:r>
-              <m:r>
-                <w:rPr>
-                  <w:rFonts w:ascii="Cambria Math" w:hAnsi="Cambria Math"/>
-                </w:rPr>
-                <m:t>λ</m:t>
-              </m:r>
-              <m:r>
-                <w:rPr>
-                  <w:rFonts w:ascii="Cambria Math" w:hAnsi="Cambria Math"/>
-                </w:rPr>
-                <m:t>*</m:t>
-              </m:r>
-              <m:r>
-                <w:rPr>
-                  <w:rFonts w:ascii="Cambria Math" w:hAnsi="Cambria Math"/>
-                </w:rPr>
-                <m:t>τ</m:t>
+                <m:t>+λ*τ</m:t>
               </m:r>
             </m:e>
           </m:d>
@@ -35497,19 +33063,7 @@
             <w:rPr>
               <w:rFonts w:ascii="Cambria Math" w:hAnsi="Cambria Math"/>
             </w:rPr>
-            <m:t>+</m:t>
-          </m:r>
-          <m:r>
-            <w:rPr>
-              <w:rFonts w:ascii="Cambria Math" w:hAnsi="Cambria Math"/>
-            </w:rPr>
-            <m:t>λ</m:t>
-          </m:r>
-          <m:r>
-            <w:rPr>
-              <w:rFonts w:ascii="Cambria Math" w:hAnsi="Cambria Math"/>
-            </w:rPr>
-            <m:t>*</m:t>
+            <m:t>+λ*</m:t>
           </m:r>
           <m:sSub>
             <m:sSubPr>
@@ -35540,55 +33094,7 @@
             <w:rPr>
               <w:rFonts w:ascii="Cambria Math" w:hAnsi="Cambria Math"/>
             </w:rPr>
-            <m:t>*</m:t>
-          </m:r>
-          <m:r>
-            <w:rPr>
-              <w:rFonts w:ascii="Cambria Math" w:hAnsi="Cambria Math"/>
-            </w:rPr>
-            <m:t>p</m:t>
-          </m:r>
-          <m:r>
-            <w:rPr>
-              <w:rFonts w:ascii="Cambria Math" w:hAnsi="Cambria Math"/>
-            </w:rPr>
-            <m:t>*</m:t>
-          </m:r>
-          <m:r>
-            <w:rPr>
-              <w:rFonts w:ascii="Cambria Math" w:hAnsi="Cambria Math"/>
-            </w:rPr>
-            <m:t>τ</m:t>
-          </m:r>
-          <m:r>
-            <w:rPr>
-              <w:rFonts w:ascii="Cambria Math" w:hAnsi="Cambria Math"/>
-            </w:rPr>
-            <m:t>+</m:t>
-          </m:r>
-          <m:r>
-            <w:rPr>
-              <w:rFonts w:ascii="Cambria Math" w:hAnsi="Cambria Math"/>
-            </w:rPr>
-            <m:t>S</m:t>
-          </m:r>
-          <m:r>
-            <w:rPr>
-              <w:rFonts w:ascii="Cambria Math" w:hAnsi="Cambria Math"/>
-            </w:rPr>
-            <m:t>*</m:t>
-          </m:r>
-          <m:r>
-            <w:rPr>
-              <w:rFonts w:ascii="Cambria Math" w:hAnsi="Cambria Math"/>
-            </w:rPr>
-            <m:t>β</m:t>
-          </m:r>
-          <m:r>
-            <w:rPr>
-              <w:rFonts w:ascii="Cambria Math" w:hAnsi="Cambria Math"/>
-            </w:rPr>
-            <m:t>*</m:t>
+            <m:t>*p*τ+S*β*</m:t>
           </m:r>
           <m:sSub>
             <m:sSubPr>
@@ -35659,13 +33165,7 @@
                 <w:rPr>
                   <w:rFonts w:ascii="Cambria Math" w:hAnsi="Cambria Math"/>
                 </w:rPr>
-                <m:t>-</m:t>
-              </m:r>
-              <m:r>
-                <w:rPr>
-                  <w:rFonts w:ascii="Cambria Math" w:hAnsi="Cambria Math"/>
-                </w:rPr>
-                <m:t>1</m:t>
+                <m:t>-1</m:t>
               </m:r>
             </m:e>
           </m:d>
@@ -35673,31 +33173,7 @@
             <w:rPr>
               <w:rFonts w:ascii="Cambria Math" w:hAnsi="Cambria Math"/>
             </w:rPr>
-            <m:t>-</m:t>
-          </m:r>
-          <m:r>
-            <w:rPr>
-              <w:rFonts w:ascii="Cambria Math" w:hAnsi="Cambria Math"/>
-            </w:rPr>
-            <m:t>S</m:t>
-          </m:r>
-          <m:r>
-            <w:rPr>
-              <w:rFonts w:ascii="Cambria Math" w:hAnsi="Cambria Math"/>
-            </w:rPr>
-            <m:t>*</m:t>
-          </m:r>
-          <m:r>
-            <w:rPr>
-              <w:rFonts w:ascii="Cambria Math" w:hAnsi="Cambria Math"/>
-            </w:rPr>
-            <m:t>β</m:t>
-          </m:r>
-          <m:r>
-            <w:rPr>
-              <w:rFonts w:ascii="Cambria Math" w:hAnsi="Cambria Math"/>
-            </w:rPr>
-            <m:t>*</m:t>
+            <m:t>-S*β*</m:t>
           </m:r>
           <m:sSub>
             <m:sSubPr>
@@ -35768,13 +33244,7 @@
                 <w:rPr>
                   <w:rFonts w:ascii="Cambria Math" w:hAnsi="Cambria Math"/>
                 </w:rPr>
-                <m:t>-</m:t>
-              </m:r>
-              <m:r>
-                <w:rPr>
-                  <w:rFonts w:ascii="Cambria Math" w:hAnsi="Cambria Math"/>
-                </w:rPr>
-                <m:t>1</m:t>
+                <m:t>-1</m:t>
               </m:r>
             </m:e>
           </m:d>
@@ -35782,19 +33252,7 @@
             <w:rPr>
               <w:rFonts w:ascii="Cambria Math" w:hAnsi="Cambria Math"/>
             </w:rPr>
-            <m:t>-</m:t>
-          </m:r>
-          <m:r>
-            <w:rPr>
-              <w:rFonts w:ascii="Cambria Math" w:hAnsi="Cambria Math"/>
-            </w:rPr>
-            <m:t>λ</m:t>
-          </m:r>
-          <m:r>
-            <w:rPr>
-              <w:rFonts w:ascii="Cambria Math" w:hAnsi="Cambria Math"/>
-            </w:rPr>
-            <m:t>*</m:t>
+            <m:t>-λ*</m:t>
           </m:r>
           <m:sSub>
             <m:sSubPr>
@@ -35825,19 +33283,7 @@
             <w:rPr>
               <w:rFonts w:ascii="Cambria Math" w:hAnsi="Cambria Math"/>
             </w:rPr>
-            <m:t>*</m:t>
-          </m:r>
-          <m:r>
-            <w:rPr>
-              <w:rFonts w:ascii="Cambria Math" w:hAnsi="Cambria Math"/>
-            </w:rPr>
-            <m:t>τ</m:t>
-          </m:r>
-          <m:r>
-            <w:rPr>
-              <w:rFonts w:ascii="Cambria Math" w:hAnsi="Cambria Math"/>
-            </w:rPr>
-            <m:t>*</m:t>
+            <m:t>*τ*</m:t>
           </m:r>
           <m:d>
             <m:dPr>
@@ -35852,19 +33298,7 @@
                 <w:rPr>
                   <w:rFonts w:ascii="Cambria Math" w:hAnsi="Cambria Math"/>
                 </w:rPr>
-                <m:t>p</m:t>
-              </m:r>
-              <m:r>
-                <w:rPr>
-                  <w:rFonts w:ascii="Cambria Math" w:hAnsi="Cambria Math"/>
-                </w:rPr>
-                <m:t>-</m:t>
-              </m:r>
-              <m:r>
-                <w:rPr>
-                  <w:rFonts w:ascii="Cambria Math" w:hAnsi="Cambria Math"/>
-                </w:rPr>
-                <m:t>1</m:t>
+                <m:t>p-1</m:t>
               </m:r>
             </m:e>
           </m:d>
@@ -35952,13 +33386,7 @@
                 <w:rPr>
                   <w:rFonts w:ascii="Cambria Math" w:hAnsi="Cambria Math"/>
                 </w:rPr>
-                <m:t>-</m:t>
-              </m:r>
-              <m:r>
-                <w:rPr>
-                  <w:rFonts w:ascii="Cambria Math" w:hAnsi="Cambria Math"/>
-                </w:rPr>
-                <m:t>∂</m:t>
+                <m:t>-∂</m:t>
               </m:r>
               <m:sSub>
                 <m:sSubPr>
@@ -36338,13 +33766,7 @@
                 <w:rPr>
                   <w:rFonts w:ascii="Cambria Math" w:hAnsi="Cambria Math"/>
                 </w:rPr>
-                <m:t>-</m:t>
-              </m:r>
-              <m:r>
-                <w:rPr>
-                  <w:rFonts w:ascii="Cambria Math" w:hAnsi="Cambria Math"/>
-                </w:rPr>
-                <m:t>∂</m:t>
+                <m:t>-∂</m:t>
               </m:r>
               <m:sSub>
                 <m:sSubPr>
@@ -36811,13 +34233,7 @@
                     <w:rPr>
                       <w:rFonts w:ascii="Cambria Math" w:hAnsi="Cambria Math"/>
                     </w:rPr>
-                    <m:t>-</m:t>
-                  </m:r>
-                  <m:r>
-                    <w:rPr>
-                      <w:rFonts w:ascii="Cambria Math" w:hAnsi="Cambria Math"/>
-                    </w:rPr>
-                    <m:t>1</m:t>
+                    <m:t>-1</m:t>
                   </m:r>
                 </m:e>
               </m:d>
@@ -36929,13 +34345,7 @@
                 <w:rPr>
                   <w:rFonts w:ascii="Cambria Math" w:hAnsi="Cambria Math"/>
                 </w:rPr>
-                <m:t>-</m:t>
-              </m:r>
-              <m:r>
-                <w:rPr>
-                  <w:rFonts w:ascii="Cambria Math" w:hAnsi="Cambria Math"/>
-                </w:rPr>
-                <m:t>1</m:t>
+                <m:t>-1</m:t>
               </m:r>
             </m:e>
           </m:d>
@@ -37023,13 +34433,7 @@
                 <w:rPr>
                   <w:rFonts w:ascii="Cambria Math" w:hAnsi="Cambria Math"/>
                 </w:rPr>
-                <m:t>-</m:t>
-              </m:r>
-              <m:r>
-                <w:rPr>
-                  <w:rFonts w:ascii="Cambria Math" w:hAnsi="Cambria Math"/>
-                </w:rPr>
-                <m:t>∂</m:t>
+                <m:t>-∂</m:t>
               </m:r>
               <m:sSub>
                 <m:sSubPr>
@@ -37197,19 +34601,7 @@
                 <w:rPr>
                   <w:rFonts w:ascii="Cambria Math" w:hAnsi="Cambria Math"/>
                 </w:rPr>
-                <m:t>+</m:t>
-              </m:r>
-              <m:r>
-                <w:rPr>
-                  <w:rFonts w:ascii="Cambria Math" w:hAnsi="Cambria Math"/>
-                </w:rPr>
-                <m:t>m</m:t>
-              </m:r>
-              <m:r>
-                <w:rPr>
-                  <w:rFonts w:ascii="Cambria Math" w:hAnsi="Cambria Math"/>
-                </w:rPr>
-                <m:t>+</m:t>
+                <m:t>+m+</m:t>
               </m:r>
               <m:sSub>
                 <m:sSubPr>
@@ -37446,13 +34838,7 @@
                 <w:rPr>
                   <w:rFonts w:ascii="Cambria Math" w:hAnsi="Cambria Math"/>
                 </w:rPr>
-                <m:t>-</m:t>
-              </m:r>
-              <m:r>
-                <w:rPr>
-                  <w:rFonts w:ascii="Cambria Math" w:hAnsi="Cambria Math"/>
-                </w:rPr>
-                <m:t>∂</m:t>
+                <m:t>-∂</m:t>
               </m:r>
               <m:sSub>
                 <m:sSubPr>
@@ -37493,19 +34879,7 @@
             <w:rPr>
               <w:rFonts w:ascii="Cambria Math" w:hAnsi="Cambria Math"/>
             </w:rPr>
-            <m:t>=</m:t>
-          </m:r>
-          <m:r>
-            <w:rPr>
-              <w:rFonts w:ascii="Cambria Math" w:hAnsi="Cambria Math"/>
-            </w:rPr>
-            <m:t>η</m:t>
-          </m:r>
-          <m:r>
-            <w:rPr>
-              <w:rFonts w:ascii="Cambria Math" w:hAnsi="Cambria Math"/>
-            </w:rPr>
-            <m:t>*</m:t>
+            <m:t>=η*</m:t>
           </m:r>
           <m:sSub>
             <m:sSubPr>
@@ -37607,13 +34981,7 @@
                 <w:rPr>
                   <w:rFonts w:ascii="Cambria Math" w:hAnsi="Cambria Math"/>
                 </w:rPr>
-                <m:t>+</m:t>
-              </m:r>
-              <m:r>
-                <w:rPr>
-                  <w:rFonts w:ascii="Cambria Math" w:hAnsi="Cambria Math"/>
-                </w:rPr>
-                <m:t>η</m:t>
+                <m:t>+η</m:t>
               </m:r>
             </m:e>
           </m:d>
@@ -37701,13 +35069,7 @@
                 <w:rPr>
                   <w:rFonts w:ascii="Cambria Math" w:hAnsi="Cambria Math"/>
                 </w:rPr>
-                <m:t>-</m:t>
-              </m:r>
-              <m:r>
-                <w:rPr>
-                  <w:rFonts w:ascii="Cambria Math" w:hAnsi="Cambria Math"/>
-                </w:rPr>
-                <m:t>∂</m:t>
+                <m:t>-∂</m:t>
               </m:r>
               <m:sSub>
                 <m:sSubPr>
@@ -37950,31 +35312,7 @@
                     <w:rPr>
                       <w:rFonts w:ascii="Cambria Math" w:hAnsi="Cambria Math"/>
                     </w:rPr>
-                    <m:t>*</m:t>
-                  </m:r>
-                  <m:r>
-                    <w:rPr>
-                      <w:rFonts w:ascii="Cambria Math" w:hAnsi="Cambria Math"/>
-                    </w:rPr>
-                    <m:t>S</m:t>
-                  </m:r>
-                  <m:r>
-                    <w:rPr>
-                      <w:rFonts w:ascii="Cambria Math" w:hAnsi="Cambria Math"/>
-                    </w:rPr>
-                    <m:t>*</m:t>
-                  </m:r>
-                  <m:r>
-                    <w:rPr>
-                      <w:rFonts w:ascii="Cambria Math" w:hAnsi="Cambria Math"/>
-                    </w:rPr>
-                    <m:t>β</m:t>
-                  </m:r>
-                  <m:r>
-                    <w:rPr>
-                      <w:rFonts w:ascii="Cambria Math" w:hAnsi="Cambria Math"/>
-                    </w:rPr>
-                    <m:t>*</m:t>
+                    <m:t>*S*β*</m:t>
                   </m:r>
                   <m:sSub>
                     <m:sSubPr>
@@ -38036,31 +35374,7 @@
                     <w:rPr>
                       <w:rFonts w:ascii="Cambria Math" w:hAnsi="Cambria Math"/>
                     </w:rPr>
-                    <m:t>*</m:t>
-                  </m:r>
-                  <m:r>
-                    <w:rPr>
-                      <w:rFonts w:ascii="Cambria Math" w:hAnsi="Cambria Math"/>
-                    </w:rPr>
-                    <m:t>S</m:t>
-                  </m:r>
-                  <m:r>
-                    <w:rPr>
-                      <w:rFonts w:ascii="Cambria Math" w:hAnsi="Cambria Math"/>
-                    </w:rPr>
-                    <m:t>*</m:t>
-                  </m:r>
-                  <m:r>
-                    <w:rPr>
-                      <w:rFonts w:ascii="Cambria Math" w:hAnsi="Cambria Math"/>
-                    </w:rPr>
-                    <m:t>β</m:t>
-                  </m:r>
-                  <m:r>
-                    <w:rPr>
-                      <w:rFonts w:ascii="Cambria Math" w:hAnsi="Cambria Math"/>
-                    </w:rPr>
-                    <m:t>*</m:t>
+                    <m:t>*S*β*</m:t>
                   </m:r>
                   <m:sSub>
                     <m:sSubPr>
@@ -38931,13 +36245,7 @@
                     <w:rPr>
                       <w:rFonts w:ascii="Cambria Math" w:hAnsi="Cambria Math"/>
                     </w:rPr>
-                    <m:t>S</m:t>
-                  </m:r>
-                  <m:r>
-                    <w:rPr>
-                      <w:rFonts w:ascii="Cambria Math" w:hAnsi="Cambria Math"/>
-                    </w:rPr>
-                    <m:t>*</m:t>
+                    <m:t>S*</m:t>
                   </m:r>
                   <m:sSub>
                     <m:sSubPr>
@@ -38968,19 +36276,7 @@
                     <w:rPr>
                       <w:rFonts w:ascii="Cambria Math" w:hAnsi="Cambria Math"/>
                     </w:rPr>
-                    <m:t>-</m:t>
-                  </m:r>
-                  <m:r>
-                    <w:rPr>
-                      <w:rFonts w:ascii="Cambria Math" w:hAnsi="Cambria Math"/>
-                    </w:rPr>
-                    <m:t>S</m:t>
-                  </m:r>
-                  <m:r>
-                    <w:rPr>
-                      <w:rFonts w:ascii="Cambria Math" w:hAnsi="Cambria Math"/>
-                    </w:rPr>
-                    <m:t>*</m:t>
+                    <m:t>-S*</m:t>
                   </m:r>
                   <m:sSub>
                     <m:sSubPr>
@@ -39053,13 +36349,7 @@
         <w:rPr>
           <w:rFonts w:ascii="Times New Roman" w:eastAsiaTheme="minorEastAsia" w:hAnsi="Times New Roman"/>
         </w:rPr>
-        <w:t>And theref</w:t>
-      </w:r>
-      <w:r>
-        <w:rPr>
-          <w:rFonts w:ascii="Times New Roman" w:eastAsiaTheme="minorEastAsia" w:hAnsi="Times New Roman"/>
-        </w:rPr>
-        <w:t xml:space="preserve">ore, taking into account the box constraints on the controls, we obtain: </w:t>
+        <w:t xml:space="preserve">And therefore, taking into account the box constraints on the controls, we obtain: </w:t>
       </w:r>
     </w:p>
     <w:p>
@@ -39157,19 +36447,7 @@
                     <w:rPr>
                       <w:rFonts w:ascii="Cambria Math" w:hAnsi="Cambria Math"/>
                     </w:rPr>
-                    <m:t>0,∧</m:t>
-                  </m:r>
-                  <m:r>
-                    <w:rPr>
-                      <w:rFonts w:ascii="Cambria Math" w:hAnsi="Cambria Math"/>
-                    </w:rPr>
-                    <m:t>x</m:t>
-                  </m:r>
-                  <m:r>
-                    <w:rPr>
-                      <w:rFonts w:ascii="Cambria Math" w:hAnsi="Cambria Math"/>
-                    </w:rPr>
-                    <m:t>≤0</m:t>
+                    <m:t>0,∧x≤0</m:t>
                   </m:r>
                 </m:e>
                 <m:e>
@@ -39177,25 +36455,7 @@
                     <w:rPr>
                       <w:rFonts w:ascii="Cambria Math" w:hAnsi="Cambria Math"/>
                     </w:rPr>
-                    <m:t>x</m:t>
-                  </m:r>
-                  <m:r>
-                    <w:rPr>
-                      <w:rFonts w:ascii="Cambria Math" w:hAnsi="Cambria Math"/>
-                    </w:rPr>
-                    <m:t>0≥∧</m:t>
-                  </m:r>
-                  <m:r>
-                    <w:rPr>
-                      <w:rFonts w:ascii="Cambria Math" w:hAnsi="Cambria Math"/>
-                    </w:rPr>
-                    <m:t>x</m:t>
-                  </m:r>
-                  <m:r>
-                    <w:rPr>
-                      <w:rFonts w:ascii="Cambria Math" w:hAnsi="Cambria Math"/>
-                    </w:rPr>
-                    <m:t>≥0.9</m:t>
+                    <m:t>x0≥∧x≥0.9</m:t>
                   </m:r>
                 </m:e>
                 <m:e>
@@ -39203,19 +36463,7 @@
                     <w:rPr>
                       <w:rFonts w:ascii="Cambria Math" w:hAnsi="Cambria Math"/>
                     </w:rPr>
-                    <m:t>0.99,</m:t>
-                  </m:r>
-                  <m:r>
-                    <w:rPr>
-                      <w:rFonts w:ascii="Cambria Math" w:hAnsi="Cambria Math"/>
-                    </w:rPr>
-                    <m:t>x</m:t>
-                  </m:r>
-                  <m:r>
-                    <w:rPr>
-                      <w:rFonts w:ascii="Cambria Math" w:hAnsi="Cambria Math"/>
-                    </w:rPr>
-                    <m:t>≥0.9</m:t>
+                    <m:t>0.99,x≥0.9</m:t>
                   </m:r>
                 </m:e>
               </m:eqArr>
@@ -39310,19 +36558,7 @@
                     <w:rPr>
                       <w:rFonts w:ascii="Cambria Math" w:hAnsi="Cambria Math"/>
                     </w:rPr>
-                    <m:t>0,∧</m:t>
-                  </m:r>
-                  <m:r>
-                    <w:rPr>
-                      <w:rFonts w:ascii="Cambria Math" w:hAnsi="Cambria Math"/>
-                    </w:rPr>
-                    <m:t>x</m:t>
-                  </m:r>
-                  <m:r>
-                    <w:rPr>
-                      <w:rFonts w:ascii="Cambria Math" w:hAnsi="Cambria Math"/>
-                    </w:rPr>
-                    <m:t>≤0</m:t>
+                    <m:t>0,∧x≤0</m:t>
                   </m:r>
                 </m:e>
                 <m:e>
@@ -39330,25 +36566,7 @@
                     <w:rPr>
                       <w:rFonts w:ascii="Cambria Math" w:hAnsi="Cambria Math"/>
                     </w:rPr>
-                    <m:t>x</m:t>
-                  </m:r>
-                  <m:r>
-                    <w:rPr>
-                      <w:rFonts w:ascii="Cambria Math" w:hAnsi="Cambria Math"/>
-                    </w:rPr>
-                    <m:t>0≥∧</m:t>
-                  </m:r>
-                  <m:r>
-                    <w:rPr>
-                      <w:rFonts w:ascii="Cambria Math" w:hAnsi="Cambria Math"/>
-                    </w:rPr>
-                    <m:t>x</m:t>
-                  </m:r>
-                  <m:r>
-                    <w:rPr>
-                      <w:rFonts w:ascii="Cambria Math" w:hAnsi="Cambria Math"/>
-                    </w:rPr>
-                    <m:t>≥0.9</m:t>
+                    <m:t>x0≥∧x≥0.9</m:t>
                   </m:r>
                 </m:e>
                 <m:e>
@@ -39356,19 +36574,7 @@
                     <w:rPr>
                       <w:rFonts w:ascii="Cambria Math" w:hAnsi="Cambria Math"/>
                     </w:rPr>
-                    <m:t>0.99,</m:t>
-                  </m:r>
-                  <m:r>
-                    <w:rPr>
-                      <w:rFonts w:ascii="Cambria Math" w:hAnsi="Cambria Math"/>
-                    </w:rPr>
-                    <m:t>x</m:t>
-                  </m:r>
-                  <m:r>
-                    <w:rPr>
-                      <w:rFonts w:ascii="Cambria Math" w:hAnsi="Cambria Math"/>
-                    </w:rPr>
-                    <m:t>≥0.9</m:t>
+                    <m:t>0.99,x≥0.9</m:t>
                   </m:r>
                 </m:e>
               </m:eqArr>
@@ -39463,19 +36669,7 @@
                     <w:rPr>
                       <w:rFonts w:ascii="Cambria Math" w:hAnsi="Cambria Math"/>
                     </w:rPr>
-                    <m:t>0,∧</m:t>
-                  </m:r>
-                  <m:r>
-                    <w:rPr>
-                      <w:rFonts w:ascii="Cambria Math" w:hAnsi="Cambria Math"/>
-                    </w:rPr>
-                    <m:t>x</m:t>
-                  </m:r>
-                  <m:r>
-                    <w:rPr>
-                      <w:rFonts w:ascii="Cambria Math" w:hAnsi="Cambria Math"/>
-                    </w:rPr>
-                    <m:t>≤0</m:t>
+                    <m:t>0,∧x≤0</m:t>
                   </m:r>
                 </m:e>
                 <m:e>
@@ -39483,25 +36677,7 @@
                     <w:rPr>
                       <w:rFonts w:ascii="Cambria Math" w:hAnsi="Cambria Math"/>
                     </w:rPr>
-                    <m:t>x</m:t>
-                  </m:r>
-                  <m:r>
-                    <w:rPr>
-                      <w:rFonts w:ascii="Cambria Math" w:hAnsi="Cambria Math"/>
-                    </w:rPr>
-                    <m:t>0≥∧</m:t>
-                  </m:r>
-                  <m:r>
-                    <w:rPr>
-                      <w:rFonts w:ascii="Cambria Math" w:hAnsi="Cambria Math"/>
-                    </w:rPr>
-                    <m:t>x</m:t>
-                  </m:r>
-                  <m:r>
-                    <w:rPr>
-                      <w:rFonts w:ascii="Cambria Math" w:hAnsi="Cambria Math"/>
-                    </w:rPr>
-                    <m:t>≥0.9</m:t>
+                    <m:t>x0≥∧x≥0.9</m:t>
                   </m:r>
                 </m:e>
                 <m:e>
@@ -39509,19 +36685,7 @@
                     <w:rPr>
                       <w:rFonts w:ascii="Cambria Math" w:hAnsi="Cambria Math"/>
                     </w:rPr>
-                    <m:t>0.99,</m:t>
-                  </m:r>
-                  <m:r>
-                    <w:rPr>
-                      <w:rFonts w:ascii="Cambria Math" w:hAnsi="Cambria Math"/>
-                    </w:rPr>
-                    <m:t>x</m:t>
-                  </m:r>
-                  <m:r>
-                    <w:rPr>
-                      <w:rFonts w:ascii="Cambria Math" w:hAnsi="Cambria Math"/>
-                    </w:rPr>
-                    <m:t>≥0.9</m:t>
+                    <m:t>0.99,x≥0.9</m:t>
                   </m:r>
                 </m:e>
               </m:eqArr>
@@ -39616,19 +36780,7 @@
                     <w:rPr>
                       <w:rFonts w:ascii="Cambria Math" w:hAnsi="Cambria Math"/>
                     </w:rPr>
-                    <m:t>0,∧</m:t>
-                  </m:r>
-                  <m:r>
-                    <w:rPr>
-                      <w:rFonts w:ascii="Cambria Math" w:hAnsi="Cambria Math"/>
-                    </w:rPr>
-                    <m:t>x</m:t>
-                  </m:r>
-                  <m:r>
-                    <w:rPr>
-                      <w:rFonts w:ascii="Cambria Math" w:hAnsi="Cambria Math"/>
-                    </w:rPr>
-                    <m:t>≤0</m:t>
+                    <m:t>0,∧x≤0</m:t>
                   </m:r>
                 </m:e>
                 <m:e>
@@ -39636,37 +36788,7 @@
                     <w:rPr>
                       <w:rFonts w:ascii="Cambria Math" w:hAnsi="Cambria Math"/>
                     </w:rPr>
-                    <m:t>x</m:t>
-                  </m:r>
-                  <m:r>
-                    <w:rPr>
-                      <w:rFonts w:ascii="Cambria Math" w:hAnsi="Cambria Math"/>
-                    </w:rPr>
-                    <m:t>0≥∧</m:t>
-                  </m:r>
-                  <m:r>
-                    <w:rPr>
-                      <w:rFonts w:ascii="Cambria Math" w:hAnsi="Cambria Math"/>
-                    </w:rPr>
-                    <m:t>x</m:t>
-                  </m:r>
-                  <m:r>
-                    <w:rPr>
-                      <w:rFonts w:ascii="Cambria Math" w:hAnsi="Cambria Math"/>
-                    </w:rPr>
-                    <m:t>≥0.9∧</m:t>
-                  </m:r>
-                  <m:r>
-                    <w:rPr>
-                      <w:rFonts w:ascii="Cambria Math" w:hAnsi="Cambria Math"/>
-                    </w:rPr>
-                    <m:t>t</m:t>
-                  </m:r>
-                  <m:r>
-                    <w:rPr>
-                      <w:rFonts w:ascii="Cambria Math" w:hAnsi="Cambria Math"/>
-                    </w:rPr>
-                    <m:t>∈</m:t>
+                    <m:t>x0≥∧x≥0.9∧t∈</m:t>
                   </m:r>
                   <m:d>
                     <m:dPr>
@@ -39743,31 +36865,7 @@
                     <w:rPr>
                       <w:rFonts w:ascii="Cambria Math" w:hAnsi="Cambria Math"/>
                     </w:rPr>
-                    <m:t>0.99,</m:t>
-                  </m:r>
-                  <m:r>
-                    <w:rPr>
-                      <w:rFonts w:ascii="Cambria Math" w:hAnsi="Cambria Math"/>
-                    </w:rPr>
-                    <m:t>x</m:t>
-                  </m:r>
-                  <m:r>
-                    <w:rPr>
-                      <w:rFonts w:ascii="Cambria Math" w:hAnsi="Cambria Math"/>
-                    </w:rPr>
-                    <m:t>≥0.9∧</m:t>
-                  </m:r>
-                  <m:r>
-                    <w:rPr>
-                      <w:rFonts w:ascii="Cambria Math" w:hAnsi="Cambria Math"/>
-                    </w:rPr>
-                    <m:t>t</m:t>
-                  </m:r>
-                  <m:r>
-                    <w:rPr>
-                      <w:rFonts w:ascii="Cambria Math" w:hAnsi="Cambria Math"/>
-                    </w:rPr>
-                    <m:t>∈</m:t>
+                    <m:t>0.99,x≥0.9∧t∈</m:t>
                   </m:r>
                   <m:d>
                     <m:dPr>
@@ -40019,19 +37117,7 @@
                 <w:rPr>
                   <w:rFonts w:ascii="Cambria Math" w:hAnsi="Cambria Math"/>
                 </w:rPr>
-                <m:t>,</m:t>
-              </m:r>
-              <m:r>
-                <w:rPr>
-                  <w:rFonts w:ascii="Cambria Math" w:hAnsi="Cambria Math"/>
-                </w:rPr>
-                <m:t>U</m:t>
-              </m:r>
-              <m:r>
-                <w:rPr>
-                  <w:rFonts w:ascii="Cambria Math" w:hAnsi="Cambria Math"/>
-                </w:rPr>
-                <m:t>,</m:t>
+                <m:t>,U,</m:t>
               </m:r>
               <m:sSub>
                 <m:sSubPr>
@@ -40062,13 +37148,7 @@
                 <w:rPr>
                   <w:rFonts w:ascii="Cambria Math" w:hAnsi="Cambria Math"/>
                 </w:rPr>
-                <m:t>,</m:t>
-              </m:r>
-              <m:r>
-                <w:rPr>
-                  <w:rFonts w:ascii="Cambria Math" w:hAnsi="Cambria Math"/>
-                </w:rPr>
-                <m:t>λ</m:t>
+                <m:t>,λ</m:t>
               </m:r>
               <m:d>
                 <m:dPr>
@@ -40160,13 +37240,7 @@
                     <w:rPr>
                       <w:rFonts w:ascii="Cambria Math" w:hAnsi="Cambria Math"/>
                     </w:rPr>
-                    <m:t>-</m:t>
-                  </m:r>
-                  <m:r>
-                    <w:rPr>
-                      <w:rFonts w:ascii="Cambria Math" w:hAnsi="Cambria Math"/>
-                    </w:rPr>
-                    <m:t>α</m:t>
+                    <m:t>-α</m:t>
                   </m:r>
                 </m:e>
                 <m:sub>
@@ -40182,13 +37256,7 @@
                 <w:rPr>
                   <w:rFonts w:ascii="Cambria Math" w:hAnsi="Cambria Math"/>
                 </w:rPr>
-                <m:t>S</m:t>
-              </m:r>
-              <m:r>
-                <w:rPr>
-                  <w:rFonts w:ascii="Cambria Math" w:hAnsi="Cambria Math"/>
-                </w:rPr>
-                <m:t>+</m:t>
+                <m:t>S+</m:t>
               </m:r>
               <m:sSub>
                 <m:sSubPr>
@@ -40423,31 +37491,7 @@
                 <w:rPr>
                   <w:rFonts w:ascii="Cambria Math" w:hAnsi="Cambria Math"/>
                 </w:rPr>
-                <m:t>b</m:t>
-              </m:r>
-              <m:r>
-                <w:rPr>
-                  <w:rFonts w:ascii="Cambria Math" w:hAnsi="Cambria Math"/>
-                </w:rPr>
-                <m:t>-</m:t>
-              </m:r>
-              <m:r>
-                <w:rPr>
-                  <w:rFonts w:ascii="Cambria Math" w:hAnsi="Cambria Math"/>
-                </w:rPr>
-                <m:t>dS</m:t>
-              </m:r>
-              <m:r>
-                <w:rPr>
-                  <w:rFonts w:ascii="Cambria Math" w:hAnsi="Cambria Math"/>
-                </w:rPr>
-                <m:t>-</m:t>
-              </m:r>
-              <m:r>
-                <w:rPr>
-                  <w:rFonts w:ascii="Cambria Math" w:hAnsi="Cambria Math"/>
-                </w:rPr>
-                <m:t>βS</m:t>
+                <m:t>b-dS-βS</m:t>
               </m:r>
               <m:sSub>
                 <m:sSubPr>
@@ -40520,19 +37564,7 @@
                 <w:rPr>
                   <w:rFonts w:ascii="Cambria Math" w:hAnsi="Cambria Math"/>
                 </w:rPr>
-                <m:t>+</m:t>
-              </m:r>
-              <m:r>
-                <w:rPr>
-                  <w:rFonts w:ascii="Cambria Math" w:hAnsi="Cambria Math"/>
-                </w:rPr>
-                <m:t>ηR</m:t>
-              </m:r>
-              <m:r>
-                <w:rPr>
-                  <w:rFonts w:ascii="Cambria Math" w:hAnsi="Cambria Math"/>
-                </w:rPr>
-                <m:t>-</m:t>
+                <m:t>+ηR-</m:t>
               </m:r>
               <m:sSub>
                 <m:sSubPr>
@@ -40646,25 +37678,7 @@
                 <w:rPr>
                   <w:rFonts w:ascii="Cambria Math" w:hAnsi="Cambria Math"/>
                 </w:rPr>
-                <m:t>-</m:t>
-              </m:r>
-              <m:r>
-                <w:rPr>
-                  <w:rFonts w:ascii="Cambria Math" w:hAnsi="Cambria Math"/>
-                </w:rPr>
-                <m:t>dE</m:t>
-              </m:r>
-              <m:r>
-                <w:rPr>
-                  <w:rFonts w:ascii="Cambria Math" w:hAnsi="Cambria Math"/>
-                </w:rPr>
-                <m:t>+</m:t>
-              </m:r>
-              <m:r>
-                <w:rPr>
-                  <w:rFonts w:ascii="Cambria Math" w:hAnsi="Cambria Math"/>
-                </w:rPr>
-                <m:t>βS</m:t>
+                <m:t>-dE+βS</m:t>
               </m:r>
               <m:sSub>
                 <m:sSubPr>
@@ -40737,13 +37751,7 @@
                 <w:rPr>
                   <w:rFonts w:ascii="Cambria Math" w:hAnsi="Cambria Math"/>
                 </w:rPr>
-                <m:t>-</m:t>
-              </m:r>
-              <m:r>
-                <w:rPr>
-                  <w:rFonts w:ascii="Cambria Math" w:hAnsi="Cambria Math"/>
-                </w:rPr>
-                <m:t>kE</m:t>
+                <m:t>-kE</m:t>
               </m:r>
             </m:e>
           </m:d>
@@ -40826,37 +37834,7 @@
                 <w:rPr>
                   <w:rFonts w:ascii="Cambria Math" w:hAnsi="Cambria Math"/>
                 </w:rPr>
-                <m:t>-</m:t>
-              </m:r>
-              <m:r>
-                <w:rPr>
-                  <w:rFonts w:ascii="Cambria Math" w:hAnsi="Cambria Math"/>
-                </w:rPr>
-                <m:t>dI</m:t>
-              </m:r>
-              <m:r>
-                <w:rPr>
-                  <w:rFonts w:ascii="Cambria Math" w:hAnsi="Cambria Math"/>
-                </w:rPr>
-                <m:t>+</m:t>
-              </m:r>
-              <m:r>
-                <w:rPr>
-                  <w:rFonts w:ascii="Cambria Math" w:hAnsi="Cambria Math"/>
-                </w:rPr>
-                <m:t>kE</m:t>
-              </m:r>
-              <m:r>
-                <w:rPr>
-                  <w:rFonts w:ascii="Cambria Math" w:hAnsi="Cambria Math"/>
-                </w:rPr>
-                <m:t>-</m:t>
-              </m:r>
-              <m:r>
-                <w:rPr>
-                  <w:rFonts w:ascii="Cambria Math" w:hAnsi="Cambria Math"/>
-                </w:rPr>
-                <m:t>λτ</m:t>
+                <m:t>-dI+kE-λτ</m:t>
               </m:r>
               <m:sSub>
                 <m:sSubPr>
@@ -41020,25 +37998,7 @@
                 <w:rPr>
                   <w:rFonts w:ascii="Cambria Math" w:hAnsi="Cambria Math"/>
                 </w:rPr>
-                <m:t>-</m:t>
-              </m:r>
-              <m:r>
-                <w:rPr>
-                  <w:rFonts w:ascii="Cambria Math" w:hAnsi="Cambria Math"/>
-                </w:rPr>
-                <m:t>dQ</m:t>
-              </m:r>
-              <m:r>
-                <w:rPr>
-                  <w:rFonts w:ascii="Cambria Math" w:hAnsi="Cambria Math"/>
-                </w:rPr>
-                <m:t>+</m:t>
-              </m:r>
-              <m:r>
-                <w:rPr>
-                  <w:rFonts w:ascii="Cambria Math" w:hAnsi="Cambria Math"/>
-                </w:rPr>
-                <m:t>pλτ</m:t>
+                <m:t>-dQ+pλτ</m:t>
               </m:r>
               <m:sSub>
                 <m:sSubPr>
@@ -41100,13 +38060,7 @@
                 <w:rPr>
                   <w:rFonts w:ascii="Cambria Math" w:hAnsi="Cambria Math"/>
                 </w:rPr>
-                <m:t>Q</m:t>
-              </m:r>
-              <m:r>
-                <w:rPr>
-                  <w:rFonts w:ascii="Cambria Math" w:hAnsi="Cambria Math"/>
-                </w:rPr>
-                <m:t>-</m:t>
+                <m:t>Q-</m:t>
               </m:r>
               <m:sSub>
                 <m:sSubPr>
@@ -41220,13 +38174,7 @@
                 <w:rPr>
                   <w:rFonts w:ascii="Cambria Math" w:hAnsi="Cambria Math"/>
                 </w:rPr>
-                <m:t>-</m:t>
-              </m:r>
-              <m:r>
-                <w:rPr>
-                  <w:rFonts w:ascii="Cambria Math" w:hAnsi="Cambria Math"/>
-                </w:rPr>
-                <m:t>d</m:t>
+                <m:t>-d</m:t>
               </m:r>
               <m:sSub>
                 <m:sSubPr>
@@ -41288,13 +38236,7 @@
                 <w:rPr>
                   <w:rFonts w:ascii="Cambria Math" w:hAnsi="Cambria Math"/>
                 </w:rPr>
-                <m:t>Q</m:t>
-              </m:r>
-              <m:r>
-                <w:rPr>
-                  <w:rFonts w:ascii="Cambria Math" w:hAnsi="Cambria Math"/>
-                </w:rPr>
-                <m:t>-</m:t>
+                <m:t>Q-</m:t>
               </m:r>
               <m:sSub>
                 <m:sSubPr>
@@ -41544,13 +38486,7 @@
                     <w:rPr>
                       <w:rFonts w:ascii="Cambria Math" w:hAnsi="Cambria Math"/>
                     </w:rPr>
-                    <m:t>1-</m:t>
-                  </m:r>
-                  <m:r>
-                    <w:rPr>
-                      <w:rFonts w:ascii="Cambria Math" w:hAnsi="Cambria Math"/>
-                    </w:rPr>
-                    <m:t>p</m:t>
+                    <m:t>1-p</m:t>
                   </m:r>
                 </m:e>
               </m:d>
@@ -41666,13 +38602,7 @@
                 <w:rPr>
                   <w:rFonts w:ascii="Cambria Math" w:hAnsi="Cambria Math"/>
                 </w:rPr>
-                <m:t>-</m:t>
-              </m:r>
-              <m:r>
-                <w:rPr>
-                  <w:rFonts w:ascii="Cambria Math" w:hAnsi="Cambria Math"/>
-                </w:rPr>
-                <m:t>d</m:t>
+                <m:t>-d</m:t>
               </m:r>
               <m:sSub>
                 <m:sSubPr>
@@ -41703,13 +38633,7 @@
                 <w:rPr>
                   <w:rFonts w:ascii="Cambria Math" w:hAnsi="Cambria Math"/>
                 </w:rPr>
-                <m:t>-</m:t>
-              </m:r>
-              <m:r>
-                <w:rPr>
-                  <w:rFonts w:ascii="Cambria Math" w:hAnsi="Cambria Math"/>
-                </w:rPr>
-                <m:t>m</m:t>
+                <m:t>-m</m:t>
               </m:r>
               <m:sSub>
                 <m:sSubPr>
@@ -41847,13 +38771,7 @@
                     <w:rPr>
                       <w:rFonts w:ascii="Cambria Math" w:hAnsi="Cambria Math"/>
                     </w:rPr>
-                    <m:t>-</m:t>
-                  </m:r>
-                  <m:r>
-                    <w:rPr>
-                      <w:rFonts w:ascii="Cambria Math" w:hAnsi="Cambria Math"/>
-                    </w:rPr>
-                    <m:t>ρ</m:t>
+                    <m:t>-ρ</m:t>
                   </m:r>
                 </m:e>
                 <m:sub>
@@ -41996,31 +38914,7 @@
                 <w:rPr>
                   <w:rFonts w:ascii="Cambria Math" w:hAnsi="Cambria Math"/>
                 </w:rPr>
-                <m:t>-</m:t>
-              </m:r>
-              <m:r>
-                <w:rPr>
-                  <w:rFonts w:ascii="Cambria Math" w:hAnsi="Cambria Math"/>
-                </w:rPr>
-                <m:t>dR</m:t>
-              </m:r>
-              <m:r>
-                <w:rPr>
-                  <w:rFonts w:ascii="Cambria Math" w:hAnsi="Cambria Math"/>
-                </w:rPr>
-                <m:t>-</m:t>
-              </m:r>
-              <m:r>
-                <w:rPr>
-                  <w:rFonts w:ascii="Cambria Math" w:hAnsi="Cambria Math"/>
-                </w:rPr>
-                <m:t>ηR</m:t>
-              </m:r>
-              <m:r>
-                <w:rPr>
-                  <w:rFonts w:ascii="Cambria Math" w:hAnsi="Cambria Math"/>
-                </w:rPr>
-                <m:t>+</m:t>
+                <m:t>-dR-ηR+</m:t>
               </m:r>
               <m:sSub>
                 <m:sSubPr>
@@ -42107,13 +39001,7 @@
                 <w:rPr>
                   <w:rFonts w:ascii="Cambria Math" w:hAnsi="Cambria Math"/>
                 </w:rPr>
-                <m:t>Q</m:t>
-              </m:r>
-              <m:r>
-                <w:rPr>
-                  <w:rFonts w:ascii="Cambria Math" w:hAnsi="Cambria Math"/>
-                </w:rPr>
-                <m:t>+</m:t>
+                <m:t>Q+</m:t>
               </m:r>
               <m:sSub>
                 <m:sSubPr>
@@ -42408,19 +39296,7 @@
                 <w:rPr>
                   <w:rFonts w:ascii="Cambria Math" w:hAnsi="Cambria Math"/>
                 </w:rPr>
-                <m:t>-</m:t>
-              </m:r>
-              <m:r>
-                <w:rPr>
-                  <w:rFonts w:ascii="Cambria Math" w:hAnsi="Cambria Math"/>
-                </w:rPr>
-                <m:t>dV</m:t>
-              </m:r>
-              <m:r>
-                <w:rPr>
-                  <w:rFonts w:ascii="Cambria Math" w:hAnsi="Cambria Math"/>
-                </w:rPr>
-                <m:t>+</m:t>
+                <m:t>-dV+</m:t>
               </m:r>
               <m:sSub>
                 <m:sSubPr>
@@ -42558,13 +39434,7 @@
                 <w:rPr>
                   <w:rFonts w:ascii="Cambria Math" w:hAnsi="Cambria Math"/>
                 </w:rPr>
-                <m:t>-</m:t>
-              </m:r>
-              <m:r>
-                <w:rPr>
-                  <w:rFonts w:ascii="Cambria Math" w:hAnsi="Cambria Math"/>
-                </w:rPr>
-                <m:t>∂</m:t>
+                <m:t>-∂</m:t>
               </m:r>
               <m:sSub>
                 <m:sSubPr>
@@ -42682,19 +39552,7 @@
                 <w:rPr>
                   <w:rFonts w:ascii="Cambria Math" w:hAnsi="Cambria Math"/>
                 </w:rPr>
-                <m:t>alp</m:t>
-              </m:r>
-              <m:r>
-                <w:rPr>
-                  <w:rFonts w:ascii="Cambria Math" w:hAnsi="Cambria Math"/>
-                </w:rPr>
-                <m:t>h</m:t>
-              </m:r>
-              <m:r>
-                <w:rPr>
-                  <w:rFonts w:ascii="Cambria Math" w:hAnsi="Cambria Math"/>
-                </w:rPr>
-                <m:t>a</m:t>
+                <m:t>alpha</m:t>
               </m:r>
             </m:e>
             <m:sub>
@@ -42843,19 +39701,7 @@
                 <w:rPr>
                   <w:rFonts w:ascii="Cambria Math" w:hAnsi="Cambria Math"/>
                 </w:rPr>
-                <m:t>*</m:t>
-              </m:r>
-              <m:r>
-                <w:rPr>
-                  <w:rFonts w:ascii="Cambria Math" w:hAnsi="Cambria Math"/>
-                </w:rPr>
-                <m:t>β</m:t>
-              </m:r>
-              <m:r>
-                <w:rPr>
-                  <w:rFonts w:ascii="Cambria Math" w:hAnsi="Cambria Math"/>
-                </w:rPr>
-                <m:t>*</m:t>
+                <m:t>*β*</m:t>
               </m:r>
               <m:d>
                 <m:dPr>
@@ -42895,13 +39741,7 @@
                     <w:rPr>
                       <w:rFonts w:ascii="Cambria Math" w:hAnsi="Cambria Math"/>
                     </w:rPr>
-                    <m:t>-</m:t>
-                  </m:r>
-                  <m:r>
-                    <w:rPr>
-                      <w:rFonts w:ascii="Cambria Math" w:hAnsi="Cambria Math"/>
-                    </w:rPr>
-                    <m:t>1</m:t>
+                    <m:t>-1</m:t>
                   </m:r>
                 </m:e>
               </m:d>
@@ -42942,19 +39782,7 @@
             <w:rPr>
               <w:rFonts w:ascii="Cambria Math" w:hAnsi="Cambria Math"/>
             </w:rPr>
-            <m:t>*</m:t>
-          </m:r>
-          <m:r>
-            <w:rPr>
-              <w:rFonts w:ascii="Cambria Math" w:hAnsi="Cambria Math"/>
-            </w:rPr>
-            <m:t>β</m:t>
-          </m:r>
-          <m:r>
-            <w:rPr>
-              <w:rFonts w:ascii="Cambria Math" w:hAnsi="Cambria Math"/>
-            </w:rPr>
-            <m:t>*</m:t>
+            <m:t>*β*</m:t>
           </m:r>
           <m:sSub>
             <m:sSubPr>
@@ -43025,13 +39853,7 @@
                 <w:rPr>
                   <w:rFonts w:ascii="Cambria Math" w:hAnsi="Cambria Math"/>
                 </w:rPr>
-                <m:t>-</m:t>
-              </m:r>
-              <m:r>
-                <w:rPr>
-                  <w:rFonts w:ascii="Cambria Math" w:hAnsi="Cambria Math"/>
-                </w:rPr>
-                <m:t>1</m:t>
+                <m:t>-1</m:t>
               </m:r>
             </m:e>
           </m:d>
@@ -43119,13 +39941,7 @@
                 <w:rPr>
                   <w:rFonts w:ascii="Cambria Math" w:hAnsi="Cambria Math"/>
                 </w:rPr>
-                <m:t>-</m:t>
-              </m:r>
-              <m:r>
-                <w:rPr>
-                  <w:rFonts w:ascii="Cambria Math" w:hAnsi="Cambria Math"/>
-                </w:rPr>
-                <m:t>∂</m:t>
+                <m:t>-∂</m:t>
               </m:r>
               <m:sSub>
                 <m:sSubPr>
@@ -43166,19 +39982,7 @@
             <w:rPr>
               <w:rFonts w:ascii="Cambria Math" w:hAnsi="Cambria Math"/>
             </w:rPr>
-            <m:t>=</m:t>
-          </m:r>
-          <m:r>
-            <w:rPr>
-              <w:rFonts w:ascii="Cambria Math" w:hAnsi="Cambria Math"/>
-            </w:rPr>
-            <m:t>k</m:t>
-          </m:r>
-          <m:r>
-            <w:rPr>
-              <w:rFonts w:ascii="Cambria Math" w:hAnsi="Cambria Math"/>
-            </w:rPr>
-            <m:t>*</m:t>
+            <m:t>=k*</m:t>
           </m:r>
           <m:sSub>
             <m:sSubPr>
@@ -43280,13 +40084,7 @@
                 <w:rPr>
                   <w:rFonts w:ascii="Cambria Math" w:hAnsi="Cambria Math"/>
                 </w:rPr>
-                <m:t>+</m:t>
-              </m:r>
-              <m:r>
-                <w:rPr>
-                  <w:rFonts w:ascii="Cambria Math" w:hAnsi="Cambria Math"/>
-                </w:rPr>
-                <m:t>k</m:t>
+                <m:t>+k</m:t>
               </m:r>
             </m:e>
           </m:d>
@@ -43374,13 +40172,7 @@
                 <w:rPr>
                   <w:rFonts w:ascii="Cambria Math" w:hAnsi="Cambria Math"/>
                 </w:rPr>
-                <m:t>-</m:t>
-              </m:r>
-              <m:r>
-                <w:rPr>
-                  <w:rFonts w:ascii="Cambria Math" w:hAnsi="Cambria Math"/>
-                </w:rPr>
-                <m:t>∂</m:t>
+                <m:t>-∂</m:t>
               </m:r>
               <m:sSub>
                 <m:sSubPr>
@@ -43610,25 +40402,7 @@
                 <w:rPr>
                   <w:rFonts w:ascii="Cambria Math" w:hAnsi="Cambria Math"/>
                 </w:rPr>
-                <m:t>+</m:t>
-              </m:r>
-              <m:r>
-                <w:rPr>
-                  <w:rFonts w:ascii="Cambria Math" w:hAnsi="Cambria Math"/>
-                </w:rPr>
-                <m:t>λ</m:t>
-              </m:r>
-              <m:r>
-                <w:rPr>
-                  <w:rFonts w:ascii="Cambria Math" w:hAnsi="Cambria Math"/>
-                </w:rPr>
-                <m:t>*</m:t>
-              </m:r>
-              <m:r>
-                <w:rPr>
-                  <w:rFonts w:ascii="Cambria Math" w:hAnsi="Cambria Math"/>
-                </w:rPr>
-                <m:t>τ</m:t>
+                <m:t>+λ*τ</m:t>
               </m:r>
             </m:e>
           </m:d>
@@ -43636,19 +40410,7 @@
             <w:rPr>
               <w:rFonts w:ascii="Cambria Math" w:hAnsi="Cambria Math"/>
             </w:rPr>
-            <m:t>+</m:t>
-          </m:r>
-          <m:r>
-            <w:rPr>
-              <w:rFonts w:ascii="Cambria Math" w:hAnsi="Cambria Math"/>
-            </w:rPr>
-            <m:t>λ</m:t>
-          </m:r>
-          <m:r>
-            <w:rPr>
-              <w:rFonts w:ascii="Cambria Math" w:hAnsi="Cambria Math"/>
-            </w:rPr>
-            <m:t>*</m:t>
+            <m:t>+λ*</m:t>
           </m:r>
           <m:sSub>
             <m:sSubPr>
@@ -43679,55 +40441,7 @@
             <w:rPr>
               <w:rFonts w:ascii="Cambria Math" w:hAnsi="Cambria Math"/>
             </w:rPr>
-            <m:t>*</m:t>
-          </m:r>
-          <m:r>
-            <w:rPr>
-              <w:rFonts w:ascii="Cambria Math" w:hAnsi="Cambria Math"/>
-            </w:rPr>
-            <m:t>p</m:t>
-          </m:r>
-          <m:r>
-            <w:rPr>
-              <w:rFonts w:ascii="Cambria Math" w:hAnsi="Cambria Math"/>
-            </w:rPr>
-            <m:t>*</m:t>
-          </m:r>
-          <m:r>
-            <w:rPr>
-              <w:rFonts w:ascii="Cambria Math" w:hAnsi="Cambria Math"/>
-            </w:rPr>
-            <m:t>τ</m:t>
-          </m:r>
-          <m:r>
-            <w:rPr>
-              <w:rFonts w:ascii="Cambria Math" w:hAnsi="Cambria Math"/>
-            </w:rPr>
-            <m:t>+</m:t>
-          </m:r>
-          <m:r>
-            <w:rPr>
-              <w:rFonts w:ascii="Cambria Math" w:hAnsi="Cambria Math"/>
-            </w:rPr>
-            <m:t>S</m:t>
-          </m:r>
-          <m:r>
-            <w:rPr>
-              <w:rFonts w:ascii="Cambria Math" w:hAnsi="Cambria Math"/>
-            </w:rPr>
-            <m:t>*</m:t>
-          </m:r>
-          <m:r>
-            <w:rPr>
-              <w:rFonts w:ascii="Cambria Math" w:hAnsi="Cambria Math"/>
-            </w:rPr>
-            <m:t>β</m:t>
-          </m:r>
-          <m:r>
-            <w:rPr>
-              <w:rFonts w:ascii="Cambria Math" w:hAnsi="Cambria Math"/>
-            </w:rPr>
-            <m:t>*</m:t>
+            <m:t>*p*τ+S*β*</m:t>
           </m:r>
           <m:sSub>
             <m:sSubPr>
@@ -43798,13 +40512,7 @@
                 <w:rPr>
                   <w:rFonts w:ascii="Cambria Math" w:hAnsi="Cambria Math"/>
                 </w:rPr>
-                <m:t>-</m:t>
-              </m:r>
-              <m:r>
-                <w:rPr>
-                  <w:rFonts w:ascii="Cambria Math" w:hAnsi="Cambria Math"/>
-                </w:rPr>
-                <m:t>1</m:t>
+                <m:t>-1</m:t>
               </m:r>
             </m:e>
           </m:d>
@@ -43812,31 +40520,7 @@
             <w:rPr>
               <w:rFonts w:ascii="Cambria Math" w:hAnsi="Cambria Math"/>
             </w:rPr>
-            <m:t>-</m:t>
-          </m:r>
-          <m:r>
-            <w:rPr>
-              <w:rFonts w:ascii="Cambria Math" w:hAnsi="Cambria Math"/>
-            </w:rPr>
-            <m:t>S</m:t>
-          </m:r>
-          <m:r>
-            <w:rPr>
-              <w:rFonts w:ascii="Cambria Math" w:hAnsi="Cambria Math"/>
-            </w:rPr>
-            <m:t>*</m:t>
-          </m:r>
-          <m:r>
-            <w:rPr>
-              <w:rFonts w:ascii="Cambria Math" w:hAnsi="Cambria Math"/>
-            </w:rPr>
-            <m:t>β</m:t>
-          </m:r>
-          <m:r>
-            <w:rPr>
-              <w:rFonts w:ascii="Cambria Math" w:hAnsi="Cambria Math"/>
-            </w:rPr>
-            <m:t>*</m:t>
+            <m:t>-S*β*</m:t>
           </m:r>
           <m:sSub>
             <m:sSubPr>
@@ -43907,13 +40591,7 @@
                 <w:rPr>
                   <w:rFonts w:ascii="Cambria Math" w:hAnsi="Cambria Math"/>
                 </w:rPr>
-                <m:t>-</m:t>
-              </m:r>
-              <m:r>
-                <w:rPr>
-                  <w:rFonts w:ascii="Cambria Math" w:hAnsi="Cambria Math"/>
-                </w:rPr>
-                <m:t>1</m:t>
+                <m:t>-1</m:t>
               </m:r>
             </m:e>
           </m:d>
@@ -43921,19 +40599,7 @@
             <w:rPr>
               <w:rFonts w:ascii="Cambria Math" w:hAnsi="Cambria Math"/>
             </w:rPr>
-            <m:t>-</m:t>
-          </m:r>
-          <m:r>
-            <w:rPr>
-              <w:rFonts w:ascii="Cambria Math" w:hAnsi="Cambria Math"/>
-            </w:rPr>
-            <m:t>λ</m:t>
-          </m:r>
-          <m:r>
-            <w:rPr>
-              <w:rFonts w:ascii="Cambria Math" w:hAnsi="Cambria Math"/>
-            </w:rPr>
-            <m:t>*</m:t>
+            <m:t>-λ*</m:t>
           </m:r>
           <m:sSub>
             <m:sSubPr>
@@ -43964,19 +40630,7 @@
             <w:rPr>
               <w:rFonts w:ascii="Cambria Math" w:hAnsi="Cambria Math"/>
             </w:rPr>
-            <m:t>*</m:t>
-          </m:r>
-          <m:r>
-            <w:rPr>
-              <w:rFonts w:ascii="Cambria Math" w:hAnsi="Cambria Math"/>
-            </w:rPr>
-            <m:t>τ</m:t>
-          </m:r>
-          <m:r>
-            <w:rPr>
-              <w:rFonts w:ascii="Cambria Math" w:hAnsi="Cambria Math"/>
-            </w:rPr>
-            <m:t>*</m:t>
+            <m:t>*τ*</m:t>
           </m:r>
           <m:d>
             <m:dPr>
@@ -43991,19 +40645,7 @@
                 <w:rPr>
                   <w:rFonts w:ascii="Cambria Math" w:hAnsi="Cambria Math"/>
                 </w:rPr>
-                <m:t>p</m:t>
-              </m:r>
-              <m:r>
-                <w:rPr>
-                  <w:rFonts w:ascii="Cambria Math" w:hAnsi="Cambria Math"/>
-                </w:rPr>
-                <m:t>-</m:t>
-              </m:r>
-              <m:r>
-                <w:rPr>
-                  <w:rFonts w:ascii="Cambria Math" w:hAnsi="Cambria Math"/>
-                </w:rPr>
-                <m:t>1</m:t>
+                <m:t>p-1</m:t>
               </m:r>
             </m:e>
           </m:d>
@@ -44091,13 +40733,7 @@
                 <w:rPr>
                   <w:rFonts w:ascii="Cambria Math" w:hAnsi="Cambria Math"/>
                 </w:rPr>
-                <m:t>-</m:t>
-              </m:r>
-              <m:r>
-                <w:rPr>
-                  <w:rFonts w:ascii="Cambria Math" w:hAnsi="Cambria Math"/>
-                </w:rPr>
-                <m:t>∂</m:t>
+                <m:t>-∂</m:t>
               </m:r>
               <m:sSub>
                 <m:sSubPr>
@@ -44477,13 +41113,7 @@
                 <w:rPr>
                   <w:rFonts w:ascii="Cambria Math" w:hAnsi="Cambria Math"/>
                 </w:rPr>
-                <m:t>-</m:t>
-              </m:r>
-              <m:r>
-                <w:rPr>
-                  <w:rFonts w:ascii="Cambria Math" w:hAnsi="Cambria Math"/>
-                </w:rPr>
-                <m:t>∂</m:t>
+                <m:t>-∂</m:t>
               </m:r>
               <m:sSub>
                 <m:sSubPr>
@@ -44950,13 +41580,7 @@
                     <w:rPr>
                       <w:rFonts w:ascii="Cambria Math" w:hAnsi="Cambria Math"/>
                     </w:rPr>
-                    <m:t>-</m:t>
-                  </m:r>
-                  <m:r>
-                    <w:rPr>
-                      <w:rFonts w:ascii="Cambria Math" w:hAnsi="Cambria Math"/>
-                    </w:rPr>
-                    <m:t>1</m:t>
+                    <m:t>-1</m:t>
                   </m:r>
                 </m:e>
               </m:d>
@@ -45068,13 +41692,7 @@
                 <w:rPr>
                   <w:rFonts w:ascii="Cambria Math" w:hAnsi="Cambria Math"/>
                 </w:rPr>
-                <m:t>-</m:t>
-              </m:r>
-              <m:r>
-                <w:rPr>
-                  <w:rFonts w:ascii="Cambria Math" w:hAnsi="Cambria Math"/>
-                </w:rPr>
-                <m:t>1</m:t>
+                <m:t>-1</m:t>
               </m:r>
             </m:e>
           </m:d>
@@ -45162,13 +41780,7 @@
                 <w:rPr>
                   <w:rFonts w:ascii="Cambria Math" w:hAnsi="Cambria Math"/>
                 </w:rPr>
-                <m:t>-</m:t>
-              </m:r>
-              <m:r>
-                <w:rPr>
-                  <w:rFonts w:ascii="Cambria Math" w:hAnsi="Cambria Math"/>
-                </w:rPr>
-                <m:t>∂</m:t>
+                <m:t>-∂</m:t>
               </m:r>
               <m:sSub>
                 <m:sSubPr>
@@ -45336,19 +41948,7 @@
                 <w:rPr>
                   <w:rFonts w:ascii="Cambria Math" w:hAnsi="Cambria Math"/>
                 </w:rPr>
-                <m:t>+</m:t>
-              </m:r>
-              <m:r>
-                <w:rPr>
-                  <w:rFonts w:ascii="Cambria Math" w:hAnsi="Cambria Math"/>
-                </w:rPr>
-                <m:t>m</m:t>
-              </m:r>
-              <m:r>
-                <w:rPr>
-                  <w:rFonts w:ascii="Cambria Math" w:hAnsi="Cambria Math"/>
-                </w:rPr>
-                <m:t>+</m:t>
+                <m:t>+m+</m:t>
               </m:r>
               <m:sSub>
                 <m:sSubPr>
@@ -45585,13 +42185,7 @@
                 <w:rPr>
                   <w:rFonts w:ascii="Cambria Math" w:hAnsi="Cambria Math"/>
                 </w:rPr>
-                <m:t>-</m:t>
-              </m:r>
-              <m:r>
-                <w:rPr>
-                  <w:rFonts w:ascii="Cambria Math" w:hAnsi="Cambria Math"/>
-                </w:rPr>
-                <m:t>∂</m:t>
+                <m:t>-∂</m:t>
               </m:r>
               <m:sSub>
                 <m:sSubPr>
@@ -45632,19 +42226,7 @@
             <w:rPr>
               <w:rFonts w:ascii="Cambria Math" w:hAnsi="Cambria Math"/>
             </w:rPr>
-            <m:t>=</m:t>
-          </m:r>
-          <m:r>
-            <w:rPr>
-              <w:rFonts w:ascii="Cambria Math" w:hAnsi="Cambria Math"/>
-            </w:rPr>
-            <m:t>η</m:t>
-          </m:r>
-          <m:r>
-            <w:rPr>
-              <w:rFonts w:ascii="Cambria Math" w:hAnsi="Cambria Math"/>
-            </w:rPr>
-            <m:t>*</m:t>
+            <m:t>=η*</m:t>
           </m:r>
           <m:sSub>
             <m:sSubPr>
@@ -45746,13 +42328,7 @@
                 <w:rPr>
                   <w:rFonts w:ascii="Cambria Math" w:hAnsi="Cambria Math"/>
                 </w:rPr>
-                <m:t>+</m:t>
-              </m:r>
-              <m:r>
-                <w:rPr>
-                  <w:rFonts w:ascii="Cambria Math" w:hAnsi="Cambria Math"/>
-                </w:rPr>
-                <m:t>η</m:t>
+                <m:t>+η</m:t>
               </m:r>
             </m:e>
           </m:d>
@@ -45840,13 +42416,7 @@
                 <w:rPr>
                   <w:rFonts w:ascii="Cambria Math" w:hAnsi="Cambria Math"/>
                 </w:rPr>
-                <m:t>-</m:t>
-              </m:r>
-              <m:r>
-                <w:rPr>
-                  <w:rFonts w:ascii="Cambria Math" w:hAnsi="Cambria Math"/>
-                </w:rPr>
-                <m:t>∂</m:t>
+                <m:t>-∂</m:t>
               </m:r>
               <m:sSub>
                 <m:sSubPr>
@@ -46115,31 +42685,7 @@
                     <w:rPr>
                       <w:rFonts w:ascii="Cambria Math" w:hAnsi="Cambria Math"/>
                     </w:rPr>
-                    <m:t>*</m:t>
-                  </m:r>
-                  <m:r>
-                    <w:rPr>
-                      <w:rFonts w:ascii="Cambria Math" w:hAnsi="Cambria Math"/>
-                    </w:rPr>
-                    <m:t>S</m:t>
-                  </m:r>
-                  <m:r>
-                    <w:rPr>
-                      <w:rFonts w:ascii="Cambria Math" w:hAnsi="Cambria Math"/>
-                    </w:rPr>
-                    <m:t>*</m:t>
-                  </m:r>
-                  <m:r>
-                    <w:rPr>
-                      <w:rFonts w:ascii="Cambria Math" w:hAnsi="Cambria Math"/>
-                    </w:rPr>
-                    <m:t>β</m:t>
-                  </m:r>
-                  <m:r>
-                    <w:rPr>
-                      <w:rFonts w:ascii="Cambria Math" w:hAnsi="Cambria Math"/>
-                    </w:rPr>
-                    <m:t>*</m:t>
+                    <m:t>*S*β*</m:t>
                   </m:r>
                   <m:sSub>
                     <m:sSubPr>
@@ -46201,31 +42747,7 @@
                     <w:rPr>
                       <w:rFonts w:ascii="Cambria Math" w:hAnsi="Cambria Math"/>
                     </w:rPr>
-                    <m:t>*</m:t>
-                  </m:r>
-                  <m:r>
-                    <w:rPr>
-                      <w:rFonts w:ascii="Cambria Math" w:hAnsi="Cambria Math"/>
-                    </w:rPr>
-                    <m:t>S</m:t>
-                  </m:r>
-                  <m:r>
-                    <w:rPr>
-                      <w:rFonts w:ascii="Cambria Math" w:hAnsi="Cambria Math"/>
-                    </w:rPr>
-                    <m:t>*</m:t>
-                  </m:r>
-                  <m:r>
-                    <w:rPr>
-                      <w:rFonts w:ascii="Cambria Math" w:hAnsi="Cambria Math"/>
-                    </w:rPr>
-                    <m:t>β</m:t>
-                  </m:r>
-                  <m:r>
-                    <w:rPr>
-                      <w:rFonts w:ascii="Cambria Math" w:hAnsi="Cambria Math"/>
-                    </w:rPr>
-                    <m:t>*</m:t>
+                    <m:t>*S*β*</m:t>
                   </m:r>
                   <m:sSub>
                     <m:sSubPr>
@@ -47096,13 +43618,7 @@
                     <w:rPr>
                       <w:rFonts w:ascii="Cambria Math" w:hAnsi="Cambria Math"/>
                     </w:rPr>
-                    <m:t>S</m:t>
-                  </m:r>
-                  <m:r>
-                    <w:rPr>
-                      <w:rFonts w:ascii="Cambria Math" w:hAnsi="Cambria Math"/>
-                    </w:rPr>
-                    <m:t>*</m:t>
+                    <m:t>S*</m:t>
                   </m:r>
                   <m:sSub>
                     <m:sSubPr>
@@ -47133,19 +43649,7 @@
                     <w:rPr>
                       <w:rFonts w:ascii="Cambria Math" w:hAnsi="Cambria Math"/>
                     </w:rPr>
-                    <m:t>-</m:t>
-                  </m:r>
-                  <m:r>
-                    <w:rPr>
-                      <w:rFonts w:ascii="Cambria Math" w:hAnsi="Cambria Math"/>
-                    </w:rPr>
-                    <m:t>S</m:t>
-                  </m:r>
-                  <m:r>
-                    <w:rPr>
-                      <w:rFonts w:ascii="Cambria Math" w:hAnsi="Cambria Math"/>
-                    </w:rPr>
-                    <m:t>*</m:t>
+                    <m:t>-S*</m:t>
                   </m:r>
                   <m:sSub>
                     <m:sSubPr>
@@ -47316,19 +43820,7 @@
                     <w:rPr>
                       <w:rFonts w:ascii="Cambria Math" w:hAnsi="Cambria Math"/>
                     </w:rPr>
-                    <m:t>0,∧</m:t>
-                  </m:r>
-                  <m:r>
-                    <w:rPr>
-                      <w:rFonts w:ascii="Cambria Math" w:hAnsi="Cambria Math"/>
-                    </w:rPr>
-                    <m:t>x</m:t>
-                  </m:r>
-                  <m:r>
-                    <w:rPr>
-                      <w:rFonts w:ascii="Cambria Math" w:hAnsi="Cambria Math"/>
-                    </w:rPr>
-                    <m:t>≤0</m:t>
+                    <m:t>0,∧x≤0</m:t>
                   </m:r>
                 </m:e>
                 <m:e>
@@ -47336,25 +43828,7 @@
                     <w:rPr>
                       <w:rFonts w:ascii="Cambria Math" w:hAnsi="Cambria Math"/>
                     </w:rPr>
-                    <m:t>x</m:t>
-                  </m:r>
-                  <m:r>
-                    <w:rPr>
-                      <w:rFonts w:ascii="Cambria Math" w:hAnsi="Cambria Math"/>
-                    </w:rPr>
-                    <m:t>0≥∧</m:t>
-                  </m:r>
-                  <m:r>
-                    <w:rPr>
-                      <w:rFonts w:ascii="Cambria Math" w:hAnsi="Cambria Math"/>
-                    </w:rPr>
-                    <m:t>x</m:t>
-                  </m:r>
-                  <m:r>
-                    <w:rPr>
-                      <w:rFonts w:ascii="Cambria Math" w:hAnsi="Cambria Math"/>
-                    </w:rPr>
-                    <m:t>≥0.9</m:t>
+                    <m:t>x0≥∧x≥0.9</m:t>
                   </m:r>
                 </m:e>
                 <m:e>
@@ -47362,19 +43836,7 @@
                     <w:rPr>
                       <w:rFonts w:ascii="Cambria Math" w:hAnsi="Cambria Math"/>
                     </w:rPr>
-                    <m:t>0.99,</m:t>
-                  </m:r>
-                  <m:r>
-                    <w:rPr>
-                      <w:rFonts w:ascii="Cambria Math" w:hAnsi="Cambria Math"/>
-                    </w:rPr>
-                    <m:t>x</m:t>
-                  </m:r>
-                  <m:r>
-                    <w:rPr>
-                      <w:rFonts w:ascii="Cambria Math" w:hAnsi="Cambria Math"/>
-                    </w:rPr>
-                    <m:t>≥0.9</m:t>
+                    <m:t>0.99,x≥0.9</m:t>
                   </m:r>
                 </m:e>
               </m:eqArr>
@@ -47469,19 +43931,7 @@
                     <w:rPr>
                       <w:rFonts w:ascii="Cambria Math" w:hAnsi="Cambria Math"/>
                     </w:rPr>
-                    <m:t>0,∧</m:t>
-                  </m:r>
-                  <m:r>
-                    <w:rPr>
-                      <w:rFonts w:ascii="Cambria Math" w:hAnsi="Cambria Math"/>
-                    </w:rPr>
-                    <m:t>x</m:t>
-                  </m:r>
-                  <m:r>
-                    <w:rPr>
-                      <w:rFonts w:ascii="Cambria Math" w:hAnsi="Cambria Math"/>
-                    </w:rPr>
-                    <m:t>≤0</m:t>
+                    <m:t>0,∧x≤0</m:t>
                   </m:r>
                 </m:e>
                 <m:e>
@@ -47489,25 +43939,7 @@
                     <w:rPr>
                       <w:rFonts w:ascii="Cambria Math" w:hAnsi="Cambria Math"/>
                     </w:rPr>
-                    <m:t>x</m:t>
-                  </m:r>
-                  <m:r>
-                    <w:rPr>
-                      <w:rFonts w:ascii="Cambria Math" w:hAnsi="Cambria Math"/>
-                    </w:rPr>
-                    <m:t>0≥∧</m:t>
-                  </m:r>
-                  <m:r>
-                    <w:rPr>
-                      <w:rFonts w:ascii="Cambria Math" w:hAnsi="Cambria Math"/>
-                    </w:rPr>
-                    <m:t>x</m:t>
-                  </m:r>
-                  <m:r>
-                    <w:rPr>
-                      <w:rFonts w:ascii="Cambria Math" w:hAnsi="Cambria Math"/>
-                    </w:rPr>
-                    <m:t>≥0.9</m:t>
+                    <m:t>x0≥∧x≥0.9</m:t>
                   </m:r>
                 </m:e>
                 <m:e>
@@ -47515,19 +43947,7 @@
                     <w:rPr>
                       <w:rFonts w:ascii="Cambria Math" w:hAnsi="Cambria Math"/>
                     </w:rPr>
-                    <m:t>0.99,</m:t>
-                  </m:r>
-                  <m:r>
-                    <w:rPr>
-                      <w:rFonts w:ascii="Cambria Math" w:hAnsi="Cambria Math"/>
-                    </w:rPr>
-                    <m:t>x</m:t>
-                  </m:r>
-                  <m:r>
-                    <w:rPr>
-                      <w:rFonts w:ascii="Cambria Math" w:hAnsi="Cambria Math"/>
-                    </w:rPr>
-                    <m:t>≥0.9</m:t>
+                    <m:t>0.99,x≥0.9</m:t>
                   </m:r>
                 </m:e>
               </m:eqArr>
@@ -47622,19 +44042,7 @@
                     <w:rPr>
                       <w:rFonts w:ascii="Cambria Math" w:hAnsi="Cambria Math"/>
                     </w:rPr>
-                    <m:t>0,∧</m:t>
-                  </m:r>
-                  <m:r>
-                    <w:rPr>
-                      <w:rFonts w:ascii="Cambria Math" w:hAnsi="Cambria Math"/>
-                    </w:rPr>
-                    <m:t>x</m:t>
-                  </m:r>
-                  <m:r>
-                    <w:rPr>
-                      <w:rFonts w:ascii="Cambria Math" w:hAnsi="Cambria Math"/>
-                    </w:rPr>
-                    <m:t>≤0</m:t>
+                    <m:t>0,∧x≤0</m:t>
                   </m:r>
                 </m:e>
                 <m:e>
@@ -47642,25 +44050,7 @@
                     <w:rPr>
                       <w:rFonts w:ascii="Cambria Math" w:hAnsi="Cambria Math"/>
                     </w:rPr>
-                    <m:t>x</m:t>
-                  </m:r>
-                  <m:r>
-                    <w:rPr>
-                      <w:rFonts w:ascii="Cambria Math" w:hAnsi="Cambria Math"/>
-                    </w:rPr>
-                    <m:t>0≥∧</m:t>
-                  </m:r>
-                  <m:r>
-                    <w:rPr>
-                      <w:rFonts w:ascii="Cambria Math" w:hAnsi="Cambria Math"/>
-                    </w:rPr>
-                    <m:t>x</m:t>
-                  </m:r>
-                  <m:r>
-                    <w:rPr>
-                      <w:rFonts w:ascii="Cambria Math" w:hAnsi="Cambria Math"/>
-                    </w:rPr>
-                    <m:t>≥0.9</m:t>
+                    <m:t>x0≥∧x≥0.9</m:t>
                   </m:r>
                 </m:e>
                 <m:e>
@@ -47668,25 +44058,7 @@
                     <w:rPr>
                       <w:rFonts w:ascii="Cambria Math" w:hAnsi="Cambria Math"/>
                     </w:rPr>
-                    <m:t>0.</m:t>
-                  </m:r>
-                  <m:r>
-                    <w:rPr>
-                      <w:rFonts w:ascii="Cambria Math" w:hAnsi="Cambria Math"/>
-                    </w:rPr>
-                    <m:t>99,</m:t>
-                  </m:r>
-                  <m:r>
-                    <w:rPr>
-                      <w:rFonts w:ascii="Cambria Math" w:hAnsi="Cambria Math"/>
-                    </w:rPr>
-                    <m:t>x</m:t>
-                  </m:r>
-                  <m:r>
-                    <w:rPr>
-                      <w:rFonts w:ascii="Cambria Math" w:hAnsi="Cambria Math"/>
-                    </w:rPr>
-                    <m:t>≥0.9</m:t>
+                    <m:t>0.99,x≥0.9</m:t>
                   </m:r>
                 </m:e>
               </m:eqArr>
@@ -47781,19 +44153,7 @@
                     <w:rPr>
                       <w:rFonts w:ascii="Cambria Math" w:hAnsi="Cambria Math"/>
                     </w:rPr>
-                    <m:t>0,∧</m:t>
-                  </m:r>
-                  <m:r>
-                    <w:rPr>
-                      <w:rFonts w:ascii="Cambria Math" w:hAnsi="Cambria Math"/>
-                    </w:rPr>
-                    <m:t>x</m:t>
-                  </m:r>
-                  <m:r>
-                    <w:rPr>
-                      <w:rFonts w:ascii="Cambria Math" w:hAnsi="Cambria Math"/>
-                    </w:rPr>
-                    <m:t>≤0</m:t>
+                    <m:t>0,∧x≤0</m:t>
                   </m:r>
                 </m:e>
                 <m:e>
@@ -47801,37 +44161,7 @@
                     <w:rPr>
                       <w:rFonts w:ascii="Cambria Math" w:hAnsi="Cambria Math"/>
                     </w:rPr>
-                    <m:t>x</m:t>
-                  </m:r>
-                  <m:r>
-                    <w:rPr>
-                      <w:rFonts w:ascii="Cambria Math" w:hAnsi="Cambria Math"/>
-                    </w:rPr>
-                    <m:t>0≥∧</m:t>
-                  </m:r>
-                  <m:r>
-                    <w:rPr>
-                      <w:rFonts w:ascii="Cambria Math" w:hAnsi="Cambria Math"/>
-                    </w:rPr>
-                    <m:t>x</m:t>
-                  </m:r>
-                  <m:r>
-                    <w:rPr>
-                      <w:rFonts w:ascii="Cambria Math" w:hAnsi="Cambria Math"/>
-                    </w:rPr>
-                    <m:t>≥0.9∧</m:t>
-                  </m:r>
-                  <m:r>
-                    <w:rPr>
-                      <w:rFonts w:ascii="Cambria Math" w:hAnsi="Cambria Math"/>
-                    </w:rPr>
-                    <m:t>t</m:t>
-                  </m:r>
-                  <m:r>
-                    <w:rPr>
-                      <w:rFonts w:ascii="Cambria Math" w:hAnsi="Cambria Math"/>
-                    </w:rPr>
-                    <m:t>∈</m:t>
+                    <m:t>x0≥∧x≥0.9∧t∈</m:t>
                   </m:r>
                   <m:d>
                     <m:dPr>
@@ -47908,31 +44238,7 @@
                     <w:rPr>
                       <w:rFonts w:ascii="Cambria Math" w:hAnsi="Cambria Math"/>
                     </w:rPr>
-                    <m:t>0.99,</m:t>
-                  </m:r>
-                  <m:r>
-                    <w:rPr>
-                      <w:rFonts w:ascii="Cambria Math" w:hAnsi="Cambria Math"/>
-                    </w:rPr>
-                    <m:t>x</m:t>
-                  </m:r>
-                  <m:r>
-                    <w:rPr>
-                      <w:rFonts w:ascii="Cambria Math" w:hAnsi="Cambria Math"/>
-                    </w:rPr>
-                    <m:t>≥0.9∧</m:t>
-                  </m:r>
-                  <m:r>
-                    <w:rPr>
-                      <w:rFonts w:ascii="Cambria Math" w:hAnsi="Cambria Math"/>
-                    </w:rPr>
-                    <m:t>t</m:t>
-                  </m:r>
-                  <m:r>
-                    <w:rPr>
-                      <w:rFonts w:ascii="Cambria Math" w:hAnsi="Cambria Math"/>
-                    </w:rPr>
-                    <m:t>∈</m:t>
+                    <m:t>0.99,x≥0.9∧t∈</m:t>
                   </m:r>
                   <m:d>
                     <m:dPr>
@@ -48161,19 +44467,7 @@
                 <w:rPr>
                   <w:rFonts w:ascii="Cambria Math" w:hAnsi="Cambria Math"/>
                 </w:rPr>
-                <m:t>,</m:t>
-              </m:r>
-              <m:r>
-                <w:rPr>
-                  <w:rFonts w:ascii="Cambria Math" w:hAnsi="Cambria Math"/>
-                </w:rPr>
-                <m:t>U</m:t>
-              </m:r>
-              <m:r>
-                <w:rPr>
-                  <w:rFonts w:ascii="Cambria Math" w:hAnsi="Cambria Math"/>
-                </w:rPr>
-                <m:t>,</m:t>
+                <m:t>,U,</m:t>
               </m:r>
               <m:sSub>
                 <m:sSubPr>
@@ -48204,13 +44498,7 @@
                 <w:rPr>
                   <w:rFonts w:ascii="Cambria Math" w:hAnsi="Cambria Math"/>
                 </w:rPr>
-                <m:t>,</m:t>
-              </m:r>
-              <m:r>
-                <w:rPr>
-                  <w:rFonts w:ascii="Cambria Math" w:hAnsi="Cambria Math"/>
-                </w:rPr>
-                <m:t>λ</m:t>
+                <m:t>,λ</m:t>
               </m:r>
               <m:d>
                 <m:dPr>
@@ -48277,13 +44565,7 @@
                 <w:rPr>
                   <w:rFonts w:ascii="Cambria Math" w:hAnsi="Cambria Math"/>
                 </w:rPr>
-                <m:t>ζV</m:t>
-              </m:r>
-              <m:r>
-                <w:rPr>
-                  <w:rFonts w:ascii="Cambria Math" w:hAnsi="Cambria Math"/>
-                </w:rPr>
-                <m:t>+</m:t>
+                <m:t>ζV+</m:t>
               </m:r>
               <m:f>
                 <m:fPr>
@@ -48406,31 +44688,7 @@
                 <w:rPr>
                   <w:rFonts w:ascii="Cambria Math" w:hAnsi="Cambria Math"/>
                 </w:rPr>
-                <m:t>b</m:t>
-              </m:r>
-              <m:r>
-                <w:rPr>
-                  <w:rFonts w:ascii="Cambria Math" w:hAnsi="Cambria Math"/>
-                </w:rPr>
-                <m:t>-</m:t>
-              </m:r>
-              <m:r>
-                <w:rPr>
-                  <w:rFonts w:ascii="Cambria Math" w:hAnsi="Cambria Math"/>
-                </w:rPr>
-                <m:t>dS</m:t>
-              </m:r>
-              <m:r>
-                <w:rPr>
-                  <w:rFonts w:ascii="Cambria Math" w:hAnsi="Cambria Math"/>
-                </w:rPr>
-                <m:t>-</m:t>
-              </m:r>
-              <m:r>
-                <w:rPr>
-                  <w:rFonts w:ascii="Cambria Math" w:hAnsi="Cambria Math"/>
-                </w:rPr>
-                <m:t>βS</m:t>
+                <m:t>b-dS-βS</m:t>
               </m:r>
               <m:sSub>
                 <m:sSubPr>
@@ -48503,19 +44761,7 @@
                 <w:rPr>
                   <w:rFonts w:ascii="Cambria Math" w:hAnsi="Cambria Math"/>
                 </w:rPr>
-                <m:t>+</m:t>
-              </m:r>
-              <m:r>
-                <w:rPr>
-                  <w:rFonts w:ascii="Cambria Math" w:hAnsi="Cambria Math"/>
-                </w:rPr>
-                <m:t>ηR</m:t>
-              </m:r>
-              <m:r>
-                <w:rPr>
-                  <w:rFonts w:ascii="Cambria Math" w:hAnsi="Cambria Math"/>
-                </w:rPr>
-                <m:t>-</m:t>
+                <m:t>+ηR-</m:t>
               </m:r>
               <m:sSub>
                 <m:sSubPr>
@@ -48629,25 +44875,7 @@
                 <w:rPr>
                   <w:rFonts w:ascii="Cambria Math" w:hAnsi="Cambria Math"/>
                 </w:rPr>
-                <m:t>-</m:t>
-              </m:r>
-              <m:r>
-                <w:rPr>
-                  <w:rFonts w:ascii="Cambria Math" w:hAnsi="Cambria Math"/>
-                </w:rPr>
-                <m:t>dE</m:t>
-              </m:r>
-              <m:r>
-                <w:rPr>
-                  <w:rFonts w:ascii="Cambria Math" w:hAnsi="Cambria Math"/>
-                </w:rPr>
-                <m:t>+</m:t>
-              </m:r>
-              <m:r>
-                <w:rPr>
-                  <w:rFonts w:ascii="Cambria Math" w:hAnsi="Cambria Math"/>
-                </w:rPr>
-                <m:t>βS</m:t>
+                <m:t>-dE+βS</m:t>
               </m:r>
               <m:sSub>
                 <m:sSubPr>
@@ -48720,13 +44948,7 @@
                 <w:rPr>
                   <w:rFonts w:ascii="Cambria Math" w:hAnsi="Cambria Math"/>
                 </w:rPr>
-                <m:t>-</m:t>
-              </m:r>
-              <m:r>
-                <w:rPr>
-                  <w:rFonts w:ascii="Cambria Math" w:hAnsi="Cambria Math"/>
-                </w:rPr>
-                <m:t>kE</m:t>
+                <m:t>-kE</m:t>
               </m:r>
             </m:e>
           </m:d>
@@ -48809,37 +45031,7 @@
                 <w:rPr>
                   <w:rFonts w:ascii="Cambria Math" w:hAnsi="Cambria Math"/>
                 </w:rPr>
-                <m:t>-</m:t>
-              </m:r>
-              <m:r>
-                <w:rPr>
-                  <w:rFonts w:ascii="Cambria Math" w:hAnsi="Cambria Math"/>
-                </w:rPr>
-                <m:t>dI</m:t>
-              </m:r>
-              <m:r>
-                <w:rPr>
-                  <w:rFonts w:ascii="Cambria Math" w:hAnsi="Cambria Math"/>
-                </w:rPr>
-                <m:t>+</m:t>
-              </m:r>
-              <m:r>
-                <w:rPr>
-                  <w:rFonts w:ascii="Cambria Math" w:hAnsi="Cambria Math"/>
-                </w:rPr>
-                <m:t>kE</m:t>
-              </m:r>
-              <m:r>
-                <w:rPr>
-                  <w:rFonts w:ascii="Cambria Math" w:hAnsi="Cambria Math"/>
-                </w:rPr>
-                <m:t>-</m:t>
-              </m:r>
-              <m:r>
-                <w:rPr>
-                  <w:rFonts w:ascii="Cambria Math" w:hAnsi="Cambria Math"/>
-                </w:rPr>
-                <m:t>λτ</m:t>
+                <m:t>-dI+kE-λτ</m:t>
               </m:r>
               <m:sSub>
                 <m:sSubPr>
@@ -49003,25 +45195,7 @@
                 <w:rPr>
                   <w:rFonts w:ascii="Cambria Math" w:hAnsi="Cambria Math"/>
                 </w:rPr>
-                <m:t>-</m:t>
-              </m:r>
-              <m:r>
-                <w:rPr>
-                  <w:rFonts w:ascii="Cambria Math" w:hAnsi="Cambria Math"/>
-                </w:rPr>
-                <m:t>dQ</m:t>
-              </m:r>
-              <m:r>
-                <w:rPr>
-                  <w:rFonts w:ascii="Cambria Math" w:hAnsi="Cambria Math"/>
-                </w:rPr>
-                <m:t>+</m:t>
-              </m:r>
-              <m:r>
-                <w:rPr>
-                  <w:rFonts w:ascii="Cambria Math" w:hAnsi="Cambria Math"/>
-                </w:rPr>
-                <m:t>pλτ</m:t>
+                <m:t>-dQ+pλτ</m:t>
               </m:r>
               <m:sSub>
                 <m:sSubPr>
@@ -49083,13 +45257,7 @@
                 <w:rPr>
                   <w:rFonts w:ascii="Cambria Math" w:hAnsi="Cambria Math"/>
                 </w:rPr>
-                <m:t>Q</m:t>
-              </m:r>
-              <m:r>
-                <w:rPr>
-                  <w:rFonts w:ascii="Cambria Math" w:hAnsi="Cambria Math"/>
-                </w:rPr>
-                <m:t>-</m:t>
+                <m:t>Q-</m:t>
               </m:r>
               <m:sSub>
                 <m:sSubPr>
@@ -49203,13 +45371,7 @@
                 <w:rPr>
                   <w:rFonts w:ascii="Cambria Math" w:hAnsi="Cambria Math"/>
                 </w:rPr>
-                <m:t>-</m:t>
-              </m:r>
-              <m:r>
-                <w:rPr>
-                  <w:rFonts w:ascii="Cambria Math" w:hAnsi="Cambria Math"/>
-                </w:rPr>
-                <m:t>d</m:t>
+                <m:t>-d</m:t>
               </m:r>
               <m:sSub>
                 <m:sSubPr>
@@ -49271,13 +45433,7 @@
                 <w:rPr>
                   <w:rFonts w:ascii="Cambria Math" w:hAnsi="Cambria Math"/>
                 </w:rPr>
-                <m:t>Q</m:t>
-              </m:r>
-              <m:r>
-                <w:rPr>
-                  <w:rFonts w:ascii="Cambria Math" w:hAnsi="Cambria Math"/>
-                </w:rPr>
-                <m:t>-</m:t>
+                <m:t>Q-</m:t>
               </m:r>
               <m:sSub>
                 <m:sSubPr>
@@ -49527,13 +45683,7 @@
                     <w:rPr>
                       <w:rFonts w:ascii="Cambria Math" w:hAnsi="Cambria Math"/>
                     </w:rPr>
-                    <m:t>1-</m:t>
-                  </m:r>
-                  <m:r>
-                    <w:rPr>
-                      <w:rFonts w:ascii="Cambria Math" w:hAnsi="Cambria Math"/>
-                    </w:rPr>
-                    <m:t>p</m:t>
+                    <m:t>1-p</m:t>
                   </m:r>
                 </m:e>
               </m:d>
@@ -49649,13 +45799,7 @@
                 <w:rPr>
                   <w:rFonts w:ascii="Cambria Math" w:hAnsi="Cambria Math"/>
                 </w:rPr>
-                <m:t>-</m:t>
-              </m:r>
-              <m:r>
-                <w:rPr>
-                  <w:rFonts w:ascii="Cambria Math" w:hAnsi="Cambria Math"/>
-                </w:rPr>
-                <m:t>d</m:t>
+                <m:t>-d</m:t>
               </m:r>
               <m:sSub>
                 <m:sSubPr>
@@ -49686,13 +45830,7 @@
                 <w:rPr>
                   <w:rFonts w:ascii="Cambria Math" w:hAnsi="Cambria Math"/>
                 </w:rPr>
-                <m:t>-</m:t>
-              </m:r>
-              <m:r>
-                <w:rPr>
-                  <w:rFonts w:ascii="Cambria Math" w:hAnsi="Cambria Math"/>
-                </w:rPr>
-                <m:t>m</m:t>
+                <m:t>-m</m:t>
               </m:r>
               <m:sSub>
                 <m:sSubPr>
@@ -49830,13 +45968,7 @@
                     <w:rPr>
                       <w:rFonts w:ascii="Cambria Math" w:hAnsi="Cambria Math"/>
                     </w:rPr>
-                    <m:t>-</m:t>
-                  </m:r>
-                  <m:r>
-                    <w:rPr>
-                      <w:rFonts w:ascii="Cambria Math" w:hAnsi="Cambria Math"/>
-                    </w:rPr>
-                    <m:t>ρ</m:t>
+                    <m:t>-ρ</m:t>
                   </m:r>
                 </m:e>
                 <m:sub>
@@ -49979,31 +46111,7 @@
                 <w:rPr>
                   <w:rFonts w:ascii="Cambria Math" w:hAnsi="Cambria Math"/>
                 </w:rPr>
-                <m:t>-</m:t>
-              </m:r>
-              <m:r>
-                <w:rPr>
-                  <w:rFonts w:ascii="Cambria Math" w:hAnsi="Cambria Math"/>
-                </w:rPr>
-                <m:t>dR</m:t>
-              </m:r>
-              <m:r>
-                <w:rPr>
-                  <w:rFonts w:ascii="Cambria Math" w:hAnsi="Cambria Math"/>
-                </w:rPr>
-                <m:t>-</m:t>
-              </m:r>
-              <m:r>
-                <w:rPr>
-                  <w:rFonts w:ascii="Cambria Math" w:hAnsi="Cambria Math"/>
-                </w:rPr>
-                <m:t>ηR</m:t>
-              </m:r>
-              <m:r>
-                <w:rPr>
-                  <w:rFonts w:ascii="Cambria Math" w:hAnsi="Cambria Math"/>
-                </w:rPr>
-                <m:t>+</m:t>
+                <m:t>-dR-ηR+</m:t>
               </m:r>
               <m:sSub>
                 <m:sSubPr>
@@ -50090,13 +46198,7 @@
                 <w:rPr>
                   <w:rFonts w:ascii="Cambria Math" w:hAnsi="Cambria Math"/>
                 </w:rPr>
-                <m:t>Q</m:t>
-              </m:r>
-              <m:r>
-                <w:rPr>
-                  <w:rFonts w:ascii="Cambria Math" w:hAnsi="Cambria Math"/>
-                </w:rPr>
-                <m:t>+</m:t>
+                <m:t>Q+</m:t>
               </m:r>
               <m:sSub>
                 <m:sSubPr>
@@ -50392,19 +46494,7 @@
                 <w:rPr>
                   <w:rFonts w:ascii="Cambria Math" w:hAnsi="Cambria Math"/>
                 </w:rPr>
-                <m:t>-</m:t>
-              </m:r>
-              <m:r>
-                <w:rPr>
-                  <w:rFonts w:ascii="Cambria Math" w:hAnsi="Cambria Math"/>
-                </w:rPr>
-                <m:t>dV</m:t>
-              </m:r>
-              <m:r>
-                <w:rPr>
-                  <w:rFonts w:ascii="Cambria Math" w:hAnsi="Cambria Math"/>
-                </w:rPr>
-                <m:t>+</m:t>
+                <m:t>-dV+</m:t>
               </m:r>
               <m:sSub>
                 <m:sSubPr>
@@ -50553,13 +46643,7 @@
                 <w:rPr>
                   <w:rFonts w:ascii="Cambria Math" w:hAnsi="Cambria Math"/>
                 </w:rPr>
-                <m:t>-</m:t>
-              </m:r>
-              <m:r>
-                <w:rPr>
-                  <w:rFonts w:ascii="Cambria Math" w:hAnsi="Cambria Math"/>
-                </w:rPr>
-                <m:t>∂</m:t>
+                <m:t>-∂</m:t>
               </m:r>
               <m:sSub>
                 <m:sSubPr>
@@ -50686,13 +46770,7 @@
                 <w:rPr>
                   <w:rFonts w:ascii="Cambria Math" w:hAnsi="Cambria Math"/>
                 </w:rPr>
-                <m:t>-</m:t>
-              </m:r>
-              <m:r>
-                <w:rPr>
-                  <w:rFonts w:ascii="Cambria Math" w:hAnsi="Cambria Math"/>
-                </w:rPr>
-                <m:t>∂</m:t>
+                <m:t>-∂</m:t>
               </m:r>
               <m:sSub>
                 <m:sSubPr>
@@ -50819,13 +46897,7 @@
                 <w:rPr>
                   <w:rFonts w:ascii="Cambria Math" w:hAnsi="Cambria Math"/>
                 </w:rPr>
-                <m:t>-</m:t>
-              </m:r>
-              <m:r>
-                <w:rPr>
-                  <w:rFonts w:ascii="Cambria Math" w:hAnsi="Cambria Math"/>
-                </w:rPr>
-                <m:t>∂</m:t>
+                <m:t>-∂</m:t>
               </m:r>
               <m:sSub>
                 <m:sSubPr>
@@ -50977,13 +47049,7 @@
                 <w:rPr>
                   <w:rFonts w:ascii="Cambria Math" w:hAnsi="Cambria Math"/>
                 </w:rPr>
-                <m:t>-</m:t>
-              </m:r>
-              <m:r>
-                <w:rPr>
-                  <w:rFonts w:ascii="Cambria Math" w:hAnsi="Cambria Math"/>
-                </w:rPr>
-                <m:t>∂</m:t>
+                <m:t>-∂</m:t>
               </m:r>
               <m:sSub>
                 <m:sSubPr>
@@ -51110,13 +47176,7 @@
                 <w:rPr>
                   <w:rFonts w:ascii="Cambria Math" w:hAnsi="Cambria Math"/>
                 </w:rPr>
-                <m:t>-</m:t>
-              </m:r>
-              <m:r>
-                <w:rPr>
-                  <w:rFonts w:ascii="Cambria Math" w:hAnsi="Cambria Math"/>
-                </w:rPr>
-                <m:t>∂</m:t>
+                <m:t>-∂</m:t>
               </m:r>
               <m:sSub>
                 <m:sSubPr>
@@ -51268,13 +47328,7 @@
                 <w:rPr>
                   <w:rFonts w:ascii="Cambria Math" w:hAnsi="Cambria Math"/>
                 </w:rPr>
-                <m:t>-</m:t>
-              </m:r>
-              <m:r>
-                <w:rPr>
-                  <w:rFonts w:ascii="Cambria Math" w:hAnsi="Cambria Math"/>
-                </w:rPr>
-                <m:t>∂</m:t>
+                <m:t>-∂</m:t>
               </m:r>
               <m:sSub>
                 <m:sSubPr>
@@ -51426,13 +47480,7 @@
                 <w:rPr>
                   <w:rFonts w:ascii="Cambria Math" w:hAnsi="Cambria Math"/>
                 </w:rPr>
-                <m:t>-</m:t>
-              </m:r>
-              <m:r>
-                <w:rPr>
-                  <w:rFonts w:ascii="Cambria Math" w:hAnsi="Cambria Math"/>
-                </w:rPr>
-                <m:t>∂</m:t>
+                <m:t>-∂</m:t>
               </m:r>
               <m:sSub>
                 <m:sSubPr>
@@ -51559,13 +47607,7 @@
                 <w:rPr>
                   <w:rFonts w:ascii="Cambria Math" w:hAnsi="Cambria Math"/>
                 </w:rPr>
-                <m:t>-</m:t>
-              </m:r>
-              <m:r>
-                <w:rPr>
-                  <w:rFonts w:ascii="Cambria Math" w:hAnsi="Cambria Math"/>
-                </w:rPr>
-                <m:t>∂</m:t>
+                <m:t>-∂</m:t>
               </m:r>
               <m:sSub>
                 <m:sSubPr>
@@ -51964,19 +48006,7 @@
                     <w:rPr>
                       <w:rFonts w:ascii="Cambria Math" w:hAnsi="Cambria Math"/>
                     </w:rPr>
-                    <m:t>0,∧</m:t>
-                  </m:r>
-                  <m:r>
-                    <w:rPr>
-                      <w:rFonts w:ascii="Cambria Math" w:hAnsi="Cambria Math"/>
-                    </w:rPr>
-                    <m:t>x</m:t>
-                  </m:r>
-                  <m:r>
-                    <w:rPr>
-                      <w:rFonts w:ascii="Cambria Math" w:hAnsi="Cambria Math"/>
-                    </w:rPr>
-                    <m:t>≤0</m:t>
+                    <m:t>0,∧x≤0</m:t>
                   </m:r>
                 </m:e>
                 <m:e>
@@ -51984,25 +48014,7 @@
                     <w:rPr>
                       <w:rFonts w:ascii="Cambria Math" w:hAnsi="Cambria Math"/>
                     </w:rPr>
-                    <m:t>x</m:t>
-                  </m:r>
-                  <m:r>
-                    <w:rPr>
-                      <w:rFonts w:ascii="Cambria Math" w:hAnsi="Cambria Math"/>
-                    </w:rPr>
-                    <m:t>0≥∧</m:t>
-                  </m:r>
-                  <m:r>
-                    <w:rPr>
-                      <w:rFonts w:ascii="Cambria Math" w:hAnsi="Cambria Math"/>
-                    </w:rPr>
-                    <m:t>x</m:t>
-                  </m:r>
-                  <m:r>
-                    <w:rPr>
-                      <w:rFonts w:ascii="Cambria Math" w:hAnsi="Cambria Math"/>
-                    </w:rPr>
-                    <m:t>≥0.9</m:t>
+                    <m:t>x0≥∧x≥0.9</m:t>
                   </m:r>
                 </m:e>
                 <m:e>
@@ -52010,19 +48022,7 @@
                     <w:rPr>
                       <w:rFonts w:ascii="Cambria Math" w:hAnsi="Cambria Math"/>
                     </w:rPr>
-                    <m:t>0.99,</m:t>
-                  </m:r>
-                  <m:r>
-                    <w:rPr>
-                      <w:rFonts w:ascii="Cambria Math" w:hAnsi="Cambria Math"/>
-                    </w:rPr>
-                    <m:t>x</m:t>
-                  </m:r>
-                  <m:r>
-                    <w:rPr>
-                      <w:rFonts w:ascii="Cambria Math" w:hAnsi="Cambria Math"/>
-                    </w:rPr>
-                    <m:t>≥0.9</m:t>
+                    <m:t>0.99,x≥0.9</m:t>
                   </m:r>
                 </m:e>
               </m:eqArr>
@@ -52117,19 +48117,7 @@
                     <w:rPr>
                       <w:rFonts w:ascii="Cambria Math" w:hAnsi="Cambria Math"/>
                     </w:rPr>
-                    <m:t>0,∧</m:t>
-                  </m:r>
-                  <m:r>
-                    <w:rPr>
-                      <w:rFonts w:ascii="Cambria Math" w:hAnsi="Cambria Math"/>
-                    </w:rPr>
-                    <m:t>x</m:t>
-                  </m:r>
-                  <m:r>
-                    <w:rPr>
-                      <w:rFonts w:ascii="Cambria Math" w:hAnsi="Cambria Math"/>
-                    </w:rPr>
-                    <m:t>≤0</m:t>
+                    <m:t>0,∧x≤0</m:t>
                   </m:r>
                 </m:e>
                 <m:e>
@@ -52137,25 +48125,7 @@
                     <w:rPr>
                       <w:rFonts w:ascii="Cambria Math" w:hAnsi="Cambria Math"/>
                     </w:rPr>
-                    <m:t>x</m:t>
-                  </m:r>
-                  <m:r>
-                    <w:rPr>
-                      <w:rFonts w:ascii="Cambria Math" w:hAnsi="Cambria Math"/>
-                    </w:rPr>
-                    <m:t>0≥∧</m:t>
-                  </m:r>
-                  <m:r>
-                    <w:rPr>
-                      <w:rFonts w:ascii="Cambria Math" w:hAnsi="Cambria Math"/>
-                    </w:rPr>
-                    <m:t>x</m:t>
-                  </m:r>
-                  <m:r>
-                    <w:rPr>
-                      <w:rFonts w:ascii="Cambria Math" w:hAnsi="Cambria Math"/>
-                    </w:rPr>
-                    <m:t>≥0.9</m:t>
+                    <m:t>x0≥∧x≥0.9</m:t>
                   </m:r>
                 </m:e>
                 <m:e>
@@ -52163,19 +48133,7 @@
                     <w:rPr>
                       <w:rFonts w:ascii="Cambria Math" w:hAnsi="Cambria Math"/>
                     </w:rPr>
-                    <m:t>0.99,</m:t>
-                  </m:r>
-                  <m:r>
-                    <w:rPr>
-                      <w:rFonts w:ascii="Cambria Math" w:hAnsi="Cambria Math"/>
-                    </w:rPr>
-                    <m:t>x</m:t>
-                  </m:r>
-                  <m:r>
-                    <w:rPr>
-                      <w:rFonts w:ascii="Cambria Math" w:hAnsi="Cambria Math"/>
-                    </w:rPr>
-                    <m:t>≥0.9</m:t>
+                    <m:t>0.99,x≥0.9</m:t>
                   </m:r>
                 </m:e>
               </m:eqArr>
@@ -52270,19 +48228,7 @@
                     <w:rPr>
                       <w:rFonts w:ascii="Cambria Math" w:hAnsi="Cambria Math"/>
                     </w:rPr>
-                    <m:t>0,∧</m:t>
-                  </m:r>
-                  <m:r>
-                    <w:rPr>
-                      <w:rFonts w:ascii="Cambria Math" w:hAnsi="Cambria Math"/>
-                    </w:rPr>
-                    <m:t>x</m:t>
-                  </m:r>
-                  <m:r>
-                    <w:rPr>
-                      <w:rFonts w:ascii="Cambria Math" w:hAnsi="Cambria Math"/>
-                    </w:rPr>
-                    <m:t>≤0</m:t>
+                    <m:t>0,∧x≤0</m:t>
                   </m:r>
                 </m:e>
                 <m:e>
@@ -52290,25 +48236,7 @@
                     <w:rPr>
                       <w:rFonts w:ascii="Cambria Math" w:hAnsi="Cambria Math"/>
                     </w:rPr>
-                    <m:t>x</m:t>
-                  </m:r>
-                  <m:r>
-                    <w:rPr>
-                      <w:rFonts w:ascii="Cambria Math" w:hAnsi="Cambria Math"/>
-                    </w:rPr>
-                    <m:t>0≥∧</m:t>
-                  </m:r>
-                  <m:r>
-                    <w:rPr>
-                      <w:rFonts w:ascii="Cambria Math" w:hAnsi="Cambria Math"/>
-                    </w:rPr>
-                    <m:t>x</m:t>
-                  </m:r>
-                  <m:r>
-                    <w:rPr>
-                      <w:rFonts w:ascii="Cambria Math" w:hAnsi="Cambria Math"/>
-                    </w:rPr>
-                    <m:t>≥0.9</m:t>
+                    <m:t>x0≥∧x≥0.9</m:t>
                   </m:r>
                 </m:e>
                 <m:e>
@@ -52316,19 +48244,7 @@
                     <w:rPr>
                       <w:rFonts w:ascii="Cambria Math" w:hAnsi="Cambria Math"/>
                     </w:rPr>
-                    <m:t>0.99,</m:t>
-                  </m:r>
-                  <m:r>
-                    <w:rPr>
-                      <w:rFonts w:ascii="Cambria Math" w:hAnsi="Cambria Math"/>
-                    </w:rPr>
-                    <m:t>x</m:t>
-                  </m:r>
-                  <m:r>
-                    <w:rPr>
-                      <w:rFonts w:ascii="Cambria Math" w:hAnsi="Cambria Math"/>
-                    </w:rPr>
-                    <m:t>≥0.9</m:t>
+                    <m:t>0.99,x≥0.9</m:t>
                   </m:r>
                 </m:e>
               </m:eqArr>
@@ -52423,19 +48339,7 @@
                     <w:rPr>
                       <w:rFonts w:ascii="Cambria Math" w:hAnsi="Cambria Math"/>
                     </w:rPr>
-                    <m:t>0,∧</m:t>
-                  </m:r>
-                  <m:r>
-                    <w:rPr>
-                      <w:rFonts w:ascii="Cambria Math" w:hAnsi="Cambria Math"/>
-                    </w:rPr>
-                    <m:t>x</m:t>
-                  </m:r>
-                  <m:r>
-                    <w:rPr>
-                      <w:rFonts w:ascii="Cambria Math" w:hAnsi="Cambria Math"/>
-                    </w:rPr>
-                    <m:t>≤0</m:t>
+                    <m:t>0,∧x≤0</m:t>
                   </m:r>
                 </m:e>
                 <m:e>
@@ -52443,37 +48347,7 @@
                     <w:rPr>
                       <w:rFonts w:ascii="Cambria Math" w:hAnsi="Cambria Math"/>
                     </w:rPr>
-                    <m:t>x</m:t>
-                  </m:r>
-                  <m:r>
-                    <w:rPr>
-                      <w:rFonts w:ascii="Cambria Math" w:hAnsi="Cambria Math"/>
-                    </w:rPr>
-                    <m:t>0≥∧</m:t>
-                  </m:r>
-                  <m:r>
-                    <w:rPr>
-                      <w:rFonts w:ascii="Cambria Math" w:hAnsi="Cambria Math"/>
-                    </w:rPr>
-                    <m:t>x</m:t>
-                  </m:r>
-                  <m:r>
-                    <w:rPr>
-                      <w:rFonts w:ascii="Cambria Math" w:hAnsi="Cambria Math"/>
-                    </w:rPr>
-                    <m:t>≥0.9∧</m:t>
-                  </m:r>
-                  <m:r>
-                    <w:rPr>
-                      <w:rFonts w:ascii="Cambria Math" w:hAnsi="Cambria Math"/>
-                    </w:rPr>
-                    <m:t>t</m:t>
-                  </m:r>
-                  <m:r>
-                    <w:rPr>
-                      <w:rFonts w:ascii="Cambria Math" w:hAnsi="Cambria Math"/>
-                    </w:rPr>
-                    <m:t>∈</m:t>
+                    <m:t>x0≥∧x≥0.9∧t∈</m:t>
                   </m:r>
                   <m:d>
                     <m:dPr>
@@ -52550,31 +48424,7 @@
                     <w:rPr>
                       <w:rFonts w:ascii="Cambria Math" w:hAnsi="Cambria Math"/>
                     </w:rPr>
-                    <m:t>0.99,</m:t>
-                  </m:r>
-                  <m:r>
-                    <w:rPr>
-                      <w:rFonts w:ascii="Cambria Math" w:hAnsi="Cambria Math"/>
-                    </w:rPr>
-                    <m:t>x</m:t>
-                  </m:r>
-                  <m:r>
-                    <w:rPr>
-                      <w:rFonts w:ascii="Cambria Math" w:hAnsi="Cambria Math"/>
-                    </w:rPr>
-                    <m:t>≥0.9∧</m:t>
-                  </m:r>
-                  <m:r>
-                    <w:rPr>
-                      <w:rFonts w:ascii="Cambria Math" w:hAnsi="Cambria Math"/>
-                    </w:rPr>
-                    <m:t>t</m:t>
-                  </m:r>
-                  <m:r>
-                    <w:rPr>
-                      <w:rFonts w:ascii="Cambria Math" w:hAnsi="Cambria Math"/>
-                    </w:rPr>
-                    <m:t>∈</m:t>
+                    <m:t>0.99,x≥0.9∧t∈</m:t>
                   </m:r>
                   <m:d>
                     <m:dPr>
@@ -52680,6 +48530,7 @@
     </w:p>
     <w:p>
       <w:pPr>
+        <w:spacing w:after="0"/>
         <w:jc w:val="both"/>
         <w:rPr>
           <w:rFonts w:ascii="Times New Roman" w:hAnsi="Times New Roman"/>
@@ -52694,6 +48545,551 @@
           <w:szCs w:val="24"/>
         </w:rPr>
         <w:t>In this section the necessary conditions</w:t>
+      </w:r>
+      <w:r>
+        <w:rPr>
+          <w:rFonts w:ascii="Times New Roman" w:hAnsi="Times New Roman"/>
+          <w:sz w:val="24"/>
+          <w:szCs w:val="24"/>
+        </w:rPr>
+        <w:t xml:space="preserve"> </w:t>
+      </w:r>
+      <w:r>
+        <w:rPr>
+          <w:rFonts w:ascii="Times New Roman" w:hAnsi="Times New Roman"/>
+          <w:i/>
+          <w:iCs/>
+          <w:sz w:val="24"/>
+          <w:szCs w:val="24"/>
+        </w:rPr>
+        <w:t xml:space="preserve">(8)-(11) </w:t>
+      </w:r>
+      <w:r>
+        <w:rPr>
+          <w:rFonts w:ascii="Times New Roman" w:hAnsi="Times New Roman"/>
+          <w:sz w:val="24"/>
+          <w:szCs w:val="24"/>
+        </w:rPr>
+        <w:t xml:space="preserve">are studied from a numerical point of view; they are solved by using the © Matlab Optimization Toolbox and the function </w:t>
+      </w:r>
+      <w:r>
+        <w:rPr>
+          <w:rFonts w:ascii="Times New Roman" w:hAnsi="Times New Roman"/>
+          <w:i/>
+          <w:iCs/>
+          <w:sz w:val="24"/>
+          <w:szCs w:val="24"/>
+        </w:rPr>
+        <w:t xml:space="preserve">fmincon. </w:t>
+      </w:r>
+      <w:r>
+        <w:rPr>
+          <w:rFonts w:ascii="Times New Roman" w:hAnsi="Times New Roman"/>
+          <w:sz w:val="24"/>
+          <w:szCs w:val="24"/>
+        </w:rPr>
+        <w:t>It allows the findin</w:t>
+      </w:r>
+      <w:r>
+        <w:rPr>
+          <w:rFonts w:ascii="Times New Roman" w:hAnsi="Times New Roman"/>
+          <w:sz w:val="24"/>
+          <w:szCs w:val="24"/>
+        </w:rPr>
+        <w:t>g</w:t>
+      </w:r>
+      <w:r>
+        <w:rPr>
+          <w:rFonts w:ascii="Times New Roman" w:hAnsi="Times New Roman"/>
+          <w:sz w:val="24"/>
+          <w:szCs w:val="24"/>
+        </w:rPr>
+        <w:t xml:space="preserve"> of a constrained minimum of a function of several variables</w:t>
+      </w:r>
+      <w:r>
+        <w:rPr>
+          <w:rFonts w:ascii="Times New Roman" w:hAnsi="Times New Roman"/>
+          <w:sz w:val="24"/>
+          <w:szCs w:val="24"/>
+        </w:rPr>
+        <w:t xml:space="preserve"> in an iterative way by solving a sequence of approximate minimization problems. </w:t>
+      </w:r>
+    </w:p>
+    <w:p>
+      <w:pPr>
+        <w:spacing w:after="0"/>
+        <w:jc w:val="both"/>
+        <w:rPr>
+          <w:rFonts w:ascii="Times New Roman" w:hAnsi="Times New Roman"/>
+          <w:sz w:val="24"/>
+          <w:szCs w:val="24"/>
+        </w:rPr>
+      </w:pPr>
+      <w:r>
+        <w:rPr>
+          <w:rFonts w:ascii="Times New Roman" w:hAnsi="Times New Roman"/>
+          <w:sz w:val="24"/>
+          <w:szCs w:val="24"/>
+        </w:rPr>
+        <w:t>To discuss the effects of the control strategy over the number of infected subjects in IC and not, we have considered the following initial states:</w:t>
+      </w:r>
+      <w:r>
+        <w:rPr>
+          <w:rFonts w:ascii="Times New Roman" w:hAnsi="Times New Roman"/>
+          <w:sz w:val="24"/>
+          <w:szCs w:val="24"/>
+        </w:rPr>
+        <w:t xml:space="preserve"> 23 giugno</w:t>
+      </w:r>
+    </w:p>
+    <w:p>
+      <w:pPr>
+        <w:spacing w:after="0"/>
+        <w:jc w:val="both"/>
+        <w:rPr>
+          <w:rFonts w:ascii="Times New Roman" w:hAnsi="Times New Roman"/>
+          <w:sz w:val="24"/>
+          <w:szCs w:val="24"/>
+        </w:rPr>
+      </w:pPr>
+    </w:p>
+    <w:p>
+      <w:pPr>
+        <w:spacing w:after="0"/>
+        <w:jc w:val="both"/>
+        <w:rPr>
+          <w:rFonts w:ascii="Times New Roman" w:eastAsiaTheme="minorEastAsia" w:hAnsi="Times New Roman"/>
+          <w:sz w:val="24"/>
+          <w:szCs w:val="24"/>
+        </w:rPr>
+      </w:pPr>
+      <m:oMathPara>
+        <m:oMath>
+          <m:r>
+            <w:rPr>
+              <w:rFonts w:ascii="Cambria Math" w:hAnsi="Cambria Math"/>
+              <w:sz w:val="24"/>
+              <w:szCs w:val="24"/>
+            </w:rPr>
+            <m:t>S</m:t>
+          </m:r>
+          <m:d>
+            <m:dPr>
+              <m:ctrlPr>
+                <w:rPr>
+                  <w:rFonts w:ascii="Cambria Math" w:hAnsi="Cambria Math"/>
+                  <w:i/>
+                  <w:sz w:val="24"/>
+                  <w:szCs w:val="24"/>
+                </w:rPr>
+              </m:ctrlPr>
+            </m:dPr>
+            <m:e>
+              <m:r>
+                <w:rPr>
+                  <w:rFonts w:ascii="Cambria Math" w:hAnsi="Cambria Math"/>
+                  <w:sz w:val="24"/>
+                  <w:szCs w:val="24"/>
+                </w:rPr>
+                <m:t>0</m:t>
+              </m:r>
+            </m:e>
+          </m:d>
+          <m:r>
+            <w:rPr>
+              <w:rFonts w:ascii="Cambria Math" w:hAnsi="Cambria Math"/>
+              <w:sz w:val="24"/>
+              <w:szCs w:val="24"/>
+            </w:rPr>
+            <m:t>=59699728;E</m:t>
+          </m:r>
+          <m:d>
+            <m:dPr>
+              <m:ctrlPr>
+                <w:rPr>
+                  <w:rFonts w:ascii="Cambria Math" w:hAnsi="Cambria Math"/>
+                  <w:i/>
+                  <w:sz w:val="24"/>
+                  <w:szCs w:val="24"/>
+                </w:rPr>
+              </m:ctrlPr>
+            </m:dPr>
+            <m:e>
+              <m:r>
+                <w:rPr>
+                  <w:rFonts w:ascii="Cambria Math" w:hAnsi="Cambria Math"/>
+                  <w:sz w:val="24"/>
+                  <w:szCs w:val="24"/>
+                </w:rPr>
+                <m:t>0</m:t>
+              </m:r>
+            </m:e>
+          </m:d>
+          <m:r>
+            <w:rPr>
+              <w:rFonts w:ascii="Cambria Math" w:hAnsi="Cambria Math"/>
+              <w:sz w:val="24"/>
+              <w:szCs w:val="24"/>
+            </w:rPr>
+            <m:t>=200000;</m:t>
+          </m:r>
+          <m:sSub>
+            <m:sSubPr>
+              <m:ctrlPr>
+                <w:rPr>
+                  <w:rFonts w:ascii="Cambria Math" w:hAnsi="Cambria Math"/>
+                  <w:i/>
+                  <w:sz w:val="24"/>
+                  <w:szCs w:val="24"/>
+                </w:rPr>
+              </m:ctrlPr>
+            </m:sSubPr>
+            <m:e>
+              <m:r>
+                <w:rPr>
+                  <w:rFonts w:ascii="Cambria Math" w:hAnsi="Cambria Math"/>
+                  <w:sz w:val="24"/>
+                  <w:szCs w:val="24"/>
+                </w:rPr>
+                <m:t>I</m:t>
+              </m:r>
+            </m:e>
+            <m:sub>
+              <m:r>
+                <w:rPr>
+                  <w:rFonts w:ascii="Cambria Math" w:hAnsi="Cambria Math"/>
+                  <w:sz w:val="24"/>
+                  <w:szCs w:val="24"/>
+                </w:rPr>
+                <m:t>a</m:t>
+              </m:r>
+            </m:sub>
+          </m:sSub>
+          <m:d>
+            <m:dPr>
+              <m:ctrlPr>
+                <w:rPr>
+                  <w:rFonts w:ascii="Cambria Math" w:hAnsi="Cambria Math"/>
+                  <w:i/>
+                  <w:sz w:val="24"/>
+                  <w:szCs w:val="24"/>
+                </w:rPr>
+              </m:ctrlPr>
+            </m:dPr>
+            <m:e>
+              <m:r>
+                <w:rPr>
+                  <w:rFonts w:ascii="Cambria Math" w:hAnsi="Cambria Math"/>
+                  <w:sz w:val="24"/>
+                  <w:szCs w:val="24"/>
+                </w:rPr>
+                <m:t>0</m:t>
+              </m:r>
+            </m:e>
+          </m:d>
+          <m:r>
+            <w:rPr>
+              <w:rFonts w:ascii="Cambria Math" w:hAnsi="Cambria Math"/>
+              <w:sz w:val="24"/>
+              <w:szCs w:val="24"/>
+            </w:rPr>
+            <m:t>=300000;Q</m:t>
+          </m:r>
+          <m:d>
+            <m:dPr>
+              <m:ctrlPr>
+                <w:rPr>
+                  <w:rFonts w:ascii="Cambria Math" w:hAnsi="Cambria Math"/>
+                  <w:i/>
+                  <w:sz w:val="24"/>
+                  <w:szCs w:val="24"/>
+                </w:rPr>
+              </m:ctrlPr>
+            </m:dPr>
+            <m:e>
+              <m:r>
+                <w:rPr>
+                  <w:rFonts w:ascii="Cambria Math" w:hAnsi="Cambria Math"/>
+                  <w:sz w:val="24"/>
+                  <w:szCs w:val="24"/>
+                </w:rPr>
+                <m:t>0</m:t>
+              </m:r>
+            </m:e>
+          </m:d>
+          <m:r>
+            <w:rPr>
+              <w:rFonts w:ascii="Cambria Math" w:hAnsi="Cambria Math"/>
+              <w:sz w:val="24"/>
+              <w:szCs w:val="24"/>
+            </w:rPr>
+            <m:t>=17605;</m:t>
+          </m:r>
+          <m:sSub>
+            <m:sSubPr>
+              <m:ctrlPr>
+                <w:rPr>
+                  <w:rFonts w:ascii="Cambria Math" w:hAnsi="Cambria Math"/>
+                  <w:i/>
+                  <w:sz w:val="24"/>
+                  <w:szCs w:val="24"/>
+                </w:rPr>
+              </m:ctrlPr>
+            </m:sSubPr>
+            <m:e>
+              <m:r>
+                <w:rPr>
+                  <w:rFonts w:ascii="Cambria Math" w:hAnsi="Cambria Math"/>
+                  <w:sz w:val="24"/>
+                  <w:szCs w:val="24"/>
+                </w:rPr>
+                <m:t>I</m:t>
+              </m:r>
+            </m:e>
+            <m:sub>
+              <m:r>
+                <w:rPr>
+                  <w:rFonts w:ascii="Cambria Math" w:hAnsi="Cambria Math"/>
+                  <w:sz w:val="24"/>
+                  <w:szCs w:val="24"/>
+                </w:rPr>
+                <m:t>1</m:t>
+              </m:r>
+            </m:sub>
+          </m:sSub>
+          <m:d>
+            <m:dPr>
+              <m:ctrlPr>
+                <w:rPr>
+                  <w:rFonts w:ascii="Cambria Math" w:hAnsi="Cambria Math"/>
+                  <w:i/>
+                  <w:sz w:val="24"/>
+                  <w:szCs w:val="24"/>
+                </w:rPr>
+              </m:ctrlPr>
+            </m:dPr>
+            <m:e>
+              <m:r>
+                <w:rPr>
+                  <w:rFonts w:ascii="Cambria Math" w:hAnsi="Cambria Math"/>
+                  <w:sz w:val="24"/>
+                  <w:szCs w:val="24"/>
+                </w:rPr>
+                <m:t>0</m:t>
+              </m:r>
+            </m:e>
+          </m:d>
+          <m:r>
+            <w:rPr>
+              <w:rFonts w:ascii="Cambria Math" w:hAnsi="Cambria Math"/>
+              <w:sz w:val="24"/>
+              <w:szCs w:val="24"/>
+            </w:rPr>
+            <m:t>=1853;</m:t>
+          </m:r>
+        </m:oMath>
+      </m:oMathPara>
+    </w:p>
+    <w:p>
+      <w:pPr>
+        <w:spacing w:after="0"/>
+        <w:jc w:val="both"/>
+        <w:rPr>
+          <w:rFonts w:ascii="Times New Roman" w:hAnsi="Times New Roman"/>
+          <w:sz w:val="24"/>
+          <w:szCs w:val="24"/>
+        </w:rPr>
+      </w:pPr>
+      <m:oMathPara>
+        <m:oMath>
+          <m:sSub>
+            <m:sSubPr>
+              <m:ctrlPr>
+                <w:rPr>
+                  <w:rFonts w:ascii="Cambria Math" w:hAnsi="Cambria Math"/>
+                  <w:i/>
+                  <w:sz w:val="24"/>
+                  <w:szCs w:val="24"/>
+                </w:rPr>
+              </m:ctrlPr>
+            </m:sSubPr>
+            <m:e>
+              <m:r>
+                <w:rPr>
+                  <w:rFonts w:ascii="Cambria Math" w:hAnsi="Cambria Math"/>
+                  <w:sz w:val="24"/>
+                  <w:szCs w:val="24"/>
+                </w:rPr>
+                <m:t>I</m:t>
+              </m:r>
+            </m:e>
+            <m:sub>
+              <m:r>
+                <w:rPr>
+                  <w:rFonts w:ascii="Cambria Math" w:hAnsi="Cambria Math"/>
+                  <w:sz w:val="24"/>
+                  <w:szCs w:val="24"/>
+                </w:rPr>
+                <m:t>2</m:t>
+              </m:r>
+            </m:sub>
+          </m:sSub>
+          <m:d>
+            <m:dPr>
+              <m:ctrlPr>
+                <w:rPr>
+                  <w:rFonts w:ascii="Cambria Math" w:hAnsi="Cambria Math"/>
+                  <w:i/>
+                  <w:sz w:val="24"/>
+                  <w:szCs w:val="24"/>
+                </w:rPr>
+              </m:ctrlPr>
+            </m:dPr>
+            <m:e>
+              <m:r>
+                <w:rPr>
+                  <w:rFonts w:ascii="Cambria Math" w:hAnsi="Cambria Math"/>
+                  <w:sz w:val="24"/>
+                  <w:szCs w:val="24"/>
+                </w:rPr>
+                <m:t>0</m:t>
+              </m:r>
+            </m:e>
+          </m:d>
+          <m:r>
+            <w:rPr>
+              <w:rFonts w:ascii="Cambria Math" w:hAnsi="Cambria Math"/>
+              <w:sz w:val="24"/>
+              <w:szCs w:val="24"/>
+            </w:rPr>
+            <m:t>=115;R</m:t>
+          </m:r>
+          <m:d>
+            <m:dPr>
+              <m:ctrlPr>
+                <w:rPr>
+                  <w:rFonts w:ascii="Cambria Math" w:hAnsi="Cambria Math"/>
+                  <w:i/>
+                  <w:sz w:val="24"/>
+                  <w:szCs w:val="24"/>
+                </w:rPr>
+              </m:ctrlPr>
+            </m:dPr>
+            <m:e>
+              <m:r>
+                <w:rPr>
+                  <w:rFonts w:ascii="Cambria Math" w:hAnsi="Cambria Math"/>
+                  <w:sz w:val="24"/>
+                  <w:szCs w:val="24"/>
+                </w:rPr>
+                <m:t>0</m:t>
+              </m:r>
+            </m:e>
+          </m:d>
+          <m:r>
+            <w:rPr>
+              <w:rFonts w:ascii="Cambria Math" w:hAnsi="Cambria Math"/>
+              <w:sz w:val="24"/>
+              <w:szCs w:val="24"/>
+            </w:rPr>
+            <m:t>=200000;V</m:t>
+          </m:r>
+          <m:d>
+            <m:dPr>
+              <m:ctrlPr>
+                <w:rPr>
+                  <w:rFonts w:ascii="Cambria Math" w:hAnsi="Cambria Math"/>
+                  <w:i/>
+                  <w:sz w:val="24"/>
+                  <w:szCs w:val="24"/>
+                </w:rPr>
+              </m:ctrlPr>
+            </m:dPr>
+            <m:e>
+              <m:r>
+                <w:rPr>
+                  <w:rFonts w:ascii="Cambria Math" w:hAnsi="Cambria Math"/>
+                  <w:sz w:val="24"/>
+                  <w:szCs w:val="24"/>
+                </w:rPr>
+                <m:t>0</m:t>
+              </m:r>
+            </m:e>
+          </m:d>
+          <m:r>
+            <w:rPr>
+              <w:rFonts w:ascii="Cambria Math" w:hAnsi="Cambria Math"/>
+              <w:sz w:val="24"/>
+              <w:szCs w:val="24"/>
+            </w:rPr>
+            <m:t>=</m:t>
+          </m:r>
+          <m:r>
+            <w:rPr>
+              <w:rFonts w:ascii="Cambria Math" w:hAnsi="Cambria Math"/>
+              <w:sz w:val="24"/>
+              <w:szCs w:val="24"/>
+            </w:rPr>
+            <m:t>0</m:t>
+          </m:r>
+        </m:oMath>
+      </m:oMathPara>
+    </w:p>
+    <w:p>
+      <w:pPr>
+        <w:spacing w:after="0"/>
+        <w:jc w:val="both"/>
+        <w:rPr>
+          <w:rFonts w:ascii="Times New Roman" w:hAnsi="Times New Roman"/>
+          <w:sz w:val="24"/>
+          <w:szCs w:val="24"/>
+        </w:rPr>
+      </w:pPr>
+    </w:p>
+    <w:p>
+      <w:pPr>
+        <w:spacing w:after="0"/>
+        <w:jc w:val="both"/>
+      </w:pPr>
+      <w:r>
+        <w:rPr>
+          <w:rFonts w:ascii="Times New Roman" w:hAnsi="Times New Roman"/>
+          <w:sz w:val="24"/>
+          <w:szCs w:val="24"/>
+        </w:rPr>
+        <w:t xml:space="preserve">Where the initial time was set at 23th June 2020 in order to be more accurate during the fitting and also because in the first months of monitoring the collected data were affected by bias. </w:t>
+      </w:r>
+      <w:r>
+        <w:rPr>
+          <w:rFonts w:ascii="Times New Roman" w:hAnsi="Times New Roman"/>
+          <w:sz w:val="24"/>
+          <w:szCs w:val="24"/>
+        </w:rPr>
+        <w:t>Data about quarantined, infected hospitalized not in IC and in IC are taken by Protezione Civile daily monitoring [INSERIRE LINK GIT PROTEZIONE]. Data about infected subjects not detected are not available, for this reason we have done a suitable</w:t>
+      </w:r>
+      <w:r>
+        <w:rPr>
+          <w:rFonts w:ascii="Times New Roman" w:hAnsi="Times New Roman"/>
+          <w:sz w:val="24"/>
+          <w:szCs w:val="24"/>
+        </w:rPr>
+        <w:t xml:space="preserve"> and realistic</w:t>
+      </w:r>
+      <w:r>
+        <w:rPr>
+          <w:rFonts w:ascii="Times New Roman" w:hAnsi="Times New Roman"/>
+          <w:sz w:val="24"/>
+          <w:szCs w:val="24"/>
+        </w:rPr>
+        <w:t xml:space="preserve"> estimation that works </w:t>
+      </w:r>
+      <w:r>
+        <w:rPr>
+          <w:rFonts w:ascii="Times New Roman" w:hAnsi="Times New Roman"/>
+          <w:sz w:val="24"/>
+          <w:szCs w:val="24"/>
+        </w:rPr>
+        <w:t>properly for our task.</w:t>
       </w:r>
     </w:p>
     <w:p>
@@ -52705,6 +49101,342 @@
           <w:szCs w:val="24"/>
         </w:rPr>
       </w:pPr>
+      <w:r>
+        <w:rPr>
+          <w:rFonts w:ascii="Times New Roman" w:hAnsi="Times New Roman"/>
+          <w:sz w:val="24"/>
+          <w:szCs w:val="24"/>
+        </w:rPr>
+        <w:t xml:space="preserve">Some parameter values were taken from the literature and set </w:t>
+      </w:r>
+      <w:r>
+        <w:rPr>
+          <w:rFonts w:ascii="Times New Roman" w:hAnsi="Times New Roman"/>
+          <w:sz w:val="24"/>
+          <w:szCs w:val="24"/>
+        </w:rPr>
+        <w:t xml:space="preserve">for the entire simulation </w:t>
+      </w:r>
+      <w:r>
+        <w:rPr>
+          <w:rFonts w:ascii="Times New Roman" w:hAnsi="Times New Roman"/>
+          <w:sz w:val="24"/>
+          <w:szCs w:val="24"/>
+        </w:rPr>
+        <w:t xml:space="preserve">to the following value: </w:t>
+      </w:r>
+    </w:p>
+    <w:p>
+      <w:pPr>
+        <w:jc w:val="both"/>
+        <w:rPr>
+          <w:rFonts w:ascii="Times New Roman" w:eastAsiaTheme="minorEastAsia" w:hAnsi="Times New Roman"/>
+          <w:sz w:val="24"/>
+          <w:szCs w:val="24"/>
+        </w:rPr>
+      </w:pPr>
+      <m:oMathPara>
+        <m:oMath>
+          <m:r>
+            <w:rPr>
+              <w:rFonts w:ascii="Cambria Math" w:hAnsi="Cambria Math"/>
+              <w:sz w:val="24"/>
+              <w:szCs w:val="24"/>
+            </w:rPr>
+            <m:t>b=</m:t>
+          </m:r>
+          <m:r>
+            <w:rPr>
+              <w:rFonts w:ascii="Cambria Math" w:hAnsi="Cambria Math"/>
+              <w:sz w:val="24"/>
+              <w:szCs w:val="24"/>
+            </w:rPr>
+            <m:t>1180;</m:t>
+          </m:r>
+          <m:r>
+            <w:rPr>
+              <w:rFonts w:ascii="Cambria Math" w:hAnsi="Cambria Math"/>
+              <w:sz w:val="24"/>
+              <w:szCs w:val="24"/>
+            </w:rPr>
+            <m:t xml:space="preserve"> β=3.5 ×</m:t>
+          </m:r>
+          <m:sSup>
+            <m:sSupPr>
+              <m:ctrlPr>
+                <w:rPr>
+                  <w:rFonts w:ascii="Cambria Math" w:hAnsi="Cambria Math"/>
+                  <w:i/>
+                  <w:sz w:val="24"/>
+                  <w:szCs w:val="24"/>
+                </w:rPr>
+              </m:ctrlPr>
+            </m:sSupPr>
+            <m:e>
+              <m:r>
+                <w:rPr>
+                  <w:rFonts w:ascii="Cambria Math" w:hAnsi="Cambria Math"/>
+                  <w:sz w:val="24"/>
+                  <w:szCs w:val="24"/>
+                </w:rPr>
+                <m:t>10</m:t>
+              </m:r>
+            </m:e>
+            <m:sup>
+              <m:r>
+                <w:rPr>
+                  <w:rFonts w:ascii="Cambria Math" w:hAnsi="Cambria Math"/>
+                  <w:sz w:val="24"/>
+                  <w:szCs w:val="24"/>
+                </w:rPr>
+                <m:t>-10</m:t>
+              </m:r>
+            </m:sup>
+          </m:sSup>
+          <m:r>
+            <w:rPr>
+              <w:rFonts w:ascii="Cambria Math" w:hAnsi="Cambria Math"/>
+              <w:sz w:val="24"/>
+              <w:szCs w:val="24"/>
+            </w:rPr>
+            <m:t xml:space="preserve">;η=0; </m:t>
+          </m:r>
+          <m:r>
+            <w:rPr>
+              <w:rFonts w:ascii="Cambria Math" w:hAnsi="Cambria Math"/>
+              <w:sz w:val="24"/>
+              <w:szCs w:val="24"/>
+            </w:rPr>
+            <m:t xml:space="preserve"> m=0.09;d=2.95×</m:t>
+          </m:r>
+          <m:sSup>
+            <m:sSupPr>
+              <m:ctrlPr>
+                <w:rPr>
+                  <w:rFonts w:ascii="Cambria Math" w:hAnsi="Cambria Math"/>
+                  <w:i/>
+                  <w:sz w:val="24"/>
+                  <w:szCs w:val="24"/>
+                </w:rPr>
+              </m:ctrlPr>
+            </m:sSupPr>
+            <m:e>
+              <m:r>
+                <w:rPr>
+                  <w:rFonts w:ascii="Cambria Math" w:hAnsi="Cambria Math"/>
+                  <w:sz w:val="24"/>
+                  <w:szCs w:val="24"/>
+                </w:rPr>
+                <m:t>10</m:t>
+              </m:r>
+            </m:e>
+            <m:sup>
+              <m:r>
+                <w:rPr>
+                  <w:rFonts w:ascii="Cambria Math" w:hAnsi="Cambria Math"/>
+                  <w:sz w:val="24"/>
+                  <w:szCs w:val="24"/>
+                </w:rPr>
+                <m:t>-5</m:t>
+              </m:r>
+            </m:sup>
+          </m:sSup>
+          <m:r>
+            <w:rPr>
+              <w:rFonts w:ascii="Cambria Math" w:hAnsi="Cambria Math"/>
+              <w:sz w:val="24"/>
+              <w:szCs w:val="24"/>
+            </w:rPr>
+            <m:t>;k=0.3</m:t>
+          </m:r>
+        </m:oMath>
+      </m:oMathPara>
+    </w:p>
+    <w:p>
+      <w:pPr>
+        <w:spacing w:after="0"/>
+        <w:jc w:val="both"/>
+        <w:rPr>
+          <w:rFonts w:ascii="Times New Roman" w:eastAsiaTheme="minorEastAsia" w:hAnsi="Times New Roman"/>
+          <w:sz w:val="24"/>
+          <w:szCs w:val="24"/>
+        </w:rPr>
+      </w:pPr>
+      <w:r>
+        <w:rPr>
+          <w:rFonts w:ascii="Times New Roman" w:eastAsiaTheme="minorEastAsia" w:hAnsi="Times New Roman"/>
+          <w:sz w:val="24"/>
+          <w:szCs w:val="24"/>
+        </w:rPr>
+        <w:t xml:space="preserve">Note that, even if </w:t>
+      </w:r>
+      <m:oMath>
+        <m:r>
+          <w:rPr>
+            <w:rFonts w:ascii="Cambria Math" w:hAnsi="Cambria Math"/>
+            <w:sz w:val="24"/>
+            <w:szCs w:val="24"/>
+          </w:rPr>
+          <m:t>η</m:t>
+        </m:r>
+      </m:oMath>
+      <w:r>
+        <w:rPr>
+          <w:rFonts w:ascii="Times New Roman" w:eastAsiaTheme="minorEastAsia" w:hAnsi="Times New Roman"/>
+          <w:sz w:val="24"/>
+          <w:szCs w:val="24"/>
+        </w:rPr>
+        <w:t xml:space="preserve"> </w:t>
+      </w:r>
+      <w:r>
+        <w:rPr>
+          <w:rFonts w:ascii="Times New Roman" w:eastAsiaTheme="minorEastAsia" w:hAnsi="Times New Roman"/>
+          <w:sz w:val="24"/>
+          <w:szCs w:val="24"/>
+        </w:rPr>
+        <w:t xml:space="preserve"> </w:t>
+      </w:r>
+      <w:r>
+        <w:rPr>
+          <w:rFonts w:ascii="Times New Roman" w:eastAsiaTheme="minorEastAsia" w:hAnsi="Times New Roman"/>
+          <w:sz w:val="24"/>
+          <w:szCs w:val="24"/>
+        </w:rPr>
+        <w:t xml:space="preserve">was considered as a reinfection parameter, it </w:t>
+      </w:r>
+      <w:r>
+        <w:rPr>
+          <w:rFonts w:ascii="Times New Roman" w:eastAsiaTheme="minorEastAsia" w:hAnsi="Times New Roman"/>
+          <w:sz w:val="24"/>
+          <w:szCs w:val="24"/>
+        </w:rPr>
+        <w:t xml:space="preserve">was set equal to zero because there are not a statistically significant </w:t>
+      </w:r>
+      <w:r>
+        <w:rPr>
+          <w:rFonts w:ascii="Times New Roman" w:eastAsiaTheme="minorEastAsia" w:hAnsi="Times New Roman"/>
+          <w:sz w:val="24"/>
+          <w:szCs w:val="24"/>
+        </w:rPr>
+        <w:t>number</w:t>
+      </w:r>
+      <w:r>
+        <w:rPr>
+          <w:rFonts w:ascii="Times New Roman" w:eastAsiaTheme="minorEastAsia" w:hAnsi="Times New Roman"/>
+          <w:sz w:val="24"/>
+          <w:szCs w:val="24"/>
+        </w:rPr>
+        <w:t xml:space="preserve"> of reinfected cases</w:t>
+      </w:r>
+      <w:r>
+        <w:rPr>
+          <w:rFonts w:ascii="Times New Roman" w:eastAsiaTheme="minorEastAsia" w:hAnsi="Times New Roman"/>
+          <w:sz w:val="24"/>
+          <w:szCs w:val="24"/>
+        </w:rPr>
+        <w:t xml:space="preserve"> in Italy. </w:t>
+      </w:r>
+      <w:r>
+        <w:rPr>
+          <w:rFonts w:ascii="Times New Roman" w:eastAsiaTheme="minorEastAsia" w:hAnsi="Times New Roman"/>
+          <w:sz w:val="24"/>
+          <w:szCs w:val="24"/>
+        </w:rPr>
+        <w:t xml:space="preserve"> </w:t>
+      </w:r>
+    </w:p>
+    <w:p>
+      <w:pPr>
+        <w:spacing w:after="0"/>
+        <w:jc w:val="both"/>
+        <w:rPr>
+          <w:rFonts w:ascii="Times New Roman" w:eastAsiaTheme="minorEastAsia" w:hAnsi="Times New Roman"/>
+          <w:sz w:val="24"/>
+          <w:szCs w:val="24"/>
+        </w:rPr>
+      </w:pPr>
+      <w:r>
+        <w:rPr>
+          <w:rFonts w:ascii="Times New Roman" w:eastAsiaTheme="minorEastAsia" w:hAnsi="Times New Roman"/>
+          <w:sz w:val="24"/>
+          <w:szCs w:val="24"/>
+        </w:rPr>
+        <w:t xml:space="preserve">All the other parameter values, because of the lack of information was estimated by fitting the simulated curve with the real on by the function </w:t>
+      </w:r>
+      <w:r>
+        <w:rPr>
+          <w:rFonts w:ascii="Times New Roman" w:eastAsiaTheme="minorEastAsia" w:hAnsi="Times New Roman"/>
+          <w:i/>
+          <w:iCs/>
+          <w:sz w:val="24"/>
+          <w:szCs w:val="24"/>
+        </w:rPr>
+        <w:t xml:space="preserve">fmincon. </w:t>
+      </w:r>
+    </w:p>
+    <w:p>
+      <w:pPr>
+        <w:spacing w:after="0"/>
+        <w:jc w:val="both"/>
+        <w:rPr>
+          <w:rFonts w:ascii="Times New Roman" w:eastAsiaTheme="minorEastAsia" w:hAnsi="Times New Roman"/>
+          <w:sz w:val="24"/>
+          <w:szCs w:val="24"/>
+        </w:rPr>
+      </w:pPr>
+    </w:p>
+    <w:p>
+      <w:pPr>
+        <w:spacing w:after="0"/>
+        <w:jc w:val="both"/>
+        <w:rPr>
+          <w:rFonts w:ascii="Times New Roman" w:eastAsiaTheme="minorEastAsia" w:hAnsi="Times New Roman"/>
+          <w:i/>
+          <w:iCs/>
+          <w:sz w:val="24"/>
+          <w:szCs w:val="24"/>
+        </w:rPr>
+      </w:pPr>
+      <w:r>
+        <w:rPr>
+          <w:rFonts w:ascii="Times New Roman" w:eastAsiaTheme="minorEastAsia" w:hAnsi="Times New Roman"/>
+          <w:i/>
+          <w:iCs/>
+          <w:sz w:val="24"/>
+          <w:szCs w:val="24"/>
+        </w:rPr>
+        <w:t>Fitting numerical results</w:t>
+      </w:r>
+    </w:p>
+    <w:p>
+      <w:pPr>
+        <w:spacing w:after="0"/>
+        <w:jc w:val="both"/>
+        <w:rPr>
+          <w:rFonts w:ascii="Times New Roman" w:eastAsiaTheme="minorEastAsia" w:hAnsi="Times New Roman"/>
+          <w:sz w:val="24"/>
+          <w:szCs w:val="24"/>
+          <w:lang w:val="it-IT"/>
+        </w:rPr>
+      </w:pPr>
+      <w:r>
+        <w:rPr>
+          <w:rFonts w:ascii="Times New Roman" w:eastAsiaTheme="minorEastAsia" w:hAnsi="Times New Roman"/>
+          <w:sz w:val="24"/>
+          <w:szCs w:val="24"/>
+          <w:lang w:val="it-IT"/>
+        </w:rPr>
+        <w:t>Qui bisogna inserire I v</w:t>
+      </w:r>
+      <w:r>
+        <w:rPr>
+          <w:rFonts w:ascii="Times New Roman" w:eastAsiaTheme="minorEastAsia" w:hAnsi="Times New Roman"/>
+          <w:sz w:val="24"/>
+          <w:szCs w:val="24"/>
+          <w:lang w:val="it-IT"/>
+        </w:rPr>
+        <w:t>alori dati ai pesi della funzione di costo, spiegare il criterio con cui sono stati scelti mostrando i plot restituiti dal fitting con i valori dati come output commentandoli</w:t>
+      </w:r>
     </w:p>
     <w:p>
       <w:pPr>
@@ -52775,13 +49507,7 @@
                 <w:rPr>
                   <w:rFonts w:ascii="Cambria Math" w:hAnsi="Cambria Math"/>
                 </w:rPr>
-                <m:t>=59699728</m:t>
-              </m:r>
-              <m:r>
-                <w:rPr>
-                  <w:rFonts w:ascii="Cambria Math" w:hAnsi="Cambria Math"/>
-                </w:rPr>
-                <m:t>E</m:t>
+                <m:t>=59699728E</m:t>
               </m:r>
               <m:d>
                 <m:dPr>
@@ -53011,6 +49737,12 @@
                   <w:rFonts w:ascii="Cambria Math" w:hAnsi="Cambria Math"/>
                 </w:rPr>
                 <m:t>=200000</m:t>
+              </m:r>
+              <m:r>
+                <w:rPr>
+                  <w:rFonts w:ascii="Cambria Math" w:hAnsi="Cambria Math"/>
+                </w:rPr>
+                <m:t xml:space="preserve"> </m:t>
               </m:r>
               <m:r>
                 <w:rPr>
@@ -53055,13 +49787,8 @@
           <w:rPr>
             <w:rFonts w:ascii="Cambria Math" w:hAnsi="Cambria Math"/>
           </w:rPr>
-          <m:t>Q</m:t>
-        </m:r>
-        <m:r>
-          <w:rPr>
-            <w:rFonts w:ascii="Cambria Math" w:hAnsi="Cambria Math"/>
-          </w:rPr>
-          <m:t>,</m:t>
+          <w:lastRenderedPageBreak/>
+          <m:t>Q,</m:t>
         </m:r>
         <m:sSub>
           <m:sSubPr>
@@ -53121,10 +49848,7 @@
         </m:sSub>
       </m:oMath>
       <w:r>
-        <w:t xml:space="preserve">data has been taken from measured data and </w:t>
-      </w:r>
-      <w:r>
-        <w:t>the other initial conditions were estimated.</w:t>
+        <w:t>data has been taken from measured data and the other initial conditions were estimated.</w:t>
       </w:r>
     </w:p>
     <w:p>
@@ -53177,7 +49901,6 @@
           <w:sz w:val="24"/>
           <w:szCs w:val="24"/>
         </w:rPr>
-        <w:lastRenderedPageBreak/>
         <w:drawing>
           <wp:anchor distT="0" distB="0" distL="0" distR="0" simplePos="0" relativeHeight="2" behindDoc="0" locked="0" layoutInCell="0" allowOverlap="1" wp14:anchorId="59B054D6" wp14:editId="5CB381B6">
             <wp:simplePos x="0" y="0"/>
@@ -53261,25 +49984,7 @@
           <w:szCs w:val="24"/>
           <w:lang w:val="it-IT"/>
         </w:rPr>
-        <w:t>Necessario controllo ottimo per minimizzare il carico del controllo usato minimizzando allo stesso tempo il</w:t>
-      </w:r>
-      <w:r>
-        <w:rPr>
-          <w:rFonts w:ascii="Times New Roman" w:hAnsi="Times New Roman"/>
-          <w:sz w:val="24"/>
-          <w:szCs w:val="24"/>
-          <w:lang w:val="it-IT"/>
-        </w:rPr>
-        <w:t xml:space="preserve"> numero di persone infette. Infatti, un problema che tuttora è presente è la difficoltà di gestire i pazienti ospedalizzati (fare un controllo ottimo su infetti in terapia intensiva e non, quindi I1 e I2 e allo stesso tempo minimizzare il controllo sulle c</w:t>
-      </w:r>
-      <w:r>
-        <w:rPr>
-          <w:rFonts w:ascii="Times New Roman" w:hAnsi="Times New Roman"/>
-          <w:sz w:val="24"/>
-          <w:szCs w:val="24"/>
-          <w:lang w:val="it-IT"/>
-        </w:rPr>
-        <w:t xml:space="preserve">ure) </w:t>
+        <w:t xml:space="preserve">Necessario controllo ottimo per minimizzare il carico del controllo usato minimizzando allo stesso tempo il numero di persone infette. Infatti, un problema che tuttora è presente è la difficoltà di gestire i pazienti ospedalizzati (fare un controllo ottimo su infetti in terapia intensiva e non, quindi I1 e I2 e allo stesso tempo minimizzare il controllo sulle cure) </w:t>
       </w:r>
     </w:p>
     <w:p>
@@ -53505,15 +50210,7 @@
           <w:sz w:val="24"/>
           <w:szCs w:val="24"/>
         </w:rPr>
-        <w:t>[6] https://github.com/pcm-dpc</w:t>
-      </w:r>
-      <w:r>
-        <w:rPr>
-          <w:rFonts w:ascii="Times New Roman" w:hAnsi="Times New Roman"/>
-          <w:sz w:val="24"/>
-          <w:szCs w:val="24"/>
-        </w:rPr>
-        <w:t>/COVID-19/blob/master/dati-andamento-nazionale/dpc-covid19-ita-andamento-nazionale.csv</w:t>
+        <w:t>[6] https://github.com/pcm-dpc/COVID-19/blob/master/dati-andamento-nazionale/dpc-covid19-ita-andamento-nazionale.csv</w:t>
       </w:r>
     </w:p>
     <w:sectPr>
@@ -53590,10 +50287,7 @@
         <w:footnoteRef/>
       </w:r>
       <w:r>
-        <w:t xml:space="preserve"> Note that for a better view of the system we have omitted the time dependences of the state variables and parameters in the system that are </w:t>
-      </w:r>
-      <w:r>
-        <w:t>intrinsically in.</w:t>
+        <w:t xml:space="preserve"> Note that for a better view of the system we have omitted the time dependences of the state variables and parameters in the system that are intrinsically in.</w:t>
       </w:r>
     </w:p>
   </w:footnote>
